--- a/Inf_Gen_Referat.docx
+++ b/Inf_Gen_Referat.docx
@@ -105,10 +105,46 @@
           <w:color w:val="000000"/>
           <w:sz w:val="30"/>
           <w:szCs w:val="30"/>
-          <w:lang w:val="ro-MD"/>
         </w:rPr>
       </w:pPr>
       <w:r>
+        <w:rPr>
+          <w:rFonts w:ascii="Times New Roman" w:hAnsi="Times New Roman" w:cs="Times New Roman"/>
+          <w:b/>
+          <w:color w:val="000000"/>
+          <w:sz w:val="30"/>
+          <w:szCs w:val="30"/>
+        </w:rPr>
+        <w:t>ПРОЕКТИРОВАНИЕ И МОДЕЛИРОВАНИЕ СИСТЕМ ЭЛЕКТРОННЫХ ПЛАТЕЖЕЙ</w:t>
+      </w:r>
+    </w:p>
+    <w:p>
+      <w:pPr>
+        <w:spacing w:after="0" w:line="360" w:lineRule="auto"/>
+        <w:jc w:val="center"/>
+        <w:rPr>
+          <w:rFonts w:ascii="Times New Roman" w:hAnsi="Times New Roman" w:cs="Times New Roman"/>
+          <w:b/>
+          <w:color w:val="000000"/>
+          <w:sz w:val="28"/>
+          <w:szCs w:val="28"/>
+        </w:rPr>
+      </w:pPr>
+      <w:r>
+        <w:rPr>
+          <w:rFonts w:ascii="Times New Roman" w:hAnsi="Times New Roman" w:cs="Times New Roman"/>
+          <w:b/>
+          <w:color w:val="000000"/>
+          <w:sz w:val="28"/>
+          <w:szCs w:val="28"/>
+        </w:rPr>
+        <w:t>РЕФЕРАТ ПО ДИСЦИПЛИНЕ «ОБЩАЯ ИНФОРМАТИКА»</w:t>
+      </w:r>
+    </w:p>
+    <w:p>
+      <w:pPr>
+        <w:spacing w:before="2000" w:after="0" w:line="360" w:lineRule="auto"/>
+        <w:jc w:val="right"/>
         <w:rPr>
           <w:rFonts w:ascii="Times New Roman" w:hAnsi="Times New Roman" w:cs="Times New Roman"/>
           <w:b/>
@@ -117,41 +153,73 @@
           <w:szCs w:val="30"/>
           <w:lang w:val="ro-MD"/>
         </w:rPr>
-        <w:t>PROIECTAREA ȘI MODELAREA SISTEMULUI DE PLĂȚI ONLINE</w:t>
+      </w:pPr>
+      <w:r>
+        <w:rPr>
+          <w:rFonts w:ascii="Times New Roman" w:hAnsi="Times New Roman" w:cs="Times New Roman"/>
+          <w:b/>
+          <w:color w:val="000000"/>
+          <w:sz w:val="30"/>
+          <w:szCs w:val="30"/>
+          <w:lang w:val="ro-MD"/>
+        </w:rPr>
+        <w:t>Autor:</w:t>
       </w:r>
     </w:p>
     <w:p>
       <w:pPr>
         <w:spacing w:after="0" w:line="360" w:lineRule="auto"/>
-        <w:jc w:val="center"/>
-        <w:rPr>
-          <w:rFonts w:ascii="Times New Roman" w:hAnsi="Times New Roman" w:cs="Times New Roman"/>
-          <w:b/>
+        <w:jc w:val="right"/>
+        <w:rPr>
+          <w:rFonts w:ascii="Times New Roman" w:hAnsi="Times New Roman" w:cs="Times New Roman"/>
           <w:color w:val="000000"/>
-          <w:sz w:val="28"/>
-          <w:szCs w:val="28"/>
+          <w:sz w:val="30"/>
+          <w:szCs w:val="30"/>
           <w:lang w:val="ro-MD"/>
         </w:rPr>
       </w:pPr>
       <w:r>
         <w:rPr>
           <w:rFonts w:ascii="Times New Roman" w:hAnsi="Times New Roman" w:cs="Times New Roman"/>
-          <w:b/>
           <w:color w:val="000000"/>
-          <w:sz w:val="28"/>
-          <w:szCs w:val="28"/>
+          <w:sz w:val="30"/>
+          <w:szCs w:val="30"/>
           <w:lang w:val="ro-MD"/>
         </w:rPr>
-        <w:t>REFERAT LA CURSUL INFORMATICA GENERALĂ</w:t>
+        <w:t>Studenta grupei IS11Z</w:t>
       </w:r>
     </w:p>
     <w:p>
       <w:pPr>
-        <w:spacing w:before="2000" w:after="0" w:line="360" w:lineRule="auto"/>
+        <w:spacing w:after="0" w:line="360" w:lineRule="auto"/>
         <w:jc w:val="right"/>
         <w:rPr>
           <w:rFonts w:ascii="Times New Roman" w:hAnsi="Times New Roman" w:cs="Times New Roman"/>
           <w:b/>
+          <w:color w:val="000000"/>
+          <w:sz w:val="30"/>
+          <w:szCs w:val="30"/>
+          <w:lang w:val="ro-MD"/>
+        </w:rPr>
+      </w:pPr>
+      <w:r>
+        <w:rPr>
+          <w:rFonts w:ascii="Times New Roman" w:hAnsi="Times New Roman" w:cs="Times New Roman"/>
+          <w:b/>
+          <w:color w:val="000000"/>
+          <w:sz w:val="30"/>
+          <w:szCs w:val="30"/>
+          <w:lang w:val="ro-MD"/>
+        </w:rPr>
+        <w:t>Valentina BURLACA</w:t>
+      </w:r>
+    </w:p>
+    <w:p>
+      <w:pPr>
+        <w:spacing w:after="0" w:line="360" w:lineRule="auto"/>
+        <w:jc w:val="right"/>
+        <w:rPr>
+          <w:rFonts w:ascii="Times New Roman" w:hAnsi="Times New Roman" w:cs="Times New Roman"/>
           <w:color w:val="000000"/>
           <w:sz w:val="32"/>
           <w:szCs w:val="27"/>
@@ -161,13 +229,85 @@
       <w:r>
         <w:rPr>
           <w:rFonts w:ascii="Times New Roman" w:hAnsi="Times New Roman" w:cs="Times New Roman"/>
-          <w:b/>
           <w:color w:val="000000"/>
           <w:sz w:val="32"/>
           <w:szCs w:val="27"/>
           <w:lang w:val="ro-MD"/>
         </w:rPr>
-        <w:t>Autor:</w:t>
+        <w:t>_____________</w:t>
+      </w:r>
+    </w:p>
+    <w:p>
+      <w:pPr>
+        <w:spacing w:before="600" w:after="0" w:line="360" w:lineRule="auto"/>
+        <w:jc w:val="right"/>
+        <w:rPr>
+          <w:rFonts w:ascii="Times New Roman" w:hAnsi="Times New Roman" w:cs="Times New Roman"/>
+          <w:b/>
+          <w:color w:val="000000"/>
+          <w:sz w:val="30"/>
+          <w:szCs w:val="30"/>
+          <w:lang w:val="ro-MD"/>
+        </w:rPr>
+      </w:pPr>
+      <w:r>
+        <w:rPr>
+          <w:rFonts w:ascii="Times New Roman" w:hAnsi="Times New Roman" w:cs="Times New Roman"/>
+          <w:b/>
+          <w:color w:val="000000"/>
+          <w:sz w:val="30"/>
+          <w:szCs w:val="30"/>
+          <w:lang w:val="ro-MD"/>
+        </w:rPr>
+        <w:t>Conducător știintific:</w:t>
+      </w:r>
+    </w:p>
+    <w:p>
+      <w:pPr>
+        <w:spacing w:after="0" w:line="360" w:lineRule="auto"/>
+        <w:jc w:val="right"/>
+        <w:rPr>
+          <w:rFonts w:ascii="Times New Roman" w:hAnsi="Times New Roman" w:cs="Times New Roman"/>
+          <w:b/>
+          <w:color w:val="000000"/>
+          <w:sz w:val="30"/>
+          <w:szCs w:val="30"/>
+          <w:lang w:val="ro-MD"/>
+        </w:rPr>
+      </w:pPr>
+      <w:r>
+        <w:rPr>
+          <w:rFonts w:ascii="Times New Roman" w:hAnsi="Times New Roman" w:cs="Times New Roman"/>
+          <w:b/>
+          <w:color w:val="000000"/>
+          <w:sz w:val="30"/>
+          <w:szCs w:val="30"/>
+          <w:lang w:val="ro-MD"/>
+        </w:rPr>
+        <w:t>Olesea SKUTNIȚKI</w:t>
+      </w:r>
+    </w:p>
+    <w:p>
+      <w:pPr>
+        <w:spacing w:after="0" w:line="360" w:lineRule="auto"/>
+        <w:jc w:val="right"/>
+        <w:rPr>
+          <w:rFonts w:ascii="Times New Roman" w:hAnsi="Times New Roman" w:cs="Times New Roman"/>
+          <w:color w:val="000000"/>
+          <w:sz w:val="30"/>
+          <w:szCs w:val="30"/>
+          <w:lang w:val="ro-MD"/>
+        </w:rPr>
+      </w:pPr>
+      <w:r>
+        <w:rPr>
+          <w:rFonts w:ascii="Times New Roman" w:hAnsi="Times New Roman" w:cs="Times New Roman"/>
+          <w:color w:val="000000"/>
+          <w:sz w:val="30"/>
+          <w:szCs w:val="30"/>
+          <w:lang w:val="ro-MD"/>
+        </w:rPr>
+        <w:t>magistru, asist. univ.</w:t>
       </w:r>
     </w:p>
     <w:p>
@@ -190,111 +330,19 @@
           <w:szCs w:val="27"/>
           <w:lang w:val="ro-MD"/>
         </w:rPr>
-        <w:t>Student</w:t>
-      </w:r>
-      <w:r>
-        <w:rPr>
-          <w:rFonts w:ascii="Times New Roman" w:hAnsi="Times New Roman" w:cs="Times New Roman"/>
-          <w:color w:val="000000"/>
-          <w:sz w:val="32"/>
-          <w:szCs w:val="27"/>
-          <w:lang w:val="ro-MD"/>
-        </w:rPr>
-        <w:t>a</w:t>
-      </w:r>
-      <w:r>
-        <w:rPr>
-          <w:rFonts w:ascii="Times New Roman" w:hAnsi="Times New Roman" w:cs="Times New Roman"/>
-          <w:color w:val="000000"/>
-          <w:sz w:val="32"/>
-          <w:szCs w:val="27"/>
-          <w:lang w:val="ro-MD"/>
-        </w:rPr>
-        <w:t xml:space="preserve"> grupei IS11Z</w:t>
-      </w:r>
-    </w:p>
-    <w:p>
-      <w:pPr>
-        <w:spacing w:after="0" w:line="360" w:lineRule="auto"/>
-        <w:jc w:val="right"/>
-        <w:rPr>
-          <w:rFonts w:ascii="Times New Roman" w:hAnsi="Times New Roman" w:cs="Times New Roman"/>
-          <w:b/>
-          <w:color w:val="000000"/>
-          <w:sz w:val="32"/>
-          <w:szCs w:val="27"/>
-          <w:lang w:val="ro-MD"/>
-        </w:rPr>
-      </w:pPr>
-      <w:r>
-        <w:rPr>
-          <w:rFonts w:ascii="Times New Roman" w:hAnsi="Times New Roman" w:cs="Times New Roman"/>
-          <w:b/>
-          <w:color w:val="000000"/>
-          <w:sz w:val="32"/>
-          <w:szCs w:val="27"/>
-          <w:lang w:val="ro-MD"/>
-        </w:rPr>
-        <w:t>Valentina</w:t>
-      </w:r>
-      <w:r>
-        <w:rPr>
-          <w:rFonts w:ascii="Times New Roman" w:hAnsi="Times New Roman" w:cs="Times New Roman"/>
-          <w:b/>
-          <w:color w:val="000000"/>
-          <w:sz w:val="32"/>
-          <w:szCs w:val="27"/>
-          <w:lang w:val="ro-MD"/>
-        </w:rPr>
-        <w:t xml:space="preserve"> </w:t>
-      </w:r>
-      <w:r>
-        <w:rPr>
-          <w:rFonts w:ascii="Times New Roman" w:hAnsi="Times New Roman" w:cs="Times New Roman"/>
-          <w:b/>
-          <w:color w:val="000000"/>
-          <w:sz w:val="32"/>
-          <w:szCs w:val="27"/>
-          <w:lang w:val="ro-MD"/>
-        </w:rPr>
-        <w:t>BURLACA</w:t>
-      </w:r>
-    </w:p>
-    <w:p>
-      <w:pPr>
-        <w:spacing w:after="0" w:line="360" w:lineRule="auto"/>
-        <w:jc w:val="right"/>
-        <w:rPr>
-          <w:rFonts w:ascii="Times New Roman" w:hAnsi="Times New Roman" w:cs="Times New Roman"/>
-          <w:b/>
-          <w:color w:val="000000"/>
-          <w:sz w:val="32"/>
-          <w:szCs w:val="27"/>
-          <w:lang w:val="ro-MD"/>
-        </w:rPr>
-      </w:pPr>
-      <w:r>
-        <w:rPr>
-          <w:rFonts w:ascii="Times New Roman" w:hAnsi="Times New Roman" w:cs="Times New Roman"/>
-          <w:b/>
-          <w:color w:val="000000"/>
-          <w:sz w:val="32"/>
-          <w:szCs w:val="27"/>
-          <w:lang w:val="ro-MD"/>
-        </w:rPr>
         <w:t>_____________</w:t>
       </w:r>
     </w:p>
     <w:p>
       <w:pPr>
-        <w:spacing w:before="600" w:after="0" w:line="360" w:lineRule="auto"/>
-        <w:jc w:val="right"/>
+        <w:spacing w:before="1320" w:after="0" w:line="360" w:lineRule="auto"/>
+        <w:jc w:val="center"/>
         <w:rPr>
           <w:rFonts w:ascii="Times New Roman" w:hAnsi="Times New Roman" w:cs="Times New Roman"/>
           <w:b/>
           <w:color w:val="000000"/>
-          <w:sz w:val="32"/>
-          <w:szCs w:val="27"/>
+          <w:sz w:val="30"/>
+          <w:szCs w:val="30"/>
           <w:lang w:val="ro-MD"/>
         </w:rPr>
       </w:pPr>
@@ -303,95 +351,1263 @@
           <w:rFonts w:ascii="Times New Roman" w:hAnsi="Times New Roman" w:cs="Times New Roman"/>
           <w:b/>
           <w:color w:val="000000"/>
-          <w:sz w:val="32"/>
-          <w:szCs w:val="27"/>
+          <w:sz w:val="30"/>
+          <w:szCs w:val="30"/>
           <w:lang w:val="ro-MD"/>
         </w:rPr>
-        <w:t>Conducător știintific:</w:t>
+        <w:t>BĂLȚI, 2021</w:t>
+      </w:r>
+    </w:p>
+    <w:sdt>
+      <w:sdtPr>
+        <w:id w:val="1469324333"/>
+        <w:docPartObj>
+          <w:docPartGallery w:val="Table of Contents"/>
+          <w:docPartUnique/>
+        </w:docPartObj>
+      </w:sdtPr>
+      <w:sdtEndPr>
+        <w:rPr>
+          <w:rFonts w:asciiTheme="minorHAnsi" w:eastAsiaTheme="minorHAnsi" w:hAnsiTheme="minorHAnsi" w:cstheme="minorBidi"/>
+          <w:b/>
+          <w:bCs/>
+          <w:color w:val="auto"/>
+          <w:sz w:val="22"/>
+          <w:szCs w:val="22"/>
+          <w:lang w:eastAsia="en-US"/>
+        </w:rPr>
+      </w:sdtEndPr>
+      <w:sdtContent>
+        <w:p>
+          <w:pPr>
+            <w:pStyle w:val="a4"/>
+            <w:jc w:val="center"/>
+            <w:rPr>
+              <w:color w:val="auto"/>
+              <w:sz w:val="34"/>
+              <w:szCs w:val="34"/>
+            </w:rPr>
+          </w:pPr>
+          <w:r>
+            <w:rPr>
+              <w:color w:val="auto"/>
+              <w:sz w:val="34"/>
+              <w:szCs w:val="34"/>
+            </w:rPr>
+            <w:t>Оглавление</w:t>
+          </w:r>
+        </w:p>
+        <w:p>
+          <w:pPr>
+            <w:pStyle w:val="11"/>
+            <w:rPr>
+              <w:rFonts w:eastAsiaTheme="minorEastAsia"/>
+              <w:lang w:eastAsia="ru-RU"/>
+            </w:rPr>
+          </w:pPr>
+          <w:r>
+            <w:fldChar w:fldCharType="begin"/>
+          </w:r>
+          <w:r>
+            <w:instrText xml:space="preserve"> TOC \o "1-3" \h \z \u </w:instrText>
+          </w:r>
+          <w:r>
+            <w:fldChar w:fldCharType="separate"/>
+          </w:r>
+          <w:hyperlink w:anchor="_Toc69138178" w:history="1">
+            <w:r>
+              <w:rPr>
+                <w:rStyle w:val="a5"/>
+                <w:u w:val="none"/>
+              </w:rPr>
+              <w:t>ВВЕДЕНИЕ</w:t>
+            </w:r>
+            <w:r>
+              <w:rPr>
+                <w:webHidden/>
+              </w:rPr>
+              <w:tab/>
+            </w:r>
+            <w:r>
+              <w:rPr>
+                <w:webHidden/>
+              </w:rPr>
+              <w:fldChar w:fldCharType="begin"/>
+            </w:r>
+            <w:r>
+              <w:rPr>
+                <w:webHidden/>
+              </w:rPr>
+              <w:instrText xml:space="preserve"> PAGEREF _Toc69138178 \h </w:instrText>
+            </w:r>
+            <w:r>
+              <w:rPr>
+                <w:webHidden/>
+              </w:rPr>
+            </w:r>
+            <w:r>
+              <w:rPr>
+                <w:webHidden/>
+              </w:rPr>
+              <w:fldChar w:fldCharType="separate"/>
+            </w:r>
+            <w:r>
+              <w:rPr>
+                <w:webHidden/>
+              </w:rPr>
+              <w:t>2</w:t>
+            </w:r>
+            <w:r>
+              <w:rPr>
+                <w:webHidden/>
+              </w:rPr>
+              <w:fldChar w:fldCharType="end"/>
+            </w:r>
+          </w:hyperlink>
+        </w:p>
+        <w:p>
+          <w:pPr>
+            <w:pStyle w:val="11"/>
+            <w:rPr>
+              <w:rFonts w:eastAsiaTheme="minorEastAsia"/>
+              <w:lang w:eastAsia="ru-RU"/>
+            </w:rPr>
+          </w:pPr>
+          <w:hyperlink w:anchor="_Toc69138179" w:history="1">
+            <w:r>
+              <w:rPr>
+                <w:rStyle w:val="a5"/>
+                <w:b w:val="0"/>
+              </w:rPr>
+              <w:t>I.</w:t>
+            </w:r>
+            <w:r>
+              <w:rPr>
+                <w:rFonts w:eastAsiaTheme="minorEastAsia"/>
+                <w:lang w:eastAsia="ru-RU"/>
+              </w:rPr>
+              <w:tab/>
+            </w:r>
+            <w:r>
+              <w:rPr>
+                <w:rStyle w:val="a5"/>
+                <w:u w:val="none"/>
+              </w:rPr>
+              <w:t>ПЛАТЕЖНЫЕ СИСТЕМЫ</w:t>
+            </w:r>
+            <w:r>
+              <w:rPr>
+                <w:rStyle w:val="a5"/>
+                <w:b w:val="0"/>
+                <w:u w:val="none"/>
+              </w:rPr>
+              <w:t>.</w:t>
+            </w:r>
+            <w:r>
+              <w:rPr>
+                <w:webHidden/>
+              </w:rPr>
+              <w:tab/>
+            </w:r>
+            <w:r>
+              <w:rPr>
+                <w:webHidden/>
+              </w:rPr>
+              <w:fldChar w:fldCharType="begin"/>
+            </w:r>
+            <w:r>
+              <w:rPr>
+                <w:webHidden/>
+              </w:rPr>
+              <w:instrText xml:space="preserve"> PAGEREF _Toc69138179 \h </w:instrText>
+            </w:r>
+            <w:r>
+              <w:rPr>
+                <w:webHidden/>
+              </w:rPr>
+            </w:r>
+            <w:r>
+              <w:rPr>
+                <w:webHidden/>
+              </w:rPr>
+              <w:fldChar w:fldCharType="separate"/>
+            </w:r>
+            <w:r>
+              <w:rPr>
+                <w:webHidden/>
+              </w:rPr>
+              <w:t>2</w:t>
+            </w:r>
+            <w:r>
+              <w:rPr>
+                <w:webHidden/>
+              </w:rPr>
+              <w:fldChar w:fldCharType="end"/>
+            </w:r>
+          </w:hyperlink>
+        </w:p>
+        <w:p>
+          <w:pPr>
+            <w:pStyle w:val="2"/>
+            <w:rPr>
+              <w:rFonts w:eastAsiaTheme="minorEastAsia"/>
+              <w:lang w:eastAsia="ru-RU"/>
+            </w:rPr>
+          </w:pPr>
+          <w:hyperlink w:anchor="_Toc69138180" w:history="1">
+            <w:r>
+              <w:rPr>
+                <w:rStyle w:val="a5"/>
+              </w:rPr>
+              <w:t>1.</w:t>
+            </w:r>
+            <w:r>
+              <w:rPr>
+                <w:rFonts w:eastAsiaTheme="minorEastAsia"/>
+                <w:lang w:eastAsia="ru-RU"/>
+              </w:rPr>
+              <w:tab/>
+            </w:r>
+            <w:r>
+              <w:rPr>
+                <w:rStyle w:val="a5"/>
+              </w:rPr>
+              <w:t>Что такое «электронные деньги»?</w:t>
+            </w:r>
+            <w:r>
+              <w:rPr>
+                <w:webHidden/>
+              </w:rPr>
+              <w:tab/>
+            </w:r>
+            <w:r>
+              <w:rPr>
+                <w:webHidden/>
+              </w:rPr>
+              <w:fldChar w:fldCharType="begin"/>
+            </w:r>
+            <w:r>
+              <w:rPr>
+                <w:webHidden/>
+              </w:rPr>
+              <w:instrText xml:space="preserve"> PAGEREF _Toc69138180 \h </w:instrText>
+            </w:r>
+            <w:r>
+              <w:rPr>
+                <w:webHidden/>
+              </w:rPr>
+            </w:r>
+            <w:r>
+              <w:rPr>
+                <w:webHidden/>
+              </w:rPr>
+              <w:fldChar w:fldCharType="separate"/>
+            </w:r>
+            <w:r>
+              <w:rPr>
+                <w:webHidden/>
+              </w:rPr>
+              <w:t>2</w:t>
+            </w:r>
+            <w:r>
+              <w:rPr>
+                <w:webHidden/>
+              </w:rPr>
+              <w:fldChar w:fldCharType="end"/>
+            </w:r>
+          </w:hyperlink>
+        </w:p>
+        <w:p>
+          <w:pPr>
+            <w:pStyle w:val="2"/>
+            <w:rPr>
+              <w:rFonts w:eastAsiaTheme="minorEastAsia"/>
+              <w:lang w:eastAsia="ru-RU"/>
+            </w:rPr>
+          </w:pPr>
+          <w:hyperlink w:anchor="_Toc69138181" w:history="1">
+            <w:r>
+              <w:rPr>
+                <w:rStyle w:val="a5"/>
+              </w:rPr>
+              <w:t>2.</w:t>
+            </w:r>
+            <w:r>
+              <w:rPr>
+                <w:rFonts w:eastAsiaTheme="minorEastAsia"/>
+                <w:lang w:eastAsia="ru-RU"/>
+              </w:rPr>
+              <w:tab/>
+            </w:r>
+            <w:r>
+              <w:rPr>
+                <w:rStyle w:val="a5"/>
+              </w:rPr>
+              <w:t>Что такое платежные системы?</w:t>
+            </w:r>
+            <w:r>
+              <w:rPr>
+                <w:webHidden/>
+              </w:rPr>
+              <w:tab/>
+            </w:r>
+            <w:r>
+              <w:rPr>
+                <w:webHidden/>
+              </w:rPr>
+              <w:fldChar w:fldCharType="begin"/>
+            </w:r>
+            <w:r>
+              <w:rPr>
+                <w:webHidden/>
+              </w:rPr>
+              <w:instrText xml:space="preserve"> PAGEREF _Toc69138181 \h </w:instrText>
+            </w:r>
+            <w:r>
+              <w:rPr>
+                <w:webHidden/>
+              </w:rPr>
+            </w:r>
+            <w:r>
+              <w:rPr>
+                <w:webHidden/>
+              </w:rPr>
+              <w:fldChar w:fldCharType="separate"/>
+            </w:r>
+            <w:r>
+              <w:rPr>
+                <w:webHidden/>
+              </w:rPr>
+              <w:t>2</w:t>
+            </w:r>
+            <w:r>
+              <w:rPr>
+                <w:webHidden/>
+              </w:rPr>
+              <w:fldChar w:fldCharType="end"/>
+            </w:r>
+          </w:hyperlink>
+        </w:p>
+        <w:p>
+          <w:pPr>
+            <w:pStyle w:val="2"/>
+            <w:rPr>
+              <w:rFonts w:eastAsiaTheme="minorEastAsia"/>
+              <w:lang w:eastAsia="ru-RU"/>
+            </w:rPr>
+          </w:pPr>
+          <w:hyperlink w:anchor="_Toc69138182" w:history="1">
+            <w:r>
+              <w:rPr>
+                <w:rStyle w:val="a5"/>
+              </w:rPr>
+              <w:t>3.</w:t>
+            </w:r>
+            <w:r>
+              <w:rPr>
+                <w:rFonts w:eastAsiaTheme="minorEastAsia"/>
+                <w:lang w:eastAsia="ru-RU"/>
+              </w:rPr>
+              <w:tab/>
+            </w:r>
+            <w:r>
+              <w:rPr>
+                <w:rStyle w:val="a5"/>
+              </w:rPr>
+              <w:t>Типы платежных систем.</w:t>
+            </w:r>
+            <w:r>
+              <w:rPr>
+                <w:webHidden/>
+              </w:rPr>
+              <w:tab/>
+            </w:r>
+            <w:r>
+              <w:rPr>
+                <w:webHidden/>
+              </w:rPr>
+              <w:fldChar w:fldCharType="begin"/>
+            </w:r>
+            <w:r>
+              <w:rPr>
+                <w:webHidden/>
+              </w:rPr>
+              <w:instrText xml:space="preserve"> PAGEREF _Toc69138182 \h </w:instrText>
+            </w:r>
+            <w:r>
+              <w:rPr>
+                <w:webHidden/>
+              </w:rPr>
+            </w:r>
+            <w:r>
+              <w:rPr>
+                <w:webHidden/>
+              </w:rPr>
+              <w:fldChar w:fldCharType="separate"/>
+            </w:r>
+            <w:r>
+              <w:rPr>
+                <w:webHidden/>
+              </w:rPr>
+              <w:t>2</w:t>
+            </w:r>
+            <w:r>
+              <w:rPr>
+                <w:webHidden/>
+              </w:rPr>
+              <w:fldChar w:fldCharType="end"/>
+            </w:r>
+          </w:hyperlink>
+        </w:p>
+        <w:p>
+          <w:pPr>
+            <w:pStyle w:val="11"/>
+            <w:rPr>
+              <w:rFonts w:eastAsiaTheme="minorEastAsia"/>
+              <w:lang w:eastAsia="ru-RU"/>
+            </w:rPr>
+          </w:pPr>
+          <w:hyperlink w:anchor="_Toc69138183" w:history="1">
+            <w:r>
+              <w:rPr>
+                <w:rStyle w:val="a5"/>
+              </w:rPr>
+              <w:t>II.</w:t>
+            </w:r>
+            <w:r>
+              <w:rPr>
+                <w:rFonts w:eastAsiaTheme="minorEastAsia"/>
+                <w:lang w:eastAsia="ru-RU"/>
+              </w:rPr>
+              <w:tab/>
+            </w:r>
+            <w:r>
+              <w:rPr>
+                <w:rStyle w:val="a5"/>
+              </w:rPr>
+              <w:t>ОСНОВНЫЕ Э</w:t>
+            </w:r>
+            <w:r>
+              <w:rPr>
+                <w:rStyle w:val="a5"/>
+              </w:rPr>
+              <w:t>Т</w:t>
+            </w:r>
+            <w:r>
+              <w:rPr>
+                <w:rStyle w:val="a5"/>
+              </w:rPr>
+              <w:t>АПЫ РАЗВИТИЯ ПЛАТЕЖНЫХ СИСТЕМ.</w:t>
+            </w:r>
+            <w:r>
+              <w:rPr>
+                <w:webHidden/>
+              </w:rPr>
+              <w:tab/>
+            </w:r>
+            <w:r>
+              <w:rPr>
+                <w:webHidden/>
+              </w:rPr>
+              <w:fldChar w:fldCharType="begin"/>
+            </w:r>
+            <w:r>
+              <w:rPr>
+                <w:webHidden/>
+              </w:rPr>
+              <w:instrText xml:space="preserve"> PAGEREF _Toc69138183 \h </w:instrText>
+            </w:r>
+            <w:r>
+              <w:rPr>
+                <w:webHidden/>
+              </w:rPr>
+            </w:r>
+            <w:r>
+              <w:rPr>
+                <w:webHidden/>
+              </w:rPr>
+              <w:fldChar w:fldCharType="separate"/>
+            </w:r>
+            <w:r>
+              <w:rPr>
+                <w:webHidden/>
+              </w:rPr>
+              <w:t>2</w:t>
+            </w:r>
+            <w:r>
+              <w:rPr>
+                <w:webHidden/>
+              </w:rPr>
+              <w:fldChar w:fldCharType="end"/>
+            </w:r>
+          </w:hyperlink>
+        </w:p>
+        <w:p>
+          <w:pPr>
+            <w:pStyle w:val="11"/>
+            <w:rPr>
+              <w:rFonts w:eastAsiaTheme="minorEastAsia"/>
+              <w:lang w:eastAsia="ru-RU"/>
+            </w:rPr>
+          </w:pPr>
+          <w:hyperlink w:anchor="_Toc69138184" w:history="1">
+            <w:r>
+              <w:rPr>
+                <w:rStyle w:val="a5"/>
+              </w:rPr>
+              <w:t>III.</w:t>
+            </w:r>
+            <w:r>
+              <w:rPr>
+                <w:rFonts w:eastAsiaTheme="minorEastAsia"/>
+                <w:lang w:eastAsia="ru-RU"/>
+              </w:rPr>
+              <w:tab/>
+            </w:r>
+            <w:r>
+              <w:rPr>
+                <w:rStyle w:val="a5"/>
+                <w:u w:val="none"/>
+              </w:rPr>
+              <w:t>ЭЛЕКТРОННЫЕ ПЛАТЕЖНЫЕ СИСТЕМЫ</w:t>
+            </w:r>
+            <w:r>
+              <w:rPr>
+                <w:rStyle w:val="a5"/>
+              </w:rPr>
+              <w:t>.</w:t>
+            </w:r>
+            <w:r>
+              <w:rPr>
+                <w:webHidden/>
+              </w:rPr>
+              <w:tab/>
+            </w:r>
+            <w:r>
+              <w:rPr>
+                <w:webHidden/>
+              </w:rPr>
+              <w:fldChar w:fldCharType="begin"/>
+            </w:r>
+            <w:r>
+              <w:rPr>
+                <w:webHidden/>
+              </w:rPr>
+              <w:instrText xml:space="preserve"> PAGEREF _Toc69138184 \h </w:instrText>
+            </w:r>
+            <w:r>
+              <w:rPr>
+                <w:webHidden/>
+              </w:rPr>
+            </w:r>
+            <w:r>
+              <w:rPr>
+                <w:webHidden/>
+              </w:rPr>
+              <w:fldChar w:fldCharType="separate"/>
+            </w:r>
+            <w:r>
+              <w:rPr>
+                <w:webHidden/>
+              </w:rPr>
+              <w:t>2</w:t>
+            </w:r>
+            <w:r>
+              <w:rPr>
+                <w:webHidden/>
+              </w:rPr>
+              <w:fldChar w:fldCharType="end"/>
+            </w:r>
+          </w:hyperlink>
+        </w:p>
+        <w:p>
+          <w:pPr>
+            <w:pStyle w:val="2"/>
+            <w:rPr>
+              <w:rFonts w:eastAsiaTheme="minorEastAsia"/>
+              <w:lang w:eastAsia="ru-RU"/>
+            </w:rPr>
+          </w:pPr>
+          <w:hyperlink w:anchor="_Toc69138185" w:history="1">
+            <w:r>
+              <w:rPr>
+                <w:rStyle w:val="a5"/>
+              </w:rPr>
+              <w:t>1.</w:t>
+            </w:r>
+            <w:r>
+              <w:rPr>
+                <w:rFonts w:eastAsiaTheme="minorEastAsia"/>
+                <w:lang w:eastAsia="ru-RU"/>
+              </w:rPr>
+              <w:tab/>
+            </w:r>
+            <w:r>
+              <w:rPr>
+                <w:rStyle w:val="a5"/>
+              </w:rPr>
+              <w:t>Определение.</w:t>
+            </w:r>
+            <w:r>
+              <w:rPr>
+                <w:webHidden/>
+              </w:rPr>
+              <w:tab/>
+            </w:r>
+            <w:r>
+              <w:rPr>
+                <w:webHidden/>
+              </w:rPr>
+              <w:fldChar w:fldCharType="begin"/>
+            </w:r>
+            <w:r>
+              <w:rPr>
+                <w:webHidden/>
+              </w:rPr>
+              <w:instrText xml:space="preserve"> PAGEREF _Toc69138185 \h </w:instrText>
+            </w:r>
+            <w:r>
+              <w:rPr>
+                <w:webHidden/>
+              </w:rPr>
+            </w:r>
+            <w:r>
+              <w:rPr>
+                <w:webHidden/>
+              </w:rPr>
+              <w:fldChar w:fldCharType="separate"/>
+            </w:r>
+            <w:r>
+              <w:rPr>
+                <w:webHidden/>
+              </w:rPr>
+              <w:t>2</w:t>
+            </w:r>
+            <w:r>
+              <w:rPr>
+                <w:webHidden/>
+              </w:rPr>
+              <w:fldChar w:fldCharType="end"/>
+            </w:r>
+          </w:hyperlink>
+        </w:p>
+        <w:p>
+          <w:pPr>
+            <w:pStyle w:val="2"/>
+            <w:rPr>
+              <w:rFonts w:eastAsiaTheme="minorEastAsia"/>
+              <w:lang w:eastAsia="ru-RU"/>
+            </w:rPr>
+          </w:pPr>
+          <w:hyperlink w:anchor="_Toc69138186" w:history="1">
+            <w:r>
+              <w:rPr>
+                <w:rStyle w:val="a5"/>
+              </w:rPr>
+              <w:t>2.</w:t>
+            </w:r>
+            <w:r>
+              <w:rPr>
+                <w:rFonts w:eastAsiaTheme="minorEastAsia"/>
+                <w:lang w:eastAsia="ru-RU"/>
+              </w:rPr>
+              <w:tab/>
+            </w:r>
+            <w:r>
+              <w:rPr>
+                <w:rStyle w:val="a5"/>
+              </w:rPr>
+              <w:t>Классификация.</w:t>
+            </w:r>
+            <w:r>
+              <w:rPr>
+                <w:webHidden/>
+              </w:rPr>
+              <w:tab/>
+            </w:r>
+            <w:r>
+              <w:rPr>
+                <w:webHidden/>
+              </w:rPr>
+              <w:fldChar w:fldCharType="begin"/>
+            </w:r>
+            <w:r>
+              <w:rPr>
+                <w:webHidden/>
+              </w:rPr>
+              <w:instrText xml:space="preserve"> PAGEREF _Toc69138186 \h </w:instrText>
+            </w:r>
+            <w:r>
+              <w:rPr>
+                <w:webHidden/>
+              </w:rPr>
+            </w:r>
+            <w:r>
+              <w:rPr>
+                <w:webHidden/>
+              </w:rPr>
+              <w:fldChar w:fldCharType="separate"/>
+            </w:r>
+            <w:r>
+              <w:rPr>
+                <w:webHidden/>
+              </w:rPr>
+              <w:t>2</w:t>
+            </w:r>
+            <w:r>
+              <w:rPr>
+                <w:webHidden/>
+              </w:rPr>
+              <w:fldChar w:fldCharType="end"/>
+            </w:r>
+          </w:hyperlink>
+        </w:p>
+        <w:p>
+          <w:pPr>
+            <w:pStyle w:val="2"/>
+            <w:rPr>
+              <w:rFonts w:eastAsiaTheme="minorEastAsia"/>
+              <w:lang w:eastAsia="ru-RU"/>
+            </w:rPr>
+          </w:pPr>
+          <w:hyperlink w:anchor="_Toc69138187" w:history="1">
+            <w:r>
+              <w:rPr>
+                <w:rStyle w:val="a5"/>
+              </w:rPr>
+              <w:t>3.</w:t>
+            </w:r>
+            <w:r>
+              <w:rPr>
+                <w:rFonts w:eastAsiaTheme="minorEastAsia"/>
+                <w:lang w:eastAsia="ru-RU"/>
+              </w:rPr>
+              <w:tab/>
+            </w:r>
+            <w:r>
+              <w:rPr>
+                <w:rStyle w:val="a5"/>
+              </w:rPr>
+              <w:t>Механизм или принцип работы электронных платежных систем.</w:t>
+            </w:r>
+            <w:r>
+              <w:rPr>
+                <w:webHidden/>
+              </w:rPr>
+              <w:tab/>
+            </w:r>
+            <w:r>
+              <w:rPr>
+                <w:webHidden/>
+              </w:rPr>
+              <w:fldChar w:fldCharType="begin"/>
+            </w:r>
+            <w:r>
+              <w:rPr>
+                <w:webHidden/>
+              </w:rPr>
+              <w:instrText xml:space="preserve"> PAGEREF _Toc69138187 \h </w:instrText>
+            </w:r>
+            <w:r>
+              <w:rPr>
+                <w:webHidden/>
+              </w:rPr>
+            </w:r>
+            <w:r>
+              <w:rPr>
+                <w:webHidden/>
+              </w:rPr>
+              <w:fldChar w:fldCharType="separate"/>
+            </w:r>
+            <w:r>
+              <w:rPr>
+                <w:webHidden/>
+              </w:rPr>
+              <w:t>2</w:t>
+            </w:r>
+            <w:r>
+              <w:rPr>
+                <w:webHidden/>
+              </w:rPr>
+              <w:fldChar w:fldCharType="end"/>
+            </w:r>
+          </w:hyperlink>
+        </w:p>
+        <w:p>
+          <w:pPr>
+            <w:pStyle w:val="2"/>
+            <w:rPr>
+              <w:rFonts w:eastAsiaTheme="minorEastAsia"/>
+              <w:lang w:eastAsia="ru-RU"/>
+            </w:rPr>
+          </w:pPr>
+          <w:hyperlink w:anchor="_Toc69138188" w:history="1">
+            <w:r>
+              <w:rPr>
+                <w:rStyle w:val="a5"/>
+              </w:rPr>
+              <w:t>4.</w:t>
+            </w:r>
+            <w:r>
+              <w:rPr>
+                <w:rFonts w:eastAsiaTheme="minorEastAsia"/>
+                <w:lang w:eastAsia="ru-RU"/>
+              </w:rPr>
+              <w:tab/>
+            </w:r>
+            <w:r>
+              <w:rPr>
+                <w:rStyle w:val="a5"/>
+              </w:rPr>
+              <w:t>Возможности использования электронной платежной системы. Электронная коммерция.</w:t>
+            </w:r>
+            <w:r>
+              <w:rPr>
+                <w:webHidden/>
+              </w:rPr>
+              <w:tab/>
+            </w:r>
+            <w:r>
+              <w:rPr>
+                <w:webHidden/>
+              </w:rPr>
+              <w:fldChar w:fldCharType="begin"/>
+            </w:r>
+            <w:r>
+              <w:rPr>
+                <w:webHidden/>
+              </w:rPr>
+              <w:instrText xml:space="preserve"> PAGEREF _Toc69138188 \h </w:instrText>
+            </w:r>
+            <w:r>
+              <w:rPr>
+                <w:webHidden/>
+              </w:rPr>
+            </w:r>
+            <w:r>
+              <w:rPr>
+                <w:webHidden/>
+              </w:rPr>
+              <w:fldChar w:fldCharType="separate"/>
+            </w:r>
+            <w:r>
+              <w:rPr>
+                <w:webHidden/>
+              </w:rPr>
+              <w:t>2</w:t>
+            </w:r>
+            <w:r>
+              <w:rPr>
+                <w:webHidden/>
+              </w:rPr>
+              <w:fldChar w:fldCharType="end"/>
+            </w:r>
+          </w:hyperlink>
+        </w:p>
+        <w:p>
+          <w:pPr>
+            <w:pStyle w:val="11"/>
+            <w:rPr>
+              <w:rFonts w:eastAsiaTheme="minorEastAsia"/>
+              <w:lang w:eastAsia="ru-RU"/>
+            </w:rPr>
+          </w:pPr>
+          <w:hyperlink w:anchor="_Toc69138189" w:history="1">
+            <w:r>
+              <w:rPr>
+                <w:rStyle w:val="a5"/>
+              </w:rPr>
+              <w:t>IV.</w:t>
+            </w:r>
+            <w:r>
+              <w:rPr>
+                <w:rFonts w:eastAsiaTheme="minorEastAsia"/>
+                <w:lang w:eastAsia="ru-RU"/>
+              </w:rPr>
+              <w:tab/>
+            </w:r>
+            <w:r>
+              <w:rPr>
+                <w:rStyle w:val="a5"/>
+              </w:rPr>
+              <w:t>БЕЗОПАСНОСТЬ ПЛАТЕЖНЫХ СИСТЕМ.</w:t>
+            </w:r>
+            <w:r>
+              <w:rPr>
+                <w:webHidden/>
+              </w:rPr>
+              <w:tab/>
+            </w:r>
+            <w:r>
+              <w:rPr>
+                <w:webHidden/>
+              </w:rPr>
+              <w:fldChar w:fldCharType="begin"/>
+            </w:r>
+            <w:r>
+              <w:rPr>
+                <w:webHidden/>
+              </w:rPr>
+              <w:instrText xml:space="preserve"> PAGEREF _Toc69138189 \h </w:instrText>
+            </w:r>
+            <w:r>
+              <w:rPr>
+                <w:webHidden/>
+              </w:rPr>
+            </w:r>
+            <w:r>
+              <w:rPr>
+                <w:webHidden/>
+              </w:rPr>
+              <w:fldChar w:fldCharType="separate"/>
+            </w:r>
+            <w:r>
+              <w:rPr>
+                <w:webHidden/>
+              </w:rPr>
+              <w:t>2</w:t>
+            </w:r>
+            <w:r>
+              <w:rPr>
+                <w:webHidden/>
+              </w:rPr>
+              <w:fldChar w:fldCharType="end"/>
+            </w:r>
+          </w:hyperlink>
+        </w:p>
+        <w:p>
+          <w:pPr>
+            <w:pStyle w:val="2"/>
+            <w:rPr>
+              <w:rFonts w:eastAsiaTheme="minorEastAsia"/>
+              <w:lang w:eastAsia="ru-RU"/>
+            </w:rPr>
+          </w:pPr>
+          <w:hyperlink w:anchor="_Toc69138190" w:history="1">
+            <w:r>
+              <w:rPr>
+                <w:rStyle w:val="a5"/>
+              </w:rPr>
+              <w:t>1.</w:t>
+            </w:r>
+            <w:r>
+              <w:rPr>
+                <w:rFonts w:eastAsiaTheme="minorEastAsia"/>
+                <w:lang w:eastAsia="ru-RU"/>
+              </w:rPr>
+              <w:tab/>
+            </w:r>
+            <w:r>
+              <w:rPr>
+                <w:rStyle w:val="a5"/>
+              </w:rPr>
+              <w:t>Безопасны ли электронные платежные системы?</w:t>
+            </w:r>
+            <w:r>
+              <w:rPr>
+                <w:webHidden/>
+              </w:rPr>
+              <w:tab/>
+            </w:r>
+            <w:r>
+              <w:rPr>
+                <w:webHidden/>
+              </w:rPr>
+              <w:fldChar w:fldCharType="begin"/>
+            </w:r>
+            <w:r>
+              <w:rPr>
+                <w:webHidden/>
+              </w:rPr>
+              <w:instrText xml:space="preserve"> PAGEREF _Toc69138190 \h </w:instrText>
+            </w:r>
+            <w:r>
+              <w:rPr>
+                <w:webHidden/>
+              </w:rPr>
+            </w:r>
+            <w:r>
+              <w:rPr>
+                <w:webHidden/>
+              </w:rPr>
+              <w:fldChar w:fldCharType="separate"/>
+            </w:r>
+            <w:r>
+              <w:rPr>
+                <w:webHidden/>
+              </w:rPr>
+              <w:t>2</w:t>
+            </w:r>
+            <w:r>
+              <w:rPr>
+                <w:webHidden/>
+              </w:rPr>
+              <w:fldChar w:fldCharType="end"/>
+            </w:r>
+          </w:hyperlink>
+        </w:p>
+        <w:p>
+          <w:pPr>
+            <w:pStyle w:val="2"/>
+            <w:rPr>
+              <w:rFonts w:eastAsiaTheme="minorEastAsia"/>
+              <w:lang w:eastAsia="ru-RU"/>
+            </w:rPr>
+          </w:pPr>
+          <w:hyperlink w:anchor="_Toc69138191" w:history="1">
+            <w:r>
+              <w:rPr>
+                <w:rStyle w:val="a5"/>
+              </w:rPr>
+              <w:t>2.</w:t>
+            </w:r>
+            <w:r>
+              <w:rPr>
+                <w:rFonts w:eastAsiaTheme="minorEastAsia"/>
+                <w:lang w:eastAsia="ru-RU"/>
+              </w:rPr>
+              <w:tab/>
+            </w:r>
+            <w:r>
+              <w:rPr>
+                <w:rStyle w:val="a5"/>
+              </w:rPr>
+              <w:t>Как обеспечить безопасность электронных платежей?</w:t>
+            </w:r>
+            <w:r>
+              <w:rPr>
+                <w:webHidden/>
+              </w:rPr>
+              <w:tab/>
+            </w:r>
+            <w:r>
+              <w:rPr>
+                <w:webHidden/>
+              </w:rPr>
+              <w:fldChar w:fldCharType="begin"/>
+            </w:r>
+            <w:r>
+              <w:rPr>
+                <w:webHidden/>
+              </w:rPr>
+              <w:instrText xml:space="preserve"> PAGEREF _Toc69138191 \h </w:instrText>
+            </w:r>
+            <w:r>
+              <w:rPr>
+                <w:webHidden/>
+              </w:rPr>
+            </w:r>
+            <w:r>
+              <w:rPr>
+                <w:webHidden/>
+              </w:rPr>
+              <w:fldChar w:fldCharType="separate"/>
+            </w:r>
+            <w:r>
+              <w:rPr>
+                <w:webHidden/>
+              </w:rPr>
+              <w:t>2</w:t>
+            </w:r>
+            <w:r>
+              <w:rPr>
+                <w:webHidden/>
+              </w:rPr>
+              <w:fldChar w:fldCharType="end"/>
+            </w:r>
+          </w:hyperlink>
+        </w:p>
+        <w:p>
+          <w:pPr>
+            <w:pStyle w:val="2"/>
+            <w:rPr>
+              <w:rFonts w:eastAsiaTheme="minorEastAsia"/>
+              <w:b/>
+              <w:lang w:eastAsia="ru-RU"/>
+            </w:rPr>
+          </w:pPr>
+          <w:hyperlink w:anchor="_Toc69138192" w:history="1">
+            <w:r>
+              <w:rPr>
+                <w:rStyle w:val="a5"/>
+                <w:b/>
+              </w:rPr>
+              <w:t>ВЫВОД</w:t>
+            </w:r>
+            <w:r>
+              <w:rPr>
+                <w:b/>
+                <w:webHidden/>
+              </w:rPr>
+              <w:tab/>
+            </w:r>
+            <w:r>
+              <w:rPr>
+                <w:b/>
+                <w:webHidden/>
+              </w:rPr>
+              <w:fldChar w:fldCharType="begin"/>
+            </w:r>
+            <w:r>
+              <w:rPr>
+                <w:b/>
+                <w:webHidden/>
+              </w:rPr>
+              <w:instrText xml:space="preserve"> PAGEREF _Toc69138192 \h </w:instrText>
+            </w:r>
+            <w:r>
+              <w:rPr>
+                <w:b/>
+                <w:webHidden/>
+              </w:rPr>
+            </w:r>
+            <w:r>
+              <w:rPr>
+                <w:b/>
+                <w:webHidden/>
+              </w:rPr>
+              <w:fldChar w:fldCharType="separate"/>
+            </w:r>
+            <w:r>
+              <w:rPr>
+                <w:b/>
+                <w:webHidden/>
+              </w:rPr>
+              <w:t>2</w:t>
+            </w:r>
+            <w:r>
+              <w:rPr>
+                <w:b/>
+                <w:webHidden/>
+              </w:rPr>
+              <w:fldChar w:fldCharType="end"/>
+            </w:r>
+          </w:hyperlink>
+        </w:p>
+        <w:p>
+          <w:pPr>
+            <w:pStyle w:val="2"/>
+            <w:rPr>
+              <w:rFonts w:eastAsiaTheme="minorEastAsia"/>
+              <w:lang w:eastAsia="ru-RU"/>
+            </w:rPr>
+          </w:pPr>
+          <w:hyperlink w:anchor="_Toc69138193" w:history="1">
+            <w:r>
+              <w:rPr>
+                <w:rStyle w:val="a5"/>
+                <w:b/>
+              </w:rPr>
+              <w:t>БИБЛИОГРАФИЯ</w:t>
+            </w:r>
+            <w:r>
+              <w:rPr>
+                <w:b/>
+                <w:webHidden/>
+              </w:rPr>
+              <w:tab/>
+            </w:r>
+            <w:r>
+              <w:rPr>
+                <w:webHidden/>
+              </w:rPr>
+              <w:fldChar w:fldCharType="begin"/>
+            </w:r>
+            <w:r>
+              <w:rPr>
+                <w:webHidden/>
+              </w:rPr>
+              <w:instrText xml:space="preserve"> PAGEREF _Toc69138193 \h </w:instrText>
+            </w:r>
+            <w:r>
+              <w:rPr>
+                <w:webHidden/>
+              </w:rPr>
+            </w:r>
+            <w:r>
+              <w:rPr>
+                <w:webHidden/>
+              </w:rPr>
+              <w:fldChar w:fldCharType="separate"/>
+            </w:r>
+            <w:r>
+              <w:rPr>
+                <w:webHidden/>
+              </w:rPr>
+              <w:t>2</w:t>
+            </w:r>
+            <w:r>
+              <w:rPr>
+                <w:webHidden/>
+              </w:rPr>
+              <w:fldChar w:fldCharType="end"/>
+            </w:r>
+          </w:hyperlink>
+        </w:p>
+        <w:p>
+          <w:r>
+            <w:rPr>
+              <w:b/>
+              <w:bCs/>
+            </w:rPr>
+            <w:fldChar w:fldCharType="end"/>
+          </w:r>
+        </w:p>
+      </w:sdtContent>
+    </w:sdt>
+    <w:p>
+      <w:pPr>
+        <w:outlineLvl w:val="1"/>
+        <w:rPr>
+          <w:rFonts w:ascii="Times New Roman" w:hAnsi="Times New Roman" w:cs="Times New Roman"/>
+        </w:rPr>
+      </w:pPr>
+    </w:p>
+    <w:p>
+      <w:pPr>
+        <w:outlineLvl w:val="1"/>
+        <w:rPr>
+          <w:rFonts w:ascii="Times New Roman" w:hAnsi="Times New Roman" w:cs="Times New Roman"/>
+        </w:rPr>
+      </w:pPr>
+    </w:p>
+    <w:p>
+      <w:pPr>
+        <w:rPr>
+          <w:rFonts w:ascii="Times New Roman" w:hAnsi="Times New Roman" w:cs="Times New Roman"/>
+        </w:rPr>
+      </w:pPr>
+    </w:p>
+    <w:p>
+      <w:pPr>
+        <w:rPr>
+          <w:rFonts w:ascii="Times New Roman" w:hAnsi="Times New Roman" w:cs="Times New Roman"/>
+        </w:rPr>
+      </w:pPr>
+    </w:p>
+    <w:p>
+      <w:pPr>
+        <w:spacing w:after="160" w:line="259" w:lineRule="auto"/>
+        <w:rPr>
+          <w:rFonts w:ascii="Times New Roman" w:hAnsi="Times New Roman" w:cs="Times New Roman"/>
+        </w:rPr>
+      </w:pPr>
+      <w:r>
+        <w:rPr>
+          <w:rFonts w:ascii="Times New Roman" w:hAnsi="Times New Roman" w:cs="Times New Roman"/>
+        </w:rPr>
+        <w:br w:type="page"/>
       </w:r>
     </w:p>
     <w:p>
       <w:pPr>
-        <w:spacing w:after="0" w:line="360" w:lineRule="auto"/>
-        <w:jc w:val="right"/>
+        <w:jc w:val="center"/>
+        <w:outlineLvl w:val="0"/>
         <w:rPr>
           <w:rFonts w:ascii="Times New Roman" w:hAnsi="Times New Roman" w:cs="Times New Roman"/>
           <w:b/>
-          <w:color w:val="000000"/>
-          <w:sz w:val="32"/>
-          <w:szCs w:val="27"/>
-          <w:lang w:val="ro-MD"/>
-        </w:rPr>
-      </w:pPr>
-      <w:r>
-        <w:rPr>
-          <w:rFonts w:ascii="Times New Roman" w:hAnsi="Times New Roman" w:cs="Times New Roman"/>
-          <w:b/>
-          <w:color w:val="000000"/>
-          <w:sz w:val="32"/>
-          <w:szCs w:val="27"/>
-          <w:lang w:val="ro-MD"/>
-        </w:rPr>
-        <w:t>Olesea SKUTNIȚKI</w:t>
-      </w:r>
-    </w:p>
-    <w:p>
-      <w:pPr>
-        <w:spacing w:after="0" w:line="360" w:lineRule="auto"/>
-        <w:jc w:val="right"/>
-        <w:rPr>
-          <w:rFonts w:ascii="Times New Roman" w:hAnsi="Times New Roman" w:cs="Times New Roman"/>
-          <w:color w:val="000000"/>
-          <w:sz w:val="32"/>
-          <w:szCs w:val="27"/>
-          <w:lang w:val="ro-MD"/>
-        </w:rPr>
-      </w:pPr>
-      <w:r>
-        <w:rPr>
-          <w:rFonts w:ascii="Times New Roman" w:hAnsi="Times New Roman" w:cs="Times New Roman"/>
-          <w:color w:val="000000"/>
-          <w:sz w:val="32"/>
-          <w:szCs w:val="27"/>
-          <w:lang w:val="ro-MD"/>
-        </w:rPr>
-        <w:t>magistru, asist. univ.</w:t>
-      </w:r>
-    </w:p>
-    <w:p>
-      <w:pPr>
-        <w:spacing w:after="0" w:line="360" w:lineRule="auto"/>
-        <w:jc w:val="right"/>
-        <w:rPr>
-          <w:rFonts w:ascii="Times New Roman" w:hAnsi="Times New Roman" w:cs="Times New Roman"/>
-          <w:color w:val="000000"/>
-          <w:sz w:val="32"/>
-          <w:szCs w:val="27"/>
-          <w:lang w:val="ro-MD"/>
-        </w:rPr>
-      </w:pPr>
-      <w:r>
-        <w:rPr>
-          <w:rFonts w:ascii="Times New Roman" w:hAnsi="Times New Roman" w:cs="Times New Roman"/>
-          <w:color w:val="000000"/>
-          <w:sz w:val="32"/>
-          <w:szCs w:val="27"/>
-          <w:lang w:val="ro-MD"/>
-        </w:rPr>
-        <w:t>_____________</w:t>
-      </w:r>
-    </w:p>
-    <w:p>
-      <w:pPr>
-        <w:spacing w:before="1320" w:after="0" w:line="360" w:lineRule="auto"/>
-        <w:jc w:val="center"/>
-        <w:rPr>
-          <w:rFonts w:ascii="Times New Roman" w:hAnsi="Times New Roman" w:cs="Times New Roman"/>
-          <w:b/>
-          <w:color w:val="000000"/>
-          <w:sz w:val="32"/>
-          <w:szCs w:val="27"/>
-          <w:lang w:val="ro-MD"/>
+          <w:sz w:val="28"/>
+          <w:szCs w:val="28"/>
         </w:rPr>
       </w:pPr>
       <w:bookmarkStart w:id="0" w:name="_GoBack"/>
@@ -400,23 +1616,478 @@
         <w:rPr>
           <w:rFonts w:ascii="Times New Roman" w:hAnsi="Times New Roman" w:cs="Times New Roman"/>
           <w:b/>
-          <w:color w:val="000000"/>
-          <w:sz w:val="32"/>
-          <w:szCs w:val="27"/>
-          <w:lang w:val="ro-MD"/>
-        </w:rPr>
-        <w:t>BĂLȚI, 2021</w:t>
+          <w:sz w:val="28"/>
+          <w:szCs w:val="28"/>
+        </w:rPr>
+        <w:lastRenderedPageBreak/>
+        <w:t>ВВЕДЕНИЕ</w:t>
       </w:r>
     </w:p>
-    <w:p/>
     <w:sectPr>
+      <w:footerReference w:type="default" r:id="rId8"/>
       <w:pgSz w:w="11906" w:h="16838"/>
-      <w:pgMar w:top="1134" w:right="850" w:bottom="1134" w:left="1701" w:header="708" w:footer="708" w:gutter="0"/>
+      <w:pgMar w:top="993" w:right="850" w:bottom="1134" w:left="1701" w:header="0" w:footer="113" w:gutter="0"/>
       <w:cols w:space="708"/>
       <w:docGrid w:linePitch="360"/>
     </w:sectPr>
   </w:body>
 </w:document>
+</file>
+
+<file path=word/endnotes.xml><?xml version="1.0" encoding="utf-8"?>
+<w:endnotes xmlns:wpc="http://schemas.microsoft.com/office/word/2010/wordprocessingCanvas" xmlns:cx="http://schemas.microsoft.com/office/drawing/2014/chartex" xmlns:mc="http://schemas.openxmlformats.org/markup-compatibility/2006" xmlns:o="urn:schemas-microsoft-com:office:office" xmlns:r="http://schemas.openxmlformats.org/officeDocument/2006/relationships" xmlns:m="http://schemas.openxmlformats.org/officeDocument/2006/math" xmlns:v="urn:schemas-microsoft-com:vml" xmlns:wp14="http://schemas.microsoft.com/office/word/2010/wordprocessingDrawing" xmlns:wp="http://schemas.openxmlformats.org/drawingml/2006/wordprocessingDrawing" xmlns:w10="urn:schemas-microsoft-com:office:word" xmlns:w="http://schemas.openxmlformats.org/wordprocessingml/2006/main" xmlns:w14="http://schemas.microsoft.com/office/word/2010/wordml" xmlns:w15="http://schemas.microsoft.com/office/word/2012/wordml" xmlns:w16se="http://schemas.microsoft.com/office/word/2015/wordml/symex" xmlns:wpg="http://schemas.microsoft.com/office/word/2010/wordprocessingGroup" xmlns:wpi="http://schemas.microsoft.com/office/word/2010/wordprocessingInk" xmlns:wne="http://schemas.microsoft.com/office/word/2006/wordml" xmlns:wps="http://schemas.microsoft.com/office/word/2010/wordprocessingShape" mc:Ignorable="w14 w15 w16se wp14">
+  <w:endnote w:type="separator" w:id="-1">
+    <w:p>
+      <w:pPr>
+        <w:spacing w:after="0" w:line="240" w:lineRule="auto"/>
+      </w:pPr>
+      <w:r>
+        <w:separator/>
+      </w:r>
+    </w:p>
+  </w:endnote>
+  <w:endnote w:type="continuationSeparator" w:id="0">
+    <w:p>
+      <w:pPr>
+        <w:spacing w:after="0" w:line="240" w:lineRule="auto"/>
+      </w:pPr>
+      <w:r>
+        <w:continuationSeparator/>
+      </w:r>
+    </w:p>
+  </w:endnote>
+</w:endnotes>
+</file>
+
+<file path=word/footer1.xml><?xml version="1.0" encoding="utf-8"?>
+<w:ftr xmlns:wpc="http://schemas.microsoft.com/office/word/2010/wordprocessingCanvas" xmlns:cx="http://schemas.microsoft.com/office/drawing/2014/chartex" xmlns:mc="http://schemas.openxmlformats.org/markup-compatibility/2006" xmlns:o="urn:schemas-microsoft-com:office:office" xmlns:r="http://schemas.openxmlformats.org/officeDocument/2006/relationships" xmlns:m="http://schemas.openxmlformats.org/officeDocument/2006/math" xmlns:v="urn:schemas-microsoft-com:vml" xmlns:wp14="http://schemas.microsoft.com/office/word/2010/wordprocessingDrawing" xmlns:wp="http://schemas.openxmlformats.org/drawingml/2006/wordprocessingDrawing" xmlns:w10="urn:schemas-microsoft-com:office:word" xmlns:w="http://schemas.openxmlformats.org/wordprocessingml/2006/main" xmlns:w14="http://schemas.microsoft.com/office/word/2010/wordml" xmlns:w15="http://schemas.microsoft.com/office/word/2012/wordml" xmlns:w16se="http://schemas.microsoft.com/office/word/2015/wordml/symex" xmlns:wpg="http://schemas.microsoft.com/office/word/2010/wordprocessingGroup" xmlns:wpi="http://schemas.microsoft.com/office/word/2010/wordprocessingInk" xmlns:wne="http://schemas.microsoft.com/office/word/2006/wordml" xmlns:wps="http://schemas.microsoft.com/office/word/2010/wordprocessingShape" mc:Ignorable="w14 w15 w16se wp14">
+  <w:sdt>
+    <w:sdtPr>
+      <w:id w:val="-948780231"/>
+      <w:docPartObj>
+        <w:docPartGallery w:val="Page Numbers (Bottom of Page)"/>
+        <w:docPartUnique/>
+      </w:docPartObj>
+    </w:sdtPr>
+    <w:sdtContent>
+      <w:p>
+        <w:pPr>
+          <w:pStyle w:val="a8"/>
+          <w:jc w:val="right"/>
+        </w:pPr>
+        <w:r>
+          <w:fldChar w:fldCharType="begin"/>
+        </w:r>
+        <w:r>
+          <w:instrText>PAGE   \* MERGEFORMAT</w:instrText>
+        </w:r>
+        <w:r>
+          <w:fldChar w:fldCharType="separate"/>
+        </w:r>
+        <w:r>
+          <w:rPr>
+            <w:noProof/>
+          </w:rPr>
+          <w:t>1</w:t>
+        </w:r>
+        <w:r>
+          <w:fldChar w:fldCharType="end"/>
+        </w:r>
+      </w:p>
+    </w:sdtContent>
+  </w:sdt>
+  <w:p>
+    <w:pPr>
+      <w:pStyle w:val="a8"/>
+    </w:pPr>
+  </w:p>
+</w:ftr>
+</file>
+
+<file path=word/footnotes.xml><?xml version="1.0" encoding="utf-8"?>
+<w:footnotes xmlns:wpc="http://schemas.microsoft.com/office/word/2010/wordprocessingCanvas" xmlns:cx="http://schemas.microsoft.com/office/drawing/2014/chartex" xmlns:mc="http://schemas.openxmlformats.org/markup-compatibility/2006" xmlns:o="urn:schemas-microsoft-com:office:office" xmlns:r="http://schemas.openxmlformats.org/officeDocument/2006/relationships" xmlns:m="http://schemas.openxmlformats.org/officeDocument/2006/math" xmlns:v="urn:schemas-microsoft-com:vml" xmlns:wp14="http://schemas.microsoft.com/office/word/2010/wordprocessingDrawing" xmlns:wp="http://schemas.openxmlformats.org/drawingml/2006/wordprocessingDrawing" xmlns:w10="urn:schemas-microsoft-com:office:word" xmlns:w="http://schemas.openxmlformats.org/wordprocessingml/2006/main" xmlns:w14="http://schemas.microsoft.com/office/word/2010/wordml" xmlns:w15="http://schemas.microsoft.com/office/word/2012/wordml" xmlns:w16se="http://schemas.microsoft.com/office/word/2015/wordml/symex" xmlns:wpg="http://schemas.microsoft.com/office/word/2010/wordprocessingGroup" xmlns:wpi="http://schemas.microsoft.com/office/word/2010/wordprocessingInk" xmlns:wne="http://schemas.microsoft.com/office/word/2006/wordml" xmlns:wps="http://schemas.microsoft.com/office/word/2010/wordprocessingShape" mc:Ignorable="w14 w15 w16se wp14">
+  <w:footnote w:type="separator" w:id="-1">
+    <w:p>
+      <w:pPr>
+        <w:spacing w:after="0" w:line="240" w:lineRule="auto"/>
+      </w:pPr>
+      <w:r>
+        <w:separator/>
+      </w:r>
+    </w:p>
+  </w:footnote>
+  <w:footnote w:type="continuationSeparator" w:id="0">
+    <w:p>
+      <w:pPr>
+        <w:spacing w:after="0" w:line="240" w:lineRule="auto"/>
+      </w:pPr>
+      <w:r>
+        <w:continuationSeparator/>
+      </w:r>
+    </w:p>
+  </w:footnote>
+</w:footnotes>
+</file>
+
+<file path=word/numbering.xml><?xml version="1.0" encoding="utf-8"?>
+<w:numbering xmlns:wpc="http://schemas.microsoft.com/office/word/2010/wordprocessingCanvas" xmlns:cx="http://schemas.microsoft.com/office/drawing/2014/chartex" xmlns:mc="http://schemas.openxmlformats.org/markup-compatibility/2006" xmlns:o="urn:schemas-microsoft-com:office:office" xmlns:r="http://schemas.openxmlformats.org/officeDocument/2006/relationships" xmlns:m="http://schemas.openxmlformats.org/officeDocument/2006/math" xmlns:v="urn:schemas-microsoft-com:vml" xmlns:wp14="http://schemas.microsoft.com/office/word/2010/wordprocessingDrawing" xmlns:wp="http://schemas.openxmlformats.org/drawingml/2006/wordprocessingDrawing" xmlns:w10="urn:schemas-microsoft-com:office:word" xmlns:w="http://schemas.openxmlformats.org/wordprocessingml/2006/main" xmlns:w14="http://schemas.microsoft.com/office/word/2010/wordml" xmlns:w15="http://schemas.microsoft.com/office/word/2012/wordml" xmlns:w16se="http://schemas.microsoft.com/office/word/2015/wordml/symex" xmlns:wpg="http://schemas.microsoft.com/office/word/2010/wordprocessingGroup" xmlns:wpi="http://schemas.microsoft.com/office/word/2010/wordprocessingInk" xmlns:wne="http://schemas.microsoft.com/office/word/2006/wordml" xmlns:wps="http://schemas.microsoft.com/office/word/2010/wordprocessingShape" mc:Ignorable="w14 w15 w16se wp14">
+  <w:abstractNum w:abstractNumId="0" w15:restartNumberingAfterBreak="0">
+    <w:nsid w:val="3F3F0BCF"/>
+    <w:multiLevelType w:val="hybridMultilevel"/>
+    <w:tmpl w:val="873ED048"/>
+    <w:lvl w:ilvl="0" w:tplc="0419000F">
+      <w:start w:val="1"/>
+      <w:numFmt w:val="decimal"/>
+      <w:lvlText w:val="%1."/>
+      <w:lvlJc w:val="left"/>
+      <w:pPr>
+        <w:ind w:left="720" w:hanging="360"/>
+      </w:pPr>
+    </w:lvl>
+    <w:lvl w:ilvl="1" w:tplc="04190019" w:tentative="1">
+      <w:start w:val="1"/>
+      <w:numFmt w:val="lowerLetter"/>
+      <w:lvlText w:val="%2."/>
+      <w:lvlJc w:val="left"/>
+      <w:pPr>
+        <w:ind w:left="1440" w:hanging="360"/>
+      </w:pPr>
+    </w:lvl>
+    <w:lvl w:ilvl="2" w:tplc="0419001B" w:tentative="1">
+      <w:start w:val="1"/>
+      <w:numFmt w:val="lowerRoman"/>
+      <w:lvlText w:val="%3."/>
+      <w:lvlJc w:val="right"/>
+      <w:pPr>
+        <w:ind w:left="2160" w:hanging="180"/>
+      </w:pPr>
+    </w:lvl>
+    <w:lvl w:ilvl="3" w:tplc="0419000F" w:tentative="1">
+      <w:start w:val="1"/>
+      <w:numFmt w:val="decimal"/>
+      <w:lvlText w:val="%4."/>
+      <w:lvlJc w:val="left"/>
+      <w:pPr>
+        <w:ind w:left="2880" w:hanging="360"/>
+      </w:pPr>
+    </w:lvl>
+    <w:lvl w:ilvl="4" w:tplc="04190019" w:tentative="1">
+      <w:start w:val="1"/>
+      <w:numFmt w:val="lowerLetter"/>
+      <w:lvlText w:val="%5."/>
+      <w:lvlJc w:val="left"/>
+      <w:pPr>
+        <w:ind w:left="3600" w:hanging="360"/>
+      </w:pPr>
+    </w:lvl>
+    <w:lvl w:ilvl="5" w:tplc="0419001B" w:tentative="1">
+      <w:start w:val="1"/>
+      <w:numFmt w:val="lowerRoman"/>
+      <w:lvlText w:val="%6."/>
+      <w:lvlJc w:val="right"/>
+      <w:pPr>
+        <w:ind w:left="4320" w:hanging="180"/>
+      </w:pPr>
+    </w:lvl>
+    <w:lvl w:ilvl="6" w:tplc="0419000F" w:tentative="1">
+      <w:start w:val="1"/>
+      <w:numFmt w:val="decimal"/>
+      <w:lvlText w:val="%7."/>
+      <w:lvlJc w:val="left"/>
+      <w:pPr>
+        <w:ind w:left="5040" w:hanging="360"/>
+      </w:pPr>
+    </w:lvl>
+    <w:lvl w:ilvl="7" w:tplc="04190019" w:tentative="1">
+      <w:start w:val="1"/>
+      <w:numFmt w:val="lowerLetter"/>
+      <w:lvlText w:val="%8."/>
+      <w:lvlJc w:val="left"/>
+      <w:pPr>
+        <w:ind w:left="5760" w:hanging="360"/>
+      </w:pPr>
+    </w:lvl>
+    <w:lvl w:ilvl="8" w:tplc="0419001B" w:tentative="1">
+      <w:start w:val="1"/>
+      <w:numFmt w:val="lowerRoman"/>
+      <w:lvlText w:val="%9."/>
+      <w:lvlJc w:val="right"/>
+      <w:pPr>
+        <w:ind w:left="6480" w:hanging="180"/>
+      </w:pPr>
+    </w:lvl>
+  </w:abstractNum>
+  <w:abstractNum w:abstractNumId="1" w15:restartNumberingAfterBreak="0">
+    <w:nsid w:val="4B2637D6"/>
+    <w:multiLevelType w:val="hybridMultilevel"/>
+    <w:tmpl w:val="B64E4D00"/>
+    <w:lvl w:ilvl="0" w:tplc="0419000F">
+      <w:start w:val="1"/>
+      <w:numFmt w:val="decimal"/>
+      <w:lvlText w:val="%1."/>
+      <w:lvlJc w:val="left"/>
+      <w:pPr>
+        <w:ind w:left="720" w:hanging="360"/>
+      </w:pPr>
+    </w:lvl>
+    <w:lvl w:ilvl="1" w:tplc="04190019" w:tentative="1">
+      <w:start w:val="1"/>
+      <w:numFmt w:val="lowerLetter"/>
+      <w:lvlText w:val="%2."/>
+      <w:lvlJc w:val="left"/>
+      <w:pPr>
+        <w:ind w:left="1440" w:hanging="360"/>
+      </w:pPr>
+    </w:lvl>
+    <w:lvl w:ilvl="2" w:tplc="0419001B" w:tentative="1">
+      <w:start w:val="1"/>
+      <w:numFmt w:val="lowerRoman"/>
+      <w:lvlText w:val="%3."/>
+      <w:lvlJc w:val="right"/>
+      <w:pPr>
+        <w:ind w:left="2160" w:hanging="180"/>
+      </w:pPr>
+    </w:lvl>
+    <w:lvl w:ilvl="3" w:tplc="0419000F" w:tentative="1">
+      <w:start w:val="1"/>
+      <w:numFmt w:val="decimal"/>
+      <w:lvlText w:val="%4."/>
+      <w:lvlJc w:val="left"/>
+      <w:pPr>
+        <w:ind w:left="2880" w:hanging="360"/>
+      </w:pPr>
+    </w:lvl>
+    <w:lvl w:ilvl="4" w:tplc="04190019" w:tentative="1">
+      <w:start w:val="1"/>
+      <w:numFmt w:val="lowerLetter"/>
+      <w:lvlText w:val="%5."/>
+      <w:lvlJc w:val="left"/>
+      <w:pPr>
+        <w:ind w:left="3600" w:hanging="360"/>
+      </w:pPr>
+    </w:lvl>
+    <w:lvl w:ilvl="5" w:tplc="0419001B" w:tentative="1">
+      <w:start w:val="1"/>
+      <w:numFmt w:val="lowerRoman"/>
+      <w:lvlText w:val="%6."/>
+      <w:lvlJc w:val="right"/>
+      <w:pPr>
+        <w:ind w:left="4320" w:hanging="180"/>
+      </w:pPr>
+    </w:lvl>
+    <w:lvl w:ilvl="6" w:tplc="0419000F" w:tentative="1">
+      <w:start w:val="1"/>
+      <w:numFmt w:val="decimal"/>
+      <w:lvlText w:val="%7."/>
+      <w:lvlJc w:val="left"/>
+      <w:pPr>
+        <w:ind w:left="5040" w:hanging="360"/>
+      </w:pPr>
+    </w:lvl>
+    <w:lvl w:ilvl="7" w:tplc="04190019" w:tentative="1">
+      <w:start w:val="1"/>
+      <w:numFmt w:val="lowerLetter"/>
+      <w:lvlText w:val="%8."/>
+      <w:lvlJc w:val="left"/>
+      <w:pPr>
+        <w:ind w:left="5760" w:hanging="360"/>
+      </w:pPr>
+    </w:lvl>
+    <w:lvl w:ilvl="8" w:tplc="0419001B" w:tentative="1">
+      <w:start w:val="1"/>
+      <w:numFmt w:val="lowerRoman"/>
+      <w:lvlText w:val="%9."/>
+      <w:lvlJc w:val="right"/>
+      <w:pPr>
+        <w:ind w:left="6480" w:hanging="180"/>
+      </w:pPr>
+    </w:lvl>
+  </w:abstractNum>
+  <w:abstractNum w:abstractNumId="2" w15:restartNumberingAfterBreak="0">
+    <w:nsid w:val="54DE194D"/>
+    <w:multiLevelType w:val="hybridMultilevel"/>
+    <w:tmpl w:val="47D88606"/>
+    <w:lvl w:ilvl="0" w:tplc="04190013">
+      <w:start w:val="1"/>
+      <w:numFmt w:val="upperRoman"/>
+      <w:lvlText w:val="%1."/>
+      <w:lvlJc w:val="right"/>
+      <w:pPr>
+        <w:ind w:left="720" w:hanging="360"/>
+      </w:pPr>
+    </w:lvl>
+    <w:lvl w:ilvl="1" w:tplc="04190019">
+      <w:start w:val="1"/>
+      <w:numFmt w:val="lowerLetter"/>
+      <w:lvlText w:val="%2."/>
+      <w:lvlJc w:val="left"/>
+      <w:pPr>
+        <w:ind w:left="1440" w:hanging="360"/>
+      </w:pPr>
+    </w:lvl>
+    <w:lvl w:ilvl="2" w:tplc="0419001B" w:tentative="1">
+      <w:start w:val="1"/>
+      <w:numFmt w:val="lowerRoman"/>
+      <w:lvlText w:val="%3."/>
+      <w:lvlJc w:val="right"/>
+      <w:pPr>
+        <w:ind w:left="2160" w:hanging="180"/>
+      </w:pPr>
+    </w:lvl>
+    <w:lvl w:ilvl="3" w:tplc="0419000F" w:tentative="1">
+      <w:start w:val="1"/>
+      <w:numFmt w:val="decimal"/>
+      <w:lvlText w:val="%4."/>
+      <w:lvlJc w:val="left"/>
+      <w:pPr>
+        <w:ind w:left="2880" w:hanging="360"/>
+      </w:pPr>
+    </w:lvl>
+    <w:lvl w:ilvl="4" w:tplc="04190019" w:tentative="1">
+      <w:start w:val="1"/>
+      <w:numFmt w:val="lowerLetter"/>
+      <w:lvlText w:val="%5."/>
+      <w:lvlJc w:val="left"/>
+      <w:pPr>
+        <w:ind w:left="3600" w:hanging="360"/>
+      </w:pPr>
+    </w:lvl>
+    <w:lvl w:ilvl="5" w:tplc="0419001B" w:tentative="1">
+      <w:start w:val="1"/>
+      <w:numFmt w:val="lowerRoman"/>
+      <w:lvlText w:val="%6."/>
+      <w:lvlJc w:val="right"/>
+      <w:pPr>
+        <w:ind w:left="4320" w:hanging="180"/>
+      </w:pPr>
+    </w:lvl>
+    <w:lvl w:ilvl="6" w:tplc="0419000F" w:tentative="1">
+      <w:start w:val="1"/>
+      <w:numFmt w:val="decimal"/>
+      <w:lvlText w:val="%7."/>
+      <w:lvlJc w:val="left"/>
+      <w:pPr>
+        <w:ind w:left="5040" w:hanging="360"/>
+      </w:pPr>
+    </w:lvl>
+    <w:lvl w:ilvl="7" w:tplc="04190019" w:tentative="1">
+      <w:start w:val="1"/>
+      <w:numFmt w:val="lowerLetter"/>
+      <w:lvlText w:val="%8."/>
+      <w:lvlJc w:val="left"/>
+      <w:pPr>
+        <w:ind w:left="5760" w:hanging="360"/>
+      </w:pPr>
+    </w:lvl>
+    <w:lvl w:ilvl="8" w:tplc="0419001B" w:tentative="1">
+      <w:start w:val="1"/>
+      <w:numFmt w:val="lowerRoman"/>
+      <w:lvlText w:val="%9."/>
+      <w:lvlJc w:val="right"/>
+      <w:pPr>
+        <w:ind w:left="6480" w:hanging="180"/>
+      </w:pPr>
+    </w:lvl>
+  </w:abstractNum>
+  <w:abstractNum w:abstractNumId="3" w15:restartNumberingAfterBreak="0">
+    <w:nsid w:val="67F749BD"/>
+    <w:multiLevelType w:val="hybridMultilevel"/>
+    <w:tmpl w:val="13E23C22"/>
+    <w:lvl w:ilvl="0" w:tplc="0419000F">
+      <w:start w:val="1"/>
+      <w:numFmt w:val="decimal"/>
+      <w:lvlText w:val="%1."/>
+      <w:lvlJc w:val="left"/>
+      <w:pPr>
+        <w:ind w:left="720" w:hanging="360"/>
+      </w:pPr>
+    </w:lvl>
+    <w:lvl w:ilvl="1" w:tplc="04190019" w:tentative="1">
+      <w:start w:val="1"/>
+      <w:numFmt w:val="lowerLetter"/>
+      <w:lvlText w:val="%2."/>
+      <w:lvlJc w:val="left"/>
+      <w:pPr>
+        <w:ind w:left="1440" w:hanging="360"/>
+      </w:pPr>
+    </w:lvl>
+    <w:lvl w:ilvl="2" w:tplc="0419001B" w:tentative="1">
+      <w:start w:val="1"/>
+      <w:numFmt w:val="lowerRoman"/>
+      <w:lvlText w:val="%3."/>
+      <w:lvlJc w:val="right"/>
+      <w:pPr>
+        <w:ind w:left="2160" w:hanging="180"/>
+      </w:pPr>
+    </w:lvl>
+    <w:lvl w:ilvl="3" w:tplc="0419000F" w:tentative="1">
+      <w:start w:val="1"/>
+      <w:numFmt w:val="decimal"/>
+      <w:lvlText w:val="%4."/>
+      <w:lvlJc w:val="left"/>
+      <w:pPr>
+        <w:ind w:left="2880" w:hanging="360"/>
+      </w:pPr>
+    </w:lvl>
+    <w:lvl w:ilvl="4" w:tplc="04190019" w:tentative="1">
+      <w:start w:val="1"/>
+      <w:numFmt w:val="lowerLetter"/>
+      <w:lvlText w:val="%5."/>
+      <w:lvlJc w:val="left"/>
+      <w:pPr>
+        <w:ind w:left="3600" w:hanging="360"/>
+      </w:pPr>
+    </w:lvl>
+    <w:lvl w:ilvl="5" w:tplc="0419001B" w:tentative="1">
+      <w:start w:val="1"/>
+      <w:numFmt w:val="lowerRoman"/>
+      <w:lvlText w:val="%6."/>
+      <w:lvlJc w:val="right"/>
+      <w:pPr>
+        <w:ind w:left="4320" w:hanging="180"/>
+      </w:pPr>
+    </w:lvl>
+    <w:lvl w:ilvl="6" w:tplc="0419000F" w:tentative="1">
+      <w:start w:val="1"/>
+      <w:numFmt w:val="decimal"/>
+      <w:lvlText w:val="%7."/>
+      <w:lvlJc w:val="left"/>
+      <w:pPr>
+        <w:ind w:left="5040" w:hanging="360"/>
+      </w:pPr>
+    </w:lvl>
+    <w:lvl w:ilvl="7" w:tplc="04190019" w:tentative="1">
+      <w:start w:val="1"/>
+      <w:numFmt w:val="lowerLetter"/>
+      <w:lvlText w:val="%8."/>
+      <w:lvlJc w:val="left"/>
+      <w:pPr>
+        <w:ind w:left="5760" w:hanging="360"/>
+      </w:pPr>
+    </w:lvl>
+    <w:lvl w:ilvl="8" w:tplc="0419001B" w:tentative="1">
+      <w:start w:val="1"/>
+      <w:numFmt w:val="lowerRoman"/>
+      <w:lvlText w:val="%9."/>
+      <w:lvlJc w:val="right"/>
+      <w:pPr>
+        <w:ind w:left="6480" w:hanging="180"/>
+      </w:pPr>
+    </w:lvl>
+  </w:abstractNum>
+  <w:num w:numId="1">
+    <w:abstractNumId w:val="2"/>
+  </w:num>
+  <w:num w:numId="2">
+    <w:abstractNumId w:val="1"/>
+  </w:num>
+  <w:num w:numId="3">
+    <w:abstractNumId w:val="3"/>
+  </w:num>
+  <w:num w:numId="4">
+    <w:abstractNumId w:val="0"/>
+  </w:num>
+</w:numbering>
 </file>
 
 <file path=word/styles.xml><?xml version="1.0" encoding="utf-8"?>
@@ -817,6 +2488,27 @@
       <w:spacing w:after="200" w:line="276" w:lineRule="auto"/>
     </w:pPr>
   </w:style>
+  <w:style w:type="paragraph" w:styleId="1">
+    <w:name w:val="heading 1"/>
+    <w:basedOn w:val="a"/>
+    <w:next w:val="a"/>
+    <w:link w:val="10"/>
+    <w:uiPriority w:val="9"/>
+    <w:qFormat/>
+    <w:rsid w:val="00CE13AA"/>
+    <w:pPr>
+      <w:keepNext/>
+      <w:keepLines/>
+      <w:spacing w:before="240" w:after="0"/>
+      <w:outlineLvl w:val="0"/>
+    </w:pPr>
+    <w:rPr>
+      <w:rFonts w:asciiTheme="majorHAnsi" w:eastAsiaTheme="majorEastAsia" w:hAnsiTheme="majorHAnsi" w:cstheme="majorBidi"/>
+      <w:color w:val="2E74B5" w:themeColor="accent1" w:themeShade="BF"/>
+      <w:sz w:val="32"/>
+      <w:szCs w:val="32"/>
+    </w:rPr>
+  </w:style>
   <w:style w:type="character" w:default="1" w:styleId="a0">
     <w:name w:val="Default Paragraph Font"/>
     <w:uiPriority w:val="1"/>
@@ -843,6 +2535,156 @@
     <w:uiPriority w:val="99"/>
     <w:semiHidden/>
     <w:unhideWhenUsed/>
+  </w:style>
+  <w:style w:type="paragraph" w:styleId="a3">
+    <w:name w:val="List Paragraph"/>
+    <w:basedOn w:val="a"/>
+    <w:uiPriority w:val="34"/>
+    <w:qFormat/>
+    <w:rsid w:val="00CE13AA"/>
+    <w:pPr>
+      <w:spacing w:after="160" w:line="259" w:lineRule="auto"/>
+      <w:ind w:left="720"/>
+      <w:contextualSpacing/>
+    </w:pPr>
+  </w:style>
+  <w:style w:type="character" w:customStyle="1" w:styleId="10">
+    <w:name w:val="Заголовок 1 Знак"/>
+    <w:basedOn w:val="a0"/>
+    <w:link w:val="1"/>
+    <w:uiPriority w:val="9"/>
+    <w:rsid w:val="00CE13AA"/>
+    <w:rPr>
+      <w:rFonts w:asciiTheme="majorHAnsi" w:eastAsiaTheme="majorEastAsia" w:hAnsiTheme="majorHAnsi" w:cstheme="majorBidi"/>
+      <w:color w:val="2E74B5" w:themeColor="accent1" w:themeShade="BF"/>
+      <w:sz w:val="32"/>
+      <w:szCs w:val="32"/>
+    </w:rPr>
+  </w:style>
+  <w:style w:type="paragraph" w:styleId="a4">
+    <w:name w:val="TOC Heading"/>
+    <w:basedOn w:val="1"/>
+    <w:next w:val="a"/>
+    <w:uiPriority w:val="39"/>
+    <w:unhideWhenUsed/>
+    <w:qFormat/>
+    <w:rsid w:val="00CE13AA"/>
+    <w:pPr>
+      <w:spacing w:line="259" w:lineRule="auto"/>
+      <w:outlineLvl w:val="9"/>
+    </w:pPr>
+    <w:rPr>
+      <w:lang w:eastAsia="ru-RU"/>
+    </w:rPr>
+  </w:style>
+  <w:style w:type="paragraph" w:styleId="11">
+    <w:name w:val="toc 1"/>
+    <w:basedOn w:val="a"/>
+    <w:next w:val="a"/>
+    <w:autoRedefine/>
+    <w:uiPriority w:val="39"/>
+    <w:unhideWhenUsed/>
+    <w:rsid w:val="00E6611D"/>
+    <w:pPr>
+      <w:tabs>
+        <w:tab w:val="left" w:pos="440"/>
+        <w:tab w:val="right" w:leader="dot" w:pos="9345"/>
+      </w:tabs>
+      <w:spacing w:after="100"/>
+    </w:pPr>
+    <w:rPr>
+      <w:rFonts w:ascii="Times New Roman" w:hAnsi="Times New Roman" w:cs="Times New Roman"/>
+      <w:b/>
+      <w:noProof/>
+    </w:rPr>
+  </w:style>
+  <w:style w:type="paragraph" w:styleId="2">
+    <w:name w:val="toc 2"/>
+    <w:basedOn w:val="a"/>
+    <w:next w:val="a"/>
+    <w:autoRedefine/>
+    <w:uiPriority w:val="39"/>
+    <w:unhideWhenUsed/>
+    <w:rsid w:val="00E6611D"/>
+    <w:pPr>
+      <w:tabs>
+        <w:tab w:val="left" w:pos="660"/>
+        <w:tab w:val="right" w:leader="dot" w:pos="9345"/>
+      </w:tabs>
+      <w:spacing w:after="100"/>
+      <w:ind w:left="220"/>
+    </w:pPr>
+    <w:rPr>
+      <w:rFonts w:ascii="Times New Roman" w:hAnsi="Times New Roman" w:cs="Times New Roman"/>
+      <w:noProof/>
+    </w:rPr>
+  </w:style>
+  <w:style w:type="character" w:styleId="a5">
+    <w:name w:val="Hyperlink"/>
+    <w:basedOn w:val="a0"/>
+    <w:uiPriority w:val="99"/>
+    <w:unhideWhenUsed/>
+    <w:rsid w:val="00CE13AA"/>
+    <w:rPr>
+      <w:color w:val="0563C1" w:themeColor="hyperlink"/>
+      <w:u w:val="single"/>
+    </w:rPr>
+  </w:style>
+  <w:style w:type="paragraph" w:styleId="a6">
+    <w:name w:val="header"/>
+    <w:basedOn w:val="a"/>
+    <w:link w:val="a7"/>
+    <w:uiPriority w:val="99"/>
+    <w:unhideWhenUsed/>
+    <w:rsid w:val="006618D4"/>
+    <w:pPr>
+      <w:tabs>
+        <w:tab w:val="center" w:pos="4677"/>
+        <w:tab w:val="right" w:pos="9355"/>
+      </w:tabs>
+      <w:spacing w:after="0" w:line="240" w:lineRule="auto"/>
+    </w:pPr>
+  </w:style>
+  <w:style w:type="character" w:customStyle="1" w:styleId="a7">
+    <w:name w:val="Верхний колонтитул Знак"/>
+    <w:basedOn w:val="a0"/>
+    <w:link w:val="a6"/>
+    <w:uiPriority w:val="99"/>
+    <w:rsid w:val="006618D4"/>
+  </w:style>
+  <w:style w:type="paragraph" w:styleId="a8">
+    <w:name w:val="footer"/>
+    <w:basedOn w:val="a"/>
+    <w:link w:val="a9"/>
+    <w:uiPriority w:val="99"/>
+    <w:unhideWhenUsed/>
+    <w:rsid w:val="006618D4"/>
+    <w:pPr>
+      <w:tabs>
+        <w:tab w:val="center" w:pos="4677"/>
+        <w:tab w:val="right" w:pos="9355"/>
+      </w:tabs>
+      <w:spacing w:after="0" w:line="240" w:lineRule="auto"/>
+    </w:pPr>
+  </w:style>
+  <w:style w:type="character" w:customStyle="1" w:styleId="a9">
+    <w:name w:val="Нижний колонтитул Знак"/>
+    <w:basedOn w:val="a0"/>
+    <w:link w:val="a8"/>
+    <w:uiPriority w:val="99"/>
+    <w:rsid w:val="006618D4"/>
+  </w:style>
+  <w:style w:type="character" w:styleId="aa">
+    <w:name w:val="FollowedHyperlink"/>
+    <w:basedOn w:val="a0"/>
+    <w:uiPriority w:val="99"/>
+    <w:semiHidden/>
+    <w:unhideWhenUsed/>
+    <w:rsid w:val="006618D4"/>
+    <w:rPr>
+      <w:color w:val="954F72" w:themeColor="followedHyperlink"/>
+      <w:u w:val="single"/>
+    </w:rPr>
   </w:style>
 </w:styles>
 </file>
@@ -1106,4 +2948,16 @@
     </a:ext>
   </a:extLst>
 </a:theme>
+</file>
+
+<file path=customXml/item1.xml><?xml version="1.0" encoding="utf-8"?>
+<b:Sources xmlns:b="http://schemas.openxmlformats.org/officeDocument/2006/bibliography" xmlns="http://schemas.openxmlformats.org/officeDocument/2006/bibliography" SelectedStyle="\APASixthEditionOfficeOnline.xsl" StyleName="APA" Version="6"/>
+</file>
+
+<file path=customXml/itemProps1.xml><?xml version="1.0" encoding="utf-8"?>
+<ds:datastoreItem xmlns:ds="http://schemas.openxmlformats.org/officeDocument/2006/customXml" ds:itemID="{FDF2BCE3-A7B8-4AAA-85F7-E7881EADF89E}">
+  <ds:schemaRefs>
+    <ds:schemaRef ds:uri="http://schemas.openxmlformats.org/officeDocument/2006/bibliography"/>
+  </ds:schemaRefs>
+</ds:datastoreItem>
 </file>
--- a/Inf_Gen_Referat.docx
+++ b/Inf_Gen_Referat.docx
@@ -103,8 +103,9 @@
           <w:rFonts w:ascii="Times New Roman" w:hAnsi="Times New Roman" w:cs="Times New Roman"/>
           <w:b/>
           <w:color w:val="000000"/>
-          <w:sz w:val="30"/>
-          <w:szCs w:val="30"/>
+          <w:sz w:val="36"/>
+          <w:szCs w:val="36"/>
+          <w:lang w:val="en-US"/>
         </w:rPr>
       </w:pPr>
       <w:r>
@@ -112,10 +113,10 @@
           <w:rFonts w:ascii="Times New Roman" w:hAnsi="Times New Roman" w:cs="Times New Roman"/>
           <w:b/>
           <w:color w:val="000000"/>
-          <w:sz w:val="30"/>
-          <w:szCs w:val="30"/>
-        </w:rPr>
-        <w:t>ПРОЕКТИРОВАНИЕ И МОДЕЛИРОВАНИЕ СИСТЕМ ЭЛЕКТРОННЫХ ПЛАТЕЖЕЙ</w:t>
+          <w:sz w:val="36"/>
+          <w:szCs w:val="36"/>
+        </w:rPr>
+        <w:t>СИСТЕМА ЭЛЕКТРОННЫХ ПЛАТЕЖЕЙ В СОВРЕМЕННОМ ОБЩЕСТВЕ</w:t>
       </w:r>
     </w:p>
     <w:p>
@@ -126,8 +127,8 @@
           <w:rFonts w:ascii="Times New Roman" w:hAnsi="Times New Roman" w:cs="Times New Roman"/>
           <w:b/>
           <w:color w:val="000000"/>
-          <w:sz w:val="28"/>
-          <w:szCs w:val="28"/>
+          <w:sz w:val="36"/>
+          <w:szCs w:val="36"/>
         </w:rPr>
       </w:pPr>
       <w:r>
@@ -135,8 +136,8 @@
           <w:rFonts w:ascii="Times New Roman" w:hAnsi="Times New Roman" w:cs="Times New Roman"/>
           <w:b/>
           <w:color w:val="000000"/>
-          <w:sz w:val="28"/>
-          <w:szCs w:val="28"/>
+          <w:sz w:val="36"/>
+          <w:szCs w:val="36"/>
         </w:rPr>
         <w:t>РЕФЕРАТ ПО ДИСЦИПЛИНЕ «ОБЩАЯ ИНФОРМАТИКА»</w:t>
       </w:r>
@@ -149,8 +150,8 @@
           <w:rFonts w:ascii="Times New Roman" w:hAnsi="Times New Roman" w:cs="Times New Roman"/>
           <w:b/>
           <w:color w:val="000000"/>
-          <w:sz w:val="30"/>
-          <w:szCs w:val="30"/>
+          <w:sz w:val="24"/>
+          <w:szCs w:val="24"/>
           <w:lang w:val="ro-MD"/>
         </w:rPr>
       </w:pPr>
@@ -159,8 +160,8 @@
           <w:rFonts w:ascii="Times New Roman" w:hAnsi="Times New Roman" w:cs="Times New Roman"/>
           <w:b/>
           <w:color w:val="000000"/>
-          <w:sz w:val="30"/>
-          <w:szCs w:val="30"/>
+          <w:sz w:val="24"/>
+          <w:szCs w:val="24"/>
           <w:lang w:val="ro-MD"/>
         </w:rPr>
         <w:t>Autor:</w:t>
@@ -173,8 +174,8 @@
         <w:rPr>
           <w:rFonts w:ascii="Times New Roman" w:hAnsi="Times New Roman" w:cs="Times New Roman"/>
           <w:color w:val="000000"/>
-          <w:sz w:val="30"/>
-          <w:szCs w:val="30"/>
+          <w:sz w:val="24"/>
+          <w:szCs w:val="24"/>
           <w:lang w:val="ro-MD"/>
         </w:rPr>
       </w:pPr>
@@ -182,8 +183,8 @@
         <w:rPr>
           <w:rFonts w:ascii="Times New Roman" w:hAnsi="Times New Roman" w:cs="Times New Roman"/>
           <w:color w:val="000000"/>
-          <w:sz w:val="30"/>
-          <w:szCs w:val="30"/>
+          <w:sz w:val="24"/>
+          <w:szCs w:val="24"/>
           <w:lang w:val="ro-MD"/>
         </w:rPr>
         <w:t>Studenta grupei IS11Z</w:t>
@@ -197,8 +198,8 @@
           <w:rFonts w:ascii="Times New Roman" w:hAnsi="Times New Roman" w:cs="Times New Roman"/>
           <w:b/>
           <w:color w:val="000000"/>
-          <w:sz w:val="30"/>
-          <w:szCs w:val="30"/>
+          <w:sz w:val="24"/>
+          <w:szCs w:val="24"/>
           <w:lang w:val="ro-MD"/>
         </w:rPr>
       </w:pPr>
@@ -207,8 +208,8 @@
           <w:rFonts w:ascii="Times New Roman" w:hAnsi="Times New Roman" w:cs="Times New Roman"/>
           <w:b/>
           <w:color w:val="000000"/>
-          <w:sz w:val="30"/>
-          <w:szCs w:val="30"/>
+          <w:sz w:val="24"/>
+          <w:szCs w:val="24"/>
           <w:lang w:val="ro-MD"/>
         </w:rPr>
         <w:t>Valentina BURLACA</w:t>
@@ -245,8 +246,8 @@
           <w:rFonts w:ascii="Times New Roman" w:hAnsi="Times New Roman" w:cs="Times New Roman"/>
           <w:b/>
           <w:color w:val="000000"/>
-          <w:sz w:val="30"/>
-          <w:szCs w:val="30"/>
+          <w:sz w:val="24"/>
+          <w:szCs w:val="24"/>
           <w:lang w:val="ro-MD"/>
         </w:rPr>
       </w:pPr>
@@ -255,8 +256,8 @@
           <w:rFonts w:ascii="Times New Roman" w:hAnsi="Times New Roman" w:cs="Times New Roman"/>
           <w:b/>
           <w:color w:val="000000"/>
-          <w:sz w:val="30"/>
-          <w:szCs w:val="30"/>
+          <w:sz w:val="24"/>
+          <w:szCs w:val="24"/>
           <w:lang w:val="ro-MD"/>
         </w:rPr>
         <w:t>Conducător știintific:</w:t>
@@ -270,8 +271,8 @@
           <w:rFonts w:ascii="Times New Roman" w:hAnsi="Times New Roman" w:cs="Times New Roman"/>
           <w:b/>
           <w:color w:val="000000"/>
-          <w:sz w:val="30"/>
-          <w:szCs w:val="30"/>
+          <w:sz w:val="24"/>
+          <w:szCs w:val="24"/>
           <w:lang w:val="ro-MD"/>
         </w:rPr>
       </w:pPr>
@@ -280,8 +281,8 @@
           <w:rFonts w:ascii="Times New Roman" w:hAnsi="Times New Roman" w:cs="Times New Roman"/>
           <w:b/>
           <w:color w:val="000000"/>
-          <w:sz w:val="30"/>
-          <w:szCs w:val="30"/>
+          <w:sz w:val="24"/>
+          <w:szCs w:val="24"/>
           <w:lang w:val="ro-MD"/>
         </w:rPr>
         <w:t>Olesea SKUTNIȚKI</w:t>
@@ -294,8 +295,8 @@
         <w:rPr>
           <w:rFonts w:ascii="Times New Roman" w:hAnsi="Times New Roman" w:cs="Times New Roman"/>
           <w:color w:val="000000"/>
-          <w:sz w:val="30"/>
-          <w:szCs w:val="30"/>
+          <w:sz w:val="24"/>
+          <w:szCs w:val="24"/>
           <w:lang w:val="ro-MD"/>
         </w:rPr>
       </w:pPr>
@@ -303,8 +304,8 @@
         <w:rPr>
           <w:rFonts w:ascii="Times New Roman" w:hAnsi="Times New Roman" w:cs="Times New Roman"/>
           <w:color w:val="000000"/>
-          <w:sz w:val="30"/>
-          <w:szCs w:val="30"/>
+          <w:sz w:val="24"/>
+          <w:szCs w:val="24"/>
           <w:lang w:val="ro-MD"/>
         </w:rPr>
         <w:t>magistru, asist. univ.</w:t>
@@ -341,8 +342,8 @@
           <w:rFonts w:ascii="Times New Roman" w:hAnsi="Times New Roman" w:cs="Times New Roman"/>
           <w:b/>
           <w:color w:val="000000"/>
-          <w:sz w:val="30"/>
-          <w:szCs w:val="30"/>
+          <w:sz w:val="24"/>
+          <w:szCs w:val="24"/>
           <w:lang w:val="ro-MD"/>
         </w:rPr>
       </w:pPr>
@@ -351,8 +352,8 @@
           <w:rFonts w:ascii="Times New Roman" w:hAnsi="Times New Roman" w:cs="Times New Roman"/>
           <w:b/>
           <w:color w:val="000000"/>
-          <w:sz w:val="30"/>
-          <w:szCs w:val="30"/>
+          <w:sz w:val="24"/>
+          <w:szCs w:val="24"/>
           <w:lang w:val="ro-MD"/>
         </w:rPr>
         <w:t>BĂLȚI, 2021</w:t>
@@ -360,7 +361,7 @@
     </w:p>
     <w:sdt>
       <w:sdtPr>
-        <w:id w:val="1469324333"/>
+        <w:id w:val="-478543914"/>
         <w:docPartObj>
           <w:docPartGallery w:val="Table of Contents"/>
           <w:docPartUnique/>
@@ -383,42 +384,50 @@
             <w:pStyle w:val="a4"/>
             <w:jc w:val="center"/>
             <w:rPr>
+              <w:rFonts w:ascii="Times New Roman" w:hAnsi="Times New Roman" w:cs="Times New Roman"/>
               <w:color w:val="auto"/>
-              <w:sz w:val="34"/>
-              <w:szCs w:val="34"/>
+              <w:sz w:val="30"/>
+              <w:szCs w:val="30"/>
             </w:rPr>
           </w:pPr>
           <w:r>
             <w:rPr>
+              <w:rFonts w:ascii="Times New Roman" w:hAnsi="Times New Roman" w:cs="Times New Roman"/>
               <w:color w:val="auto"/>
-              <w:sz w:val="34"/>
-              <w:szCs w:val="34"/>
+              <w:sz w:val="30"/>
+              <w:szCs w:val="30"/>
             </w:rPr>
-            <w:t>Оглавление</w:t>
+            <w:t>ОГЛАВЛЕНИЕ</w:t>
           </w:r>
         </w:p>
         <w:p>
           <w:pPr>
             <w:pStyle w:val="11"/>
             <w:rPr>
-              <w:rFonts w:eastAsiaTheme="minorEastAsia"/>
+              <w:rFonts w:asciiTheme="minorHAnsi" w:eastAsiaTheme="minorEastAsia" w:hAnsiTheme="minorHAnsi" w:cstheme="minorBidi"/>
+              <w:b w:val="0"/>
               <w:lang w:eastAsia="ru-RU"/>
             </w:rPr>
           </w:pPr>
           <w:r>
+            <w:rPr>
+              <w:b w:val="0"/>
+            </w:rPr>
             <w:fldChar w:fldCharType="begin"/>
           </w:r>
           <w:r>
             <w:instrText xml:space="preserve"> TOC \o "1-3" \h \z \u </w:instrText>
           </w:r>
           <w:r>
+            <w:rPr>
+              <w:b w:val="0"/>
+            </w:rPr>
             <w:fldChar w:fldCharType="separate"/>
           </w:r>
-          <w:hyperlink w:anchor="_Toc69138178" w:history="1">
+          <w:hyperlink w:anchor="_Toc69211844" w:history="1">
             <w:r>
               <w:rPr>
                 <w:rStyle w:val="a5"/>
-                <w:u w:val="none"/>
               </w:rPr>
               <w:t>ВВЕДЕНИЕ</w:t>
             </w:r>
@@ -438,7 +447,7 @@
               <w:rPr>
                 <w:webHidden/>
               </w:rPr>
-              <w:instrText xml:space="preserve"> PAGEREF _Toc69138178 \h </w:instrText>
+              <w:instrText xml:space="preserve"> PAGEREF _Toc69211844 \h </w:instrText>
             </w:r>
             <w:r>
               <w:rPr>
@@ -455,7 +464,7 @@
               <w:rPr>
                 <w:webHidden/>
               </w:rPr>
-              <w:t>2</w:t>
+              <w:t>3</w:t>
             </w:r>
             <w:r>
               <w:rPr>
@@ -469,21 +478,23 @@
           <w:pPr>
             <w:pStyle w:val="11"/>
             <w:rPr>
-              <w:rFonts w:eastAsiaTheme="minorEastAsia"/>
+              <w:rFonts w:asciiTheme="minorHAnsi" w:eastAsiaTheme="minorEastAsia" w:hAnsiTheme="minorHAnsi" w:cstheme="minorBidi"/>
+              <w:b w:val="0"/>
               <w:lang w:eastAsia="ru-RU"/>
             </w:rPr>
           </w:pPr>
-          <w:hyperlink w:anchor="_Toc69138179" w:history="1">
+          <w:hyperlink w:anchor="_Toc69211845" w:history="1">
             <w:r>
               <w:rPr>
                 <w:rStyle w:val="a5"/>
+                <w:lang w:val="en-US"/>
+              </w:rPr>
+              <w:t>1.</w:t>
+            </w:r>
+            <w:r>
+              <w:rPr>
+                <w:rFonts w:asciiTheme="minorHAnsi" w:eastAsiaTheme="minorEastAsia" w:hAnsiTheme="minorHAnsi" w:cstheme="minorBidi"/>
                 <w:b w:val="0"/>
-              </w:rPr>
-              <w:t>I.</w:t>
-            </w:r>
-            <w:r>
-              <w:rPr>
-                <w:rFonts w:eastAsiaTheme="minorEastAsia"/>
                 <w:lang w:eastAsia="ru-RU"/>
               </w:rPr>
               <w:tab/>
@@ -491,17 +502,8 @@
             <w:r>
               <w:rPr>
                 <w:rStyle w:val="a5"/>
-                <w:u w:val="none"/>
-              </w:rPr>
-              <w:t>ПЛАТЕЖНЫЕ СИСТЕМЫ</w:t>
-            </w:r>
-            <w:r>
-              <w:rPr>
-                <w:rStyle w:val="a5"/>
-                <w:b w:val="0"/>
-                <w:u w:val="none"/>
-              </w:rPr>
-              <w:t>.</w:t>
+              </w:rPr>
+              <w:t>ПЛАТЕЖНЫЕ СИСТЕМЫ.</w:t>
             </w:r>
             <w:r>
               <w:rPr>
@@ -519,7 +521,7 @@
               <w:rPr>
                 <w:webHidden/>
               </w:rPr>
-              <w:instrText xml:space="preserve"> PAGEREF _Toc69138179 \h </w:instrText>
+              <w:instrText xml:space="preserve"> PAGEREF _Toc69211845 \h </w:instrText>
             </w:r>
             <w:r>
               <w:rPr>
@@ -536,7 +538,7 @@
               <w:rPr>
                 <w:webHidden/>
               </w:rPr>
-              <w:t>2</w:t>
+              <w:t>4</w:t>
             </w:r>
             <w:r>
               <w:rPr>
@@ -550,20 +552,22 @@
           <w:pPr>
             <w:pStyle w:val="2"/>
             <w:rPr>
-              <w:rFonts w:eastAsiaTheme="minorEastAsia"/>
+              <w:rFonts w:asciiTheme="minorHAnsi" w:eastAsiaTheme="minorEastAsia" w:hAnsiTheme="minorHAnsi" w:cstheme="minorBidi"/>
               <w:lang w:eastAsia="ru-RU"/>
             </w:rPr>
           </w:pPr>
-          <w:hyperlink w:anchor="_Toc69138180" w:history="1">
+          <w:hyperlink w:anchor="_Toc69211846" w:history="1">
             <w:r>
               <w:rPr>
                 <w:rStyle w:val="a5"/>
-              </w:rPr>
-              <w:t>1.</w:t>
-            </w:r>
-            <w:r>
-              <w:rPr>
-                <w:rFonts w:eastAsiaTheme="minorEastAsia"/>
+                <w:b/>
+                <w:lang w:val="en-US"/>
+              </w:rPr>
+              <w:t>1.1.</w:t>
+            </w:r>
+            <w:r>
+              <w:rPr>
+                <w:rFonts w:asciiTheme="minorHAnsi" w:eastAsiaTheme="minorEastAsia" w:hAnsiTheme="minorHAnsi" w:cstheme="minorBidi"/>
                 <w:lang w:eastAsia="ru-RU"/>
               </w:rPr>
               <w:tab/>
@@ -571,6 +575,7 @@
             <w:r>
               <w:rPr>
                 <w:rStyle w:val="a5"/>
+                <w:b/>
               </w:rPr>
               <w:t>Что такое «электронные деньги»?</w:t>
             </w:r>
@@ -590,7 +595,7 @@
               <w:rPr>
                 <w:webHidden/>
               </w:rPr>
-              <w:instrText xml:space="preserve"> PAGEREF _Toc69138180 \h </w:instrText>
+              <w:instrText xml:space="preserve"> PAGEREF _Toc69211846 \h </w:instrText>
             </w:r>
             <w:r>
               <w:rPr>
@@ -607,7 +612,7 @@
               <w:rPr>
                 <w:webHidden/>
               </w:rPr>
-              <w:t>2</w:t>
+              <w:t>4</w:t>
             </w:r>
             <w:r>
               <w:rPr>
@@ -621,20 +626,22 @@
           <w:pPr>
             <w:pStyle w:val="2"/>
             <w:rPr>
-              <w:rFonts w:eastAsiaTheme="minorEastAsia"/>
+              <w:rFonts w:asciiTheme="minorHAnsi" w:eastAsiaTheme="minorEastAsia" w:hAnsiTheme="minorHAnsi" w:cstheme="minorBidi"/>
               <w:lang w:eastAsia="ru-RU"/>
             </w:rPr>
           </w:pPr>
-          <w:hyperlink w:anchor="_Toc69138181" w:history="1">
+          <w:hyperlink w:anchor="_Toc69211847" w:history="1">
             <w:r>
               <w:rPr>
                 <w:rStyle w:val="a5"/>
-              </w:rPr>
-              <w:t>2.</w:t>
-            </w:r>
-            <w:r>
-              <w:rPr>
-                <w:rFonts w:eastAsiaTheme="minorEastAsia"/>
+                <w:b/>
+                <w:lang w:val="en-US"/>
+              </w:rPr>
+              <w:t>1.2.</w:t>
+            </w:r>
+            <w:r>
+              <w:rPr>
+                <w:rFonts w:asciiTheme="minorHAnsi" w:eastAsiaTheme="minorEastAsia" w:hAnsiTheme="minorHAnsi" w:cstheme="minorBidi"/>
                 <w:lang w:eastAsia="ru-RU"/>
               </w:rPr>
               <w:tab/>
@@ -642,6 +649,8 @@
             <w:r>
               <w:rPr>
                 <w:rStyle w:val="a5"/>
+                <w:b/>
+                <w:lang w:val="en-US"/>
               </w:rPr>
               <w:t>Что такое платежные системы?</w:t>
             </w:r>
@@ -661,7 +670,7 @@
               <w:rPr>
                 <w:webHidden/>
               </w:rPr>
-              <w:instrText xml:space="preserve"> PAGEREF _Toc69138181 \h </w:instrText>
+              <w:instrText xml:space="preserve"> PAGEREF _Toc69211847 \h </w:instrText>
             </w:r>
             <w:r>
               <w:rPr>
@@ -678,7 +687,7 @@
               <w:rPr>
                 <w:webHidden/>
               </w:rPr>
-              <w:t>2</w:t>
+              <w:t>4</w:t>
             </w:r>
             <w:r>
               <w:rPr>
@@ -692,20 +701,22 @@
           <w:pPr>
             <w:pStyle w:val="2"/>
             <w:rPr>
-              <w:rFonts w:eastAsiaTheme="minorEastAsia"/>
+              <w:rFonts w:asciiTheme="minorHAnsi" w:eastAsiaTheme="minorEastAsia" w:hAnsiTheme="minorHAnsi" w:cstheme="minorBidi"/>
               <w:lang w:eastAsia="ru-RU"/>
             </w:rPr>
           </w:pPr>
-          <w:hyperlink w:anchor="_Toc69138182" w:history="1">
+          <w:hyperlink w:anchor="_Toc69211848" w:history="1">
             <w:r>
               <w:rPr>
                 <w:rStyle w:val="a5"/>
-              </w:rPr>
-              <w:t>3.</w:t>
-            </w:r>
-            <w:r>
-              <w:rPr>
-                <w:rFonts w:eastAsiaTheme="minorEastAsia"/>
+                <w:b/>
+                <w:lang w:val="en-US"/>
+              </w:rPr>
+              <w:t>1.3.</w:t>
+            </w:r>
+            <w:r>
+              <w:rPr>
+                <w:rFonts w:asciiTheme="minorHAnsi" w:eastAsiaTheme="minorEastAsia" w:hAnsiTheme="minorHAnsi" w:cstheme="minorBidi"/>
                 <w:lang w:eastAsia="ru-RU"/>
               </w:rPr>
               <w:tab/>
@@ -713,6 +724,8 @@
             <w:r>
               <w:rPr>
                 <w:rStyle w:val="a5"/>
+                <w:b/>
+                <w:lang w:val="en-US"/>
               </w:rPr>
               <w:t>Типы платежных систем.</w:t>
             </w:r>
@@ -732,7 +745,7 @@
               <w:rPr>
                 <w:webHidden/>
               </w:rPr>
-              <w:instrText xml:space="preserve"> PAGEREF _Toc69138182 \h </w:instrText>
+              <w:instrText xml:space="preserve"> PAGEREF _Toc69211848 \h </w:instrText>
             </w:r>
             <w:r>
               <w:rPr>
@@ -749,7 +762,7 @@
               <w:rPr>
                 <w:webHidden/>
               </w:rPr>
-              <w:t>2</w:t>
+              <w:t>4</w:t>
             </w:r>
             <w:r>
               <w:rPr>
@@ -763,20 +776,22 @@
           <w:pPr>
             <w:pStyle w:val="11"/>
             <w:rPr>
-              <w:rFonts w:eastAsiaTheme="minorEastAsia"/>
+              <w:rFonts w:asciiTheme="minorHAnsi" w:eastAsiaTheme="minorEastAsia" w:hAnsiTheme="minorHAnsi" w:cstheme="minorBidi"/>
+              <w:b w:val="0"/>
               <w:lang w:eastAsia="ru-RU"/>
             </w:rPr>
           </w:pPr>
-          <w:hyperlink w:anchor="_Toc69138183" w:history="1">
+          <w:hyperlink w:anchor="_Toc69211849" w:history="1">
             <w:r>
               <w:rPr>
                 <w:rStyle w:val="a5"/>
               </w:rPr>
-              <w:t>II.</w:t>
-            </w:r>
-            <w:r>
-              <w:rPr>
-                <w:rFonts w:eastAsiaTheme="minorEastAsia"/>
+              <w:t>2.</w:t>
+            </w:r>
+            <w:r>
+              <w:rPr>
+                <w:rFonts w:asciiTheme="minorHAnsi" w:eastAsiaTheme="minorEastAsia" w:hAnsiTheme="minorHAnsi" w:cstheme="minorBidi"/>
+                <w:b w:val="0"/>
                 <w:lang w:eastAsia="ru-RU"/>
               </w:rPr>
               <w:tab/>
@@ -785,19 +800,7 @@
               <w:rPr>
                 <w:rStyle w:val="a5"/>
               </w:rPr>
-              <w:t>ОСНОВНЫЕ Э</w:t>
-            </w:r>
-            <w:r>
-              <w:rPr>
-                <w:rStyle w:val="a5"/>
-              </w:rPr>
-              <w:t>Т</w:t>
-            </w:r>
-            <w:r>
-              <w:rPr>
-                <w:rStyle w:val="a5"/>
-              </w:rPr>
-              <w:t>АПЫ РАЗВИТИЯ ПЛАТЕЖНЫХ СИСТЕМ.</w:t>
+              <w:t>ОСНОВНЫЕ ЭТАПЫ РАЗВИТИЯ ПЛАТЕЖНЫХ СИСТЕМ.</w:t>
             </w:r>
             <w:r>
               <w:rPr>
@@ -815,7 +818,7 @@
               <w:rPr>
                 <w:webHidden/>
               </w:rPr>
-              <w:instrText xml:space="preserve"> PAGEREF _Toc69138183 \h </w:instrText>
+              <w:instrText xml:space="preserve"> PAGEREF _Toc69211849 \h </w:instrText>
             </w:r>
             <w:r>
               <w:rPr>
@@ -832,7 +835,7 @@
               <w:rPr>
                 <w:webHidden/>
               </w:rPr>
-              <w:t>2</w:t>
+              <w:t>5</w:t>
             </w:r>
             <w:r>
               <w:rPr>
@@ -846,20 +849,22 @@
           <w:pPr>
             <w:pStyle w:val="11"/>
             <w:rPr>
-              <w:rFonts w:eastAsiaTheme="minorEastAsia"/>
+              <w:rFonts w:asciiTheme="minorHAnsi" w:eastAsiaTheme="minorEastAsia" w:hAnsiTheme="minorHAnsi" w:cstheme="minorBidi"/>
+              <w:b w:val="0"/>
               <w:lang w:eastAsia="ru-RU"/>
             </w:rPr>
           </w:pPr>
-          <w:hyperlink w:anchor="_Toc69138184" w:history="1">
+          <w:hyperlink w:anchor="_Toc69211850" w:history="1">
             <w:r>
               <w:rPr>
                 <w:rStyle w:val="a5"/>
               </w:rPr>
-              <w:t>III.</w:t>
-            </w:r>
-            <w:r>
-              <w:rPr>
-                <w:rFonts w:eastAsiaTheme="minorEastAsia"/>
+              <w:t>3.</w:t>
+            </w:r>
+            <w:r>
+              <w:rPr>
+                <w:rFonts w:asciiTheme="minorHAnsi" w:eastAsiaTheme="minorEastAsia" w:hAnsiTheme="minorHAnsi" w:cstheme="minorBidi"/>
+                <w:b w:val="0"/>
                 <w:lang w:eastAsia="ru-RU"/>
               </w:rPr>
               <w:tab/>
@@ -867,15 +872,8 @@
             <w:r>
               <w:rPr>
                 <w:rStyle w:val="a5"/>
-                <w:u w:val="none"/>
-              </w:rPr>
-              <w:t>ЭЛЕКТРОННЫЕ ПЛАТЕЖНЫЕ СИСТЕМЫ</w:t>
-            </w:r>
-            <w:r>
-              <w:rPr>
-                <w:rStyle w:val="a5"/>
-              </w:rPr>
-              <w:t>.</w:t>
+              </w:rPr>
+              <w:t>СИСТЕМЫ ЭЛЕКТРОННЫХ ПЛАТЕЖЕЙ.</w:t>
             </w:r>
             <w:r>
               <w:rPr>
@@ -893,7 +891,7 @@
               <w:rPr>
                 <w:webHidden/>
               </w:rPr>
-              <w:instrText xml:space="preserve"> PAGEREF _Toc69138184 \h </w:instrText>
+              <w:instrText xml:space="preserve"> PAGEREF _Toc69211850 \h </w:instrText>
             </w:r>
             <w:r>
               <w:rPr>
@@ -910,7 +908,7 @@
               <w:rPr>
                 <w:webHidden/>
               </w:rPr>
-              <w:t>2</w:t>
+              <w:t>5</w:t>
             </w:r>
             <w:r>
               <w:rPr>
@@ -924,20 +922,21 @@
           <w:pPr>
             <w:pStyle w:val="2"/>
             <w:rPr>
-              <w:rFonts w:eastAsiaTheme="minorEastAsia"/>
+              <w:rFonts w:asciiTheme="minorHAnsi" w:eastAsiaTheme="minorEastAsia" w:hAnsiTheme="minorHAnsi" w:cstheme="minorBidi"/>
               <w:lang w:eastAsia="ru-RU"/>
             </w:rPr>
           </w:pPr>
-          <w:hyperlink w:anchor="_Toc69138185" w:history="1">
+          <w:hyperlink w:anchor="_Toc69211851" w:history="1">
             <w:r>
               <w:rPr>
                 <w:rStyle w:val="a5"/>
-              </w:rPr>
-              <w:t>1.</w:t>
-            </w:r>
-            <w:r>
-              <w:rPr>
-                <w:rFonts w:eastAsiaTheme="minorEastAsia"/>
+                <w:b/>
+              </w:rPr>
+              <w:t>3.1.</w:t>
+            </w:r>
+            <w:r>
+              <w:rPr>
+                <w:rFonts w:asciiTheme="minorHAnsi" w:eastAsiaTheme="minorEastAsia" w:hAnsiTheme="minorHAnsi" w:cstheme="minorBidi"/>
                 <w:lang w:eastAsia="ru-RU"/>
               </w:rPr>
               <w:tab/>
@@ -945,8 +944,9 @@
             <w:r>
               <w:rPr>
                 <w:rStyle w:val="a5"/>
-              </w:rPr>
-              <w:t>Определение.</w:t>
+                <w:b/>
+              </w:rPr>
+              <w:t>ОПРЕДЕЛЕНИЕ.</w:t>
             </w:r>
             <w:r>
               <w:rPr>
@@ -964,7 +964,7 @@
               <w:rPr>
                 <w:webHidden/>
               </w:rPr>
-              <w:instrText xml:space="preserve"> PAGEREF _Toc69138185 \h </w:instrText>
+              <w:instrText xml:space="preserve"> PAGEREF _Toc69211851 \h </w:instrText>
             </w:r>
             <w:r>
               <w:rPr>
@@ -981,7 +981,7 @@
               <w:rPr>
                 <w:webHidden/>
               </w:rPr>
-              <w:t>2</w:t>
+              <w:t>5</w:t>
             </w:r>
             <w:r>
               <w:rPr>
@@ -995,20 +995,21 @@
           <w:pPr>
             <w:pStyle w:val="2"/>
             <w:rPr>
-              <w:rFonts w:eastAsiaTheme="minorEastAsia"/>
+              <w:rFonts w:asciiTheme="minorHAnsi" w:eastAsiaTheme="minorEastAsia" w:hAnsiTheme="minorHAnsi" w:cstheme="minorBidi"/>
               <w:lang w:eastAsia="ru-RU"/>
             </w:rPr>
           </w:pPr>
-          <w:hyperlink w:anchor="_Toc69138186" w:history="1">
+          <w:hyperlink w:anchor="_Toc69211852" w:history="1">
             <w:r>
               <w:rPr>
                 <w:rStyle w:val="a5"/>
-              </w:rPr>
-              <w:t>2.</w:t>
-            </w:r>
-            <w:r>
-              <w:rPr>
-                <w:rFonts w:eastAsiaTheme="minorEastAsia"/>
+                <w:b/>
+              </w:rPr>
+              <w:t>3.2.</w:t>
+            </w:r>
+            <w:r>
+              <w:rPr>
+                <w:rFonts w:asciiTheme="minorHAnsi" w:eastAsiaTheme="minorEastAsia" w:hAnsiTheme="minorHAnsi" w:cstheme="minorBidi"/>
                 <w:lang w:eastAsia="ru-RU"/>
               </w:rPr>
               <w:tab/>
@@ -1016,8 +1017,9 @@
             <w:r>
               <w:rPr>
                 <w:rStyle w:val="a5"/>
-              </w:rPr>
-              <w:t>Классификация.</w:t>
+                <w:b/>
+              </w:rPr>
+              <w:t>КЛАССИФИКАЦИЯ.</w:t>
             </w:r>
             <w:r>
               <w:rPr>
@@ -1035,7 +1037,7 @@
               <w:rPr>
                 <w:webHidden/>
               </w:rPr>
-              <w:instrText xml:space="preserve"> PAGEREF _Toc69138186 \h </w:instrText>
+              <w:instrText xml:space="preserve"> PAGEREF _Toc69211852 \h </w:instrText>
             </w:r>
             <w:r>
               <w:rPr>
@@ -1052,7 +1054,7 @@
               <w:rPr>
                 <w:webHidden/>
               </w:rPr>
-              <w:t>2</w:t>
+              <w:t>5</w:t>
             </w:r>
             <w:r>
               <w:rPr>
@@ -1066,20 +1068,21 @@
           <w:pPr>
             <w:pStyle w:val="2"/>
             <w:rPr>
-              <w:rFonts w:eastAsiaTheme="minorEastAsia"/>
+              <w:rFonts w:asciiTheme="minorHAnsi" w:eastAsiaTheme="minorEastAsia" w:hAnsiTheme="minorHAnsi" w:cstheme="minorBidi"/>
               <w:lang w:eastAsia="ru-RU"/>
             </w:rPr>
           </w:pPr>
-          <w:hyperlink w:anchor="_Toc69138187" w:history="1">
+          <w:hyperlink w:anchor="_Toc69211853" w:history="1">
             <w:r>
               <w:rPr>
                 <w:rStyle w:val="a5"/>
-              </w:rPr>
-              <w:t>3.</w:t>
-            </w:r>
-            <w:r>
-              <w:rPr>
-                <w:rFonts w:eastAsiaTheme="minorEastAsia"/>
+                <w:b/>
+              </w:rPr>
+              <w:t>3.3.</w:t>
+            </w:r>
+            <w:r>
+              <w:rPr>
+                <w:rFonts w:asciiTheme="minorHAnsi" w:eastAsiaTheme="minorEastAsia" w:hAnsiTheme="minorHAnsi" w:cstheme="minorBidi"/>
                 <w:lang w:eastAsia="ru-RU"/>
               </w:rPr>
               <w:tab/>
@@ -1087,8 +1090,23 @@
             <w:r>
               <w:rPr>
                 <w:rStyle w:val="a5"/>
-              </w:rPr>
-              <w:t>Механизм или принцип работы электронных платежных систем.</w:t>
+                <w:b/>
+              </w:rPr>
+              <w:t xml:space="preserve">МЕХАНИЗМ ИЛИ ПРИНЦИП РАБОТЫ ЭЛЕКТРОННЫХ ПЛАТЕЖНЫХ </w:t>
+            </w:r>
+            <w:r>
+              <w:rPr>
+                <w:rStyle w:val="a5"/>
+                <w:b/>
+              </w:rPr>
+              <w:br/>
+            </w:r>
+            <w:r>
+              <w:rPr>
+                <w:rStyle w:val="a5"/>
+                <w:b/>
+              </w:rPr>
+              <w:t>СИСТЕМ.</w:t>
             </w:r>
             <w:r>
               <w:rPr>
@@ -1106,7 +1124,7 @@
               <w:rPr>
                 <w:webHidden/>
               </w:rPr>
-              <w:instrText xml:space="preserve"> PAGEREF _Toc69138187 \h </w:instrText>
+              <w:instrText xml:space="preserve"> PAGEREF _Toc69211853 \h </w:instrText>
             </w:r>
             <w:r>
               <w:rPr>
@@ -1123,7 +1141,7 @@
               <w:rPr>
                 <w:webHidden/>
               </w:rPr>
-              <w:t>2</w:t>
+              <w:t>5</w:t>
             </w:r>
             <w:r>
               <w:rPr>
@@ -1137,20 +1155,21 @@
           <w:pPr>
             <w:pStyle w:val="2"/>
             <w:rPr>
-              <w:rFonts w:eastAsiaTheme="minorEastAsia"/>
+              <w:rFonts w:asciiTheme="minorHAnsi" w:eastAsiaTheme="minorEastAsia" w:hAnsiTheme="minorHAnsi" w:cstheme="minorBidi"/>
               <w:lang w:eastAsia="ru-RU"/>
             </w:rPr>
           </w:pPr>
-          <w:hyperlink w:anchor="_Toc69138188" w:history="1">
+          <w:hyperlink w:anchor="_Toc69211854" w:history="1">
             <w:r>
               <w:rPr>
                 <w:rStyle w:val="a5"/>
-              </w:rPr>
-              <w:t>4.</w:t>
-            </w:r>
-            <w:r>
-              <w:rPr>
-                <w:rFonts w:eastAsiaTheme="minorEastAsia"/>
+                <w:b/>
+              </w:rPr>
+              <w:t>3.4.</w:t>
+            </w:r>
+            <w:r>
+              <w:rPr>
+                <w:rFonts w:asciiTheme="minorHAnsi" w:eastAsiaTheme="minorEastAsia" w:hAnsiTheme="minorHAnsi" w:cstheme="minorBidi"/>
                 <w:lang w:eastAsia="ru-RU"/>
               </w:rPr>
               <w:tab/>
@@ -1158,8 +1177,9 @@
             <w:r>
               <w:rPr>
                 <w:rStyle w:val="a5"/>
-              </w:rPr>
-              <w:t>Возможности использования электронной платежной системы. Электронная коммерция.</w:t>
+                <w:b/>
+              </w:rPr>
+              <w:t>ВОЗМОЖНОСТИ ИСПОЛЬЗОВАНИЯ СИСТЕМ ЭЛЕКТРОННЫХ ПЛАТЕЖЕЙ. ЭЛЕКТРОННАЯ КОММЕРЦИЯ.</w:t>
             </w:r>
             <w:r>
               <w:rPr>
@@ -1177,7 +1197,7 @@
               <w:rPr>
                 <w:webHidden/>
               </w:rPr>
-              <w:instrText xml:space="preserve"> PAGEREF _Toc69138188 \h </w:instrText>
+              <w:instrText xml:space="preserve"> PAGEREF _Toc69211854 \h </w:instrText>
             </w:r>
             <w:r>
               <w:rPr>
@@ -1194,7 +1214,7 @@
               <w:rPr>
                 <w:webHidden/>
               </w:rPr>
-              <w:t>2</w:t>
+              <w:t>5</w:t>
             </w:r>
             <w:r>
               <w:rPr>
@@ -1208,20 +1228,22 @@
           <w:pPr>
             <w:pStyle w:val="11"/>
             <w:rPr>
-              <w:rFonts w:eastAsiaTheme="minorEastAsia"/>
+              <w:rFonts w:asciiTheme="minorHAnsi" w:eastAsiaTheme="minorEastAsia" w:hAnsiTheme="minorHAnsi" w:cstheme="minorBidi"/>
+              <w:b w:val="0"/>
               <w:lang w:eastAsia="ru-RU"/>
             </w:rPr>
           </w:pPr>
-          <w:hyperlink w:anchor="_Toc69138189" w:history="1">
+          <w:hyperlink w:anchor="_Toc69211855" w:history="1">
             <w:r>
               <w:rPr>
                 <w:rStyle w:val="a5"/>
               </w:rPr>
-              <w:t>IV.</w:t>
-            </w:r>
-            <w:r>
-              <w:rPr>
-                <w:rFonts w:eastAsiaTheme="minorEastAsia"/>
+              <w:t>4.</w:t>
+            </w:r>
+            <w:r>
+              <w:rPr>
+                <w:rFonts w:asciiTheme="minorHAnsi" w:eastAsiaTheme="minorEastAsia" w:hAnsiTheme="minorHAnsi" w:cstheme="minorBidi"/>
+                <w:b w:val="0"/>
                 <w:lang w:eastAsia="ru-RU"/>
               </w:rPr>
               <w:tab/>
@@ -1230,7 +1252,7 @@
               <w:rPr>
                 <w:rStyle w:val="a5"/>
               </w:rPr>
-              <w:t>БЕЗОПАСНОСТЬ ПЛАТЕЖНЫХ СИСТЕМ.</w:t>
+              <w:t>БЕЗОПАСНОСТЬ СИСТЕМ ЭЛЕКТРОННЫХ ПЛАТЕЖЕЙ.</w:t>
             </w:r>
             <w:r>
               <w:rPr>
@@ -1248,7 +1270,7 @@
               <w:rPr>
                 <w:webHidden/>
               </w:rPr>
-              <w:instrText xml:space="preserve"> PAGEREF _Toc69138189 \h </w:instrText>
+              <w:instrText xml:space="preserve"> PAGEREF _Toc69211855 \h </w:instrText>
             </w:r>
             <w:r>
               <w:rPr>
@@ -1265,7 +1287,7 @@
               <w:rPr>
                 <w:webHidden/>
               </w:rPr>
-              <w:t>2</w:t>
+              <w:t>5</w:t>
             </w:r>
             <w:r>
               <w:rPr>
@@ -1279,20 +1301,21 @@
           <w:pPr>
             <w:pStyle w:val="2"/>
             <w:rPr>
-              <w:rFonts w:eastAsiaTheme="minorEastAsia"/>
+              <w:rFonts w:asciiTheme="minorHAnsi" w:eastAsiaTheme="minorEastAsia" w:hAnsiTheme="minorHAnsi" w:cstheme="minorBidi"/>
               <w:lang w:eastAsia="ru-RU"/>
             </w:rPr>
           </w:pPr>
-          <w:hyperlink w:anchor="_Toc69138190" w:history="1">
+          <w:hyperlink w:anchor="_Toc69211856" w:history="1">
             <w:r>
               <w:rPr>
                 <w:rStyle w:val="a5"/>
-              </w:rPr>
-              <w:t>1.</w:t>
-            </w:r>
-            <w:r>
-              <w:rPr>
-                <w:rFonts w:eastAsiaTheme="minorEastAsia"/>
+                <w:b/>
+              </w:rPr>
+              <w:t>4.1.</w:t>
+            </w:r>
+            <w:r>
+              <w:rPr>
+                <w:rFonts w:asciiTheme="minorHAnsi" w:eastAsiaTheme="minorEastAsia" w:hAnsiTheme="minorHAnsi" w:cstheme="minorBidi"/>
                 <w:lang w:eastAsia="ru-RU"/>
               </w:rPr>
               <w:tab/>
@@ -1300,8 +1323,9 @@
             <w:r>
               <w:rPr>
                 <w:rStyle w:val="a5"/>
-              </w:rPr>
-              <w:t>Безопасны ли электронные платежные системы?</w:t>
+                <w:b/>
+              </w:rPr>
+              <w:t>БЕЗОПАСНЫ ЛИ СИСТЕМЫ ЭЛЕКТРОННЫХ ПЛАТЕЖЕЙ?</w:t>
             </w:r>
             <w:r>
               <w:rPr>
@@ -1319,7 +1343,7 @@
               <w:rPr>
                 <w:webHidden/>
               </w:rPr>
-              <w:instrText xml:space="preserve"> PAGEREF _Toc69138190 \h </w:instrText>
+              <w:instrText xml:space="preserve"> PAGEREF _Toc69211856 \h </w:instrText>
             </w:r>
             <w:r>
               <w:rPr>
@@ -1336,7 +1360,7 @@
               <w:rPr>
                 <w:webHidden/>
               </w:rPr>
-              <w:t>2</w:t>
+              <w:t>5</w:t>
             </w:r>
             <w:r>
               <w:rPr>
@@ -1350,20 +1374,21 @@
           <w:pPr>
             <w:pStyle w:val="2"/>
             <w:rPr>
-              <w:rFonts w:eastAsiaTheme="minorEastAsia"/>
+              <w:rFonts w:asciiTheme="minorHAnsi" w:eastAsiaTheme="minorEastAsia" w:hAnsiTheme="minorHAnsi" w:cstheme="minorBidi"/>
               <w:lang w:eastAsia="ru-RU"/>
             </w:rPr>
           </w:pPr>
-          <w:hyperlink w:anchor="_Toc69138191" w:history="1">
+          <w:hyperlink w:anchor="_Toc69211857" w:history="1">
             <w:r>
               <w:rPr>
                 <w:rStyle w:val="a5"/>
-              </w:rPr>
-              <w:t>2.</w:t>
-            </w:r>
-            <w:r>
-              <w:rPr>
-                <w:rFonts w:eastAsiaTheme="minorEastAsia"/>
+                <w:b/>
+              </w:rPr>
+              <w:t>4.2.</w:t>
+            </w:r>
+            <w:r>
+              <w:rPr>
+                <w:rFonts w:asciiTheme="minorHAnsi" w:eastAsiaTheme="minorEastAsia" w:hAnsiTheme="minorHAnsi" w:cstheme="minorBidi"/>
                 <w:lang w:eastAsia="ru-RU"/>
               </w:rPr>
               <w:tab/>
@@ -1371,8 +1396,9 @@
             <w:r>
               <w:rPr>
                 <w:rStyle w:val="a5"/>
-              </w:rPr>
-              <w:t>Как обеспечить безопасность электронных платежей?</w:t>
+                <w:b/>
+              </w:rPr>
+              <w:t>КАК ОБЕСПЕЧИТЬ БЕЗОПАСНОСТЬ ЭЛЕКТРОННЫХ ПЛАТЕЖЕЙ?</w:t>
             </w:r>
             <w:r>
               <w:rPr>
@@ -1390,7 +1416,7 @@
               <w:rPr>
                 <w:webHidden/>
               </w:rPr>
-              <w:instrText xml:space="preserve"> PAGEREF _Toc69138191 \h </w:instrText>
+              <w:instrText xml:space="preserve"> PAGEREF _Toc69211857 \h </w:instrText>
             </w:r>
             <w:r>
               <w:rPr>
@@ -1407,7 +1433,7 @@
               <w:rPr>
                 <w:webHidden/>
               </w:rPr>
-              <w:t>2</w:t>
+              <w:t>5</w:t>
             </w:r>
             <w:r>
               <w:rPr>
@@ -1419,65 +1445,57 @@
         </w:p>
         <w:p>
           <w:pPr>
-            <w:pStyle w:val="2"/>
+            <w:pStyle w:val="11"/>
             <w:rPr>
-              <w:rFonts w:eastAsiaTheme="minorEastAsia"/>
-              <w:b/>
+              <w:rFonts w:asciiTheme="minorHAnsi" w:eastAsiaTheme="minorEastAsia" w:hAnsiTheme="minorHAnsi" w:cstheme="minorBidi"/>
+              <w:b w:val="0"/>
               <w:lang w:eastAsia="ru-RU"/>
             </w:rPr>
           </w:pPr>
-          <w:hyperlink w:anchor="_Toc69138192" w:history="1">
+          <w:hyperlink w:anchor="_Toc69211858" w:history="1">
             <w:r>
               <w:rPr>
                 <w:rStyle w:val="a5"/>
-                <w:b/>
               </w:rPr>
               <w:t>ВЫВОД</w:t>
             </w:r>
             <w:r>
               <w:rPr>
-                <w:b/>
                 <w:webHidden/>
               </w:rPr>
               <w:tab/>
             </w:r>
             <w:r>
               <w:rPr>
-                <w:b/>
                 <w:webHidden/>
               </w:rPr>
               <w:fldChar w:fldCharType="begin"/>
             </w:r>
             <w:r>
               <w:rPr>
-                <w:b/>
-                <w:webHidden/>
-              </w:rPr>
-              <w:instrText xml:space="preserve"> PAGEREF _Toc69138192 \h </w:instrText>
-            </w:r>
-            <w:r>
-              <w:rPr>
-                <w:b/>
-                <w:webHidden/>
-              </w:rPr>
-            </w:r>
-            <w:r>
-              <w:rPr>
-                <w:b/>
+                <w:webHidden/>
+              </w:rPr>
+              <w:instrText xml:space="preserve"> PAGEREF _Toc69211858 \h </w:instrText>
+            </w:r>
+            <w:r>
+              <w:rPr>
+                <w:webHidden/>
+              </w:rPr>
+            </w:r>
+            <w:r>
+              <w:rPr>
                 <w:webHidden/>
               </w:rPr>
               <w:fldChar w:fldCharType="separate"/>
             </w:r>
             <w:r>
               <w:rPr>
-                <w:b/>
-                <w:webHidden/>
-              </w:rPr>
-              <w:t>2</w:t>
-            </w:r>
-            <w:r>
-              <w:rPr>
-                <w:b/>
+                <w:webHidden/>
+              </w:rPr>
+              <w:t>5</w:t>
+            </w:r>
+            <w:r>
+              <w:rPr>
                 <w:webHidden/>
               </w:rPr>
               <w:fldChar w:fldCharType="end"/>
@@ -1486,23 +1504,22 @@
         </w:p>
         <w:p>
           <w:pPr>
-            <w:pStyle w:val="2"/>
+            <w:pStyle w:val="11"/>
             <w:rPr>
-              <w:rFonts w:eastAsiaTheme="minorEastAsia"/>
+              <w:rFonts w:asciiTheme="minorHAnsi" w:eastAsiaTheme="minorEastAsia" w:hAnsiTheme="minorHAnsi" w:cstheme="minorBidi"/>
+              <w:b w:val="0"/>
               <w:lang w:eastAsia="ru-RU"/>
             </w:rPr>
           </w:pPr>
-          <w:hyperlink w:anchor="_Toc69138193" w:history="1">
+          <w:hyperlink w:anchor="_Toc69211859" w:history="1">
             <w:r>
               <w:rPr>
                 <w:rStyle w:val="a5"/>
-                <w:b/>
               </w:rPr>
               <w:t>БИБЛИОГРАФИЯ</w:t>
             </w:r>
             <w:r>
               <w:rPr>
-                <w:b/>
                 <w:webHidden/>
               </w:rPr>
               <w:tab/>
@@ -1517,7 +1534,7 @@
               <w:rPr>
                 <w:webHidden/>
               </w:rPr>
-              <w:instrText xml:space="preserve"> PAGEREF _Toc69138193 \h </w:instrText>
+              <w:instrText xml:space="preserve"> PAGEREF _Toc69211859 \h </w:instrText>
             </w:r>
             <w:r>
               <w:rPr>
@@ -1534,7 +1551,7 @@
               <w:rPr>
                 <w:webHidden/>
               </w:rPr>
-              <w:t>2</w:t>
+              <w:t>5</w:t>
             </w:r>
             <w:r>
               <w:rPr>
@@ -1606,27 +1623,600 @@
         <w:rPr>
           <w:rFonts w:ascii="Times New Roman" w:hAnsi="Times New Roman" w:cs="Times New Roman"/>
           <w:b/>
-          <w:sz w:val="28"/>
-          <w:szCs w:val="28"/>
-        </w:rPr>
-      </w:pPr>
-      <w:bookmarkStart w:id="0" w:name="_GoBack"/>
-      <w:bookmarkEnd w:id="0"/>
+          <w:sz w:val="24"/>
+          <w:szCs w:val="24"/>
+        </w:rPr>
+      </w:pPr>
+      <w:bookmarkStart w:id="0" w:name="_Toc69210552"/>
+      <w:bookmarkStart w:id="1" w:name="_Toc69211844"/>
       <w:r>
         <w:rPr>
           <w:rFonts w:ascii="Times New Roman" w:hAnsi="Times New Roman" w:cs="Times New Roman"/>
           <w:b/>
-          <w:sz w:val="28"/>
-          <w:szCs w:val="28"/>
+          <w:sz w:val="24"/>
+          <w:szCs w:val="24"/>
         </w:rPr>
         <w:lastRenderedPageBreak/>
         <w:t>ВВЕДЕНИЕ</w:t>
       </w:r>
+      <w:bookmarkEnd w:id="0"/>
+      <w:bookmarkEnd w:id="1"/>
+    </w:p>
+    <w:p>
+      <w:pPr>
+        <w:jc w:val="center"/>
+        <w:outlineLvl w:val="0"/>
+        <w:rPr>
+          <w:rFonts w:ascii="Times New Roman" w:hAnsi="Times New Roman" w:cs="Times New Roman"/>
+          <w:b/>
+          <w:sz w:val="24"/>
+          <w:szCs w:val="24"/>
+          <w:lang w:val="en-US"/>
+        </w:rPr>
+      </w:pPr>
+      <w:bookmarkStart w:id="2" w:name="_GoBack"/>
+      <w:bookmarkEnd w:id="2"/>
+    </w:p>
+    <w:p>
+      <w:pPr>
+        <w:rPr>
+          <w:rFonts w:ascii="Times New Roman" w:hAnsi="Times New Roman" w:cs="Times New Roman"/>
+          <w:b/>
+          <w:sz w:val="24"/>
+          <w:szCs w:val="24"/>
+          <w:lang w:val="en-US"/>
+        </w:rPr>
+      </w:pPr>
+    </w:p>
+    <w:p>
+      <w:pPr>
+        <w:spacing w:after="160" w:line="259" w:lineRule="auto"/>
+        <w:rPr>
+          <w:rFonts w:ascii="Times New Roman" w:hAnsi="Times New Roman" w:cs="Times New Roman"/>
+          <w:b/>
+          <w:sz w:val="24"/>
+          <w:szCs w:val="24"/>
+          <w:lang w:val="en-US"/>
+        </w:rPr>
+      </w:pPr>
+      <w:r>
+        <w:rPr>
+          <w:rFonts w:ascii="Times New Roman" w:hAnsi="Times New Roman" w:cs="Times New Roman"/>
+          <w:b/>
+          <w:sz w:val="24"/>
+          <w:szCs w:val="24"/>
+          <w:lang w:val="en-US"/>
+        </w:rPr>
+        <w:br w:type="page"/>
+      </w:r>
+    </w:p>
+    <w:p>
+      <w:pPr>
+        <w:pStyle w:val="a3"/>
+        <w:numPr>
+          <w:ilvl w:val="0"/>
+          <w:numId w:val="15"/>
+        </w:numPr>
+        <w:ind w:left="357" w:hanging="357"/>
+        <w:outlineLvl w:val="0"/>
+        <w:rPr>
+          <w:rFonts w:ascii="Times New Roman" w:hAnsi="Times New Roman" w:cs="Times New Roman"/>
+          <w:b/>
+          <w:sz w:val="24"/>
+          <w:szCs w:val="24"/>
+          <w:lang w:val="en-US"/>
+        </w:rPr>
+      </w:pPr>
+      <w:bookmarkStart w:id="3" w:name="_Toc69211845"/>
+      <w:r>
+        <w:rPr>
+          <w:rFonts w:ascii="Times New Roman" w:hAnsi="Times New Roman" w:cs="Times New Roman"/>
+          <w:b/>
+          <w:sz w:val="24"/>
+          <w:szCs w:val="24"/>
+        </w:rPr>
+        <w:lastRenderedPageBreak/>
+        <w:t>ПЛАТЕЖНЫЕ СИСТЕМЫ</w:t>
+      </w:r>
+      <w:r>
+        <w:rPr>
+          <w:rFonts w:ascii="Times New Roman" w:hAnsi="Times New Roman" w:cs="Times New Roman"/>
+          <w:b/>
+          <w:sz w:val="24"/>
+          <w:szCs w:val="24"/>
+        </w:rPr>
+        <w:t>.</w:t>
+      </w:r>
+      <w:bookmarkEnd w:id="3"/>
+    </w:p>
+    <w:p>
+      <w:pPr>
+        <w:pStyle w:val="a3"/>
+        <w:numPr>
+          <w:ilvl w:val="1"/>
+          <w:numId w:val="16"/>
+        </w:numPr>
+        <w:ind w:left="788" w:hanging="431"/>
+        <w:outlineLvl w:val="1"/>
+        <w:rPr>
+          <w:rFonts w:ascii="Times New Roman" w:hAnsi="Times New Roman" w:cs="Times New Roman"/>
+          <w:b/>
+          <w:sz w:val="24"/>
+          <w:szCs w:val="24"/>
+          <w:lang w:val="en-US"/>
+        </w:rPr>
+      </w:pPr>
+      <w:bookmarkStart w:id="4" w:name="_Toc69211846"/>
+      <w:r>
+        <w:rPr>
+          <w:rFonts w:ascii="Times New Roman" w:hAnsi="Times New Roman" w:cs="Times New Roman"/>
+          <w:b/>
+          <w:sz w:val="24"/>
+          <w:szCs w:val="24"/>
+        </w:rPr>
+        <w:t>Что такое «электронные деньги»?</w:t>
+      </w:r>
+      <w:bookmarkEnd w:id="4"/>
+    </w:p>
+    <w:p>
+      <w:pPr>
+        <w:pStyle w:val="a3"/>
+        <w:numPr>
+          <w:ilvl w:val="1"/>
+          <w:numId w:val="16"/>
+        </w:numPr>
+        <w:ind w:left="788" w:hanging="431"/>
+        <w:outlineLvl w:val="1"/>
+        <w:rPr>
+          <w:rFonts w:ascii="Times New Roman" w:hAnsi="Times New Roman" w:cs="Times New Roman"/>
+          <w:b/>
+          <w:sz w:val="24"/>
+          <w:szCs w:val="24"/>
+          <w:lang w:val="en-US"/>
+        </w:rPr>
+      </w:pPr>
+      <w:bookmarkStart w:id="5" w:name="_Toc69211847"/>
+      <w:r>
+        <w:rPr>
+          <w:rFonts w:ascii="Times New Roman" w:hAnsi="Times New Roman" w:cs="Times New Roman"/>
+          <w:b/>
+          <w:sz w:val="24"/>
+          <w:szCs w:val="24"/>
+          <w:lang w:val="en-US"/>
+        </w:rPr>
+        <w:t>Что такое платежные системы?</w:t>
+      </w:r>
+      <w:bookmarkEnd w:id="5"/>
+    </w:p>
+    <w:p>
+      <w:pPr>
+        <w:pStyle w:val="a3"/>
+        <w:numPr>
+          <w:ilvl w:val="1"/>
+          <w:numId w:val="16"/>
+        </w:numPr>
+        <w:ind w:left="788" w:hanging="431"/>
+        <w:outlineLvl w:val="1"/>
+        <w:rPr>
+          <w:rFonts w:ascii="Times New Roman" w:hAnsi="Times New Roman" w:cs="Times New Roman"/>
+          <w:b/>
+          <w:sz w:val="24"/>
+          <w:szCs w:val="24"/>
+          <w:lang w:val="en-US"/>
+        </w:rPr>
+      </w:pPr>
+      <w:bookmarkStart w:id="6" w:name="_Toc69211848"/>
+      <w:r>
+        <w:rPr>
+          <w:rFonts w:ascii="Times New Roman" w:hAnsi="Times New Roman" w:cs="Times New Roman"/>
+          <w:b/>
+          <w:sz w:val="24"/>
+          <w:szCs w:val="24"/>
+          <w:lang w:val="en-US"/>
+        </w:rPr>
+        <w:t>Типы платежных систем.</w:t>
+      </w:r>
+      <w:bookmarkEnd w:id="6"/>
+    </w:p>
+    <w:p>
+      <w:pPr>
+        <w:spacing w:after="160" w:line="259" w:lineRule="auto"/>
+        <w:rPr>
+          <w:rFonts w:ascii="Times New Roman" w:hAnsi="Times New Roman" w:cs="Times New Roman"/>
+          <w:b/>
+          <w:sz w:val="24"/>
+          <w:szCs w:val="24"/>
+        </w:rPr>
+      </w:pPr>
+      <w:r>
+        <w:rPr>
+          <w:rFonts w:ascii="Times New Roman" w:hAnsi="Times New Roman" w:cs="Times New Roman"/>
+          <w:b/>
+          <w:sz w:val="24"/>
+          <w:szCs w:val="24"/>
+        </w:rPr>
+        <w:br w:type="page"/>
+      </w:r>
+    </w:p>
+    <w:p>
+      <w:pPr>
+        <w:pStyle w:val="a3"/>
+        <w:numPr>
+          <w:ilvl w:val="0"/>
+          <w:numId w:val="15"/>
+        </w:numPr>
+        <w:ind w:left="357" w:hanging="357"/>
+        <w:outlineLvl w:val="0"/>
+        <w:rPr>
+          <w:rFonts w:ascii="Times New Roman" w:hAnsi="Times New Roman" w:cs="Times New Roman"/>
+          <w:b/>
+          <w:sz w:val="24"/>
+          <w:szCs w:val="24"/>
+        </w:rPr>
+      </w:pPr>
+      <w:bookmarkStart w:id="7" w:name="_Toc69211849"/>
+      <w:r>
+        <w:rPr>
+          <w:rFonts w:ascii="Times New Roman" w:hAnsi="Times New Roman" w:cs="Times New Roman"/>
+          <w:b/>
+          <w:sz w:val="24"/>
+          <w:szCs w:val="24"/>
+        </w:rPr>
+        <w:lastRenderedPageBreak/>
+        <w:t>ОСНОВНЫЕ ЭТАПЫ РАЗВИТИЯ ПЛАТЕЖНЫХ СИСТЕМ.</w:t>
+      </w:r>
+      <w:bookmarkEnd w:id="7"/>
+    </w:p>
+    <w:p>
+      <w:pPr>
+        <w:pStyle w:val="a3"/>
+        <w:numPr>
+          <w:ilvl w:val="0"/>
+          <w:numId w:val="15"/>
+        </w:numPr>
+        <w:ind w:left="357" w:hanging="357"/>
+        <w:outlineLvl w:val="0"/>
+        <w:rPr>
+          <w:rFonts w:ascii="Times New Roman" w:hAnsi="Times New Roman" w:cs="Times New Roman"/>
+          <w:b/>
+          <w:sz w:val="24"/>
+          <w:szCs w:val="24"/>
+        </w:rPr>
+      </w:pPr>
+      <w:bookmarkStart w:id="8" w:name="_Toc69211850"/>
+      <w:r>
+        <w:rPr>
+          <w:rFonts w:ascii="Times New Roman" w:hAnsi="Times New Roman" w:cs="Times New Roman"/>
+          <w:b/>
+          <w:sz w:val="24"/>
+          <w:szCs w:val="24"/>
+        </w:rPr>
+        <w:t>СИСТЕМЫ ЭЛЕКТРОННЫХ ПЛАТЕЖЕЙ.</w:t>
+      </w:r>
+      <w:bookmarkEnd w:id="8"/>
+    </w:p>
+    <w:p>
+      <w:pPr>
+        <w:pStyle w:val="a3"/>
+        <w:numPr>
+          <w:ilvl w:val="1"/>
+          <w:numId w:val="15"/>
+        </w:numPr>
+        <w:ind w:left="788" w:hanging="431"/>
+        <w:outlineLvl w:val="1"/>
+        <w:rPr>
+          <w:rFonts w:ascii="Times New Roman" w:hAnsi="Times New Roman" w:cs="Times New Roman"/>
+          <w:b/>
+          <w:sz w:val="24"/>
+          <w:szCs w:val="24"/>
+        </w:rPr>
+      </w:pPr>
+      <w:bookmarkStart w:id="9" w:name="_Toc69211851"/>
+      <w:r>
+        <w:rPr>
+          <w:rFonts w:ascii="Times New Roman" w:hAnsi="Times New Roman" w:cs="Times New Roman"/>
+          <w:b/>
+          <w:sz w:val="24"/>
+          <w:szCs w:val="24"/>
+        </w:rPr>
+        <w:t>ОПРЕДЕЛЕНИЕ</w:t>
+      </w:r>
+      <w:r>
+        <w:rPr>
+          <w:rFonts w:ascii="Times New Roman" w:hAnsi="Times New Roman" w:cs="Times New Roman"/>
+          <w:b/>
+          <w:sz w:val="24"/>
+          <w:szCs w:val="24"/>
+        </w:rPr>
+        <w:t>.</w:t>
+      </w:r>
+      <w:bookmarkEnd w:id="9"/>
+    </w:p>
+    <w:p>
+      <w:pPr>
+        <w:pStyle w:val="a3"/>
+        <w:numPr>
+          <w:ilvl w:val="1"/>
+          <w:numId w:val="15"/>
+        </w:numPr>
+        <w:ind w:left="788" w:hanging="431"/>
+        <w:outlineLvl w:val="1"/>
+        <w:rPr>
+          <w:rFonts w:ascii="Times New Roman" w:hAnsi="Times New Roman" w:cs="Times New Roman"/>
+          <w:b/>
+          <w:sz w:val="24"/>
+          <w:szCs w:val="24"/>
+        </w:rPr>
+      </w:pPr>
+      <w:bookmarkStart w:id="10" w:name="_Toc69211852"/>
+      <w:r>
+        <w:rPr>
+          <w:rFonts w:ascii="Times New Roman" w:hAnsi="Times New Roman" w:cs="Times New Roman"/>
+          <w:b/>
+          <w:sz w:val="24"/>
+          <w:szCs w:val="24"/>
+        </w:rPr>
+        <w:t>КЛАССИФИКАЦИЯ.</w:t>
+      </w:r>
+      <w:bookmarkEnd w:id="10"/>
+    </w:p>
+    <w:p>
+      <w:pPr>
+        <w:pStyle w:val="a3"/>
+        <w:numPr>
+          <w:ilvl w:val="1"/>
+          <w:numId w:val="15"/>
+        </w:numPr>
+        <w:ind w:left="788" w:hanging="431"/>
+        <w:outlineLvl w:val="1"/>
+        <w:rPr>
+          <w:rFonts w:ascii="Times New Roman" w:hAnsi="Times New Roman" w:cs="Times New Roman"/>
+          <w:b/>
+          <w:sz w:val="24"/>
+          <w:szCs w:val="24"/>
+        </w:rPr>
+      </w:pPr>
+      <w:bookmarkStart w:id="11" w:name="_Toc69211364"/>
+      <w:bookmarkStart w:id="12" w:name="_Toc69211853"/>
+      <w:r>
+        <w:rPr>
+          <w:rFonts w:ascii="Times New Roman" w:hAnsi="Times New Roman" w:cs="Times New Roman"/>
+          <w:b/>
+          <w:sz w:val="24"/>
+          <w:szCs w:val="24"/>
+        </w:rPr>
+        <w:t>МЕХАНИЗМ ИЛИ ПРИНЦИП РАБОТЫ ЭЛЕКТРОННЫХ ПЛАТЕЖНЫХ СИСТЕМ.</w:t>
+      </w:r>
+      <w:bookmarkEnd w:id="11"/>
+      <w:bookmarkEnd w:id="12"/>
+    </w:p>
+    <w:p>
+      <w:pPr>
+        <w:pStyle w:val="a3"/>
+        <w:numPr>
+          <w:ilvl w:val="1"/>
+          <w:numId w:val="15"/>
+        </w:numPr>
+        <w:ind w:left="788" w:hanging="431"/>
+        <w:outlineLvl w:val="1"/>
+        <w:rPr>
+          <w:rFonts w:ascii="Times New Roman" w:hAnsi="Times New Roman" w:cs="Times New Roman"/>
+          <w:b/>
+          <w:sz w:val="24"/>
+          <w:szCs w:val="24"/>
+        </w:rPr>
+      </w:pPr>
+      <w:bookmarkStart w:id="13" w:name="_Toc69211854"/>
+      <w:r>
+        <w:rPr>
+          <w:rFonts w:ascii="Times New Roman" w:hAnsi="Times New Roman" w:cs="Times New Roman"/>
+          <w:b/>
+          <w:sz w:val="24"/>
+          <w:szCs w:val="24"/>
+        </w:rPr>
+        <w:t>ВОЗМОЖНОСТИ ИСПОЛЬЗОВАНИЯ СИСТЕМ ЭЛ</w:t>
+      </w:r>
+      <w:r>
+        <w:rPr>
+          <w:rFonts w:ascii="Times New Roman" w:hAnsi="Times New Roman" w:cs="Times New Roman"/>
+          <w:b/>
+          <w:sz w:val="24"/>
+          <w:szCs w:val="24"/>
+        </w:rPr>
+        <w:t>ЕКТРОННЫХ ПЛАТЕЖЕЙ. ЭЛЕКТРОННАЯ КОММЕРЦИЯ</w:t>
+      </w:r>
+      <w:r>
+        <w:rPr>
+          <w:rFonts w:ascii="Times New Roman" w:hAnsi="Times New Roman" w:cs="Times New Roman"/>
+          <w:b/>
+          <w:sz w:val="24"/>
+          <w:szCs w:val="24"/>
+        </w:rPr>
+        <w:t>.</w:t>
+      </w:r>
+      <w:bookmarkEnd w:id="13"/>
+    </w:p>
+    <w:p>
+      <w:pPr>
+        <w:pStyle w:val="a3"/>
+        <w:numPr>
+          <w:ilvl w:val="0"/>
+          <w:numId w:val="15"/>
+        </w:numPr>
+        <w:ind w:left="357" w:hanging="357"/>
+        <w:outlineLvl w:val="0"/>
+        <w:rPr>
+          <w:rFonts w:ascii="Times New Roman" w:hAnsi="Times New Roman" w:cs="Times New Roman"/>
+          <w:b/>
+          <w:sz w:val="24"/>
+          <w:szCs w:val="24"/>
+        </w:rPr>
+      </w:pPr>
+      <w:bookmarkStart w:id="14" w:name="_Toc69211855"/>
+      <w:r>
+        <w:rPr>
+          <w:rFonts w:ascii="Times New Roman" w:hAnsi="Times New Roman" w:cs="Times New Roman"/>
+          <w:b/>
+          <w:sz w:val="24"/>
+          <w:szCs w:val="24"/>
+        </w:rPr>
+        <w:t>БЕЗОПАСНОСТЬ СИСТЕМ ЭЛЕКТРОННЫХ ПЛАТЕЖЕЙ.</w:t>
+      </w:r>
+      <w:bookmarkEnd w:id="14"/>
+    </w:p>
+    <w:p>
+      <w:pPr>
+        <w:pStyle w:val="a3"/>
+        <w:numPr>
+          <w:ilvl w:val="1"/>
+          <w:numId w:val="15"/>
+        </w:numPr>
+        <w:ind w:left="788" w:hanging="431"/>
+        <w:outlineLvl w:val="1"/>
+        <w:rPr>
+          <w:rFonts w:ascii="Times New Roman" w:hAnsi="Times New Roman" w:cs="Times New Roman"/>
+          <w:b/>
+          <w:sz w:val="24"/>
+          <w:szCs w:val="24"/>
+        </w:rPr>
+      </w:pPr>
+      <w:bookmarkStart w:id="15" w:name="_Toc69211856"/>
+      <w:r>
+        <w:rPr>
+          <w:rFonts w:ascii="Times New Roman" w:hAnsi="Times New Roman" w:cs="Times New Roman"/>
+          <w:b/>
+          <w:sz w:val="24"/>
+          <w:szCs w:val="24"/>
+        </w:rPr>
+        <w:t>БЕЗОПАСНЫ ЛИ СИСТЕМЫ ЭЛЕКТРОННЫХ ПЛАТЕЖЕЙ?</w:t>
+      </w:r>
+      <w:bookmarkEnd w:id="15"/>
+    </w:p>
+    <w:p>
+      <w:pPr>
+        <w:pStyle w:val="a3"/>
+        <w:numPr>
+          <w:ilvl w:val="1"/>
+          <w:numId w:val="15"/>
+        </w:numPr>
+        <w:ind w:left="788" w:hanging="431"/>
+        <w:outlineLvl w:val="1"/>
+        <w:rPr>
+          <w:rFonts w:ascii="Times New Roman" w:hAnsi="Times New Roman" w:cs="Times New Roman"/>
+          <w:b/>
+          <w:sz w:val="24"/>
+          <w:szCs w:val="24"/>
+        </w:rPr>
+      </w:pPr>
+      <w:bookmarkStart w:id="16" w:name="_Toc69211857"/>
+      <w:r>
+        <w:rPr>
+          <w:rFonts w:ascii="Times New Roman" w:hAnsi="Times New Roman" w:cs="Times New Roman"/>
+          <w:b/>
+          <w:sz w:val="24"/>
+          <w:szCs w:val="24"/>
+        </w:rPr>
+        <w:t>КАК ОБЕСПЕЧИТЬ БЕЗОПАСНОСТЬ ЭЛЕКТРОННЫХ ПЛАТЕЖЕЙ?</w:t>
+      </w:r>
+      <w:bookmarkEnd w:id="16"/>
+    </w:p>
+    <w:p>
+      <w:pPr>
+        <w:outlineLvl w:val="0"/>
+        <w:rPr>
+          <w:rFonts w:ascii="Times New Roman" w:hAnsi="Times New Roman" w:cs="Times New Roman"/>
+          <w:b/>
+          <w:sz w:val="24"/>
+          <w:szCs w:val="24"/>
+        </w:rPr>
+      </w:pPr>
+      <w:bookmarkStart w:id="17" w:name="_Toc69211858"/>
+      <w:r>
+        <w:rPr>
+          <w:rFonts w:ascii="Times New Roman" w:hAnsi="Times New Roman" w:cs="Times New Roman"/>
+          <w:b/>
+          <w:sz w:val="24"/>
+          <w:szCs w:val="24"/>
+        </w:rPr>
+        <w:t>ВЫВОД</w:t>
+      </w:r>
+      <w:bookmarkEnd w:id="17"/>
+    </w:p>
+    <w:p>
+      <w:pPr>
+        <w:outlineLvl w:val="0"/>
+        <w:rPr>
+          <w:rFonts w:ascii="Times New Roman" w:hAnsi="Times New Roman" w:cs="Times New Roman"/>
+          <w:b/>
+          <w:sz w:val="24"/>
+          <w:szCs w:val="24"/>
+        </w:rPr>
+      </w:pPr>
+      <w:bookmarkStart w:id="18" w:name="_Toc69211859"/>
+      <w:r>
+        <w:rPr>
+          <w:rFonts w:ascii="Times New Roman" w:hAnsi="Times New Roman" w:cs="Times New Roman"/>
+          <w:b/>
+          <w:sz w:val="24"/>
+          <w:szCs w:val="24"/>
+        </w:rPr>
+        <w:t>БИБЛИОГРАФИЯ</w:t>
+      </w:r>
+      <w:bookmarkEnd w:id="18"/>
+    </w:p>
+    <w:p>
+      <w:pPr>
+        <w:outlineLvl w:val="1"/>
+        <w:rPr>
+          <w:rFonts w:ascii="Times New Roman" w:hAnsi="Times New Roman" w:cs="Times New Roman"/>
+          <w:b/>
+          <w:sz w:val="24"/>
+          <w:szCs w:val="24"/>
+          <w:lang w:val="en-US"/>
+        </w:rPr>
+      </w:pPr>
+    </w:p>
+    <w:p>
+      <w:pPr>
+        <w:pStyle w:val="a3"/>
+        <w:numPr>
+          <w:ilvl w:val="0"/>
+          <w:numId w:val="9"/>
+        </w:numPr>
+        <w:rPr>
+          <w:rFonts w:ascii="Times New Roman" w:hAnsi="Times New Roman" w:cs="Times New Roman"/>
+          <w:b/>
+          <w:sz w:val="24"/>
+          <w:szCs w:val="24"/>
+        </w:rPr>
+      </w:pPr>
+      <w:r>
+        <w:rPr>
+          <w:rFonts w:ascii="Times New Roman" w:hAnsi="Times New Roman" w:cs="Times New Roman"/>
+          <w:b/>
+          <w:sz w:val="24"/>
+          <w:szCs w:val="24"/>
+        </w:rPr>
+        <w:br w:type="page"/>
+      </w:r>
+    </w:p>
+    <w:p>
+      <w:pPr>
+        <w:pStyle w:val="a3"/>
+        <w:ind w:left="1508"/>
+        <w:outlineLvl w:val="1"/>
+        <w:rPr>
+          <w:rFonts w:ascii="Times New Roman" w:hAnsi="Times New Roman" w:cs="Times New Roman"/>
+          <w:b/>
+          <w:sz w:val="24"/>
+          <w:szCs w:val="24"/>
+        </w:rPr>
+      </w:pPr>
     </w:p>
     <w:sectPr>
       <w:footerReference w:type="default" r:id="rId8"/>
       <w:pgSz w:w="11906" w:h="16838"/>
-      <w:pgMar w:top="993" w:right="850" w:bottom="1134" w:left="1701" w:header="0" w:footer="113" w:gutter="0"/>
+      <w:pgMar w:top="993" w:right="850" w:bottom="851" w:left="1701" w:header="0" w:footer="113" w:gutter="0"/>
       <w:cols w:space="708"/>
       <w:docGrid w:linePitch="360"/>
     </w:sectPr>
@@ -1663,12 +2253,13 @@
 <w:ftr xmlns:wpc="http://schemas.microsoft.com/office/word/2010/wordprocessingCanvas" xmlns:cx="http://schemas.microsoft.com/office/drawing/2014/chartex" xmlns:mc="http://schemas.openxmlformats.org/markup-compatibility/2006" xmlns:o="urn:schemas-microsoft-com:office:office" xmlns:r="http://schemas.openxmlformats.org/officeDocument/2006/relationships" xmlns:m="http://schemas.openxmlformats.org/officeDocument/2006/math" xmlns:v="urn:schemas-microsoft-com:vml" xmlns:wp14="http://schemas.microsoft.com/office/word/2010/wordprocessingDrawing" xmlns:wp="http://schemas.openxmlformats.org/drawingml/2006/wordprocessingDrawing" xmlns:w10="urn:schemas-microsoft-com:office:word" xmlns:w="http://schemas.openxmlformats.org/wordprocessingml/2006/main" xmlns:w14="http://schemas.microsoft.com/office/word/2010/wordml" xmlns:w15="http://schemas.microsoft.com/office/word/2012/wordml" xmlns:w16se="http://schemas.microsoft.com/office/word/2015/wordml/symex" xmlns:wpg="http://schemas.microsoft.com/office/word/2010/wordprocessingGroup" xmlns:wpi="http://schemas.microsoft.com/office/word/2010/wordprocessingInk" xmlns:wne="http://schemas.microsoft.com/office/word/2006/wordml" xmlns:wps="http://schemas.microsoft.com/office/word/2010/wordprocessingShape" mc:Ignorable="w14 w15 w16se wp14">
   <w:sdt>
     <w:sdtPr>
-      <w:id w:val="-948780231"/>
+      <w:id w:val="-1323955874"/>
       <w:docPartObj>
         <w:docPartGallery w:val="Page Numbers (Bottom of Page)"/>
         <w:docPartUnique/>
       </w:docPartObj>
     </w:sdtPr>
+    <w:sdtEndPr/>
     <w:sdtContent>
       <w:p>
         <w:pPr>
@@ -1688,7 +2279,7 @@
           <w:rPr>
             <w:noProof/>
           </w:rPr>
-          <w:t>1</w:t>
+          <w:t>6</w:t>
         </w:r>
         <w:r>
           <w:fldChar w:fldCharType="end"/>
@@ -1732,6 +2323,780 @@
 <file path=word/numbering.xml><?xml version="1.0" encoding="utf-8"?>
 <w:numbering xmlns:wpc="http://schemas.microsoft.com/office/word/2010/wordprocessingCanvas" xmlns:cx="http://schemas.microsoft.com/office/drawing/2014/chartex" xmlns:mc="http://schemas.openxmlformats.org/markup-compatibility/2006" xmlns:o="urn:schemas-microsoft-com:office:office" xmlns:r="http://schemas.openxmlformats.org/officeDocument/2006/relationships" xmlns:m="http://schemas.openxmlformats.org/officeDocument/2006/math" xmlns:v="urn:schemas-microsoft-com:vml" xmlns:wp14="http://schemas.microsoft.com/office/word/2010/wordprocessingDrawing" xmlns:wp="http://schemas.openxmlformats.org/drawingml/2006/wordprocessingDrawing" xmlns:w10="urn:schemas-microsoft-com:office:word" xmlns:w="http://schemas.openxmlformats.org/wordprocessingml/2006/main" xmlns:w14="http://schemas.microsoft.com/office/word/2010/wordml" xmlns:w15="http://schemas.microsoft.com/office/word/2012/wordml" xmlns:w16se="http://schemas.microsoft.com/office/word/2015/wordml/symex" xmlns:wpg="http://schemas.microsoft.com/office/word/2010/wordprocessingGroup" xmlns:wpi="http://schemas.microsoft.com/office/word/2010/wordprocessingInk" xmlns:wne="http://schemas.microsoft.com/office/word/2006/wordml" xmlns:wps="http://schemas.microsoft.com/office/word/2010/wordprocessingShape" mc:Ignorable="w14 w15 w16se wp14">
   <w:abstractNum w:abstractNumId="0" w15:restartNumberingAfterBreak="0">
+    <w:nsid w:val="07B6083C"/>
+    <w:multiLevelType w:val="multilevel"/>
+    <w:tmpl w:val="0419001F"/>
+    <w:lvl w:ilvl="0">
+      <w:start w:val="1"/>
+      <w:numFmt w:val="decimal"/>
+      <w:lvlText w:val="%1."/>
+      <w:lvlJc w:val="left"/>
+      <w:pPr>
+        <w:ind w:left="360" w:hanging="360"/>
+      </w:pPr>
+    </w:lvl>
+    <w:lvl w:ilvl="1">
+      <w:start w:val="1"/>
+      <w:numFmt w:val="decimal"/>
+      <w:lvlText w:val="%1.%2."/>
+      <w:lvlJc w:val="left"/>
+      <w:pPr>
+        <w:ind w:left="792" w:hanging="432"/>
+      </w:pPr>
+    </w:lvl>
+    <w:lvl w:ilvl="2">
+      <w:start w:val="1"/>
+      <w:numFmt w:val="decimal"/>
+      <w:lvlText w:val="%1.%2.%3."/>
+      <w:lvlJc w:val="left"/>
+      <w:pPr>
+        <w:ind w:left="1224" w:hanging="504"/>
+      </w:pPr>
+    </w:lvl>
+    <w:lvl w:ilvl="3">
+      <w:start w:val="1"/>
+      <w:numFmt w:val="decimal"/>
+      <w:lvlText w:val="%1.%2.%3.%4."/>
+      <w:lvlJc w:val="left"/>
+      <w:pPr>
+        <w:ind w:left="1728" w:hanging="648"/>
+      </w:pPr>
+    </w:lvl>
+    <w:lvl w:ilvl="4">
+      <w:start w:val="1"/>
+      <w:numFmt w:val="decimal"/>
+      <w:lvlText w:val="%1.%2.%3.%4.%5."/>
+      <w:lvlJc w:val="left"/>
+      <w:pPr>
+        <w:ind w:left="2232" w:hanging="792"/>
+      </w:pPr>
+    </w:lvl>
+    <w:lvl w:ilvl="5">
+      <w:start w:val="1"/>
+      <w:numFmt w:val="decimal"/>
+      <w:lvlText w:val="%1.%2.%3.%4.%5.%6."/>
+      <w:lvlJc w:val="left"/>
+      <w:pPr>
+        <w:ind w:left="2736" w:hanging="936"/>
+      </w:pPr>
+    </w:lvl>
+    <w:lvl w:ilvl="6">
+      <w:start w:val="1"/>
+      <w:numFmt w:val="decimal"/>
+      <w:lvlText w:val="%1.%2.%3.%4.%5.%6.%7."/>
+      <w:lvlJc w:val="left"/>
+      <w:pPr>
+        <w:ind w:left="3240" w:hanging="1080"/>
+      </w:pPr>
+    </w:lvl>
+    <w:lvl w:ilvl="7">
+      <w:start w:val="1"/>
+      <w:numFmt w:val="decimal"/>
+      <w:lvlText w:val="%1.%2.%3.%4.%5.%6.%7.%8."/>
+      <w:lvlJc w:val="left"/>
+      <w:pPr>
+        <w:ind w:left="3744" w:hanging="1224"/>
+      </w:pPr>
+    </w:lvl>
+    <w:lvl w:ilvl="8">
+      <w:start w:val="1"/>
+      <w:numFmt w:val="decimal"/>
+      <w:lvlText w:val="%1.%2.%3.%4.%5.%6.%7.%8.%9."/>
+      <w:lvlJc w:val="left"/>
+      <w:pPr>
+        <w:ind w:left="4320" w:hanging="1440"/>
+      </w:pPr>
+    </w:lvl>
+  </w:abstractNum>
+  <w:abstractNum w:abstractNumId="1" w15:restartNumberingAfterBreak="0">
+    <w:nsid w:val="180479BE"/>
+    <w:multiLevelType w:val="multilevel"/>
+    <w:tmpl w:val="0419001F"/>
+    <w:lvl w:ilvl="0">
+      <w:start w:val="1"/>
+      <w:numFmt w:val="decimal"/>
+      <w:lvlText w:val="%1."/>
+      <w:lvlJc w:val="left"/>
+      <w:pPr>
+        <w:ind w:left="360" w:hanging="360"/>
+      </w:pPr>
+    </w:lvl>
+    <w:lvl w:ilvl="1">
+      <w:start w:val="1"/>
+      <w:numFmt w:val="decimal"/>
+      <w:lvlText w:val="%1.%2."/>
+      <w:lvlJc w:val="left"/>
+      <w:pPr>
+        <w:ind w:left="792" w:hanging="432"/>
+      </w:pPr>
+    </w:lvl>
+    <w:lvl w:ilvl="2">
+      <w:start w:val="1"/>
+      <w:numFmt w:val="decimal"/>
+      <w:lvlText w:val="%1.%2.%3."/>
+      <w:lvlJc w:val="left"/>
+      <w:pPr>
+        <w:ind w:left="1224" w:hanging="504"/>
+      </w:pPr>
+    </w:lvl>
+    <w:lvl w:ilvl="3">
+      <w:start w:val="1"/>
+      <w:numFmt w:val="decimal"/>
+      <w:lvlText w:val="%1.%2.%3.%4."/>
+      <w:lvlJc w:val="left"/>
+      <w:pPr>
+        <w:ind w:left="1728" w:hanging="648"/>
+      </w:pPr>
+    </w:lvl>
+    <w:lvl w:ilvl="4">
+      <w:start w:val="1"/>
+      <w:numFmt w:val="decimal"/>
+      <w:lvlText w:val="%1.%2.%3.%4.%5."/>
+      <w:lvlJc w:val="left"/>
+      <w:pPr>
+        <w:ind w:left="2232" w:hanging="792"/>
+      </w:pPr>
+    </w:lvl>
+    <w:lvl w:ilvl="5">
+      <w:start w:val="1"/>
+      <w:numFmt w:val="decimal"/>
+      <w:lvlText w:val="%1.%2.%3.%4.%5.%6."/>
+      <w:lvlJc w:val="left"/>
+      <w:pPr>
+        <w:ind w:left="2736" w:hanging="936"/>
+      </w:pPr>
+    </w:lvl>
+    <w:lvl w:ilvl="6">
+      <w:start w:val="1"/>
+      <w:numFmt w:val="decimal"/>
+      <w:lvlText w:val="%1.%2.%3.%4.%5.%6.%7."/>
+      <w:lvlJc w:val="left"/>
+      <w:pPr>
+        <w:ind w:left="3240" w:hanging="1080"/>
+      </w:pPr>
+    </w:lvl>
+    <w:lvl w:ilvl="7">
+      <w:start w:val="1"/>
+      <w:numFmt w:val="decimal"/>
+      <w:lvlText w:val="%1.%2.%3.%4.%5.%6.%7.%8."/>
+      <w:lvlJc w:val="left"/>
+      <w:pPr>
+        <w:ind w:left="3744" w:hanging="1224"/>
+      </w:pPr>
+    </w:lvl>
+    <w:lvl w:ilvl="8">
+      <w:start w:val="1"/>
+      <w:numFmt w:val="decimal"/>
+      <w:lvlText w:val="%1.%2.%3.%4.%5.%6.%7.%8.%9."/>
+      <w:lvlJc w:val="left"/>
+      <w:pPr>
+        <w:ind w:left="4320" w:hanging="1440"/>
+      </w:pPr>
+    </w:lvl>
+  </w:abstractNum>
+  <w:abstractNum w:abstractNumId="2" w15:restartNumberingAfterBreak="0">
+    <w:nsid w:val="19A92D73"/>
+    <w:multiLevelType w:val="multilevel"/>
+    <w:tmpl w:val="0419001F"/>
+    <w:lvl w:ilvl="0">
+      <w:start w:val="1"/>
+      <w:numFmt w:val="decimal"/>
+      <w:lvlText w:val="%1."/>
+      <w:lvlJc w:val="left"/>
+      <w:pPr>
+        <w:ind w:left="360" w:hanging="360"/>
+      </w:pPr>
+    </w:lvl>
+    <w:lvl w:ilvl="1">
+      <w:start w:val="1"/>
+      <w:numFmt w:val="decimal"/>
+      <w:lvlText w:val="%1.%2."/>
+      <w:lvlJc w:val="left"/>
+      <w:pPr>
+        <w:ind w:left="792" w:hanging="432"/>
+      </w:pPr>
+    </w:lvl>
+    <w:lvl w:ilvl="2">
+      <w:start w:val="1"/>
+      <w:numFmt w:val="decimal"/>
+      <w:lvlText w:val="%1.%2.%3."/>
+      <w:lvlJc w:val="left"/>
+      <w:pPr>
+        <w:ind w:left="1224" w:hanging="504"/>
+      </w:pPr>
+    </w:lvl>
+    <w:lvl w:ilvl="3">
+      <w:start w:val="1"/>
+      <w:numFmt w:val="decimal"/>
+      <w:lvlText w:val="%1.%2.%3.%4."/>
+      <w:lvlJc w:val="left"/>
+      <w:pPr>
+        <w:ind w:left="1728" w:hanging="648"/>
+      </w:pPr>
+    </w:lvl>
+    <w:lvl w:ilvl="4">
+      <w:start w:val="1"/>
+      <w:numFmt w:val="decimal"/>
+      <w:lvlText w:val="%1.%2.%3.%4.%5."/>
+      <w:lvlJc w:val="left"/>
+      <w:pPr>
+        <w:ind w:left="2232" w:hanging="792"/>
+      </w:pPr>
+    </w:lvl>
+    <w:lvl w:ilvl="5">
+      <w:start w:val="1"/>
+      <w:numFmt w:val="decimal"/>
+      <w:lvlText w:val="%1.%2.%3.%4.%5.%6."/>
+      <w:lvlJc w:val="left"/>
+      <w:pPr>
+        <w:ind w:left="2736" w:hanging="936"/>
+      </w:pPr>
+    </w:lvl>
+    <w:lvl w:ilvl="6">
+      <w:start w:val="1"/>
+      <w:numFmt w:val="decimal"/>
+      <w:lvlText w:val="%1.%2.%3.%4.%5.%6.%7."/>
+      <w:lvlJc w:val="left"/>
+      <w:pPr>
+        <w:ind w:left="3240" w:hanging="1080"/>
+      </w:pPr>
+    </w:lvl>
+    <w:lvl w:ilvl="7">
+      <w:start w:val="1"/>
+      <w:numFmt w:val="decimal"/>
+      <w:lvlText w:val="%1.%2.%3.%4.%5.%6.%7.%8."/>
+      <w:lvlJc w:val="left"/>
+      <w:pPr>
+        <w:ind w:left="3744" w:hanging="1224"/>
+      </w:pPr>
+    </w:lvl>
+    <w:lvl w:ilvl="8">
+      <w:start w:val="1"/>
+      <w:numFmt w:val="decimal"/>
+      <w:lvlText w:val="%1.%2.%3.%4.%5.%6.%7.%8.%9."/>
+      <w:lvlJc w:val="left"/>
+      <w:pPr>
+        <w:ind w:left="4320" w:hanging="1440"/>
+      </w:pPr>
+    </w:lvl>
+  </w:abstractNum>
+  <w:abstractNum w:abstractNumId="3" w15:restartNumberingAfterBreak="0">
+    <w:nsid w:val="1F9140F9"/>
+    <w:multiLevelType w:val="hybridMultilevel"/>
+    <w:tmpl w:val="7FEE5AD6"/>
+    <w:lvl w:ilvl="0" w:tplc="0419000F">
+      <w:start w:val="1"/>
+      <w:numFmt w:val="decimal"/>
+      <w:lvlText w:val="%1."/>
+      <w:lvlJc w:val="left"/>
+      <w:pPr>
+        <w:ind w:left="720" w:hanging="360"/>
+      </w:pPr>
+    </w:lvl>
+    <w:lvl w:ilvl="1" w:tplc="04190019" w:tentative="1">
+      <w:start w:val="1"/>
+      <w:numFmt w:val="lowerLetter"/>
+      <w:lvlText w:val="%2."/>
+      <w:lvlJc w:val="left"/>
+      <w:pPr>
+        <w:ind w:left="1440" w:hanging="360"/>
+      </w:pPr>
+    </w:lvl>
+    <w:lvl w:ilvl="2" w:tplc="0419001B" w:tentative="1">
+      <w:start w:val="1"/>
+      <w:numFmt w:val="lowerRoman"/>
+      <w:lvlText w:val="%3."/>
+      <w:lvlJc w:val="right"/>
+      <w:pPr>
+        <w:ind w:left="2160" w:hanging="180"/>
+      </w:pPr>
+    </w:lvl>
+    <w:lvl w:ilvl="3" w:tplc="0419000F" w:tentative="1">
+      <w:start w:val="1"/>
+      <w:numFmt w:val="decimal"/>
+      <w:lvlText w:val="%4."/>
+      <w:lvlJc w:val="left"/>
+      <w:pPr>
+        <w:ind w:left="2880" w:hanging="360"/>
+      </w:pPr>
+    </w:lvl>
+    <w:lvl w:ilvl="4" w:tplc="04190019" w:tentative="1">
+      <w:start w:val="1"/>
+      <w:numFmt w:val="lowerLetter"/>
+      <w:lvlText w:val="%5."/>
+      <w:lvlJc w:val="left"/>
+      <w:pPr>
+        <w:ind w:left="3600" w:hanging="360"/>
+      </w:pPr>
+    </w:lvl>
+    <w:lvl w:ilvl="5" w:tplc="0419001B" w:tentative="1">
+      <w:start w:val="1"/>
+      <w:numFmt w:val="lowerRoman"/>
+      <w:lvlText w:val="%6."/>
+      <w:lvlJc w:val="right"/>
+      <w:pPr>
+        <w:ind w:left="4320" w:hanging="180"/>
+      </w:pPr>
+    </w:lvl>
+    <w:lvl w:ilvl="6" w:tplc="0419000F" w:tentative="1">
+      <w:start w:val="1"/>
+      <w:numFmt w:val="decimal"/>
+      <w:lvlText w:val="%7."/>
+      <w:lvlJc w:val="left"/>
+      <w:pPr>
+        <w:ind w:left="5040" w:hanging="360"/>
+      </w:pPr>
+    </w:lvl>
+    <w:lvl w:ilvl="7" w:tplc="04190019" w:tentative="1">
+      <w:start w:val="1"/>
+      <w:numFmt w:val="lowerLetter"/>
+      <w:lvlText w:val="%8."/>
+      <w:lvlJc w:val="left"/>
+      <w:pPr>
+        <w:ind w:left="5760" w:hanging="360"/>
+      </w:pPr>
+    </w:lvl>
+    <w:lvl w:ilvl="8" w:tplc="0419001B" w:tentative="1">
+      <w:start w:val="1"/>
+      <w:numFmt w:val="lowerRoman"/>
+      <w:lvlText w:val="%9."/>
+      <w:lvlJc w:val="right"/>
+      <w:pPr>
+        <w:ind w:left="6480" w:hanging="180"/>
+      </w:pPr>
+    </w:lvl>
+  </w:abstractNum>
+  <w:abstractNum w:abstractNumId="4" w15:restartNumberingAfterBreak="0">
+    <w:nsid w:val="21E62DB5"/>
+    <w:multiLevelType w:val="multilevel"/>
+    <w:tmpl w:val="830013EC"/>
+    <w:lvl w:ilvl="0">
+      <w:start w:val="1"/>
+      <w:numFmt w:val="decimal"/>
+      <w:lvlText w:val="%1."/>
+      <w:lvlJc w:val="left"/>
+      <w:pPr>
+        <w:ind w:left="360" w:hanging="360"/>
+      </w:pPr>
+    </w:lvl>
+    <w:lvl w:ilvl="1">
+      <w:start w:val="1"/>
+      <w:numFmt w:val="decimal"/>
+      <w:lvlText w:val="%1.%2."/>
+      <w:lvlJc w:val="left"/>
+      <w:pPr>
+        <w:ind w:left="792" w:hanging="432"/>
+      </w:pPr>
+    </w:lvl>
+    <w:lvl w:ilvl="2">
+      <w:start w:val="1"/>
+      <w:numFmt w:val="decimal"/>
+      <w:lvlText w:val="%1.%2.%3."/>
+      <w:lvlJc w:val="left"/>
+      <w:pPr>
+        <w:ind w:left="1224" w:hanging="504"/>
+      </w:pPr>
+    </w:lvl>
+    <w:lvl w:ilvl="3">
+      <w:start w:val="1"/>
+      <w:numFmt w:val="decimal"/>
+      <w:lvlText w:val="%1.%2.%3.%4."/>
+      <w:lvlJc w:val="left"/>
+      <w:pPr>
+        <w:ind w:left="1728" w:hanging="648"/>
+      </w:pPr>
+    </w:lvl>
+    <w:lvl w:ilvl="4">
+      <w:start w:val="1"/>
+      <w:numFmt w:val="decimal"/>
+      <w:lvlText w:val="%1.%2.%3.%4.%5."/>
+      <w:lvlJc w:val="left"/>
+      <w:pPr>
+        <w:ind w:left="2232" w:hanging="792"/>
+      </w:pPr>
+    </w:lvl>
+    <w:lvl w:ilvl="5">
+      <w:start w:val="1"/>
+      <w:numFmt w:val="decimal"/>
+      <w:lvlText w:val="%1.%2.%3.%4.%5.%6."/>
+      <w:lvlJc w:val="left"/>
+      <w:pPr>
+        <w:ind w:left="2736" w:hanging="936"/>
+      </w:pPr>
+    </w:lvl>
+    <w:lvl w:ilvl="6">
+      <w:start w:val="1"/>
+      <w:numFmt w:val="decimal"/>
+      <w:lvlText w:val="%1.%2.%3.%4.%5.%6.%7."/>
+      <w:lvlJc w:val="left"/>
+      <w:pPr>
+        <w:ind w:left="3240" w:hanging="1080"/>
+      </w:pPr>
+    </w:lvl>
+    <w:lvl w:ilvl="7">
+      <w:start w:val="1"/>
+      <w:numFmt w:val="decimal"/>
+      <w:lvlText w:val="%1.%2.%3.%4.%5.%6.%7.%8."/>
+      <w:lvlJc w:val="left"/>
+      <w:pPr>
+        <w:ind w:left="3744" w:hanging="1224"/>
+      </w:pPr>
+    </w:lvl>
+    <w:lvl w:ilvl="8">
+      <w:start w:val="1"/>
+      <w:numFmt w:val="decimal"/>
+      <w:lvlText w:val="%1.%2.%3.%4.%5.%6.%7.%8.%9."/>
+      <w:lvlJc w:val="left"/>
+      <w:pPr>
+        <w:ind w:left="4320" w:hanging="1440"/>
+      </w:pPr>
+    </w:lvl>
+  </w:abstractNum>
+  <w:abstractNum w:abstractNumId="5" w15:restartNumberingAfterBreak="0">
+    <w:nsid w:val="2F00611D"/>
+    <w:multiLevelType w:val="multilevel"/>
+    <w:tmpl w:val="0419001F"/>
+    <w:lvl w:ilvl="0">
+      <w:start w:val="1"/>
+      <w:numFmt w:val="decimal"/>
+      <w:lvlText w:val="%1."/>
+      <w:lvlJc w:val="left"/>
+      <w:pPr>
+        <w:ind w:left="360" w:hanging="360"/>
+      </w:pPr>
+    </w:lvl>
+    <w:lvl w:ilvl="1">
+      <w:start w:val="1"/>
+      <w:numFmt w:val="decimal"/>
+      <w:lvlText w:val="%1.%2."/>
+      <w:lvlJc w:val="left"/>
+      <w:pPr>
+        <w:ind w:left="792" w:hanging="432"/>
+      </w:pPr>
+    </w:lvl>
+    <w:lvl w:ilvl="2">
+      <w:start w:val="1"/>
+      <w:numFmt w:val="decimal"/>
+      <w:lvlText w:val="%1.%2.%3."/>
+      <w:lvlJc w:val="left"/>
+      <w:pPr>
+        <w:ind w:left="1224" w:hanging="504"/>
+      </w:pPr>
+    </w:lvl>
+    <w:lvl w:ilvl="3">
+      <w:start w:val="1"/>
+      <w:numFmt w:val="decimal"/>
+      <w:lvlText w:val="%1.%2.%3.%4."/>
+      <w:lvlJc w:val="left"/>
+      <w:pPr>
+        <w:ind w:left="1728" w:hanging="648"/>
+      </w:pPr>
+    </w:lvl>
+    <w:lvl w:ilvl="4">
+      <w:start w:val="1"/>
+      <w:numFmt w:val="decimal"/>
+      <w:lvlText w:val="%1.%2.%3.%4.%5."/>
+      <w:lvlJc w:val="left"/>
+      <w:pPr>
+        <w:ind w:left="2232" w:hanging="792"/>
+      </w:pPr>
+    </w:lvl>
+    <w:lvl w:ilvl="5">
+      <w:start w:val="1"/>
+      <w:numFmt w:val="decimal"/>
+      <w:lvlText w:val="%1.%2.%3.%4.%5.%6."/>
+      <w:lvlJc w:val="left"/>
+      <w:pPr>
+        <w:ind w:left="2736" w:hanging="936"/>
+      </w:pPr>
+    </w:lvl>
+    <w:lvl w:ilvl="6">
+      <w:start w:val="1"/>
+      <w:numFmt w:val="decimal"/>
+      <w:lvlText w:val="%1.%2.%3.%4.%5.%6.%7."/>
+      <w:lvlJc w:val="left"/>
+      <w:pPr>
+        <w:ind w:left="3240" w:hanging="1080"/>
+      </w:pPr>
+    </w:lvl>
+    <w:lvl w:ilvl="7">
+      <w:start w:val="1"/>
+      <w:numFmt w:val="decimal"/>
+      <w:lvlText w:val="%1.%2.%3.%4.%5.%6.%7.%8."/>
+      <w:lvlJc w:val="left"/>
+      <w:pPr>
+        <w:ind w:left="3744" w:hanging="1224"/>
+      </w:pPr>
+    </w:lvl>
+    <w:lvl w:ilvl="8">
+      <w:start w:val="1"/>
+      <w:numFmt w:val="decimal"/>
+      <w:lvlText w:val="%1.%2.%3.%4.%5.%6.%7.%8.%9."/>
+      <w:lvlJc w:val="left"/>
+      <w:pPr>
+        <w:ind w:left="4320" w:hanging="1440"/>
+      </w:pPr>
+    </w:lvl>
+  </w:abstractNum>
+  <w:abstractNum w:abstractNumId="6" w15:restartNumberingAfterBreak="0">
+    <w:nsid w:val="306C6AA6"/>
+    <w:multiLevelType w:val="multilevel"/>
+    <w:tmpl w:val="0419001F"/>
+    <w:lvl w:ilvl="0">
+      <w:start w:val="1"/>
+      <w:numFmt w:val="decimal"/>
+      <w:lvlText w:val="%1."/>
+      <w:lvlJc w:val="left"/>
+      <w:pPr>
+        <w:ind w:left="360" w:hanging="360"/>
+      </w:pPr>
+    </w:lvl>
+    <w:lvl w:ilvl="1">
+      <w:start w:val="1"/>
+      <w:numFmt w:val="decimal"/>
+      <w:lvlText w:val="%1.%2."/>
+      <w:lvlJc w:val="left"/>
+      <w:pPr>
+        <w:ind w:left="792" w:hanging="432"/>
+      </w:pPr>
+    </w:lvl>
+    <w:lvl w:ilvl="2">
+      <w:start w:val="1"/>
+      <w:numFmt w:val="decimal"/>
+      <w:lvlText w:val="%1.%2.%3."/>
+      <w:lvlJc w:val="left"/>
+      <w:pPr>
+        <w:ind w:left="1224" w:hanging="504"/>
+      </w:pPr>
+    </w:lvl>
+    <w:lvl w:ilvl="3">
+      <w:start w:val="1"/>
+      <w:numFmt w:val="decimal"/>
+      <w:lvlText w:val="%1.%2.%3.%4."/>
+      <w:lvlJc w:val="left"/>
+      <w:pPr>
+        <w:ind w:left="1728" w:hanging="648"/>
+      </w:pPr>
+    </w:lvl>
+    <w:lvl w:ilvl="4">
+      <w:start w:val="1"/>
+      <w:numFmt w:val="decimal"/>
+      <w:lvlText w:val="%1.%2.%3.%4.%5."/>
+      <w:lvlJc w:val="left"/>
+      <w:pPr>
+        <w:ind w:left="2232" w:hanging="792"/>
+      </w:pPr>
+    </w:lvl>
+    <w:lvl w:ilvl="5">
+      <w:start w:val="1"/>
+      <w:numFmt w:val="decimal"/>
+      <w:lvlText w:val="%1.%2.%3.%4.%5.%6."/>
+      <w:lvlJc w:val="left"/>
+      <w:pPr>
+        <w:ind w:left="2736" w:hanging="936"/>
+      </w:pPr>
+    </w:lvl>
+    <w:lvl w:ilvl="6">
+      <w:start w:val="1"/>
+      <w:numFmt w:val="decimal"/>
+      <w:lvlText w:val="%1.%2.%3.%4.%5.%6.%7."/>
+      <w:lvlJc w:val="left"/>
+      <w:pPr>
+        <w:ind w:left="3240" w:hanging="1080"/>
+      </w:pPr>
+    </w:lvl>
+    <w:lvl w:ilvl="7">
+      <w:start w:val="1"/>
+      <w:numFmt w:val="decimal"/>
+      <w:lvlText w:val="%1.%2.%3.%4.%5.%6.%7.%8."/>
+      <w:lvlJc w:val="left"/>
+      <w:pPr>
+        <w:ind w:left="3744" w:hanging="1224"/>
+      </w:pPr>
+    </w:lvl>
+    <w:lvl w:ilvl="8">
+      <w:start w:val="1"/>
+      <w:numFmt w:val="decimal"/>
+      <w:lvlText w:val="%1.%2.%3.%4.%5.%6.%7.%8.%9."/>
+      <w:lvlJc w:val="left"/>
+      <w:pPr>
+        <w:ind w:left="4320" w:hanging="1440"/>
+      </w:pPr>
+    </w:lvl>
+  </w:abstractNum>
+  <w:abstractNum w:abstractNumId="7" w15:restartNumberingAfterBreak="0">
+    <w:nsid w:val="328B363F"/>
+    <w:multiLevelType w:val="multilevel"/>
+    <w:tmpl w:val="830013EC"/>
+    <w:lvl w:ilvl="0">
+      <w:start w:val="1"/>
+      <w:numFmt w:val="decimal"/>
+      <w:lvlText w:val="%1."/>
+      <w:lvlJc w:val="left"/>
+      <w:pPr>
+        <w:ind w:left="360" w:hanging="360"/>
+      </w:pPr>
+    </w:lvl>
+    <w:lvl w:ilvl="1">
+      <w:start w:val="1"/>
+      <w:numFmt w:val="decimal"/>
+      <w:lvlText w:val="%1.%2."/>
+      <w:lvlJc w:val="left"/>
+      <w:pPr>
+        <w:ind w:left="792" w:hanging="432"/>
+      </w:pPr>
+    </w:lvl>
+    <w:lvl w:ilvl="2">
+      <w:start w:val="1"/>
+      <w:numFmt w:val="decimal"/>
+      <w:lvlText w:val="%1.%2.%3."/>
+      <w:lvlJc w:val="left"/>
+      <w:pPr>
+        <w:ind w:left="1224" w:hanging="504"/>
+      </w:pPr>
+    </w:lvl>
+    <w:lvl w:ilvl="3">
+      <w:start w:val="1"/>
+      <w:numFmt w:val="decimal"/>
+      <w:lvlText w:val="%1.%2.%3.%4."/>
+      <w:lvlJc w:val="left"/>
+      <w:pPr>
+        <w:ind w:left="1728" w:hanging="648"/>
+      </w:pPr>
+    </w:lvl>
+    <w:lvl w:ilvl="4">
+      <w:start w:val="1"/>
+      <w:numFmt w:val="decimal"/>
+      <w:lvlText w:val="%1.%2.%3.%4.%5."/>
+      <w:lvlJc w:val="left"/>
+      <w:pPr>
+        <w:ind w:left="2232" w:hanging="792"/>
+      </w:pPr>
+    </w:lvl>
+    <w:lvl w:ilvl="5">
+      <w:start w:val="1"/>
+      <w:numFmt w:val="decimal"/>
+      <w:lvlText w:val="%1.%2.%3.%4.%5.%6."/>
+      <w:lvlJc w:val="left"/>
+      <w:pPr>
+        <w:ind w:left="2736" w:hanging="936"/>
+      </w:pPr>
+    </w:lvl>
+    <w:lvl w:ilvl="6">
+      <w:start w:val="1"/>
+      <w:numFmt w:val="decimal"/>
+      <w:lvlText w:val="%1.%2.%3.%4.%5.%6.%7."/>
+      <w:lvlJc w:val="left"/>
+      <w:pPr>
+        <w:ind w:left="3240" w:hanging="1080"/>
+      </w:pPr>
+    </w:lvl>
+    <w:lvl w:ilvl="7">
+      <w:start w:val="1"/>
+      <w:numFmt w:val="decimal"/>
+      <w:lvlText w:val="%1.%2.%3.%4.%5.%6.%7.%8."/>
+      <w:lvlJc w:val="left"/>
+      <w:pPr>
+        <w:ind w:left="3744" w:hanging="1224"/>
+      </w:pPr>
+    </w:lvl>
+    <w:lvl w:ilvl="8">
+      <w:start w:val="1"/>
+      <w:numFmt w:val="decimal"/>
+      <w:lvlText w:val="%1.%2.%3.%4.%5.%6.%7.%8.%9."/>
+      <w:lvlJc w:val="left"/>
+      <w:pPr>
+        <w:ind w:left="4320" w:hanging="1440"/>
+      </w:pPr>
+    </w:lvl>
+  </w:abstractNum>
+  <w:abstractNum w:abstractNumId="8" w15:restartNumberingAfterBreak="0">
+    <w:nsid w:val="35BE6DEE"/>
+    <w:multiLevelType w:val="multilevel"/>
+    <w:tmpl w:val="0419001F"/>
+    <w:lvl w:ilvl="0">
+      <w:start w:val="1"/>
+      <w:numFmt w:val="decimal"/>
+      <w:lvlText w:val="%1."/>
+      <w:lvlJc w:val="left"/>
+      <w:pPr>
+        <w:ind w:left="360" w:hanging="360"/>
+      </w:pPr>
+    </w:lvl>
+    <w:lvl w:ilvl="1">
+      <w:start w:val="1"/>
+      <w:numFmt w:val="decimal"/>
+      <w:lvlText w:val="%1.%2."/>
+      <w:lvlJc w:val="left"/>
+      <w:pPr>
+        <w:ind w:left="792" w:hanging="432"/>
+      </w:pPr>
+    </w:lvl>
+    <w:lvl w:ilvl="2">
+      <w:start w:val="1"/>
+      <w:numFmt w:val="decimal"/>
+      <w:lvlText w:val="%1.%2.%3."/>
+      <w:lvlJc w:val="left"/>
+      <w:pPr>
+        <w:ind w:left="1224" w:hanging="504"/>
+      </w:pPr>
+    </w:lvl>
+    <w:lvl w:ilvl="3">
+      <w:start w:val="1"/>
+      <w:numFmt w:val="decimal"/>
+      <w:lvlText w:val="%1.%2.%3.%4."/>
+      <w:lvlJc w:val="left"/>
+      <w:pPr>
+        <w:ind w:left="1728" w:hanging="648"/>
+      </w:pPr>
+    </w:lvl>
+    <w:lvl w:ilvl="4">
+      <w:start w:val="1"/>
+      <w:numFmt w:val="decimal"/>
+      <w:lvlText w:val="%1.%2.%3.%4.%5."/>
+      <w:lvlJc w:val="left"/>
+      <w:pPr>
+        <w:ind w:left="2232" w:hanging="792"/>
+      </w:pPr>
+    </w:lvl>
+    <w:lvl w:ilvl="5">
+      <w:start w:val="1"/>
+      <w:numFmt w:val="decimal"/>
+      <w:lvlText w:val="%1.%2.%3.%4.%5.%6."/>
+      <w:lvlJc w:val="left"/>
+      <w:pPr>
+        <w:ind w:left="2736" w:hanging="936"/>
+      </w:pPr>
+    </w:lvl>
+    <w:lvl w:ilvl="6">
+      <w:start w:val="1"/>
+      <w:numFmt w:val="decimal"/>
+      <w:lvlText w:val="%1.%2.%3.%4.%5.%6.%7."/>
+      <w:lvlJc w:val="left"/>
+      <w:pPr>
+        <w:ind w:left="3240" w:hanging="1080"/>
+      </w:pPr>
+    </w:lvl>
+    <w:lvl w:ilvl="7">
+      <w:start w:val="1"/>
+      <w:numFmt w:val="decimal"/>
+      <w:lvlText w:val="%1.%2.%3.%4.%5.%6.%7.%8."/>
+      <w:lvlJc w:val="left"/>
+      <w:pPr>
+        <w:ind w:left="3744" w:hanging="1224"/>
+      </w:pPr>
+    </w:lvl>
+    <w:lvl w:ilvl="8">
+      <w:start w:val="1"/>
+      <w:numFmt w:val="decimal"/>
+      <w:lvlText w:val="%1.%2.%3.%4.%5.%6.%7.%8.%9."/>
+      <w:lvlJc w:val="left"/>
+      <w:pPr>
+        <w:ind w:left="4320" w:hanging="1440"/>
+      </w:pPr>
+    </w:lvl>
+  </w:abstractNum>
+  <w:abstractNum w:abstractNumId="9" w15:restartNumberingAfterBreak="0">
     <w:nsid w:val="3F3F0BCF"/>
     <w:multiLevelType w:val="hybridMultilevel"/>
     <w:tmpl w:val="873ED048"/>
@@ -1817,7 +3182,93 @@
       </w:pPr>
     </w:lvl>
   </w:abstractNum>
-  <w:abstractNum w:abstractNumId="1" w15:restartNumberingAfterBreak="0">
+  <w:abstractNum w:abstractNumId="10" w15:restartNumberingAfterBreak="0">
+    <w:nsid w:val="429B093B"/>
+    <w:multiLevelType w:val="hybridMultilevel"/>
+    <w:tmpl w:val="7BA4AEEC"/>
+    <w:lvl w:ilvl="0" w:tplc="0419000F">
+      <w:start w:val="1"/>
+      <w:numFmt w:val="decimal"/>
+      <w:lvlText w:val="%1."/>
+      <w:lvlJc w:val="left"/>
+      <w:pPr>
+        <w:ind w:left="720" w:hanging="360"/>
+      </w:pPr>
+    </w:lvl>
+    <w:lvl w:ilvl="1" w:tplc="04190019" w:tentative="1">
+      <w:start w:val="1"/>
+      <w:numFmt w:val="lowerLetter"/>
+      <w:lvlText w:val="%2."/>
+      <w:lvlJc w:val="left"/>
+      <w:pPr>
+        <w:ind w:left="1440" w:hanging="360"/>
+      </w:pPr>
+    </w:lvl>
+    <w:lvl w:ilvl="2" w:tplc="0419001B" w:tentative="1">
+      <w:start w:val="1"/>
+      <w:numFmt w:val="lowerRoman"/>
+      <w:lvlText w:val="%3."/>
+      <w:lvlJc w:val="right"/>
+      <w:pPr>
+        <w:ind w:left="2160" w:hanging="180"/>
+      </w:pPr>
+    </w:lvl>
+    <w:lvl w:ilvl="3" w:tplc="0419000F" w:tentative="1">
+      <w:start w:val="1"/>
+      <w:numFmt w:val="decimal"/>
+      <w:lvlText w:val="%4."/>
+      <w:lvlJc w:val="left"/>
+      <w:pPr>
+        <w:ind w:left="2880" w:hanging="360"/>
+      </w:pPr>
+    </w:lvl>
+    <w:lvl w:ilvl="4" w:tplc="04190019" w:tentative="1">
+      <w:start w:val="1"/>
+      <w:numFmt w:val="lowerLetter"/>
+      <w:lvlText w:val="%5."/>
+      <w:lvlJc w:val="left"/>
+      <w:pPr>
+        <w:ind w:left="3600" w:hanging="360"/>
+      </w:pPr>
+    </w:lvl>
+    <w:lvl w:ilvl="5" w:tplc="0419001B" w:tentative="1">
+      <w:start w:val="1"/>
+      <w:numFmt w:val="lowerRoman"/>
+      <w:lvlText w:val="%6."/>
+      <w:lvlJc w:val="right"/>
+      <w:pPr>
+        <w:ind w:left="4320" w:hanging="180"/>
+      </w:pPr>
+    </w:lvl>
+    <w:lvl w:ilvl="6" w:tplc="0419000F" w:tentative="1">
+      <w:start w:val="1"/>
+      <w:numFmt w:val="decimal"/>
+      <w:lvlText w:val="%7."/>
+      <w:lvlJc w:val="left"/>
+      <w:pPr>
+        <w:ind w:left="5040" w:hanging="360"/>
+      </w:pPr>
+    </w:lvl>
+    <w:lvl w:ilvl="7" w:tplc="04190019" w:tentative="1">
+      <w:start w:val="1"/>
+      <w:numFmt w:val="lowerLetter"/>
+      <w:lvlText w:val="%8."/>
+      <w:lvlJc w:val="left"/>
+      <w:pPr>
+        <w:ind w:left="5760" w:hanging="360"/>
+      </w:pPr>
+    </w:lvl>
+    <w:lvl w:ilvl="8" w:tplc="0419001B" w:tentative="1">
+      <w:start w:val="1"/>
+      <w:numFmt w:val="lowerRoman"/>
+      <w:lvlText w:val="%9."/>
+      <w:lvlJc w:val="right"/>
+      <w:pPr>
+        <w:ind w:left="6480" w:hanging="180"/>
+      </w:pPr>
+    </w:lvl>
+  </w:abstractNum>
+  <w:abstractNum w:abstractNumId="11" w15:restartNumberingAfterBreak="0">
     <w:nsid w:val="4B2637D6"/>
     <w:multiLevelType w:val="hybridMultilevel"/>
     <w:tmpl w:val="B64E4D00"/>
@@ -1903,7 +3354,93 @@
       </w:pPr>
     </w:lvl>
   </w:abstractNum>
-  <w:abstractNum w:abstractNumId="2" w15:restartNumberingAfterBreak="0">
+  <w:abstractNum w:abstractNumId="12" w15:restartNumberingAfterBreak="0">
+    <w:nsid w:val="543413B8"/>
+    <w:multiLevelType w:val="hybridMultilevel"/>
+    <w:tmpl w:val="75E8E54A"/>
+    <w:lvl w:ilvl="0" w:tplc="0419000F">
+      <w:start w:val="1"/>
+      <w:numFmt w:val="decimal"/>
+      <w:lvlText w:val="%1."/>
+      <w:lvlJc w:val="left"/>
+      <w:pPr>
+        <w:ind w:left="1508" w:hanging="360"/>
+      </w:pPr>
+    </w:lvl>
+    <w:lvl w:ilvl="1" w:tplc="04190019" w:tentative="1">
+      <w:start w:val="1"/>
+      <w:numFmt w:val="lowerLetter"/>
+      <w:lvlText w:val="%2."/>
+      <w:lvlJc w:val="left"/>
+      <w:pPr>
+        <w:ind w:left="2228" w:hanging="360"/>
+      </w:pPr>
+    </w:lvl>
+    <w:lvl w:ilvl="2" w:tplc="0419001B" w:tentative="1">
+      <w:start w:val="1"/>
+      <w:numFmt w:val="lowerRoman"/>
+      <w:lvlText w:val="%3."/>
+      <w:lvlJc w:val="right"/>
+      <w:pPr>
+        <w:ind w:left="2948" w:hanging="180"/>
+      </w:pPr>
+    </w:lvl>
+    <w:lvl w:ilvl="3" w:tplc="0419000F" w:tentative="1">
+      <w:start w:val="1"/>
+      <w:numFmt w:val="decimal"/>
+      <w:lvlText w:val="%4."/>
+      <w:lvlJc w:val="left"/>
+      <w:pPr>
+        <w:ind w:left="3668" w:hanging="360"/>
+      </w:pPr>
+    </w:lvl>
+    <w:lvl w:ilvl="4" w:tplc="04190019" w:tentative="1">
+      <w:start w:val="1"/>
+      <w:numFmt w:val="lowerLetter"/>
+      <w:lvlText w:val="%5."/>
+      <w:lvlJc w:val="left"/>
+      <w:pPr>
+        <w:ind w:left="4388" w:hanging="360"/>
+      </w:pPr>
+    </w:lvl>
+    <w:lvl w:ilvl="5" w:tplc="0419001B" w:tentative="1">
+      <w:start w:val="1"/>
+      <w:numFmt w:val="lowerRoman"/>
+      <w:lvlText w:val="%6."/>
+      <w:lvlJc w:val="right"/>
+      <w:pPr>
+        <w:ind w:left="5108" w:hanging="180"/>
+      </w:pPr>
+    </w:lvl>
+    <w:lvl w:ilvl="6" w:tplc="0419000F" w:tentative="1">
+      <w:start w:val="1"/>
+      <w:numFmt w:val="decimal"/>
+      <w:lvlText w:val="%7."/>
+      <w:lvlJc w:val="left"/>
+      <w:pPr>
+        <w:ind w:left="5828" w:hanging="360"/>
+      </w:pPr>
+    </w:lvl>
+    <w:lvl w:ilvl="7" w:tplc="04190019" w:tentative="1">
+      <w:start w:val="1"/>
+      <w:numFmt w:val="lowerLetter"/>
+      <w:lvlText w:val="%8."/>
+      <w:lvlJc w:val="left"/>
+      <w:pPr>
+        <w:ind w:left="6548" w:hanging="360"/>
+      </w:pPr>
+    </w:lvl>
+    <w:lvl w:ilvl="8" w:tplc="0419001B" w:tentative="1">
+      <w:start w:val="1"/>
+      <w:numFmt w:val="lowerRoman"/>
+      <w:lvlText w:val="%9."/>
+      <w:lvlJc w:val="right"/>
+      <w:pPr>
+        <w:ind w:left="7268" w:hanging="180"/>
+      </w:pPr>
+    </w:lvl>
+  </w:abstractNum>
+  <w:abstractNum w:abstractNumId="13" w15:restartNumberingAfterBreak="0">
     <w:nsid w:val="54DE194D"/>
     <w:multiLevelType w:val="hybridMultilevel"/>
     <w:tmpl w:val="47D88606"/>
@@ -1989,7 +3526,7 @@
       </w:pPr>
     </w:lvl>
   </w:abstractNum>
-  <w:abstractNum w:abstractNumId="3" w15:restartNumberingAfterBreak="0">
+  <w:abstractNum w:abstractNumId="14" w15:restartNumberingAfterBreak="0">
     <w:nsid w:val="67F749BD"/>
     <w:multiLevelType w:val="hybridMultilevel"/>
     <w:tmpl w:val="13E23C22"/>
@@ -2075,17 +3612,139 @@
       </w:pPr>
     </w:lvl>
   </w:abstractNum>
+  <w:abstractNum w:abstractNumId="15" w15:restartNumberingAfterBreak="0">
+    <w:nsid w:val="6A2B342A"/>
+    <w:multiLevelType w:val="multilevel"/>
+    <w:tmpl w:val="0419001F"/>
+    <w:lvl w:ilvl="0">
+      <w:start w:val="1"/>
+      <w:numFmt w:val="decimal"/>
+      <w:lvlText w:val="%1."/>
+      <w:lvlJc w:val="left"/>
+      <w:pPr>
+        <w:ind w:left="360" w:hanging="360"/>
+      </w:pPr>
+    </w:lvl>
+    <w:lvl w:ilvl="1">
+      <w:start w:val="1"/>
+      <w:numFmt w:val="decimal"/>
+      <w:lvlText w:val="%1.%2."/>
+      <w:lvlJc w:val="left"/>
+      <w:pPr>
+        <w:ind w:left="792" w:hanging="432"/>
+      </w:pPr>
+    </w:lvl>
+    <w:lvl w:ilvl="2">
+      <w:start w:val="1"/>
+      <w:numFmt w:val="decimal"/>
+      <w:lvlText w:val="%1.%2.%3."/>
+      <w:lvlJc w:val="left"/>
+      <w:pPr>
+        <w:ind w:left="1224" w:hanging="504"/>
+      </w:pPr>
+    </w:lvl>
+    <w:lvl w:ilvl="3">
+      <w:start w:val="1"/>
+      <w:numFmt w:val="decimal"/>
+      <w:lvlText w:val="%1.%2.%3.%4."/>
+      <w:lvlJc w:val="left"/>
+      <w:pPr>
+        <w:ind w:left="1728" w:hanging="648"/>
+      </w:pPr>
+    </w:lvl>
+    <w:lvl w:ilvl="4">
+      <w:start w:val="1"/>
+      <w:numFmt w:val="decimal"/>
+      <w:lvlText w:val="%1.%2.%3.%4.%5."/>
+      <w:lvlJc w:val="left"/>
+      <w:pPr>
+        <w:ind w:left="2232" w:hanging="792"/>
+      </w:pPr>
+    </w:lvl>
+    <w:lvl w:ilvl="5">
+      <w:start w:val="1"/>
+      <w:numFmt w:val="decimal"/>
+      <w:lvlText w:val="%1.%2.%3.%4.%5.%6."/>
+      <w:lvlJc w:val="left"/>
+      <w:pPr>
+        <w:ind w:left="2736" w:hanging="936"/>
+      </w:pPr>
+    </w:lvl>
+    <w:lvl w:ilvl="6">
+      <w:start w:val="1"/>
+      <w:numFmt w:val="decimal"/>
+      <w:lvlText w:val="%1.%2.%3.%4.%5.%6.%7."/>
+      <w:lvlJc w:val="left"/>
+      <w:pPr>
+        <w:ind w:left="3240" w:hanging="1080"/>
+      </w:pPr>
+    </w:lvl>
+    <w:lvl w:ilvl="7">
+      <w:start w:val="1"/>
+      <w:numFmt w:val="decimal"/>
+      <w:lvlText w:val="%1.%2.%3.%4.%5.%6.%7.%8."/>
+      <w:lvlJc w:val="left"/>
+      <w:pPr>
+        <w:ind w:left="3744" w:hanging="1224"/>
+      </w:pPr>
+    </w:lvl>
+    <w:lvl w:ilvl="8">
+      <w:start w:val="1"/>
+      <w:numFmt w:val="decimal"/>
+      <w:lvlText w:val="%1.%2.%3.%4.%5.%6.%7.%8.%9."/>
+      <w:lvlJc w:val="left"/>
+      <w:pPr>
+        <w:ind w:left="4320" w:hanging="1440"/>
+      </w:pPr>
+    </w:lvl>
+  </w:abstractNum>
   <w:num w:numId="1">
+    <w:abstractNumId w:val="13"/>
+  </w:num>
+  <w:num w:numId="2">
+    <w:abstractNumId w:val="11"/>
+  </w:num>
+  <w:num w:numId="3">
+    <w:abstractNumId w:val="14"/>
+  </w:num>
+  <w:num w:numId="4">
+    <w:abstractNumId w:val="9"/>
+  </w:num>
+  <w:num w:numId="5">
+    <w:abstractNumId w:val="4"/>
+  </w:num>
+  <w:num w:numId="6">
+    <w:abstractNumId w:val="12"/>
+  </w:num>
+  <w:num w:numId="7">
+    <w:abstractNumId w:val="7"/>
+  </w:num>
+  <w:num w:numId="8">
+    <w:abstractNumId w:val="10"/>
+  </w:num>
+  <w:num w:numId="9">
+    <w:abstractNumId w:val="3"/>
+  </w:num>
+  <w:num w:numId="10">
+    <w:abstractNumId w:val="0"/>
+  </w:num>
+  <w:num w:numId="11">
     <w:abstractNumId w:val="2"/>
   </w:num>
-  <w:num w:numId="2">
+  <w:num w:numId="12">
     <w:abstractNumId w:val="1"/>
   </w:num>
-  <w:num w:numId="3">
-    <w:abstractNumId w:val="3"/>
+  <w:num w:numId="13">
+    <w:abstractNumId w:val="8"/>
   </w:num>
-  <w:num w:numId="4">
-    <w:abstractNumId w:val="0"/>
+  <w:num w:numId="14">
+    <w:abstractNumId w:val="15"/>
+  </w:num>
+  <w:num w:numId="15">
+    <w:abstractNumId w:val="6"/>
+  </w:num>
+  <w:num w:numId="16">
+    <w:abstractNumId w:val="5"/>
   </w:num>
 </w:numbering>
 </file>
@@ -2512,7 +4171,6 @@
   <w:style w:type="character" w:default="1" w:styleId="a0">
     <w:name w:val="Default Paragraph Font"/>
     <w:uiPriority w:val="1"/>
-    <w:semiHidden/>
     <w:unhideWhenUsed/>
   </w:style>
   <w:style w:type="table" w:default="1" w:styleId="a1">
@@ -2684,6 +4342,23 @@
     <w:rPr>
       <w:color w:val="954F72" w:themeColor="followedHyperlink"/>
       <w:u w:val="single"/>
+    </w:rPr>
+  </w:style>
+  <w:style w:type="paragraph" w:styleId="ab">
+    <w:name w:val="Normal (Web)"/>
+    <w:basedOn w:val="a"/>
+    <w:uiPriority w:val="99"/>
+    <w:semiHidden/>
+    <w:unhideWhenUsed/>
+    <w:rsid w:val="005F3C1A"/>
+    <w:pPr>
+      <w:spacing w:before="100" w:beforeAutospacing="1" w:after="100" w:afterAutospacing="1" w:line="240" w:lineRule="auto"/>
+    </w:pPr>
+    <w:rPr>
+      <w:rFonts w:ascii="Times New Roman" w:eastAsia="Times New Roman" w:hAnsi="Times New Roman" w:cs="Times New Roman"/>
+      <w:sz w:val="24"/>
+      <w:szCs w:val="24"/>
+      <w:lang w:eastAsia="ru-RU"/>
     </w:rPr>
   </w:style>
 </w:styles>
@@ -2955,7 +4630,7 @@
 </file>
 
 <file path=customXml/itemProps1.xml><?xml version="1.0" encoding="utf-8"?>
-<ds:datastoreItem xmlns:ds="http://schemas.openxmlformats.org/officeDocument/2006/customXml" ds:itemID="{FDF2BCE3-A7B8-4AAA-85F7-E7881EADF89E}">
+<ds:datastoreItem xmlns:ds="http://schemas.openxmlformats.org/officeDocument/2006/customXml" ds:itemID="{63D582C3-0BB0-461E-A9DA-F3719DBDD083}">
   <ds:schemaRefs>
     <ds:schemaRef ds:uri="http://schemas.openxmlformats.org/officeDocument/2006/bibliography"/>
   </ds:schemaRefs>

--- a/Inf_Gen_Referat.docx
+++ b/Inf_Gen_Referat.docx
@@ -92,7 +92,83 @@
           <w:sz w:val="24"/>
           <w:lang w:val="en-US"/>
         </w:rPr>
-        <w:t>CATEDRA DE MATEMATICĂ ȘI INFORMATICĂ</w:t>
+        <w:t>CATEDRA</w:t>
+      </w:r>
+      <w:r>
+        <w:rPr>
+          <w:rFonts w:ascii="Times New Roman" w:hAnsi="Times New Roman" w:cs="Times New Roman"/>
+          <w:b/>
+          <w:sz w:val="24"/>
+        </w:rPr>
+        <w:t xml:space="preserve"> </w:t>
+      </w:r>
+      <w:r>
+        <w:rPr>
+          <w:rFonts w:ascii="Times New Roman" w:hAnsi="Times New Roman" w:cs="Times New Roman"/>
+          <w:b/>
+          <w:sz w:val="24"/>
+          <w:lang w:val="en-US"/>
+        </w:rPr>
+        <w:t>DE</w:t>
+      </w:r>
+      <w:r>
+        <w:rPr>
+          <w:rFonts w:ascii="Times New Roman" w:hAnsi="Times New Roman" w:cs="Times New Roman"/>
+          <w:b/>
+          <w:sz w:val="24"/>
+        </w:rPr>
+        <w:t xml:space="preserve"> </w:t>
+      </w:r>
+      <w:r>
+        <w:rPr>
+          <w:rFonts w:ascii="Times New Roman" w:hAnsi="Times New Roman" w:cs="Times New Roman"/>
+          <w:b/>
+          <w:sz w:val="24"/>
+          <w:lang w:val="en-US"/>
+        </w:rPr>
+        <w:t>MATEMATIC</w:t>
+      </w:r>
+      <w:r>
+        <w:rPr>
+          <w:rFonts w:ascii="Times New Roman" w:hAnsi="Times New Roman" w:cs="Times New Roman"/>
+          <w:b/>
+          <w:sz w:val="24"/>
+        </w:rPr>
+        <w:t>Ă Ș</w:t>
+      </w:r>
+      <w:r>
+        <w:rPr>
+          <w:rFonts w:ascii="Times New Roman" w:hAnsi="Times New Roman" w:cs="Times New Roman"/>
+          <w:b/>
+          <w:sz w:val="24"/>
+          <w:lang w:val="en-US"/>
+        </w:rPr>
+        <w:t>I</w:t>
+      </w:r>
+      <w:r>
+        <w:rPr>
+          <w:rFonts w:ascii="Times New Roman" w:hAnsi="Times New Roman" w:cs="Times New Roman"/>
+          <w:b/>
+          <w:sz w:val="24"/>
+        </w:rPr>
+        <w:t xml:space="preserve"> </w:t>
+      </w:r>
+      <w:r>
+        <w:rPr>
+          <w:rFonts w:ascii="Times New Roman" w:hAnsi="Times New Roman" w:cs="Times New Roman"/>
+          <w:b/>
+          <w:sz w:val="24"/>
+          <w:lang w:val="en-US"/>
+        </w:rPr>
+        <w:t>INFORMATIC</w:t>
+      </w:r>
+      <w:r>
+        <w:rPr>
+          <w:rFonts w:ascii="Times New Roman" w:hAnsi="Times New Roman" w:cs="Times New Roman"/>
+          <w:b/>
+          <w:sz w:val="24"/>
+        </w:rPr>
+        <w:t>Ă</w:t>
       </w:r>
     </w:p>
     <w:p>
@@ -105,7 +181,6 @@
           <w:color w:val="000000"/>
           <w:sz w:val="36"/>
           <w:szCs w:val="36"/>
-          <w:lang w:val="en-US"/>
         </w:rPr>
       </w:pPr>
       <w:r>
@@ -361,6 +436,13 @@
     </w:p>
     <w:sdt>
       <w:sdtPr>
+        <w:rPr>
+          <w:rFonts w:asciiTheme="minorHAnsi" w:eastAsiaTheme="minorHAnsi" w:hAnsiTheme="minorHAnsi" w:cstheme="minorBidi"/>
+          <w:color w:val="auto"/>
+          <w:sz w:val="22"/>
+          <w:szCs w:val="22"/>
+          <w:lang w:eastAsia="en-US"/>
+        </w:rPr>
         <w:id w:val="-478543914"/>
         <w:docPartObj>
           <w:docPartGallery w:val="Table of Contents"/>
@@ -369,13 +451,8 @@
       </w:sdtPr>
       <w:sdtEndPr>
         <w:rPr>
-          <w:rFonts w:asciiTheme="minorHAnsi" w:eastAsiaTheme="minorHAnsi" w:hAnsiTheme="minorHAnsi" w:cstheme="minorBidi"/>
           <w:b/>
           <w:bCs/>
-          <w:color w:val="auto"/>
-          <w:sz w:val="22"/>
-          <w:szCs w:val="22"/>
-          <w:lang w:eastAsia="en-US"/>
         </w:rPr>
       </w:sdtEndPr>
       <w:sdtContent>
@@ -1654,8 +1731,6 @@
           <w:lang w:val="en-US"/>
         </w:rPr>
       </w:pPr>
-      <w:bookmarkStart w:id="2" w:name="_GoBack"/>
-      <w:bookmarkEnd w:id="2"/>
     </w:p>
     <w:p>
       <w:pPr>
@@ -1707,7 +1782,7 @@
           <w:lang w:val="en-US"/>
         </w:rPr>
       </w:pPr>
-      <w:bookmarkStart w:id="3" w:name="_Toc69211845"/>
+      <w:bookmarkStart w:id="2" w:name="_Toc69211845"/>
       <w:r>
         <w:rPr>
           <w:rFonts w:ascii="Times New Roman" w:hAnsi="Times New Roman" w:cs="Times New Roman"/>
@@ -1727,7 +1802,7 @@
         </w:rPr>
         <w:t>.</w:t>
       </w:r>
-      <w:bookmarkEnd w:id="3"/>
+      <w:bookmarkEnd w:id="2"/>
     </w:p>
     <w:p>
       <w:pPr>
@@ -1743,20 +1818,263 @@
           <w:b/>
           <w:sz w:val="24"/>
           <w:szCs w:val="24"/>
-          <w:lang w:val="en-US"/>
-        </w:rPr>
-      </w:pPr>
-      <w:bookmarkStart w:id="4" w:name="_Toc69211846"/>
-      <w:r>
-        <w:rPr>
-          <w:rFonts w:ascii="Times New Roman" w:hAnsi="Times New Roman" w:cs="Times New Roman"/>
-          <w:b/>
-          <w:sz w:val="24"/>
-          <w:szCs w:val="24"/>
-        </w:rPr>
-        <w:t>Что такое «электронные деньги»?</w:t>
-      </w:r>
+        </w:rPr>
+      </w:pPr>
+      <w:bookmarkStart w:id="3" w:name="_Toc69211846"/>
+      <w:r>
+        <w:rPr>
+          <w:rFonts w:ascii="Times New Roman" w:hAnsi="Times New Roman" w:cs="Times New Roman"/>
+          <w:b/>
+          <w:sz w:val="24"/>
+          <w:szCs w:val="24"/>
+        </w:rPr>
+        <w:t>Что такое «электронные деньги</w:t>
+      </w:r>
+      <w:r>
+        <w:rPr>
+          <w:rFonts w:ascii="Times New Roman" w:hAnsi="Times New Roman" w:cs="Times New Roman"/>
+          <w:b/>
+          <w:sz w:val="24"/>
+          <w:szCs w:val="24"/>
+        </w:rPr>
+        <w:t>»</w:t>
+      </w:r>
+      <w:r>
+        <w:rPr>
+          <w:rFonts w:ascii="Times New Roman" w:hAnsi="Times New Roman" w:cs="Times New Roman"/>
+          <w:b/>
+          <w:sz w:val="24"/>
+          <w:szCs w:val="24"/>
+        </w:rPr>
+        <w:t>?</w:t>
+      </w:r>
+      <w:bookmarkEnd w:id="3"/>
+    </w:p>
+    <w:p>
+      <w:pPr>
+        <w:pStyle w:val="a3"/>
+        <w:ind w:left="788"/>
+        <w:jc w:val="both"/>
+        <w:outlineLvl w:val="1"/>
+        <w:rPr>
+          <w:rFonts w:ascii="Times New Roman" w:hAnsi="Times New Roman" w:cs="Times New Roman"/>
+          <w:sz w:val="24"/>
+          <w:szCs w:val="24"/>
+        </w:rPr>
+      </w:pPr>
+      <w:r>
+        <w:rPr>
+          <w:rFonts w:ascii="Times New Roman" w:hAnsi="Times New Roman" w:cs="Times New Roman"/>
+          <w:sz w:val="24"/>
+          <w:szCs w:val="24"/>
+        </w:rPr>
+        <w:t xml:space="preserve">Честно говоря, нельзя однозначно сказать, что такое «электронные деньги». </w:t>
+      </w:r>
+      <w:r>
+        <w:rPr>
+          <w:rFonts w:ascii="Times New Roman" w:hAnsi="Times New Roman" w:cs="Times New Roman"/>
+          <w:sz w:val="24"/>
+          <w:szCs w:val="24"/>
+        </w:rPr>
+        <w:t xml:space="preserve">Данному термину </w:t>
+      </w:r>
+      <w:r>
+        <w:rPr>
+          <w:rFonts w:ascii="Times New Roman" w:hAnsi="Times New Roman" w:cs="Times New Roman"/>
+          <w:sz w:val="24"/>
+          <w:szCs w:val="24"/>
+        </w:rPr>
+        <w:t xml:space="preserve">можно дать </w:t>
+      </w:r>
+      <w:r>
+        <w:rPr>
+          <w:rFonts w:ascii="Times New Roman" w:hAnsi="Times New Roman" w:cs="Times New Roman"/>
+          <w:sz w:val="24"/>
+          <w:szCs w:val="24"/>
+        </w:rPr>
+        <w:t xml:space="preserve">несколько определений. </w:t>
+      </w:r>
+    </w:p>
+    <w:p>
+      <w:pPr>
+        <w:pStyle w:val="a3"/>
+        <w:ind w:left="788"/>
+        <w:jc w:val="both"/>
+        <w:outlineLvl w:val="1"/>
+        <w:rPr>
+          <w:rFonts w:ascii="Times New Roman" w:hAnsi="Times New Roman" w:cs="Times New Roman"/>
+          <w:sz w:val="24"/>
+          <w:szCs w:val="24"/>
+        </w:rPr>
+      </w:pPr>
+      <w:r>
+        <w:rPr>
+          <w:rFonts w:ascii="Times New Roman" w:hAnsi="Times New Roman" w:cs="Times New Roman"/>
+          <w:sz w:val="24"/>
+          <w:szCs w:val="24"/>
+        </w:rPr>
+        <w:t xml:space="preserve">Электронные деньги представляют собой денежные средства, которые </w:t>
+      </w:r>
+      <w:r>
+        <w:rPr>
+          <w:rFonts w:ascii="Times New Roman" w:hAnsi="Times New Roman" w:cs="Times New Roman"/>
+          <w:sz w:val="24"/>
+          <w:szCs w:val="24"/>
+        </w:rPr>
+        <w:t>хранятся в виртуальном (электронном) кошельке владельца.</w:t>
+      </w:r>
+    </w:p>
+    <w:p>
+      <w:pPr>
+        <w:pStyle w:val="a3"/>
+        <w:ind w:left="788"/>
+        <w:outlineLvl w:val="1"/>
+        <w:rPr>
+          <w:rFonts w:ascii="Times New Roman" w:hAnsi="Times New Roman" w:cs="Times New Roman"/>
+          <w:sz w:val="24"/>
+          <w:szCs w:val="24"/>
+        </w:rPr>
+      </w:pPr>
+      <w:r>
+        <w:rPr>
+          <w:rFonts w:ascii="Times New Roman" w:hAnsi="Times New Roman" w:cs="Times New Roman"/>
+          <w:sz w:val="24"/>
+          <w:szCs w:val="24"/>
+        </w:rPr>
+        <w:t xml:space="preserve">В свою очередь, электронный кошелек – это такой электронный носитель, который позволяет хранить электронные деньги и осуществлять электронные платежи. Кроме того, под </w:t>
+      </w:r>
+      <w:r>
+        <w:rPr>
+          <w:rFonts w:ascii="Times New Roman" w:hAnsi="Times New Roman" w:cs="Times New Roman"/>
+          <w:sz w:val="24"/>
+          <w:szCs w:val="24"/>
+        </w:rPr>
+        <w:t>э</w:t>
+      </w:r>
+      <w:r>
+        <w:rPr>
+          <w:rFonts w:ascii="Times New Roman" w:hAnsi="Times New Roman" w:cs="Times New Roman"/>
+          <w:sz w:val="24"/>
+          <w:szCs w:val="24"/>
+        </w:rPr>
+        <w:t>лектронным кошельком понимается устройство и программное обеспечение, которое позволяет производить операции пополнения, хранения и перечисления электронных денег.</w:t>
+      </w:r>
+    </w:p>
+    <w:p>
+      <w:pPr>
+        <w:pStyle w:val="a3"/>
+        <w:ind w:left="788"/>
+        <w:outlineLvl w:val="1"/>
+        <w:rPr>
+          <w:rFonts w:ascii="Times New Roman" w:hAnsi="Times New Roman" w:cs="Times New Roman"/>
+          <w:sz w:val="24"/>
+          <w:szCs w:val="24"/>
+        </w:rPr>
+      </w:pPr>
+      <w:r>
+        <w:rPr>
+          <w:rFonts w:ascii="Times New Roman" w:hAnsi="Times New Roman" w:cs="Times New Roman"/>
+          <w:sz w:val="24"/>
+          <w:szCs w:val="24"/>
+        </w:rPr>
+        <w:t xml:space="preserve">Под электронными деньгами также понимаются системы хранения </w:t>
+      </w:r>
+      <w:r>
+        <w:rPr>
+          <w:rFonts w:ascii="Times New Roman" w:hAnsi="Times New Roman" w:cs="Times New Roman"/>
+          <w:sz w:val="24"/>
+          <w:szCs w:val="24"/>
+        </w:rPr>
+        <w:t>и передачи, как традиционных денег, так и негосударственных частных валют.</w:t>
+      </w:r>
+    </w:p>
+    <w:p>
+      <w:pPr>
+        <w:pStyle w:val="a3"/>
+        <w:ind w:left="788"/>
+        <w:outlineLvl w:val="1"/>
+        <w:rPr>
+          <w:rFonts w:ascii="Times New Roman" w:hAnsi="Times New Roman" w:cs="Times New Roman"/>
+          <w:sz w:val="24"/>
+          <w:szCs w:val="24"/>
+        </w:rPr>
+      </w:pPr>
+      <w:r>
+        <w:rPr>
+          <w:rFonts w:ascii="Times New Roman" w:hAnsi="Times New Roman" w:cs="Times New Roman"/>
+          <w:sz w:val="24"/>
+          <w:szCs w:val="24"/>
+        </w:rPr>
+        <w:t>Стоит отметить, что электронными деньгами называют также денежными обязательствами эмитента в электронном виде, находящиеся на электронном носителе в распоряжении пользователя.</w:t>
+      </w:r>
+    </w:p>
+    <w:p>
+      <w:pPr>
+        <w:pStyle w:val="a3"/>
+        <w:ind w:left="788"/>
+        <w:outlineLvl w:val="1"/>
+        <w:rPr>
+          <w:rFonts w:ascii="Times New Roman" w:hAnsi="Times New Roman" w:cs="Times New Roman"/>
+          <w:sz w:val="24"/>
+          <w:szCs w:val="24"/>
+        </w:rPr>
+      </w:pPr>
+      <w:r>
+        <w:rPr>
+          <w:rFonts w:ascii="Times New Roman" w:hAnsi="Times New Roman" w:cs="Times New Roman"/>
+          <w:sz w:val="24"/>
+          <w:szCs w:val="24"/>
+        </w:rPr>
+        <w:t xml:space="preserve">Всем известно, что электронные деньги обладают не меньшей ценностью, что и наличные (настоящие, бумажные) деньги. Как и обычные бумажные деньги, которые мы часто используем в повседневной жизни, </w:t>
+      </w:r>
+      <w:r>
+        <w:rPr>
+          <w:rFonts w:ascii="Times New Roman" w:hAnsi="Times New Roman" w:cs="Times New Roman"/>
+          <w:sz w:val="24"/>
+          <w:szCs w:val="24"/>
+        </w:rPr>
+        <w:t xml:space="preserve">так и электронные деньги можно использовать с целью оплаты товаров и услуг. Однако сфера применения электронных денег – интернет. Хранятся электронные деньги в </w:t>
+      </w:r>
+      <w:proofErr w:type="spellStart"/>
+      <w:r>
+        <w:rPr>
+          <w:rFonts w:ascii="Times New Roman" w:hAnsi="Times New Roman" w:cs="Times New Roman"/>
+          <w:sz w:val="24"/>
+          <w:szCs w:val="24"/>
+        </w:rPr>
+        <w:t>электронноых</w:t>
+      </w:r>
+      <w:proofErr w:type="spellEnd"/>
+      <w:r>
+        <w:rPr>
+          <w:rFonts w:ascii="Times New Roman" w:hAnsi="Times New Roman" w:cs="Times New Roman"/>
+          <w:sz w:val="24"/>
+          <w:szCs w:val="24"/>
+        </w:rPr>
+        <w:t xml:space="preserve"> платежных системах, как обычные деньги - </w:t>
+      </w:r>
+      <w:bookmarkStart w:id="4" w:name="_GoBack"/>
       <w:bookmarkEnd w:id="4"/>
+      <w:r>
+        <w:rPr>
+          <w:rFonts w:ascii="Times New Roman" w:hAnsi="Times New Roman" w:cs="Times New Roman"/>
+          <w:sz w:val="24"/>
+          <w:szCs w:val="24"/>
+        </w:rPr>
+        <w:t>в банке.</w:t>
+      </w:r>
+    </w:p>
+    <w:p>
+      <w:pPr>
+        <w:pStyle w:val="a3"/>
+        <w:ind w:left="788"/>
+        <w:outlineLvl w:val="1"/>
+        <w:rPr>
+          <w:rFonts w:ascii="Times New Roman" w:hAnsi="Times New Roman" w:cs="Times New Roman"/>
+          <w:sz w:val="24"/>
+          <w:szCs w:val="24"/>
+        </w:rPr>
+      </w:pPr>
     </w:p>
     <w:p>
       <w:pPr>
@@ -1776,6 +2094,7 @@
         </w:rPr>
       </w:pPr>
       <w:bookmarkStart w:id="5" w:name="_Toc69211847"/>
+      <w:proofErr w:type="spellStart"/>
       <w:r>
         <w:rPr>
           <w:rFonts w:ascii="Times New Roman" w:hAnsi="Times New Roman" w:cs="Times New Roman"/>
@@ -1784,7 +2103,84 @@
           <w:szCs w:val="24"/>
           <w:lang w:val="en-US"/>
         </w:rPr>
-        <w:t>Что такое платежные системы?</w:t>
+        <w:t>Что</w:t>
+      </w:r>
+      <w:proofErr w:type="spellEnd"/>
+      <w:r>
+        <w:rPr>
+          <w:rFonts w:ascii="Times New Roman" w:hAnsi="Times New Roman" w:cs="Times New Roman"/>
+          <w:b/>
+          <w:sz w:val="24"/>
+          <w:szCs w:val="24"/>
+          <w:lang w:val="en-US"/>
+        </w:rPr>
+        <w:t xml:space="preserve"> </w:t>
+      </w:r>
+      <w:proofErr w:type="spellStart"/>
+      <w:r>
+        <w:rPr>
+          <w:rFonts w:ascii="Times New Roman" w:hAnsi="Times New Roman" w:cs="Times New Roman"/>
+          <w:b/>
+          <w:sz w:val="24"/>
+          <w:szCs w:val="24"/>
+          <w:lang w:val="en-US"/>
+        </w:rPr>
+        <w:t>такое</w:t>
+      </w:r>
+      <w:proofErr w:type="spellEnd"/>
+      <w:r>
+        <w:rPr>
+          <w:rFonts w:ascii="Times New Roman" w:hAnsi="Times New Roman" w:cs="Times New Roman"/>
+          <w:b/>
+          <w:sz w:val="24"/>
+          <w:szCs w:val="24"/>
+          <w:lang w:val="en-US"/>
+        </w:rPr>
+        <w:t xml:space="preserve"> </w:t>
+      </w:r>
+      <w:proofErr w:type="spellStart"/>
+      <w:r>
+        <w:rPr>
+          <w:rFonts w:ascii="Times New Roman" w:hAnsi="Times New Roman" w:cs="Times New Roman"/>
+          <w:b/>
+          <w:sz w:val="24"/>
+          <w:szCs w:val="24"/>
+          <w:lang w:val="en-US"/>
+        </w:rPr>
+        <w:t>платежные</w:t>
+      </w:r>
+      <w:proofErr w:type="spellEnd"/>
+      <w:r>
+        <w:rPr>
+          <w:rFonts w:ascii="Times New Roman" w:hAnsi="Times New Roman" w:cs="Times New Roman"/>
+          <w:b/>
+          <w:sz w:val="24"/>
+          <w:szCs w:val="24"/>
+          <w:lang w:val="en-US"/>
+        </w:rPr>
+        <w:t xml:space="preserve"> </w:t>
+      </w:r>
+      <w:proofErr w:type="spellStart"/>
+      <w:r>
+        <w:rPr>
+          <w:rFonts w:ascii="Times New Roman" w:hAnsi="Times New Roman" w:cs="Times New Roman"/>
+          <w:b/>
+          <w:sz w:val="24"/>
+          <w:szCs w:val="24"/>
+          <w:lang w:val="en-US"/>
+        </w:rPr>
+        <w:t>системы</w:t>
+      </w:r>
+      <w:proofErr w:type="spellEnd"/>
+      <w:r>
+        <w:rPr>
+          <w:rFonts w:ascii="Times New Roman" w:hAnsi="Times New Roman" w:cs="Times New Roman"/>
+          <w:b/>
+          <w:sz w:val="24"/>
+          <w:szCs w:val="24"/>
+          <w:lang w:val="en-US"/>
+        </w:rPr>
+        <w:t>?</w:t>
       </w:r>
       <w:bookmarkEnd w:id="5"/>
     </w:p>
@@ -1806,6 +2202,7 @@
         </w:rPr>
       </w:pPr>
       <w:bookmarkStart w:id="6" w:name="_Toc69211848"/>
+      <w:proofErr w:type="spellStart"/>
       <w:r>
         <w:rPr>
           <w:rFonts w:ascii="Times New Roman" w:hAnsi="Times New Roman" w:cs="Times New Roman"/>
@@ -1814,7 +2211,62 @@
           <w:szCs w:val="24"/>
           <w:lang w:val="en-US"/>
         </w:rPr>
-        <w:t>Типы платежных систем.</w:t>
+        <w:t>Типы</w:t>
+      </w:r>
+      <w:proofErr w:type="spellEnd"/>
+      <w:r>
+        <w:rPr>
+          <w:rFonts w:ascii="Times New Roman" w:hAnsi="Times New Roman" w:cs="Times New Roman"/>
+          <w:b/>
+          <w:sz w:val="24"/>
+          <w:szCs w:val="24"/>
+          <w:lang w:val="en-US"/>
+        </w:rPr>
+        <w:t xml:space="preserve"> </w:t>
+      </w:r>
+      <w:proofErr w:type="spellStart"/>
+      <w:r>
+        <w:rPr>
+          <w:rFonts w:ascii="Times New Roman" w:hAnsi="Times New Roman" w:cs="Times New Roman"/>
+          <w:b/>
+          <w:sz w:val="24"/>
+          <w:szCs w:val="24"/>
+          <w:lang w:val="en-US"/>
+        </w:rPr>
+        <w:t>платежных</w:t>
+      </w:r>
+      <w:proofErr w:type="spellEnd"/>
+      <w:r>
+        <w:rPr>
+          <w:rFonts w:ascii="Times New Roman" w:hAnsi="Times New Roman" w:cs="Times New Roman"/>
+          <w:b/>
+          <w:sz w:val="24"/>
+          <w:szCs w:val="24"/>
+          <w:lang w:val="en-US"/>
+        </w:rPr>
+        <w:t xml:space="preserve"> </w:t>
+      </w:r>
+      <w:proofErr w:type="spellStart"/>
+      <w:r>
+        <w:rPr>
+          <w:rFonts w:ascii="Times New Roman" w:hAnsi="Times New Roman" w:cs="Times New Roman"/>
+          <w:b/>
+          <w:sz w:val="24"/>
+          <w:szCs w:val="24"/>
+          <w:lang w:val="en-US"/>
+        </w:rPr>
+        <w:t>систем</w:t>
+      </w:r>
+      <w:proofErr w:type="spellEnd"/>
+      <w:r>
+        <w:rPr>
+          <w:rFonts w:ascii="Times New Roman" w:hAnsi="Times New Roman" w:cs="Times New Roman"/>
+          <w:b/>
+          <w:sz w:val="24"/>
+          <w:szCs w:val="24"/>
+          <w:lang w:val="en-US"/>
+        </w:rPr>
+        <w:t>.</w:t>
       </w:r>
       <w:bookmarkEnd w:id="6"/>
     </w:p>
@@ -2279,7 +2731,7 @@
           <w:rPr>
             <w:noProof/>
           </w:rPr>
-          <w:t>6</w:t>
+          <w:t>3</w:t>
         </w:r>
         <w:r>
           <w:fldChar w:fldCharType="end"/>
@@ -4171,6 +4623,7 @@
   <w:style w:type="character" w:default="1" w:styleId="a0">
     <w:name w:val="Default Paragraph Font"/>
     <w:uiPriority w:val="1"/>
+    <w:semiHidden/>
     <w:unhideWhenUsed/>
   </w:style>
   <w:style w:type="table" w:default="1" w:styleId="a1">
@@ -4630,7 +5083,7 @@
 </file>
 
 <file path=customXml/itemProps1.xml><?xml version="1.0" encoding="utf-8"?>
-<ds:datastoreItem xmlns:ds="http://schemas.openxmlformats.org/officeDocument/2006/customXml" ds:itemID="{63D582C3-0BB0-461E-A9DA-F3719DBDD083}">
+<ds:datastoreItem xmlns:ds="http://schemas.openxmlformats.org/officeDocument/2006/customXml" ds:itemID="{8F2A5CCA-47AE-4344-9CAB-39D275D3648E}">
   <ds:schemaRefs>
     <ds:schemaRef ds:uri="http://schemas.openxmlformats.org/officeDocument/2006/bibliography"/>
   </ds:schemaRefs>

--- a/Inf_Gen_Referat.docx
+++ b/Inf_Gen_Referat.docx
@@ -1802,7 +1802,9 @@
         </w:rPr>
         <w:t>.</w:t>
       </w:r>
+      <w:bookmarkStart w:id="3" w:name="_GoBack"/>
       <w:bookmarkEnd w:id="2"/>
+      <w:bookmarkEnd w:id="3"/>
     </w:p>
     <w:p>
       <w:pPr>
@@ -1820,7 +1822,7 @@
           <w:szCs w:val="24"/>
         </w:rPr>
       </w:pPr>
-      <w:bookmarkStart w:id="3" w:name="_Toc69211846"/>
+      <w:bookmarkStart w:id="4" w:name="_Toc69211846"/>
       <w:r>
         <w:rPr>
           <w:rFonts w:ascii="Times New Roman" w:hAnsi="Times New Roman" w:cs="Times New Roman"/>
@@ -1848,7 +1850,7 @@
         </w:rPr>
         <w:t>?</w:t>
       </w:r>
-      <w:bookmarkEnd w:id="3"/>
+      <w:bookmarkEnd w:id="4"/>
     </w:p>
     <w:p>
       <w:pPr>
@@ -1941,23 +1943,7 @@
           <w:sz w:val="24"/>
           <w:szCs w:val="24"/>
         </w:rPr>
-        <w:t xml:space="preserve">В свою очередь, электронный кошелек – это такой электронный носитель, который позволяет хранить электронные деньги и осуществлять электронные платежи. Кроме того, под </w:t>
-      </w:r>
-      <w:r>
-        <w:rPr>
-          <w:rFonts w:ascii="Times New Roman" w:hAnsi="Times New Roman" w:cs="Times New Roman"/>
-          <w:sz w:val="24"/>
-          <w:szCs w:val="24"/>
-        </w:rPr>
-        <w:t>э</w:t>
-      </w:r>
-      <w:r>
-        <w:rPr>
-          <w:rFonts w:ascii="Times New Roman" w:hAnsi="Times New Roman" w:cs="Times New Roman"/>
-          <w:sz w:val="24"/>
-          <w:szCs w:val="24"/>
-        </w:rPr>
-        <w:t>лектронным кошельком понимается устройство и программное обеспечение, которое позволяет производить операции пополнения, хранения и перечисления электронных денег.</w:t>
+        <w:t>В свою очередь, электронный кошелек – это такой электронный носитель, который позволяет хранить электронные деньги и осуществлять электронные платежи. Кроме того, под электронным кошельком понимается устройство и программное обеспечение, которое позволяет производить операции пополнения, хранения и перечисления электронных денег.</w:t>
       </w:r>
     </w:p>
     <w:p>
@@ -2051,17 +2037,7 @@
           <w:sz w:val="24"/>
           <w:szCs w:val="24"/>
         </w:rPr>
-        <w:t xml:space="preserve"> платежных системах, как обычные деньги - </w:t>
-      </w:r>
-      <w:bookmarkStart w:id="4" w:name="_GoBack"/>
-      <w:bookmarkEnd w:id="4"/>
-      <w:r>
-        <w:rPr>
-          <w:rFonts w:ascii="Times New Roman" w:hAnsi="Times New Roman" w:cs="Times New Roman"/>
-          <w:sz w:val="24"/>
-          <w:szCs w:val="24"/>
-        </w:rPr>
-        <w:t>в банке.</w:t>
+        <w:t xml:space="preserve"> платежных системах, как обычные деньги - в банке.</w:t>
       </w:r>
     </w:p>
     <w:p>
@@ -2187,6 +2163,166 @@
     <w:p>
       <w:pPr>
         <w:pStyle w:val="a3"/>
+        <w:ind w:left="788"/>
+        <w:outlineLvl w:val="1"/>
+        <w:rPr>
+          <w:rFonts w:ascii="Times New Roman" w:hAnsi="Times New Roman" w:cs="Times New Roman"/>
+          <w:sz w:val="24"/>
+          <w:szCs w:val="24"/>
+        </w:rPr>
+      </w:pPr>
+      <w:r>
+        <w:rPr>
+          <w:rFonts w:ascii="Times New Roman" w:hAnsi="Times New Roman" w:cs="Times New Roman"/>
+          <w:sz w:val="24"/>
+          <w:szCs w:val="24"/>
+        </w:rPr>
+        <w:t>Под платежной системой понимается система или сервис, используемый для осуществления таких финансовых операций, как перевод денежных или иных средств, их заменяющих (чеки, сертификаты и т.д.), в электронной или физической форме.</w:t>
+      </w:r>
+      <w:r>
+        <w:rPr>
+          <w:rFonts w:ascii="Times New Roman" w:hAnsi="Times New Roman" w:cs="Times New Roman"/>
+          <w:sz w:val="24"/>
+          <w:szCs w:val="24"/>
+        </w:rPr>
+        <w:t xml:space="preserve"> Иными словами, платежные системы – способ оплаты услуг, используя банковскую карту или электронные деньги.</w:t>
+      </w:r>
+    </w:p>
+    <w:p>
+      <w:pPr>
+        <w:pStyle w:val="a3"/>
+        <w:ind w:left="788"/>
+        <w:outlineLvl w:val="1"/>
+        <w:rPr>
+          <w:rFonts w:ascii="Times New Roman" w:hAnsi="Times New Roman" w:cs="Times New Roman"/>
+          <w:sz w:val="24"/>
+          <w:szCs w:val="24"/>
+        </w:rPr>
+      </w:pPr>
+      <w:r>
+        <w:rPr>
+          <w:rFonts w:ascii="Times New Roman" w:hAnsi="Times New Roman" w:cs="Times New Roman"/>
+          <w:sz w:val="24"/>
+          <w:szCs w:val="24"/>
+        </w:rPr>
+        <w:t xml:space="preserve">Более того, платежные системы заменяют расчеты наличными деньгами при осуществлении внутренних и международных платежей. Платежная система – один из базовых сервисов, </w:t>
+      </w:r>
+      <w:r>
+        <w:rPr>
+          <w:rFonts w:ascii="Times New Roman" w:hAnsi="Times New Roman" w:cs="Times New Roman"/>
+          <w:sz w:val="24"/>
+          <w:szCs w:val="24"/>
+        </w:rPr>
+        <w:t>которые представляются банками и другими финансовыми институтами.</w:t>
+      </w:r>
+    </w:p>
+    <w:p>
+      <w:pPr>
+        <w:pStyle w:val="a3"/>
+        <w:ind w:left="788"/>
+        <w:outlineLvl w:val="1"/>
+        <w:rPr>
+          <w:rFonts w:ascii="Times New Roman" w:hAnsi="Times New Roman" w:cs="Times New Roman"/>
+          <w:sz w:val="24"/>
+          <w:szCs w:val="24"/>
+        </w:rPr>
+      </w:pPr>
+      <w:r>
+        <w:rPr>
+          <w:rFonts w:ascii="Times New Roman" w:hAnsi="Times New Roman" w:cs="Times New Roman"/>
+          <w:sz w:val="24"/>
+          <w:szCs w:val="24"/>
+        </w:rPr>
+        <w:t>Не менее важно, что с</w:t>
+      </w:r>
+      <w:r>
+        <w:rPr>
+          <w:rFonts w:ascii="Times New Roman" w:hAnsi="Times New Roman" w:cs="Times New Roman"/>
+          <w:sz w:val="24"/>
+          <w:szCs w:val="24"/>
+        </w:rPr>
+        <w:t>овременные платежные системы используют денежные средства-заменители по сравнению с традиционными платежными системами. Это включает в себя дебетовые карты, кредитные карты, электронные переводы денежных средств, прямые кредиты, прямые дебеты, интернет-банкинг и платежные системы электронной коммерции.</w:t>
+      </w:r>
+    </w:p>
+    <w:p>
+      <w:pPr>
+        <w:pStyle w:val="a3"/>
+        <w:ind w:left="788"/>
+        <w:outlineLvl w:val="1"/>
+        <w:rPr>
+          <w:rFonts w:ascii="Times New Roman" w:hAnsi="Times New Roman" w:cs="Times New Roman"/>
+          <w:sz w:val="24"/>
+          <w:szCs w:val="24"/>
+        </w:rPr>
+      </w:pPr>
+      <w:r>
+        <w:rPr>
+          <w:rFonts w:ascii="Times New Roman" w:hAnsi="Times New Roman" w:cs="Times New Roman"/>
+          <w:sz w:val="24"/>
+          <w:szCs w:val="24"/>
+        </w:rPr>
+        <w:t xml:space="preserve">В настоящее время существует большое разнообразие платежных систем. Наиболее известны следующие платежные системы: </w:t>
+      </w:r>
+      <w:proofErr w:type="spellStart"/>
+      <w:r>
+        <w:rPr>
+          <w:rFonts w:ascii="Times New Roman" w:hAnsi="Times New Roman" w:cs="Times New Roman"/>
+          <w:sz w:val="24"/>
+          <w:szCs w:val="24"/>
+          <w:lang w:val="en-US"/>
+        </w:rPr>
+        <w:t>Mastercard</w:t>
+      </w:r>
+      <w:proofErr w:type="spellEnd"/>
+      <w:r>
+        <w:rPr>
+          <w:rFonts w:ascii="Times New Roman" w:hAnsi="Times New Roman" w:cs="Times New Roman"/>
+          <w:sz w:val="24"/>
+          <w:szCs w:val="24"/>
+        </w:rPr>
+        <w:t xml:space="preserve">, </w:t>
+      </w:r>
+      <w:r>
+        <w:rPr>
+          <w:rFonts w:ascii="Times New Roman" w:hAnsi="Times New Roman" w:cs="Times New Roman"/>
+          <w:sz w:val="24"/>
+          <w:szCs w:val="24"/>
+          <w:lang w:val="en-US"/>
+        </w:rPr>
+        <w:t>VISA</w:t>
+      </w:r>
+      <w:r>
+        <w:rPr>
+          <w:rFonts w:ascii="Times New Roman" w:hAnsi="Times New Roman" w:cs="Times New Roman"/>
+          <w:sz w:val="24"/>
+          <w:szCs w:val="24"/>
+        </w:rPr>
+        <w:t xml:space="preserve"> </w:t>
+      </w:r>
+      <w:r>
+        <w:rPr>
+          <w:rFonts w:ascii="Times New Roman" w:hAnsi="Times New Roman" w:cs="Times New Roman"/>
+          <w:sz w:val="24"/>
+          <w:szCs w:val="24"/>
+        </w:rPr>
+        <w:t>и другие.</w:t>
+      </w:r>
+    </w:p>
+    <w:p>
+      <w:pPr>
+        <w:pStyle w:val="a3"/>
+        <w:ind w:left="788"/>
+        <w:outlineLvl w:val="1"/>
+        <w:rPr>
+          <w:rFonts w:ascii="Times New Roman" w:hAnsi="Times New Roman" w:cs="Times New Roman"/>
+          <w:sz w:val="24"/>
+          <w:szCs w:val="24"/>
+        </w:rPr>
+      </w:pPr>
+    </w:p>
+    <w:p>
+      <w:pPr>
+        <w:pStyle w:val="a3"/>
         <w:numPr>
           <w:ilvl w:val="1"/>
           <w:numId w:val="16"/>
@@ -2198,77 +2334,342 @@
           <w:b/>
           <w:sz w:val="24"/>
           <w:szCs w:val="24"/>
-          <w:lang w:val="en-US"/>
         </w:rPr>
       </w:pPr>
       <w:bookmarkStart w:id="6" w:name="_Toc69211848"/>
+      <w:r>
+        <w:rPr>
+          <w:rFonts w:ascii="Times New Roman" w:hAnsi="Times New Roman" w:cs="Times New Roman"/>
+          <w:b/>
+          <w:sz w:val="24"/>
+          <w:szCs w:val="24"/>
+        </w:rPr>
+        <w:t>Типы платежных систем.</w:t>
+      </w:r>
+      <w:bookmarkEnd w:id="6"/>
+    </w:p>
+    <w:p>
+      <w:pPr>
+        <w:pStyle w:val="a3"/>
+        <w:ind w:left="788"/>
+        <w:outlineLvl w:val="1"/>
+        <w:rPr>
+          <w:rFonts w:ascii="Times New Roman" w:hAnsi="Times New Roman" w:cs="Times New Roman"/>
+          <w:sz w:val="24"/>
+          <w:szCs w:val="24"/>
+        </w:rPr>
+      </w:pPr>
+      <w:r>
+        <w:rPr>
+          <w:rFonts w:ascii="Times New Roman" w:hAnsi="Times New Roman" w:cs="Times New Roman"/>
+          <w:sz w:val="24"/>
+          <w:szCs w:val="24"/>
+        </w:rPr>
+        <w:t xml:space="preserve">Что касается типов платежных систем, существуют признаки, по которым можно разделить платежные системы. </w:t>
+      </w:r>
+    </w:p>
+    <w:p>
+      <w:pPr>
+        <w:pStyle w:val="a3"/>
+        <w:ind w:left="788"/>
+        <w:outlineLvl w:val="1"/>
+        <w:rPr>
+          <w:rFonts w:ascii="Times New Roman" w:hAnsi="Times New Roman" w:cs="Times New Roman"/>
+          <w:sz w:val="24"/>
+          <w:szCs w:val="24"/>
+        </w:rPr>
+      </w:pPr>
+      <w:r>
+        <w:rPr>
+          <w:rFonts w:ascii="Times New Roman" w:hAnsi="Times New Roman" w:cs="Times New Roman"/>
+          <w:sz w:val="24"/>
+          <w:szCs w:val="24"/>
+        </w:rPr>
+        <w:t>П</w:t>
+      </w:r>
+      <w:r>
+        <w:rPr>
+          <w:rFonts w:ascii="Times New Roman" w:hAnsi="Times New Roman" w:cs="Times New Roman"/>
+          <w:sz w:val="24"/>
+          <w:szCs w:val="24"/>
+        </w:rPr>
+        <w:t>ервый тип ПС можно выделить по признаку финансовых инструментов:</w:t>
+      </w:r>
+    </w:p>
+    <w:p>
+      <w:pPr>
+        <w:pStyle w:val="a3"/>
+        <w:ind w:left="788"/>
+        <w:outlineLvl w:val="1"/>
+        <w:rPr>
+          <w:rFonts w:ascii="Times New Roman" w:hAnsi="Times New Roman" w:cs="Times New Roman"/>
+          <w:sz w:val="24"/>
+          <w:szCs w:val="24"/>
+        </w:rPr>
+      </w:pPr>
+      <w:r>
+        <w:rPr>
+          <w:rFonts w:ascii="Times New Roman" w:hAnsi="Times New Roman" w:cs="Times New Roman"/>
+          <w:sz w:val="24"/>
+          <w:szCs w:val="24"/>
+        </w:rPr>
+        <w:t xml:space="preserve"> - работают с </w:t>
+      </w:r>
+      <w:r>
+        <w:rPr>
+          <w:rFonts w:ascii="Times New Roman" w:hAnsi="Times New Roman" w:cs="Times New Roman"/>
+          <w:sz w:val="24"/>
+          <w:szCs w:val="24"/>
+        </w:rPr>
+        <w:t xml:space="preserve">использованием </w:t>
+      </w:r>
       <w:proofErr w:type="spellStart"/>
       <w:r>
         <w:rPr>
           <w:rFonts w:ascii="Times New Roman" w:hAnsi="Times New Roman" w:cs="Times New Roman"/>
-          <w:b/>
-          <w:sz w:val="24"/>
-          <w:szCs w:val="24"/>
-          <w:lang w:val="en-US"/>
-        </w:rPr>
-        <w:t>Типы</w:t>
+          <w:sz w:val="24"/>
+          <w:szCs w:val="24"/>
+        </w:rPr>
+        <w:t>smart</w:t>
       </w:r>
       <w:proofErr w:type="spellEnd"/>
       <w:r>
         <w:rPr>
           <w:rFonts w:ascii="Times New Roman" w:hAnsi="Times New Roman" w:cs="Times New Roman"/>
-          <w:b/>
-          <w:sz w:val="24"/>
-          <w:szCs w:val="24"/>
-          <w:lang w:val="en-US"/>
-        </w:rPr>
-        <w:t xml:space="preserve"> </w:t>
-      </w:r>
-      <w:proofErr w:type="spellStart"/>
-      <w:r>
-        <w:rPr>
-          <w:rFonts w:ascii="Times New Roman" w:hAnsi="Times New Roman" w:cs="Times New Roman"/>
-          <w:b/>
-          <w:sz w:val="24"/>
-          <w:szCs w:val="24"/>
-          <w:lang w:val="en-US"/>
-        </w:rPr>
-        <w:t>платежных</w:t>
-      </w:r>
-      <w:proofErr w:type="spellEnd"/>
-      <w:r>
-        <w:rPr>
-          <w:rFonts w:ascii="Times New Roman" w:hAnsi="Times New Roman" w:cs="Times New Roman"/>
-          <w:b/>
-          <w:sz w:val="24"/>
-          <w:szCs w:val="24"/>
-          <w:lang w:val="en-US"/>
-        </w:rPr>
-        <w:t xml:space="preserve"> </w:t>
-      </w:r>
-      <w:proofErr w:type="spellStart"/>
-      <w:r>
-        <w:rPr>
-          <w:rFonts w:ascii="Times New Roman" w:hAnsi="Times New Roman" w:cs="Times New Roman"/>
-          <w:b/>
-          <w:sz w:val="24"/>
-          <w:szCs w:val="24"/>
-          <w:lang w:val="en-US"/>
-        </w:rPr>
-        <w:t>систем</w:t>
-      </w:r>
-      <w:proofErr w:type="spellEnd"/>
-      <w:r>
-        <w:rPr>
-          <w:rFonts w:ascii="Times New Roman" w:hAnsi="Times New Roman" w:cs="Times New Roman"/>
-          <w:b/>
-          <w:sz w:val="24"/>
-          <w:szCs w:val="24"/>
-          <w:lang w:val="en-US"/>
+          <w:sz w:val="24"/>
+          <w:szCs w:val="24"/>
+        </w:rPr>
+        <w:t>-карт</w:t>
+      </w:r>
+      <w:r>
+        <w:rPr>
+          <w:rFonts w:ascii="Times New Roman" w:hAnsi="Times New Roman" w:cs="Times New Roman"/>
+          <w:sz w:val="24"/>
+          <w:szCs w:val="24"/>
+        </w:rPr>
+        <w:t>, для каждой из которых открывается отдельный счет, а у владельца карты есть возможность совершать различные операции, например, оплачивать покупки, дистанционно;</w:t>
+      </w:r>
+    </w:p>
+    <w:p>
+      <w:pPr>
+        <w:pStyle w:val="a3"/>
+        <w:ind w:left="788"/>
+        <w:outlineLvl w:val="1"/>
+        <w:rPr>
+          <w:rFonts w:ascii="Times New Roman" w:hAnsi="Times New Roman" w:cs="Times New Roman"/>
+          <w:sz w:val="24"/>
+          <w:szCs w:val="24"/>
+        </w:rPr>
+      </w:pPr>
+      <w:r>
+        <w:rPr>
+          <w:rFonts w:ascii="Times New Roman" w:hAnsi="Times New Roman" w:cs="Times New Roman"/>
+          <w:sz w:val="24"/>
+          <w:szCs w:val="24"/>
+        </w:rPr>
+        <w:t>- виртуальные ПС</w:t>
+      </w:r>
+      <w:r>
+        <w:rPr>
+          <w:rFonts w:ascii="Times New Roman" w:hAnsi="Times New Roman" w:cs="Times New Roman"/>
+          <w:sz w:val="24"/>
+          <w:szCs w:val="24"/>
+        </w:rPr>
+        <w:t xml:space="preserve">. </w:t>
+      </w:r>
+      <w:r>
+        <w:rPr>
+          <w:rFonts w:ascii="Times New Roman" w:hAnsi="Times New Roman" w:cs="Times New Roman"/>
+          <w:sz w:val="24"/>
+          <w:szCs w:val="24"/>
+        </w:rPr>
+        <w:t>В них обычные деньги заменяются электронными записями</w:t>
+      </w:r>
+      <w:r>
+        <w:rPr>
+          <w:rFonts w:ascii="Times New Roman" w:hAnsi="Times New Roman" w:cs="Times New Roman"/>
+          <w:sz w:val="24"/>
+          <w:szCs w:val="24"/>
+        </w:rPr>
+        <w:t xml:space="preserve">. </w:t>
+      </w:r>
+      <w:r>
+        <w:rPr>
+          <w:rFonts w:ascii="Times New Roman" w:hAnsi="Times New Roman" w:cs="Times New Roman"/>
+          <w:sz w:val="24"/>
+          <w:szCs w:val="24"/>
+        </w:rPr>
+        <w:t>Данная платежная система пользуется спросом у тех, кто работает в интернете;</w:t>
+      </w:r>
+    </w:p>
+    <w:p>
+      <w:pPr>
+        <w:pStyle w:val="a3"/>
+        <w:ind w:left="788"/>
+        <w:outlineLvl w:val="1"/>
+        <w:rPr>
+          <w:rFonts w:ascii="Times New Roman" w:hAnsi="Times New Roman" w:cs="Times New Roman"/>
+          <w:sz w:val="24"/>
+          <w:szCs w:val="24"/>
+        </w:rPr>
+      </w:pPr>
+      <w:r>
+        <w:rPr>
+          <w:rFonts w:ascii="Times New Roman" w:hAnsi="Times New Roman" w:cs="Times New Roman"/>
+          <w:sz w:val="24"/>
+          <w:szCs w:val="24"/>
+        </w:rPr>
+        <w:lastRenderedPageBreak/>
+        <w:t>- ПС, работающие с использованием счетов национального или зарубежных банков</w:t>
+      </w:r>
+      <w:r>
+        <w:rPr>
+          <w:rFonts w:ascii="Times New Roman" w:hAnsi="Times New Roman" w:cs="Times New Roman"/>
+          <w:sz w:val="24"/>
+          <w:szCs w:val="24"/>
         </w:rPr>
         <w:t>.</w:t>
       </w:r>
-      <w:bookmarkEnd w:id="6"/>
+    </w:p>
+    <w:p>
+      <w:pPr>
+        <w:pStyle w:val="a3"/>
+        <w:ind w:left="788"/>
+        <w:outlineLvl w:val="1"/>
+        <w:rPr>
+          <w:rFonts w:ascii="Times New Roman" w:hAnsi="Times New Roman" w:cs="Times New Roman"/>
+          <w:sz w:val="24"/>
+          <w:szCs w:val="24"/>
+        </w:rPr>
+      </w:pPr>
+    </w:p>
+    <w:p>
+      <w:pPr>
+        <w:pStyle w:val="a3"/>
+        <w:ind w:left="788"/>
+        <w:outlineLvl w:val="1"/>
+        <w:rPr>
+          <w:rFonts w:ascii="Times New Roman" w:hAnsi="Times New Roman" w:cs="Times New Roman"/>
+          <w:sz w:val="24"/>
+          <w:szCs w:val="24"/>
+        </w:rPr>
+      </w:pPr>
+      <w:r>
+        <w:rPr>
+          <w:rFonts w:ascii="Times New Roman" w:hAnsi="Times New Roman" w:cs="Times New Roman"/>
+          <w:sz w:val="24"/>
+          <w:szCs w:val="24"/>
+        </w:rPr>
+        <w:t>Кроме того, платежные системы делятся по признаку того, кто вступает в роли субъекта в финансовых операциях на следующие:</w:t>
+      </w:r>
+    </w:p>
+    <w:p>
+      <w:pPr>
+        <w:pStyle w:val="a3"/>
+        <w:ind w:left="788"/>
+        <w:outlineLvl w:val="1"/>
+        <w:rPr>
+          <w:rFonts w:ascii="Times New Roman" w:hAnsi="Times New Roman" w:cs="Times New Roman"/>
+          <w:sz w:val="24"/>
+          <w:szCs w:val="24"/>
+        </w:rPr>
+      </w:pPr>
+      <w:r>
+        <w:rPr>
+          <w:rFonts w:ascii="Times New Roman" w:hAnsi="Times New Roman" w:cs="Times New Roman"/>
+          <w:sz w:val="24"/>
+          <w:szCs w:val="24"/>
+        </w:rPr>
+        <w:t>- банковские платежные системы;</w:t>
+      </w:r>
+    </w:p>
+    <w:p>
+      <w:pPr>
+        <w:pStyle w:val="a3"/>
+        <w:ind w:left="788"/>
+        <w:outlineLvl w:val="1"/>
+        <w:rPr>
+          <w:rFonts w:ascii="Times New Roman" w:hAnsi="Times New Roman" w:cs="Times New Roman"/>
+          <w:sz w:val="24"/>
+          <w:szCs w:val="24"/>
+        </w:rPr>
+      </w:pPr>
+      <w:r>
+        <w:rPr>
+          <w:rFonts w:ascii="Times New Roman" w:hAnsi="Times New Roman" w:cs="Times New Roman"/>
+          <w:sz w:val="24"/>
+          <w:szCs w:val="24"/>
+        </w:rPr>
+        <w:t>- межхозяйственные.</w:t>
+      </w:r>
+    </w:p>
+    <w:p>
+      <w:pPr>
+        <w:pStyle w:val="a3"/>
+        <w:ind w:left="788"/>
+        <w:outlineLvl w:val="1"/>
+        <w:rPr>
+          <w:rFonts w:ascii="Times New Roman" w:hAnsi="Times New Roman" w:cs="Times New Roman"/>
+          <w:sz w:val="24"/>
+          <w:szCs w:val="24"/>
+        </w:rPr>
+      </w:pPr>
+    </w:p>
+    <w:p>
+      <w:pPr>
+        <w:pStyle w:val="a3"/>
+        <w:ind w:left="788"/>
+        <w:outlineLvl w:val="1"/>
+        <w:rPr>
+          <w:rFonts w:ascii="Times New Roman" w:hAnsi="Times New Roman" w:cs="Times New Roman"/>
+          <w:sz w:val="24"/>
+          <w:szCs w:val="24"/>
+        </w:rPr>
+      </w:pPr>
+      <w:r>
+        <w:rPr>
+          <w:rFonts w:ascii="Times New Roman" w:hAnsi="Times New Roman" w:cs="Times New Roman"/>
+          <w:sz w:val="24"/>
+          <w:szCs w:val="24"/>
+        </w:rPr>
+        <w:t xml:space="preserve">Что касается платежных систем, используемых в пределах определенного государства и тех, которые могут использоваться по всему миру, различают такие платежные системы, как </w:t>
+      </w:r>
+      <w:r>
+        <w:rPr>
+          <w:rFonts w:ascii="Times New Roman" w:hAnsi="Times New Roman" w:cs="Times New Roman"/>
+          <w:b/>
+          <w:sz w:val="24"/>
+          <w:szCs w:val="24"/>
+        </w:rPr>
+        <w:t>национальные</w:t>
+      </w:r>
+      <w:r>
+        <w:rPr>
+          <w:rFonts w:ascii="Times New Roman" w:hAnsi="Times New Roman" w:cs="Times New Roman"/>
+          <w:sz w:val="24"/>
+          <w:szCs w:val="24"/>
+        </w:rPr>
+        <w:t xml:space="preserve"> и </w:t>
+      </w:r>
+      <w:r>
+        <w:rPr>
+          <w:rFonts w:ascii="Times New Roman" w:hAnsi="Times New Roman" w:cs="Times New Roman"/>
+          <w:b/>
+          <w:sz w:val="24"/>
+          <w:szCs w:val="24"/>
+        </w:rPr>
+        <w:t>международные.</w:t>
+      </w:r>
+    </w:p>
+    <w:p>
+      <w:pPr>
+        <w:outlineLvl w:val="1"/>
+        <w:rPr>
+          <w:rFonts w:ascii="Times New Roman" w:hAnsi="Times New Roman" w:cs="Times New Roman"/>
+          <w:sz w:val="24"/>
+          <w:szCs w:val="24"/>
+        </w:rPr>
+      </w:pPr>
     </w:p>
     <w:p>
       <w:pPr>
@@ -2731,7 +3132,7 @@
           <w:rPr>
             <w:noProof/>
           </w:rPr>
-          <w:t>3</w:t>
+          <w:t>6</w:t>
         </w:r>
         <w:r>
           <w:fldChar w:fldCharType="end"/>
@@ -5083,7 +5484,7 @@
 </file>
 
 <file path=customXml/itemProps1.xml><?xml version="1.0" encoding="utf-8"?>
-<ds:datastoreItem xmlns:ds="http://schemas.openxmlformats.org/officeDocument/2006/customXml" ds:itemID="{8F2A5CCA-47AE-4344-9CAB-39D275D3648E}">
+<ds:datastoreItem xmlns:ds="http://schemas.openxmlformats.org/officeDocument/2006/customXml" ds:itemID="{0E4F0B51-4621-4079-9737-338A528D3990}">
   <ds:schemaRefs>
     <ds:schemaRef ds:uri="http://schemas.openxmlformats.org/officeDocument/2006/bibliography"/>
   </ds:schemaRefs>

--- a/Inf_Gen_Referat.docx
+++ b/Inf_Gen_Referat.docx
@@ -458,7 +458,7 @@
       <w:sdtContent>
         <w:p>
           <w:pPr>
-            <w:pStyle w:val="a4"/>
+            <w:pStyle w:val="a6"/>
             <w:jc w:val="center"/>
             <w:rPr>
               <w:rFonts w:ascii="Times New Roman" w:hAnsi="Times New Roman" w:cs="Times New Roman"/>
@@ -504,7 +504,7 @@
           <w:hyperlink w:anchor="_Toc69211844" w:history="1">
             <w:r>
               <w:rPr>
-                <w:rStyle w:val="a5"/>
+                <w:rStyle w:val="a7"/>
               </w:rPr>
               <w:t>ВВЕДЕНИЕ</w:t>
             </w:r>
@@ -563,7 +563,7 @@
           <w:hyperlink w:anchor="_Toc69211845" w:history="1">
             <w:r>
               <w:rPr>
-                <w:rStyle w:val="a5"/>
+                <w:rStyle w:val="a7"/>
                 <w:lang w:val="en-US"/>
               </w:rPr>
               <w:t>1.</w:t>
@@ -578,7 +578,7 @@
             </w:r>
             <w:r>
               <w:rPr>
-                <w:rStyle w:val="a5"/>
+                <w:rStyle w:val="a7"/>
               </w:rPr>
               <w:t>ПЛАТЕЖНЫЕ СИСТЕМЫ.</w:t>
             </w:r>
@@ -636,7 +636,7 @@
           <w:hyperlink w:anchor="_Toc69211846" w:history="1">
             <w:r>
               <w:rPr>
-                <w:rStyle w:val="a5"/>
+                <w:rStyle w:val="a7"/>
                 <w:b/>
                 <w:lang w:val="en-US"/>
               </w:rPr>
@@ -651,7 +651,7 @@
             </w:r>
             <w:r>
               <w:rPr>
-                <w:rStyle w:val="a5"/>
+                <w:rStyle w:val="a7"/>
                 <w:b/>
               </w:rPr>
               <w:t>Что такое «электронные деньги»?</w:t>
@@ -710,7 +710,7 @@
           <w:hyperlink w:anchor="_Toc69211847" w:history="1">
             <w:r>
               <w:rPr>
-                <w:rStyle w:val="a5"/>
+                <w:rStyle w:val="a7"/>
                 <w:b/>
                 <w:lang w:val="en-US"/>
               </w:rPr>
@@ -725,7 +725,7 @@
             </w:r>
             <w:r>
               <w:rPr>
-                <w:rStyle w:val="a5"/>
+                <w:rStyle w:val="a7"/>
                 <w:b/>
                 <w:lang w:val="en-US"/>
               </w:rPr>
@@ -785,7 +785,7 @@
           <w:hyperlink w:anchor="_Toc69211848" w:history="1">
             <w:r>
               <w:rPr>
-                <w:rStyle w:val="a5"/>
+                <w:rStyle w:val="a7"/>
                 <w:b/>
                 <w:lang w:val="en-US"/>
               </w:rPr>
@@ -800,7 +800,7 @@
             </w:r>
             <w:r>
               <w:rPr>
-                <w:rStyle w:val="a5"/>
+                <w:rStyle w:val="a7"/>
                 <w:b/>
                 <w:lang w:val="en-US"/>
               </w:rPr>
@@ -861,7 +861,7 @@
           <w:hyperlink w:anchor="_Toc69211849" w:history="1">
             <w:r>
               <w:rPr>
-                <w:rStyle w:val="a5"/>
+                <w:rStyle w:val="a7"/>
               </w:rPr>
               <w:t>2.</w:t>
             </w:r>
@@ -875,9 +875,21 @@
             </w:r>
             <w:r>
               <w:rPr>
-                <w:rStyle w:val="a5"/>
-              </w:rPr>
-              <w:t>ОСНОВНЫЕ ЭТАПЫ РАЗВИТИЯ ПЛАТЕЖНЫХ СИСТЕМ.</w:t>
+                <w:rStyle w:val="a7"/>
+              </w:rPr>
+              <w:t>ОС</w:t>
+            </w:r>
+            <w:r>
+              <w:rPr>
+                <w:rStyle w:val="a7"/>
+              </w:rPr>
+              <w:t>Н</w:t>
+            </w:r>
+            <w:r>
+              <w:rPr>
+                <w:rStyle w:val="a7"/>
+              </w:rPr>
+              <w:t>ОВНЫЕ ЭТАПЫ РАЗВИТИЯ ПЛАТЕЖНЫХ СИСТЕМ.</w:t>
             </w:r>
             <w:r>
               <w:rPr>
@@ -934,7 +946,7 @@
           <w:hyperlink w:anchor="_Toc69211850" w:history="1">
             <w:r>
               <w:rPr>
-                <w:rStyle w:val="a5"/>
+                <w:rStyle w:val="a7"/>
               </w:rPr>
               <w:t>3.</w:t>
             </w:r>
@@ -948,7 +960,7 @@
             </w:r>
             <w:r>
               <w:rPr>
-                <w:rStyle w:val="a5"/>
+                <w:rStyle w:val="a7"/>
               </w:rPr>
               <w:t>СИСТЕМЫ ЭЛЕКТРОННЫХ ПЛАТЕЖЕЙ.</w:t>
             </w:r>
@@ -1006,7 +1018,7 @@
           <w:hyperlink w:anchor="_Toc69211851" w:history="1">
             <w:r>
               <w:rPr>
-                <w:rStyle w:val="a5"/>
+                <w:rStyle w:val="a7"/>
                 <w:b/>
               </w:rPr>
               <w:t>3.1.</w:t>
@@ -1020,7 +1032,7 @@
             </w:r>
             <w:r>
               <w:rPr>
-                <w:rStyle w:val="a5"/>
+                <w:rStyle w:val="a7"/>
                 <w:b/>
               </w:rPr>
               <w:t>ОПРЕДЕЛЕНИЕ.</w:t>
@@ -1079,7 +1091,7 @@
           <w:hyperlink w:anchor="_Toc69211852" w:history="1">
             <w:r>
               <w:rPr>
-                <w:rStyle w:val="a5"/>
+                <w:rStyle w:val="a7"/>
                 <w:b/>
               </w:rPr>
               <w:t>3.2.</w:t>
@@ -1093,7 +1105,7 @@
             </w:r>
             <w:r>
               <w:rPr>
-                <w:rStyle w:val="a5"/>
+                <w:rStyle w:val="a7"/>
                 <w:b/>
               </w:rPr>
               <w:t>КЛАССИФИКАЦИЯ.</w:t>
@@ -1152,7 +1164,7 @@
           <w:hyperlink w:anchor="_Toc69211853" w:history="1">
             <w:r>
               <w:rPr>
-                <w:rStyle w:val="a5"/>
+                <w:rStyle w:val="a7"/>
                 <w:b/>
               </w:rPr>
               <w:t>3.3.</w:t>
@@ -1166,21 +1178,21 @@
             </w:r>
             <w:r>
               <w:rPr>
-                <w:rStyle w:val="a5"/>
+                <w:rStyle w:val="a7"/>
                 <w:b/>
               </w:rPr>
               <w:t xml:space="preserve">МЕХАНИЗМ ИЛИ ПРИНЦИП РАБОТЫ ЭЛЕКТРОННЫХ ПЛАТЕЖНЫХ </w:t>
             </w:r>
             <w:r>
               <w:rPr>
-                <w:rStyle w:val="a5"/>
+                <w:rStyle w:val="a7"/>
                 <w:b/>
               </w:rPr>
               <w:br/>
             </w:r>
             <w:r>
               <w:rPr>
-                <w:rStyle w:val="a5"/>
+                <w:rStyle w:val="a7"/>
                 <w:b/>
               </w:rPr>
               <w:t>СИСТЕМ.</w:t>
@@ -1239,7 +1251,7 @@
           <w:hyperlink w:anchor="_Toc69211854" w:history="1">
             <w:r>
               <w:rPr>
-                <w:rStyle w:val="a5"/>
+                <w:rStyle w:val="a7"/>
                 <w:b/>
               </w:rPr>
               <w:t>3.4.</w:t>
@@ -1253,7 +1265,7 @@
             </w:r>
             <w:r>
               <w:rPr>
-                <w:rStyle w:val="a5"/>
+                <w:rStyle w:val="a7"/>
                 <w:b/>
               </w:rPr>
               <w:t>ВОЗМОЖНОСТИ ИСПОЛЬЗОВАНИЯ СИСТЕМ ЭЛЕКТРОННЫХ ПЛАТЕЖЕЙ. ЭЛЕКТРОННАЯ КОММЕРЦИЯ.</w:t>
@@ -1313,7 +1325,7 @@
           <w:hyperlink w:anchor="_Toc69211855" w:history="1">
             <w:r>
               <w:rPr>
-                <w:rStyle w:val="a5"/>
+                <w:rStyle w:val="a7"/>
               </w:rPr>
               <w:t>4.</w:t>
             </w:r>
@@ -1327,7 +1339,7 @@
             </w:r>
             <w:r>
               <w:rPr>
-                <w:rStyle w:val="a5"/>
+                <w:rStyle w:val="a7"/>
               </w:rPr>
               <w:t>БЕЗОПАСНОСТЬ СИСТЕМ ЭЛЕКТРОННЫХ ПЛАТЕЖЕЙ.</w:t>
             </w:r>
@@ -1385,7 +1397,7 @@
           <w:hyperlink w:anchor="_Toc69211856" w:history="1">
             <w:r>
               <w:rPr>
-                <w:rStyle w:val="a5"/>
+                <w:rStyle w:val="a7"/>
                 <w:b/>
               </w:rPr>
               <w:t>4.1.</w:t>
@@ -1399,7 +1411,7 @@
             </w:r>
             <w:r>
               <w:rPr>
-                <w:rStyle w:val="a5"/>
+                <w:rStyle w:val="a7"/>
                 <w:b/>
               </w:rPr>
               <w:t>БЕЗОПАСНЫ ЛИ СИСТЕМЫ ЭЛЕКТРОННЫХ ПЛАТЕЖЕЙ?</w:t>
@@ -1458,7 +1470,7 @@
           <w:hyperlink w:anchor="_Toc69211857" w:history="1">
             <w:r>
               <w:rPr>
-                <w:rStyle w:val="a5"/>
+                <w:rStyle w:val="a7"/>
                 <w:b/>
               </w:rPr>
               <w:t>4.2.</w:t>
@@ -1472,7 +1484,7 @@
             </w:r>
             <w:r>
               <w:rPr>
-                <w:rStyle w:val="a5"/>
+                <w:rStyle w:val="a7"/>
                 <w:b/>
               </w:rPr>
               <w:t>КАК ОБЕСПЕЧИТЬ БЕЗОПАСНОСТЬ ЭЛЕКТРОННЫХ ПЛАТЕЖЕЙ?</w:t>
@@ -1532,7 +1544,7 @@
           <w:hyperlink w:anchor="_Toc69211858" w:history="1">
             <w:r>
               <w:rPr>
-                <w:rStyle w:val="a5"/>
+                <w:rStyle w:val="a7"/>
               </w:rPr>
               <w:t>ВЫВОД</w:t>
             </w:r>
@@ -1591,7 +1603,7 @@
           <w:hyperlink w:anchor="_Toc69211859" w:history="1">
             <w:r>
               <w:rPr>
-                <w:rStyle w:val="a5"/>
+                <w:rStyle w:val="a7"/>
               </w:rPr>
               <w:t>БИБЛИОГРАФИЯ</w:t>
             </w:r>
@@ -1767,13 +1779,558 @@
     </w:p>
     <w:p>
       <w:pPr>
-        <w:pStyle w:val="a3"/>
-        <w:numPr>
-          <w:ilvl w:val="0"/>
-          <w:numId w:val="15"/>
-        </w:numPr>
-        <w:ind w:left="357" w:hanging="357"/>
-        <w:outlineLvl w:val="0"/>
+        <w:pStyle w:val="a"/>
+        <w:rPr>
+          <w:lang w:val="en-US"/>
+        </w:rPr>
+      </w:pPr>
+      <w:bookmarkStart w:id="2" w:name="_Toc69211845"/>
+      <w:r>
+        <w:lastRenderedPageBreak/>
+        <w:t>ПЛАТЕЖНЫЕ СИСТЕМЫ</w:t>
+      </w:r>
+      <w:bookmarkEnd w:id="2"/>
+    </w:p>
+    <w:p>
+      <w:pPr>
+        <w:pStyle w:val="a0"/>
+        <w:rPr>
+          <w:b w:val="0"/>
+        </w:rPr>
+      </w:pPr>
+      <w:bookmarkStart w:id="3" w:name="_Toc69211846"/>
+      <w:r>
+        <w:t>Что такое «электронные деньги</w:t>
+      </w:r>
+      <w:r>
+        <w:t>»</w:t>
+      </w:r>
+      <w:r>
+        <w:t>?</w:t>
+      </w:r>
+      <w:bookmarkEnd w:id="3"/>
+    </w:p>
+    <w:p>
+      <w:pPr>
+        <w:pStyle w:val="ae"/>
+      </w:pPr>
+      <w:r>
+        <w:t xml:space="preserve">Честно говоря, нельзя однозначно сказать, что такое «электронные деньги». </w:t>
+      </w:r>
+      <w:r>
+        <w:t xml:space="preserve">Данному термину </w:t>
+      </w:r>
+      <w:r>
+        <w:t xml:space="preserve">можно дать </w:t>
+      </w:r>
+      <w:r>
+        <w:t xml:space="preserve">несколько определений. </w:t>
+      </w:r>
+    </w:p>
+    <w:p>
+      <w:pPr>
+        <w:pStyle w:val="ae"/>
+      </w:pPr>
+      <w:r>
+        <w:t xml:space="preserve">Электронные деньги представляют собой денежные средства, которые </w:t>
+      </w:r>
+      <w:r>
+        <w:t>хранятся в виртуальном (электронном) кошельке владельца.</w:t>
+      </w:r>
+    </w:p>
+    <w:p>
+      <w:pPr>
+        <w:pStyle w:val="ae"/>
+      </w:pPr>
+      <w:r>
+        <w:t>В свою очередь, электронный кошелек – это такой электронный носитель, который позволяет хранить электронные деньги и осуществлять электронные платежи. Кроме того, под электронным кошельком понимается устройство и программное обеспечение, которое позволяет производить операции пополнения, хранения и перечисления электронных денег.</w:t>
+      </w:r>
+    </w:p>
+    <w:p>
+      <w:pPr>
+        <w:pStyle w:val="ae"/>
+      </w:pPr>
+      <w:r>
+        <w:t xml:space="preserve">Под электронными деньгами также понимаются системы хранения </w:t>
+      </w:r>
+      <w:r>
+        <w:t>и передачи, как традиционных денег, так и негосударственных частных валют.</w:t>
+      </w:r>
+    </w:p>
+    <w:p>
+      <w:pPr>
+        <w:pStyle w:val="ae"/>
+      </w:pPr>
+      <w:r>
+        <w:t>Стоит отметить, что электронными деньгами называют также денежными обязательствами эмитента в электронном виде, находящиеся на электронном носителе в распоряжении пользователя.</w:t>
+      </w:r>
+    </w:p>
+    <w:p>
+      <w:pPr>
+        <w:pStyle w:val="ae"/>
+      </w:pPr>
+      <w:r>
+        <w:t xml:space="preserve">Всем известно, что электронные деньги обладают не меньшей ценностью, что и наличные (настоящие, бумажные) деньги. Как и обычные бумажные деньги, которые мы часто используем в повседневной жизни, </w:t>
+      </w:r>
+      <w:r>
+        <w:t xml:space="preserve">так и электронные деньги можно использовать с целью оплаты товаров и услуг. Однако сфера применения электронных денег – интернет. Хранятся электронные деньги в </w:t>
+      </w:r>
+      <w:proofErr w:type="spellStart"/>
+      <w:r>
+        <w:t>электронноых</w:t>
+      </w:r>
+      <w:proofErr w:type="spellEnd"/>
+      <w:r>
+        <w:t xml:space="preserve"> платежных системах, как обычные деньги - в банке.</w:t>
+      </w:r>
+    </w:p>
+    <w:p>
+      <w:pPr>
+        <w:pStyle w:val="ae"/>
+      </w:pPr>
+    </w:p>
+    <w:p>
+      <w:pPr>
+        <w:pStyle w:val="a0"/>
+        <w:rPr>
+          <w:lang w:val="en-US"/>
+        </w:rPr>
+      </w:pPr>
+      <w:bookmarkStart w:id="4" w:name="_Toc69211847"/>
+      <w:proofErr w:type="spellStart"/>
+      <w:r>
+        <w:rPr>
+          <w:lang w:val="en-US"/>
+        </w:rPr>
+        <w:t>Что</w:t>
+      </w:r>
+      <w:proofErr w:type="spellEnd"/>
+      <w:r>
+        <w:rPr>
+          <w:lang w:val="en-US"/>
+        </w:rPr>
+        <w:t xml:space="preserve"> </w:t>
+      </w:r>
+      <w:proofErr w:type="spellStart"/>
+      <w:r>
+        <w:rPr>
+          <w:lang w:val="en-US"/>
+        </w:rPr>
+        <w:t>такое</w:t>
+      </w:r>
+      <w:proofErr w:type="spellEnd"/>
+      <w:r>
+        <w:rPr>
+          <w:lang w:val="en-US"/>
+        </w:rPr>
+        <w:t xml:space="preserve"> </w:t>
+      </w:r>
+      <w:proofErr w:type="spellStart"/>
+      <w:r>
+        <w:rPr>
+          <w:lang w:val="en-US"/>
+        </w:rPr>
+        <w:t>платежные</w:t>
+      </w:r>
+      <w:proofErr w:type="spellEnd"/>
+      <w:r>
+        <w:rPr>
+          <w:lang w:val="en-US"/>
+        </w:rPr>
+        <w:t xml:space="preserve"> </w:t>
+      </w:r>
+      <w:proofErr w:type="spellStart"/>
+      <w:r>
+        <w:rPr>
+          <w:lang w:val="en-US"/>
+        </w:rPr>
+        <w:t>системы</w:t>
+      </w:r>
+      <w:proofErr w:type="spellEnd"/>
+      <w:r>
+        <w:rPr>
+          <w:lang w:val="en-US"/>
+        </w:rPr>
+        <w:t>?</w:t>
+      </w:r>
+      <w:bookmarkEnd w:id="4"/>
+    </w:p>
+    <w:p>
+      <w:pPr>
+        <w:pStyle w:val="ae"/>
+      </w:pPr>
+      <w:r>
+        <w:t>Под платежной системой понимается система или сервис, используемый для осуществления таких финансовых операций, как перевод денежных или иных средств, их заменяющих (чеки, сертификаты и т.д.), в электронной или физической форме.</w:t>
+      </w:r>
+      <w:r>
+        <w:t xml:space="preserve"> Иными словами, платежные системы – способ оплаты услуг, используя банковскую карту или электронные деньги.</w:t>
+      </w:r>
+    </w:p>
+    <w:p>
+      <w:pPr>
+        <w:pStyle w:val="ae"/>
+      </w:pPr>
+      <w:r>
+        <w:t xml:space="preserve">Более того, платежные системы заменяют расчеты наличными деньгами при осуществлении внутренних и международных платежей. Платежная система – один из базовых сервисов, </w:t>
+      </w:r>
+      <w:r>
+        <w:t>которые представляются банками и другими финансовыми институтами.</w:t>
+      </w:r>
+    </w:p>
+    <w:p>
+      <w:pPr>
+        <w:pStyle w:val="ae"/>
+      </w:pPr>
+      <w:r>
+        <w:t>Не менее важно, что с</w:t>
+      </w:r>
+      <w:r>
+        <w:t xml:space="preserve">овременные платежные системы используют денежные средства-заменители по сравнению с традиционными платежными системами. Это включает в себя дебетовые карты, кредитные карты, электронные переводы денежных </w:t>
+      </w:r>
+      <w:r>
+        <w:lastRenderedPageBreak/>
+        <w:t>средств, прямые кредиты, прямые дебеты, интернет-банкинг и платежные системы электронной коммерции.</w:t>
+      </w:r>
+    </w:p>
+    <w:p>
+      <w:pPr>
+        <w:pStyle w:val="ae"/>
+      </w:pPr>
+      <w:r>
+        <w:t xml:space="preserve">В настоящее время существует большое разнообразие платежных систем. Наиболее известны следующие платежные системы: </w:t>
+      </w:r>
+      <w:proofErr w:type="spellStart"/>
+      <w:r>
+        <w:rPr>
+          <w:lang w:val="en-US"/>
+        </w:rPr>
+        <w:t>Mastercard</w:t>
+      </w:r>
+      <w:proofErr w:type="spellEnd"/>
+      <w:r>
+        <w:t xml:space="preserve">, </w:t>
+      </w:r>
+      <w:r>
+        <w:rPr>
+          <w:lang w:val="en-US"/>
+        </w:rPr>
+        <w:t>VISA</w:t>
+      </w:r>
+      <w:r>
+        <w:t xml:space="preserve"> </w:t>
+      </w:r>
+      <w:r>
+        <w:t>и другие.</w:t>
+      </w:r>
+    </w:p>
+    <w:p>
+      <w:pPr>
+        <w:pStyle w:val="a5"/>
+        <w:ind w:left="788"/>
+        <w:outlineLvl w:val="1"/>
+        <w:rPr>
+          <w:rFonts w:ascii="Times New Roman" w:hAnsi="Times New Roman" w:cs="Times New Roman"/>
+          <w:sz w:val="24"/>
+          <w:szCs w:val="24"/>
+        </w:rPr>
+      </w:pPr>
+    </w:p>
+    <w:p>
+      <w:pPr>
+        <w:pStyle w:val="a0"/>
+      </w:pPr>
+      <w:bookmarkStart w:id="5" w:name="_Toc69211848"/>
+      <w:r>
+        <w:t>Типы платежных систем.</w:t>
+      </w:r>
+      <w:bookmarkEnd w:id="5"/>
+    </w:p>
+    <w:p>
+      <w:pPr>
+        <w:pStyle w:val="ae"/>
+      </w:pPr>
+      <w:r>
+        <w:t xml:space="preserve">Что касается типов платежных систем, существуют признаки, по которым можно разделить платежные системы. </w:t>
+      </w:r>
+    </w:p>
+    <w:p>
+      <w:pPr>
+        <w:pStyle w:val="ae"/>
+      </w:pPr>
+      <w:r>
+        <w:t>П</w:t>
+      </w:r>
+      <w:r>
+        <w:t>ервый тип ПС можно выделить по признаку финансовых инструментов:</w:t>
+      </w:r>
+    </w:p>
+    <w:p>
+      <w:pPr>
+        <w:pStyle w:val="ae"/>
+      </w:pPr>
+      <w:r>
+        <w:t xml:space="preserve"> - работают с </w:t>
+      </w:r>
+      <w:r>
+        <w:t xml:space="preserve">использованием </w:t>
+      </w:r>
+      <w:proofErr w:type="spellStart"/>
+      <w:r>
+        <w:t>smart</w:t>
+      </w:r>
+      <w:proofErr w:type="spellEnd"/>
+      <w:r>
+        <w:t>-карт</w:t>
+      </w:r>
+      <w:r>
+        <w:t>, для каждой из которых открывается отдельный счет, а у владельца карты есть возможность совершать различные операции, например, оплачивать покупки, дистанционно;</w:t>
+      </w:r>
+    </w:p>
+    <w:p>
+      <w:pPr>
+        <w:pStyle w:val="ae"/>
+      </w:pPr>
+      <w:r>
+        <w:t>- виртуальные ПС</w:t>
+      </w:r>
+      <w:r>
+        <w:t xml:space="preserve">. </w:t>
+      </w:r>
+      <w:r>
+        <w:t>В них обычные деньги заменяются электронными записями</w:t>
+      </w:r>
+      <w:r>
+        <w:t xml:space="preserve">. </w:t>
+      </w:r>
+      <w:r>
+        <w:t>Данная платежная система пользуется спросом у тех, кто работает в интернете;</w:t>
+      </w:r>
+    </w:p>
+    <w:p>
+      <w:pPr>
+        <w:pStyle w:val="ae"/>
+      </w:pPr>
+      <w:r>
+        <w:t>- ПС, работающие с использованием счетов национального или зарубежных банков</w:t>
+      </w:r>
+      <w:r>
+        <w:t>.</w:t>
+      </w:r>
+    </w:p>
+    <w:p>
+      <w:pPr>
+        <w:pStyle w:val="ae"/>
+      </w:pPr>
+    </w:p>
+    <w:p>
+      <w:pPr>
+        <w:pStyle w:val="ae"/>
+      </w:pPr>
+      <w:r>
+        <w:t>Кроме того, платежные системы делятся по признаку того, кто вступает в роли субъекта в финансовых операциях на следующие:</w:t>
+      </w:r>
+    </w:p>
+    <w:p>
+      <w:pPr>
+        <w:pStyle w:val="ae"/>
+      </w:pPr>
+      <w:r>
+        <w:t>- банковские платежные системы;</w:t>
+      </w:r>
+    </w:p>
+    <w:p>
+      <w:pPr>
+        <w:pStyle w:val="ae"/>
+      </w:pPr>
+      <w:r>
+        <w:t>- межхозяйственные.</w:t>
+      </w:r>
+    </w:p>
+    <w:p>
+      <w:pPr>
+        <w:pStyle w:val="ae"/>
+      </w:pPr>
+    </w:p>
+    <w:p>
+      <w:pPr>
+        <w:pStyle w:val="ae"/>
+      </w:pPr>
+      <w:r>
+        <w:t xml:space="preserve">Что касается платежных систем, используемых в пределах определенного государства и тех, которые могут использоваться по всему миру, различают такие платежные системы, как </w:t>
+      </w:r>
+      <w:r>
+        <w:rPr>
+          <w:b/>
+        </w:rPr>
+        <w:t>национальные</w:t>
+      </w:r>
+      <w:r>
+        <w:t xml:space="preserve"> и </w:t>
+      </w:r>
+      <w:r>
+        <w:rPr>
+          <w:b/>
+        </w:rPr>
+        <w:t>международные.</w:t>
+      </w:r>
+    </w:p>
+    <w:p>
+      <w:pPr>
+        <w:outlineLvl w:val="1"/>
+        <w:rPr>
+          <w:rFonts w:ascii="Times New Roman" w:hAnsi="Times New Roman" w:cs="Times New Roman"/>
+          <w:sz w:val="24"/>
+          <w:szCs w:val="24"/>
+        </w:rPr>
+      </w:pPr>
+    </w:p>
+    <w:p>
+      <w:pPr>
+        <w:spacing w:after="160" w:line="259" w:lineRule="auto"/>
+        <w:rPr>
+          <w:rFonts w:ascii="Times New Roman" w:hAnsi="Times New Roman" w:cs="Times New Roman"/>
+          <w:b/>
+          <w:sz w:val="24"/>
+          <w:szCs w:val="24"/>
+        </w:rPr>
+      </w:pPr>
+      <w:r>
+        <w:rPr>
+          <w:rFonts w:ascii="Times New Roman" w:hAnsi="Times New Roman" w:cs="Times New Roman"/>
+          <w:b/>
+          <w:sz w:val="24"/>
+          <w:szCs w:val="24"/>
+        </w:rPr>
+        <w:br w:type="page"/>
+      </w:r>
+    </w:p>
+    <w:p>
+      <w:pPr>
+        <w:pStyle w:val="a"/>
+      </w:pPr>
+      <w:bookmarkStart w:id="6" w:name="_Toc69211849"/>
+      <w:r>
+        <w:lastRenderedPageBreak/>
+        <w:t>ОСНОВНЫЕ ЭТАПЫ РАЗВИТИЯ ПЛАТЕЖНЫХ СИСТЕМ.</w:t>
+      </w:r>
+      <w:bookmarkEnd w:id="6"/>
+    </w:p>
+    <w:p>
+      <w:pPr>
+        <w:pStyle w:val="a"/>
+      </w:pPr>
+      <w:bookmarkStart w:id="7" w:name="_Toc69211850"/>
+      <w:r>
+        <w:t>СИСТЕМЫ ЭЛЕКТРОННЫХ ПЛАТЕЖЕЙ.</w:t>
+      </w:r>
+      <w:bookmarkEnd w:id="7"/>
+    </w:p>
+    <w:p>
+      <w:pPr>
+        <w:pStyle w:val="a"/>
+      </w:pPr>
+      <w:bookmarkStart w:id="8" w:name="_Toc69211851"/>
+      <w:bookmarkStart w:id="9" w:name="_GoBack"/>
+      <w:bookmarkEnd w:id="9"/>
+      <w:r>
+        <w:t>ОПРЕДЕЛЕНИЕ</w:t>
+      </w:r>
+      <w:r>
+        <w:t>.</w:t>
+      </w:r>
+      <w:bookmarkEnd w:id="8"/>
+    </w:p>
+    <w:p>
+      <w:pPr>
+        <w:pStyle w:val="a"/>
+      </w:pPr>
+      <w:bookmarkStart w:id="10" w:name="_Toc69211852"/>
+      <w:r>
+        <w:t>КЛАССИФИКАЦИЯ.</w:t>
+      </w:r>
+      <w:bookmarkEnd w:id="10"/>
+    </w:p>
+    <w:p>
+      <w:pPr>
+        <w:pStyle w:val="a"/>
+      </w:pPr>
+      <w:bookmarkStart w:id="11" w:name="_Toc69211364"/>
+      <w:bookmarkStart w:id="12" w:name="_Toc69211853"/>
+      <w:r>
+        <w:t>МЕХАНИЗМ ИЛИ ПРИНЦИП РАБОТЫ ЭЛЕКТРОННЫХ ПЛАТЕЖНЫХ СИСТЕМ.</w:t>
+      </w:r>
+      <w:bookmarkEnd w:id="11"/>
+      <w:bookmarkEnd w:id="12"/>
+    </w:p>
+    <w:p>
+      <w:pPr>
+        <w:pStyle w:val="a"/>
+      </w:pPr>
+      <w:bookmarkStart w:id="13" w:name="_Toc69211854"/>
+      <w:r>
+        <w:t>ВОЗМОЖНОСТИ ИСПОЛЬЗОВАНИЯ СИСТЕМ ЭЛ</w:t>
+      </w:r>
+      <w:r>
+        <w:t>ЕКТРОННЫХ ПЛАТЕЖЕЙ. ЭЛЕКТРОННАЯ КОММЕРЦИЯ</w:t>
+      </w:r>
+      <w:r>
+        <w:t>.</w:t>
+      </w:r>
+      <w:bookmarkEnd w:id="13"/>
+    </w:p>
+    <w:p>
+      <w:pPr>
+        <w:pStyle w:val="a"/>
+      </w:pPr>
+      <w:bookmarkStart w:id="14" w:name="_Toc69211855"/>
+      <w:r>
+        <w:t>БЕЗОПАСНОСТЬ СИСТЕМ ЭЛЕКТРОННЫХ ПЛАТЕЖЕЙ.</w:t>
+      </w:r>
+      <w:bookmarkEnd w:id="14"/>
+    </w:p>
+    <w:p>
+      <w:pPr>
+        <w:pStyle w:val="a"/>
+      </w:pPr>
+      <w:bookmarkStart w:id="15" w:name="_Toc69211856"/>
+      <w:r>
+        <w:t>БЕЗОПАСНЫ ЛИ СИСТЕМЫ ЭЛЕКТРОННЫХ ПЛАТЕЖЕЙ?</w:t>
+      </w:r>
+      <w:bookmarkEnd w:id="15"/>
+    </w:p>
+    <w:p>
+      <w:pPr>
+        <w:pStyle w:val="a"/>
+      </w:pPr>
+      <w:bookmarkStart w:id="16" w:name="_Toc69211857"/>
+      <w:r>
+        <w:t>КАК ОБЕСПЕЧИТЬ БЕЗОПАСНОСТЬ ЭЛЕКТРОННЫХ ПЛАТЕЖЕЙ?</w:t>
+      </w:r>
+      <w:bookmarkEnd w:id="16"/>
+    </w:p>
+    <w:p>
+      <w:pPr>
+        <w:pStyle w:val="a"/>
+      </w:pPr>
+      <w:bookmarkStart w:id="17" w:name="_Toc69211858"/>
+      <w:r>
+        <w:t>ВЫВОД</w:t>
+      </w:r>
+      <w:bookmarkEnd w:id="17"/>
+    </w:p>
+    <w:p>
+      <w:pPr>
+        <w:pStyle w:val="a"/>
+      </w:pPr>
+      <w:bookmarkStart w:id="18" w:name="_Toc69211859"/>
+      <w:r>
+        <w:t>БИБЛИОГРАФИЯ</w:t>
+      </w:r>
+      <w:bookmarkEnd w:id="18"/>
+    </w:p>
+    <w:p>
+      <w:pPr>
+        <w:outlineLvl w:val="1"/>
         <w:rPr>
           <w:rFonts w:ascii="Times New Roman" w:hAnsi="Times New Roman" w:cs="Times New Roman"/>
           <w:b/>
@@ -1782,1256 +2339,10 @@
           <w:lang w:val="en-US"/>
         </w:rPr>
       </w:pPr>
-      <w:bookmarkStart w:id="2" w:name="_Toc69211845"/>
-      <w:r>
-        <w:rPr>
-          <w:rFonts w:ascii="Times New Roman" w:hAnsi="Times New Roman" w:cs="Times New Roman"/>
-          <w:b/>
-          <w:sz w:val="24"/>
-          <w:szCs w:val="24"/>
-        </w:rPr>
-        <w:lastRenderedPageBreak/>
-        <w:t>ПЛАТЕЖНЫЕ СИСТЕМЫ</w:t>
-      </w:r>
-      <w:r>
-        <w:rPr>
-          <w:rFonts w:ascii="Times New Roman" w:hAnsi="Times New Roman" w:cs="Times New Roman"/>
-          <w:b/>
-          <w:sz w:val="24"/>
-          <w:szCs w:val="24"/>
-        </w:rPr>
-        <w:t>.</w:t>
-      </w:r>
-      <w:bookmarkStart w:id="3" w:name="_GoBack"/>
-      <w:bookmarkEnd w:id="2"/>
-      <w:bookmarkEnd w:id="3"/>
-    </w:p>
-    <w:p>
-      <w:pPr>
-        <w:pStyle w:val="a3"/>
-        <w:numPr>
-          <w:ilvl w:val="1"/>
-          <w:numId w:val="16"/>
-        </w:numPr>
-        <w:ind w:left="788" w:hanging="431"/>
-        <w:outlineLvl w:val="1"/>
-        <w:rPr>
-          <w:rFonts w:ascii="Times New Roman" w:hAnsi="Times New Roman" w:cs="Times New Roman"/>
-          <w:b/>
-          <w:sz w:val="24"/>
-          <w:szCs w:val="24"/>
-        </w:rPr>
-      </w:pPr>
-      <w:bookmarkStart w:id="4" w:name="_Toc69211846"/>
-      <w:r>
-        <w:rPr>
-          <w:rFonts w:ascii="Times New Roman" w:hAnsi="Times New Roman" w:cs="Times New Roman"/>
-          <w:b/>
-          <w:sz w:val="24"/>
-          <w:szCs w:val="24"/>
-        </w:rPr>
-        <w:t>Что такое «электронные деньги</w:t>
-      </w:r>
-      <w:r>
-        <w:rPr>
-          <w:rFonts w:ascii="Times New Roman" w:hAnsi="Times New Roman" w:cs="Times New Roman"/>
-          <w:b/>
-          <w:sz w:val="24"/>
-          <w:szCs w:val="24"/>
-        </w:rPr>
-        <w:t>»</w:t>
-      </w:r>
-      <w:r>
-        <w:rPr>
-          <w:rFonts w:ascii="Times New Roman" w:hAnsi="Times New Roman" w:cs="Times New Roman"/>
-          <w:b/>
-          <w:sz w:val="24"/>
-          <w:szCs w:val="24"/>
-        </w:rPr>
-        <w:t>?</w:t>
-      </w:r>
-      <w:bookmarkEnd w:id="4"/>
-    </w:p>
-    <w:p>
-      <w:pPr>
-        <w:pStyle w:val="a3"/>
-        <w:ind w:left="788"/>
-        <w:jc w:val="both"/>
-        <w:outlineLvl w:val="1"/>
-        <w:rPr>
-          <w:rFonts w:ascii="Times New Roman" w:hAnsi="Times New Roman" w:cs="Times New Roman"/>
-          <w:sz w:val="24"/>
-          <w:szCs w:val="24"/>
-        </w:rPr>
-      </w:pPr>
-      <w:r>
-        <w:rPr>
-          <w:rFonts w:ascii="Times New Roman" w:hAnsi="Times New Roman" w:cs="Times New Roman"/>
-          <w:sz w:val="24"/>
-          <w:szCs w:val="24"/>
-        </w:rPr>
-        <w:t xml:space="preserve">Честно говоря, нельзя однозначно сказать, что такое «электронные деньги». </w:t>
-      </w:r>
-      <w:r>
-        <w:rPr>
-          <w:rFonts w:ascii="Times New Roman" w:hAnsi="Times New Roman" w:cs="Times New Roman"/>
-          <w:sz w:val="24"/>
-          <w:szCs w:val="24"/>
-        </w:rPr>
-        <w:t xml:space="preserve">Данному термину </w:t>
-      </w:r>
-      <w:r>
-        <w:rPr>
-          <w:rFonts w:ascii="Times New Roman" w:hAnsi="Times New Roman" w:cs="Times New Roman"/>
-          <w:sz w:val="24"/>
-          <w:szCs w:val="24"/>
-        </w:rPr>
-        <w:t xml:space="preserve">можно дать </w:t>
-      </w:r>
-      <w:r>
-        <w:rPr>
-          <w:rFonts w:ascii="Times New Roman" w:hAnsi="Times New Roman" w:cs="Times New Roman"/>
-          <w:sz w:val="24"/>
-          <w:szCs w:val="24"/>
-        </w:rPr>
-        <w:t xml:space="preserve">несколько определений. </w:t>
-      </w:r>
-    </w:p>
-    <w:p>
-      <w:pPr>
-        <w:pStyle w:val="a3"/>
-        <w:ind w:left="788"/>
-        <w:jc w:val="both"/>
-        <w:outlineLvl w:val="1"/>
-        <w:rPr>
-          <w:rFonts w:ascii="Times New Roman" w:hAnsi="Times New Roman" w:cs="Times New Roman"/>
-          <w:sz w:val="24"/>
-          <w:szCs w:val="24"/>
-        </w:rPr>
-      </w:pPr>
-      <w:r>
-        <w:rPr>
-          <w:rFonts w:ascii="Times New Roman" w:hAnsi="Times New Roman" w:cs="Times New Roman"/>
-          <w:sz w:val="24"/>
-          <w:szCs w:val="24"/>
-        </w:rPr>
-        <w:t xml:space="preserve">Электронные деньги представляют собой денежные средства, которые </w:t>
-      </w:r>
-      <w:r>
-        <w:rPr>
-          <w:rFonts w:ascii="Times New Roman" w:hAnsi="Times New Roman" w:cs="Times New Roman"/>
-          <w:sz w:val="24"/>
-          <w:szCs w:val="24"/>
-        </w:rPr>
-        <w:t>хранятся в виртуальном (электронном) кошельке владельца.</w:t>
-      </w:r>
-    </w:p>
-    <w:p>
-      <w:pPr>
-        <w:pStyle w:val="a3"/>
-        <w:ind w:left="788"/>
-        <w:outlineLvl w:val="1"/>
-        <w:rPr>
-          <w:rFonts w:ascii="Times New Roman" w:hAnsi="Times New Roman" w:cs="Times New Roman"/>
-          <w:sz w:val="24"/>
-          <w:szCs w:val="24"/>
-        </w:rPr>
-      </w:pPr>
-      <w:r>
-        <w:rPr>
-          <w:rFonts w:ascii="Times New Roman" w:hAnsi="Times New Roman" w:cs="Times New Roman"/>
-          <w:sz w:val="24"/>
-          <w:szCs w:val="24"/>
-        </w:rPr>
-        <w:t>В свою очередь, электронный кошелек – это такой электронный носитель, который позволяет хранить электронные деньги и осуществлять электронные платежи. Кроме того, под электронным кошельком понимается устройство и программное обеспечение, которое позволяет производить операции пополнения, хранения и перечисления электронных денег.</w:t>
-      </w:r>
-    </w:p>
-    <w:p>
-      <w:pPr>
-        <w:pStyle w:val="a3"/>
-        <w:ind w:left="788"/>
-        <w:outlineLvl w:val="1"/>
-        <w:rPr>
-          <w:rFonts w:ascii="Times New Roman" w:hAnsi="Times New Roman" w:cs="Times New Roman"/>
-          <w:sz w:val="24"/>
-          <w:szCs w:val="24"/>
-        </w:rPr>
-      </w:pPr>
-      <w:r>
-        <w:rPr>
-          <w:rFonts w:ascii="Times New Roman" w:hAnsi="Times New Roman" w:cs="Times New Roman"/>
-          <w:sz w:val="24"/>
-          <w:szCs w:val="24"/>
-        </w:rPr>
-        <w:t xml:space="preserve">Под электронными деньгами также понимаются системы хранения </w:t>
-      </w:r>
-      <w:r>
-        <w:rPr>
-          <w:rFonts w:ascii="Times New Roman" w:hAnsi="Times New Roman" w:cs="Times New Roman"/>
-          <w:sz w:val="24"/>
-          <w:szCs w:val="24"/>
-        </w:rPr>
-        <w:t>и передачи, как традиционных денег, так и негосударственных частных валют.</w:t>
-      </w:r>
-    </w:p>
-    <w:p>
-      <w:pPr>
-        <w:pStyle w:val="a3"/>
-        <w:ind w:left="788"/>
-        <w:outlineLvl w:val="1"/>
-        <w:rPr>
-          <w:rFonts w:ascii="Times New Roman" w:hAnsi="Times New Roman" w:cs="Times New Roman"/>
-          <w:sz w:val="24"/>
-          <w:szCs w:val="24"/>
-        </w:rPr>
-      </w:pPr>
-      <w:r>
-        <w:rPr>
-          <w:rFonts w:ascii="Times New Roman" w:hAnsi="Times New Roman" w:cs="Times New Roman"/>
-          <w:sz w:val="24"/>
-          <w:szCs w:val="24"/>
-        </w:rPr>
-        <w:t>Стоит отметить, что электронными деньгами называют также денежными обязательствами эмитента в электронном виде, находящиеся на электронном носителе в распоряжении пользователя.</w:t>
-      </w:r>
-    </w:p>
-    <w:p>
-      <w:pPr>
-        <w:pStyle w:val="a3"/>
-        <w:ind w:left="788"/>
-        <w:outlineLvl w:val="1"/>
-        <w:rPr>
-          <w:rFonts w:ascii="Times New Roman" w:hAnsi="Times New Roman" w:cs="Times New Roman"/>
-          <w:sz w:val="24"/>
-          <w:szCs w:val="24"/>
-        </w:rPr>
-      </w:pPr>
-      <w:r>
-        <w:rPr>
-          <w:rFonts w:ascii="Times New Roman" w:hAnsi="Times New Roman" w:cs="Times New Roman"/>
-          <w:sz w:val="24"/>
-          <w:szCs w:val="24"/>
-        </w:rPr>
-        <w:t xml:space="preserve">Всем известно, что электронные деньги обладают не меньшей ценностью, что и наличные (настоящие, бумажные) деньги. Как и обычные бумажные деньги, которые мы часто используем в повседневной жизни, </w:t>
-      </w:r>
-      <w:r>
-        <w:rPr>
-          <w:rFonts w:ascii="Times New Roman" w:hAnsi="Times New Roman" w:cs="Times New Roman"/>
-          <w:sz w:val="24"/>
-          <w:szCs w:val="24"/>
-        </w:rPr>
-        <w:t xml:space="preserve">так и электронные деньги можно использовать с целью оплаты товаров и услуг. Однако сфера применения электронных денег – интернет. Хранятся электронные деньги в </w:t>
-      </w:r>
-      <w:proofErr w:type="spellStart"/>
-      <w:r>
-        <w:rPr>
-          <w:rFonts w:ascii="Times New Roman" w:hAnsi="Times New Roman" w:cs="Times New Roman"/>
-          <w:sz w:val="24"/>
-          <w:szCs w:val="24"/>
-        </w:rPr>
-        <w:t>электронноых</w:t>
-      </w:r>
-      <w:proofErr w:type="spellEnd"/>
-      <w:r>
-        <w:rPr>
-          <w:rFonts w:ascii="Times New Roman" w:hAnsi="Times New Roman" w:cs="Times New Roman"/>
-          <w:sz w:val="24"/>
-          <w:szCs w:val="24"/>
-        </w:rPr>
-        <w:t xml:space="preserve"> платежных системах, как обычные деньги - в банке.</w:t>
-      </w:r>
-    </w:p>
-    <w:p>
-      <w:pPr>
-        <w:pStyle w:val="a3"/>
-        <w:ind w:left="788"/>
-        <w:outlineLvl w:val="1"/>
-        <w:rPr>
-          <w:rFonts w:ascii="Times New Roman" w:hAnsi="Times New Roman" w:cs="Times New Roman"/>
-          <w:sz w:val="24"/>
-          <w:szCs w:val="24"/>
-        </w:rPr>
-      </w:pPr>
-    </w:p>
-    <w:p>
-      <w:pPr>
-        <w:pStyle w:val="a3"/>
-        <w:numPr>
-          <w:ilvl w:val="1"/>
-          <w:numId w:val="16"/>
-        </w:numPr>
-        <w:ind w:left="788" w:hanging="431"/>
-        <w:outlineLvl w:val="1"/>
-        <w:rPr>
-          <w:rFonts w:ascii="Times New Roman" w:hAnsi="Times New Roman" w:cs="Times New Roman"/>
-          <w:b/>
-          <w:sz w:val="24"/>
-          <w:szCs w:val="24"/>
-          <w:lang w:val="en-US"/>
-        </w:rPr>
-      </w:pPr>
-      <w:bookmarkStart w:id="5" w:name="_Toc69211847"/>
-      <w:proofErr w:type="spellStart"/>
-      <w:r>
-        <w:rPr>
-          <w:rFonts w:ascii="Times New Roman" w:hAnsi="Times New Roman" w:cs="Times New Roman"/>
-          <w:b/>
-          <w:sz w:val="24"/>
-          <w:szCs w:val="24"/>
-          <w:lang w:val="en-US"/>
-        </w:rPr>
-        <w:t>Что</w:t>
-      </w:r>
-      <w:proofErr w:type="spellEnd"/>
-      <w:r>
-        <w:rPr>
-          <w:rFonts w:ascii="Times New Roman" w:hAnsi="Times New Roman" w:cs="Times New Roman"/>
-          <w:b/>
-          <w:sz w:val="24"/>
-          <w:szCs w:val="24"/>
-          <w:lang w:val="en-US"/>
-        </w:rPr>
-        <w:t xml:space="preserve"> </w:t>
-      </w:r>
-      <w:proofErr w:type="spellStart"/>
-      <w:r>
-        <w:rPr>
-          <w:rFonts w:ascii="Times New Roman" w:hAnsi="Times New Roman" w:cs="Times New Roman"/>
-          <w:b/>
-          <w:sz w:val="24"/>
-          <w:szCs w:val="24"/>
-          <w:lang w:val="en-US"/>
-        </w:rPr>
-        <w:t>такое</w:t>
-      </w:r>
-      <w:proofErr w:type="spellEnd"/>
-      <w:r>
-        <w:rPr>
-          <w:rFonts w:ascii="Times New Roman" w:hAnsi="Times New Roman" w:cs="Times New Roman"/>
-          <w:b/>
-          <w:sz w:val="24"/>
-          <w:szCs w:val="24"/>
-          <w:lang w:val="en-US"/>
-        </w:rPr>
-        <w:t xml:space="preserve"> </w:t>
-      </w:r>
-      <w:proofErr w:type="spellStart"/>
-      <w:r>
-        <w:rPr>
-          <w:rFonts w:ascii="Times New Roman" w:hAnsi="Times New Roman" w:cs="Times New Roman"/>
-          <w:b/>
-          <w:sz w:val="24"/>
-          <w:szCs w:val="24"/>
-          <w:lang w:val="en-US"/>
-        </w:rPr>
-        <w:t>платежные</w:t>
-      </w:r>
-      <w:proofErr w:type="spellEnd"/>
-      <w:r>
-        <w:rPr>
-          <w:rFonts w:ascii="Times New Roman" w:hAnsi="Times New Roman" w:cs="Times New Roman"/>
-          <w:b/>
-          <w:sz w:val="24"/>
-          <w:szCs w:val="24"/>
-          <w:lang w:val="en-US"/>
-        </w:rPr>
-        <w:t xml:space="preserve"> </w:t>
-      </w:r>
-      <w:proofErr w:type="spellStart"/>
-      <w:r>
-        <w:rPr>
-          <w:rFonts w:ascii="Times New Roman" w:hAnsi="Times New Roman" w:cs="Times New Roman"/>
-          <w:b/>
-          <w:sz w:val="24"/>
-          <w:szCs w:val="24"/>
-          <w:lang w:val="en-US"/>
-        </w:rPr>
-        <w:t>системы</w:t>
-      </w:r>
-      <w:proofErr w:type="spellEnd"/>
-      <w:r>
-        <w:rPr>
-          <w:rFonts w:ascii="Times New Roman" w:hAnsi="Times New Roman" w:cs="Times New Roman"/>
-          <w:b/>
-          <w:sz w:val="24"/>
-          <w:szCs w:val="24"/>
-          <w:lang w:val="en-US"/>
-        </w:rPr>
-        <w:t>?</w:t>
-      </w:r>
-      <w:bookmarkEnd w:id="5"/>
-    </w:p>
-    <w:p>
-      <w:pPr>
-        <w:pStyle w:val="a3"/>
-        <w:ind w:left="788"/>
-        <w:outlineLvl w:val="1"/>
-        <w:rPr>
-          <w:rFonts w:ascii="Times New Roman" w:hAnsi="Times New Roman" w:cs="Times New Roman"/>
-          <w:sz w:val="24"/>
-          <w:szCs w:val="24"/>
-        </w:rPr>
-      </w:pPr>
-      <w:r>
-        <w:rPr>
-          <w:rFonts w:ascii="Times New Roman" w:hAnsi="Times New Roman" w:cs="Times New Roman"/>
-          <w:sz w:val="24"/>
-          <w:szCs w:val="24"/>
-        </w:rPr>
-        <w:t>Под платежной системой понимается система или сервис, используемый для осуществления таких финансовых операций, как перевод денежных или иных средств, их заменяющих (чеки, сертификаты и т.д.), в электронной или физической форме.</w:t>
-      </w:r>
-      <w:r>
-        <w:rPr>
-          <w:rFonts w:ascii="Times New Roman" w:hAnsi="Times New Roman" w:cs="Times New Roman"/>
-          <w:sz w:val="24"/>
-          <w:szCs w:val="24"/>
-        </w:rPr>
-        <w:t xml:space="preserve"> Иными словами, платежные системы – способ оплаты услуг, используя банковскую карту или электронные деньги.</w:t>
-      </w:r>
-    </w:p>
-    <w:p>
-      <w:pPr>
-        <w:pStyle w:val="a3"/>
-        <w:ind w:left="788"/>
-        <w:outlineLvl w:val="1"/>
-        <w:rPr>
-          <w:rFonts w:ascii="Times New Roman" w:hAnsi="Times New Roman" w:cs="Times New Roman"/>
-          <w:sz w:val="24"/>
-          <w:szCs w:val="24"/>
-        </w:rPr>
-      </w:pPr>
-      <w:r>
-        <w:rPr>
-          <w:rFonts w:ascii="Times New Roman" w:hAnsi="Times New Roman" w:cs="Times New Roman"/>
-          <w:sz w:val="24"/>
-          <w:szCs w:val="24"/>
-        </w:rPr>
-        <w:t xml:space="preserve">Более того, платежные системы заменяют расчеты наличными деньгами при осуществлении внутренних и международных платежей. Платежная система – один из базовых сервисов, </w:t>
-      </w:r>
-      <w:r>
-        <w:rPr>
-          <w:rFonts w:ascii="Times New Roman" w:hAnsi="Times New Roman" w:cs="Times New Roman"/>
-          <w:sz w:val="24"/>
-          <w:szCs w:val="24"/>
-        </w:rPr>
-        <w:t>которые представляются банками и другими финансовыми институтами.</w:t>
-      </w:r>
-    </w:p>
-    <w:p>
-      <w:pPr>
-        <w:pStyle w:val="a3"/>
-        <w:ind w:left="788"/>
-        <w:outlineLvl w:val="1"/>
-        <w:rPr>
-          <w:rFonts w:ascii="Times New Roman" w:hAnsi="Times New Roman" w:cs="Times New Roman"/>
-          <w:sz w:val="24"/>
-          <w:szCs w:val="24"/>
-        </w:rPr>
-      </w:pPr>
-      <w:r>
-        <w:rPr>
-          <w:rFonts w:ascii="Times New Roman" w:hAnsi="Times New Roman" w:cs="Times New Roman"/>
-          <w:sz w:val="24"/>
-          <w:szCs w:val="24"/>
-        </w:rPr>
-        <w:t>Не менее важно, что с</w:t>
-      </w:r>
-      <w:r>
-        <w:rPr>
-          <w:rFonts w:ascii="Times New Roman" w:hAnsi="Times New Roman" w:cs="Times New Roman"/>
-          <w:sz w:val="24"/>
-          <w:szCs w:val="24"/>
-        </w:rPr>
-        <w:t>овременные платежные системы используют денежные средства-заменители по сравнению с традиционными платежными системами. Это включает в себя дебетовые карты, кредитные карты, электронные переводы денежных средств, прямые кредиты, прямые дебеты, интернет-банкинг и платежные системы электронной коммерции.</w:t>
-      </w:r>
-    </w:p>
-    <w:p>
-      <w:pPr>
-        <w:pStyle w:val="a3"/>
-        <w:ind w:left="788"/>
-        <w:outlineLvl w:val="1"/>
-        <w:rPr>
-          <w:rFonts w:ascii="Times New Roman" w:hAnsi="Times New Roman" w:cs="Times New Roman"/>
-          <w:sz w:val="24"/>
-          <w:szCs w:val="24"/>
-        </w:rPr>
-      </w:pPr>
-      <w:r>
-        <w:rPr>
-          <w:rFonts w:ascii="Times New Roman" w:hAnsi="Times New Roman" w:cs="Times New Roman"/>
-          <w:sz w:val="24"/>
-          <w:szCs w:val="24"/>
-        </w:rPr>
-        <w:t xml:space="preserve">В настоящее время существует большое разнообразие платежных систем. Наиболее известны следующие платежные системы: </w:t>
-      </w:r>
-      <w:proofErr w:type="spellStart"/>
-      <w:r>
-        <w:rPr>
-          <w:rFonts w:ascii="Times New Roman" w:hAnsi="Times New Roman" w:cs="Times New Roman"/>
-          <w:sz w:val="24"/>
-          <w:szCs w:val="24"/>
-          <w:lang w:val="en-US"/>
-        </w:rPr>
-        <w:t>Mastercard</w:t>
-      </w:r>
-      <w:proofErr w:type="spellEnd"/>
-      <w:r>
-        <w:rPr>
-          <w:rFonts w:ascii="Times New Roman" w:hAnsi="Times New Roman" w:cs="Times New Roman"/>
-          <w:sz w:val="24"/>
-          <w:szCs w:val="24"/>
-        </w:rPr>
-        <w:t xml:space="preserve">, </w:t>
-      </w:r>
-      <w:r>
-        <w:rPr>
-          <w:rFonts w:ascii="Times New Roman" w:hAnsi="Times New Roman" w:cs="Times New Roman"/>
-          <w:sz w:val="24"/>
-          <w:szCs w:val="24"/>
-          <w:lang w:val="en-US"/>
-        </w:rPr>
-        <w:t>VISA</w:t>
-      </w:r>
-      <w:r>
-        <w:rPr>
-          <w:rFonts w:ascii="Times New Roman" w:hAnsi="Times New Roman" w:cs="Times New Roman"/>
-          <w:sz w:val="24"/>
-          <w:szCs w:val="24"/>
-        </w:rPr>
-        <w:t xml:space="preserve"> </w:t>
-      </w:r>
-      <w:r>
-        <w:rPr>
-          <w:rFonts w:ascii="Times New Roman" w:hAnsi="Times New Roman" w:cs="Times New Roman"/>
-          <w:sz w:val="24"/>
-          <w:szCs w:val="24"/>
-        </w:rPr>
-        <w:t>и другие.</w:t>
-      </w:r>
-    </w:p>
-    <w:p>
-      <w:pPr>
-        <w:pStyle w:val="a3"/>
-        <w:ind w:left="788"/>
-        <w:outlineLvl w:val="1"/>
-        <w:rPr>
-          <w:rFonts w:ascii="Times New Roman" w:hAnsi="Times New Roman" w:cs="Times New Roman"/>
-          <w:sz w:val="24"/>
-          <w:szCs w:val="24"/>
-        </w:rPr>
-      </w:pPr>
-    </w:p>
-    <w:p>
-      <w:pPr>
-        <w:pStyle w:val="a3"/>
-        <w:numPr>
-          <w:ilvl w:val="1"/>
-          <w:numId w:val="16"/>
-        </w:numPr>
-        <w:ind w:left="788" w:hanging="431"/>
-        <w:outlineLvl w:val="1"/>
-        <w:rPr>
-          <w:rFonts w:ascii="Times New Roman" w:hAnsi="Times New Roman" w:cs="Times New Roman"/>
-          <w:b/>
-          <w:sz w:val="24"/>
-          <w:szCs w:val="24"/>
-        </w:rPr>
-      </w:pPr>
-      <w:bookmarkStart w:id="6" w:name="_Toc69211848"/>
-      <w:r>
-        <w:rPr>
-          <w:rFonts w:ascii="Times New Roman" w:hAnsi="Times New Roman" w:cs="Times New Roman"/>
-          <w:b/>
-          <w:sz w:val="24"/>
-          <w:szCs w:val="24"/>
-        </w:rPr>
-        <w:t>Типы платежных систем.</w:t>
-      </w:r>
-      <w:bookmarkEnd w:id="6"/>
-    </w:p>
-    <w:p>
-      <w:pPr>
-        <w:pStyle w:val="a3"/>
-        <w:ind w:left="788"/>
-        <w:outlineLvl w:val="1"/>
-        <w:rPr>
-          <w:rFonts w:ascii="Times New Roman" w:hAnsi="Times New Roman" w:cs="Times New Roman"/>
-          <w:sz w:val="24"/>
-          <w:szCs w:val="24"/>
-        </w:rPr>
-      </w:pPr>
-      <w:r>
-        <w:rPr>
-          <w:rFonts w:ascii="Times New Roman" w:hAnsi="Times New Roman" w:cs="Times New Roman"/>
-          <w:sz w:val="24"/>
-          <w:szCs w:val="24"/>
-        </w:rPr>
-        <w:t xml:space="preserve">Что касается типов платежных систем, существуют признаки, по которым можно разделить платежные системы. </w:t>
-      </w:r>
-    </w:p>
-    <w:p>
-      <w:pPr>
-        <w:pStyle w:val="a3"/>
-        <w:ind w:left="788"/>
-        <w:outlineLvl w:val="1"/>
-        <w:rPr>
-          <w:rFonts w:ascii="Times New Roman" w:hAnsi="Times New Roman" w:cs="Times New Roman"/>
-          <w:sz w:val="24"/>
-          <w:szCs w:val="24"/>
-        </w:rPr>
-      </w:pPr>
-      <w:r>
-        <w:rPr>
-          <w:rFonts w:ascii="Times New Roman" w:hAnsi="Times New Roman" w:cs="Times New Roman"/>
-          <w:sz w:val="24"/>
-          <w:szCs w:val="24"/>
-        </w:rPr>
-        <w:t>П</w:t>
-      </w:r>
-      <w:r>
-        <w:rPr>
-          <w:rFonts w:ascii="Times New Roman" w:hAnsi="Times New Roman" w:cs="Times New Roman"/>
-          <w:sz w:val="24"/>
-          <w:szCs w:val="24"/>
-        </w:rPr>
-        <w:t>ервый тип ПС можно выделить по признаку финансовых инструментов:</w:t>
-      </w:r>
-    </w:p>
-    <w:p>
-      <w:pPr>
-        <w:pStyle w:val="a3"/>
-        <w:ind w:left="788"/>
-        <w:outlineLvl w:val="1"/>
-        <w:rPr>
-          <w:rFonts w:ascii="Times New Roman" w:hAnsi="Times New Roman" w:cs="Times New Roman"/>
-          <w:sz w:val="24"/>
-          <w:szCs w:val="24"/>
-        </w:rPr>
-      </w:pPr>
-      <w:r>
-        <w:rPr>
-          <w:rFonts w:ascii="Times New Roman" w:hAnsi="Times New Roman" w:cs="Times New Roman"/>
-          <w:sz w:val="24"/>
-          <w:szCs w:val="24"/>
-        </w:rPr>
-        <w:t xml:space="preserve"> - работают с </w:t>
-      </w:r>
-      <w:r>
-        <w:rPr>
-          <w:rFonts w:ascii="Times New Roman" w:hAnsi="Times New Roman" w:cs="Times New Roman"/>
-          <w:sz w:val="24"/>
-          <w:szCs w:val="24"/>
-        </w:rPr>
-        <w:t xml:space="preserve">использованием </w:t>
-      </w:r>
-      <w:proofErr w:type="spellStart"/>
-      <w:r>
-        <w:rPr>
-          <w:rFonts w:ascii="Times New Roman" w:hAnsi="Times New Roman" w:cs="Times New Roman"/>
-          <w:sz w:val="24"/>
-          <w:szCs w:val="24"/>
-        </w:rPr>
-        <w:t>smart</w:t>
-      </w:r>
-      <w:proofErr w:type="spellEnd"/>
-      <w:r>
-        <w:rPr>
-          <w:rFonts w:ascii="Times New Roman" w:hAnsi="Times New Roman" w:cs="Times New Roman"/>
-          <w:sz w:val="24"/>
-          <w:szCs w:val="24"/>
-        </w:rPr>
-        <w:t>-карт</w:t>
-      </w:r>
-      <w:r>
-        <w:rPr>
-          <w:rFonts w:ascii="Times New Roman" w:hAnsi="Times New Roman" w:cs="Times New Roman"/>
-          <w:sz w:val="24"/>
-          <w:szCs w:val="24"/>
-        </w:rPr>
-        <w:t>, для каждой из которых открывается отдельный счет, а у владельца карты есть возможность совершать различные операции, например, оплачивать покупки, дистанционно;</w:t>
-      </w:r>
-    </w:p>
-    <w:p>
-      <w:pPr>
-        <w:pStyle w:val="a3"/>
-        <w:ind w:left="788"/>
-        <w:outlineLvl w:val="1"/>
-        <w:rPr>
-          <w:rFonts w:ascii="Times New Roman" w:hAnsi="Times New Roman" w:cs="Times New Roman"/>
-          <w:sz w:val="24"/>
-          <w:szCs w:val="24"/>
-        </w:rPr>
-      </w:pPr>
-      <w:r>
-        <w:rPr>
-          <w:rFonts w:ascii="Times New Roman" w:hAnsi="Times New Roman" w:cs="Times New Roman"/>
-          <w:sz w:val="24"/>
-          <w:szCs w:val="24"/>
-        </w:rPr>
-        <w:t>- виртуальные ПС</w:t>
-      </w:r>
-      <w:r>
-        <w:rPr>
-          <w:rFonts w:ascii="Times New Roman" w:hAnsi="Times New Roman" w:cs="Times New Roman"/>
-          <w:sz w:val="24"/>
-          <w:szCs w:val="24"/>
-        </w:rPr>
-        <w:t xml:space="preserve">. </w:t>
-      </w:r>
-      <w:r>
-        <w:rPr>
-          <w:rFonts w:ascii="Times New Roman" w:hAnsi="Times New Roman" w:cs="Times New Roman"/>
-          <w:sz w:val="24"/>
-          <w:szCs w:val="24"/>
-        </w:rPr>
-        <w:t>В них обычные деньги заменяются электронными записями</w:t>
-      </w:r>
-      <w:r>
-        <w:rPr>
-          <w:rFonts w:ascii="Times New Roman" w:hAnsi="Times New Roman" w:cs="Times New Roman"/>
-          <w:sz w:val="24"/>
-          <w:szCs w:val="24"/>
-        </w:rPr>
-        <w:t xml:space="preserve">. </w:t>
-      </w:r>
-      <w:r>
-        <w:rPr>
-          <w:rFonts w:ascii="Times New Roman" w:hAnsi="Times New Roman" w:cs="Times New Roman"/>
-          <w:sz w:val="24"/>
-          <w:szCs w:val="24"/>
-        </w:rPr>
-        <w:t>Данная платежная система пользуется спросом у тех, кто работает в интернете;</w:t>
-      </w:r>
-    </w:p>
-    <w:p>
-      <w:pPr>
-        <w:pStyle w:val="a3"/>
-        <w:ind w:left="788"/>
-        <w:outlineLvl w:val="1"/>
-        <w:rPr>
-          <w:rFonts w:ascii="Times New Roman" w:hAnsi="Times New Roman" w:cs="Times New Roman"/>
-          <w:sz w:val="24"/>
-          <w:szCs w:val="24"/>
-        </w:rPr>
-      </w:pPr>
-      <w:r>
-        <w:rPr>
-          <w:rFonts w:ascii="Times New Roman" w:hAnsi="Times New Roman" w:cs="Times New Roman"/>
-          <w:sz w:val="24"/>
-          <w:szCs w:val="24"/>
-        </w:rPr>
-        <w:lastRenderedPageBreak/>
-        <w:t>- ПС, работающие с использованием счетов национального или зарубежных банков</w:t>
-      </w:r>
-      <w:r>
-        <w:rPr>
-          <w:rFonts w:ascii="Times New Roman" w:hAnsi="Times New Roman" w:cs="Times New Roman"/>
-          <w:sz w:val="24"/>
-          <w:szCs w:val="24"/>
-        </w:rPr>
-        <w:t>.</w:t>
-      </w:r>
-    </w:p>
-    <w:p>
-      <w:pPr>
-        <w:pStyle w:val="a3"/>
-        <w:ind w:left="788"/>
-        <w:outlineLvl w:val="1"/>
-        <w:rPr>
-          <w:rFonts w:ascii="Times New Roman" w:hAnsi="Times New Roman" w:cs="Times New Roman"/>
-          <w:sz w:val="24"/>
-          <w:szCs w:val="24"/>
-        </w:rPr>
-      </w:pPr>
-    </w:p>
-    <w:p>
-      <w:pPr>
-        <w:pStyle w:val="a3"/>
-        <w:ind w:left="788"/>
-        <w:outlineLvl w:val="1"/>
-        <w:rPr>
-          <w:rFonts w:ascii="Times New Roman" w:hAnsi="Times New Roman" w:cs="Times New Roman"/>
-          <w:sz w:val="24"/>
-          <w:szCs w:val="24"/>
-        </w:rPr>
-      </w:pPr>
-      <w:r>
-        <w:rPr>
-          <w:rFonts w:ascii="Times New Roman" w:hAnsi="Times New Roman" w:cs="Times New Roman"/>
-          <w:sz w:val="24"/>
-          <w:szCs w:val="24"/>
-        </w:rPr>
-        <w:t>Кроме того, платежные системы делятся по признаку того, кто вступает в роли субъекта в финансовых операциях на следующие:</w:t>
-      </w:r>
-    </w:p>
-    <w:p>
-      <w:pPr>
-        <w:pStyle w:val="a3"/>
-        <w:ind w:left="788"/>
-        <w:outlineLvl w:val="1"/>
-        <w:rPr>
-          <w:rFonts w:ascii="Times New Roman" w:hAnsi="Times New Roman" w:cs="Times New Roman"/>
-          <w:sz w:val="24"/>
-          <w:szCs w:val="24"/>
-        </w:rPr>
-      </w:pPr>
-      <w:r>
-        <w:rPr>
-          <w:rFonts w:ascii="Times New Roman" w:hAnsi="Times New Roman" w:cs="Times New Roman"/>
-          <w:sz w:val="24"/>
-          <w:szCs w:val="24"/>
-        </w:rPr>
-        <w:t>- банковские платежные системы;</w:t>
-      </w:r>
-    </w:p>
-    <w:p>
-      <w:pPr>
-        <w:pStyle w:val="a3"/>
-        <w:ind w:left="788"/>
-        <w:outlineLvl w:val="1"/>
-        <w:rPr>
-          <w:rFonts w:ascii="Times New Roman" w:hAnsi="Times New Roman" w:cs="Times New Roman"/>
-          <w:sz w:val="24"/>
-          <w:szCs w:val="24"/>
-        </w:rPr>
-      </w:pPr>
-      <w:r>
-        <w:rPr>
-          <w:rFonts w:ascii="Times New Roman" w:hAnsi="Times New Roman" w:cs="Times New Roman"/>
-          <w:sz w:val="24"/>
-          <w:szCs w:val="24"/>
-        </w:rPr>
-        <w:t>- межхозяйственные.</w:t>
-      </w:r>
-    </w:p>
-    <w:p>
-      <w:pPr>
-        <w:pStyle w:val="a3"/>
-        <w:ind w:left="788"/>
-        <w:outlineLvl w:val="1"/>
-        <w:rPr>
-          <w:rFonts w:ascii="Times New Roman" w:hAnsi="Times New Roman" w:cs="Times New Roman"/>
-          <w:sz w:val="24"/>
-          <w:szCs w:val="24"/>
-        </w:rPr>
-      </w:pPr>
-    </w:p>
-    <w:p>
-      <w:pPr>
-        <w:pStyle w:val="a3"/>
-        <w:ind w:left="788"/>
-        <w:outlineLvl w:val="1"/>
-        <w:rPr>
-          <w:rFonts w:ascii="Times New Roman" w:hAnsi="Times New Roman" w:cs="Times New Roman"/>
-          <w:sz w:val="24"/>
-          <w:szCs w:val="24"/>
-        </w:rPr>
-      </w:pPr>
-      <w:r>
-        <w:rPr>
-          <w:rFonts w:ascii="Times New Roman" w:hAnsi="Times New Roman" w:cs="Times New Roman"/>
-          <w:sz w:val="24"/>
-          <w:szCs w:val="24"/>
-        </w:rPr>
-        <w:t xml:space="preserve">Что касается платежных систем, используемых в пределах определенного государства и тех, которые могут использоваться по всему миру, различают такие платежные системы, как </w:t>
-      </w:r>
-      <w:r>
-        <w:rPr>
-          <w:rFonts w:ascii="Times New Roman" w:hAnsi="Times New Roman" w:cs="Times New Roman"/>
-          <w:b/>
-          <w:sz w:val="24"/>
-          <w:szCs w:val="24"/>
-        </w:rPr>
-        <w:t>национальные</w:t>
-      </w:r>
-      <w:r>
-        <w:rPr>
-          <w:rFonts w:ascii="Times New Roman" w:hAnsi="Times New Roman" w:cs="Times New Roman"/>
-          <w:sz w:val="24"/>
-          <w:szCs w:val="24"/>
-        </w:rPr>
-        <w:t xml:space="preserve"> и </w:t>
-      </w:r>
-      <w:r>
-        <w:rPr>
-          <w:rFonts w:ascii="Times New Roman" w:hAnsi="Times New Roman" w:cs="Times New Roman"/>
-          <w:b/>
-          <w:sz w:val="24"/>
-          <w:szCs w:val="24"/>
-        </w:rPr>
-        <w:t>международные.</w:t>
-      </w:r>
-    </w:p>
-    <w:p>
-      <w:pPr>
-        <w:outlineLvl w:val="1"/>
-        <w:rPr>
-          <w:rFonts w:ascii="Times New Roman" w:hAnsi="Times New Roman" w:cs="Times New Roman"/>
-          <w:sz w:val="24"/>
-          <w:szCs w:val="24"/>
-        </w:rPr>
-      </w:pPr>
-    </w:p>
-    <w:p>
-      <w:pPr>
-        <w:spacing w:after="160" w:line="259" w:lineRule="auto"/>
-        <w:rPr>
-          <w:rFonts w:ascii="Times New Roman" w:hAnsi="Times New Roman" w:cs="Times New Roman"/>
-          <w:b/>
-          <w:sz w:val="24"/>
-          <w:szCs w:val="24"/>
-        </w:rPr>
-      </w:pPr>
-      <w:r>
-        <w:rPr>
-          <w:rFonts w:ascii="Times New Roman" w:hAnsi="Times New Roman" w:cs="Times New Roman"/>
-          <w:b/>
-          <w:sz w:val="24"/>
-          <w:szCs w:val="24"/>
-        </w:rPr>
-        <w:br w:type="page"/>
-      </w:r>
-    </w:p>
-    <w:p>
-      <w:pPr>
-        <w:pStyle w:val="a3"/>
-        <w:numPr>
-          <w:ilvl w:val="0"/>
-          <w:numId w:val="15"/>
-        </w:numPr>
-        <w:ind w:left="357" w:hanging="357"/>
-        <w:outlineLvl w:val="0"/>
-        <w:rPr>
-          <w:rFonts w:ascii="Times New Roman" w:hAnsi="Times New Roman" w:cs="Times New Roman"/>
-          <w:b/>
-          <w:sz w:val="24"/>
-          <w:szCs w:val="24"/>
-        </w:rPr>
-      </w:pPr>
-      <w:bookmarkStart w:id="7" w:name="_Toc69211849"/>
-      <w:r>
-        <w:rPr>
-          <w:rFonts w:ascii="Times New Roman" w:hAnsi="Times New Roman" w:cs="Times New Roman"/>
-          <w:b/>
-          <w:sz w:val="24"/>
-          <w:szCs w:val="24"/>
-        </w:rPr>
-        <w:lastRenderedPageBreak/>
-        <w:t>ОСНОВНЫЕ ЭТАПЫ РАЗВИТИЯ ПЛАТЕЖНЫХ СИСТЕМ.</w:t>
-      </w:r>
-      <w:bookmarkEnd w:id="7"/>
-    </w:p>
-    <w:p>
-      <w:pPr>
-        <w:pStyle w:val="a3"/>
-        <w:numPr>
-          <w:ilvl w:val="0"/>
-          <w:numId w:val="15"/>
-        </w:numPr>
-        <w:ind w:left="357" w:hanging="357"/>
-        <w:outlineLvl w:val="0"/>
-        <w:rPr>
-          <w:rFonts w:ascii="Times New Roman" w:hAnsi="Times New Roman" w:cs="Times New Roman"/>
-          <w:b/>
-          <w:sz w:val="24"/>
-          <w:szCs w:val="24"/>
-        </w:rPr>
-      </w:pPr>
-      <w:bookmarkStart w:id="8" w:name="_Toc69211850"/>
-      <w:r>
-        <w:rPr>
-          <w:rFonts w:ascii="Times New Roman" w:hAnsi="Times New Roman" w:cs="Times New Roman"/>
-          <w:b/>
-          <w:sz w:val="24"/>
-          <w:szCs w:val="24"/>
-        </w:rPr>
-        <w:t>СИСТЕМЫ ЭЛЕКТРОННЫХ ПЛАТЕЖЕЙ.</w:t>
-      </w:r>
-      <w:bookmarkEnd w:id="8"/>
-    </w:p>
-    <w:p>
-      <w:pPr>
-        <w:pStyle w:val="a3"/>
-        <w:numPr>
-          <w:ilvl w:val="1"/>
-          <w:numId w:val="15"/>
-        </w:numPr>
-        <w:ind w:left="788" w:hanging="431"/>
-        <w:outlineLvl w:val="1"/>
-        <w:rPr>
-          <w:rFonts w:ascii="Times New Roman" w:hAnsi="Times New Roman" w:cs="Times New Roman"/>
-          <w:b/>
-          <w:sz w:val="24"/>
-          <w:szCs w:val="24"/>
-        </w:rPr>
-      </w:pPr>
-      <w:bookmarkStart w:id="9" w:name="_Toc69211851"/>
-      <w:r>
-        <w:rPr>
-          <w:rFonts w:ascii="Times New Roman" w:hAnsi="Times New Roman" w:cs="Times New Roman"/>
-          <w:b/>
-          <w:sz w:val="24"/>
-          <w:szCs w:val="24"/>
-        </w:rPr>
-        <w:t>ОПРЕДЕЛЕНИЕ</w:t>
-      </w:r>
-      <w:r>
-        <w:rPr>
-          <w:rFonts w:ascii="Times New Roman" w:hAnsi="Times New Roman" w:cs="Times New Roman"/>
-          <w:b/>
-          <w:sz w:val="24"/>
-          <w:szCs w:val="24"/>
-        </w:rPr>
-        <w:t>.</w:t>
-      </w:r>
-      <w:bookmarkEnd w:id="9"/>
-    </w:p>
-    <w:p>
-      <w:pPr>
-        <w:pStyle w:val="a3"/>
-        <w:numPr>
-          <w:ilvl w:val="1"/>
-          <w:numId w:val="15"/>
-        </w:numPr>
-        <w:ind w:left="788" w:hanging="431"/>
-        <w:outlineLvl w:val="1"/>
-        <w:rPr>
-          <w:rFonts w:ascii="Times New Roman" w:hAnsi="Times New Roman" w:cs="Times New Roman"/>
-          <w:b/>
-          <w:sz w:val="24"/>
-          <w:szCs w:val="24"/>
-        </w:rPr>
-      </w:pPr>
-      <w:bookmarkStart w:id="10" w:name="_Toc69211852"/>
-      <w:r>
-        <w:rPr>
-          <w:rFonts w:ascii="Times New Roman" w:hAnsi="Times New Roman" w:cs="Times New Roman"/>
-          <w:b/>
-          <w:sz w:val="24"/>
-          <w:szCs w:val="24"/>
-        </w:rPr>
-        <w:t>КЛАССИФИКАЦИЯ.</w:t>
-      </w:r>
-      <w:bookmarkEnd w:id="10"/>
-    </w:p>
-    <w:p>
-      <w:pPr>
-        <w:pStyle w:val="a3"/>
-        <w:numPr>
-          <w:ilvl w:val="1"/>
-          <w:numId w:val="15"/>
-        </w:numPr>
-        <w:ind w:left="788" w:hanging="431"/>
-        <w:outlineLvl w:val="1"/>
-        <w:rPr>
-          <w:rFonts w:ascii="Times New Roman" w:hAnsi="Times New Roman" w:cs="Times New Roman"/>
-          <w:b/>
-          <w:sz w:val="24"/>
-          <w:szCs w:val="24"/>
-        </w:rPr>
-      </w:pPr>
-      <w:bookmarkStart w:id="11" w:name="_Toc69211364"/>
-      <w:bookmarkStart w:id="12" w:name="_Toc69211853"/>
-      <w:r>
-        <w:rPr>
-          <w:rFonts w:ascii="Times New Roman" w:hAnsi="Times New Roman" w:cs="Times New Roman"/>
-          <w:b/>
-          <w:sz w:val="24"/>
-          <w:szCs w:val="24"/>
-        </w:rPr>
-        <w:t>МЕХАНИЗМ ИЛИ ПРИНЦИП РАБОТЫ ЭЛЕКТРОННЫХ ПЛАТЕЖНЫХ СИСТЕМ.</w:t>
-      </w:r>
-      <w:bookmarkEnd w:id="11"/>
-      <w:bookmarkEnd w:id="12"/>
-    </w:p>
-    <w:p>
-      <w:pPr>
-        <w:pStyle w:val="a3"/>
-        <w:numPr>
-          <w:ilvl w:val="1"/>
-          <w:numId w:val="15"/>
-        </w:numPr>
-        <w:ind w:left="788" w:hanging="431"/>
-        <w:outlineLvl w:val="1"/>
-        <w:rPr>
-          <w:rFonts w:ascii="Times New Roman" w:hAnsi="Times New Roman" w:cs="Times New Roman"/>
-          <w:b/>
-          <w:sz w:val="24"/>
-          <w:szCs w:val="24"/>
-        </w:rPr>
-      </w:pPr>
-      <w:bookmarkStart w:id="13" w:name="_Toc69211854"/>
-      <w:r>
-        <w:rPr>
-          <w:rFonts w:ascii="Times New Roman" w:hAnsi="Times New Roman" w:cs="Times New Roman"/>
-          <w:b/>
-          <w:sz w:val="24"/>
-          <w:szCs w:val="24"/>
-        </w:rPr>
-        <w:t>ВОЗМОЖНОСТИ ИСПОЛЬЗОВАНИЯ СИСТЕМ ЭЛ</w:t>
-      </w:r>
-      <w:r>
-        <w:rPr>
-          <w:rFonts w:ascii="Times New Roman" w:hAnsi="Times New Roman" w:cs="Times New Roman"/>
-          <w:b/>
-          <w:sz w:val="24"/>
-          <w:szCs w:val="24"/>
-        </w:rPr>
-        <w:t>ЕКТРОННЫХ ПЛАТЕЖЕЙ. ЭЛЕКТРОННАЯ КОММЕРЦИЯ</w:t>
-      </w:r>
-      <w:r>
-        <w:rPr>
-          <w:rFonts w:ascii="Times New Roman" w:hAnsi="Times New Roman" w:cs="Times New Roman"/>
-          <w:b/>
-          <w:sz w:val="24"/>
-          <w:szCs w:val="24"/>
-        </w:rPr>
-        <w:t>.</w:t>
-      </w:r>
-      <w:bookmarkEnd w:id="13"/>
-    </w:p>
-    <w:p>
-      <w:pPr>
-        <w:pStyle w:val="a3"/>
-        <w:numPr>
-          <w:ilvl w:val="0"/>
-          <w:numId w:val="15"/>
-        </w:numPr>
-        <w:ind w:left="357" w:hanging="357"/>
-        <w:outlineLvl w:val="0"/>
-        <w:rPr>
-          <w:rFonts w:ascii="Times New Roman" w:hAnsi="Times New Roman" w:cs="Times New Roman"/>
-          <w:b/>
-          <w:sz w:val="24"/>
-          <w:szCs w:val="24"/>
-        </w:rPr>
-      </w:pPr>
-      <w:bookmarkStart w:id="14" w:name="_Toc69211855"/>
-      <w:r>
-        <w:rPr>
-          <w:rFonts w:ascii="Times New Roman" w:hAnsi="Times New Roman" w:cs="Times New Roman"/>
-          <w:b/>
-          <w:sz w:val="24"/>
-          <w:szCs w:val="24"/>
-        </w:rPr>
-        <w:t>БЕЗОПАСНОСТЬ СИСТЕМ ЭЛЕКТРОННЫХ ПЛАТЕЖЕЙ.</w:t>
-      </w:r>
-      <w:bookmarkEnd w:id="14"/>
-    </w:p>
-    <w:p>
-      <w:pPr>
-        <w:pStyle w:val="a3"/>
-        <w:numPr>
-          <w:ilvl w:val="1"/>
-          <w:numId w:val="15"/>
-        </w:numPr>
-        <w:ind w:left="788" w:hanging="431"/>
-        <w:outlineLvl w:val="1"/>
-        <w:rPr>
-          <w:rFonts w:ascii="Times New Roman" w:hAnsi="Times New Roman" w:cs="Times New Roman"/>
-          <w:b/>
-          <w:sz w:val="24"/>
-          <w:szCs w:val="24"/>
-        </w:rPr>
-      </w:pPr>
-      <w:bookmarkStart w:id="15" w:name="_Toc69211856"/>
-      <w:r>
-        <w:rPr>
-          <w:rFonts w:ascii="Times New Roman" w:hAnsi="Times New Roman" w:cs="Times New Roman"/>
-          <w:b/>
-          <w:sz w:val="24"/>
-          <w:szCs w:val="24"/>
-        </w:rPr>
-        <w:t>БЕЗОПАСНЫ ЛИ СИСТЕМЫ ЭЛЕКТРОННЫХ ПЛАТЕЖЕЙ?</w:t>
-      </w:r>
-      <w:bookmarkEnd w:id="15"/>
-    </w:p>
-    <w:p>
-      <w:pPr>
-        <w:pStyle w:val="a3"/>
-        <w:numPr>
-          <w:ilvl w:val="1"/>
-          <w:numId w:val="15"/>
-        </w:numPr>
-        <w:ind w:left="788" w:hanging="431"/>
-        <w:outlineLvl w:val="1"/>
-        <w:rPr>
-          <w:rFonts w:ascii="Times New Roman" w:hAnsi="Times New Roman" w:cs="Times New Roman"/>
-          <w:b/>
-          <w:sz w:val="24"/>
-          <w:szCs w:val="24"/>
-        </w:rPr>
-      </w:pPr>
-      <w:bookmarkStart w:id="16" w:name="_Toc69211857"/>
-      <w:r>
-        <w:rPr>
-          <w:rFonts w:ascii="Times New Roman" w:hAnsi="Times New Roman" w:cs="Times New Roman"/>
-          <w:b/>
-          <w:sz w:val="24"/>
-          <w:szCs w:val="24"/>
-        </w:rPr>
-        <w:t>КАК ОБЕСПЕЧИТЬ БЕЗОПАСНОСТЬ ЭЛЕКТРОННЫХ ПЛАТЕЖЕЙ?</w:t>
-      </w:r>
-      <w:bookmarkEnd w:id="16"/>
-    </w:p>
-    <w:p>
-      <w:pPr>
-        <w:outlineLvl w:val="0"/>
-        <w:rPr>
-          <w:rFonts w:ascii="Times New Roman" w:hAnsi="Times New Roman" w:cs="Times New Roman"/>
-          <w:b/>
-          <w:sz w:val="24"/>
-          <w:szCs w:val="24"/>
-        </w:rPr>
-      </w:pPr>
-      <w:bookmarkStart w:id="17" w:name="_Toc69211858"/>
-      <w:r>
-        <w:rPr>
-          <w:rFonts w:ascii="Times New Roman" w:hAnsi="Times New Roman" w:cs="Times New Roman"/>
-          <w:b/>
-          <w:sz w:val="24"/>
-          <w:szCs w:val="24"/>
-        </w:rPr>
-        <w:t>ВЫВОД</w:t>
-      </w:r>
-      <w:bookmarkEnd w:id="17"/>
-    </w:p>
-    <w:p>
-      <w:pPr>
-        <w:outlineLvl w:val="0"/>
-        <w:rPr>
-          <w:rFonts w:ascii="Times New Roman" w:hAnsi="Times New Roman" w:cs="Times New Roman"/>
-          <w:b/>
-          <w:sz w:val="24"/>
-          <w:szCs w:val="24"/>
-        </w:rPr>
-      </w:pPr>
-      <w:bookmarkStart w:id="18" w:name="_Toc69211859"/>
-      <w:r>
-        <w:rPr>
-          <w:rFonts w:ascii="Times New Roman" w:hAnsi="Times New Roman" w:cs="Times New Roman"/>
-          <w:b/>
-          <w:sz w:val="24"/>
-          <w:szCs w:val="24"/>
-        </w:rPr>
-        <w:t>БИБЛИОГРАФИЯ</w:t>
-      </w:r>
-      <w:bookmarkEnd w:id="18"/>
-    </w:p>
-    <w:p>
-      <w:pPr>
-        <w:outlineLvl w:val="1"/>
-        <w:rPr>
-          <w:rFonts w:ascii="Times New Roman" w:hAnsi="Times New Roman" w:cs="Times New Roman"/>
-          <w:b/>
-          <w:sz w:val="24"/>
-          <w:szCs w:val="24"/>
-          <w:lang w:val="en-US"/>
-        </w:rPr>
-      </w:pPr>
-    </w:p>
-    <w:p>
-      <w:pPr>
-        <w:pStyle w:val="a3"/>
+    </w:p>
+    <w:p>
+      <w:pPr>
+        <w:pStyle w:val="a5"/>
         <w:numPr>
           <w:ilvl w:val="0"/>
           <w:numId w:val="9"/>
@@ -3055,7 +2366,7 @@
     </w:p>
     <w:p>
       <w:pPr>
-        <w:pStyle w:val="a3"/>
+        <w:pStyle w:val="a5"/>
         <w:ind w:left="1508"/>
         <w:outlineLvl w:val="1"/>
         <w:rPr>
@@ -3116,7 +2427,7 @@
     <w:sdtContent>
       <w:p>
         <w:pPr>
-          <w:pStyle w:val="a8"/>
+          <w:pStyle w:val="aa"/>
           <w:jc w:val="right"/>
         </w:pPr>
         <w:r>
@@ -3142,7 +2453,7 @@
   </w:sdt>
   <w:p>
     <w:pPr>
-      <w:pStyle w:val="a8"/>
+      <w:pStyle w:val="aa"/>
     </w:pPr>
   </w:p>
 </w:ftr>
@@ -3520,6 +2831,93 @@
     </w:lvl>
   </w:abstractNum>
   <w:abstractNum w:abstractNumId="4" w15:restartNumberingAfterBreak="0">
+    <w:nsid w:val="20713573"/>
+    <w:multiLevelType w:val="hybridMultilevel"/>
+    <w:tmpl w:val="76786644"/>
+    <w:lvl w:ilvl="0" w:tplc="F478482C">
+      <w:start w:val="1"/>
+      <w:numFmt w:val="decimal"/>
+      <w:pStyle w:val="a"/>
+      <w:lvlText w:val="%1."/>
+      <w:lvlJc w:val="left"/>
+      <w:pPr>
+        <w:ind w:left="1077" w:hanging="360"/>
+      </w:pPr>
+    </w:lvl>
+    <w:lvl w:ilvl="1" w:tplc="04190019" w:tentative="1">
+      <w:start w:val="1"/>
+      <w:numFmt w:val="lowerLetter"/>
+      <w:lvlText w:val="%2."/>
+      <w:lvlJc w:val="left"/>
+      <w:pPr>
+        <w:ind w:left="1797" w:hanging="360"/>
+      </w:pPr>
+    </w:lvl>
+    <w:lvl w:ilvl="2" w:tplc="0419001B" w:tentative="1">
+      <w:start w:val="1"/>
+      <w:numFmt w:val="lowerRoman"/>
+      <w:lvlText w:val="%3."/>
+      <w:lvlJc w:val="right"/>
+      <w:pPr>
+        <w:ind w:left="2517" w:hanging="180"/>
+      </w:pPr>
+    </w:lvl>
+    <w:lvl w:ilvl="3" w:tplc="0419000F" w:tentative="1">
+      <w:start w:val="1"/>
+      <w:numFmt w:val="decimal"/>
+      <w:lvlText w:val="%4."/>
+      <w:lvlJc w:val="left"/>
+      <w:pPr>
+        <w:ind w:left="3237" w:hanging="360"/>
+      </w:pPr>
+    </w:lvl>
+    <w:lvl w:ilvl="4" w:tplc="04190019" w:tentative="1">
+      <w:start w:val="1"/>
+      <w:numFmt w:val="lowerLetter"/>
+      <w:lvlText w:val="%5."/>
+      <w:lvlJc w:val="left"/>
+      <w:pPr>
+        <w:ind w:left="3957" w:hanging="360"/>
+      </w:pPr>
+    </w:lvl>
+    <w:lvl w:ilvl="5" w:tplc="0419001B" w:tentative="1">
+      <w:start w:val="1"/>
+      <w:numFmt w:val="lowerRoman"/>
+      <w:lvlText w:val="%6."/>
+      <w:lvlJc w:val="right"/>
+      <w:pPr>
+        <w:ind w:left="4677" w:hanging="180"/>
+      </w:pPr>
+    </w:lvl>
+    <w:lvl w:ilvl="6" w:tplc="0419000F" w:tentative="1">
+      <w:start w:val="1"/>
+      <w:numFmt w:val="decimal"/>
+      <w:lvlText w:val="%7."/>
+      <w:lvlJc w:val="left"/>
+      <w:pPr>
+        <w:ind w:left="5397" w:hanging="360"/>
+      </w:pPr>
+    </w:lvl>
+    <w:lvl w:ilvl="7" w:tplc="04190019" w:tentative="1">
+      <w:start w:val="1"/>
+      <w:numFmt w:val="lowerLetter"/>
+      <w:lvlText w:val="%8."/>
+      <w:lvlJc w:val="left"/>
+      <w:pPr>
+        <w:ind w:left="6117" w:hanging="360"/>
+      </w:pPr>
+    </w:lvl>
+    <w:lvl w:ilvl="8" w:tplc="0419001B" w:tentative="1">
+      <w:start w:val="1"/>
+      <w:numFmt w:val="lowerRoman"/>
+      <w:lvlText w:val="%9."/>
+      <w:lvlJc w:val="right"/>
+      <w:pPr>
+        <w:ind w:left="6837" w:hanging="180"/>
+      </w:pPr>
+    </w:lvl>
+  </w:abstractNum>
+  <w:abstractNum w:abstractNumId="5" w15:restartNumberingAfterBreak="0">
     <w:nsid w:val="21E62DB5"/>
     <w:multiLevelType w:val="multilevel"/>
     <w:tmpl w:val="830013EC"/>
@@ -3605,7 +3003,7 @@
       </w:pPr>
     </w:lvl>
   </w:abstractNum>
-  <w:abstractNum w:abstractNumId="5" w15:restartNumberingAfterBreak="0">
+  <w:abstractNum w:abstractNumId="6" w15:restartNumberingAfterBreak="0">
     <w:nsid w:val="2F00611D"/>
     <w:multiLevelType w:val="multilevel"/>
     <w:tmpl w:val="0419001F"/>
@@ -3691,7 +3089,7 @@
       </w:pPr>
     </w:lvl>
   </w:abstractNum>
-  <w:abstractNum w:abstractNumId="6" w15:restartNumberingAfterBreak="0">
+  <w:abstractNum w:abstractNumId="7" w15:restartNumberingAfterBreak="0">
     <w:nsid w:val="306C6AA6"/>
     <w:multiLevelType w:val="multilevel"/>
     <w:tmpl w:val="0419001F"/>
@@ -3777,7 +3175,7 @@
       </w:pPr>
     </w:lvl>
   </w:abstractNum>
-  <w:abstractNum w:abstractNumId="7" w15:restartNumberingAfterBreak="0">
+  <w:abstractNum w:abstractNumId="8" w15:restartNumberingAfterBreak="0">
     <w:nsid w:val="328B363F"/>
     <w:multiLevelType w:val="multilevel"/>
     <w:tmpl w:val="830013EC"/>
@@ -3863,7 +3261,7 @@
       </w:pPr>
     </w:lvl>
   </w:abstractNum>
-  <w:abstractNum w:abstractNumId="8" w15:restartNumberingAfterBreak="0">
+  <w:abstractNum w:abstractNumId="9" w15:restartNumberingAfterBreak="0">
     <w:nsid w:val="35BE6DEE"/>
     <w:multiLevelType w:val="multilevel"/>
     <w:tmpl w:val="0419001F"/>
@@ -3949,7 +3347,97 @@
       </w:pPr>
     </w:lvl>
   </w:abstractNum>
-  <w:abstractNum w:abstractNumId="9" w15:restartNumberingAfterBreak="0">
+  <w:abstractNum w:abstractNumId="10" w15:restartNumberingAfterBreak="0">
+    <w:nsid w:val="3B102623"/>
+    <w:multiLevelType w:val="hybridMultilevel"/>
+    <w:tmpl w:val="9458609C"/>
+    <w:lvl w:ilvl="0" w:tplc="6D5A726E">
+      <w:start w:val="1"/>
+      <w:numFmt w:val="decimal"/>
+      <w:pStyle w:val="a0"/>
+      <w:lvlText w:val="%1.1"/>
+      <w:lvlJc w:val="left"/>
+      <w:pPr>
+        <w:ind w:left="1508" w:hanging="360"/>
+      </w:pPr>
+      <w:rPr>
+        <w:rFonts w:hint="default"/>
+      </w:rPr>
+    </w:lvl>
+    <w:lvl w:ilvl="1" w:tplc="04190019" w:tentative="1">
+      <w:start w:val="1"/>
+      <w:numFmt w:val="lowerLetter"/>
+      <w:lvlText w:val="%2."/>
+      <w:lvlJc w:val="left"/>
+      <w:pPr>
+        <w:ind w:left="2228" w:hanging="360"/>
+      </w:pPr>
+    </w:lvl>
+    <w:lvl w:ilvl="2" w:tplc="0419001B" w:tentative="1">
+      <w:start w:val="1"/>
+      <w:numFmt w:val="lowerRoman"/>
+      <w:lvlText w:val="%3."/>
+      <w:lvlJc w:val="right"/>
+      <w:pPr>
+        <w:ind w:left="2948" w:hanging="180"/>
+      </w:pPr>
+    </w:lvl>
+    <w:lvl w:ilvl="3" w:tplc="0419000F" w:tentative="1">
+      <w:start w:val="1"/>
+      <w:numFmt w:val="decimal"/>
+      <w:lvlText w:val="%4."/>
+      <w:lvlJc w:val="left"/>
+      <w:pPr>
+        <w:ind w:left="3668" w:hanging="360"/>
+      </w:pPr>
+    </w:lvl>
+    <w:lvl w:ilvl="4" w:tplc="04190019" w:tentative="1">
+      <w:start w:val="1"/>
+      <w:numFmt w:val="lowerLetter"/>
+      <w:lvlText w:val="%5."/>
+      <w:lvlJc w:val="left"/>
+      <w:pPr>
+        <w:ind w:left="4388" w:hanging="360"/>
+      </w:pPr>
+    </w:lvl>
+    <w:lvl w:ilvl="5" w:tplc="0419001B" w:tentative="1">
+      <w:start w:val="1"/>
+      <w:numFmt w:val="lowerRoman"/>
+      <w:lvlText w:val="%6."/>
+      <w:lvlJc w:val="right"/>
+      <w:pPr>
+        <w:ind w:left="5108" w:hanging="180"/>
+      </w:pPr>
+    </w:lvl>
+    <w:lvl w:ilvl="6" w:tplc="0419000F" w:tentative="1">
+      <w:start w:val="1"/>
+      <w:numFmt w:val="decimal"/>
+      <w:lvlText w:val="%7."/>
+      <w:lvlJc w:val="left"/>
+      <w:pPr>
+        <w:ind w:left="5828" w:hanging="360"/>
+      </w:pPr>
+    </w:lvl>
+    <w:lvl w:ilvl="7" w:tplc="04190019" w:tentative="1">
+      <w:start w:val="1"/>
+      <w:numFmt w:val="lowerLetter"/>
+      <w:lvlText w:val="%8."/>
+      <w:lvlJc w:val="left"/>
+      <w:pPr>
+        <w:ind w:left="6548" w:hanging="360"/>
+      </w:pPr>
+    </w:lvl>
+    <w:lvl w:ilvl="8" w:tplc="0419001B" w:tentative="1">
+      <w:start w:val="1"/>
+      <w:numFmt w:val="lowerRoman"/>
+      <w:lvlText w:val="%9."/>
+      <w:lvlJc w:val="right"/>
+      <w:pPr>
+        <w:ind w:left="7268" w:hanging="180"/>
+      </w:pPr>
+    </w:lvl>
+  </w:abstractNum>
+  <w:abstractNum w:abstractNumId="11" w15:restartNumberingAfterBreak="0">
     <w:nsid w:val="3F3F0BCF"/>
     <w:multiLevelType w:val="hybridMultilevel"/>
     <w:tmpl w:val="873ED048"/>
@@ -4035,7 +3523,7 @@
       </w:pPr>
     </w:lvl>
   </w:abstractNum>
-  <w:abstractNum w:abstractNumId="10" w15:restartNumberingAfterBreak="0">
+  <w:abstractNum w:abstractNumId="12" w15:restartNumberingAfterBreak="0">
     <w:nsid w:val="429B093B"/>
     <w:multiLevelType w:val="hybridMultilevel"/>
     <w:tmpl w:val="7BA4AEEC"/>
@@ -4121,7 +3609,7 @@
       </w:pPr>
     </w:lvl>
   </w:abstractNum>
-  <w:abstractNum w:abstractNumId="11" w15:restartNumberingAfterBreak="0">
+  <w:abstractNum w:abstractNumId="13" w15:restartNumberingAfterBreak="0">
     <w:nsid w:val="4B2637D6"/>
     <w:multiLevelType w:val="hybridMultilevel"/>
     <w:tmpl w:val="B64E4D00"/>
@@ -4207,7 +3695,7 @@
       </w:pPr>
     </w:lvl>
   </w:abstractNum>
-  <w:abstractNum w:abstractNumId="12" w15:restartNumberingAfterBreak="0">
+  <w:abstractNum w:abstractNumId="14" w15:restartNumberingAfterBreak="0">
     <w:nsid w:val="543413B8"/>
     <w:multiLevelType w:val="hybridMultilevel"/>
     <w:tmpl w:val="75E8E54A"/>
@@ -4293,7 +3781,7 @@
       </w:pPr>
     </w:lvl>
   </w:abstractNum>
-  <w:abstractNum w:abstractNumId="13" w15:restartNumberingAfterBreak="0">
+  <w:abstractNum w:abstractNumId="15" w15:restartNumberingAfterBreak="0">
     <w:nsid w:val="54DE194D"/>
     <w:multiLevelType w:val="hybridMultilevel"/>
     <w:tmpl w:val="47D88606"/>
@@ -4379,7 +3867,7 @@
       </w:pPr>
     </w:lvl>
   </w:abstractNum>
-  <w:abstractNum w:abstractNumId="14" w15:restartNumberingAfterBreak="0">
+  <w:abstractNum w:abstractNumId="16" w15:restartNumberingAfterBreak="0">
     <w:nsid w:val="67F749BD"/>
     <w:multiLevelType w:val="hybridMultilevel"/>
     <w:tmpl w:val="13E23C22"/>
@@ -4465,7 +3953,7 @@
       </w:pPr>
     </w:lvl>
   </w:abstractNum>
-  <w:abstractNum w:abstractNumId="15" w15:restartNumberingAfterBreak="0">
+  <w:abstractNum w:abstractNumId="17" w15:restartNumberingAfterBreak="0">
     <w:nsid w:val="6A2B342A"/>
     <w:multiLevelType w:val="multilevel"/>
     <w:tmpl w:val="0419001F"/>
@@ -4552,28 +4040,28 @@
     </w:lvl>
   </w:abstractNum>
   <w:num w:numId="1">
+    <w:abstractNumId w:val="15"/>
+  </w:num>
+  <w:num w:numId="2">
     <w:abstractNumId w:val="13"/>
   </w:num>
-  <w:num w:numId="2">
+  <w:num w:numId="3">
+    <w:abstractNumId w:val="16"/>
+  </w:num>
+  <w:num w:numId="4">
     <w:abstractNumId w:val="11"/>
   </w:num>
-  <w:num w:numId="3">
+  <w:num w:numId="5">
+    <w:abstractNumId w:val="5"/>
+  </w:num>
+  <w:num w:numId="6">
     <w:abstractNumId w:val="14"/>
   </w:num>
-  <w:num w:numId="4">
-    <w:abstractNumId w:val="9"/>
-  </w:num>
-  <w:num w:numId="5">
-    <w:abstractNumId w:val="4"/>
-  </w:num>
-  <w:num w:numId="6">
-    <w:abstractNumId w:val="12"/>
-  </w:num>
   <w:num w:numId="7">
-    <w:abstractNumId w:val="7"/>
+    <w:abstractNumId w:val="8"/>
   </w:num>
   <w:num w:numId="8">
-    <w:abstractNumId w:val="10"/>
+    <w:abstractNumId w:val="12"/>
   </w:num>
   <w:num w:numId="9">
     <w:abstractNumId w:val="3"/>
@@ -4588,16 +4076,22 @@
     <w:abstractNumId w:val="1"/>
   </w:num>
   <w:num w:numId="13">
-    <w:abstractNumId w:val="8"/>
+    <w:abstractNumId w:val="9"/>
   </w:num>
   <w:num w:numId="14">
-    <w:abstractNumId w:val="15"/>
+    <w:abstractNumId w:val="17"/>
   </w:num>
   <w:num w:numId="15">
+    <w:abstractNumId w:val="7"/>
+  </w:num>
+  <w:num w:numId="16">
     <w:abstractNumId w:val="6"/>
   </w:num>
-  <w:num w:numId="16">
-    <w:abstractNumId w:val="5"/>
+  <w:num w:numId="17">
+    <w:abstractNumId w:val="4"/>
+  </w:num>
+  <w:num w:numId="18">
+    <w:abstractNumId w:val="10"/>
   </w:num>
 </w:numbering>
 </file>
@@ -4992,7 +4486,7 @@
     <w:lsdException w:name="List Table 6 Colorful Accent 6" w:uiPriority="51"/>
     <w:lsdException w:name="List Table 7 Colorful Accent 6" w:uiPriority="52"/>
   </w:latentStyles>
-  <w:style w:type="paragraph" w:default="1" w:styleId="a">
+  <w:style w:type="paragraph" w:default="1" w:styleId="a1">
     <w:name w:val="Normal"/>
     <w:qFormat/>
     <w:rsid w:val="00AA3A3B"/>
@@ -5002,8 +4496,8 @@
   </w:style>
   <w:style w:type="paragraph" w:styleId="1">
     <w:name w:val="heading 1"/>
-    <w:basedOn w:val="a"/>
-    <w:next w:val="a"/>
+    <w:basedOn w:val="a1"/>
+    <w:next w:val="a1"/>
     <w:link w:val="10"/>
     <w:uiPriority w:val="9"/>
     <w:qFormat/>
@@ -5021,13 +4515,13 @@
       <w:szCs w:val="32"/>
     </w:rPr>
   </w:style>
-  <w:style w:type="character" w:default="1" w:styleId="a0">
+  <w:style w:type="character" w:default="1" w:styleId="a2">
     <w:name w:val="Default Paragraph Font"/>
     <w:uiPriority w:val="1"/>
     <w:semiHidden/>
     <w:unhideWhenUsed/>
   </w:style>
-  <w:style w:type="table" w:default="1" w:styleId="a1">
+  <w:style w:type="table" w:default="1" w:styleId="a3">
     <w:name w:val="Normal Table"/>
     <w:uiPriority w:val="99"/>
     <w:semiHidden/>
@@ -5042,15 +4536,15 @@
       </w:tblCellMar>
     </w:tblPr>
   </w:style>
-  <w:style w:type="numbering" w:default="1" w:styleId="a2">
+  <w:style w:type="numbering" w:default="1" w:styleId="a4">
     <w:name w:val="No List"/>
     <w:uiPriority w:val="99"/>
     <w:semiHidden/>
     <w:unhideWhenUsed/>
   </w:style>
-  <w:style w:type="paragraph" w:styleId="a3">
+  <w:style w:type="paragraph" w:styleId="a5">
     <w:name w:val="List Paragraph"/>
-    <w:basedOn w:val="a"/>
+    <w:basedOn w:val="a1"/>
     <w:uiPriority w:val="34"/>
     <w:qFormat/>
     <w:rsid w:val="00CE13AA"/>
@@ -5062,7 +4556,7 @@
   </w:style>
   <w:style w:type="character" w:customStyle="1" w:styleId="10">
     <w:name w:val="Заголовок 1 Знак"/>
-    <w:basedOn w:val="a0"/>
+    <w:basedOn w:val="a2"/>
     <w:link w:val="1"/>
     <w:uiPriority w:val="9"/>
     <w:rsid w:val="00CE13AA"/>
@@ -5073,10 +4567,10 @@
       <w:szCs w:val="32"/>
     </w:rPr>
   </w:style>
-  <w:style w:type="paragraph" w:styleId="a4">
+  <w:style w:type="paragraph" w:styleId="a6">
     <w:name w:val="TOC Heading"/>
     <w:basedOn w:val="1"/>
-    <w:next w:val="a"/>
+    <w:next w:val="a1"/>
     <w:uiPriority w:val="39"/>
     <w:unhideWhenUsed/>
     <w:qFormat/>
@@ -5091,8 +4585,8 @@
   </w:style>
   <w:style w:type="paragraph" w:styleId="11">
     <w:name w:val="toc 1"/>
-    <w:basedOn w:val="a"/>
-    <w:next w:val="a"/>
+    <w:basedOn w:val="a1"/>
+    <w:next w:val="a1"/>
     <w:autoRedefine/>
     <w:uiPriority w:val="39"/>
     <w:unhideWhenUsed/>
@@ -5112,8 +4606,8 @@
   </w:style>
   <w:style w:type="paragraph" w:styleId="2">
     <w:name w:val="toc 2"/>
-    <w:basedOn w:val="a"/>
-    <w:next w:val="a"/>
+    <w:basedOn w:val="a1"/>
+    <w:next w:val="a1"/>
     <w:autoRedefine/>
     <w:uiPriority w:val="39"/>
     <w:unhideWhenUsed/>
@@ -5131,9 +4625,9 @@
       <w:noProof/>
     </w:rPr>
   </w:style>
-  <w:style w:type="character" w:styleId="a5">
+  <w:style w:type="character" w:styleId="a7">
     <w:name w:val="Hyperlink"/>
-    <w:basedOn w:val="a0"/>
+    <w:basedOn w:val="a2"/>
     <w:uiPriority w:val="99"/>
     <w:unhideWhenUsed/>
     <w:rsid w:val="00CE13AA"/>
@@ -5142,31 +4636,9 @@
       <w:u w:val="single"/>
     </w:rPr>
   </w:style>
-  <w:style w:type="paragraph" w:styleId="a6">
+  <w:style w:type="paragraph" w:styleId="a8">
     <w:name w:val="header"/>
-    <w:basedOn w:val="a"/>
-    <w:link w:val="a7"/>
-    <w:uiPriority w:val="99"/>
-    <w:unhideWhenUsed/>
-    <w:rsid w:val="006618D4"/>
-    <w:pPr>
-      <w:tabs>
-        <w:tab w:val="center" w:pos="4677"/>
-        <w:tab w:val="right" w:pos="9355"/>
-      </w:tabs>
-      <w:spacing w:after="0" w:line="240" w:lineRule="auto"/>
-    </w:pPr>
-  </w:style>
-  <w:style w:type="character" w:customStyle="1" w:styleId="a7">
-    <w:name w:val="Верхний колонтитул Знак"/>
-    <w:basedOn w:val="a0"/>
-    <w:link w:val="a6"/>
-    <w:uiPriority w:val="99"/>
-    <w:rsid w:val="006618D4"/>
-  </w:style>
-  <w:style w:type="paragraph" w:styleId="a8">
-    <w:name w:val="footer"/>
-    <w:basedOn w:val="a"/>
+    <w:basedOn w:val="a1"/>
     <w:link w:val="a9"/>
     <w:uiPriority w:val="99"/>
     <w:unhideWhenUsed/>
@@ -5180,15 +4652,37 @@
     </w:pPr>
   </w:style>
   <w:style w:type="character" w:customStyle="1" w:styleId="a9">
-    <w:name w:val="Нижний колонтитул Знак"/>
-    <w:basedOn w:val="a0"/>
+    <w:name w:val="Верхний колонтитул Знак"/>
+    <w:basedOn w:val="a2"/>
     <w:link w:val="a8"/>
     <w:uiPriority w:val="99"/>
     <w:rsid w:val="006618D4"/>
   </w:style>
-  <w:style w:type="character" w:styleId="aa">
+  <w:style w:type="paragraph" w:styleId="aa">
+    <w:name w:val="footer"/>
+    <w:basedOn w:val="a1"/>
+    <w:link w:val="ab"/>
+    <w:uiPriority w:val="99"/>
+    <w:unhideWhenUsed/>
+    <w:rsid w:val="006618D4"/>
+    <w:pPr>
+      <w:tabs>
+        <w:tab w:val="center" w:pos="4677"/>
+        <w:tab w:val="right" w:pos="9355"/>
+      </w:tabs>
+      <w:spacing w:after="0" w:line="240" w:lineRule="auto"/>
+    </w:pPr>
+  </w:style>
+  <w:style w:type="character" w:customStyle="1" w:styleId="ab">
+    <w:name w:val="Нижний колонтитул Знак"/>
+    <w:basedOn w:val="a2"/>
+    <w:link w:val="aa"/>
+    <w:uiPriority w:val="99"/>
+    <w:rsid w:val="006618D4"/>
+  </w:style>
+  <w:style w:type="character" w:styleId="ac">
     <w:name w:val="FollowedHyperlink"/>
-    <w:basedOn w:val="a0"/>
+    <w:basedOn w:val="a2"/>
     <w:uiPriority w:val="99"/>
     <w:semiHidden/>
     <w:unhideWhenUsed/>
@@ -5198,9 +4692,9 @@
       <w:u w:val="single"/>
     </w:rPr>
   </w:style>
-  <w:style w:type="paragraph" w:styleId="ab">
+  <w:style w:type="paragraph" w:styleId="ad">
     <w:name w:val="Normal (Web)"/>
-    <w:basedOn w:val="a"/>
+    <w:basedOn w:val="a1"/>
     <w:uiPriority w:val="99"/>
     <w:semiHidden/>
     <w:unhideWhenUsed/>
@@ -5213,6 +4707,63 @@
       <w:sz w:val="24"/>
       <w:szCs w:val="24"/>
       <w:lang w:eastAsia="ru-RU"/>
+    </w:rPr>
+  </w:style>
+  <w:style w:type="paragraph" w:customStyle="1" w:styleId="a">
+    <w:name w:val="Глава"/>
+    <w:basedOn w:val="a1"/>
+    <w:qFormat/>
+    <w:rsid w:val="00DD71CE"/>
+    <w:pPr>
+      <w:numPr>
+        <w:numId w:val="17"/>
+      </w:numPr>
+      <w:spacing w:line="240" w:lineRule="auto"/>
+      <w:jc w:val="center"/>
+      <w:outlineLvl w:val="1"/>
+    </w:pPr>
+    <w:rPr>
+      <w:rFonts w:ascii="Times New Roman" w:hAnsi="Times New Roman" w:cs="Times New Roman"/>
+      <w:b/>
+      <w:caps/>
+      <w:sz w:val="24"/>
+      <w:szCs w:val="24"/>
+    </w:rPr>
+  </w:style>
+  <w:style w:type="paragraph" w:customStyle="1" w:styleId="a0">
+    <w:name w:val="Подглава"/>
+    <w:basedOn w:val="a5"/>
+    <w:qFormat/>
+    <w:rsid w:val="00DD71CE"/>
+    <w:pPr>
+      <w:numPr>
+        <w:numId w:val="18"/>
+      </w:numPr>
+      <w:outlineLvl w:val="1"/>
+    </w:pPr>
+    <w:rPr>
+      <w:rFonts w:ascii="Times New Roman" w:hAnsi="Times New Roman" w:cs="Times New Roman"/>
+      <w:b/>
+      <w:sz w:val="24"/>
+      <w:szCs w:val="24"/>
+    </w:rPr>
+  </w:style>
+  <w:style w:type="paragraph" w:customStyle="1" w:styleId="ae">
+    <w:name w:val="Обычный Текст"/>
+    <w:basedOn w:val="a0"/>
+    <w:qFormat/>
+    <w:rsid w:val="00DD71CE"/>
+    <w:pPr>
+      <w:numPr>
+        <w:numId w:val="0"/>
+      </w:numPr>
+      <w:spacing w:line="360" w:lineRule="auto"/>
+      <w:ind w:firstLine="709"/>
+      <w:jc w:val="both"/>
+      <w:outlineLvl w:val="9"/>
+    </w:pPr>
+    <w:rPr>
+      <w:b w:val="0"/>
     </w:rPr>
   </w:style>
 </w:styles>
@@ -5484,7 +5035,7 @@
 </file>
 
 <file path=customXml/itemProps1.xml><?xml version="1.0" encoding="utf-8"?>
-<ds:datastoreItem xmlns:ds="http://schemas.openxmlformats.org/officeDocument/2006/customXml" ds:itemID="{0E4F0B51-4621-4079-9737-338A528D3990}">
+<ds:datastoreItem xmlns:ds="http://schemas.openxmlformats.org/officeDocument/2006/customXml" ds:itemID="{5DF16E6A-D2BC-4857-8FFA-B10FE4723A24}">
   <ds:schemaRefs>
     <ds:schemaRef ds:uri="http://schemas.openxmlformats.org/officeDocument/2006/bibliography"/>
   </ds:schemaRefs>

--- a/Inf_Gen_Referat.docx
+++ b/Inf_Gen_Referat.docx
@@ -877,19 +877,7 @@
               <w:rPr>
                 <w:rStyle w:val="a7"/>
               </w:rPr>
-              <w:t>ОС</w:t>
-            </w:r>
-            <w:r>
-              <w:rPr>
-                <w:rStyle w:val="a7"/>
-              </w:rPr>
-              <w:t>Н</w:t>
-            </w:r>
-            <w:r>
-              <w:rPr>
-                <w:rStyle w:val="a7"/>
-              </w:rPr>
-              <w:t>ОВНЫЕ ЭТАПЫ РАЗВИТИЯ ПЛАТЕЖНЫХ СИСТЕМ.</w:t>
+              <w:t>ОСНОВНЫЕ ЭТАПЫ РАЗВИТИЯ ПЛАТЕЖНЫХ СИСТЕМ.</w:t>
             </w:r>
             <w:r>
               <w:rPr>
@@ -2217,37 +2205,98 @@
     </w:p>
     <w:p>
       <w:pPr>
+        <w:spacing w:after="160" w:line="259" w:lineRule="auto"/>
+        <w:rPr>
+          <w:rFonts w:ascii="Times New Roman" w:hAnsi="Times New Roman" w:cs="Times New Roman"/>
+          <w:b/>
+          <w:caps/>
+          <w:sz w:val="24"/>
+          <w:szCs w:val="24"/>
+        </w:rPr>
+      </w:pPr>
+      <w:r>
+        <w:br w:type="page"/>
+      </w:r>
+    </w:p>
+    <w:p>
+      <w:pPr>
         <w:pStyle w:val="a"/>
       </w:pPr>
       <w:bookmarkStart w:id="7" w:name="_Toc69211850"/>
       <w:r>
+        <w:lastRenderedPageBreak/>
         <w:t>СИСТЕМЫ ЭЛЕКТРОННЫХ ПЛАТЕЖЕЙ.</w:t>
       </w:r>
       <w:bookmarkEnd w:id="7"/>
     </w:p>
     <w:p>
       <w:pPr>
-        <w:pStyle w:val="a"/>
+        <w:pStyle w:val="ae"/>
+        <w:rPr>
+          <w:lang w:val="en-US"/>
+        </w:rPr>
+      </w:pPr>
+      <w:r>
+        <w:t>За последние десятилетия электронная платежная система все больше развивалась в связи с растущим распространением интернет-банкинга и шопинга. По мере того как мир все больше продвигается вперед с развитием технологий, мы можем наблюдать рост электронных платежных систем и устройств обработки платежей. По мере того как они увеличиваются, улучшаются и обеспечивают все более безопасные операции онлайн-платежей, процент чековых и наличных операций будет уменьшаться.</w:t>
+      </w:r>
+    </w:p>
+    <w:p>
+      <w:pPr>
+        <w:pStyle w:val="a0"/>
       </w:pPr>
       <w:bookmarkStart w:id="8" w:name="_Toc69211851"/>
-      <w:bookmarkStart w:id="9" w:name="_GoBack"/>
+      <w:r>
+        <w:t>ОПРЕДЕЛЕНИЕ</w:t>
+      </w:r>
+      <w:r>
+        <w:t>.</w:t>
+      </w:r>
+      <w:bookmarkEnd w:id="8"/>
+    </w:p>
+    <w:p>
+      <w:pPr>
+        <w:pStyle w:val="ae"/>
+      </w:pPr>
+      <w:r>
+        <w:t>Электронная платежная система</w:t>
+      </w:r>
+      <w:r>
+        <w:t xml:space="preserve"> </w:t>
+      </w:r>
+      <w:r>
+        <w:t>-</w:t>
+      </w:r>
+      <w:r>
+        <w:t xml:space="preserve"> </w:t>
+      </w:r>
+      <w:r>
+        <w:t>это способ совершения операций или оплаты товаров и услуг с помощью электронного носителя, без использования чеков или наличных денег. Его также называют электронной платежной системой или систе</w:t>
+      </w:r>
+      <w:r>
+        <w:t xml:space="preserve">мой онлайн-платежей. </w:t>
+      </w:r>
+    </w:p>
+    <w:p>
+      <w:pPr>
+        <w:pStyle w:val="a0"/>
+      </w:pPr>
+      <w:bookmarkStart w:id="9" w:name="_Toc69211852"/>
+      <w:r>
+        <w:t>КЛАССИФИКАЦИЯ.</w:t>
+      </w:r>
       <w:bookmarkEnd w:id="9"/>
-      <w:r>
-        <w:t>ОПРЕДЕЛЕНИЕ</w:t>
-      </w:r>
-      <w:r>
-        <w:t>.</w:t>
-      </w:r>
-      <w:bookmarkEnd w:id="8"/>
-    </w:p>
-    <w:p>
-      <w:pPr>
-        <w:pStyle w:val="a"/>
-      </w:pPr>
-      <w:bookmarkStart w:id="10" w:name="_Toc69211852"/>
-      <w:r>
-        <w:t>КЛАССИФИКАЦИЯ.</w:t>
-      </w:r>
+    </w:p>
+    <w:p>
+      <w:pPr>
+        <w:pStyle w:val="ae"/>
+        <w:rPr>
+          <w:lang w:val="en-US"/>
+        </w:rPr>
+      </w:pPr>
+      <w:r>
+        <w:t xml:space="preserve">Кредитная карта - </w:t>
+      </w:r>
+      <w:bookmarkStart w:id="10" w:name="_GoBack"/>
       <w:bookmarkEnd w:id="10"/>
     </w:p>
     <w:p>
@@ -2443,7 +2492,7 @@
           <w:rPr>
             <w:noProof/>
           </w:rPr>
-          <w:t>6</w:t>
+          <w:t>7</w:t>
         </w:r>
         <w:r>
           <w:fldChar w:fldCharType="end"/>
@@ -5035,7 +5084,7 @@
 </file>
 
 <file path=customXml/itemProps1.xml><?xml version="1.0" encoding="utf-8"?>
-<ds:datastoreItem xmlns:ds="http://schemas.openxmlformats.org/officeDocument/2006/customXml" ds:itemID="{5DF16E6A-D2BC-4857-8FFA-B10FE4723A24}">
+<ds:datastoreItem xmlns:ds="http://schemas.openxmlformats.org/officeDocument/2006/customXml" ds:itemID="{45B1F53D-568E-48A3-B85B-C14630C93910}">
   <ds:schemaRefs>
     <ds:schemaRef ds:uri="http://schemas.openxmlformats.org/officeDocument/2006/bibliography"/>
   </ds:schemaRefs>

--- a/Inf_Gen_Referat.docx
+++ b/Inf_Gen_Referat.docx
@@ -1874,11 +1874,6 @@
     </w:p>
     <w:p>
       <w:pPr>
-        <w:pStyle w:val="ae"/>
-      </w:pPr>
-    </w:p>
-    <w:p>
-      <w:pPr>
         <w:pStyle w:val="a0"/>
         <w:rPr>
           <w:lang w:val="en-US"/>
@@ -1973,72 +1968,110 @@
         <w:t>Не менее важно, что с</w:t>
       </w:r>
       <w:r>
-        <w:t xml:space="preserve">овременные платежные системы используют денежные средства-заменители по сравнению с традиционными платежными системами. Это включает в себя дебетовые карты, кредитные карты, электронные переводы денежных </w:t>
-      </w:r>
+        <w:t>овременные платежные системы используют денежные средства-заменители по сравнению с традиционными платежными системами. Это включает в себя дебетовые карты, кредитные карты, электронные переводы денежных средств, прямые кредиты, прямые дебеты, интернет-банкинг и платежные системы электронной коммерции.</w:t>
+      </w:r>
+    </w:p>
+    <w:p>
+      <w:pPr>
+        <w:pStyle w:val="ae"/>
+      </w:pPr>
       <w:r>
         <w:lastRenderedPageBreak/>
-        <w:t>средств, прямые кредиты, прямые дебеты, интернет-банкинг и платежные системы электронной коммерции.</w:t>
-      </w:r>
+        <w:t xml:space="preserve">В настоящее время существует большое разнообразие платежных систем. Наиболее известны следующие платежные системы: </w:t>
+      </w:r>
+      <w:proofErr w:type="spellStart"/>
+      <w:r>
+        <w:rPr>
+          <w:lang w:val="en-US"/>
+        </w:rPr>
+        <w:t>Mastercard</w:t>
+      </w:r>
+      <w:proofErr w:type="spellEnd"/>
+      <w:r>
+        <w:t xml:space="preserve">, </w:t>
+      </w:r>
+      <w:r>
+        <w:rPr>
+          <w:lang w:val="en-US"/>
+        </w:rPr>
+        <w:t>VISA</w:t>
+      </w:r>
+      <w:r>
+        <w:t xml:space="preserve"> </w:t>
+      </w:r>
+      <w:r>
+        <w:t>и другие.</w:t>
+      </w:r>
+    </w:p>
+    <w:p>
+      <w:pPr>
+        <w:pStyle w:val="a0"/>
+      </w:pPr>
+      <w:bookmarkStart w:id="5" w:name="_Toc69211848"/>
+      <w:r>
+        <w:t>Типы платежных систем.</w:t>
+      </w:r>
+      <w:bookmarkEnd w:id="5"/>
     </w:p>
     <w:p>
       <w:pPr>
         <w:pStyle w:val="ae"/>
       </w:pPr>
       <w:r>
-        <w:t xml:space="preserve">В настоящее время существует большое разнообразие платежных систем. Наиболее известны следующие платежные системы: </w:t>
+        <w:t xml:space="preserve">Что касается типов платежных систем, существуют признаки, по которым можно разделить платежные системы. </w:t>
+      </w:r>
+    </w:p>
+    <w:p>
+      <w:pPr>
+        <w:pStyle w:val="ae"/>
+      </w:pPr>
+      <w:r>
+        <w:t>П</w:t>
+      </w:r>
+      <w:r>
+        <w:t>ервый тип ПС можно выделить по признаку финансовых инструментов:</w:t>
+      </w:r>
+    </w:p>
+    <w:p>
+      <w:pPr>
+        <w:pStyle w:val="ae"/>
+      </w:pPr>
+      <w:r>
+        <w:t xml:space="preserve"> - работают с </w:t>
+      </w:r>
+      <w:r>
+        <w:t xml:space="preserve">использованием </w:t>
       </w:r>
       <w:proofErr w:type="spellStart"/>
       <w:r>
-        <w:rPr>
-          <w:lang w:val="en-US"/>
-        </w:rPr>
-        <w:t>Mastercard</w:t>
+        <w:t>smart</w:t>
       </w:r>
       <w:proofErr w:type="spellEnd"/>
       <w:r>
-        <w:t xml:space="preserve">, </w:t>
-      </w:r>
-      <w:r>
-        <w:rPr>
-          <w:lang w:val="en-US"/>
-        </w:rPr>
-        <w:t>VISA</w:t>
-      </w:r>
-      <w:r>
-        <w:t xml:space="preserve"> </w:t>
-      </w:r>
-      <w:r>
-        <w:t>и другие.</w:t>
-      </w:r>
-    </w:p>
-    <w:p>
-      <w:pPr>
-        <w:pStyle w:val="a5"/>
-        <w:ind w:left="788"/>
-        <w:outlineLvl w:val="1"/>
-        <w:rPr>
-          <w:rFonts w:ascii="Times New Roman" w:hAnsi="Times New Roman" w:cs="Times New Roman"/>
-          <w:sz w:val="24"/>
-          <w:szCs w:val="24"/>
-        </w:rPr>
-      </w:pPr>
-    </w:p>
-    <w:p>
-      <w:pPr>
-        <w:pStyle w:val="a0"/>
-      </w:pPr>
-      <w:bookmarkStart w:id="5" w:name="_Toc69211848"/>
-      <w:r>
-        <w:t>Типы платежных систем.</w:t>
-      </w:r>
-      <w:bookmarkEnd w:id="5"/>
+        <w:t>-карт</w:t>
+      </w:r>
+      <w:r>
+        <w:t>, для каждой из которых открывается отдельный счет, а у владельца карты есть возможность совершать различные операции, например, оплачивать покупки, дистанционно;</w:t>
+      </w:r>
     </w:p>
     <w:p>
       <w:pPr>
         <w:pStyle w:val="ae"/>
       </w:pPr>
       <w:r>
-        <w:t xml:space="preserve">Что касается типов платежных систем, существуют признаки, по которым можно разделить платежные системы. </w:t>
+        <w:t>- виртуальные ПС</w:t>
+      </w:r>
+      <w:r>
+        <w:t xml:space="preserve">. </w:t>
+      </w:r>
+      <w:r>
+        <w:t>В них обычные деньги заменяются электронными записями</w:t>
+      </w:r>
+      <w:r>
+        <w:t xml:space="preserve">. </w:t>
+      </w:r>
+      <w:r>
+        <w:t>Данная платежная система пользуется спросом у тех, кто работает в интернете;</w:t>
       </w:r>
     </w:p>
     <w:p>
@@ -2046,10 +2079,10 @@
         <w:pStyle w:val="ae"/>
       </w:pPr>
       <w:r>
-        <w:t>П</w:t>
-      </w:r>
-      <w:r>
-        <w:t>ервый тип ПС можно выделить по признаку финансовых инструментов:</w:t>
+        <w:t>- ПС, работающие с использованием счетов национального или зарубежных банков</w:t>
+      </w:r>
+      <w:r>
+        <w:t>.</w:t>
       </w:r>
     </w:p>
     <w:p>
@@ -2057,21 +2090,7 @@
         <w:pStyle w:val="ae"/>
       </w:pPr>
       <w:r>
-        <w:t xml:space="preserve"> - работают с </w:t>
-      </w:r>
-      <w:r>
-        <w:t xml:space="preserve">использованием </w:t>
-      </w:r>
-      <w:proofErr w:type="spellStart"/>
-      <w:r>
-        <w:t>smart</w:t>
-      </w:r>
-      <w:proofErr w:type="spellEnd"/>
-      <w:r>
-        <w:t>-карт</w:t>
-      </w:r>
-      <w:r>
-        <w:t>, для каждой из которых открывается отдельный счет, а у владельца карты есть возможность совершать различные операции, например, оплачивать покупки, дистанционно;</w:t>
+        <w:t>Кроме того, платежные системы делятся по признаку того, кто вступает в роли субъекта в финансовых операциях на следующие:</w:t>
       </w:r>
     </w:p>
     <w:p>
@@ -2079,19 +2098,7 @@
         <w:pStyle w:val="ae"/>
       </w:pPr>
       <w:r>
-        <w:t>- виртуальные ПС</w:t>
-      </w:r>
-      <w:r>
-        <w:t xml:space="preserve">. </w:t>
-      </w:r>
-      <w:r>
-        <w:t>В них обычные деньги заменяются электронными записями</w:t>
-      </w:r>
-      <w:r>
-        <w:t xml:space="preserve">. </w:t>
-      </w:r>
-      <w:r>
-        <w:t>Данная платежная система пользуется спросом у тех, кто работает в интернете;</w:t>
+        <w:t>- банковские платежные системы;</w:t>
       </w:r>
     </w:p>
     <w:p>
@@ -2099,45 +2106,8 @@
         <w:pStyle w:val="ae"/>
       </w:pPr>
       <w:r>
-        <w:t>- ПС, работающие с использованием счетов национального или зарубежных банков</w:t>
-      </w:r>
-      <w:r>
-        <w:t>.</w:t>
-      </w:r>
-    </w:p>
-    <w:p>
-      <w:pPr>
-        <w:pStyle w:val="ae"/>
-      </w:pPr>
-    </w:p>
-    <w:p>
-      <w:pPr>
-        <w:pStyle w:val="ae"/>
-      </w:pPr>
-      <w:r>
-        <w:t>Кроме того, платежные системы делятся по признаку того, кто вступает в роли субъекта в финансовых операциях на следующие:</w:t>
-      </w:r>
-    </w:p>
-    <w:p>
-      <w:pPr>
-        <w:pStyle w:val="ae"/>
-      </w:pPr>
-      <w:r>
-        <w:t>- банковские платежные системы;</w:t>
-      </w:r>
-    </w:p>
-    <w:p>
-      <w:pPr>
-        <w:pStyle w:val="ae"/>
-      </w:pPr>
-      <w:r>
         <w:t>- межхозяйственные.</w:t>
       </w:r>
-    </w:p>
-    <w:p>
-      <w:pPr>
-        <w:pStyle w:val="ae"/>
-      </w:pPr>
     </w:p>
     <w:p>
       <w:pPr>
@@ -2232,9 +2202,6 @@
     <w:p>
       <w:pPr>
         <w:pStyle w:val="ae"/>
-        <w:rPr>
-          <w:lang w:val="en-US"/>
-        </w:rPr>
       </w:pPr>
       <w:r>
         <w:t>За последние десятилетия электронная платежная система все больше развивалась в связи с растущим распространением интернет-банкинга и шопинга. По мере того как мир все больше продвигается вперед с развитием технологий, мы можем наблюдать рост электронных платежных систем и устройств обработки платежей. По мере того как они увеличиваются, улучшаются и обеспечивают все более безопасные операции онлайн-платежей, процент чековых и наличных операций будет уменьшаться.</w:t>
@@ -2289,15 +2256,244 @@
     <w:p>
       <w:pPr>
         <w:pStyle w:val="ae"/>
-        <w:rPr>
-          <w:lang w:val="en-US"/>
-        </w:rPr>
-      </w:pPr>
-      <w:r>
-        <w:t xml:space="preserve">Кредитная карта - </w:t>
+      </w:pPr>
+      <w:r>
+        <w:t xml:space="preserve">Одной из самых популярных форм оплаты в Интернете являются кредитные и дебетовые карты. Помимо них, существуют также альтернативные способы оплаты, такие как банковские переводы, электронные кошельки, смарт-карты или </w:t>
+      </w:r>
+      <w:proofErr w:type="spellStart"/>
+      <w:r>
+        <w:t>биткоин</w:t>
+      </w:r>
+      <w:proofErr w:type="spellEnd"/>
+      <w:r>
+        <w:t>-кошелек (</w:t>
+      </w:r>
+      <w:proofErr w:type="spellStart"/>
+      <w:r>
+        <w:t>биткоин</w:t>
+      </w:r>
+      <w:proofErr w:type="spellEnd"/>
+      <w:r>
+        <w:t xml:space="preserve"> </w:t>
+      </w:r>
+      <w:r>
+        <w:t>-</w:t>
+      </w:r>
+      <w:r>
+        <w:t xml:space="preserve"> самая популярная </w:t>
+      </w:r>
+      <w:proofErr w:type="spellStart"/>
+      <w:r>
+        <w:t>криптовалюта</w:t>
+      </w:r>
+      <w:proofErr w:type="spellEnd"/>
+      <w:r>
+        <w:t>).</w:t>
+      </w:r>
+    </w:p>
+    <w:p>
+      <w:pPr>
+        <w:pStyle w:val="ae"/>
+      </w:pPr>
+      <w:r>
+        <w:t>Методы электронных платежей можно разделить на две области: кредитные платежные системы и системы наличных платежей.</w:t>
+      </w:r>
+    </w:p>
+    <w:p>
+      <w:pPr>
+        <w:pStyle w:val="ae"/>
+        <w:numPr>
+          <w:ilvl w:val="0"/>
+          <w:numId w:val="22"/>
+        </w:numPr>
+      </w:pPr>
+      <w:r>
+        <w:t>Кредитные платежные системы.</w:t>
+      </w:r>
+    </w:p>
+    <w:p>
+      <w:pPr>
+        <w:pStyle w:val="ae"/>
+        <w:numPr>
+          <w:ilvl w:val="0"/>
+          <w:numId w:val="23"/>
+        </w:numPr>
+      </w:pPr>
+      <w:r>
+        <w:t>Кредитная карта -</w:t>
+      </w:r>
+      <w:r>
+        <w:t xml:space="preserve"> форма электронной платежной системы, которая требует использования карты, выданной финансовым институтом владельцу карты, для осуществления платежей онлайн или через электронное устройство, без использования наличных денег.</w:t>
+      </w:r>
+    </w:p>
+    <w:p>
+      <w:pPr>
+        <w:pStyle w:val="ae"/>
+        <w:numPr>
+          <w:ilvl w:val="0"/>
+          <w:numId w:val="23"/>
+        </w:numPr>
+      </w:pPr>
+      <w:r>
+        <w:t>Электронный кошелек</w:t>
+      </w:r>
+      <w:r>
+        <w:t xml:space="preserve"> - </w:t>
+      </w:r>
+      <w:r>
+        <w:t>форма предоплаченного счета, в котором хранятся финансовые данные пользователя, такие как информация о дебетовой и кредитной к</w:t>
+      </w:r>
+      <w:r>
+        <w:t xml:space="preserve">артах, чтобы упростить онлайн - </w:t>
+      </w:r>
+      <w:r>
+        <w:t>транзакцию.</w:t>
+      </w:r>
+    </w:p>
+    <w:p>
+      <w:pPr>
+        <w:pStyle w:val="ae"/>
+        <w:numPr>
+          <w:ilvl w:val="0"/>
+          <w:numId w:val="23"/>
+        </w:numPr>
+      </w:pPr>
+      <w:r>
+        <w:t>Смарт — карта-пластиковая карта с микропроцессором, которая может быть загружена средствами для совершения транзакций; также известная как чиповая карта.</w:t>
+      </w:r>
+    </w:p>
+    <w:p>
+      <w:pPr>
+        <w:pStyle w:val="ae"/>
+        <w:numPr>
+          <w:ilvl w:val="0"/>
+          <w:numId w:val="22"/>
+        </w:numPr>
+      </w:pPr>
+      <w:r>
+        <w:t>Система Наличных Платежей</w:t>
+      </w:r>
+      <w:r>
+        <w:t>.</w:t>
+      </w:r>
+    </w:p>
+    <w:p>
+      <w:pPr>
+        <w:pStyle w:val="ae"/>
+        <w:numPr>
+          <w:ilvl w:val="0"/>
+          <w:numId w:val="24"/>
+        </w:numPr>
+      </w:pPr>
+      <w:r>
+        <w:t xml:space="preserve">Прямое </w:t>
+      </w:r>
+      <w:proofErr w:type="spellStart"/>
+      <w:r>
+        <w:t>дебетование</w:t>
+      </w:r>
+      <w:proofErr w:type="spellEnd"/>
+      <w:r>
+        <w:t xml:space="preserve"> — финансовая операция, при которой владелец счета поручает банку собрать определенную сумму денег со своего счета в электронном виде для оплаты товаров или услуг.</w:t>
+      </w:r>
+    </w:p>
+    <w:p>
+      <w:pPr>
+        <w:pStyle w:val="ae"/>
+        <w:numPr>
+          <w:ilvl w:val="0"/>
+          <w:numId w:val="24"/>
+        </w:numPr>
+      </w:pPr>
+      <w:r>
+        <w:lastRenderedPageBreak/>
+        <w:t>Электронный чек</w:t>
+      </w:r>
+      <w:r>
+        <w:t xml:space="preserve"> </w:t>
+      </w:r>
+      <w:r>
+        <w:t>-</w:t>
+      </w:r>
+      <w:r>
+        <w:t xml:space="preserve"> </w:t>
+      </w:r>
+      <w:r>
+        <w:t>цифровая версия старого бумажного чека. Это электронный перевод денег с банковского счета, обычно расчетного счета, без использования бумажного чека.</w:t>
+      </w:r>
+    </w:p>
+    <w:p>
+      <w:pPr>
+        <w:pStyle w:val="ae"/>
+        <w:numPr>
+          <w:ilvl w:val="0"/>
+          <w:numId w:val="24"/>
+        </w:numPr>
+      </w:pPr>
+      <w:r>
+        <w:t>Электронная наличность</w:t>
+      </w:r>
+      <w:r>
+        <w:t xml:space="preserve"> </w:t>
+      </w:r>
+      <w:r>
+        <w:t>-</w:t>
+      </w:r>
+      <w:r>
+        <w:t xml:space="preserve"> </w:t>
+      </w:r>
+      <w:r>
+        <w:t>это форма электронной платежной системы, в которой определенная сумма денег хранится на устройстве клиента и доступна для онлайн-транзакций.</w:t>
+      </w:r>
+    </w:p>
+    <w:p>
+      <w:pPr>
+        <w:pStyle w:val="ae"/>
+        <w:numPr>
+          <w:ilvl w:val="0"/>
+          <w:numId w:val="24"/>
+        </w:numPr>
+      </w:pPr>
+      <w:r>
+        <w:t>Карта с сохраненной стоимостью</w:t>
+      </w:r>
+      <w:r>
+        <w:t xml:space="preserve"> </w:t>
+      </w:r>
+      <w:r>
+        <w:t>-</w:t>
+      </w:r>
+      <w:r>
+        <w:t xml:space="preserve"> </w:t>
+      </w:r>
+      <w:r>
+        <w:t>карта с определенной суммой денег, которая может быть использована для совершения транзакции в магазине эмитента. Типичным примером карт с сохраненной стоимостью являются подарочные карты.</w:t>
+      </w:r>
+    </w:p>
+    <w:p>
+      <w:pPr>
+        <w:pStyle w:val="ae"/>
+      </w:pPr>
+      <w:r>
+        <w:t>Нельзя не подчеркнуть, что в</w:t>
+      </w:r>
+      <w:r>
+        <w:t xml:space="preserve"> последние десятилетия электронная платежная система все больше развивается в связи с растущим распространением интернет-банкинга и покупок. По мере того, как мир все больше развивается с развитием технологий, мы можем наблюдать рост электронных платежных систем и устройств обработки платежей. </w:t>
+      </w:r>
+      <w:r>
+        <w:t>Можно предположить, что п</w:t>
+      </w:r>
+      <w:r>
+        <w:t>о мере их</w:t>
+      </w:r>
+      <w:r>
+        <w:t xml:space="preserve"> (ЭПС)</w:t>
       </w:r>
       <w:bookmarkStart w:id="10" w:name="_GoBack"/>
       <w:bookmarkEnd w:id="10"/>
+      <w:r>
+        <w:t xml:space="preserve"> увеличения, улучшения и обеспечения все более безопасных транзакций онлайн-платежей процент операций с чеками и наличными будет уменьшаться.</w:t>
+      </w:r>
     </w:p>
     <w:p>
       <w:pPr>
@@ -2492,7 +2688,7 @@
           <w:rPr>
             <w:noProof/>
           </w:rPr>
-          <w:t>7</w:t>
+          <w:t>9</w:t>
         </w:r>
         <w:r>
           <w:fldChar w:fldCharType="end"/>
@@ -3225,6 +3421,181 @@
     </w:lvl>
   </w:abstractNum>
   <w:abstractNum w:abstractNumId="8" w15:restartNumberingAfterBreak="0">
+    <w:nsid w:val="315E2259"/>
+    <w:multiLevelType w:val="hybridMultilevel"/>
+    <w:tmpl w:val="DC541D4A"/>
+    <w:lvl w:ilvl="0" w:tplc="C01A5A16">
+      <w:start w:val="1"/>
+      <w:numFmt w:val="decimal"/>
+      <w:lvlText w:val="%1.1"/>
+      <w:lvlJc w:val="left"/>
+      <w:pPr>
+        <w:ind w:left="2149" w:hanging="360"/>
+      </w:pPr>
+      <w:rPr>
+        <w:rFonts w:hint="default"/>
+      </w:rPr>
+    </w:lvl>
+    <w:lvl w:ilvl="1" w:tplc="04190019" w:tentative="1">
+      <w:start w:val="1"/>
+      <w:numFmt w:val="lowerLetter"/>
+      <w:lvlText w:val="%2."/>
+      <w:lvlJc w:val="left"/>
+      <w:pPr>
+        <w:ind w:left="2869" w:hanging="360"/>
+      </w:pPr>
+    </w:lvl>
+    <w:lvl w:ilvl="2" w:tplc="0419001B" w:tentative="1">
+      <w:start w:val="1"/>
+      <w:numFmt w:val="lowerRoman"/>
+      <w:lvlText w:val="%3."/>
+      <w:lvlJc w:val="right"/>
+      <w:pPr>
+        <w:ind w:left="3589" w:hanging="180"/>
+      </w:pPr>
+    </w:lvl>
+    <w:lvl w:ilvl="3" w:tplc="0419000F" w:tentative="1">
+      <w:start w:val="1"/>
+      <w:numFmt w:val="decimal"/>
+      <w:lvlText w:val="%4."/>
+      <w:lvlJc w:val="left"/>
+      <w:pPr>
+        <w:ind w:left="4309" w:hanging="360"/>
+      </w:pPr>
+    </w:lvl>
+    <w:lvl w:ilvl="4" w:tplc="04190019" w:tentative="1">
+      <w:start w:val="1"/>
+      <w:numFmt w:val="lowerLetter"/>
+      <w:lvlText w:val="%5."/>
+      <w:lvlJc w:val="left"/>
+      <w:pPr>
+        <w:ind w:left="5029" w:hanging="360"/>
+      </w:pPr>
+    </w:lvl>
+    <w:lvl w:ilvl="5" w:tplc="0419001B" w:tentative="1">
+      <w:start w:val="1"/>
+      <w:numFmt w:val="lowerRoman"/>
+      <w:lvlText w:val="%6."/>
+      <w:lvlJc w:val="right"/>
+      <w:pPr>
+        <w:ind w:left="5749" w:hanging="180"/>
+      </w:pPr>
+    </w:lvl>
+    <w:lvl w:ilvl="6" w:tplc="0419000F" w:tentative="1">
+      <w:start w:val="1"/>
+      <w:numFmt w:val="decimal"/>
+      <w:lvlText w:val="%7."/>
+      <w:lvlJc w:val="left"/>
+      <w:pPr>
+        <w:ind w:left="6469" w:hanging="360"/>
+      </w:pPr>
+    </w:lvl>
+    <w:lvl w:ilvl="7" w:tplc="04190019" w:tentative="1">
+      <w:start w:val="1"/>
+      <w:numFmt w:val="lowerLetter"/>
+      <w:lvlText w:val="%8."/>
+      <w:lvlJc w:val="left"/>
+      <w:pPr>
+        <w:ind w:left="7189" w:hanging="360"/>
+      </w:pPr>
+    </w:lvl>
+    <w:lvl w:ilvl="8" w:tplc="0419001B" w:tentative="1">
+      <w:start w:val="1"/>
+      <w:numFmt w:val="lowerRoman"/>
+      <w:lvlText w:val="%9."/>
+      <w:lvlJc w:val="right"/>
+      <w:pPr>
+        <w:ind w:left="7909" w:hanging="180"/>
+      </w:pPr>
+    </w:lvl>
+  </w:abstractNum>
+  <w:abstractNum w:abstractNumId="9" w15:restartNumberingAfterBreak="0">
+    <w:nsid w:val="31AC608B"/>
+    <w:multiLevelType w:val="hybridMultilevel"/>
+    <w:tmpl w:val="ACE2EBBC"/>
+    <w:lvl w:ilvl="0" w:tplc="04190011">
+      <w:start w:val="1"/>
+      <w:numFmt w:val="decimal"/>
+      <w:lvlText w:val="%1)"/>
+      <w:lvlJc w:val="left"/>
+      <w:pPr>
+        <w:ind w:left="1429" w:hanging="360"/>
+      </w:pPr>
+    </w:lvl>
+    <w:lvl w:ilvl="1" w:tplc="04190019" w:tentative="1">
+      <w:start w:val="1"/>
+      <w:numFmt w:val="lowerLetter"/>
+      <w:lvlText w:val="%2."/>
+      <w:lvlJc w:val="left"/>
+      <w:pPr>
+        <w:ind w:left="2149" w:hanging="360"/>
+      </w:pPr>
+    </w:lvl>
+    <w:lvl w:ilvl="2" w:tplc="0419001B" w:tentative="1">
+      <w:start w:val="1"/>
+      <w:numFmt w:val="lowerRoman"/>
+      <w:lvlText w:val="%3."/>
+      <w:lvlJc w:val="right"/>
+      <w:pPr>
+        <w:ind w:left="2869" w:hanging="180"/>
+      </w:pPr>
+    </w:lvl>
+    <w:lvl w:ilvl="3" w:tplc="0419000F" w:tentative="1">
+      <w:start w:val="1"/>
+      <w:numFmt w:val="decimal"/>
+      <w:lvlText w:val="%4."/>
+      <w:lvlJc w:val="left"/>
+      <w:pPr>
+        <w:ind w:left="3589" w:hanging="360"/>
+      </w:pPr>
+    </w:lvl>
+    <w:lvl w:ilvl="4" w:tplc="04190019" w:tentative="1">
+      <w:start w:val="1"/>
+      <w:numFmt w:val="lowerLetter"/>
+      <w:lvlText w:val="%5."/>
+      <w:lvlJc w:val="left"/>
+      <w:pPr>
+        <w:ind w:left="4309" w:hanging="360"/>
+      </w:pPr>
+    </w:lvl>
+    <w:lvl w:ilvl="5" w:tplc="0419001B" w:tentative="1">
+      <w:start w:val="1"/>
+      <w:numFmt w:val="lowerRoman"/>
+      <w:lvlText w:val="%6."/>
+      <w:lvlJc w:val="right"/>
+      <w:pPr>
+        <w:ind w:left="5029" w:hanging="180"/>
+      </w:pPr>
+    </w:lvl>
+    <w:lvl w:ilvl="6" w:tplc="0419000F" w:tentative="1">
+      <w:start w:val="1"/>
+      <w:numFmt w:val="decimal"/>
+      <w:lvlText w:val="%7."/>
+      <w:lvlJc w:val="left"/>
+      <w:pPr>
+        <w:ind w:left="5749" w:hanging="360"/>
+      </w:pPr>
+    </w:lvl>
+    <w:lvl w:ilvl="7" w:tplc="04190019" w:tentative="1">
+      <w:start w:val="1"/>
+      <w:numFmt w:val="lowerLetter"/>
+      <w:lvlText w:val="%8."/>
+      <w:lvlJc w:val="left"/>
+      <w:pPr>
+        <w:ind w:left="6469" w:hanging="360"/>
+      </w:pPr>
+    </w:lvl>
+    <w:lvl w:ilvl="8" w:tplc="0419001B" w:tentative="1">
+      <w:start w:val="1"/>
+      <w:numFmt w:val="lowerRoman"/>
+      <w:lvlText w:val="%9."/>
+      <w:lvlJc w:val="right"/>
+      <w:pPr>
+        <w:ind w:left="7189" w:hanging="180"/>
+      </w:pPr>
+    </w:lvl>
+  </w:abstractNum>
+  <w:abstractNum w:abstractNumId="10" w15:restartNumberingAfterBreak="0">
     <w:nsid w:val="328B363F"/>
     <w:multiLevelType w:val="multilevel"/>
     <w:tmpl w:val="830013EC"/>
@@ -3310,7 +3681,96 @@
       </w:pPr>
     </w:lvl>
   </w:abstractNum>
-  <w:abstractNum w:abstractNumId="9" w15:restartNumberingAfterBreak="0">
+  <w:abstractNum w:abstractNumId="11" w15:restartNumberingAfterBreak="0">
+    <w:nsid w:val="33DE0BE5"/>
+    <w:multiLevelType w:val="hybridMultilevel"/>
+    <w:tmpl w:val="0826D686"/>
+    <w:lvl w:ilvl="0" w:tplc="C01A5A16">
+      <w:start w:val="1"/>
+      <w:numFmt w:val="decimal"/>
+      <w:lvlText w:val="%1.1"/>
+      <w:lvlJc w:val="left"/>
+      <w:pPr>
+        <w:ind w:left="2149" w:hanging="360"/>
+      </w:pPr>
+      <w:rPr>
+        <w:rFonts w:hint="default"/>
+      </w:rPr>
+    </w:lvl>
+    <w:lvl w:ilvl="1" w:tplc="04190019" w:tentative="1">
+      <w:start w:val="1"/>
+      <w:numFmt w:val="lowerLetter"/>
+      <w:lvlText w:val="%2."/>
+      <w:lvlJc w:val="left"/>
+      <w:pPr>
+        <w:ind w:left="2869" w:hanging="360"/>
+      </w:pPr>
+    </w:lvl>
+    <w:lvl w:ilvl="2" w:tplc="0419001B" w:tentative="1">
+      <w:start w:val="1"/>
+      <w:numFmt w:val="lowerRoman"/>
+      <w:lvlText w:val="%3."/>
+      <w:lvlJc w:val="right"/>
+      <w:pPr>
+        <w:ind w:left="3589" w:hanging="180"/>
+      </w:pPr>
+    </w:lvl>
+    <w:lvl w:ilvl="3" w:tplc="0419000F" w:tentative="1">
+      <w:start w:val="1"/>
+      <w:numFmt w:val="decimal"/>
+      <w:lvlText w:val="%4."/>
+      <w:lvlJc w:val="left"/>
+      <w:pPr>
+        <w:ind w:left="4309" w:hanging="360"/>
+      </w:pPr>
+    </w:lvl>
+    <w:lvl w:ilvl="4" w:tplc="04190019" w:tentative="1">
+      <w:start w:val="1"/>
+      <w:numFmt w:val="lowerLetter"/>
+      <w:lvlText w:val="%5."/>
+      <w:lvlJc w:val="left"/>
+      <w:pPr>
+        <w:ind w:left="5029" w:hanging="360"/>
+      </w:pPr>
+    </w:lvl>
+    <w:lvl w:ilvl="5" w:tplc="0419001B" w:tentative="1">
+      <w:start w:val="1"/>
+      <w:numFmt w:val="lowerRoman"/>
+      <w:lvlText w:val="%6."/>
+      <w:lvlJc w:val="right"/>
+      <w:pPr>
+        <w:ind w:left="5749" w:hanging="180"/>
+      </w:pPr>
+    </w:lvl>
+    <w:lvl w:ilvl="6" w:tplc="0419000F" w:tentative="1">
+      <w:start w:val="1"/>
+      <w:numFmt w:val="decimal"/>
+      <w:lvlText w:val="%7."/>
+      <w:lvlJc w:val="left"/>
+      <w:pPr>
+        <w:ind w:left="6469" w:hanging="360"/>
+      </w:pPr>
+    </w:lvl>
+    <w:lvl w:ilvl="7" w:tplc="04190019" w:tentative="1">
+      <w:start w:val="1"/>
+      <w:numFmt w:val="lowerLetter"/>
+      <w:lvlText w:val="%8."/>
+      <w:lvlJc w:val="left"/>
+      <w:pPr>
+        <w:ind w:left="7189" w:hanging="360"/>
+      </w:pPr>
+    </w:lvl>
+    <w:lvl w:ilvl="8" w:tplc="0419001B" w:tentative="1">
+      <w:start w:val="1"/>
+      <w:numFmt w:val="lowerRoman"/>
+      <w:lvlText w:val="%9."/>
+      <w:lvlJc w:val="right"/>
+      <w:pPr>
+        <w:ind w:left="7909" w:hanging="180"/>
+      </w:pPr>
+    </w:lvl>
+  </w:abstractNum>
+  <w:abstractNum w:abstractNumId="12" w15:restartNumberingAfterBreak="0">
     <w:nsid w:val="35BE6DEE"/>
     <w:multiLevelType w:val="multilevel"/>
     <w:tmpl w:val="0419001F"/>
@@ -3396,7 +3856,7 @@
       </w:pPr>
     </w:lvl>
   </w:abstractNum>
-  <w:abstractNum w:abstractNumId="10" w15:restartNumberingAfterBreak="0">
+  <w:abstractNum w:abstractNumId="13" w15:restartNumberingAfterBreak="0">
     <w:nsid w:val="3B102623"/>
     <w:multiLevelType w:val="hybridMultilevel"/>
     <w:tmpl w:val="9458609C"/>
@@ -3486,7 +3946,7 @@
       </w:pPr>
     </w:lvl>
   </w:abstractNum>
-  <w:abstractNum w:abstractNumId="11" w15:restartNumberingAfterBreak="0">
+  <w:abstractNum w:abstractNumId="14" w15:restartNumberingAfterBreak="0">
     <w:nsid w:val="3F3F0BCF"/>
     <w:multiLevelType w:val="hybridMultilevel"/>
     <w:tmpl w:val="873ED048"/>
@@ -3572,7 +4032,7 @@
       </w:pPr>
     </w:lvl>
   </w:abstractNum>
-  <w:abstractNum w:abstractNumId="12" w15:restartNumberingAfterBreak="0">
+  <w:abstractNum w:abstractNumId="15" w15:restartNumberingAfterBreak="0">
     <w:nsid w:val="429B093B"/>
     <w:multiLevelType w:val="hybridMultilevel"/>
     <w:tmpl w:val="7BA4AEEC"/>
@@ -3658,7 +4118,7 @@
       </w:pPr>
     </w:lvl>
   </w:abstractNum>
-  <w:abstractNum w:abstractNumId="13" w15:restartNumberingAfterBreak="0">
+  <w:abstractNum w:abstractNumId="16" w15:restartNumberingAfterBreak="0">
     <w:nsid w:val="4B2637D6"/>
     <w:multiLevelType w:val="hybridMultilevel"/>
     <w:tmpl w:val="B64E4D00"/>
@@ -3744,7 +4204,93 @@
       </w:pPr>
     </w:lvl>
   </w:abstractNum>
-  <w:abstractNum w:abstractNumId="14" w15:restartNumberingAfterBreak="0">
+  <w:abstractNum w:abstractNumId="17" w15:restartNumberingAfterBreak="0">
+    <w:nsid w:val="51F56ED0"/>
+    <w:multiLevelType w:val="hybridMultilevel"/>
+    <w:tmpl w:val="EFB8F65A"/>
+    <w:lvl w:ilvl="0" w:tplc="04190011">
+      <w:start w:val="1"/>
+      <w:numFmt w:val="decimal"/>
+      <w:lvlText w:val="%1)"/>
+      <w:lvlJc w:val="left"/>
+      <w:pPr>
+        <w:ind w:left="1429" w:hanging="360"/>
+      </w:pPr>
+    </w:lvl>
+    <w:lvl w:ilvl="1" w:tplc="04190019" w:tentative="1">
+      <w:start w:val="1"/>
+      <w:numFmt w:val="lowerLetter"/>
+      <w:lvlText w:val="%2."/>
+      <w:lvlJc w:val="left"/>
+      <w:pPr>
+        <w:ind w:left="2149" w:hanging="360"/>
+      </w:pPr>
+    </w:lvl>
+    <w:lvl w:ilvl="2" w:tplc="0419001B" w:tentative="1">
+      <w:start w:val="1"/>
+      <w:numFmt w:val="lowerRoman"/>
+      <w:lvlText w:val="%3."/>
+      <w:lvlJc w:val="right"/>
+      <w:pPr>
+        <w:ind w:left="2869" w:hanging="180"/>
+      </w:pPr>
+    </w:lvl>
+    <w:lvl w:ilvl="3" w:tplc="0419000F" w:tentative="1">
+      <w:start w:val="1"/>
+      <w:numFmt w:val="decimal"/>
+      <w:lvlText w:val="%4."/>
+      <w:lvlJc w:val="left"/>
+      <w:pPr>
+        <w:ind w:left="3589" w:hanging="360"/>
+      </w:pPr>
+    </w:lvl>
+    <w:lvl w:ilvl="4" w:tplc="04190019" w:tentative="1">
+      <w:start w:val="1"/>
+      <w:numFmt w:val="lowerLetter"/>
+      <w:lvlText w:val="%5."/>
+      <w:lvlJc w:val="left"/>
+      <w:pPr>
+        <w:ind w:left="4309" w:hanging="360"/>
+      </w:pPr>
+    </w:lvl>
+    <w:lvl w:ilvl="5" w:tplc="0419001B" w:tentative="1">
+      <w:start w:val="1"/>
+      <w:numFmt w:val="lowerRoman"/>
+      <w:lvlText w:val="%6."/>
+      <w:lvlJc w:val="right"/>
+      <w:pPr>
+        <w:ind w:left="5029" w:hanging="180"/>
+      </w:pPr>
+    </w:lvl>
+    <w:lvl w:ilvl="6" w:tplc="0419000F" w:tentative="1">
+      <w:start w:val="1"/>
+      <w:numFmt w:val="decimal"/>
+      <w:lvlText w:val="%7."/>
+      <w:lvlJc w:val="left"/>
+      <w:pPr>
+        <w:ind w:left="5749" w:hanging="360"/>
+      </w:pPr>
+    </w:lvl>
+    <w:lvl w:ilvl="7" w:tplc="04190019" w:tentative="1">
+      <w:start w:val="1"/>
+      <w:numFmt w:val="lowerLetter"/>
+      <w:lvlText w:val="%8."/>
+      <w:lvlJc w:val="left"/>
+      <w:pPr>
+        <w:ind w:left="6469" w:hanging="360"/>
+      </w:pPr>
+    </w:lvl>
+    <w:lvl w:ilvl="8" w:tplc="0419001B" w:tentative="1">
+      <w:start w:val="1"/>
+      <w:numFmt w:val="lowerRoman"/>
+      <w:lvlText w:val="%9."/>
+      <w:lvlJc w:val="right"/>
+      <w:pPr>
+        <w:ind w:left="7189" w:hanging="180"/>
+      </w:pPr>
+    </w:lvl>
+  </w:abstractNum>
+  <w:abstractNum w:abstractNumId="18" w15:restartNumberingAfterBreak="0">
     <w:nsid w:val="543413B8"/>
     <w:multiLevelType w:val="hybridMultilevel"/>
     <w:tmpl w:val="75E8E54A"/>
@@ -3830,7 +4376,7 @@
       </w:pPr>
     </w:lvl>
   </w:abstractNum>
-  <w:abstractNum w:abstractNumId="15" w15:restartNumberingAfterBreak="0">
+  <w:abstractNum w:abstractNumId="19" w15:restartNumberingAfterBreak="0">
     <w:nsid w:val="54DE194D"/>
     <w:multiLevelType w:val="hybridMultilevel"/>
     <w:tmpl w:val="47D88606"/>
@@ -3916,7 +4462,7 @@
       </w:pPr>
     </w:lvl>
   </w:abstractNum>
-  <w:abstractNum w:abstractNumId="16" w15:restartNumberingAfterBreak="0">
+  <w:abstractNum w:abstractNumId="20" w15:restartNumberingAfterBreak="0">
     <w:nsid w:val="67F749BD"/>
     <w:multiLevelType w:val="hybridMultilevel"/>
     <w:tmpl w:val="13E23C22"/>
@@ -4002,7 +4548,7 @@
       </w:pPr>
     </w:lvl>
   </w:abstractNum>
-  <w:abstractNum w:abstractNumId="17" w15:restartNumberingAfterBreak="0">
+  <w:abstractNum w:abstractNumId="21" w15:restartNumberingAfterBreak="0">
     <w:nsid w:val="6A2B342A"/>
     <w:multiLevelType w:val="multilevel"/>
     <w:tmpl w:val="0419001F"/>
@@ -4088,29 +4634,201 @@
       </w:pPr>
     </w:lvl>
   </w:abstractNum>
+  <w:abstractNum w:abstractNumId="22" w15:restartNumberingAfterBreak="0">
+    <w:nsid w:val="708A2019"/>
+    <w:multiLevelType w:val="hybridMultilevel"/>
+    <w:tmpl w:val="45182FC0"/>
+    <w:lvl w:ilvl="0" w:tplc="0419000F">
+      <w:start w:val="1"/>
+      <w:numFmt w:val="decimal"/>
+      <w:lvlText w:val="%1."/>
+      <w:lvlJc w:val="left"/>
+      <w:pPr>
+        <w:ind w:left="1429" w:hanging="360"/>
+      </w:pPr>
+    </w:lvl>
+    <w:lvl w:ilvl="1" w:tplc="04190019" w:tentative="1">
+      <w:start w:val="1"/>
+      <w:numFmt w:val="lowerLetter"/>
+      <w:lvlText w:val="%2."/>
+      <w:lvlJc w:val="left"/>
+      <w:pPr>
+        <w:ind w:left="2149" w:hanging="360"/>
+      </w:pPr>
+    </w:lvl>
+    <w:lvl w:ilvl="2" w:tplc="0419001B" w:tentative="1">
+      <w:start w:val="1"/>
+      <w:numFmt w:val="lowerRoman"/>
+      <w:lvlText w:val="%3."/>
+      <w:lvlJc w:val="right"/>
+      <w:pPr>
+        <w:ind w:left="2869" w:hanging="180"/>
+      </w:pPr>
+    </w:lvl>
+    <w:lvl w:ilvl="3" w:tplc="0419000F" w:tentative="1">
+      <w:start w:val="1"/>
+      <w:numFmt w:val="decimal"/>
+      <w:lvlText w:val="%4."/>
+      <w:lvlJc w:val="left"/>
+      <w:pPr>
+        <w:ind w:left="3589" w:hanging="360"/>
+      </w:pPr>
+    </w:lvl>
+    <w:lvl w:ilvl="4" w:tplc="04190019" w:tentative="1">
+      <w:start w:val="1"/>
+      <w:numFmt w:val="lowerLetter"/>
+      <w:lvlText w:val="%5."/>
+      <w:lvlJc w:val="left"/>
+      <w:pPr>
+        <w:ind w:left="4309" w:hanging="360"/>
+      </w:pPr>
+    </w:lvl>
+    <w:lvl w:ilvl="5" w:tplc="0419001B" w:tentative="1">
+      <w:start w:val="1"/>
+      <w:numFmt w:val="lowerRoman"/>
+      <w:lvlText w:val="%6."/>
+      <w:lvlJc w:val="right"/>
+      <w:pPr>
+        <w:ind w:left="5029" w:hanging="180"/>
+      </w:pPr>
+    </w:lvl>
+    <w:lvl w:ilvl="6" w:tplc="0419000F" w:tentative="1">
+      <w:start w:val="1"/>
+      <w:numFmt w:val="decimal"/>
+      <w:lvlText w:val="%7."/>
+      <w:lvlJc w:val="left"/>
+      <w:pPr>
+        <w:ind w:left="5749" w:hanging="360"/>
+      </w:pPr>
+    </w:lvl>
+    <w:lvl w:ilvl="7" w:tplc="04190019" w:tentative="1">
+      <w:start w:val="1"/>
+      <w:numFmt w:val="lowerLetter"/>
+      <w:lvlText w:val="%8."/>
+      <w:lvlJc w:val="left"/>
+      <w:pPr>
+        <w:ind w:left="6469" w:hanging="360"/>
+      </w:pPr>
+    </w:lvl>
+    <w:lvl w:ilvl="8" w:tplc="0419001B" w:tentative="1">
+      <w:start w:val="1"/>
+      <w:numFmt w:val="lowerRoman"/>
+      <w:lvlText w:val="%9."/>
+      <w:lvlJc w:val="right"/>
+      <w:pPr>
+        <w:ind w:left="7189" w:hanging="180"/>
+      </w:pPr>
+    </w:lvl>
+  </w:abstractNum>
+  <w:abstractNum w:abstractNumId="23" w15:restartNumberingAfterBreak="0">
+    <w:nsid w:val="79271EDF"/>
+    <w:multiLevelType w:val="hybridMultilevel"/>
+    <w:tmpl w:val="32F683FC"/>
+    <w:lvl w:ilvl="0" w:tplc="04190011">
+      <w:start w:val="1"/>
+      <w:numFmt w:val="decimal"/>
+      <w:lvlText w:val="%1)"/>
+      <w:lvlJc w:val="left"/>
+      <w:pPr>
+        <w:ind w:left="1429" w:hanging="360"/>
+      </w:pPr>
+    </w:lvl>
+    <w:lvl w:ilvl="1" w:tplc="04190019" w:tentative="1">
+      <w:start w:val="1"/>
+      <w:numFmt w:val="lowerLetter"/>
+      <w:lvlText w:val="%2."/>
+      <w:lvlJc w:val="left"/>
+      <w:pPr>
+        <w:ind w:left="2149" w:hanging="360"/>
+      </w:pPr>
+    </w:lvl>
+    <w:lvl w:ilvl="2" w:tplc="0419001B" w:tentative="1">
+      <w:start w:val="1"/>
+      <w:numFmt w:val="lowerRoman"/>
+      <w:lvlText w:val="%3."/>
+      <w:lvlJc w:val="right"/>
+      <w:pPr>
+        <w:ind w:left="2869" w:hanging="180"/>
+      </w:pPr>
+    </w:lvl>
+    <w:lvl w:ilvl="3" w:tplc="0419000F" w:tentative="1">
+      <w:start w:val="1"/>
+      <w:numFmt w:val="decimal"/>
+      <w:lvlText w:val="%4."/>
+      <w:lvlJc w:val="left"/>
+      <w:pPr>
+        <w:ind w:left="3589" w:hanging="360"/>
+      </w:pPr>
+    </w:lvl>
+    <w:lvl w:ilvl="4" w:tplc="04190019" w:tentative="1">
+      <w:start w:val="1"/>
+      <w:numFmt w:val="lowerLetter"/>
+      <w:lvlText w:val="%5."/>
+      <w:lvlJc w:val="left"/>
+      <w:pPr>
+        <w:ind w:left="4309" w:hanging="360"/>
+      </w:pPr>
+    </w:lvl>
+    <w:lvl w:ilvl="5" w:tplc="0419001B" w:tentative="1">
+      <w:start w:val="1"/>
+      <w:numFmt w:val="lowerRoman"/>
+      <w:lvlText w:val="%6."/>
+      <w:lvlJc w:val="right"/>
+      <w:pPr>
+        <w:ind w:left="5029" w:hanging="180"/>
+      </w:pPr>
+    </w:lvl>
+    <w:lvl w:ilvl="6" w:tplc="0419000F" w:tentative="1">
+      <w:start w:val="1"/>
+      <w:numFmt w:val="decimal"/>
+      <w:lvlText w:val="%7."/>
+      <w:lvlJc w:val="left"/>
+      <w:pPr>
+        <w:ind w:left="5749" w:hanging="360"/>
+      </w:pPr>
+    </w:lvl>
+    <w:lvl w:ilvl="7" w:tplc="04190019" w:tentative="1">
+      <w:start w:val="1"/>
+      <w:numFmt w:val="lowerLetter"/>
+      <w:lvlText w:val="%8."/>
+      <w:lvlJc w:val="left"/>
+      <w:pPr>
+        <w:ind w:left="6469" w:hanging="360"/>
+      </w:pPr>
+    </w:lvl>
+    <w:lvl w:ilvl="8" w:tplc="0419001B" w:tentative="1">
+      <w:start w:val="1"/>
+      <w:numFmt w:val="lowerRoman"/>
+      <w:lvlText w:val="%9."/>
+      <w:lvlJc w:val="right"/>
+      <w:pPr>
+        <w:ind w:left="7189" w:hanging="180"/>
+      </w:pPr>
+    </w:lvl>
+  </w:abstractNum>
   <w:num w:numId="1">
-    <w:abstractNumId w:val="15"/>
+    <w:abstractNumId w:val="19"/>
   </w:num>
   <w:num w:numId="2">
-    <w:abstractNumId w:val="13"/>
+    <w:abstractNumId w:val="16"/>
   </w:num>
   <w:num w:numId="3">
-    <w:abstractNumId w:val="16"/>
+    <w:abstractNumId w:val="20"/>
   </w:num>
   <w:num w:numId="4">
-    <w:abstractNumId w:val="11"/>
+    <w:abstractNumId w:val="14"/>
   </w:num>
   <w:num w:numId="5">
     <w:abstractNumId w:val="5"/>
   </w:num>
   <w:num w:numId="6">
-    <w:abstractNumId w:val="14"/>
+    <w:abstractNumId w:val="18"/>
   </w:num>
   <w:num w:numId="7">
-    <w:abstractNumId w:val="8"/>
+    <w:abstractNumId w:val="10"/>
   </w:num>
   <w:num w:numId="8">
-    <w:abstractNumId w:val="12"/>
+    <w:abstractNumId w:val="15"/>
   </w:num>
   <w:num w:numId="9">
     <w:abstractNumId w:val="3"/>
@@ -4125,10 +4843,10 @@
     <w:abstractNumId w:val="1"/>
   </w:num>
   <w:num w:numId="13">
-    <w:abstractNumId w:val="9"/>
+    <w:abstractNumId w:val="12"/>
   </w:num>
   <w:num w:numId="14">
-    <w:abstractNumId w:val="17"/>
+    <w:abstractNumId w:val="21"/>
   </w:num>
   <w:num w:numId="15">
     <w:abstractNumId w:val="7"/>
@@ -4140,7 +4858,25 @@
     <w:abstractNumId w:val="4"/>
   </w:num>
   <w:num w:numId="18">
-    <w:abstractNumId w:val="10"/>
+    <w:abstractNumId w:val="13"/>
+  </w:num>
+  <w:num w:numId="19">
+    <w:abstractNumId w:val="23"/>
+  </w:num>
+  <w:num w:numId="20">
+    <w:abstractNumId w:val="17"/>
+  </w:num>
+  <w:num w:numId="21">
+    <w:abstractNumId w:val="9"/>
+  </w:num>
+  <w:num w:numId="22">
+    <w:abstractNumId w:val="22"/>
+  </w:num>
+  <w:num w:numId="23">
+    <w:abstractNumId w:val="11"/>
+  </w:num>
+  <w:num w:numId="24">
+    <w:abstractNumId w:val="8"/>
   </w:num>
 </w:numbering>
 </file>
@@ -4564,10 +5300,32 @@
       <w:szCs w:val="32"/>
     </w:rPr>
   </w:style>
+  <w:style w:type="paragraph" w:styleId="3">
+    <w:name w:val="heading 3"/>
+    <w:basedOn w:val="a1"/>
+    <w:next w:val="a1"/>
+    <w:link w:val="30"/>
+    <w:uiPriority w:val="9"/>
+    <w:semiHidden/>
+    <w:unhideWhenUsed/>
+    <w:qFormat/>
+    <w:rsid w:val="00945289"/>
+    <w:pPr>
+      <w:keepNext/>
+      <w:keepLines/>
+      <w:spacing w:before="40" w:after="0"/>
+      <w:outlineLvl w:val="2"/>
+    </w:pPr>
+    <w:rPr>
+      <w:rFonts w:asciiTheme="majorHAnsi" w:eastAsiaTheme="majorEastAsia" w:hAnsiTheme="majorHAnsi" w:cstheme="majorBidi"/>
+      <w:color w:val="1F4D78" w:themeColor="accent1" w:themeShade="7F"/>
+      <w:sz w:val="24"/>
+      <w:szCs w:val="24"/>
+    </w:rPr>
+  </w:style>
   <w:style w:type="character" w:default="1" w:styleId="a2">
     <w:name w:val="Default Paragraph Font"/>
     <w:uiPriority w:val="1"/>
-    <w:semiHidden/>
     <w:unhideWhenUsed/>
   </w:style>
   <w:style w:type="table" w:default="1" w:styleId="a3">
@@ -4813,6 +5571,20 @@
     </w:pPr>
     <w:rPr>
       <w:b w:val="0"/>
+    </w:rPr>
+  </w:style>
+  <w:style w:type="character" w:customStyle="1" w:styleId="30">
+    <w:name w:val="Заголовок 3 Знак"/>
+    <w:basedOn w:val="a2"/>
+    <w:link w:val="3"/>
+    <w:uiPriority w:val="9"/>
+    <w:semiHidden/>
+    <w:rsid w:val="00945289"/>
+    <w:rPr>
+      <w:rFonts w:asciiTheme="majorHAnsi" w:eastAsiaTheme="majorEastAsia" w:hAnsiTheme="majorHAnsi" w:cstheme="majorBidi"/>
+      <w:color w:val="1F4D78" w:themeColor="accent1" w:themeShade="7F"/>
+      <w:sz w:val="24"/>
+      <w:szCs w:val="24"/>
     </w:rPr>
   </w:style>
 </w:styles>
@@ -5084,7 +5856,7 @@
 </file>
 
 <file path=customXml/itemProps1.xml><?xml version="1.0" encoding="utf-8"?>
-<ds:datastoreItem xmlns:ds="http://schemas.openxmlformats.org/officeDocument/2006/customXml" ds:itemID="{45B1F53D-568E-48A3-B85B-C14630C93910}">
+<ds:datastoreItem xmlns:ds="http://schemas.openxmlformats.org/officeDocument/2006/customXml" ds:itemID="{DC2A1BA5-939B-486E-BB2F-BB18FD82734A}">
   <ds:schemaRefs>
     <ds:schemaRef ds:uri="http://schemas.openxmlformats.org/officeDocument/2006/bibliography"/>
   </ds:schemaRefs>

--- a/Inf_Gen_Referat.docx
+++ b/Inf_Gen_Referat.docx
@@ -1023,7 +1023,21 @@
                 <w:rStyle w:val="a7"/>
                 <w:b/>
               </w:rPr>
-              <w:t>ОПРЕДЕЛЕНИЕ.</w:t>
+              <w:t>Опред</w:t>
+            </w:r>
+            <w:r>
+              <w:rPr>
+                <w:rStyle w:val="a7"/>
+                <w:b/>
+              </w:rPr>
+              <w:t>е</w:t>
+            </w:r>
+            <w:r>
+              <w:rPr>
+                <w:rStyle w:val="a7"/>
+                <w:b/>
+              </w:rPr>
+              <w:t>ление.</w:t>
             </w:r>
             <w:r>
               <w:rPr>
@@ -1096,7 +1110,21 @@
                 <w:rStyle w:val="a7"/>
                 <w:b/>
               </w:rPr>
-              <w:t>КЛАССИФИКАЦИЯ.</w:t>
+              <w:t>Класс</w:t>
+            </w:r>
+            <w:r>
+              <w:rPr>
+                <w:rStyle w:val="a7"/>
+                <w:b/>
+              </w:rPr>
+              <w:t>и</w:t>
+            </w:r>
+            <w:r>
+              <w:rPr>
+                <w:rStyle w:val="a7"/>
+                <w:b/>
+              </w:rPr>
+              <w:t>фикация.</w:t>
             </w:r>
             <w:r>
               <w:rPr>
@@ -1169,21 +1197,84 @@
                 <w:rStyle w:val="a7"/>
                 <w:b/>
               </w:rPr>
-              <w:t xml:space="preserve">МЕХАНИЗМ ИЛИ ПРИНЦИП РАБОТЫ ЭЛЕКТРОННЫХ ПЛАТЕЖНЫХ </w:t>
+              <w:t>Механи</w:t>
             </w:r>
             <w:r>
               <w:rPr>
                 <w:rStyle w:val="a7"/>
                 <w:b/>
               </w:rPr>
-              <w:br/>
+              <w:t>з</w:t>
             </w:r>
             <w:r>
               <w:rPr>
                 <w:rStyle w:val="a7"/>
                 <w:b/>
               </w:rPr>
-              <w:t>СИСТЕМ.</w:t>
+              <w:t>м</w:t>
+            </w:r>
+            <w:r>
+              <w:rPr>
+                <w:rStyle w:val="a7"/>
+                <w:b/>
+              </w:rPr>
+              <w:t xml:space="preserve"> или </w:t>
+            </w:r>
+            <w:r>
+              <w:rPr>
+                <w:rStyle w:val="a7"/>
+                <w:b/>
+              </w:rPr>
+              <w:t>п</w:t>
+            </w:r>
+            <w:r>
+              <w:rPr>
+                <w:rStyle w:val="a7"/>
+                <w:b/>
+              </w:rPr>
+              <w:t>ри</w:t>
+            </w:r>
+            <w:r>
+              <w:rPr>
+                <w:rStyle w:val="a7"/>
+                <w:b/>
+              </w:rPr>
+              <w:t>н</w:t>
+            </w:r>
+            <w:r>
+              <w:rPr>
+                <w:rStyle w:val="a7"/>
+                <w:b/>
+              </w:rPr>
+              <w:t>ци</w:t>
+            </w:r>
+            <w:r>
+              <w:rPr>
+                <w:rStyle w:val="a7"/>
+                <w:b/>
+              </w:rPr>
+              <w:t>п</w:t>
+            </w:r>
+            <w:r>
+              <w:rPr>
+                <w:rStyle w:val="a7"/>
+                <w:b/>
+              </w:rPr>
+              <w:t xml:space="preserve"> работы электронных платежных </w:t>
+            </w:r>
+            <w:r>
+              <w:rPr>
+                <w:rStyle w:val="a7"/>
+                <w:b/>
+              </w:rPr>
+              <w:br/>
+            </w:r>
+            <w:r>
+              <w:rPr>
+                <w:rStyle w:val="a7"/>
+                <w:b/>
+              </w:rPr>
+              <w:t>систем.</w:t>
             </w:r>
             <w:r>
               <w:rPr>
@@ -1256,7 +1347,35 @@
                 <w:rStyle w:val="a7"/>
                 <w:b/>
               </w:rPr>
-              <w:t>ВОЗМОЖНОСТИ ИСПОЛЬЗОВАНИЯ СИСТЕМ ЭЛЕКТРОННЫХ ПЛАТЕЖЕЙ. ЭЛЕКТРОННАЯ КОММЕРЦИЯ.</w:t>
+              <w:t>Возм</w:t>
+            </w:r>
+            <w:r>
+              <w:rPr>
+                <w:rStyle w:val="a7"/>
+                <w:b/>
+              </w:rPr>
+              <w:t>о</w:t>
+            </w:r>
+            <w:r>
+              <w:rPr>
+                <w:rStyle w:val="a7"/>
+                <w:b/>
+              </w:rPr>
+              <w:t>жности испо</w:t>
+            </w:r>
+            <w:r>
+              <w:rPr>
+                <w:rStyle w:val="a7"/>
+                <w:b/>
+              </w:rPr>
+              <w:t>л</w:t>
+            </w:r>
+            <w:r>
+              <w:rPr>
+                <w:rStyle w:val="a7"/>
+                <w:b/>
+              </w:rPr>
+              <w:t>ьзования систем электронных платежей. Электронная коммерция.</w:t>
             </w:r>
             <w:r>
               <w:rPr>
@@ -1402,7 +1521,7 @@
                 <w:rStyle w:val="a7"/>
                 <w:b/>
               </w:rPr>
-              <w:t>БЕЗОПАСНЫ ЛИ СИСТЕМЫ ЭЛЕКТРОННЫХ ПЛАТЕЖЕЙ?</w:t>
+              <w:t>Безопасны ли системы электронных платежей?</w:t>
             </w:r>
             <w:r>
               <w:rPr>
@@ -1475,7 +1594,7 @@
                 <w:rStyle w:val="a7"/>
                 <w:b/>
               </w:rPr>
-              <w:t>КАК ОБЕСПЕЧИТЬ БЕЗОПАСНОСТЬ ЭЛЕКТРОННЫХ ПЛАТЕЖЕЙ?</w:t>
+              <w:t>Как обеспечить безопасность электронных платежей?</w:t>
             </w:r>
             <w:r>
               <w:rPr>
@@ -2245,6 +2364,32 @@
     </w:p>
     <w:p>
       <w:pPr>
+        <w:pStyle w:val="ae"/>
+      </w:pPr>
+      <w:r>
+        <w:t xml:space="preserve">Электронные деньги - </w:t>
+      </w:r>
+      <w:r>
+        <w:t>в широком смысле определяются как электронное хранилище денежной стоимости на техническом устройстве</w:t>
+      </w:r>
+      <w:r>
+        <w:t xml:space="preserve"> </w:t>
+      </w:r>
+      <w:r>
+        <w:t xml:space="preserve">или </w:t>
+      </w:r>
+      <w:r>
+        <w:t>цифровая альтернатива наличным деньгам. Он позволяет пользователям совершать безналичные платежи с помощью денег, хранящихся на карте или телефоне, или через Интернет</w:t>
+      </w:r>
+      <w:r>
+        <w:t>.</w:t>
+      </w:r>
+      <w:r>
+        <w:t xml:space="preserve"> </w:t>
+      </w:r>
+    </w:p>
+    <w:p>
+      <w:pPr>
         <w:pStyle w:val="a0"/>
       </w:pPr>
       <w:bookmarkStart w:id="9" w:name="_Toc69211852"/>
@@ -2386,6 +2531,7 @@
         </w:numPr>
       </w:pPr>
       <w:r>
+        <w:lastRenderedPageBreak/>
         <w:t xml:space="preserve">Прямое </w:t>
       </w:r>
       <w:proofErr w:type="spellStart"/>
@@ -2406,7 +2552,6 @@
         </w:numPr>
       </w:pPr>
       <w:r>
-        <w:lastRenderedPageBreak/>
         <w:t>Электронный чек</w:t>
       </w:r>
       <w:r>
@@ -2489,86 +2634,464 @@
       <w:r>
         <w:t xml:space="preserve"> (ЭПС)</w:t>
       </w:r>
-      <w:bookmarkStart w:id="10" w:name="_GoBack"/>
+      <w:r>
+        <w:t xml:space="preserve"> увеличения, улучшения и обеспечения все более безопасных транзакций онлайн-платежей процент операций с чеками и наличными будет уменьшаться.</w:t>
+      </w:r>
+      <w:bookmarkStart w:id="10" w:name="_Toc69211364"/>
+      <w:bookmarkStart w:id="11" w:name="_Toc69211853"/>
+    </w:p>
+    <w:p>
+      <w:pPr>
+        <w:spacing w:after="160" w:line="259" w:lineRule="auto"/>
+        <w:rPr>
+          <w:rFonts w:ascii="Times New Roman" w:hAnsi="Times New Roman" w:cs="Times New Roman"/>
+          <w:b/>
+          <w:sz w:val="24"/>
+          <w:szCs w:val="24"/>
+        </w:rPr>
+      </w:pPr>
+      <w:r>
+        <w:br w:type="page"/>
+      </w:r>
+    </w:p>
+    <w:p>
+      <w:pPr>
+        <w:pStyle w:val="a0"/>
+        <w:rPr>
+          <w:caps/>
+        </w:rPr>
+      </w:pPr>
+      <w:r>
+        <w:lastRenderedPageBreak/>
+        <w:t>Механизм или принцип работы электронных платежных систем.</w:t>
+      </w:r>
       <w:bookmarkEnd w:id="10"/>
-      <w:r>
-        <w:t xml:space="preserve"> увеличения, улучшения и обеспечения все более безопасных транзакций онлайн-платежей процент операций с чеками и наличными будет уменьшаться.</w:t>
+      <w:bookmarkEnd w:id="11"/>
+    </w:p>
+    <w:p>
+      <w:pPr>
+        <w:pStyle w:val="ae"/>
+        <w:rPr>
+          <w:lang w:eastAsia="ru-RU"/>
+        </w:rPr>
+      </w:pPr>
+      <w:r>
+        <w:rPr>
+          <w:lang w:eastAsia="ru-RU"/>
+        </w:rPr>
+        <w:t>Ни для кого не секрет, что п</w:t>
+      </w:r>
+      <w:r>
+        <w:rPr>
+          <w:lang w:eastAsia="ru-RU"/>
+        </w:rPr>
+        <w:t>ри расчетах</w:t>
+      </w:r>
+      <w:r>
+        <w:rPr>
+          <w:lang w:eastAsia="ru-RU"/>
+        </w:rPr>
+        <w:t xml:space="preserve"> в электронных платежных системах</w:t>
+      </w:r>
+      <w:r>
+        <w:rPr>
+          <w:lang w:eastAsia="ru-RU"/>
+        </w:rPr>
+        <w:t xml:space="preserve"> используются исключительно электронные деньги:</w:t>
+      </w:r>
+    </w:p>
+    <w:p>
+      <w:pPr>
+        <w:pStyle w:val="ae"/>
+        <w:numPr>
+          <w:ilvl w:val="0"/>
+          <w:numId w:val="29"/>
+        </w:numPr>
+        <w:rPr>
+          <w:lang w:eastAsia="ru-RU"/>
+        </w:rPr>
+      </w:pPr>
+      <w:r>
+        <w:rPr>
+          <w:lang w:eastAsia="ru-RU"/>
+        </w:rPr>
+        <w:t>Электронные деньги обеспечены реальными средствами, а также не выпускаются «физически»;</w:t>
+      </w:r>
+    </w:p>
+    <w:p>
+      <w:pPr>
+        <w:pStyle w:val="ae"/>
+        <w:numPr>
+          <w:ilvl w:val="0"/>
+          <w:numId w:val="29"/>
+        </w:numPr>
+        <w:rPr>
+          <w:lang w:eastAsia="ru-RU"/>
+        </w:rPr>
+      </w:pPr>
+      <w:r>
+        <w:rPr>
+          <w:lang w:eastAsia="ru-RU"/>
+        </w:rPr>
+        <w:t>у электронных денег есть гарантия и они защищены</w:t>
+      </w:r>
+      <w:r>
+        <w:rPr>
+          <w:lang w:eastAsia="ru-RU"/>
+        </w:rPr>
+        <w:t>;</w:t>
+      </w:r>
+    </w:p>
+    <w:p>
+      <w:pPr>
+        <w:pStyle w:val="ae"/>
+        <w:numPr>
+          <w:ilvl w:val="0"/>
+          <w:numId w:val="29"/>
+        </w:numPr>
+        <w:rPr>
+          <w:lang w:eastAsia="ru-RU"/>
+        </w:rPr>
+      </w:pPr>
+      <w:r>
+        <w:rPr>
+          <w:lang w:eastAsia="ru-RU"/>
+        </w:rPr>
+        <w:t>на специальных электронных носителях, на которых они хранятся, электронные деньги находятся в зашифрованном виде;</w:t>
+      </w:r>
+    </w:p>
+    <w:p>
+      <w:pPr>
+        <w:pStyle w:val="ae"/>
+        <w:numPr>
+          <w:ilvl w:val="0"/>
+          <w:numId w:val="29"/>
+        </w:numPr>
+        <w:rPr>
+          <w:lang w:eastAsia="ru-RU"/>
+        </w:rPr>
+      </w:pPr>
+      <w:r>
+        <w:rPr>
+          <w:lang w:eastAsia="ru-RU"/>
+        </w:rPr>
+        <w:t xml:space="preserve">существует возможность использования электронных денег и за пределами </w:t>
+      </w:r>
+      <w:r>
+        <w:rPr>
+          <w:lang w:eastAsia="ru-RU"/>
+        </w:rPr>
+        <w:t>самой системы.</w:t>
+      </w:r>
+    </w:p>
+    <w:p>
+      <w:pPr>
+        <w:pStyle w:val="ae"/>
+        <w:rPr>
+          <w:lang w:eastAsia="ru-RU"/>
+        </w:rPr>
+      </w:pPr>
+      <w:r>
+        <w:rPr>
+          <w:lang w:eastAsia="ru-RU"/>
+        </w:rPr>
+        <w:t xml:space="preserve">Принцип работы </w:t>
+      </w:r>
+      <w:r>
+        <w:rPr>
+          <w:lang w:eastAsia="ru-RU"/>
+        </w:rPr>
+        <w:t>электронных платежных систем</w:t>
+      </w:r>
+      <w:r>
+        <w:rPr>
+          <w:lang w:eastAsia="ru-RU"/>
+        </w:rPr>
+        <w:t xml:space="preserve"> </w:t>
+      </w:r>
+      <w:r>
+        <w:rPr>
+          <w:lang w:eastAsia="ru-RU"/>
+        </w:rPr>
+        <w:t>обладает схожими характеристиками</w:t>
+      </w:r>
+      <w:r>
+        <w:rPr>
+          <w:lang w:eastAsia="ru-RU"/>
+        </w:rPr>
+        <w:t xml:space="preserve"> с </w:t>
+      </w:r>
+      <w:r>
+        <w:rPr>
+          <w:lang w:eastAsia="ru-RU"/>
+        </w:rPr>
+        <w:t>всем известными обычными банковскими операциями. Разумеется</w:t>
+      </w:r>
+      <w:r>
+        <w:rPr>
+          <w:lang w:eastAsia="ru-RU"/>
+        </w:rPr>
+        <w:t xml:space="preserve">, у пользователей есть виртуальный кошелек или карта, </w:t>
+      </w:r>
+      <w:r>
+        <w:rPr>
+          <w:lang w:eastAsia="ru-RU"/>
+        </w:rPr>
+        <w:t xml:space="preserve">а безналичные операции, в своё время, осуществляются благодаря «ключу» - реквизитам карты. </w:t>
+      </w:r>
+    </w:p>
+    <w:p>
+      <w:pPr>
+        <w:pStyle w:val="ae"/>
+        <w:rPr>
+          <w:lang w:eastAsia="ru-RU"/>
+        </w:rPr>
+      </w:pPr>
+      <w:r>
+        <w:rPr>
+          <w:lang w:eastAsia="ru-RU"/>
+        </w:rPr>
+        <w:t>Как же все-таки осуществляются транзакции? - алгоритм следующий:</w:t>
+      </w:r>
+    </w:p>
+    <w:p>
+      <w:pPr>
+        <w:pStyle w:val="ae"/>
+        <w:numPr>
+          <w:ilvl w:val="0"/>
+          <w:numId w:val="31"/>
+        </w:numPr>
+        <w:rPr>
+          <w:lang w:eastAsia="ru-RU"/>
+        </w:rPr>
+      </w:pPr>
+      <w:r>
+        <w:rPr>
+          <w:lang w:eastAsia="ru-RU"/>
+        </w:rPr>
+        <w:t>на счет потребителя отправляются реальные деньги;</w:t>
+      </w:r>
+    </w:p>
+    <w:p>
+      <w:pPr>
+        <w:pStyle w:val="ae"/>
+        <w:numPr>
+          <w:ilvl w:val="0"/>
+          <w:numId w:val="31"/>
+        </w:numPr>
+        <w:rPr>
+          <w:lang w:eastAsia="ru-RU"/>
+        </w:rPr>
+      </w:pPr>
+      <w:r>
+        <w:rPr>
+          <w:lang w:eastAsia="ru-RU"/>
+        </w:rPr>
+        <w:t xml:space="preserve">оператор конвертирует </w:t>
+      </w:r>
+      <w:r>
+        <w:rPr>
+          <w:lang w:eastAsia="ru-RU"/>
+        </w:rPr>
+        <w:t>деньги</w:t>
+      </w:r>
+      <w:r>
+        <w:rPr>
+          <w:lang w:eastAsia="ru-RU"/>
+        </w:rPr>
+        <w:t xml:space="preserve"> в виртуальную валюту (при этом взимается комиссия);</w:t>
+      </w:r>
+    </w:p>
+    <w:p>
+      <w:pPr>
+        <w:pStyle w:val="ae"/>
+        <w:numPr>
+          <w:ilvl w:val="0"/>
+          <w:numId w:val="31"/>
+        </w:numPr>
+        <w:rPr>
+          <w:lang w:eastAsia="ru-RU"/>
+        </w:rPr>
+      </w:pPr>
+      <w:r>
+        <w:rPr>
+          <w:lang w:eastAsia="ru-RU"/>
+        </w:rPr>
+        <w:t>потребитель использует деньги по своему усмотрению — например, приобретает на них товар;</w:t>
+      </w:r>
+    </w:p>
+    <w:p>
+      <w:pPr>
+        <w:pStyle w:val="ae"/>
+        <w:numPr>
+          <w:ilvl w:val="0"/>
+          <w:numId w:val="31"/>
+        </w:numPr>
+        <w:rPr>
+          <w:lang w:eastAsia="ru-RU"/>
+        </w:rPr>
+      </w:pPr>
+      <w:r>
+        <w:rPr>
+          <w:lang w:eastAsia="ru-RU"/>
+        </w:rPr>
+        <w:t>на счет контрагента зачисляется необходимое количество электронной валюты, если он имеет счет в той же ЭПС;</w:t>
+      </w:r>
+    </w:p>
+    <w:p>
+      <w:pPr>
+        <w:pStyle w:val="ae"/>
+        <w:numPr>
+          <w:ilvl w:val="0"/>
+          <w:numId w:val="31"/>
+        </w:numPr>
+        <w:rPr>
+          <w:lang w:eastAsia="ru-RU"/>
+        </w:rPr>
+      </w:pPr>
+      <w:r>
+        <w:rPr>
+          <w:lang w:eastAsia="ru-RU"/>
+        </w:rPr>
+        <w:t>если счета нет, то оператор обменивает электронные деньги на реальные и отправляет их на счет контрагента.</w:t>
+      </w:r>
+    </w:p>
+    <w:p>
+      <w:pPr>
+        <w:pStyle w:val="ae"/>
+        <w:ind w:left="1069" w:firstLine="0"/>
+        <w:rPr>
+          <w:lang w:eastAsia="ru-RU"/>
+        </w:rPr>
+      </w:pPr>
+    </w:p>
+    <w:p>
+      <w:pPr>
+        <w:spacing w:after="160" w:line="259" w:lineRule="auto"/>
+        <w:rPr>
+          <w:rFonts w:ascii="Times New Roman" w:hAnsi="Times New Roman" w:cs="Times New Roman"/>
+          <w:b/>
+          <w:caps/>
+          <w:sz w:val="24"/>
+          <w:szCs w:val="24"/>
+        </w:rPr>
+      </w:pPr>
+      <w:r>
+        <w:br w:type="page"/>
       </w:r>
     </w:p>
     <w:p>
       <w:pPr>
         <w:pStyle w:val="a"/>
       </w:pPr>
-      <w:bookmarkStart w:id="11" w:name="_Toc69211364"/>
-      <w:bookmarkStart w:id="12" w:name="_Toc69211853"/>
-      <w:r>
-        <w:t>МЕХАНИЗМ ИЛИ ПРИНЦИП РАБОТЫ ЭЛЕКТРОННЫХ ПЛАТЕЖНЫХ СИСТЕМ.</w:t>
-      </w:r>
-      <w:bookmarkEnd w:id="11"/>
+      <w:bookmarkStart w:id="12" w:name="_Toc69211854"/>
+      <w:r>
+        <w:lastRenderedPageBreak/>
+        <w:t>ВОЗМОЖНОСТИ ИСПОЛЬЗОВАНИЯ СИСТЕМ ЭЛ</w:t>
+      </w:r>
+      <w:r>
+        <w:t>ЕКТРОННЫХ ПЛАТЕЖЕЙ. ЭЛЕКТРОННАЯ КОММЕРЦИЯ</w:t>
+      </w:r>
+      <w:r>
+        <w:t>.</w:t>
+      </w:r>
       <w:bookmarkEnd w:id="12"/>
     </w:p>
     <w:p>
       <w:pPr>
+        <w:spacing w:after="160" w:line="259" w:lineRule="auto"/>
+        <w:rPr>
+          <w:rFonts w:ascii="Times New Roman" w:hAnsi="Times New Roman" w:cs="Times New Roman"/>
+          <w:b/>
+          <w:caps/>
+          <w:sz w:val="24"/>
+          <w:szCs w:val="24"/>
+        </w:rPr>
+      </w:pPr>
+      <w:r>
+        <w:br w:type="page"/>
+      </w:r>
+    </w:p>
+    <w:p>
+      <w:pPr>
         <w:pStyle w:val="a"/>
       </w:pPr>
-      <w:bookmarkStart w:id="13" w:name="_Toc69211854"/>
-      <w:r>
-        <w:t>ВОЗМОЖНОСТИ ИСПОЛЬЗОВАНИЯ СИСТЕМ ЭЛ</w:t>
-      </w:r>
-      <w:r>
-        <w:t>ЕКТРОННЫХ ПЛАТЕЖЕЙ. ЭЛЕКТРОННАЯ КОММЕРЦИЯ</w:t>
-      </w:r>
-      <w:r>
-        <w:t>.</w:t>
+      <w:bookmarkStart w:id="13" w:name="_Toc69211855"/>
+      <w:r>
+        <w:lastRenderedPageBreak/>
+        <w:t>БЕЗОПАСНОСТЬ СИСТЕМ ЭЛЕКТРОННЫХ ПЛАТЕЖЕЙ.</w:t>
       </w:r>
       <w:bookmarkEnd w:id="13"/>
     </w:p>
     <w:p>
       <w:pPr>
+        <w:pStyle w:val="a0"/>
+      </w:pPr>
+      <w:bookmarkStart w:id="14" w:name="_Toc69211856"/>
+      <w:r>
+        <w:t>Безопасны ли системы электронных платежей?</w:t>
+      </w:r>
+      <w:bookmarkEnd w:id="14"/>
+    </w:p>
+    <w:p>
+      <w:pPr>
+        <w:pStyle w:val="a0"/>
+      </w:pPr>
+      <w:bookmarkStart w:id="15" w:name="_Toc69211857"/>
+      <w:r>
+        <w:t>Как обеспечить безопасность электронных платежей?</w:t>
+      </w:r>
+      <w:bookmarkEnd w:id="15"/>
+    </w:p>
+    <w:p>
+      <w:pPr>
+        <w:spacing w:after="160" w:line="259" w:lineRule="auto"/>
+        <w:rPr>
+          <w:rFonts w:ascii="Times New Roman" w:hAnsi="Times New Roman" w:cs="Times New Roman"/>
+          <w:b/>
+          <w:sz w:val="24"/>
+          <w:szCs w:val="24"/>
+        </w:rPr>
+      </w:pPr>
+      <w:r>
+        <w:br w:type="page"/>
+      </w:r>
+    </w:p>
+    <w:p>
+      <w:pPr>
         <w:pStyle w:val="a"/>
       </w:pPr>
-      <w:bookmarkStart w:id="14" w:name="_Toc69211855"/>
-      <w:r>
-        <w:t>БЕЗОПАСНОСТЬ СИСТЕМ ЭЛЕКТРОННЫХ ПЛАТЕЖЕЙ.</w:t>
-      </w:r>
-      <w:bookmarkEnd w:id="14"/>
+      <w:bookmarkStart w:id="16" w:name="_Toc69211858"/>
+      <w:r>
+        <w:lastRenderedPageBreak/>
+        <w:t>ВЫВОД</w:t>
+      </w:r>
+      <w:bookmarkEnd w:id="16"/>
+    </w:p>
+    <w:p>
+      <w:pPr>
+        <w:spacing w:after="160" w:line="259" w:lineRule="auto"/>
+        <w:rPr>
+          <w:rFonts w:ascii="Times New Roman" w:hAnsi="Times New Roman" w:cs="Times New Roman"/>
+          <w:b/>
+          <w:caps/>
+          <w:sz w:val="24"/>
+          <w:szCs w:val="24"/>
+        </w:rPr>
+      </w:pPr>
+      <w:r>
+        <w:br w:type="page"/>
+      </w:r>
+      <w:bookmarkStart w:id="17" w:name="_GoBack"/>
+      <w:bookmarkEnd w:id="17"/>
     </w:p>
     <w:p>
       <w:pPr>
         <w:pStyle w:val="a"/>
       </w:pPr>
-      <w:bookmarkStart w:id="15" w:name="_Toc69211856"/>
-      <w:r>
-        <w:t>БЕЗОПАСНЫ ЛИ СИСТЕМЫ ЭЛЕКТРОННЫХ ПЛАТЕЖЕЙ?</w:t>
-      </w:r>
-      <w:bookmarkEnd w:id="15"/>
-    </w:p>
-    <w:p>
-      <w:pPr>
-        <w:pStyle w:val="a"/>
-      </w:pPr>
-      <w:bookmarkStart w:id="16" w:name="_Toc69211857"/>
-      <w:r>
-        <w:t>КАК ОБЕСПЕЧИТЬ БЕЗОПАСНОСТЬ ЭЛЕКТРОННЫХ ПЛАТЕЖЕЙ?</w:t>
-      </w:r>
-      <w:bookmarkEnd w:id="16"/>
-    </w:p>
-    <w:p>
-      <w:pPr>
-        <w:pStyle w:val="a"/>
-      </w:pPr>
-      <w:bookmarkStart w:id="17" w:name="_Toc69211858"/>
-      <w:r>
-        <w:t>ВЫВОД</w:t>
-      </w:r>
-      <w:bookmarkEnd w:id="17"/>
-    </w:p>
-    <w:p>
-      <w:pPr>
-        <w:pStyle w:val="a"/>
-      </w:pPr>
       <w:bookmarkStart w:id="18" w:name="_Toc69211859"/>
       <w:r>
+        <w:lastRenderedPageBreak/>
         <w:t>БИБЛИОГРАФИЯ</w:t>
       </w:r>
       <w:bookmarkEnd w:id="18"/>
@@ -2688,7 +3211,7 @@
           <w:rPr>
             <w:noProof/>
           </w:rPr>
-          <w:t>9</w:t>
+          <w:t>5</w:t>
         </w:r>
         <w:r>
           <w:fldChar w:fldCharType="end"/>
@@ -2904,6 +3427,304 @@
     </w:lvl>
   </w:abstractNum>
   <w:abstractNum w:abstractNumId="2" w15:restartNumberingAfterBreak="0">
+    <w:nsid w:val="18523F9E"/>
+    <w:multiLevelType w:val="multilevel"/>
+    <w:tmpl w:val="C1321E6A"/>
+    <w:lvl w:ilvl="0">
+      <w:start w:val="1"/>
+      <w:numFmt w:val="bullet"/>
+      <w:lvlText w:val=""/>
+      <w:lvlJc w:val="left"/>
+      <w:pPr>
+        <w:tabs>
+          <w:tab w:val="num" w:pos="720"/>
+        </w:tabs>
+        <w:ind w:left="720" w:hanging="360"/>
+      </w:pPr>
+      <w:rPr>
+        <w:rFonts w:ascii="Symbol" w:hAnsi="Symbol" w:hint="default"/>
+        <w:sz w:val="20"/>
+      </w:rPr>
+    </w:lvl>
+    <w:lvl w:ilvl="1" w:tentative="1">
+      <w:start w:val="1"/>
+      <w:numFmt w:val="bullet"/>
+      <w:lvlText w:val="o"/>
+      <w:lvlJc w:val="left"/>
+      <w:pPr>
+        <w:tabs>
+          <w:tab w:val="num" w:pos="1440"/>
+        </w:tabs>
+        <w:ind w:left="1440" w:hanging="360"/>
+      </w:pPr>
+      <w:rPr>
+        <w:rFonts w:ascii="Courier New" w:hAnsi="Courier New" w:hint="default"/>
+        <w:sz w:val="20"/>
+      </w:rPr>
+    </w:lvl>
+    <w:lvl w:ilvl="2" w:tentative="1">
+      <w:start w:val="1"/>
+      <w:numFmt w:val="bullet"/>
+      <w:lvlText w:val=""/>
+      <w:lvlJc w:val="left"/>
+      <w:pPr>
+        <w:tabs>
+          <w:tab w:val="num" w:pos="2160"/>
+        </w:tabs>
+        <w:ind w:left="2160" w:hanging="360"/>
+      </w:pPr>
+      <w:rPr>
+        <w:rFonts w:ascii="Wingdings" w:hAnsi="Wingdings" w:hint="default"/>
+        <w:sz w:val="20"/>
+      </w:rPr>
+    </w:lvl>
+    <w:lvl w:ilvl="3" w:tentative="1">
+      <w:start w:val="1"/>
+      <w:numFmt w:val="bullet"/>
+      <w:lvlText w:val=""/>
+      <w:lvlJc w:val="left"/>
+      <w:pPr>
+        <w:tabs>
+          <w:tab w:val="num" w:pos="2880"/>
+        </w:tabs>
+        <w:ind w:left="2880" w:hanging="360"/>
+      </w:pPr>
+      <w:rPr>
+        <w:rFonts w:ascii="Wingdings" w:hAnsi="Wingdings" w:hint="default"/>
+        <w:sz w:val="20"/>
+      </w:rPr>
+    </w:lvl>
+    <w:lvl w:ilvl="4" w:tentative="1">
+      <w:start w:val="1"/>
+      <w:numFmt w:val="bullet"/>
+      <w:lvlText w:val=""/>
+      <w:lvlJc w:val="left"/>
+      <w:pPr>
+        <w:tabs>
+          <w:tab w:val="num" w:pos="3600"/>
+        </w:tabs>
+        <w:ind w:left="3600" w:hanging="360"/>
+      </w:pPr>
+      <w:rPr>
+        <w:rFonts w:ascii="Wingdings" w:hAnsi="Wingdings" w:hint="default"/>
+        <w:sz w:val="20"/>
+      </w:rPr>
+    </w:lvl>
+    <w:lvl w:ilvl="5" w:tentative="1">
+      <w:start w:val="1"/>
+      <w:numFmt w:val="bullet"/>
+      <w:lvlText w:val=""/>
+      <w:lvlJc w:val="left"/>
+      <w:pPr>
+        <w:tabs>
+          <w:tab w:val="num" w:pos="4320"/>
+        </w:tabs>
+        <w:ind w:left="4320" w:hanging="360"/>
+      </w:pPr>
+      <w:rPr>
+        <w:rFonts w:ascii="Wingdings" w:hAnsi="Wingdings" w:hint="default"/>
+        <w:sz w:val="20"/>
+      </w:rPr>
+    </w:lvl>
+    <w:lvl w:ilvl="6" w:tentative="1">
+      <w:start w:val="1"/>
+      <w:numFmt w:val="bullet"/>
+      <w:lvlText w:val=""/>
+      <w:lvlJc w:val="left"/>
+      <w:pPr>
+        <w:tabs>
+          <w:tab w:val="num" w:pos="5040"/>
+        </w:tabs>
+        <w:ind w:left="5040" w:hanging="360"/>
+      </w:pPr>
+      <w:rPr>
+        <w:rFonts w:ascii="Wingdings" w:hAnsi="Wingdings" w:hint="default"/>
+        <w:sz w:val="20"/>
+      </w:rPr>
+    </w:lvl>
+    <w:lvl w:ilvl="7" w:tentative="1">
+      <w:start w:val="1"/>
+      <w:numFmt w:val="bullet"/>
+      <w:lvlText w:val=""/>
+      <w:lvlJc w:val="left"/>
+      <w:pPr>
+        <w:tabs>
+          <w:tab w:val="num" w:pos="5760"/>
+        </w:tabs>
+        <w:ind w:left="5760" w:hanging="360"/>
+      </w:pPr>
+      <w:rPr>
+        <w:rFonts w:ascii="Wingdings" w:hAnsi="Wingdings" w:hint="default"/>
+        <w:sz w:val="20"/>
+      </w:rPr>
+    </w:lvl>
+    <w:lvl w:ilvl="8" w:tentative="1">
+      <w:start w:val="1"/>
+      <w:numFmt w:val="bullet"/>
+      <w:lvlText w:val=""/>
+      <w:lvlJc w:val="left"/>
+      <w:pPr>
+        <w:tabs>
+          <w:tab w:val="num" w:pos="6480"/>
+        </w:tabs>
+        <w:ind w:left="6480" w:hanging="360"/>
+      </w:pPr>
+      <w:rPr>
+        <w:rFonts w:ascii="Wingdings" w:hAnsi="Wingdings" w:hint="default"/>
+        <w:sz w:val="20"/>
+      </w:rPr>
+    </w:lvl>
+  </w:abstractNum>
+  <w:abstractNum w:abstractNumId="3" w15:restartNumberingAfterBreak="0">
+    <w:nsid w:val="187E5868"/>
+    <w:multiLevelType w:val="multilevel"/>
+    <w:tmpl w:val="9484F358"/>
+    <w:lvl w:ilvl="0">
+      <w:start w:val="1"/>
+      <w:numFmt w:val="bullet"/>
+      <w:lvlText w:val=""/>
+      <w:lvlJc w:val="left"/>
+      <w:pPr>
+        <w:tabs>
+          <w:tab w:val="num" w:pos="720"/>
+        </w:tabs>
+        <w:ind w:left="720" w:hanging="360"/>
+      </w:pPr>
+      <w:rPr>
+        <w:rFonts w:ascii="Symbol" w:hAnsi="Symbol" w:hint="default"/>
+        <w:sz w:val="20"/>
+      </w:rPr>
+    </w:lvl>
+    <w:lvl w:ilvl="1" w:tentative="1">
+      <w:start w:val="1"/>
+      <w:numFmt w:val="bullet"/>
+      <w:lvlText w:val="o"/>
+      <w:lvlJc w:val="left"/>
+      <w:pPr>
+        <w:tabs>
+          <w:tab w:val="num" w:pos="1440"/>
+        </w:tabs>
+        <w:ind w:left="1440" w:hanging="360"/>
+      </w:pPr>
+      <w:rPr>
+        <w:rFonts w:ascii="Courier New" w:hAnsi="Courier New" w:hint="default"/>
+        <w:sz w:val="20"/>
+      </w:rPr>
+    </w:lvl>
+    <w:lvl w:ilvl="2" w:tentative="1">
+      <w:start w:val="1"/>
+      <w:numFmt w:val="bullet"/>
+      <w:lvlText w:val=""/>
+      <w:lvlJc w:val="left"/>
+      <w:pPr>
+        <w:tabs>
+          <w:tab w:val="num" w:pos="2160"/>
+        </w:tabs>
+        <w:ind w:left="2160" w:hanging="360"/>
+      </w:pPr>
+      <w:rPr>
+        <w:rFonts w:ascii="Wingdings" w:hAnsi="Wingdings" w:hint="default"/>
+        <w:sz w:val="20"/>
+      </w:rPr>
+    </w:lvl>
+    <w:lvl w:ilvl="3" w:tentative="1">
+      <w:start w:val="1"/>
+      <w:numFmt w:val="bullet"/>
+      <w:lvlText w:val=""/>
+      <w:lvlJc w:val="left"/>
+      <w:pPr>
+        <w:tabs>
+          <w:tab w:val="num" w:pos="2880"/>
+        </w:tabs>
+        <w:ind w:left="2880" w:hanging="360"/>
+      </w:pPr>
+      <w:rPr>
+        <w:rFonts w:ascii="Wingdings" w:hAnsi="Wingdings" w:hint="default"/>
+        <w:sz w:val="20"/>
+      </w:rPr>
+    </w:lvl>
+    <w:lvl w:ilvl="4" w:tentative="1">
+      <w:start w:val="1"/>
+      <w:numFmt w:val="bullet"/>
+      <w:lvlText w:val=""/>
+      <w:lvlJc w:val="left"/>
+      <w:pPr>
+        <w:tabs>
+          <w:tab w:val="num" w:pos="3600"/>
+        </w:tabs>
+        <w:ind w:left="3600" w:hanging="360"/>
+      </w:pPr>
+      <w:rPr>
+        <w:rFonts w:ascii="Wingdings" w:hAnsi="Wingdings" w:hint="default"/>
+        <w:sz w:val="20"/>
+      </w:rPr>
+    </w:lvl>
+    <w:lvl w:ilvl="5" w:tentative="1">
+      <w:start w:val="1"/>
+      <w:numFmt w:val="bullet"/>
+      <w:lvlText w:val=""/>
+      <w:lvlJc w:val="left"/>
+      <w:pPr>
+        <w:tabs>
+          <w:tab w:val="num" w:pos="4320"/>
+        </w:tabs>
+        <w:ind w:left="4320" w:hanging="360"/>
+      </w:pPr>
+      <w:rPr>
+        <w:rFonts w:ascii="Wingdings" w:hAnsi="Wingdings" w:hint="default"/>
+        <w:sz w:val="20"/>
+      </w:rPr>
+    </w:lvl>
+    <w:lvl w:ilvl="6" w:tentative="1">
+      <w:start w:val="1"/>
+      <w:numFmt w:val="bullet"/>
+      <w:lvlText w:val=""/>
+      <w:lvlJc w:val="left"/>
+      <w:pPr>
+        <w:tabs>
+          <w:tab w:val="num" w:pos="5040"/>
+        </w:tabs>
+        <w:ind w:left="5040" w:hanging="360"/>
+      </w:pPr>
+      <w:rPr>
+        <w:rFonts w:ascii="Wingdings" w:hAnsi="Wingdings" w:hint="default"/>
+        <w:sz w:val="20"/>
+      </w:rPr>
+    </w:lvl>
+    <w:lvl w:ilvl="7" w:tentative="1">
+      <w:start w:val="1"/>
+      <w:numFmt w:val="bullet"/>
+      <w:lvlText w:val=""/>
+      <w:lvlJc w:val="left"/>
+      <w:pPr>
+        <w:tabs>
+          <w:tab w:val="num" w:pos="5760"/>
+        </w:tabs>
+        <w:ind w:left="5760" w:hanging="360"/>
+      </w:pPr>
+      <w:rPr>
+        <w:rFonts w:ascii="Wingdings" w:hAnsi="Wingdings" w:hint="default"/>
+        <w:sz w:val="20"/>
+      </w:rPr>
+    </w:lvl>
+    <w:lvl w:ilvl="8" w:tentative="1">
+      <w:start w:val="1"/>
+      <w:numFmt w:val="bullet"/>
+      <w:lvlText w:val=""/>
+      <w:lvlJc w:val="left"/>
+      <w:pPr>
+        <w:tabs>
+          <w:tab w:val="num" w:pos="6480"/>
+        </w:tabs>
+        <w:ind w:left="6480" w:hanging="360"/>
+      </w:pPr>
+      <w:rPr>
+        <w:rFonts w:ascii="Wingdings" w:hAnsi="Wingdings" w:hint="default"/>
+        <w:sz w:val="20"/>
+      </w:rPr>
+    </w:lvl>
+  </w:abstractNum>
+  <w:abstractNum w:abstractNumId="4" w15:restartNumberingAfterBreak="0">
     <w:nsid w:val="19A92D73"/>
     <w:multiLevelType w:val="multilevel"/>
     <w:tmpl w:val="0419001F"/>
@@ -2989,7 +3810,7 @@
       </w:pPr>
     </w:lvl>
   </w:abstractNum>
-  <w:abstractNum w:abstractNumId="3" w15:restartNumberingAfterBreak="0">
+  <w:abstractNum w:abstractNumId="5" w15:restartNumberingAfterBreak="0">
     <w:nsid w:val="1F9140F9"/>
     <w:multiLevelType w:val="hybridMultilevel"/>
     <w:tmpl w:val="7FEE5AD6"/>
@@ -3075,7 +3896,7 @@
       </w:pPr>
     </w:lvl>
   </w:abstractNum>
-  <w:abstractNum w:abstractNumId="4" w15:restartNumberingAfterBreak="0">
+  <w:abstractNum w:abstractNumId="6" w15:restartNumberingAfterBreak="0">
     <w:nsid w:val="20713573"/>
     <w:multiLevelType w:val="hybridMultilevel"/>
     <w:tmpl w:val="76786644"/>
@@ -3162,7 +3983,7 @@
       </w:pPr>
     </w:lvl>
   </w:abstractNum>
-  <w:abstractNum w:abstractNumId="5" w15:restartNumberingAfterBreak="0">
+  <w:abstractNum w:abstractNumId="7" w15:restartNumberingAfterBreak="0">
     <w:nsid w:val="21E62DB5"/>
     <w:multiLevelType w:val="multilevel"/>
     <w:tmpl w:val="830013EC"/>
@@ -3248,7 +4069,93 @@
       </w:pPr>
     </w:lvl>
   </w:abstractNum>
-  <w:abstractNum w:abstractNumId="6" w15:restartNumberingAfterBreak="0">
+  <w:abstractNum w:abstractNumId="8" w15:restartNumberingAfterBreak="0">
+    <w:nsid w:val="22316957"/>
+    <w:multiLevelType w:val="hybridMultilevel"/>
+    <w:tmpl w:val="BF4653A6"/>
+    <w:lvl w:ilvl="0" w:tplc="04190011">
+      <w:start w:val="1"/>
+      <w:numFmt w:val="decimal"/>
+      <w:lvlText w:val="%1)"/>
+      <w:lvlJc w:val="left"/>
+      <w:pPr>
+        <w:ind w:left="1429" w:hanging="360"/>
+      </w:pPr>
+    </w:lvl>
+    <w:lvl w:ilvl="1" w:tplc="04190019" w:tentative="1">
+      <w:start w:val="1"/>
+      <w:numFmt w:val="lowerLetter"/>
+      <w:lvlText w:val="%2."/>
+      <w:lvlJc w:val="left"/>
+      <w:pPr>
+        <w:ind w:left="2149" w:hanging="360"/>
+      </w:pPr>
+    </w:lvl>
+    <w:lvl w:ilvl="2" w:tplc="0419001B" w:tentative="1">
+      <w:start w:val="1"/>
+      <w:numFmt w:val="lowerRoman"/>
+      <w:lvlText w:val="%3."/>
+      <w:lvlJc w:val="right"/>
+      <w:pPr>
+        <w:ind w:left="2869" w:hanging="180"/>
+      </w:pPr>
+    </w:lvl>
+    <w:lvl w:ilvl="3" w:tplc="0419000F" w:tentative="1">
+      <w:start w:val="1"/>
+      <w:numFmt w:val="decimal"/>
+      <w:lvlText w:val="%4."/>
+      <w:lvlJc w:val="left"/>
+      <w:pPr>
+        <w:ind w:left="3589" w:hanging="360"/>
+      </w:pPr>
+    </w:lvl>
+    <w:lvl w:ilvl="4" w:tplc="04190019" w:tentative="1">
+      <w:start w:val="1"/>
+      <w:numFmt w:val="lowerLetter"/>
+      <w:lvlText w:val="%5."/>
+      <w:lvlJc w:val="left"/>
+      <w:pPr>
+        <w:ind w:left="4309" w:hanging="360"/>
+      </w:pPr>
+    </w:lvl>
+    <w:lvl w:ilvl="5" w:tplc="0419001B" w:tentative="1">
+      <w:start w:val="1"/>
+      <w:numFmt w:val="lowerRoman"/>
+      <w:lvlText w:val="%6."/>
+      <w:lvlJc w:val="right"/>
+      <w:pPr>
+        <w:ind w:left="5029" w:hanging="180"/>
+      </w:pPr>
+    </w:lvl>
+    <w:lvl w:ilvl="6" w:tplc="0419000F" w:tentative="1">
+      <w:start w:val="1"/>
+      <w:numFmt w:val="decimal"/>
+      <w:lvlText w:val="%7."/>
+      <w:lvlJc w:val="left"/>
+      <w:pPr>
+        <w:ind w:left="5749" w:hanging="360"/>
+      </w:pPr>
+    </w:lvl>
+    <w:lvl w:ilvl="7" w:tplc="04190019" w:tentative="1">
+      <w:start w:val="1"/>
+      <w:numFmt w:val="lowerLetter"/>
+      <w:lvlText w:val="%8."/>
+      <w:lvlJc w:val="left"/>
+      <w:pPr>
+        <w:ind w:left="6469" w:hanging="360"/>
+      </w:pPr>
+    </w:lvl>
+    <w:lvl w:ilvl="8" w:tplc="0419001B" w:tentative="1">
+      <w:start w:val="1"/>
+      <w:numFmt w:val="lowerRoman"/>
+      <w:lvlText w:val="%9."/>
+      <w:lvlJc w:val="right"/>
+      <w:pPr>
+        <w:ind w:left="7189" w:hanging="180"/>
+      </w:pPr>
+    </w:lvl>
+  </w:abstractNum>
+  <w:abstractNum w:abstractNumId="9" w15:restartNumberingAfterBreak="0">
     <w:nsid w:val="2F00611D"/>
     <w:multiLevelType w:val="multilevel"/>
     <w:tmpl w:val="0419001F"/>
@@ -3334,7 +4241,7 @@
       </w:pPr>
     </w:lvl>
   </w:abstractNum>
-  <w:abstractNum w:abstractNumId="7" w15:restartNumberingAfterBreak="0">
+  <w:abstractNum w:abstractNumId="10" w15:restartNumberingAfterBreak="0">
     <w:nsid w:val="306C6AA6"/>
     <w:multiLevelType w:val="multilevel"/>
     <w:tmpl w:val="0419001F"/>
@@ -3420,7 +4327,7 @@
       </w:pPr>
     </w:lvl>
   </w:abstractNum>
-  <w:abstractNum w:abstractNumId="8" w15:restartNumberingAfterBreak="0">
+  <w:abstractNum w:abstractNumId="11" w15:restartNumberingAfterBreak="0">
     <w:nsid w:val="315E2259"/>
     <w:multiLevelType w:val="hybridMultilevel"/>
     <w:tmpl w:val="DC541D4A"/>
@@ -3509,7 +4416,7 @@
       </w:pPr>
     </w:lvl>
   </w:abstractNum>
-  <w:abstractNum w:abstractNumId="9" w15:restartNumberingAfterBreak="0">
+  <w:abstractNum w:abstractNumId="12" w15:restartNumberingAfterBreak="0">
     <w:nsid w:val="31AC608B"/>
     <w:multiLevelType w:val="hybridMultilevel"/>
     <w:tmpl w:val="ACE2EBBC"/>
@@ -3595,7 +4502,7 @@
       </w:pPr>
     </w:lvl>
   </w:abstractNum>
-  <w:abstractNum w:abstractNumId="10" w15:restartNumberingAfterBreak="0">
+  <w:abstractNum w:abstractNumId="13" w15:restartNumberingAfterBreak="0">
     <w:nsid w:val="328B363F"/>
     <w:multiLevelType w:val="multilevel"/>
     <w:tmpl w:val="830013EC"/>
@@ -3681,7 +4588,7 @@
       </w:pPr>
     </w:lvl>
   </w:abstractNum>
-  <w:abstractNum w:abstractNumId="11" w15:restartNumberingAfterBreak="0">
+  <w:abstractNum w:abstractNumId="14" w15:restartNumberingAfterBreak="0">
     <w:nsid w:val="33DE0BE5"/>
     <w:multiLevelType w:val="hybridMultilevel"/>
     <w:tmpl w:val="0826D686"/>
@@ -3770,7 +4677,7 @@
       </w:pPr>
     </w:lvl>
   </w:abstractNum>
-  <w:abstractNum w:abstractNumId="12" w15:restartNumberingAfterBreak="0">
+  <w:abstractNum w:abstractNumId="15" w15:restartNumberingAfterBreak="0">
     <w:nsid w:val="35BE6DEE"/>
     <w:multiLevelType w:val="multilevel"/>
     <w:tmpl w:val="0419001F"/>
@@ -3856,21 +4763,75 @@
       </w:pPr>
     </w:lvl>
   </w:abstractNum>
-  <w:abstractNum w:abstractNumId="13" w15:restartNumberingAfterBreak="0">
+  <w:abstractNum w:abstractNumId="16" w15:restartNumberingAfterBreak="0">
     <w:nsid w:val="3B102623"/>
     <w:multiLevelType w:val="hybridMultilevel"/>
-    <w:tmpl w:val="9458609C"/>
-    <w:lvl w:ilvl="0" w:tplc="6D5A726E">
+    <w:tmpl w:val="812CEE4A"/>
+    <w:lvl w:ilvl="0" w:tplc="F662C03E">
       <w:start w:val="1"/>
       <w:numFmt w:val="decimal"/>
       <w:pStyle w:val="a0"/>
       <w:lvlText w:val="%1.1"/>
       <w:lvlJc w:val="left"/>
       <w:pPr>
-        <w:ind w:left="1508" w:hanging="360"/>
+        <w:ind w:left="1495" w:hanging="360"/>
       </w:pPr>
       <w:rPr>
-        <w:rFonts w:hint="default"/>
+        <w:rFonts w:ascii="Times New Roman" w:hAnsi="Times New Roman" w:cs="Times New Roman"/>
+        <w:b w:val="0"/>
+        <w:bCs w:val="0"/>
+        <w:i w:val="0"/>
+        <w:iCs w:val="0"/>
+        <w:caps w:val="0"/>
+        <w:smallCaps w:val="0"/>
+        <w:strike w:val="0"/>
+        <w:dstrike w:val="0"/>
+        <w:outline w:val="0"/>
+        <w:shadow w:val="0"/>
+        <w:emboss w:val="0"/>
+        <w:imprint w:val="0"/>
+        <w:noProof w:val="0"/>
+        <w:snapToGrid w:val="0"/>
+        <w:vanish w:val="0"/>
+        <w:color w:val="000000"/>
+        <w:spacing w:val="0"/>
+        <w:w w:val="0"/>
+        <w:kern w:val="0"/>
+        <w:position w:val="0"/>
+        <w:sz w:val="0"/>
+        <w:szCs w:val="0"/>
+        <w:u w:val="none" w:color="000000"/>
+        <w:effect w:val="none"/>
+        <w:bdr w:val="none" w:sz="0" w:space="0" w:color="000000"/>
+        <w:shd w:val="clear" w:color="000000" w:fill="000000"/>
+        <w:vertAlign w:val="baseline"/>
+        <w:em w:val="none"/>
+        <w:lang w:val="x-none" w:eastAsia="x-none" w:bidi="x-none"/>
+        <w:specVanish w:val="0"/>
+        <w14:glow w14:rad="0">
+          <w14:srgbClr w14:val="000000"/>
+        </w14:glow>
+        <w14:shadow w14:blurRad="0" w14:dist="0" w14:dir="0" w14:sx="0" w14:sy="0" w14:kx="0" w14:ky="0" w14:algn="none">
+          <w14:srgbClr w14:val="000000"/>
+        </w14:shadow>
+        <w14:reflection w14:blurRad="0" w14:stA="0" w14:stPos="0" w14:endA="0" w14:endPos="0" w14:dist="0" w14:dir="0" w14:fadeDir="0" w14:sx="0" w14:sy="0" w14:kx="0" w14:ky="0" w14:algn="none"/>
+        <w14:textOutline w14:w="0" w14:cap="rnd" w14:cmpd="sng" w14:algn="ctr">
+          <w14:noFill/>
+          <w14:prstDash w14:val="solid"/>
+          <w14:bevel/>
+        </w14:textOutline>
+        <w14:scene3d>
+          <w14:camera w14:prst="orthographicFront"/>
+          <w14:lightRig w14:rig="threePt" w14:dir="t">
+            <w14:rot w14:lat="0" w14:lon="0" w14:rev="0"/>
+          </w14:lightRig>
+        </w14:scene3d>
+        <w14:props3d w14:extrusionH="0" w14:contourW="0" w14:prstMaterial="none"/>
+        <w14:ligatures w14:val="none"/>
+        <w14:numForm w14:val="default"/>
+        <w14:numSpacing w14:val="default"/>
+        <w14:stylisticSets/>
+        <w14:cntxtAlts w14:val="0"/>
       </w:rPr>
     </w:lvl>
     <w:lvl w:ilvl="1" w:tplc="04190019" w:tentative="1">
@@ -3946,7 +4907,7 @@
       </w:pPr>
     </w:lvl>
   </w:abstractNum>
-  <w:abstractNum w:abstractNumId="14" w15:restartNumberingAfterBreak="0">
+  <w:abstractNum w:abstractNumId="17" w15:restartNumberingAfterBreak="0">
     <w:nsid w:val="3F3F0BCF"/>
     <w:multiLevelType w:val="hybridMultilevel"/>
     <w:tmpl w:val="873ED048"/>
@@ -4032,7 +4993,7 @@
       </w:pPr>
     </w:lvl>
   </w:abstractNum>
-  <w:abstractNum w:abstractNumId="15" w15:restartNumberingAfterBreak="0">
+  <w:abstractNum w:abstractNumId="18" w15:restartNumberingAfterBreak="0">
     <w:nsid w:val="429B093B"/>
     <w:multiLevelType w:val="hybridMultilevel"/>
     <w:tmpl w:val="7BA4AEEC"/>
@@ -4118,7 +5079,7 @@
       </w:pPr>
     </w:lvl>
   </w:abstractNum>
-  <w:abstractNum w:abstractNumId="16" w15:restartNumberingAfterBreak="0">
+  <w:abstractNum w:abstractNumId="19" w15:restartNumberingAfterBreak="0">
     <w:nsid w:val="4B2637D6"/>
     <w:multiLevelType w:val="hybridMultilevel"/>
     <w:tmpl w:val="B64E4D00"/>
@@ -4204,7 +5165,7 @@
       </w:pPr>
     </w:lvl>
   </w:abstractNum>
-  <w:abstractNum w:abstractNumId="17" w15:restartNumberingAfterBreak="0">
+  <w:abstractNum w:abstractNumId="20" w15:restartNumberingAfterBreak="0">
     <w:nsid w:val="51F56ED0"/>
     <w:multiLevelType w:val="hybridMultilevel"/>
     <w:tmpl w:val="EFB8F65A"/>
@@ -4290,7 +5251,7 @@
       </w:pPr>
     </w:lvl>
   </w:abstractNum>
-  <w:abstractNum w:abstractNumId="18" w15:restartNumberingAfterBreak="0">
+  <w:abstractNum w:abstractNumId="21" w15:restartNumberingAfterBreak="0">
     <w:nsid w:val="543413B8"/>
     <w:multiLevelType w:val="hybridMultilevel"/>
     <w:tmpl w:val="75E8E54A"/>
@@ -4376,7 +5337,7 @@
       </w:pPr>
     </w:lvl>
   </w:abstractNum>
-  <w:abstractNum w:abstractNumId="19" w15:restartNumberingAfterBreak="0">
+  <w:abstractNum w:abstractNumId="22" w15:restartNumberingAfterBreak="0">
     <w:nsid w:val="54DE194D"/>
     <w:multiLevelType w:val="hybridMultilevel"/>
     <w:tmpl w:val="47D88606"/>
@@ -4462,7 +5423,7 @@
       </w:pPr>
     </w:lvl>
   </w:abstractNum>
-  <w:abstractNum w:abstractNumId="20" w15:restartNumberingAfterBreak="0">
+  <w:abstractNum w:abstractNumId="23" w15:restartNumberingAfterBreak="0">
     <w:nsid w:val="67F749BD"/>
     <w:multiLevelType w:val="hybridMultilevel"/>
     <w:tmpl w:val="13E23C22"/>
@@ -4548,7 +5509,7 @@
       </w:pPr>
     </w:lvl>
   </w:abstractNum>
-  <w:abstractNum w:abstractNumId="21" w15:restartNumberingAfterBreak="0">
+  <w:abstractNum w:abstractNumId="24" w15:restartNumberingAfterBreak="0">
     <w:nsid w:val="6A2B342A"/>
     <w:multiLevelType w:val="multilevel"/>
     <w:tmpl w:val="0419001F"/>
@@ -4634,7 +5595,93 @@
       </w:pPr>
     </w:lvl>
   </w:abstractNum>
-  <w:abstractNum w:abstractNumId="22" w15:restartNumberingAfterBreak="0">
+  <w:abstractNum w:abstractNumId="25" w15:restartNumberingAfterBreak="0">
+    <w:nsid w:val="6FA9056C"/>
+    <w:multiLevelType w:val="hybridMultilevel"/>
+    <w:tmpl w:val="7B10B864"/>
+    <w:lvl w:ilvl="0" w:tplc="04190011">
+      <w:start w:val="1"/>
+      <w:numFmt w:val="decimal"/>
+      <w:lvlText w:val="%1)"/>
+      <w:lvlJc w:val="left"/>
+      <w:pPr>
+        <w:ind w:left="1429" w:hanging="360"/>
+      </w:pPr>
+    </w:lvl>
+    <w:lvl w:ilvl="1" w:tplc="04190019" w:tentative="1">
+      <w:start w:val="1"/>
+      <w:numFmt w:val="lowerLetter"/>
+      <w:lvlText w:val="%2."/>
+      <w:lvlJc w:val="left"/>
+      <w:pPr>
+        <w:ind w:left="2149" w:hanging="360"/>
+      </w:pPr>
+    </w:lvl>
+    <w:lvl w:ilvl="2" w:tplc="0419001B" w:tentative="1">
+      <w:start w:val="1"/>
+      <w:numFmt w:val="lowerRoman"/>
+      <w:lvlText w:val="%3."/>
+      <w:lvlJc w:val="right"/>
+      <w:pPr>
+        <w:ind w:left="2869" w:hanging="180"/>
+      </w:pPr>
+    </w:lvl>
+    <w:lvl w:ilvl="3" w:tplc="0419000F" w:tentative="1">
+      <w:start w:val="1"/>
+      <w:numFmt w:val="decimal"/>
+      <w:lvlText w:val="%4."/>
+      <w:lvlJc w:val="left"/>
+      <w:pPr>
+        <w:ind w:left="3589" w:hanging="360"/>
+      </w:pPr>
+    </w:lvl>
+    <w:lvl w:ilvl="4" w:tplc="04190019" w:tentative="1">
+      <w:start w:val="1"/>
+      <w:numFmt w:val="lowerLetter"/>
+      <w:lvlText w:val="%5."/>
+      <w:lvlJc w:val="left"/>
+      <w:pPr>
+        <w:ind w:left="4309" w:hanging="360"/>
+      </w:pPr>
+    </w:lvl>
+    <w:lvl w:ilvl="5" w:tplc="0419001B" w:tentative="1">
+      <w:start w:val="1"/>
+      <w:numFmt w:val="lowerRoman"/>
+      <w:lvlText w:val="%6."/>
+      <w:lvlJc w:val="right"/>
+      <w:pPr>
+        <w:ind w:left="5029" w:hanging="180"/>
+      </w:pPr>
+    </w:lvl>
+    <w:lvl w:ilvl="6" w:tplc="0419000F" w:tentative="1">
+      <w:start w:val="1"/>
+      <w:numFmt w:val="decimal"/>
+      <w:lvlText w:val="%7."/>
+      <w:lvlJc w:val="left"/>
+      <w:pPr>
+        <w:ind w:left="5749" w:hanging="360"/>
+      </w:pPr>
+    </w:lvl>
+    <w:lvl w:ilvl="7" w:tplc="04190019" w:tentative="1">
+      <w:start w:val="1"/>
+      <w:numFmt w:val="lowerLetter"/>
+      <w:lvlText w:val="%8."/>
+      <w:lvlJc w:val="left"/>
+      <w:pPr>
+        <w:ind w:left="6469" w:hanging="360"/>
+      </w:pPr>
+    </w:lvl>
+    <w:lvl w:ilvl="8" w:tplc="0419001B" w:tentative="1">
+      <w:start w:val="1"/>
+      <w:numFmt w:val="lowerRoman"/>
+      <w:lvlText w:val="%9."/>
+      <w:lvlJc w:val="right"/>
+      <w:pPr>
+        <w:ind w:left="7189" w:hanging="180"/>
+      </w:pPr>
+    </w:lvl>
+  </w:abstractNum>
+  <w:abstractNum w:abstractNumId="26" w15:restartNumberingAfterBreak="0">
     <w:nsid w:val="708A2019"/>
     <w:multiLevelType w:val="hybridMultilevel"/>
     <w:tmpl w:val="45182FC0"/>
@@ -4720,7 +5767,7 @@
       </w:pPr>
     </w:lvl>
   </w:abstractNum>
-  <w:abstractNum w:abstractNumId="23" w15:restartNumberingAfterBreak="0">
+  <w:abstractNum w:abstractNumId="27" w15:restartNumberingAfterBreak="0">
     <w:nsid w:val="79271EDF"/>
     <w:multiLevelType w:val="hybridMultilevel"/>
     <w:tmpl w:val="32F683FC"/>
@@ -4806,77 +5853,217 @@
       </w:pPr>
     </w:lvl>
   </w:abstractNum>
+  <w:abstractNum w:abstractNumId="28" w15:restartNumberingAfterBreak="0">
+    <w:nsid w:val="7DE939F0"/>
+    <w:multiLevelType w:val="hybridMultilevel"/>
+    <w:tmpl w:val="EF6EF330"/>
+    <w:lvl w:ilvl="0" w:tplc="04190001">
+      <w:start w:val="1"/>
+      <w:numFmt w:val="bullet"/>
+      <w:lvlText w:val=""/>
+      <w:lvlJc w:val="left"/>
+      <w:pPr>
+        <w:ind w:left="1429" w:hanging="360"/>
+      </w:pPr>
+      <w:rPr>
+        <w:rFonts w:ascii="Symbol" w:hAnsi="Symbol" w:hint="default"/>
+      </w:rPr>
+    </w:lvl>
+    <w:lvl w:ilvl="1" w:tplc="04190003" w:tentative="1">
+      <w:start w:val="1"/>
+      <w:numFmt w:val="bullet"/>
+      <w:lvlText w:val="o"/>
+      <w:lvlJc w:val="left"/>
+      <w:pPr>
+        <w:ind w:left="2149" w:hanging="360"/>
+      </w:pPr>
+      <w:rPr>
+        <w:rFonts w:ascii="Courier New" w:hAnsi="Courier New" w:cs="Courier New" w:hint="default"/>
+      </w:rPr>
+    </w:lvl>
+    <w:lvl w:ilvl="2" w:tplc="04190005" w:tentative="1">
+      <w:start w:val="1"/>
+      <w:numFmt w:val="bullet"/>
+      <w:lvlText w:val=""/>
+      <w:lvlJc w:val="left"/>
+      <w:pPr>
+        <w:ind w:left="2869" w:hanging="360"/>
+      </w:pPr>
+      <w:rPr>
+        <w:rFonts w:ascii="Wingdings" w:hAnsi="Wingdings" w:hint="default"/>
+      </w:rPr>
+    </w:lvl>
+    <w:lvl w:ilvl="3" w:tplc="04190001" w:tentative="1">
+      <w:start w:val="1"/>
+      <w:numFmt w:val="bullet"/>
+      <w:lvlText w:val=""/>
+      <w:lvlJc w:val="left"/>
+      <w:pPr>
+        <w:ind w:left="3589" w:hanging="360"/>
+      </w:pPr>
+      <w:rPr>
+        <w:rFonts w:ascii="Symbol" w:hAnsi="Symbol" w:hint="default"/>
+      </w:rPr>
+    </w:lvl>
+    <w:lvl w:ilvl="4" w:tplc="04190003" w:tentative="1">
+      <w:start w:val="1"/>
+      <w:numFmt w:val="bullet"/>
+      <w:lvlText w:val="o"/>
+      <w:lvlJc w:val="left"/>
+      <w:pPr>
+        <w:ind w:left="4309" w:hanging="360"/>
+      </w:pPr>
+      <w:rPr>
+        <w:rFonts w:ascii="Courier New" w:hAnsi="Courier New" w:cs="Courier New" w:hint="default"/>
+      </w:rPr>
+    </w:lvl>
+    <w:lvl w:ilvl="5" w:tplc="04190005" w:tentative="1">
+      <w:start w:val="1"/>
+      <w:numFmt w:val="bullet"/>
+      <w:lvlText w:val=""/>
+      <w:lvlJc w:val="left"/>
+      <w:pPr>
+        <w:ind w:left="5029" w:hanging="360"/>
+      </w:pPr>
+      <w:rPr>
+        <w:rFonts w:ascii="Wingdings" w:hAnsi="Wingdings" w:hint="default"/>
+      </w:rPr>
+    </w:lvl>
+    <w:lvl w:ilvl="6" w:tplc="04190001" w:tentative="1">
+      <w:start w:val="1"/>
+      <w:numFmt w:val="bullet"/>
+      <w:lvlText w:val=""/>
+      <w:lvlJc w:val="left"/>
+      <w:pPr>
+        <w:ind w:left="5749" w:hanging="360"/>
+      </w:pPr>
+      <w:rPr>
+        <w:rFonts w:ascii="Symbol" w:hAnsi="Symbol" w:hint="default"/>
+      </w:rPr>
+    </w:lvl>
+    <w:lvl w:ilvl="7" w:tplc="04190003" w:tentative="1">
+      <w:start w:val="1"/>
+      <w:numFmt w:val="bullet"/>
+      <w:lvlText w:val="o"/>
+      <w:lvlJc w:val="left"/>
+      <w:pPr>
+        <w:ind w:left="6469" w:hanging="360"/>
+      </w:pPr>
+      <w:rPr>
+        <w:rFonts w:ascii="Courier New" w:hAnsi="Courier New" w:cs="Courier New" w:hint="default"/>
+      </w:rPr>
+    </w:lvl>
+    <w:lvl w:ilvl="8" w:tplc="04190005" w:tentative="1">
+      <w:start w:val="1"/>
+      <w:numFmt w:val="bullet"/>
+      <w:lvlText w:val=""/>
+      <w:lvlJc w:val="left"/>
+      <w:pPr>
+        <w:ind w:left="7189" w:hanging="360"/>
+      </w:pPr>
+      <w:rPr>
+        <w:rFonts w:ascii="Wingdings" w:hAnsi="Wingdings" w:hint="default"/>
+      </w:rPr>
+    </w:lvl>
+  </w:abstractNum>
   <w:num w:numId="1">
+    <w:abstractNumId w:val="22"/>
+  </w:num>
+  <w:num w:numId="2">
     <w:abstractNumId w:val="19"/>
   </w:num>
-  <w:num w:numId="2">
-    <w:abstractNumId w:val="16"/>
-  </w:num>
   <w:num w:numId="3">
-    <w:abstractNumId w:val="20"/>
+    <w:abstractNumId w:val="23"/>
   </w:num>
   <w:num w:numId="4">
-    <w:abstractNumId w:val="14"/>
+    <w:abstractNumId w:val="17"/>
   </w:num>
   <w:num w:numId="5">
-    <w:abstractNumId w:val="5"/>
+    <w:abstractNumId w:val="7"/>
   </w:num>
   <w:num w:numId="6">
+    <w:abstractNumId w:val="21"/>
+  </w:num>
+  <w:num w:numId="7">
+    <w:abstractNumId w:val="13"/>
+  </w:num>
+  <w:num w:numId="8">
     <w:abstractNumId w:val="18"/>
   </w:num>
-  <w:num w:numId="7">
-    <w:abstractNumId w:val="10"/>
-  </w:num>
-  <w:num w:numId="8">
-    <w:abstractNumId w:val="15"/>
-  </w:num>
   <w:num w:numId="9">
-    <w:abstractNumId w:val="3"/>
+    <w:abstractNumId w:val="5"/>
   </w:num>
   <w:num w:numId="10">
     <w:abstractNumId w:val="0"/>
   </w:num>
   <w:num w:numId="11">
-    <w:abstractNumId w:val="2"/>
+    <w:abstractNumId w:val="4"/>
   </w:num>
   <w:num w:numId="12">
     <w:abstractNumId w:val="1"/>
   </w:num>
   <w:num w:numId="13">
+    <w:abstractNumId w:val="15"/>
+  </w:num>
+  <w:num w:numId="14">
+    <w:abstractNumId w:val="24"/>
+  </w:num>
+  <w:num w:numId="15">
+    <w:abstractNumId w:val="10"/>
+  </w:num>
+  <w:num w:numId="16">
+    <w:abstractNumId w:val="9"/>
+  </w:num>
+  <w:num w:numId="17">
+    <w:abstractNumId w:val="6"/>
+  </w:num>
+  <w:num w:numId="18">
+    <w:abstractNumId w:val="16"/>
+  </w:num>
+  <w:num w:numId="19">
+    <w:abstractNumId w:val="27"/>
+  </w:num>
+  <w:num w:numId="20">
+    <w:abstractNumId w:val="20"/>
+  </w:num>
+  <w:num w:numId="21">
     <w:abstractNumId w:val="12"/>
   </w:num>
-  <w:num w:numId="14">
-    <w:abstractNumId w:val="21"/>
-  </w:num>
-  <w:num w:numId="15">
-    <w:abstractNumId w:val="7"/>
-  </w:num>
-  <w:num w:numId="16">
-    <w:abstractNumId w:val="6"/>
-  </w:num>
-  <w:num w:numId="17">
-    <w:abstractNumId w:val="4"/>
-  </w:num>
-  <w:num w:numId="18">
-    <w:abstractNumId w:val="13"/>
-  </w:num>
-  <w:num w:numId="19">
-    <w:abstractNumId w:val="23"/>
-  </w:num>
-  <w:num w:numId="20">
-    <w:abstractNumId w:val="17"/>
-  </w:num>
-  <w:num w:numId="21">
-    <w:abstractNumId w:val="9"/>
-  </w:num>
   <w:num w:numId="22">
-    <w:abstractNumId w:val="22"/>
+    <w:abstractNumId w:val="26"/>
   </w:num>
   <w:num w:numId="23">
+    <w:abstractNumId w:val="14"/>
+  </w:num>
+  <w:num w:numId="24">
     <w:abstractNumId w:val="11"/>
   </w:num>
-  <w:num w:numId="24">
+  <w:num w:numId="25">
+    <w:abstractNumId w:val="16"/>
+    <w:lvlOverride w:ilvl="0">
+      <w:startOverride w:val="1"/>
+    </w:lvlOverride>
+  </w:num>
+  <w:num w:numId="26">
+    <w:abstractNumId w:val="16"/>
+    <w:lvlOverride w:ilvl="0">
+      <w:startOverride w:val="1"/>
+    </w:lvlOverride>
+  </w:num>
+  <w:num w:numId="27">
+    <w:abstractNumId w:val="2"/>
+  </w:num>
+  <w:num w:numId="28">
+    <w:abstractNumId w:val="28"/>
+  </w:num>
+  <w:num w:numId="29">
     <w:abstractNumId w:val="8"/>
+  </w:num>
+  <w:num w:numId="30">
+    <w:abstractNumId w:val="3"/>
+  </w:num>
+  <w:num w:numId="31">
+    <w:abstractNumId w:val="25"/>
   </w:num>
 </w:numbering>
 </file>
@@ -5541,7 +6728,7 @@
     <w:name w:val="Подглава"/>
     <w:basedOn w:val="a5"/>
     <w:qFormat/>
-    <w:rsid w:val="00DD71CE"/>
+    <w:rsid w:val="00BE7A37"/>
     <w:pPr>
       <w:numPr>
         <w:numId w:val="18"/>
@@ -5856,7 +7043,7 @@
 </file>
 
 <file path=customXml/itemProps1.xml><?xml version="1.0" encoding="utf-8"?>
-<ds:datastoreItem xmlns:ds="http://schemas.openxmlformats.org/officeDocument/2006/customXml" ds:itemID="{DC2A1BA5-939B-486E-BB2F-BB18FD82734A}">
+<ds:datastoreItem xmlns:ds="http://schemas.openxmlformats.org/officeDocument/2006/customXml" ds:itemID="{5EC3E554-AA3B-4692-A147-E3980FE257AF}">
   <ds:schemaRefs>
     <ds:schemaRef ds:uri="http://schemas.openxmlformats.org/officeDocument/2006/bibliography"/>
   </ds:schemaRefs>

--- a/Inf_Gen_Referat.docx
+++ b/Inf_Gen_Referat.docx
@@ -1375,7 +1375,31 @@
                 <w:rStyle w:val="a7"/>
                 <w:b/>
               </w:rPr>
-              <w:t>ьзования систем электронных платежей. Электронная коммерция.</w:t>
+              <w:t xml:space="preserve">ьзования систем электронных платежей. Электронная </w:t>
+            </w:r>
+            <w:r>
+              <w:rPr>
+                <w:rStyle w:val="a7"/>
+                <w:b/>
+              </w:rPr>
+              <w:t>комме</w:t>
+            </w:r>
+            <w:r>
+              <w:rPr>
+                <w:rStyle w:val="a7"/>
+                <w:b/>
+                <w:lang w:val="en-US"/>
+              </w:rPr>
+              <w:t>-</w:t>
+            </w:r>
+            <w:bookmarkStart w:id="0" w:name="_GoBack"/>
+            <w:bookmarkEnd w:id="0"/>
+            <w:r>
+              <w:rPr>
+                <w:rStyle w:val="a7"/>
+                <w:b/>
+              </w:rPr>
+              <w:t>рция.</w:t>
             </w:r>
             <w:r>
               <w:rPr>
@@ -1823,8 +1847,8 @@
           <w:szCs w:val="24"/>
         </w:rPr>
       </w:pPr>
-      <w:bookmarkStart w:id="0" w:name="_Toc69210552"/>
-      <w:bookmarkStart w:id="1" w:name="_Toc69211844"/>
+      <w:bookmarkStart w:id="1" w:name="_Toc69210552"/>
+      <w:bookmarkStart w:id="2" w:name="_Toc69211844"/>
       <w:r>
         <w:rPr>
           <w:rFonts w:ascii="Times New Roman" w:hAnsi="Times New Roman" w:cs="Times New Roman"/>
@@ -1835,8 +1859,8 @@
         <w:lastRenderedPageBreak/>
         <w:t>ВВЕДЕНИЕ</w:t>
       </w:r>
-      <w:bookmarkEnd w:id="0"/>
       <w:bookmarkEnd w:id="1"/>
+      <w:bookmarkEnd w:id="2"/>
     </w:p>
     <w:p>
       <w:pPr>
@@ -1891,12 +1915,12 @@
           <w:lang w:val="en-US"/>
         </w:rPr>
       </w:pPr>
-      <w:bookmarkStart w:id="2" w:name="_Toc69211845"/>
+      <w:bookmarkStart w:id="3" w:name="_Toc69211845"/>
       <w:r>
         <w:lastRenderedPageBreak/>
         <w:t>ПЛАТЕЖНЫЕ СИСТЕМЫ</w:t>
       </w:r>
-      <w:bookmarkEnd w:id="2"/>
+      <w:bookmarkEnd w:id="3"/>
     </w:p>
     <w:p>
       <w:pPr>
@@ -1905,7 +1929,7 @@
           <w:b w:val="0"/>
         </w:rPr>
       </w:pPr>
-      <w:bookmarkStart w:id="3" w:name="_Toc69211846"/>
+      <w:bookmarkStart w:id="4" w:name="_Toc69211846"/>
       <w:r>
         <w:t>Что такое «электронные деньги</w:t>
       </w:r>
@@ -1915,7 +1939,7 @@
       <w:r>
         <w:t>?</w:t>
       </w:r>
-      <w:bookmarkEnd w:id="3"/>
+      <w:bookmarkEnd w:id="4"/>
     </w:p>
     <w:p>
       <w:pPr>
@@ -1998,7 +2022,7 @@
           <w:lang w:val="en-US"/>
         </w:rPr>
       </w:pPr>
-      <w:bookmarkStart w:id="4" w:name="_Toc69211847"/>
+      <w:bookmarkStart w:id="5" w:name="_Toc69211847"/>
       <w:proofErr w:type="spellStart"/>
       <w:r>
         <w:rPr>
@@ -2055,7 +2079,7 @@
         </w:rPr>
         <w:t>?</w:t>
       </w:r>
-      <w:bookmarkEnd w:id="4"/>
+      <w:bookmarkEnd w:id="5"/>
     </w:p>
     <w:p>
       <w:pPr>
@@ -2126,11 +2150,11 @@
       <w:pPr>
         <w:pStyle w:val="a0"/>
       </w:pPr>
-      <w:bookmarkStart w:id="5" w:name="_Toc69211848"/>
+      <w:bookmarkStart w:id="6" w:name="_Toc69211848"/>
       <w:r>
         <w:t>Типы платежных систем.</w:t>
       </w:r>
-      <w:bookmarkEnd w:id="5"/>
+      <w:bookmarkEnd w:id="6"/>
     </w:p>
     <w:p>
       <w:pPr>
@@ -2285,12 +2309,20 @@
       <w:pPr>
         <w:pStyle w:val="a"/>
       </w:pPr>
-      <w:bookmarkStart w:id="6" w:name="_Toc69211849"/>
+      <w:bookmarkStart w:id="7" w:name="_Toc69211849"/>
       <w:r>
         <w:lastRenderedPageBreak/>
         <w:t>ОСНОВНЫЕ ЭТАПЫ РАЗВИТИЯ ПЛАТЕЖНЫХ СИСТЕМ.</w:t>
       </w:r>
-      <w:bookmarkEnd w:id="6"/>
+      <w:bookmarkEnd w:id="7"/>
+    </w:p>
+    <w:p>
+      <w:pPr>
+        <w:pStyle w:val="ae"/>
+        <w:rPr>
+          <w:lang w:val="en-US"/>
+        </w:rPr>
+      </w:pPr>
     </w:p>
     <w:p>
       <w:pPr>
@@ -2311,12 +2343,12 @@
       <w:pPr>
         <w:pStyle w:val="a"/>
       </w:pPr>
-      <w:bookmarkStart w:id="7" w:name="_Toc69211850"/>
+      <w:bookmarkStart w:id="8" w:name="_Toc69211850"/>
       <w:r>
         <w:lastRenderedPageBreak/>
         <w:t>СИСТЕМЫ ЭЛЕКТРОННЫХ ПЛАТЕЖЕЙ.</w:t>
       </w:r>
-      <w:bookmarkEnd w:id="7"/>
+      <w:bookmarkEnd w:id="8"/>
     </w:p>
     <w:p>
       <w:pPr>
@@ -2330,14 +2362,14 @@
       <w:pPr>
         <w:pStyle w:val="a0"/>
       </w:pPr>
-      <w:bookmarkStart w:id="8" w:name="_Toc69211851"/>
-      <w:r>
-        <w:t>ОПРЕДЕЛЕНИЕ</w:t>
+      <w:bookmarkStart w:id="9" w:name="_Toc69211851"/>
+      <w:r>
+        <w:t>Определение</w:t>
       </w:r>
       <w:r>
         <w:t>.</w:t>
       </w:r>
-      <w:bookmarkEnd w:id="8"/>
+      <w:bookmarkEnd w:id="9"/>
     </w:p>
     <w:p>
       <w:pPr>
@@ -2392,11 +2424,11 @@
       <w:pPr>
         <w:pStyle w:val="a0"/>
       </w:pPr>
-      <w:bookmarkStart w:id="9" w:name="_Toc69211852"/>
-      <w:r>
-        <w:t>КЛАССИФИКАЦИЯ.</w:t>
-      </w:r>
-      <w:bookmarkEnd w:id="9"/>
+      <w:bookmarkStart w:id="10" w:name="_Toc69211852"/>
+      <w:r>
+        <w:t>Классификация.</w:t>
+      </w:r>
+      <w:bookmarkEnd w:id="10"/>
     </w:p>
     <w:p>
       <w:pPr>
@@ -2637,18 +2669,141 @@
       <w:r>
         <w:t xml:space="preserve"> увеличения, улучшения и обеспечения все более безопасных транзакций онлайн-платежей процент операций с чеками и наличными будет уменьшаться.</w:t>
       </w:r>
-      <w:bookmarkStart w:id="10" w:name="_Toc69211364"/>
-      <w:bookmarkStart w:id="11" w:name="_Toc69211853"/>
-    </w:p>
-    <w:p>
-      <w:pPr>
-        <w:spacing w:after="160" w:line="259" w:lineRule="auto"/>
-        <w:rPr>
-          <w:rFonts w:ascii="Times New Roman" w:hAnsi="Times New Roman" w:cs="Times New Roman"/>
-          <w:b/>
-          <w:sz w:val="24"/>
-          <w:szCs w:val="24"/>
-        </w:rPr>
+      <w:bookmarkStart w:id="11" w:name="_Toc69211364"/>
+      <w:bookmarkStart w:id="12" w:name="_Toc69211853"/>
+    </w:p>
+    <w:p>
+      <w:pPr>
+        <w:pStyle w:val="a0"/>
+      </w:pPr>
+      <w:r>
+        <w:t>Участники электронных платежей</w:t>
+      </w:r>
+      <w:r>
+        <w:t>.</w:t>
+      </w:r>
+    </w:p>
+    <w:p>
+      <w:pPr>
+        <w:pStyle w:val="ae"/>
+      </w:pPr>
+      <w:r>
+        <w:t xml:space="preserve">Какова задача электронных платежей? Разумеется, передача(перемещение) средств от того, кто их посылает и прием их же тем, кто получает. Из этого следует, что участниками электронных платежей являются плательщик и получатель. </w:t>
+      </w:r>
+      <w:r>
+        <w:t xml:space="preserve">В электронных системах </w:t>
+      </w:r>
+      <w:r>
+        <w:t>подобный</w:t>
+      </w:r>
+      <w:r>
+        <w:t xml:space="preserve"> перевод сопровождается протоколом электронного платежа. </w:t>
+      </w:r>
+      <w:r>
+        <w:t>Данный процесс перемещения средств от плательщика к получателю не может обойтись без какого-либо финансового института, например, банка, который может соотносить данные, которыми обмениваются плательщик и получатель в платежном протоколе.</w:t>
+      </w:r>
+    </w:p>
+    <w:p>
+      <w:pPr>
+        <w:pStyle w:val="ae"/>
+        <w:jc w:val="center"/>
+      </w:pPr>
+      <w:r>
+        <w:rPr>
+          <w:noProof/>
+          <w:lang w:eastAsia="ru-RU"/>
+        </w:rPr>
+        <w:lastRenderedPageBreak/>
+        <w:drawing>
+          <wp:inline distT="0" distB="0" distL="0" distR="0">
+            <wp:extent cx="3833932" cy="3213611"/>
+            <wp:effectExtent l="0" t="0" r="0" b="6350"/>
+            <wp:docPr id="1" name="Рисунок 1"/>
+            <wp:cNvGraphicFramePr>
+              <a:graphicFrameLocks xmlns:a="http://schemas.openxmlformats.org/drawingml/2006/main" noChangeAspect="1"/>
+            </wp:cNvGraphicFramePr>
+            <a:graphic xmlns:a="http://schemas.openxmlformats.org/drawingml/2006/main">
+              <a:graphicData uri="http://schemas.openxmlformats.org/drawingml/2006/picture">
+                <pic:pic xmlns:pic="http://schemas.openxmlformats.org/drawingml/2006/picture">
+                  <pic:nvPicPr>
+                    <pic:cNvPr id="1" name="epay_1.gif"/>
+                    <pic:cNvPicPr/>
+                  </pic:nvPicPr>
+                  <pic:blipFill>
+                    <a:blip r:embed="rId8">
+                      <a:extLst>
+                        <a:ext uri="{28A0092B-C50C-407E-A947-70E740481C1C}">
+                          <a14:useLocalDpi xmlns:a14="http://schemas.microsoft.com/office/drawing/2010/main" val="0"/>
+                        </a:ext>
+                      </a:extLst>
+                    </a:blip>
+                    <a:stretch>
+                      <a:fillRect/>
+                    </a:stretch>
+                  </pic:blipFill>
+                  <pic:spPr>
+                    <a:xfrm>
+                      <a:off x="0" y="0"/>
+                      <a:ext cx="3846124" cy="3223831"/>
+                    </a:xfrm>
+                    <a:prstGeom prst="rect">
+                      <a:avLst/>
+                    </a:prstGeom>
+                  </pic:spPr>
+                </pic:pic>
+              </a:graphicData>
+            </a:graphic>
+          </wp:inline>
+        </w:drawing>
+      </w:r>
+    </w:p>
+    <w:p>
+      <w:pPr>
+        <w:pStyle w:val="ae"/>
+      </w:pPr>
+      <w:r>
+        <w:t xml:space="preserve">Обычно банки исполняют в платежных протоколах две роли: эмитента (взаимодействующего с плательщиком) и </w:t>
+      </w:r>
+      <w:proofErr w:type="spellStart"/>
+      <w:r>
+        <w:t>эквайрера</w:t>
+      </w:r>
+      <w:proofErr w:type="spellEnd"/>
+      <w:r>
+        <w:t xml:space="preserve"> (взаимодействующего с получателем платежа). Кроме того, платежной системе необходим арбитр для разрешения возникающих споров.</w:t>
+      </w:r>
+    </w:p>
+    <w:p>
+      <w:pPr>
+        <w:pStyle w:val="ae"/>
+      </w:pPr>
+    </w:p>
+    <w:p>
+      <w:pPr>
+        <w:pStyle w:val="a0"/>
+        <w:numPr>
+          <w:ilvl w:val="0"/>
+          <w:numId w:val="0"/>
+        </w:numPr>
+      </w:pPr>
+    </w:p>
+    <w:p>
+      <w:pPr>
+        <w:pStyle w:val="a0"/>
+        <w:numPr>
+          <w:ilvl w:val="0"/>
+          <w:numId w:val="0"/>
+        </w:numPr>
+      </w:pPr>
+    </w:p>
+    <w:p>
+      <w:pPr>
+        <w:pStyle w:val="ae"/>
+      </w:pPr>
+    </w:p>
+    <w:p>
+      <w:pPr>
+        <w:pStyle w:val="a0"/>
       </w:pPr>
       <w:r>
         <w:br w:type="page"/>
@@ -2665,8 +2820,8 @@
         <w:lastRenderedPageBreak/>
         <w:t>Механизм или принцип работы электронных платежных систем.</w:t>
       </w:r>
-      <w:bookmarkEnd w:id="10"/>
       <w:bookmarkEnd w:id="11"/>
+      <w:bookmarkEnd w:id="12"/>
     </w:p>
     <w:p>
       <w:pPr>
@@ -2984,7 +3139,7 @@
       <w:pPr>
         <w:pStyle w:val="a"/>
       </w:pPr>
-      <w:bookmarkStart w:id="12" w:name="_Toc69211854"/>
+      <w:bookmarkStart w:id="13" w:name="_Toc69211854"/>
       <w:r>
         <w:lastRenderedPageBreak/>
         <w:t>ВОЗМОЖНОСТИ ИСПОЛЬЗОВАНИЯ СИСТЕМ ЭЛ</w:t>
@@ -2995,7 +3150,606 @@
       <w:r>
         <w:t>.</w:t>
       </w:r>
-      <w:bookmarkEnd w:id="12"/>
+      <w:bookmarkEnd w:id="13"/>
+    </w:p>
+    <w:p>
+      <w:pPr>
+        <w:pStyle w:val="ae"/>
+      </w:pPr>
+      <w:r>
+        <w:t xml:space="preserve">Что же такое электронная коммерция? </w:t>
+      </w:r>
+      <w:r>
+        <w:t xml:space="preserve">Электронная </w:t>
+      </w:r>
+      <w:r>
+        <w:t xml:space="preserve">- </w:t>
+      </w:r>
+      <w:r>
+        <w:t>это бизнес-модель, которая позволяет фирмам и частным лицам покупать и продавать</w:t>
+      </w:r>
+      <w:r>
+        <w:t xml:space="preserve"> что-либо </w:t>
+      </w:r>
+      <w:r>
+        <w:t>через Интернет. Электронная коммерция работает во всех четырех из следующих основных сегментов рынка:</w:t>
+      </w:r>
+    </w:p>
+    <w:p>
+      <w:pPr>
+        <w:pStyle w:val="ae"/>
+        <w:numPr>
+          <w:ilvl w:val="0"/>
+          <w:numId w:val="32"/>
+        </w:numPr>
+      </w:pPr>
+      <w:r>
+        <w:t>бизнес для бизнеса(</w:t>
+      </w:r>
+      <w:r>
+        <w:rPr>
+          <w:lang w:val="en-US"/>
+        </w:rPr>
+        <w:t>B2B</w:t>
+      </w:r>
+      <w:r>
+        <w:t>)</w:t>
+      </w:r>
+      <w:r>
+        <w:rPr>
+          <w:lang w:val="en-US"/>
+        </w:rPr>
+        <w:t>;</w:t>
+      </w:r>
+    </w:p>
+    <w:p>
+      <w:pPr>
+        <w:pStyle w:val="ae"/>
+        <w:numPr>
+          <w:ilvl w:val="0"/>
+          <w:numId w:val="32"/>
+        </w:numPr>
+      </w:pPr>
+      <w:r>
+        <w:t>б</w:t>
+      </w:r>
+      <w:r>
+        <w:t>изнес для потребителя</w:t>
+      </w:r>
+      <w:r>
+        <w:rPr>
+          <w:lang w:val="en-US"/>
+        </w:rPr>
+        <w:t>(B2C);</w:t>
+      </w:r>
+    </w:p>
+    <w:p>
+      <w:pPr>
+        <w:pStyle w:val="ae"/>
+        <w:numPr>
+          <w:ilvl w:val="0"/>
+          <w:numId w:val="32"/>
+        </w:numPr>
+      </w:pPr>
+      <w:r>
+        <w:t>от потребителя к потребителю(</w:t>
+      </w:r>
+      <w:r>
+        <w:rPr>
+          <w:lang w:val="en-US"/>
+        </w:rPr>
+        <w:t>C</w:t>
+      </w:r>
+      <w:r>
+        <w:t>2</w:t>
+      </w:r>
+      <w:r>
+        <w:rPr>
+          <w:lang w:val="en-US"/>
+        </w:rPr>
+        <w:t>C</w:t>
+      </w:r>
+      <w:r>
+        <w:t>);</w:t>
+      </w:r>
+    </w:p>
+    <w:p>
+      <w:pPr>
+        <w:pStyle w:val="ae"/>
+        <w:numPr>
+          <w:ilvl w:val="0"/>
+          <w:numId w:val="32"/>
+        </w:numPr>
+      </w:pPr>
+      <w:r>
+        <w:t>потребитель для бизнеса</w:t>
+      </w:r>
+      <w:r>
+        <w:rPr>
+          <w:lang w:val="en-US"/>
+        </w:rPr>
+        <w:t>(C2B).</w:t>
+      </w:r>
+    </w:p>
+    <w:p>
+      <w:pPr>
+        <w:pStyle w:val="ae"/>
+        <w:ind w:left="1429" w:firstLine="0"/>
+        <w:jc w:val="center"/>
+      </w:pPr>
+    </w:p>
+    <w:p>
+      <w:pPr>
+        <w:spacing w:after="160" w:line="259" w:lineRule="auto"/>
+      </w:pPr>
+      <w:r>
+        <w:drawing>
+          <wp:inline distT="0" distB="0" distL="0" distR="0">
+            <wp:extent cx="5443220" cy="3895725"/>
+            <wp:effectExtent l="0" t="0" r="5080" b="9525"/>
+            <wp:docPr id="2" name="Рисунок 2"/>
+            <wp:cNvGraphicFramePr>
+              <a:graphicFrameLocks xmlns:a="http://schemas.openxmlformats.org/drawingml/2006/main" noChangeAspect="1"/>
+            </wp:cNvGraphicFramePr>
+            <a:graphic xmlns:a="http://schemas.openxmlformats.org/drawingml/2006/main">
+              <a:graphicData uri="http://schemas.openxmlformats.org/drawingml/2006/picture">
+                <pic:pic xmlns:pic="http://schemas.openxmlformats.org/drawingml/2006/picture">
+                  <pic:nvPicPr>
+                    <pic:cNvPr id="1" name=""/>
+                    <pic:cNvPicPr/>
+                  </pic:nvPicPr>
+                  <pic:blipFill>
+                    <a:blip r:embed="rId9">
+                      <a:extLst>
+                        <a:ext uri="{28A0092B-C50C-407E-A947-70E740481C1C}">
+                          <a14:useLocalDpi xmlns:a14="http://schemas.microsoft.com/office/drawing/2010/main" val="0"/>
+                        </a:ext>
+                      </a:extLst>
+                    </a:blip>
+                    <a:stretch>
+                      <a:fillRect/>
+                    </a:stretch>
+                  </pic:blipFill>
+                  <pic:spPr>
+                    <a:xfrm>
+                      <a:off x="0" y="0"/>
+                      <a:ext cx="5443220" cy="3895725"/>
+                    </a:xfrm>
+                    <a:prstGeom prst="rect">
+                      <a:avLst/>
+                    </a:prstGeom>
+                    <a:ln>
+                      <a:noFill/>
+                    </a:ln>
+                    <a:effectLst>
+                      <a:softEdge rad="112500"/>
+                    </a:effectLst>
+                  </pic:spPr>
+                </pic:pic>
+              </a:graphicData>
+            </a:graphic>
+          </wp:inline>
+        </w:drawing>
+      </w:r>
+    </w:p>
+    <w:p>
+      <w:pPr>
+        <w:pStyle w:val="ae"/>
+      </w:pPr>
+      <w:r>
+        <w:t xml:space="preserve">Стоит отметить, что электронная коммерция, которая может осуществляться с помощью компьютеров, планшетов или смартфонов, может рассматриваться как цифровая версия покупок по каталогу почтовых заказов. Почти все возможные продукты и услуги доступны через транзакции электронной коммерции, включая книги, музыку, билеты на самолет и финансовые услуги, такие как инвестирование в акции и онлайн-банкинг. </w:t>
+      </w:r>
+    </w:p>
+    <w:p>
+      <w:pPr>
+        <w:pStyle w:val="ae"/>
+      </w:pPr>
+      <w:r>
+        <w:t>Электронная коммерция предлагает потре</w:t>
+      </w:r>
+      <w:r>
+        <w:t>бителям такие преимущества как у</w:t>
+      </w:r>
+      <w:r>
+        <w:t>добство</w:t>
+      </w:r>
+      <w:r>
+        <w:t>: э</w:t>
+      </w:r>
+      <w:r>
+        <w:t>лектронная коммерция может происходить 24 ч</w:t>
+      </w:r>
+      <w:r>
+        <w:t>аса в сутки, семь дней в неделю – и большой выбор: многие магазины предлагают в и</w:t>
+      </w:r>
+      <w:r>
+        <w:t xml:space="preserve">нтернете более широкий ассортимент товаров, чем их аналоги </w:t>
+      </w:r>
+      <w:r>
+        <w:t>в реальной жизни</w:t>
+      </w:r>
+      <w:r>
+        <w:t xml:space="preserve">. И многие магазины, которые существуют </w:t>
+      </w:r>
+      <w:r>
+        <w:lastRenderedPageBreak/>
+        <w:t>исключительно в и</w:t>
+      </w:r>
+      <w:r>
+        <w:t>нтернете, могут предлагать потребителям эксклюзивный инвентарь, который недоступен в других местах.</w:t>
+      </w:r>
+      <w:r>
+        <w:br w:type="page"/>
+      </w:r>
+    </w:p>
+    <w:p>
+      <w:pPr>
+        <w:pStyle w:val="a"/>
+      </w:pPr>
+      <w:bookmarkStart w:id="14" w:name="_Toc69211855"/>
+      <w:r>
+        <w:lastRenderedPageBreak/>
+        <w:t>БЕЗОПАСНОСТЬ СИСТЕМ ЭЛЕКТРОННЫХ ПЛАТЕЖЕЙ.</w:t>
+      </w:r>
+      <w:bookmarkEnd w:id="14"/>
+    </w:p>
+    <w:p>
+      <w:pPr>
+        <w:pStyle w:val="ae"/>
+      </w:pPr>
+      <w:r>
+        <w:t>Что такое «</w:t>
+      </w:r>
+      <w:proofErr w:type="spellStart"/>
+      <w:r>
+        <w:rPr>
+          <w:b/>
+        </w:rPr>
+        <w:t>фишинг</w:t>
+      </w:r>
+      <w:proofErr w:type="spellEnd"/>
+      <w:r>
+        <w:t xml:space="preserve">»? </w:t>
+      </w:r>
+      <w:proofErr w:type="spellStart"/>
+      <w:r>
+        <w:t>Фишинг</w:t>
+      </w:r>
+      <w:proofErr w:type="spellEnd"/>
+      <w:r>
+        <w:t xml:space="preserve"> – вид интернет-мошенничества, цель которого – получить идентификационные данные пользователя. К </w:t>
+      </w:r>
+      <w:proofErr w:type="spellStart"/>
+      <w:r>
+        <w:rPr>
+          <w:b/>
+        </w:rPr>
+        <w:t>фишингу</w:t>
+      </w:r>
+      <w:proofErr w:type="spellEnd"/>
+      <w:r>
+        <w:rPr>
+          <w:b/>
+        </w:rPr>
+        <w:t xml:space="preserve"> </w:t>
+      </w:r>
+      <w:r>
+        <w:t xml:space="preserve">относятся такие действия как кража паролей, номеров кредитных карт, банковских счетов и другой личной, конфиденциальной информации. </w:t>
+      </w:r>
+    </w:p>
+    <w:p>
+      <w:pPr>
+        <w:pStyle w:val="ae"/>
+      </w:pPr>
+      <w:r>
+        <w:t xml:space="preserve">Зачастую мошенники пользуются </w:t>
+      </w:r>
+      <w:proofErr w:type="spellStart"/>
+      <w:r>
+        <w:t>фишингом</w:t>
+      </w:r>
+      <w:proofErr w:type="spellEnd"/>
+      <w:r>
+        <w:t>, выдавая себя за провайдеров, работников банков и платежных систем</w:t>
+      </w:r>
+      <w:r>
+        <w:t>. Они</w:t>
+      </w:r>
+      <w:r>
+        <w:t xml:space="preserve"> </w:t>
+      </w:r>
+      <w:proofErr w:type="spellStart"/>
+      <w:r>
+        <w:t>отправл</w:t>
+      </w:r>
+      <w:r>
+        <w:t>ют</w:t>
+      </w:r>
+      <w:proofErr w:type="spellEnd"/>
+      <w:r>
+        <w:t xml:space="preserve"> пользователям ложные, поддельные сообщения</w:t>
+      </w:r>
+      <w:r>
+        <w:t xml:space="preserve"> с убеждением</w:t>
+      </w:r>
+      <w:r>
+        <w:t xml:space="preserve"> </w:t>
+      </w:r>
+      <w:r>
+        <w:t xml:space="preserve">в </w:t>
+      </w:r>
+      <w:r>
+        <w:t>том, что необходимо подтвердить личность или</w:t>
+      </w:r>
+      <w:r>
+        <w:t xml:space="preserve"> срочно обновить личные данные – и это только малая часть </w:t>
+      </w:r>
+      <w:proofErr w:type="spellStart"/>
+      <w:r>
+        <w:t>кибератак</w:t>
+      </w:r>
+      <w:proofErr w:type="spellEnd"/>
+      <w:r>
+        <w:t>, предназначенных для кражи средств с личных счетов или для кради личных данных. Именно поэтому многие люди беспокоятся за безопасность своих данных, а финансовым институтам, в свою очередь, следует обеспечить безопасность персональных данных и конфиденциальной информации пользователей.</w:t>
+      </w:r>
+    </w:p>
+    <w:p>
+      <w:pPr>
+        <w:pStyle w:val="a0"/>
+      </w:pPr>
+      <w:bookmarkStart w:id="15" w:name="_Toc69211856"/>
+      <w:r>
+        <w:t>Безопасны ли системы электронных платежей?</w:t>
+      </w:r>
+      <w:bookmarkEnd w:id="15"/>
+    </w:p>
+    <w:p>
+      <w:pPr>
+        <w:pStyle w:val="ae"/>
+      </w:pPr>
+      <w:r>
+        <w:t xml:space="preserve">Как правило, </w:t>
+      </w:r>
+      <w:r>
+        <w:t>системы электронных платежей</w:t>
+      </w:r>
+      <w:r>
+        <w:t xml:space="preserve"> хорошо защищены. </w:t>
+      </w:r>
+      <w:r>
+        <w:t>Однако нередко мошенникам удается взломать или совершить какие-либо противоправные операции с данными пользователей</w:t>
+      </w:r>
+      <w:r>
+        <w:t xml:space="preserve">. В данном случае очень часто вина лежит на самом пользователи из-за его невнимательности. Именно поэтому самым главным принципом при выборе платежной системы является безопасность. </w:t>
+      </w:r>
+    </w:p>
+    <w:p>
+      <w:pPr>
+        <w:pStyle w:val="ae"/>
+        <w:rPr>
+          <w:rFonts w:ascii="Arial" w:eastAsia="Times New Roman" w:hAnsi="Arial" w:cs="Arial"/>
+          <w:color w:val="000000"/>
+          <w:sz w:val="21"/>
+          <w:szCs w:val="21"/>
+          <w:lang w:eastAsia="ru-RU"/>
+        </w:rPr>
+      </w:pPr>
+      <w:r>
+        <w:t xml:space="preserve">Стоит отметить, что платежные системы финансовых институтов используют многообразие способов аутентификации клиентов. То есть, чтобы осуществить транзакцию, сначала должна произойти идентификация, а также верификация пользователя(клиента). </w:t>
+      </w:r>
+    </w:p>
+    <w:p>
+      <w:pPr>
+        <w:pStyle w:val="ae"/>
+        <w:rPr>
+          <w:color w:val="8092A0"/>
+        </w:rPr>
+      </w:pPr>
+      <w:r>
+        <w:rPr>
+          <w:rFonts w:eastAsia="Times New Roman"/>
+          <w:lang w:eastAsia="ru-RU"/>
+        </w:rPr>
+        <w:t xml:space="preserve">Кроме того, </w:t>
+      </w:r>
+      <w:r>
+        <w:t>з</w:t>
+      </w:r>
+      <w:r>
+        <w:t>ащита информации в электронных платежных системах обеспечивается, в том числе, благодаря различным сертификатам безопасности, за счёт шифрования интернет</w:t>
+      </w:r>
+      <w:r>
+        <w:t xml:space="preserve"> </w:t>
+      </w:r>
+      <w:r>
+        <w:t>-</w:t>
+      </w:r>
+      <w:r>
+        <w:t xml:space="preserve"> </w:t>
+      </w:r>
+      <w:r>
+        <w:t>соединения, конфиденциальности персональных данных и так далее.</w:t>
+      </w:r>
+      <w:r>
+        <w:t xml:space="preserve"> </w:t>
+      </w:r>
+    </w:p>
+    <w:p>
+      <w:pPr>
+        <w:pStyle w:val="a0"/>
+        <w:ind w:left="1560" w:hanging="502"/>
+      </w:pPr>
+      <w:bookmarkStart w:id="16" w:name="_Toc69211857"/>
+      <w:r>
+        <w:t>Как обеспечить безопасность электронных платежей?</w:t>
+      </w:r>
+      <w:bookmarkEnd w:id="16"/>
+    </w:p>
+    <w:p>
+      <w:pPr>
+        <w:pStyle w:val="ae"/>
+      </w:pPr>
+      <w:r>
+        <w:t>Существует несколько способов, которые помогут пользователю систем электронных платежей обеспечить безопасность транзакций и персональных данных.</w:t>
+      </w:r>
+    </w:p>
+    <w:p>
+      <w:pPr>
+        <w:pStyle w:val="ae"/>
+        <w:numPr>
+          <w:ilvl w:val="0"/>
+          <w:numId w:val="33"/>
+        </w:numPr>
+      </w:pPr>
+      <w:r>
+        <w:t>Получ</w:t>
+      </w:r>
+      <w:r>
+        <w:t xml:space="preserve">ение информации </w:t>
+      </w:r>
+      <w:r>
+        <w:t>о безопасной системе электронных транзакций</w:t>
+      </w:r>
+      <w:r>
+        <w:t>.</w:t>
+      </w:r>
+    </w:p>
+    <w:p>
+      <w:pPr>
+        <w:pStyle w:val="ae"/>
+      </w:pPr>
+      <w:r>
+        <w:t xml:space="preserve">Во-первых, необходимо получить подробную информацию о Системе Безопасных электронных транзакций (SET). Это набор протоколов безопасности, которые используются для облегчения электронных платежей. С помощью SET цифровые кошельки, торговые платежные решения и программное обеспечение для обработки </w:t>
+      </w:r>
+      <w:r>
+        <w:lastRenderedPageBreak/>
+        <w:t>электронных платежей могут быть интегрированы для аутентификации и обеспечения секретности платежей</w:t>
+      </w:r>
+      <w:r>
+        <w:t xml:space="preserve"> пользователя</w:t>
+      </w:r>
+      <w:r>
+        <w:t>.</w:t>
+      </w:r>
+    </w:p>
+    <w:p>
+      <w:pPr>
+        <w:pStyle w:val="ae"/>
+        <w:numPr>
+          <w:ilvl w:val="0"/>
+          <w:numId w:val="33"/>
+        </w:numPr>
+      </w:pPr>
+      <w:r>
+        <w:t>Настройка цифровых подписей</w:t>
+      </w:r>
+    </w:p>
+    <w:p>
+      <w:pPr>
+        <w:pStyle w:val="ae"/>
+      </w:pPr>
+      <w:r>
+        <w:t>Цифровые подписи связывают владельца карты с онлайн-платежом. Эти подписи являются открытым ключом для обеспечения транзакции. Именно поэтому необходимо настроить цифровые подписи для укрепления безопасности платежной системы.</w:t>
+      </w:r>
+    </w:p>
+    <w:p>
+      <w:pPr>
+        <w:pStyle w:val="ae"/>
+        <w:numPr>
+          <w:ilvl w:val="0"/>
+          <w:numId w:val="33"/>
+        </w:numPr>
+      </w:pPr>
+      <w:r>
+        <w:t>Использование</w:t>
+      </w:r>
+      <w:r>
+        <w:t xml:space="preserve"> шифрование SSL</w:t>
+      </w:r>
+      <w:r>
+        <w:rPr>
+          <w:lang w:val="en-US"/>
+        </w:rPr>
+        <w:t xml:space="preserve"> </w:t>
+      </w:r>
+      <w:r>
+        <w:t>(</w:t>
+      </w:r>
+      <w:proofErr w:type="spellStart"/>
+      <w:r>
+        <w:t>Secure</w:t>
+      </w:r>
+      <w:proofErr w:type="spellEnd"/>
+      <w:r>
+        <w:t xml:space="preserve"> </w:t>
+      </w:r>
+      <w:proofErr w:type="spellStart"/>
+      <w:r>
+        <w:t>Sockets</w:t>
+      </w:r>
+      <w:proofErr w:type="spellEnd"/>
+      <w:r>
+        <w:t xml:space="preserve"> </w:t>
+      </w:r>
+      <w:proofErr w:type="spellStart"/>
+      <w:r>
+        <w:t>Layer</w:t>
+      </w:r>
+      <w:proofErr w:type="spellEnd"/>
+      <w:r>
+        <w:t>).</w:t>
+      </w:r>
+    </w:p>
+    <w:p>
+      <w:pPr>
+        <w:pStyle w:val="ae"/>
+      </w:pPr>
+      <w:r>
+        <w:t>Уровень защищенных сокетов</w:t>
+      </w:r>
+      <w:r>
+        <w:t xml:space="preserve"> </w:t>
+      </w:r>
+      <w:r>
+        <w:t>-</w:t>
+      </w:r>
+      <w:r>
+        <w:t xml:space="preserve"> </w:t>
+      </w:r>
+      <w:r>
+        <w:t xml:space="preserve">это протокол безопасности, который соответствует нескольким протоколам безопасности, таким как аутентификация, сквозное шифрование и целостность. SSL-шифрование гарантирует, что транзакции, совершенные на веб-сайте, </w:t>
+      </w:r>
+      <w:r>
+        <w:t>надежны</w:t>
+      </w:r>
+      <w:r>
+        <w:t xml:space="preserve"> и безопасны.</w:t>
+      </w:r>
+    </w:p>
+    <w:p>
+      <w:pPr>
+        <w:spacing w:after="160" w:line="259" w:lineRule="auto"/>
+        <w:rPr>
+          <w:rFonts w:ascii="Times New Roman" w:hAnsi="Times New Roman" w:cs="Times New Roman"/>
+          <w:b/>
+          <w:sz w:val="24"/>
+          <w:szCs w:val="24"/>
+        </w:rPr>
+      </w:pPr>
+      <w:r>
+        <w:br w:type="page"/>
+      </w:r>
+    </w:p>
+    <w:p>
+      <w:pPr>
+        <w:pStyle w:val="a"/>
+      </w:pPr>
+      <w:bookmarkStart w:id="17" w:name="_Toc69211858"/>
+      <w:r>
+        <w:lastRenderedPageBreak/>
+        <w:t>ВЫВОД</w:t>
+      </w:r>
+      <w:bookmarkEnd w:id="17"/>
     </w:p>
     <w:p>
       <w:pPr>
@@ -3006,84 +3760,12 @@
           <w:caps/>
           <w:sz w:val="24"/>
           <w:szCs w:val="24"/>
+          <w:lang w:val="en-US"/>
         </w:rPr>
       </w:pPr>
       <w:r>
         <w:br w:type="page"/>
       </w:r>
-    </w:p>
-    <w:p>
-      <w:pPr>
-        <w:pStyle w:val="a"/>
-      </w:pPr>
-      <w:bookmarkStart w:id="13" w:name="_Toc69211855"/>
-      <w:r>
-        <w:lastRenderedPageBreak/>
-        <w:t>БЕЗОПАСНОСТЬ СИСТЕМ ЭЛЕКТРОННЫХ ПЛАТЕЖЕЙ.</w:t>
-      </w:r>
-      <w:bookmarkEnd w:id="13"/>
-    </w:p>
-    <w:p>
-      <w:pPr>
-        <w:pStyle w:val="a0"/>
-      </w:pPr>
-      <w:bookmarkStart w:id="14" w:name="_Toc69211856"/>
-      <w:r>
-        <w:t>Безопасны ли системы электронных платежей?</w:t>
-      </w:r>
-      <w:bookmarkEnd w:id="14"/>
-    </w:p>
-    <w:p>
-      <w:pPr>
-        <w:pStyle w:val="a0"/>
-      </w:pPr>
-      <w:bookmarkStart w:id="15" w:name="_Toc69211857"/>
-      <w:r>
-        <w:t>Как обеспечить безопасность электронных платежей?</w:t>
-      </w:r>
-      <w:bookmarkEnd w:id="15"/>
-    </w:p>
-    <w:p>
-      <w:pPr>
-        <w:spacing w:after="160" w:line="259" w:lineRule="auto"/>
-        <w:rPr>
-          <w:rFonts w:ascii="Times New Roman" w:hAnsi="Times New Roman" w:cs="Times New Roman"/>
-          <w:b/>
-          <w:sz w:val="24"/>
-          <w:szCs w:val="24"/>
-        </w:rPr>
-      </w:pPr>
-      <w:r>
-        <w:br w:type="page"/>
-      </w:r>
-    </w:p>
-    <w:p>
-      <w:pPr>
-        <w:pStyle w:val="a"/>
-      </w:pPr>
-      <w:bookmarkStart w:id="16" w:name="_Toc69211858"/>
-      <w:r>
-        <w:lastRenderedPageBreak/>
-        <w:t>ВЫВОД</w:t>
-      </w:r>
-      <w:bookmarkEnd w:id="16"/>
-    </w:p>
-    <w:p>
-      <w:pPr>
-        <w:spacing w:after="160" w:line="259" w:lineRule="auto"/>
-        <w:rPr>
-          <w:rFonts w:ascii="Times New Roman" w:hAnsi="Times New Roman" w:cs="Times New Roman"/>
-          <w:b/>
-          <w:caps/>
-          <w:sz w:val="24"/>
-          <w:szCs w:val="24"/>
-        </w:rPr>
-      </w:pPr>
-      <w:r>
-        <w:br w:type="page"/>
-      </w:r>
-      <w:bookmarkStart w:id="17" w:name="_GoBack"/>
-      <w:bookmarkEnd w:id="17"/>
     </w:p>
     <w:p>
       <w:pPr>
@@ -3146,7 +3828,7 @@
       </w:pPr>
     </w:p>
     <w:sectPr>
-      <w:footerReference w:type="default" r:id="rId8"/>
+      <w:footerReference w:type="default" r:id="rId10"/>
       <w:pgSz w:w="11906" w:h="16838"/>
       <w:pgMar w:top="993" w:right="850" w:bottom="851" w:left="1701" w:header="0" w:footer="113" w:gutter="0"/>
       <w:cols w:space="708"/>
@@ -3211,7 +3893,7 @@
           <w:rPr>
             <w:noProof/>
           </w:rPr>
-          <w:t>5</w:t>
+          <w:t>2</w:t>
         </w:r>
         <w:r>
           <w:fldChar w:fldCharType="end"/>
@@ -3255,6 +3937,178 @@
 <file path=word/numbering.xml><?xml version="1.0" encoding="utf-8"?>
 <w:numbering xmlns:wpc="http://schemas.microsoft.com/office/word/2010/wordprocessingCanvas" xmlns:cx="http://schemas.microsoft.com/office/drawing/2014/chartex" xmlns:mc="http://schemas.openxmlformats.org/markup-compatibility/2006" xmlns:o="urn:schemas-microsoft-com:office:office" xmlns:r="http://schemas.openxmlformats.org/officeDocument/2006/relationships" xmlns:m="http://schemas.openxmlformats.org/officeDocument/2006/math" xmlns:v="urn:schemas-microsoft-com:vml" xmlns:wp14="http://schemas.microsoft.com/office/word/2010/wordprocessingDrawing" xmlns:wp="http://schemas.openxmlformats.org/drawingml/2006/wordprocessingDrawing" xmlns:w10="urn:schemas-microsoft-com:office:word" xmlns:w="http://schemas.openxmlformats.org/wordprocessingml/2006/main" xmlns:w14="http://schemas.microsoft.com/office/word/2010/wordml" xmlns:w15="http://schemas.microsoft.com/office/word/2012/wordml" xmlns:w16se="http://schemas.microsoft.com/office/word/2015/wordml/symex" xmlns:wpg="http://schemas.microsoft.com/office/word/2010/wordprocessingGroup" xmlns:wpi="http://schemas.microsoft.com/office/word/2010/wordprocessingInk" xmlns:wne="http://schemas.microsoft.com/office/word/2006/wordml" xmlns:wps="http://schemas.microsoft.com/office/word/2010/wordprocessingShape" mc:Ignorable="w14 w15 w16se wp14">
   <w:abstractNum w:abstractNumId="0" w15:restartNumberingAfterBreak="0">
+    <w:nsid w:val="067F5FF3"/>
+    <w:multiLevelType w:val="hybridMultilevel"/>
+    <w:tmpl w:val="D8ACC956"/>
+    <w:lvl w:ilvl="0" w:tplc="0419000F">
+      <w:start w:val="1"/>
+      <w:numFmt w:val="decimal"/>
+      <w:lvlText w:val="%1."/>
+      <w:lvlJc w:val="left"/>
+      <w:pPr>
+        <w:ind w:left="1429" w:hanging="360"/>
+      </w:pPr>
+    </w:lvl>
+    <w:lvl w:ilvl="1" w:tplc="04190019" w:tentative="1">
+      <w:start w:val="1"/>
+      <w:numFmt w:val="lowerLetter"/>
+      <w:lvlText w:val="%2."/>
+      <w:lvlJc w:val="left"/>
+      <w:pPr>
+        <w:ind w:left="2149" w:hanging="360"/>
+      </w:pPr>
+    </w:lvl>
+    <w:lvl w:ilvl="2" w:tplc="0419001B" w:tentative="1">
+      <w:start w:val="1"/>
+      <w:numFmt w:val="lowerRoman"/>
+      <w:lvlText w:val="%3."/>
+      <w:lvlJc w:val="right"/>
+      <w:pPr>
+        <w:ind w:left="2869" w:hanging="180"/>
+      </w:pPr>
+    </w:lvl>
+    <w:lvl w:ilvl="3" w:tplc="0419000F" w:tentative="1">
+      <w:start w:val="1"/>
+      <w:numFmt w:val="decimal"/>
+      <w:lvlText w:val="%4."/>
+      <w:lvlJc w:val="left"/>
+      <w:pPr>
+        <w:ind w:left="3589" w:hanging="360"/>
+      </w:pPr>
+    </w:lvl>
+    <w:lvl w:ilvl="4" w:tplc="04190019" w:tentative="1">
+      <w:start w:val="1"/>
+      <w:numFmt w:val="lowerLetter"/>
+      <w:lvlText w:val="%5."/>
+      <w:lvlJc w:val="left"/>
+      <w:pPr>
+        <w:ind w:left="4309" w:hanging="360"/>
+      </w:pPr>
+    </w:lvl>
+    <w:lvl w:ilvl="5" w:tplc="0419001B" w:tentative="1">
+      <w:start w:val="1"/>
+      <w:numFmt w:val="lowerRoman"/>
+      <w:lvlText w:val="%6."/>
+      <w:lvlJc w:val="right"/>
+      <w:pPr>
+        <w:ind w:left="5029" w:hanging="180"/>
+      </w:pPr>
+    </w:lvl>
+    <w:lvl w:ilvl="6" w:tplc="0419000F" w:tentative="1">
+      <w:start w:val="1"/>
+      <w:numFmt w:val="decimal"/>
+      <w:lvlText w:val="%7."/>
+      <w:lvlJc w:val="left"/>
+      <w:pPr>
+        <w:ind w:left="5749" w:hanging="360"/>
+      </w:pPr>
+    </w:lvl>
+    <w:lvl w:ilvl="7" w:tplc="04190019" w:tentative="1">
+      <w:start w:val="1"/>
+      <w:numFmt w:val="lowerLetter"/>
+      <w:lvlText w:val="%8."/>
+      <w:lvlJc w:val="left"/>
+      <w:pPr>
+        <w:ind w:left="6469" w:hanging="360"/>
+      </w:pPr>
+    </w:lvl>
+    <w:lvl w:ilvl="8" w:tplc="0419001B" w:tentative="1">
+      <w:start w:val="1"/>
+      <w:numFmt w:val="lowerRoman"/>
+      <w:lvlText w:val="%9."/>
+      <w:lvlJc w:val="right"/>
+      <w:pPr>
+        <w:ind w:left="7189" w:hanging="180"/>
+      </w:pPr>
+    </w:lvl>
+  </w:abstractNum>
+  <w:abstractNum w:abstractNumId="1" w15:restartNumberingAfterBreak="0">
+    <w:nsid w:val="076305B5"/>
+    <w:multiLevelType w:val="hybridMultilevel"/>
+    <w:tmpl w:val="61BCFF5C"/>
+    <w:lvl w:ilvl="0" w:tplc="04190011">
+      <w:start w:val="1"/>
+      <w:numFmt w:val="decimal"/>
+      <w:lvlText w:val="%1)"/>
+      <w:lvlJc w:val="left"/>
+      <w:pPr>
+        <w:ind w:left="1429" w:hanging="360"/>
+      </w:pPr>
+    </w:lvl>
+    <w:lvl w:ilvl="1" w:tplc="04190019" w:tentative="1">
+      <w:start w:val="1"/>
+      <w:numFmt w:val="lowerLetter"/>
+      <w:lvlText w:val="%2."/>
+      <w:lvlJc w:val="left"/>
+      <w:pPr>
+        <w:ind w:left="2149" w:hanging="360"/>
+      </w:pPr>
+    </w:lvl>
+    <w:lvl w:ilvl="2" w:tplc="0419001B" w:tentative="1">
+      <w:start w:val="1"/>
+      <w:numFmt w:val="lowerRoman"/>
+      <w:lvlText w:val="%3."/>
+      <w:lvlJc w:val="right"/>
+      <w:pPr>
+        <w:ind w:left="2869" w:hanging="180"/>
+      </w:pPr>
+    </w:lvl>
+    <w:lvl w:ilvl="3" w:tplc="0419000F" w:tentative="1">
+      <w:start w:val="1"/>
+      <w:numFmt w:val="decimal"/>
+      <w:lvlText w:val="%4."/>
+      <w:lvlJc w:val="left"/>
+      <w:pPr>
+        <w:ind w:left="3589" w:hanging="360"/>
+      </w:pPr>
+    </w:lvl>
+    <w:lvl w:ilvl="4" w:tplc="04190019" w:tentative="1">
+      <w:start w:val="1"/>
+      <w:numFmt w:val="lowerLetter"/>
+      <w:lvlText w:val="%5."/>
+      <w:lvlJc w:val="left"/>
+      <w:pPr>
+        <w:ind w:left="4309" w:hanging="360"/>
+      </w:pPr>
+    </w:lvl>
+    <w:lvl w:ilvl="5" w:tplc="0419001B" w:tentative="1">
+      <w:start w:val="1"/>
+      <w:numFmt w:val="lowerRoman"/>
+      <w:lvlText w:val="%6."/>
+      <w:lvlJc w:val="right"/>
+      <w:pPr>
+        <w:ind w:left="5029" w:hanging="180"/>
+      </w:pPr>
+    </w:lvl>
+    <w:lvl w:ilvl="6" w:tplc="0419000F" w:tentative="1">
+      <w:start w:val="1"/>
+      <w:numFmt w:val="decimal"/>
+      <w:lvlText w:val="%7."/>
+      <w:lvlJc w:val="left"/>
+      <w:pPr>
+        <w:ind w:left="5749" w:hanging="360"/>
+      </w:pPr>
+    </w:lvl>
+    <w:lvl w:ilvl="7" w:tplc="04190019" w:tentative="1">
+      <w:start w:val="1"/>
+      <w:numFmt w:val="lowerLetter"/>
+      <w:lvlText w:val="%8."/>
+      <w:lvlJc w:val="left"/>
+      <w:pPr>
+        <w:ind w:left="6469" w:hanging="360"/>
+      </w:pPr>
+    </w:lvl>
+    <w:lvl w:ilvl="8" w:tplc="0419001B" w:tentative="1">
+      <w:start w:val="1"/>
+      <w:numFmt w:val="lowerRoman"/>
+      <w:lvlText w:val="%9."/>
+      <w:lvlJc w:val="right"/>
+      <w:pPr>
+        <w:ind w:left="7189" w:hanging="180"/>
+      </w:pPr>
+    </w:lvl>
+  </w:abstractNum>
+  <w:abstractNum w:abstractNumId="2" w15:restartNumberingAfterBreak="0">
     <w:nsid w:val="07B6083C"/>
     <w:multiLevelType w:val="multilevel"/>
     <w:tmpl w:val="0419001F"/>
@@ -3340,7 +4194,7 @@
       </w:pPr>
     </w:lvl>
   </w:abstractNum>
-  <w:abstractNum w:abstractNumId="1" w15:restartNumberingAfterBreak="0">
+  <w:abstractNum w:abstractNumId="3" w15:restartNumberingAfterBreak="0">
     <w:nsid w:val="180479BE"/>
     <w:multiLevelType w:val="multilevel"/>
     <w:tmpl w:val="0419001F"/>
@@ -3426,7 +4280,7 @@
       </w:pPr>
     </w:lvl>
   </w:abstractNum>
-  <w:abstractNum w:abstractNumId="2" w15:restartNumberingAfterBreak="0">
+  <w:abstractNum w:abstractNumId="4" w15:restartNumberingAfterBreak="0">
     <w:nsid w:val="18523F9E"/>
     <w:multiLevelType w:val="multilevel"/>
     <w:tmpl w:val="C1321E6A"/>
@@ -3575,7 +4429,7 @@
       </w:rPr>
     </w:lvl>
   </w:abstractNum>
-  <w:abstractNum w:abstractNumId="3" w15:restartNumberingAfterBreak="0">
+  <w:abstractNum w:abstractNumId="5" w15:restartNumberingAfterBreak="0">
     <w:nsid w:val="187E5868"/>
     <w:multiLevelType w:val="multilevel"/>
     <w:tmpl w:val="9484F358"/>
@@ -3724,7 +4578,7 @@
       </w:rPr>
     </w:lvl>
   </w:abstractNum>
-  <w:abstractNum w:abstractNumId="4" w15:restartNumberingAfterBreak="0">
+  <w:abstractNum w:abstractNumId="6" w15:restartNumberingAfterBreak="0">
     <w:nsid w:val="19A92D73"/>
     <w:multiLevelType w:val="multilevel"/>
     <w:tmpl w:val="0419001F"/>
@@ -3810,7 +4664,7 @@
       </w:pPr>
     </w:lvl>
   </w:abstractNum>
-  <w:abstractNum w:abstractNumId="5" w15:restartNumberingAfterBreak="0">
+  <w:abstractNum w:abstractNumId="7" w15:restartNumberingAfterBreak="0">
     <w:nsid w:val="1F9140F9"/>
     <w:multiLevelType w:val="hybridMultilevel"/>
     <w:tmpl w:val="7FEE5AD6"/>
@@ -3896,7 +4750,7 @@
       </w:pPr>
     </w:lvl>
   </w:abstractNum>
-  <w:abstractNum w:abstractNumId="6" w15:restartNumberingAfterBreak="0">
+  <w:abstractNum w:abstractNumId="8" w15:restartNumberingAfterBreak="0">
     <w:nsid w:val="20713573"/>
     <w:multiLevelType w:val="hybridMultilevel"/>
     <w:tmpl w:val="76786644"/>
@@ -3983,7 +4837,7 @@
       </w:pPr>
     </w:lvl>
   </w:abstractNum>
-  <w:abstractNum w:abstractNumId="7" w15:restartNumberingAfterBreak="0">
+  <w:abstractNum w:abstractNumId="9" w15:restartNumberingAfterBreak="0">
     <w:nsid w:val="21E62DB5"/>
     <w:multiLevelType w:val="multilevel"/>
     <w:tmpl w:val="830013EC"/>
@@ -4069,7 +4923,7 @@
       </w:pPr>
     </w:lvl>
   </w:abstractNum>
-  <w:abstractNum w:abstractNumId="8" w15:restartNumberingAfterBreak="0">
+  <w:abstractNum w:abstractNumId="10" w15:restartNumberingAfterBreak="0">
     <w:nsid w:val="22316957"/>
     <w:multiLevelType w:val="hybridMultilevel"/>
     <w:tmpl w:val="BF4653A6"/>
@@ -4155,7 +5009,7 @@
       </w:pPr>
     </w:lvl>
   </w:abstractNum>
-  <w:abstractNum w:abstractNumId="9" w15:restartNumberingAfterBreak="0">
+  <w:abstractNum w:abstractNumId="11" w15:restartNumberingAfterBreak="0">
     <w:nsid w:val="2F00611D"/>
     <w:multiLevelType w:val="multilevel"/>
     <w:tmpl w:val="0419001F"/>
@@ -4241,7 +5095,7 @@
       </w:pPr>
     </w:lvl>
   </w:abstractNum>
-  <w:abstractNum w:abstractNumId="10" w15:restartNumberingAfterBreak="0">
+  <w:abstractNum w:abstractNumId="12" w15:restartNumberingAfterBreak="0">
     <w:nsid w:val="306C6AA6"/>
     <w:multiLevelType w:val="multilevel"/>
     <w:tmpl w:val="0419001F"/>
@@ -4327,7 +5181,7 @@
       </w:pPr>
     </w:lvl>
   </w:abstractNum>
-  <w:abstractNum w:abstractNumId="11" w15:restartNumberingAfterBreak="0">
+  <w:abstractNum w:abstractNumId="13" w15:restartNumberingAfterBreak="0">
     <w:nsid w:val="315E2259"/>
     <w:multiLevelType w:val="hybridMultilevel"/>
     <w:tmpl w:val="DC541D4A"/>
@@ -4416,7 +5270,7 @@
       </w:pPr>
     </w:lvl>
   </w:abstractNum>
-  <w:abstractNum w:abstractNumId="12" w15:restartNumberingAfterBreak="0">
+  <w:abstractNum w:abstractNumId="14" w15:restartNumberingAfterBreak="0">
     <w:nsid w:val="31AC608B"/>
     <w:multiLevelType w:val="hybridMultilevel"/>
     <w:tmpl w:val="ACE2EBBC"/>
@@ -4502,7 +5356,7 @@
       </w:pPr>
     </w:lvl>
   </w:abstractNum>
-  <w:abstractNum w:abstractNumId="13" w15:restartNumberingAfterBreak="0">
+  <w:abstractNum w:abstractNumId="15" w15:restartNumberingAfterBreak="0">
     <w:nsid w:val="328B363F"/>
     <w:multiLevelType w:val="multilevel"/>
     <w:tmpl w:val="830013EC"/>
@@ -4588,7 +5442,7 @@
       </w:pPr>
     </w:lvl>
   </w:abstractNum>
-  <w:abstractNum w:abstractNumId="14" w15:restartNumberingAfterBreak="0">
+  <w:abstractNum w:abstractNumId="16" w15:restartNumberingAfterBreak="0">
     <w:nsid w:val="33DE0BE5"/>
     <w:multiLevelType w:val="hybridMultilevel"/>
     <w:tmpl w:val="0826D686"/>
@@ -4677,7 +5531,7 @@
       </w:pPr>
     </w:lvl>
   </w:abstractNum>
-  <w:abstractNum w:abstractNumId="15" w15:restartNumberingAfterBreak="0">
+  <w:abstractNum w:abstractNumId="17" w15:restartNumberingAfterBreak="0">
     <w:nsid w:val="35BE6DEE"/>
     <w:multiLevelType w:val="multilevel"/>
     <w:tmpl w:val="0419001F"/>
@@ -4763,7 +5617,7 @@
       </w:pPr>
     </w:lvl>
   </w:abstractNum>
-  <w:abstractNum w:abstractNumId="16" w15:restartNumberingAfterBreak="0">
+  <w:abstractNum w:abstractNumId="18" w15:restartNumberingAfterBreak="0">
     <w:nsid w:val="3B102623"/>
     <w:multiLevelType w:val="hybridMultilevel"/>
     <w:tmpl w:val="812CEE4A"/>
@@ -4907,7 +5761,7 @@
       </w:pPr>
     </w:lvl>
   </w:abstractNum>
-  <w:abstractNum w:abstractNumId="17" w15:restartNumberingAfterBreak="0">
+  <w:abstractNum w:abstractNumId="19" w15:restartNumberingAfterBreak="0">
     <w:nsid w:val="3F3F0BCF"/>
     <w:multiLevelType w:val="hybridMultilevel"/>
     <w:tmpl w:val="873ED048"/>
@@ -4993,7 +5847,7 @@
       </w:pPr>
     </w:lvl>
   </w:abstractNum>
-  <w:abstractNum w:abstractNumId="18" w15:restartNumberingAfterBreak="0">
+  <w:abstractNum w:abstractNumId="20" w15:restartNumberingAfterBreak="0">
     <w:nsid w:val="429B093B"/>
     <w:multiLevelType w:val="hybridMultilevel"/>
     <w:tmpl w:val="7BA4AEEC"/>
@@ -5079,7 +5933,7 @@
       </w:pPr>
     </w:lvl>
   </w:abstractNum>
-  <w:abstractNum w:abstractNumId="19" w15:restartNumberingAfterBreak="0">
+  <w:abstractNum w:abstractNumId="21" w15:restartNumberingAfterBreak="0">
     <w:nsid w:val="4B2637D6"/>
     <w:multiLevelType w:val="hybridMultilevel"/>
     <w:tmpl w:val="B64E4D00"/>
@@ -5165,7 +6019,7 @@
       </w:pPr>
     </w:lvl>
   </w:abstractNum>
-  <w:abstractNum w:abstractNumId="20" w15:restartNumberingAfterBreak="0">
+  <w:abstractNum w:abstractNumId="22" w15:restartNumberingAfterBreak="0">
     <w:nsid w:val="51F56ED0"/>
     <w:multiLevelType w:val="hybridMultilevel"/>
     <w:tmpl w:val="EFB8F65A"/>
@@ -5251,7 +6105,7 @@
       </w:pPr>
     </w:lvl>
   </w:abstractNum>
-  <w:abstractNum w:abstractNumId="21" w15:restartNumberingAfterBreak="0">
+  <w:abstractNum w:abstractNumId="23" w15:restartNumberingAfterBreak="0">
     <w:nsid w:val="543413B8"/>
     <w:multiLevelType w:val="hybridMultilevel"/>
     <w:tmpl w:val="75E8E54A"/>
@@ -5337,7 +6191,7 @@
       </w:pPr>
     </w:lvl>
   </w:abstractNum>
-  <w:abstractNum w:abstractNumId="22" w15:restartNumberingAfterBreak="0">
+  <w:abstractNum w:abstractNumId="24" w15:restartNumberingAfterBreak="0">
     <w:nsid w:val="54DE194D"/>
     <w:multiLevelType w:val="hybridMultilevel"/>
     <w:tmpl w:val="47D88606"/>
@@ -5423,7 +6277,7 @@
       </w:pPr>
     </w:lvl>
   </w:abstractNum>
-  <w:abstractNum w:abstractNumId="23" w15:restartNumberingAfterBreak="0">
+  <w:abstractNum w:abstractNumId="25" w15:restartNumberingAfterBreak="0">
     <w:nsid w:val="67F749BD"/>
     <w:multiLevelType w:val="hybridMultilevel"/>
     <w:tmpl w:val="13E23C22"/>
@@ -5509,7 +6363,7 @@
       </w:pPr>
     </w:lvl>
   </w:abstractNum>
-  <w:abstractNum w:abstractNumId="24" w15:restartNumberingAfterBreak="0">
+  <w:abstractNum w:abstractNumId="26" w15:restartNumberingAfterBreak="0">
     <w:nsid w:val="6A2B342A"/>
     <w:multiLevelType w:val="multilevel"/>
     <w:tmpl w:val="0419001F"/>
@@ -5595,7 +6449,7 @@
       </w:pPr>
     </w:lvl>
   </w:abstractNum>
-  <w:abstractNum w:abstractNumId="25" w15:restartNumberingAfterBreak="0">
+  <w:abstractNum w:abstractNumId="27" w15:restartNumberingAfterBreak="0">
     <w:nsid w:val="6FA9056C"/>
     <w:multiLevelType w:val="hybridMultilevel"/>
     <w:tmpl w:val="7B10B864"/>
@@ -5681,10 +6535,10 @@
       </w:pPr>
     </w:lvl>
   </w:abstractNum>
-  <w:abstractNum w:abstractNumId="26" w15:restartNumberingAfterBreak="0">
+  <w:abstractNum w:abstractNumId="28" w15:restartNumberingAfterBreak="0">
     <w:nsid w:val="708A2019"/>
     <w:multiLevelType w:val="hybridMultilevel"/>
-    <w:tmpl w:val="45182FC0"/>
+    <w:tmpl w:val="DFC077CA"/>
     <w:lvl w:ilvl="0" w:tplc="0419000F">
       <w:start w:val="1"/>
       <w:numFmt w:val="decimal"/>
@@ -5767,7 +6621,7 @@
       </w:pPr>
     </w:lvl>
   </w:abstractNum>
-  <w:abstractNum w:abstractNumId="27" w15:restartNumberingAfterBreak="0">
+  <w:abstractNum w:abstractNumId="29" w15:restartNumberingAfterBreak="0">
     <w:nsid w:val="79271EDF"/>
     <w:multiLevelType w:val="hybridMultilevel"/>
     <w:tmpl w:val="32F683FC"/>
@@ -5853,7 +6707,7 @@
       </w:pPr>
     </w:lvl>
   </w:abstractNum>
-  <w:abstractNum w:abstractNumId="28" w15:restartNumberingAfterBreak="0">
+  <w:abstractNum w:abstractNumId="30" w15:restartNumberingAfterBreak="0">
     <w:nsid w:val="7DE939F0"/>
     <w:multiLevelType w:val="hybridMultilevel"/>
     <w:tmpl w:val="EF6EF330"/>
@@ -5967,103 +6821,109 @@
     </w:lvl>
   </w:abstractNum>
   <w:num w:numId="1">
+    <w:abstractNumId w:val="24"/>
+  </w:num>
+  <w:num w:numId="2">
+    <w:abstractNumId w:val="21"/>
+  </w:num>
+  <w:num w:numId="3">
+    <w:abstractNumId w:val="25"/>
+  </w:num>
+  <w:num w:numId="4">
+    <w:abstractNumId w:val="19"/>
+  </w:num>
+  <w:num w:numId="5">
+    <w:abstractNumId w:val="9"/>
+  </w:num>
+  <w:num w:numId="6">
+    <w:abstractNumId w:val="23"/>
+  </w:num>
+  <w:num w:numId="7">
+    <w:abstractNumId w:val="15"/>
+  </w:num>
+  <w:num w:numId="8">
+    <w:abstractNumId w:val="20"/>
+  </w:num>
+  <w:num w:numId="9">
+    <w:abstractNumId w:val="7"/>
+  </w:num>
+  <w:num w:numId="10">
+    <w:abstractNumId w:val="2"/>
+  </w:num>
+  <w:num w:numId="11">
+    <w:abstractNumId w:val="6"/>
+  </w:num>
+  <w:num w:numId="12">
+    <w:abstractNumId w:val="3"/>
+  </w:num>
+  <w:num w:numId="13">
+    <w:abstractNumId w:val="17"/>
+  </w:num>
+  <w:num w:numId="14">
+    <w:abstractNumId w:val="26"/>
+  </w:num>
+  <w:num w:numId="15">
+    <w:abstractNumId w:val="12"/>
+  </w:num>
+  <w:num w:numId="16">
+    <w:abstractNumId w:val="11"/>
+  </w:num>
+  <w:num w:numId="17">
+    <w:abstractNumId w:val="8"/>
+  </w:num>
+  <w:num w:numId="18">
+    <w:abstractNumId w:val="18"/>
+  </w:num>
+  <w:num w:numId="19">
+    <w:abstractNumId w:val="29"/>
+  </w:num>
+  <w:num w:numId="20">
     <w:abstractNumId w:val="22"/>
   </w:num>
-  <w:num w:numId="2">
-    <w:abstractNumId w:val="19"/>
+  <w:num w:numId="21">
+    <w:abstractNumId w:val="14"/>
   </w:num>
-  <w:num w:numId="3">
-    <w:abstractNumId w:val="23"/>
+  <w:num w:numId="22">
+    <w:abstractNumId w:val="28"/>
   </w:num>
-  <w:num w:numId="4">
-    <w:abstractNumId w:val="17"/>
+  <w:num w:numId="23">
+    <w:abstractNumId w:val="16"/>
   </w:num>
-  <w:num w:numId="5">
-    <w:abstractNumId w:val="7"/>
-  </w:num>
-  <w:num w:numId="6">
-    <w:abstractNumId w:val="21"/>
-  </w:num>
-  <w:num w:numId="7">
+  <w:num w:numId="24">
     <w:abstractNumId w:val="13"/>
   </w:num>
-  <w:num w:numId="8">
+  <w:num w:numId="25">
     <w:abstractNumId w:val="18"/>
-  </w:num>
-  <w:num w:numId="9">
-    <w:abstractNumId w:val="5"/>
-  </w:num>
-  <w:num w:numId="10">
-    <w:abstractNumId w:val="0"/>
-  </w:num>
-  <w:num w:numId="11">
-    <w:abstractNumId w:val="4"/>
-  </w:num>
-  <w:num w:numId="12">
-    <w:abstractNumId w:val="1"/>
-  </w:num>
-  <w:num w:numId="13">
-    <w:abstractNumId w:val="15"/>
-  </w:num>
-  <w:num w:numId="14">
-    <w:abstractNumId w:val="24"/>
-  </w:num>
-  <w:num w:numId="15">
-    <w:abstractNumId w:val="10"/>
-  </w:num>
-  <w:num w:numId="16">
-    <w:abstractNumId w:val="9"/>
-  </w:num>
-  <w:num w:numId="17">
-    <w:abstractNumId w:val="6"/>
-  </w:num>
-  <w:num w:numId="18">
-    <w:abstractNumId w:val="16"/>
-  </w:num>
-  <w:num w:numId="19">
-    <w:abstractNumId w:val="27"/>
-  </w:num>
-  <w:num w:numId="20">
-    <w:abstractNumId w:val="20"/>
-  </w:num>
-  <w:num w:numId="21">
-    <w:abstractNumId w:val="12"/>
-  </w:num>
-  <w:num w:numId="22">
-    <w:abstractNumId w:val="26"/>
-  </w:num>
-  <w:num w:numId="23">
-    <w:abstractNumId w:val="14"/>
-  </w:num>
-  <w:num w:numId="24">
-    <w:abstractNumId w:val="11"/>
-  </w:num>
-  <w:num w:numId="25">
-    <w:abstractNumId w:val="16"/>
     <w:lvlOverride w:ilvl="0">
       <w:startOverride w:val="1"/>
     </w:lvlOverride>
   </w:num>
   <w:num w:numId="26">
-    <w:abstractNumId w:val="16"/>
+    <w:abstractNumId w:val="18"/>
     <w:lvlOverride w:ilvl="0">
       <w:startOverride w:val="1"/>
     </w:lvlOverride>
   </w:num>
   <w:num w:numId="27">
-    <w:abstractNumId w:val="2"/>
+    <w:abstractNumId w:val="4"/>
   </w:num>
   <w:num w:numId="28">
-    <w:abstractNumId w:val="28"/>
+    <w:abstractNumId w:val="30"/>
   </w:num>
   <w:num w:numId="29">
-    <w:abstractNumId w:val="8"/>
+    <w:abstractNumId w:val="10"/>
   </w:num>
   <w:num w:numId="30">
-    <w:abstractNumId w:val="3"/>
+    <w:abstractNumId w:val="5"/>
   </w:num>
   <w:num w:numId="31">
-    <w:abstractNumId w:val="25"/>
+    <w:abstractNumId w:val="27"/>
+  </w:num>
+  <w:num w:numId="32">
+    <w:abstractNumId w:val="1"/>
+  </w:num>
+  <w:num w:numId="33">
+    <w:abstractNumId w:val="0"/>
   </w:num>
 </w:numbering>
 </file>
@@ -6510,6 +7370,29 @@
       <w:szCs w:val="24"/>
     </w:rPr>
   </w:style>
+  <w:style w:type="paragraph" w:styleId="4">
+    <w:name w:val="heading 4"/>
+    <w:basedOn w:val="a1"/>
+    <w:next w:val="a1"/>
+    <w:link w:val="40"/>
+    <w:uiPriority w:val="9"/>
+    <w:semiHidden/>
+    <w:unhideWhenUsed/>
+    <w:qFormat/>
+    <w:rsid w:val="003D0502"/>
+    <w:pPr>
+      <w:keepNext/>
+      <w:keepLines/>
+      <w:spacing w:before="40" w:after="0"/>
+      <w:outlineLvl w:val="3"/>
+    </w:pPr>
+    <w:rPr>
+      <w:rFonts w:asciiTheme="majorHAnsi" w:eastAsiaTheme="majorEastAsia" w:hAnsiTheme="majorHAnsi" w:cstheme="majorBidi"/>
+      <w:i/>
+      <w:iCs/>
+      <w:color w:val="2E74B5" w:themeColor="accent1" w:themeShade="BF"/>
+    </w:rPr>
+  </w:style>
   <w:style w:type="character" w:default="1" w:styleId="a2">
     <w:name w:val="Default Paragraph Font"/>
     <w:uiPriority w:val="1"/>
@@ -6690,7 +7573,6 @@
     <w:name w:val="Normal (Web)"/>
     <w:basedOn w:val="a1"/>
     <w:uiPriority w:val="99"/>
-    <w:semiHidden/>
     <w:unhideWhenUsed/>
     <w:rsid w:val="005F3C1A"/>
     <w:pPr>
@@ -6772,6 +7654,31 @@
       <w:color w:val="1F4D78" w:themeColor="accent1" w:themeShade="7F"/>
       <w:sz w:val="24"/>
       <w:szCs w:val="24"/>
+    </w:rPr>
+  </w:style>
+  <w:style w:type="character" w:customStyle="1" w:styleId="40">
+    <w:name w:val="Заголовок 4 Знак"/>
+    <w:basedOn w:val="a2"/>
+    <w:link w:val="4"/>
+    <w:uiPriority w:val="9"/>
+    <w:semiHidden/>
+    <w:rsid w:val="003D0502"/>
+    <w:rPr>
+      <w:rFonts w:asciiTheme="majorHAnsi" w:eastAsiaTheme="majorEastAsia" w:hAnsiTheme="majorHAnsi" w:cstheme="majorBidi"/>
+      <w:i/>
+      <w:iCs/>
+      <w:color w:val="2E74B5" w:themeColor="accent1" w:themeShade="BF"/>
+    </w:rPr>
+  </w:style>
+  <w:style w:type="character" w:styleId="af">
+    <w:name w:val="Emphasis"/>
+    <w:basedOn w:val="a2"/>
+    <w:uiPriority w:val="20"/>
+    <w:qFormat/>
+    <w:rsid w:val="000B5E3B"/>
+    <w:rPr>
+      <w:i/>
+      <w:iCs/>
     </w:rPr>
   </w:style>
 </w:styles>
@@ -7043,7 +7950,7 @@
 </file>
 
 <file path=customXml/itemProps1.xml><?xml version="1.0" encoding="utf-8"?>
-<ds:datastoreItem xmlns:ds="http://schemas.openxmlformats.org/officeDocument/2006/customXml" ds:itemID="{5EC3E554-AA3B-4692-A147-E3980FE257AF}">
+<ds:datastoreItem xmlns:ds="http://schemas.openxmlformats.org/officeDocument/2006/customXml" ds:itemID="{26ECDF9D-7ED8-45BD-9CF2-4F983F30AC57}">
   <ds:schemaRefs>
     <ds:schemaRef ds:uri="http://schemas.openxmlformats.org/officeDocument/2006/bibliography"/>
   </ds:schemaRefs>

--- a/Inf_Gen_Referat.docx
+++ b/Inf_Gen_Referat.docx
@@ -1392,8 +1392,6 @@
               </w:rPr>
               <w:t>-</w:t>
             </w:r>
-            <w:bookmarkStart w:id="0" w:name="_GoBack"/>
-            <w:bookmarkEnd w:id="0"/>
             <w:r>
               <w:rPr>
                 <w:rStyle w:val="a7"/>
@@ -1847,8 +1845,8 @@
           <w:szCs w:val="24"/>
         </w:rPr>
       </w:pPr>
-      <w:bookmarkStart w:id="1" w:name="_Toc69210552"/>
-      <w:bookmarkStart w:id="2" w:name="_Toc69211844"/>
+      <w:bookmarkStart w:id="0" w:name="_Toc69210552"/>
+      <w:bookmarkStart w:id="1" w:name="_Toc69211844"/>
       <w:r>
         <w:rPr>
           <w:rFonts w:ascii="Times New Roman" w:hAnsi="Times New Roman" w:cs="Times New Roman"/>
@@ -1859,449 +1857,1209 @@
         <w:lastRenderedPageBreak/>
         <w:t>ВВЕДЕНИЕ</w:t>
       </w:r>
+      <w:bookmarkEnd w:id="0"/>
       <w:bookmarkEnd w:id="1"/>
-      <w:bookmarkEnd w:id="2"/>
-    </w:p>
-    <w:p>
-      <w:pPr>
-        <w:jc w:val="center"/>
-        <w:outlineLvl w:val="0"/>
+    </w:p>
+    <w:p>
+      <w:pPr>
+        <w:pStyle w:val="ae"/>
+      </w:pPr>
+      <w:r>
+        <w:t xml:space="preserve">Для того, чтобы понять, когда и в каких условиях появились системы электронных платежей в современном обществе, стоит обратиться к истории. Стоит подчеркнуть, что выделяют шесть основных этапов эволюции систем платежей. </w:t>
+      </w:r>
+    </w:p>
+    <w:p>
+      <w:pPr>
+        <w:pStyle w:val="ae"/>
+      </w:pPr>
+      <w:r>
+        <w:t xml:space="preserve">Изначально, денег не существовало, люди были вынуждены обмениваться тем, что для них представляло ценность, будь то украшения или скот и так далее. </w:t>
+      </w:r>
+      <w:r>
+        <w:t>Спустя длительный период времени людям удалось «создать» платежные системы. Более того, удалось, в прямом смысле этого слова, создать деньги, благодаря которым появилась возможность осуществлять и местную торговлю и межгосударственную.</w:t>
+      </w:r>
+    </w:p>
+    <w:p>
+      <w:pPr>
+        <w:pStyle w:val="ae"/>
+      </w:pPr>
+      <w:r>
+        <w:t xml:space="preserve">Нельзя не </w:t>
+      </w:r>
+      <w:r>
+        <w:t>выделить</w:t>
+      </w:r>
+      <w:r>
+        <w:t>, что</w:t>
+      </w:r>
+      <w:r>
+        <w:t>,</w:t>
+      </w:r>
+      <w:r>
+        <w:t xml:space="preserve"> в то же время, эволюция затронула и другие сферы деятельности. Например, наряду с эволюцией платежных систем, развивалась и вычислительная техника, благодаря которой в настоящее время у человечества </w:t>
+      </w:r>
+      <w:r>
+        <w:t>появилась</w:t>
+      </w:r>
+      <w:r>
+        <w:t xml:space="preserve"> возможность осуществлять покупки, используя безналичные</w:t>
+      </w:r>
+      <w:r>
+        <w:t xml:space="preserve"> деньги</w:t>
+      </w:r>
+      <w:r>
+        <w:t>.</w:t>
+      </w:r>
+      <w:r>
+        <w:t xml:space="preserve"> </w:t>
+      </w:r>
+    </w:p>
+    <w:p>
+      <w:pPr>
+        <w:pStyle w:val="ae"/>
+      </w:pPr>
+      <w:r>
+        <w:t>Распространение Интернета во всем мире привело к рождению элек</w:t>
+      </w:r>
+      <w:r>
+        <w:t>тронной торговли</w:t>
+      </w:r>
+      <w:r>
+        <w:t xml:space="preserve"> </w:t>
+      </w:r>
+      <w:r>
+        <w:t>-</w:t>
+      </w:r>
+      <w:r>
+        <w:t xml:space="preserve"> </w:t>
+      </w:r>
+      <w:r>
+        <w:t>деловой среды,</w:t>
+      </w:r>
+      <w:r>
+        <w:t xml:space="preserve"> </w:t>
+      </w:r>
+      <w:r>
+        <w:t>которая позволяет осуществлять электронную передачу транзакционной информации. Электронная торговля процветала благодаря</w:t>
+      </w:r>
+      <w:r>
+        <w:t xml:space="preserve"> </w:t>
+      </w:r>
+      <w:r>
+        <w:t>открытости, скорости, анонимности</w:t>
+      </w:r>
+      <w:r>
+        <w:t xml:space="preserve"> </w:t>
+      </w:r>
+      <w:r>
+        <w:t>и глобальным характеристикам доступности Интернета, которые</w:t>
+      </w:r>
+      <w:r>
+        <w:t xml:space="preserve"> </w:t>
+      </w:r>
+      <w:r>
+        <w:t>облегчали деловую деятельность в режиме реального времени, включая рек</w:t>
+      </w:r>
+      <w:r>
+        <w:t xml:space="preserve">ламу, запросы, поиск, </w:t>
+      </w:r>
+      <w:r>
+        <w:t>заказ и оплату товаров</w:t>
+      </w:r>
+      <w:r>
+        <w:t>.</w:t>
+      </w:r>
+    </w:p>
+    <w:p>
+      <w:pPr>
+        <w:pStyle w:val="ae"/>
+      </w:pPr>
+      <w:r>
+        <w:t xml:space="preserve">На сегодняшний день платежные </w:t>
+      </w:r>
+      <w:r>
+        <w:t>системы играют важную роль в проведении денежно-кредитной политики, финансовом секторе и экономическом</w:t>
+      </w:r>
+      <w:r>
+        <w:t xml:space="preserve"> </w:t>
+      </w:r>
+      <w:r>
+        <w:t>развитии страны. Они улучшают макроэкономическое управление, освобождают средства</w:t>
+      </w:r>
+      <w:r>
+        <w:t xml:space="preserve"> </w:t>
+      </w:r>
+      <w:r>
+        <w:t>от клиринговых и расчетных функций для более продуктивного использования и снижают уровни плавающего курса, улучшая</w:t>
+      </w:r>
+      <w:r>
+        <w:t xml:space="preserve"> </w:t>
+      </w:r>
+      <w:r>
+        <w:t>контроль за денежными агрегатами. Кроме того, фирмы в различных секторах экономики используют платежную систему для</w:t>
+      </w:r>
+      <w:r>
+        <w:t xml:space="preserve"> </w:t>
+      </w:r>
+      <w:r>
+        <w:t>перевода средств и предоставления конку</w:t>
+      </w:r>
+      <w:r>
+        <w:t xml:space="preserve">рентоспособных финансовых услуг. </w:t>
+      </w:r>
+    </w:p>
+    <w:p>
+      <w:pPr>
+        <w:pStyle w:val="ae"/>
+      </w:pPr>
+      <w:r>
+        <w:t xml:space="preserve">Итак, существует множество электронных платежных систем, некоторыми из которых являются </w:t>
+      </w:r>
+      <w:proofErr w:type="spellStart"/>
+      <w:r>
+        <w:rPr>
+          <w:b/>
+        </w:rPr>
+        <w:t>WebMoney</w:t>
+      </w:r>
+      <w:proofErr w:type="spellEnd"/>
+      <w:r>
+        <w:t xml:space="preserve">, </w:t>
+      </w:r>
+      <w:proofErr w:type="spellStart"/>
+      <w:r>
+        <w:rPr>
+          <w:b/>
+        </w:rPr>
+        <w:t>PayPal</w:t>
+      </w:r>
+      <w:proofErr w:type="spellEnd"/>
+      <w:r>
+        <w:t xml:space="preserve">, </w:t>
+      </w:r>
+      <w:proofErr w:type="spellStart"/>
+      <w:r>
+        <w:rPr>
+          <w:b/>
+          <w:lang w:val="en-US"/>
+        </w:rPr>
+        <w:t>Mastercard</w:t>
+      </w:r>
+      <w:proofErr w:type="spellEnd"/>
+      <w:r>
+        <w:rPr>
+          <w:b/>
+        </w:rPr>
+        <w:t xml:space="preserve"> </w:t>
+      </w:r>
+      <w:r>
+        <w:t>и прочие.</w:t>
+      </w:r>
+    </w:p>
+    <w:p>
+      <w:pPr>
+        <w:pStyle w:val="ae"/>
+      </w:pPr>
+    </w:p>
+    <w:tbl>
+      <w:tblPr>
+        <w:tblStyle w:val="af0"/>
+        <w:tblW w:w="9351" w:type="dxa"/>
+        <w:shd w:val="pct5" w:color="EDEDED" w:themeColor="accent3" w:themeTint="33" w:fill="FFFFFF" w:themeFill="background1"/>
+        <w:tblLook w:val="04A0" w:firstRow="1" w:lastRow="0" w:firstColumn="1" w:lastColumn="0" w:noHBand="0" w:noVBand="1"/>
+      </w:tblPr>
+      <w:tblGrid>
+        <w:gridCol w:w="2378"/>
+        <w:gridCol w:w="1310"/>
+        <w:gridCol w:w="1127"/>
+        <w:gridCol w:w="992"/>
+        <w:gridCol w:w="1134"/>
+        <w:gridCol w:w="1134"/>
+        <w:gridCol w:w="1276"/>
+      </w:tblGrid>
+      <w:tr>
+        <w:trPr>
+          <w:trHeight w:val="624"/>
+        </w:trPr>
+        <w:tc>
+          <w:tcPr>
+            <w:tcW w:w="2378" w:type="dxa"/>
+            <w:shd w:val="pct5" w:color="EDEDED" w:themeColor="accent3" w:themeTint="33" w:fill="FFFFFF" w:themeFill="background1"/>
+          </w:tcPr>
+          <w:p>
+            <w:pPr>
+              <w:pStyle w:val="ae"/>
+              <w:ind w:firstLine="0"/>
+            </w:pPr>
+            <w:r>
+              <w:t>Сервис/ возраст пользователей</w:t>
+            </w:r>
+          </w:p>
+        </w:tc>
+        <w:tc>
+          <w:tcPr>
+            <w:tcW w:w="1310" w:type="dxa"/>
+            <w:shd w:val="pct5" w:color="EDEDED" w:themeColor="accent3" w:themeTint="33" w:fill="FFFFFF" w:themeFill="background1"/>
+          </w:tcPr>
+          <w:p>
+            <w:pPr>
+              <w:pStyle w:val="ae"/>
+              <w:ind w:firstLine="0"/>
+            </w:pPr>
+            <w:r>
+              <w:t>12 – 55 лет</w:t>
+            </w:r>
+          </w:p>
+        </w:tc>
+        <w:tc>
+          <w:tcPr>
+            <w:tcW w:w="1127" w:type="dxa"/>
+            <w:shd w:val="pct5" w:color="EDEDED" w:themeColor="accent3" w:themeTint="33" w:fill="FFFFFF" w:themeFill="background1"/>
+          </w:tcPr>
+          <w:p>
+            <w:pPr>
+              <w:pStyle w:val="ae"/>
+              <w:ind w:firstLine="0"/>
+            </w:pPr>
+            <w:r>
+              <w:t>12 – 17 лет</w:t>
+            </w:r>
+          </w:p>
+        </w:tc>
+        <w:tc>
+          <w:tcPr>
+            <w:tcW w:w="992" w:type="dxa"/>
+            <w:shd w:val="pct5" w:color="EDEDED" w:themeColor="accent3" w:themeTint="33" w:fill="FFFFFF" w:themeFill="background1"/>
+          </w:tcPr>
+          <w:p>
+            <w:pPr>
+              <w:pStyle w:val="ae"/>
+              <w:ind w:firstLine="0"/>
+            </w:pPr>
+            <w:r>
+              <w:t>18 – 24 года</w:t>
+            </w:r>
+          </w:p>
+        </w:tc>
+        <w:tc>
+          <w:tcPr>
+            <w:tcW w:w="1134" w:type="dxa"/>
+            <w:shd w:val="pct5" w:color="EDEDED" w:themeColor="accent3" w:themeTint="33" w:fill="FFFFFF" w:themeFill="background1"/>
+          </w:tcPr>
+          <w:p>
+            <w:pPr>
+              <w:pStyle w:val="ae"/>
+              <w:ind w:firstLine="0"/>
+            </w:pPr>
+            <w:r>
+              <w:t>25 – 34 года</w:t>
+            </w:r>
+          </w:p>
+        </w:tc>
+        <w:tc>
+          <w:tcPr>
+            <w:tcW w:w="1134" w:type="dxa"/>
+            <w:shd w:val="pct5" w:color="EDEDED" w:themeColor="accent3" w:themeTint="33" w:fill="FFFFFF" w:themeFill="background1"/>
+          </w:tcPr>
+          <w:p>
+            <w:pPr>
+              <w:pStyle w:val="ae"/>
+              <w:ind w:firstLine="0"/>
+            </w:pPr>
+            <w:r>
+              <w:t>35 – 44 года</w:t>
+            </w:r>
+          </w:p>
+        </w:tc>
+        <w:tc>
+          <w:tcPr>
+            <w:tcW w:w="1276" w:type="dxa"/>
+            <w:shd w:val="pct5" w:color="EDEDED" w:themeColor="accent3" w:themeTint="33" w:fill="FFFFFF" w:themeFill="background1"/>
+          </w:tcPr>
+          <w:p>
+            <w:pPr>
+              <w:pStyle w:val="ae"/>
+              <w:ind w:firstLine="0"/>
+            </w:pPr>
+            <w:r>
+              <w:t>45 – 55 лет</w:t>
+            </w:r>
+          </w:p>
+        </w:tc>
+      </w:tr>
+      <w:tr>
+        <w:trPr>
+          <w:trHeight w:val="185"/>
+        </w:trPr>
+        <w:tc>
+          <w:tcPr>
+            <w:tcW w:w="2378" w:type="dxa"/>
+            <w:shd w:val="pct5" w:color="EDEDED" w:themeColor="accent3" w:themeTint="33" w:fill="FFFFFF" w:themeFill="background1"/>
+          </w:tcPr>
+          <w:p>
+            <w:pPr>
+              <w:pStyle w:val="ae"/>
+              <w:ind w:firstLine="0"/>
+            </w:pPr>
+            <w:r>
+              <w:t>Электронные деньги</w:t>
+            </w:r>
+          </w:p>
+        </w:tc>
+        <w:tc>
+          <w:tcPr>
+            <w:tcW w:w="1310" w:type="dxa"/>
+            <w:shd w:val="pct5" w:color="EDEDED" w:themeColor="accent3" w:themeTint="33" w:fill="FFFFFF" w:themeFill="background1"/>
+          </w:tcPr>
+          <w:p>
+            <w:pPr>
+              <w:pStyle w:val="ae"/>
+              <w:ind w:firstLine="0"/>
+            </w:pPr>
+            <w:r>
+              <w:t>77,6</w:t>
+            </w:r>
+          </w:p>
+        </w:tc>
+        <w:tc>
+          <w:tcPr>
+            <w:tcW w:w="1127" w:type="dxa"/>
+            <w:shd w:val="pct5" w:color="EDEDED" w:themeColor="accent3" w:themeTint="33" w:fill="FFFFFF" w:themeFill="background1"/>
+          </w:tcPr>
+          <w:p>
+            <w:pPr>
+              <w:pStyle w:val="ae"/>
+              <w:ind w:firstLine="0"/>
+            </w:pPr>
+            <w:r>
+              <w:t>65,7</w:t>
+            </w:r>
+          </w:p>
+        </w:tc>
+        <w:tc>
+          <w:tcPr>
+            <w:tcW w:w="992" w:type="dxa"/>
+            <w:shd w:val="pct5" w:color="EDEDED" w:themeColor="accent3" w:themeTint="33" w:fill="FFFFFF" w:themeFill="background1"/>
+          </w:tcPr>
+          <w:p>
+            <w:pPr>
+              <w:pStyle w:val="ae"/>
+              <w:ind w:firstLine="0"/>
+            </w:pPr>
+            <w:r>
+              <w:t>79,3</w:t>
+            </w:r>
+          </w:p>
+        </w:tc>
+        <w:tc>
+          <w:tcPr>
+            <w:tcW w:w="1134" w:type="dxa"/>
+            <w:shd w:val="pct5" w:color="EDEDED" w:themeColor="accent3" w:themeTint="33" w:fill="FFFFFF" w:themeFill="background1"/>
+          </w:tcPr>
+          <w:p>
+            <w:pPr>
+              <w:pStyle w:val="ae"/>
+              <w:ind w:firstLine="0"/>
+            </w:pPr>
+            <w:r>
+              <w:t>82,2</w:t>
+            </w:r>
+          </w:p>
+        </w:tc>
+        <w:tc>
+          <w:tcPr>
+            <w:tcW w:w="1134" w:type="dxa"/>
+            <w:shd w:val="pct5" w:color="EDEDED" w:themeColor="accent3" w:themeTint="33" w:fill="FFFFFF" w:themeFill="background1"/>
+          </w:tcPr>
+          <w:p>
+            <w:pPr>
+              <w:pStyle w:val="ae"/>
+              <w:ind w:firstLine="0"/>
+            </w:pPr>
+            <w:r>
+              <w:t>77,8</w:t>
+            </w:r>
+          </w:p>
+        </w:tc>
+        <w:tc>
+          <w:tcPr>
+            <w:tcW w:w="1276" w:type="dxa"/>
+            <w:shd w:val="pct5" w:color="EDEDED" w:themeColor="accent3" w:themeTint="33" w:fill="FFFFFF" w:themeFill="background1"/>
+          </w:tcPr>
+          <w:p>
+            <w:pPr>
+              <w:pStyle w:val="ae"/>
+              <w:ind w:firstLine="0"/>
+            </w:pPr>
+            <w:r>
+              <w:t>74,4</w:t>
+            </w:r>
+          </w:p>
+        </w:tc>
+      </w:tr>
+      <w:tr>
+        <w:trPr>
+          <w:trHeight w:val="242"/>
+        </w:trPr>
+        <w:tc>
+          <w:tcPr>
+            <w:tcW w:w="2378" w:type="dxa"/>
+            <w:shd w:val="pct5" w:color="EDEDED" w:themeColor="accent3" w:themeTint="33" w:fill="FFFFFF" w:themeFill="background1"/>
+          </w:tcPr>
+          <w:p>
+            <w:pPr>
+              <w:pStyle w:val="ae"/>
+              <w:ind w:firstLine="0"/>
+            </w:pPr>
+            <w:r>
+              <w:t>Интернет-банкинг</w:t>
+            </w:r>
+          </w:p>
+        </w:tc>
+        <w:tc>
+          <w:tcPr>
+            <w:tcW w:w="1310" w:type="dxa"/>
+            <w:shd w:val="pct5" w:color="EDEDED" w:themeColor="accent3" w:themeTint="33" w:fill="FFFFFF" w:themeFill="background1"/>
+          </w:tcPr>
+          <w:p>
+            <w:pPr>
+              <w:pStyle w:val="ae"/>
+              <w:ind w:firstLine="0"/>
+            </w:pPr>
+            <w:r>
+              <w:t>89,7</w:t>
+            </w:r>
+          </w:p>
+        </w:tc>
+        <w:tc>
+          <w:tcPr>
+            <w:tcW w:w="1127" w:type="dxa"/>
+            <w:shd w:val="pct5" w:color="EDEDED" w:themeColor="accent3" w:themeTint="33" w:fill="FFFFFF" w:themeFill="background1"/>
+          </w:tcPr>
+          <w:p>
+            <w:pPr>
+              <w:pStyle w:val="ae"/>
+              <w:ind w:firstLine="0"/>
+            </w:pPr>
+            <w:r>
+              <w:t>66,3</w:t>
+            </w:r>
+          </w:p>
+        </w:tc>
+        <w:tc>
+          <w:tcPr>
+            <w:tcW w:w="992" w:type="dxa"/>
+            <w:shd w:val="pct5" w:color="EDEDED" w:themeColor="accent3" w:themeTint="33" w:fill="FFFFFF" w:themeFill="background1"/>
+          </w:tcPr>
+          <w:p>
+            <w:pPr>
+              <w:pStyle w:val="ae"/>
+              <w:ind w:firstLine="0"/>
+            </w:pPr>
+            <w:r>
+              <w:t>90</w:t>
+            </w:r>
+          </w:p>
+        </w:tc>
+        <w:tc>
+          <w:tcPr>
+            <w:tcW w:w="1134" w:type="dxa"/>
+            <w:shd w:val="pct5" w:color="EDEDED" w:themeColor="accent3" w:themeTint="33" w:fill="FFFFFF" w:themeFill="background1"/>
+          </w:tcPr>
+          <w:p>
+            <w:pPr>
+              <w:pStyle w:val="ae"/>
+              <w:ind w:firstLine="0"/>
+            </w:pPr>
+            <w:r>
+              <w:t>93,9</w:t>
+            </w:r>
+          </w:p>
+        </w:tc>
+        <w:tc>
+          <w:tcPr>
+            <w:tcW w:w="1134" w:type="dxa"/>
+            <w:shd w:val="pct5" w:color="EDEDED" w:themeColor="accent3" w:themeTint="33" w:fill="FFFFFF" w:themeFill="background1"/>
+          </w:tcPr>
+          <w:p>
+            <w:pPr>
+              <w:pStyle w:val="ae"/>
+              <w:ind w:firstLine="0"/>
+            </w:pPr>
+            <w:r>
+              <w:t>91,3</w:t>
+            </w:r>
+          </w:p>
+        </w:tc>
+        <w:tc>
+          <w:tcPr>
+            <w:tcW w:w="1276" w:type="dxa"/>
+            <w:shd w:val="pct5" w:color="EDEDED" w:themeColor="accent3" w:themeTint="33" w:fill="FFFFFF" w:themeFill="background1"/>
+          </w:tcPr>
+          <w:p>
+            <w:pPr>
+              <w:pStyle w:val="ae"/>
+              <w:ind w:firstLine="0"/>
+            </w:pPr>
+            <w:r>
+              <w:t>90,2</w:t>
+            </w:r>
+          </w:p>
+        </w:tc>
+      </w:tr>
+      <w:tr>
+        <w:trPr>
+          <w:trHeight w:val="242"/>
+        </w:trPr>
+        <w:tc>
+          <w:tcPr>
+            <w:tcW w:w="2378" w:type="dxa"/>
+            <w:shd w:val="pct5" w:color="EDEDED" w:themeColor="accent3" w:themeTint="33" w:fill="FFFFFF" w:themeFill="background1"/>
+          </w:tcPr>
+          <w:p>
+            <w:pPr>
+              <w:pStyle w:val="ae"/>
+              <w:ind w:firstLine="0"/>
+            </w:pPr>
+            <w:r>
+              <w:t>Банковские карты</w:t>
+            </w:r>
+          </w:p>
+        </w:tc>
+        <w:tc>
+          <w:tcPr>
+            <w:tcW w:w="1310" w:type="dxa"/>
+            <w:shd w:val="pct5" w:color="EDEDED" w:themeColor="accent3" w:themeTint="33" w:fill="FFFFFF" w:themeFill="background1"/>
+          </w:tcPr>
+          <w:p>
+            <w:pPr>
+              <w:pStyle w:val="ae"/>
+              <w:ind w:firstLine="0"/>
+            </w:pPr>
+            <w:r>
+              <w:t>90,5</w:t>
+            </w:r>
+          </w:p>
+        </w:tc>
+        <w:tc>
+          <w:tcPr>
+            <w:tcW w:w="1127" w:type="dxa"/>
+            <w:shd w:val="pct5" w:color="EDEDED" w:themeColor="accent3" w:themeTint="33" w:fill="FFFFFF" w:themeFill="background1"/>
+          </w:tcPr>
+          <w:p>
+            <w:pPr>
+              <w:pStyle w:val="ae"/>
+              <w:ind w:firstLine="0"/>
+            </w:pPr>
+            <w:r>
+              <w:t>66,6</w:t>
+            </w:r>
+          </w:p>
+        </w:tc>
+        <w:tc>
+          <w:tcPr>
+            <w:tcW w:w="992" w:type="dxa"/>
+            <w:shd w:val="pct5" w:color="EDEDED" w:themeColor="accent3" w:themeTint="33" w:fill="FFFFFF" w:themeFill="background1"/>
+          </w:tcPr>
+          <w:p>
+            <w:pPr>
+              <w:pStyle w:val="ae"/>
+              <w:ind w:firstLine="0"/>
+            </w:pPr>
+            <w:r>
+              <w:t>91</w:t>
+            </w:r>
+          </w:p>
+        </w:tc>
+        <w:tc>
+          <w:tcPr>
+            <w:tcW w:w="1134" w:type="dxa"/>
+            <w:shd w:val="pct5" w:color="EDEDED" w:themeColor="accent3" w:themeTint="33" w:fill="FFFFFF" w:themeFill="background1"/>
+          </w:tcPr>
+          <w:p>
+            <w:pPr>
+              <w:pStyle w:val="ae"/>
+              <w:ind w:firstLine="0"/>
+            </w:pPr>
+            <w:r>
+              <w:t>93,4</w:t>
+            </w:r>
+            <w:bookmarkStart w:id="2" w:name="_GoBack"/>
+            <w:bookmarkEnd w:id="2"/>
+          </w:p>
+        </w:tc>
+        <w:tc>
+          <w:tcPr>
+            <w:tcW w:w="1134" w:type="dxa"/>
+            <w:shd w:val="pct5" w:color="EDEDED" w:themeColor="accent3" w:themeTint="33" w:fill="FFFFFF" w:themeFill="background1"/>
+          </w:tcPr>
+          <w:p>
+            <w:pPr>
+              <w:pStyle w:val="ae"/>
+              <w:ind w:firstLine="0"/>
+            </w:pPr>
+            <w:r>
+              <w:t>94,4</w:t>
+            </w:r>
+          </w:p>
+        </w:tc>
+        <w:tc>
+          <w:tcPr>
+            <w:tcW w:w="1276" w:type="dxa"/>
+            <w:shd w:val="pct5" w:color="EDEDED" w:themeColor="accent3" w:themeTint="33" w:fill="FFFFFF" w:themeFill="background1"/>
+          </w:tcPr>
+          <w:p>
+            <w:pPr>
+              <w:pStyle w:val="ae"/>
+              <w:ind w:firstLine="0"/>
+            </w:pPr>
+            <w:r>
+              <w:t>90,4</w:t>
+            </w:r>
+          </w:p>
+        </w:tc>
+      </w:tr>
+      <w:tr>
+        <w:trPr>
+          <w:trHeight w:val="133"/>
+        </w:trPr>
+        <w:tc>
+          <w:tcPr>
+            <w:tcW w:w="2378" w:type="dxa"/>
+            <w:shd w:val="pct5" w:color="EDEDED" w:themeColor="accent3" w:themeTint="33" w:fill="FFFFFF" w:themeFill="background1"/>
+          </w:tcPr>
+          <w:p>
+            <w:pPr>
+              <w:pStyle w:val="ae"/>
+              <w:ind w:firstLine="0"/>
+            </w:pPr>
+            <w:r>
+              <w:lastRenderedPageBreak/>
+              <w:t>Бесконтактные платежи</w:t>
+            </w:r>
+          </w:p>
+        </w:tc>
+        <w:tc>
+          <w:tcPr>
+            <w:tcW w:w="1310" w:type="dxa"/>
+            <w:shd w:val="pct5" w:color="EDEDED" w:themeColor="accent3" w:themeTint="33" w:fill="FFFFFF" w:themeFill="background1"/>
+          </w:tcPr>
+          <w:p>
+            <w:pPr>
+              <w:pStyle w:val="ae"/>
+              <w:ind w:firstLine="0"/>
+            </w:pPr>
+            <w:r>
+              <w:t>44,8</w:t>
+            </w:r>
+          </w:p>
+        </w:tc>
+        <w:tc>
+          <w:tcPr>
+            <w:tcW w:w="1127" w:type="dxa"/>
+            <w:shd w:val="pct5" w:color="EDEDED" w:themeColor="accent3" w:themeTint="33" w:fill="FFFFFF" w:themeFill="background1"/>
+          </w:tcPr>
+          <w:p>
+            <w:pPr>
+              <w:pStyle w:val="ae"/>
+              <w:ind w:firstLine="0"/>
+            </w:pPr>
+            <w:r>
+              <w:t>32</w:t>
+            </w:r>
+          </w:p>
+        </w:tc>
+        <w:tc>
+          <w:tcPr>
+            <w:tcW w:w="992" w:type="dxa"/>
+            <w:shd w:val="pct5" w:color="EDEDED" w:themeColor="accent3" w:themeTint="33" w:fill="FFFFFF" w:themeFill="background1"/>
+          </w:tcPr>
+          <w:p>
+            <w:pPr>
+              <w:pStyle w:val="ae"/>
+              <w:ind w:firstLine="0"/>
+            </w:pPr>
+            <w:r>
+              <w:t>53,2</w:t>
+            </w:r>
+          </w:p>
+        </w:tc>
+        <w:tc>
+          <w:tcPr>
+            <w:tcW w:w="1134" w:type="dxa"/>
+            <w:shd w:val="pct5" w:color="EDEDED" w:themeColor="accent3" w:themeTint="33" w:fill="FFFFFF" w:themeFill="background1"/>
+          </w:tcPr>
+          <w:p>
+            <w:pPr>
+              <w:pStyle w:val="ae"/>
+              <w:ind w:firstLine="0"/>
+            </w:pPr>
+            <w:r>
+              <w:t>57,3</w:t>
+            </w:r>
+          </w:p>
+        </w:tc>
+        <w:tc>
+          <w:tcPr>
+            <w:tcW w:w="1134" w:type="dxa"/>
+            <w:shd w:val="pct5" w:color="EDEDED" w:themeColor="accent3" w:themeTint="33" w:fill="FFFFFF" w:themeFill="background1"/>
+          </w:tcPr>
+          <w:p>
+            <w:pPr>
+              <w:pStyle w:val="ae"/>
+              <w:ind w:firstLine="0"/>
+            </w:pPr>
+            <w:r>
+              <w:t>41,1</w:t>
+            </w:r>
+          </w:p>
+        </w:tc>
+        <w:tc>
+          <w:tcPr>
+            <w:tcW w:w="1276" w:type="dxa"/>
+            <w:shd w:val="pct5" w:color="EDEDED" w:themeColor="accent3" w:themeTint="33" w:fill="FFFFFF" w:themeFill="background1"/>
+          </w:tcPr>
+          <w:p>
+            <w:pPr>
+              <w:pStyle w:val="ae"/>
+              <w:ind w:firstLine="0"/>
+            </w:pPr>
+            <w:r>
+              <w:t>31,8</w:t>
+            </w:r>
+          </w:p>
+        </w:tc>
+      </w:tr>
+    </w:tbl>
+    <w:p>
+      <w:pPr>
+        <w:pStyle w:val="ae"/>
+      </w:pPr>
+    </w:p>
+    <w:p>
+      <w:pPr>
         <w:rPr>
           <w:rFonts w:ascii="Times New Roman" w:hAnsi="Times New Roman" w:cs="Times New Roman"/>
           <w:b/>
           <w:sz w:val="24"/>
           <w:szCs w:val="24"/>
-          <w:lang w:val="en-US"/>
-        </w:rPr>
-      </w:pPr>
-    </w:p>
-    <w:p>
-      <w:pPr>
+        </w:rPr>
+      </w:pPr>
+    </w:p>
+    <w:p>
+      <w:pPr>
+        <w:spacing w:after="160" w:line="259" w:lineRule="auto"/>
         <w:rPr>
           <w:rFonts w:ascii="Times New Roman" w:hAnsi="Times New Roman" w:cs="Times New Roman"/>
           <w:b/>
           <w:sz w:val="24"/>
           <w:szCs w:val="24"/>
-          <w:lang w:val="en-US"/>
-        </w:rPr>
-      </w:pPr>
-    </w:p>
-    <w:p>
-      <w:pPr>
-        <w:spacing w:after="160" w:line="259" w:lineRule="auto"/>
+        </w:rPr>
+      </w:pPr>
+      <w:r>
         <w:rPr>
           <w:rFonts w:ascii="Times New Roman" w:hAnsi="Times New Roman" w:cs="Times New Roman"/>
           <w:b/>
           <w:sz w:val="24"/>
           <w:szCs w:val="24"/>
+        </w:rPr>
+        <w:br w:type="page"/>
+      </w:r>
+    </w:p>
+    <w:p>
+      <w:pPr>
+        <w:pStyle w:val="a"/>
+        <w:rPr>
           <w:lang w:val="en-US"/>
         </w:rPr>
       </w:pPr>
-      <w:r>
+      <w:bookmarkStart w:id="3" w:name="_Toc69211845"/>
+      <w:r>
+        <w:lastRenderedPageBreak/>
+        <w:t>ПЛАТЕЖНЫЕ СИСТЕМЫ</w:t>
+      </w:r>
+      <w:bookmarkEnd w:id="3"/>
+    </w:p>
+    <w:p>
+      <w:pPr>
+        <w:pStyle w:val="a0"/>
+        <w:rPr>
+          <w:b w:val="0"/>
+        </w:rPr>
+      </w:pPr>
+      <w:bookmarkStart w:id="4" w:name="_Toc69211846"/>
+      <w:r>
+        <w:t>Что такое «электронные деньги</w:t>
+      </w:r>
+      <w:r>
+        <w:t>»</w:t>
+      </w:r>
+      <w:r>
+        <w:t>?</w:t>
+      </w:r>
+      <w:bookmarkEnd w:id="4"/>
+    </w:p>
+    <w:p>
+      <w:pPr>
+        <w:pStyle w:val="ae"/>
+      </w:pPr>
+      <w:r>
+        <w:t xml:space="preserve">Честно говоря, нельзя однозначно сказать, что такое «электронные деньги». </w:t>
+      </w:r>
+      <w:r>
+        <w:t xml:space="preserve">Данному термину </w:t>
+      </w:r>
+      <w:r>
+        <w:t xml:space="preserve">можно дать </w:t>
+      </w:r>
+      <w:r>
+        <w:t xml:space="preserve">несколько определений. </w:t>
+      </w:r>
+    </w:p>
+    <w:p>
+      <w:pPr>
+        <w:pStyle w:val="ae"/>
+      </w:pPr>
+      <w:r>
+        <w:t xml:space="preserve">Электронные деньги представляют собой денежные средства, которые </w:t>
+      </w:r>
+      <w:r>
+        <w:t>хранятся в виртуальном (электронном) кошельке владельца.</w:t>
+      </w:r>
+    </w:p>
+    <w:p>
+      <w:pPr>
+        <w:pStyle w:val="ae"/>
+      </w:pPr>
+      <w:r>
+        <w:t>В свою очередь, электронный кошелек – это такой электронный носитель, который позволяет хранить электронные деньги и осуществлять электронные платежи. Кроме того, под электронным кошельком понимается устройство и программное обеспечение, которое позволяет производить операции пополнения, хранения и перечисления электронных денег.</w:t>
+      </w:r>
+    </w:p>
+    <w:p>
+      <w:pPr>
+        <w:pStyle w:val="ae"/>
+      </w:pPr>
+      <w:r>
+        <w:t xml:space="preserve">Под электронными деньгами также понимаются системы хранения </w:t>
+      </w:r>
+      <w:r>
+        <w:t>и передачи, как традиционных денег, так и негосударственных частных валют.</w:t>
+      </w:r>
+    </w:p>
+    <w:p>
+      <w:pPr>
+        <w:pStyle w:val="ae"/>
+      </w:pPr>
+      <w:r>
+        <w:t>Стоит отметить, что электронными деньгами называют также денежными обязательствами эмитента в электронном виде, находящиеся на электронном носителе в распоряжении пользователя.</w:t>
+      </w:r>
+    </w:p>
+    <w:p>
+      <w:pPr>
+        <w:pStyle w:val="ae"/>
+      </w:pPr>
+      <w:r>
+        <w:t xml:space="preserve">Всем известно, что электронные деньги обладают не меньшей ценностью, что и наличные (настоящие, бумажные) деньги. Как и обычные бумажные деньги, которые мы часто используем в повседневной жизни, </w:t>
+      </w:r>
+      <w:r>
+        <w:t xml:space="preserve">так и электронные деньги можно использовать с целью оплаты товаров и услуг. Однако сфера применения электронных денег – интернет. Хранятся электронные деньги в </w:t>
+      </w:r>
+      <w:proofErr w:type="spellStart"/>
+      <w:r>
+        <w:t>электронноых</w:t>
+      </w:r>
+      <w:proofErr w:type="spellEnd"/>
+      <w:r>
+        <w:t xml:space="preserve"> платежных системах, как обычные деньги - в банке.</w:t>
+      </w:r>
+    </w:p>
+    <w:p>
+      <w:pPr>
+        <w:pStyle w:val="a0"/>
+        <w:rPr>
+          <w:lang w:val="en-US"/>
+        </w:rPr>
+      </w:pPr>
+      <w:bookmarkStart w:id="5" w:name="_Toc69211847"/>
+      <w:proofErr w:type="spellStart"/>
+      <w:r>
+        <w:rPr>
+          <w:lang w:val="en-US"/>
+        </w:rPr>
+        <w:t>Что</w:t>
+      </w:r>
+      <w:proofErr w:type="spellEnd"/>
+      <w:r>
+        <w:rPr>
+          <w:lang w:val="en-US"/>
+        </w:rPr>
+        <w:t xml:space="preserve"> </w:t>
+      </w:r>
+      <w:proofErr w:type="spellStart"/>
+      <w:r>
+        <w:rPr>
+          <w:lang w:val="en-US"/>
+        </w:rPr>
+        <w:t>такое</w:t>
+      </w:r>
+      <w:proofErr w:type="spellEnd"/>
+      <w:r>
+        <w:rPr>
+          <w:lang w:val="en-US"/>
+        </w:rPr>
+        <w:t xml:space="preserve"> </w:t>
+      </w:r>
+      <w:proofErr w:type="spellStart"/>
+      <w:r>
+        <w:rPr>
+          <w:lang w:val="en-US"/>
+        </w:rPr>
+        <w:t>платежные</w:t>
+      </w:r>
+      <w:proofErr w:type="spellEnd"/>
+      <w:r>
+        <w:rPr>
+          <w:lang w:val="en-US"/>
+        </w:rPr>
+        <w:t xml:space="preserve"> </w:t>
+      </w:r>
+      <w:proofErr w:type="spellStart"/>
+      <w:r>
+        <w:rPr>
+          <w:lang w:val="en-US"/>
+        </w:rPr>
+        <w:t>системы</w:t>
+      </w:r>
+      <w:proofErr w:type="spellEnd"/>
+      <w:r>
+        <w:rPr>
+          <w:lang w:val="en-US"/>
+        </w:rPr>
+        <w:t>?</w:t>
+      </w:r>
+      <w:bookmarkEnd w:id="5"/>
+    </w:p>
+    <w:p>
+      <w:pPr>
+        <w:pStyle w:val="ae"/>
+      </w:pPr>
+      <w:r>
+        <w:t>Под платежной системой понимается система или сервис, используемый для осуществления таких финансовых операций, как перевод денежных или иных средств, их заменяющих (чеки, сертификаты и т.д.), в электронной или физической форме.</w:t>
+      </w:r>
+      <w:r>
+        <w:t xml:space="preserve"> Иными словами, платежные системы – способ оплаты услуг, используя банковскую карту или электронные деньги.</w:t>
+      </w:r>
+    </w:p>
+    <w:p>
+      <w:pPr>
+        <w:pStyle w:val="ae"/>
+      </w:pPr>
+      <w:r>
+        <w:t xml:space="preserve">Более того, платежные системы заменяют расчеты наличными деньгами при осуществлении внутренних и международных платежей. Платежная система – один из базовых сервисов, </w:t>
+      </w:r>
+      <w:r>
+        <w:t>которые представляются банками и другими финансовыми институтами.</w:t>
+      </w:r>
+    </w:p>
+    <w:p>
+      <w:pPr>
+        <w:pStyle w:val="ae"/>
+      </w:pPr>
+      <w:r>
+        <w:t>Не менее важно, что с</w:t>
+      </w:r>
+      <w:r>
+        <w:t>овременные платежные системы используют денежные средства-заменители по сравнению с традиционными платежными системами. Это включает в себя дебетовые карты, кредитные карты, электронные переводы денежных средств, прямые кредиты, прямые дебеты, интернет-банкинг и платежные системы электронной коммерции.</w:t>
+      </w:r>
+    </w:p>
+    <w:p>
+      <w:pPr>
+        <w:pStyle w:val="ae"/>
+      </w:pPr>
+      <w:r>
+        <w:lastRenderedPageBreak/>
+        <w:t xml:space="preserve">В настоящее время существует большое разнообразие платежных систем. Наиболее известны следующие платежные системы: </w:t>
+      </w:r>
+      <w:proofErr w:type="spellStart"/>
+      <w:r>
+        <w:rPr>
+          <w:lang w:val="en-US"/>
+        </w:rPr>
+        <w:t>Mastercard</w:t>
+      </w:r>
+      <w:proofErr w:type="spellEnd"/>
+      <w:r>
+        <w:t xml:space="preserve">, </w:t>
+      </w:r>
+      <w:r>
+        <w:rPr>
+          <w:lang w:val="en-US"/>
+        </w:rPr>
+        <w:t>VISA</w:t>
+      </w:r>
+      <w:r>
+        <w:t xml:space="preserve"> </w:t>
+      </w:r>
+      <w:r>
+        <w:t>и другие.</w:t>
+      </w:r>
+    </w:p>
+    <w:p>
+      <w:pPr>
+        <w:pStyle w:val="a0"/>
+      </w:pPr>
+      <w:bookmarkStart w:id="6" w:name="_Toc69211848"/>
+      <w:r>
+        <w:t>Типы платежных систем.</w:t>
+      </w:r>
+      <w:bookmarkEnd w:id="6"/>
+    </w:p>
+    <w:p>
+      <w:pPr>
+        <w:pStyle w:val="ae"/>
+      </w:pPr>
+      <w:r>
+        <w:t xml:space="preserve">Что касается типов платежных систем, существуют признаки, по которым можно разделить платежные системы. </w:t>
+      </w:r>
+    </w:p>
+    <w:p>
+      <w:pPr>
+        <w:pStyle w:val="ae"/>
+      </w:pPr>
+      <w:r>
+        <w:t>П</w:t>
+      </w:r>
+      <w:r>
+        <w:t>ервый тип ПС можно выделить по признаку финансовых инструментов:</w:t>
+      </w:r>
+    </w:p>
+    <w:p>
+      <w:pPr>
+        <w:pStyle w:val="ae"/>
+      </w:pPr>
+      <w:r>
+        <w:t xml:space="preserve"> - работают с </w:t>
+      </w:r>
+      <w:r>
+        <w:t xml:space="preserve">использованием </w:t>
+      </w:r>
+      <w:proofErr w:type="spellStart"/>
+      <w:r>
+        <w:t>smart</w:t>
+      </w:r>
+      <w:proofErr w:type="spellEnd"/>
+      <w:r>
+        <w:t>-карт</w:t>
+      </w:r>
+      <w:r>
+        <w:t>, для каждой из которых открывается отдельный счет, а у владельца карты есть возможность совершать различные операции, например, оплачивать покупки, дистанционно;</w:t>
+      </w:r>
+    </w:p>
+    <w:p>
+      <w:pPr>
+        <w:pStyle w:val="ae"/>
+      </w:pPr>
+      <w:r>
+        <w:t>- виртуальные ПС</w:t>
+      </w:r>
+      <w:r>
+        <w:t xml:space="preserve">. </w:t>
+      </w:r>
+      <w:r>
+        <w:t>В них обычные деньги заменяются электронными записями</w:t>
+      </w:r>
+      <w:r>
+        <w:t xml:space="preserve">. </w:t>
+      </w:r>
+      <w:r>
+        <w:t>Данная платежная система пользуется спросом у тех, кто работает в интернете;</w:t>
+      </w:r>
+    </w:p>
+    <w:p>
+      <w:pPr>
+        <w:pStyle w:val="ae"/>
+      </w:pPr>
+      <w:r>
+        <w:t>- ПС, работающие с использованием счетов национального или зарубежных банков</w:t>
+      </w:r>
+      <w:r>
+        <w:t>.</w:t>
+      </w:r>
+    </w:p>
+    <w:p>
+      <w:pPr>
+        <w:pStyle w:val="ae"/>
+      </w:pPr>
+      <w:r>
+        <w:t>Кроме того, платежные системы делятся по признаку того, кто вступает в роли субъекта в финансовых операциях на следующие:</w:t>
+      </w:r>
+    </w:p>
+    <w:p>
+      <w:pPr>
+        <w:pStyle w:val="ae"/>
+      </w:pPr>
+      <w:r>
+        <w:t>- банковские платежные системы;</w:t>
+      </w:r>
+    </w:p>
+    <w:p>
+      <w:pPr>
+        <w:pStyle w:val="ae"/>
+      </w:pPr>
+      <w:r>
+        <w:t>- межхозяйственные.</w:t>
+      </w:r>
+    </w:p>
+    <w:p>
+      <w:pPr>
+        <w:pStyle w:val="ae"/>
+      </w:pPr>
+      <w:r>
+        <w:t xml:space="preserve">Что касается платежных систем, используемых в пределах определенного государства и тех, которые могут использоваться по всему миру, различают такие платежные системы, как </w:t>
+      </w:r>
+      <w:r>
+        <w:rPr>
+          <w:b/>
+        </w:rPr>
+        <w:t>национальные</w:t>
+      </w:r>
+      <w:r>
+        <w:t xml:space="preserve"> и </w:t>
+      </w:r>
+      <w:r>
+        <w:rPr>
+          <w:b/>
+        </w:rPr>
+        <w:t>международные.</w:t>
+      </w:r>
+    </w:p>
+    <w:p>
+      <w:pPr>
+        <w:outlineLvl w:val="1"/>
+        <w:rPr>
+          <w:rFonts w:ascii="Times New Roman" w:hAnsi="Times New Roman" w:cs="Times New Roman"/>
+          <w:sz w:val="24"/>
+          <w:szCs w:val="24"/>
+        </w:rPr>
+      </w:pPr>
+    </w:p>
+    <w:p>
+      <w:pPr>
+        <w:spacing w:after="160" w:line="259" w:lineRule="auto"/>
         <w:rPr>
           <w:rFonts w:ascii="Times New Roman" w:hAnsi="Times New Roman" w:cs="Times New Roman"/>
           <w:b/>
           <w:sz w:val="24"/>
           <w:szCs w:val="24"/>
-          <w:lang w:val="en-US"/>
-        </w:rPr>
-        <w:br w:type="page"/>
-      </w:r>
-    </w:p>
-    <w:p>
-      <w:pPr>
-        <w:pStyle w:val="a"/>
-        <w:rPr>
-          <w:lang w:val="en-US"/>
-        </w:rPr>
-      </w:pPr>
-      <w:bookmarkStart w:id="3" w:name="_Toc69211845"/>
-      <w:r>
-        <w:lastRenderedPageBreak/>
-        <w:t>ПЛАТЕЖНЫЕ СИСТЕМЫ</w:t>
-      </w:r>
-      <w:bookmarkEnd w:id="3"/>
-    </w:p>
-    <w:p>
-      <w:pPr>
-        <w:pStyle w:val="a0"/>
-        <w:rPr>
-          <w:b w:val="0"/>
-        </w:rPr>
-      </w:pPr>
-      <w:bookmarkStart w:id="4" w:name="_Toc69211846"/>
-      <w:r>
-        <w:t>Что такое «электронные деньги</w:t>
-      </w:r>
-      <w:r>
-        <w:t>»</w:t>
-      </w:r>
-      <w:r>
-        <w:t>?</w:t>
-      </w:r>
-      <w:bookmarkEnd w:id="4"/>
-    </w:p>
-    <w:p>
-      <w:pPr>
-        <w:pStyle w:val="ae"/>
-      </w:pPr>
-      <w:r>
-        <w:t xml:space="preserve">Честно говоря, нельзя однозначно сказать, что такое «электронные деньги». </w:t>
-      </w:r>
-      <w:r>
-        <w:t xml:space="preserve">Данному термину </w:t>
-      </w:r>
-      <w:r>
-        <w:t xml:space="preserve">можно дать </w:t>
-      </w:r>
-      <w:r>
-        <w:t xml:space="preserve">несколько определений. </w:t>
-      </w:r>
-    </w:p>
-    <w:p>
-      <w:pPr>
-        <w:pStyle w:val="ae"/>
-      </w:pPr>
-      <w:r>
-        <w:t xml:space="preserve">Электронные деньги представляют собой денежные средства, которые </w:t>
-      </w:r>
-      <w:r>
-        <w:t>хранятся в виртуальном (электронном) кошельке владельца.</w:t>
-      </w:r>
-    </w:p>
-    <w:p>
-      <w:pPr>
-        <w:pStyle w:val="ae"/>
-      </w:pPr>
-      <w:r>
-        <w:t>В свою очередь, электронный кошелек – это такой электронный носитель, который позволяет хранить электронные деньги и осуществлять электронные платежи. Кроме того, под электронным кошельком понимается устройство и программное обеспечение, которое позволяет производить операции пополнения, хранения и перечисления электронных денег.</w:t>
-      </w:r>
-    </w:p>
-    <w:p>
-      <w:pPr>
-        <w:pStyle w:val="ae"/>
-      </w:pPr>
-      <w:r>
-        <w:t xml:space="preserve">Под электронными деньгами также понимаются системы хранения </w:t>
-      </w:r>
-      <w:r>
-        <w:t>и передачи, как традиционных денег, так и негосударственных частных валют.</w:t>
-      </w:r>
-    </w:p>
-    <w:p>
-      <w:pPr>
-        <w:pStyle w:val="ae"/>
-      </w:pPr>
-      <w:r>
-        <w:t>Стоит отметить, что электронными деньгами называют также денежными обязательствами эмитента в электронном виде, находящиеся на электронном носителе в распоряжении пользователя.</w:t>
-      </w:r>
-    </w:p>
-    <w:p>
-      <w:pPr>
-        <w:pStyle w:val="ae"/>
-      </w:pPr>
-      <w:r>
-        <w:t xml:space="preserve">Всем известно, что электронные деньги обладают не меньшей ценностью, что и наличные (настоящие, бумажные) деньги. Как и обычные бумажные деньги, которые мы часто используем в повседневной жизни, </w:t>
-      </w:r>
-      <w:r>
-        <w:t xml:space="preserve">так и электронные деньги можно использовать с целью оплаты товаров и услуг. Однако сфера применения электронных денег – интернет. Хранятся электронные деньги в </w:t>
-      </w:r>
-      <w:proofErr w:type="spellStart"/>
-      <w:r>
-        <w:t>электронноых</w:t>
-      </w:r>
-      <w:proofErr w:type="spellEnd"/>
-      <w:r>
-        <w:t xml:space="preserve"> платежных системах, как обычные деньги - в банке.</w:t>
-      </w:r>
-    </w:p>
-    <w:p>
-      <w:pPr>
-        <w:pStyle w:val="a0"/>
-        <w:rPr>
-          <w:lang w:val="en-US"/>
-        </w:rPr>
-      </w:pPr>
-      <w:bookmarkStart w:id="5" w:name="_Toc69211847"/>
-      <w:proofErr w:type="spellStart"/>
-      <w:r>
-        <w:rPr>
-          <w:lang w:val="en-US"/>
-        </w:rPr>
-        <w:t>Что</w:t>
-      </w:r>
-      <w:proofErr w:type="spellEnd"/>
-      <w:r>
-        <w:rPr>
-          <w:lang w:val="en-US"/>
-        </w:rPr>
-        <w:t xml:space="preserve"> </w:t>
-      </w:r>
-      <w:proofErr w:type="spellStart"/>
-      <w:r>
-        <w:rPr>
-          <w:lang w:val="en-US"/>
-        </w:rPr>
-        <w:t>такое</w:t>
-      </w:r>
-      <w:proofErr w:type="spellEnd"/>
-      <w:r>
-        <w:rPr>
-          <w:lang w:val="en-US"/>
-        </w:rPr>
-        <w:t xml:space="preserve"> </w:t>
-      </w:r>
-      <w:proofErr w:type="spellStart"/>
-      <w:r>
-        <w:rPr>
-          <w:lang w:val="en-US"/>
-        </w:rPr>
-        <w:t>платежные</w:t>
-      </w:r>
-      <w:proofErr w:type="spellEnd"/>
-      <w:r>
-        <w:rPr>
-          <w:lang w:val="en-US"/>
-        </w:rPr>
-        <w:t xml:space="preserve"> </w:t>
-      </w:r>
-      <w:proofErr w:type="spellStart"/>
-      <w:r>
-        <w:rPr>
-          <w:lang w:val="en-US"/>
-        </w:rPr>
-        <w:t>системы</w:t>
-      </w:r>
-      <w:proofErr w:type="spellEnd"/>
-      <w:r>
-        <w:rPr>
-          <w:lang w:val="en-US"/>
-        </w:rPr>
-        <w:t>?</w:t>
-      </w:r>
-      <w:bookmarkEnd w:id="5"/>
-    </w:p>
-    <w:p>
-      <w:pPr>
-        <w:pStyle w:val="ae"/>
-      </w:pPr>
-      <w:r>
-        <w:t>Под платежной системой понимается система или сервис, используемый для осуществления таких финансовых операций, как перевод денежных или иных средств, их заменяющих (чеки, сертификаты и т.д.), в электронной или физической форме.</w:t>
-      </w:r>
-      <w:r>
-        <w:t xml:space="preserve"> Иными словами, платежные системы – способ оплаты услуг, используя банковскую карту или электронные деньги.</w:t>
-      </w:r>
-    </w:p>
-    <w:p>
-      <w:pPr>
-        <w:pStyle w:val="ae"/>
-      </w:pPr>
-      <w:r>
-        <w:t xml:space="preserve">Более того, платежные системы заменяют расчеты наличными деньгами при осуществлении внутренних и международных платежей. Платежная система – один из базовых сервисов, </w:t>
-      </w:r>
-      <w:r>
-        <w:t>которые представляются банками и другими финансовыми институтами.</w:t>
-      </w:r>
-    </w:p>
-    <w:p>
-      <w:pPr>
-        <w:pStyle w:val="ae"/>
-      </w:pPr>
-      <w:r>
-        <w:t>Не менее важно, что с</w:t>
-      </w:r>
-      <w:r>
-        <w:t>овременные платежные системы используют денежные средства-заменители по сравнению с традиционными платежными системами. Это включает в себя дебетовые карты, кредитные карты, электронные переводы денежных средств, прямые кредиты, прямые дебеты, интернет-банкинг и платежные системы электронной коммерции.</w:t>
-      </w:r>
-    </w:p>
-    <w:p>
-      <w:pPr>
-        <w:pStyle w:val="ae"/>
-      </w:pPr>
-      <w:r>
-        <w:lastRenderedPageBreak/>
-        <w:t xml:space="preserve">В настоящее время существует большое разнообразие платежных систем. Наиболее известны следующие платежные системы: </w:t>
-      </w:r>
-      <w:proofErr w:type="spellStart"/>
-      <w:r>
-        <w:rPr>
-          <w:lang w:val="en-US"/>
-        </w:rPr>
-        <w:t>Mastercard</w:t>
-      </w:r>
-      <w:proofErr w:type="spellEnd"/>
-      <w:r>
-        <w:t xml:space="preserve">, </w:t>
-      </w:r>
-      <w:r>
-        <w:rPr>
-          <w:lang w:val="en-US"/>
-        </w:rPr>
-        <w:t>VISA</w:t>
-      </w:r>
-      <w:r>
-        <w:t xml:space="preserve"> </w:t>
-      </w:r>
-      <w:r>
-        <w:t>и другие.</w:t>
-      </w:r>
-    </w:p>
-    <w:p>
-      <w:pPr>
-        <w:pStyle w:val="a0"/>
-      </w:pPr>
-      <w:bookmarkStart w:id="6" w:name="_Toc69211848"/>
-      <w:r>
-        <w:t>Типы платежных систем.</w:t>
-      </w:r>
-      <w:bookmarkEnd w:id="6"/>
-    </w:p>
-    <w:p>
-      <w:pPr>
-        <w:pStyle w:val="ae"/>
-      </w:pPr>
-      <w:r>
-        <w:t xml:space="preserve">Что касается типов платежных систем, существуют признаки, по которым можно разделить платежные системы. </w:t>
-      </w:r>
-    </w:p>
-    <w:p>
-      <w:pPr>
-        <w:pStyle w:val="ae"/>
-      </w:pPr>
-      <w:r>
-        <w:t>П</w:t>
-      </w:r>
-      <w:r>
-        <w:t>ервый тип ПС можно выделить по признаку финансовых инструментов:</w:t>
-      </w:r>
-    </w:p>
-    <w:p>
-      <w:pPr>
-        <w:pStyle w:val="ae"/>
-      </w:pPr>
-      <w:r>
-        <w:t xml:space="preserve"> - работают с </w:t>
-      </w:r>
-      <w:r>
-        <w:t xml:space="preserve">использованием </w:t>
-      </w:r>
-      <w:proofErr w:type="spellStart"/>
-      <w:r>
-        <w:t>smart</w:t>
-      </w:r>
-      <w:proofErr w:type="spellEnd"/>
-      <w:r>
-        <w:t>-карт</w:t>
-      </w:r>
-      <w:r>
-        <w:t>, для каждой из которых открывается отдельный счет, а у владельца карты есть возможность совершать различные операции, например, оплачивать покупки, дистанционно;</w:t>
-      </w:r>
-    </w:p>
-    <w:p>
-      <w:pPr>
-        <w:pStyle w:val="ae"/>
-      </w:pPr>
-      <w:r>
-        <w:t>- виртуальные ПС</w:t>
-      </w:r>
-      <w:r>
-        <w:t xml:space="preserve">. </w:t>
-      </w:r>
-      <w:r>
-        <w:t>В них обычные деньги заменяются электронными записями</w:t>
-      </w:r>
-      <w:r>
-        <w:t xml:space="preserve">. </w:t>
-      </w:r>
-      <w:r>
-        <w:t>Данная платежная система пользуется спросом у тех, кто работает в интернете;</w:t>
-      </w:r>
-    </w:p>
-    <w:p>
-      <w:pPr>
-        <w:pStyle w:val="ae"/>
-      </w:pPr>
-      <w:r>
-        <w:t>- ПС, работающие с использованием счетов национального или зарубежных банков</w:t>
-      </w:r>
-      <w:r>
-        <w:t>.</w:t>
-      </w:r>
-    </w:p>
-    <w:p>
-      <w:pPr>
-        <w:pStyle w:val="ae"/>
-      </w:pPr>
-      <w:r>
-        <w:t>Кроме того, платежные системы делятся по признаку того, кто вступает в роли субъекта в финансовых операциях на следующие:</w:t>
-      </w:r>
-    </w:p>
-    <w:p>
-      <w:pPr>
-        <w:pStyle w:val="ae"/>
-      </w:pPr>
-      <w:r>
-        <w:t>- банковские платежные системы;</w:t>
-      </w:r>
-    </w:p>
-    <w:p>
-      <w:pPr>
-        <w:pStyle w:val="ae"/>
-      </w:pPr>
-      <w:r>
-        <w:t>- межхозяйственные.</w:t>
-      </w:r>
-    </w:p>
-    <w:p>
-      <w:pPr>
-        <w:pStyle w:val="ae"/>
-      </w:pPr>
-      <w:r>
-        <w:t xml:space="preserve">Что касается платежных систем, используемых в пределах определенного государства и тех, которые могут использоваться по всему миру, различают такие платежные системы, как </w:t>
-      </w:r>
-      <w:r>
-        <w:rPr>
-          <w:b/>
-        </w:rPr>
-        <w:t>национальные</w:t>
-      </w:r>
-      <w:r>
-        <w:t xml:space="preserve"> и </w:t>
-      </w:r>
-      <w:r>
-        <w:rPr>
-          <w:b/>
-        </w:rPr>
-        <w:t>международные.</w:t>
-      </w:r>
-    </w:p>
-    <w:p>
-      <w:pPr>
-        <w:outlineLvl w:val="1"/>
-        <w:rPr>
-          <w:rFonts w:ascii="Times New Roman" w:hAnsi="Times New Roman" w:cs="Times New Roman"/>
-          <w:sz w:val="24"/>
-          <w:szCs w:val="24"/>
-        </w:rPr>
-      </w:pPr>
-    </w:p>
-    <w:p>
-      <w:pPr>
-        <w:spacing w:after="160" w:line="259" w:lineRule="auto"/>
+        </w:rPr>
+      </w:pPr>
+      <w:r>
         <w:rPr>
           <w:rFonts w:ascii="Times New Roman" w:hAnsi="Times New Roman" w:cs="Times New Roman"/>
           <w:b/>
           <w:sz w:val="24"/>
           <w:szCs w:val="24"/>
         </w:rPr>
-      </w:pPr>
-      <w:r>
-        <w:rPr>
-          <w:rFonts w:ascii="Times New Roman" w:hAnsi="Times New Roman" w:cs="Times New Roman"/>
-          <w:b/>
-          <w:sz w:val="24"/>
-          <w:szCs w:val="24"/>
-        </w:rPr>
         <w:br w:type="page"/>
       </w:r>
     </w:p>
@@ -2319,9 +3077,541 @@
     <w:p>
       <w:pPr>
         <w:pStyle w:val="ae"/>
+      </w:pPr>
+      <w:r>
+        <w:t xml:space="preserve">Как известно, развитие платёжной системы представляет собой </w:t>
+      </w:r>
+      <w:r>
+        <w:t>сложный длительный процесс, включающий в себя различные вопросы, например, правовые или организационные и так далее. В настоящее время тема развития платежной системы становится все более актуальной в связи с внедрением инноваций и применением новейших</w:t>
+      </w:r>
+      <w:r>
+        <w:t xml:space="preserve"> технологий в сфере электронной коммерции</w:t>
+      </w:r>
+      <w:r>
+        <w:t xml:space="preserve">. Итак, можно выделить шесть основных этапов развития систем платежей. </w:t>
+      </w:r>
+    </w:p>
+    <w:p>
+      <w:pPr>
+        <w:pStyle w:val="ae"/>
+      </w:pPr>
+      <w:r>
+        <w:rPr>
+          <w:b/>
+        </w:rPr>
+        <w:t>I этап</w:t>
+      </w:r>
+      <w:r>
+        <w:t>. Зарождение: период до VII века до н.э.</w:t>
+      </w:r>
+    </w:p>
+    <w:p>
+      <w:pPr>
+        <w:pStyle w:val="ae"/>
+      </w:pPr>
+      <w:r>
+        <w:t xml:space="preserve">На этапе </w:t>
+      </w:r>
+      <w:r>
+        <w:t xml:space="preserve">«зарождения» </w:t>
+      </w:r>
+      <w:r>
+        <w:t xml:space="preserve">платежи совершались посредством прямого обмена товара на товар (период бартерной экономики) или на товарные деньги. </w:t>
+      </w:r>
+      <w:r>
+        <w:t>Обменивались чаще всего скотом, зерном, табаком, украшениями</w:t>
+      </w:r>
+      <w:r>
+        <w:t xml:space="preserve"> – то есть, тем, что представляло ценность. Стоит отметить, что товарные деньги не выполняли в полной мере ни одной функции денег, лишь отчасти. На данном этапе платежи осуществлялись за счет договоренностей, правил и механизмов принятия</w:t>
+      </w:r>
+      <w:r>
+        <w:t xml:space="preserve"> того или иного товара за эквивалент. Инфраструктурными элементами являлись платежные инструменты, в качестве которых выступали так называемые «товарные деньги».</w:t>
+      </w:r>
+    </w:p>
+    <w:p>
+      <w:pPr>
+        <w:pStyle w:val="ae"/>
+      </w:pPr>
+      <w:r>
+        <w:rPr>
+          <w:b/>
+        </w:rPr>
+        <w:t>II этап</w:t>
+      </w:r>
+      <w:r>
+        <w:t xml:space="preserve">. Становление: VII век до н.э. </w:t>
+      </w:r>
+      <w:r>
+        <w:rPr>
+          <w:rFonts w:ascii="Tahoma" w:hAnsi="Tahoma" w:cs="Tahoma"/>
+        </w:rPr>
+        <w:t xml:space="preserve">- </w:t>
+      </w:r>
+      <w:r>
+        <w:t xml:space="preserve">VI в. этап. </w:t>
+      </w:r>
+    </w:p>
+    <w:p>
+      <w:pPr>
+        <w:pStyle w:val="ae"/>
+      </w:pPr>
+      <w:r>
+        <w:t>После продолжительного функционирования товарных денег в качестве плат</w:t>
+      </w:r>
+      <w:r>
+        <w:t>ё</w:t>
+      </w:r>
+      <w:r>
+        <w:t>жных инструментов в обращении выделились металлические предметы (наконечники стрел и копий, гвозди, утварь), затем слитки разной формы. По</w:t>
+      </w:r>
+      <w:r>
+        <w:t>зже</w:t>
+      </w:r>
+      <w:r>
+        <w:t xml:space="preserve"> </w:t>
+      </w:r>
+      <w:r>
+        <w:t>стали использоваться</w:t>
+      </w:r>
+      <w:r>
+        <w:t xml:space="preserve"> чеканные золотые и серебряные монеты, быстрое распространение которых было связано с удобством их хранения, дробления и осуществления платежей и расчетов. Именно с этим связано начало следующего этапа развития платежных систем. </w:t>
+      </w:r>
+    </w:p>
+    <w:p>
+      <w:pPr>
+        <w:pStyle w:val="ae"/>
+      </w:pPr>
+      <w:r>
+        <w:t>Первые золотые монеты начали выпускать в VII</w:t>
+      </w:r>
+      <w:r>
+        <w:t xml:space="preserve"> </w:t>
+      </w:r>
+      <w:proofErr w:type="spellStart"/>
+      <w:r>
+        <w:t>векедон.э</w:t>
+      </w:r>
+      <w:proofErr w:type="spellEnd"/>
+      <w:r>
+        <w:t>. в Лидии, затем в Египте, Вавилоне, Греции и Риме</w:t>
+      </w:r>
+      <w:r>
+        <w:t xml:space="preserve">. </w:t>
+      </w:r>
+    </w:p>
+    <w:p>
+      <w:pPr>
+        <w:pStyle w:val="ae"/>
+      </w:pPr>
+      <w:r>
+        <w:t>В VIII веке до н.э. возник</w:t>
+      </w:r>
+      <w:r>
+        <w:t>ли первые прототипы</w:t>
+      </w:r>
+      <w:r>
+        <w:t xml:space="preserve"> современных банков (ростовщики в </w:t>
+      </w:r>
+      <w:proofErr w:type="spellStart"/>
+      <w:r>
+        <w:t>Вавилонии</w:t>
+      </w:r>
+      <w:proofErr w:type="spellEnd"/>
+      <w:r>
+        <w:t>, предоставлявшие деньги вз</w:t>
+      </w:r>
+      <w:r>
+        <w:t xml:space="preserve">аймы под проценты, и </w:t>
+      </w:r>
+      <w:proofErr w:type="spellStart"/>
+      <w:r>
+        <w:t>трапезисты</w:t>
+      </w:r>
+      <w:proofErr w:type="spellEnd"/>
+      <w:r>
+        <w:t xml:space="preserve"> в Древней Греции, которые принимали на хранение вклады с целью производить платежи за с</w:t>
+      </w:r>
+      <w:r>
+        <w:t>чёт вкладчиков</w:t>
+      </w:r>
+      <w:r>
+        <w:t>, что способствует появлению первых институтов в составе платежных систем. Золотые и серебряные монеты начинают в полной мере выполнять функцию меры стоимости, так как разные товары приравниваются и обмениваются на основании цены. Деньги в функции сре</w:t>
+      </w:r>
+      <w:r>
+        <w:t xml:space="preserve">дства обращения рассматриваются, </w:t>
+      </w:r>
+      <w:r>
+        <w:t>начиная с этого этапа. Это объясняется тем, что способность полноценных денег измерять стоимость и сохранять ее выступает посредником в движении товаров от продавцов</w:t>
+      </w:r>
+      <w:r>
+        <w:t xml:space="preserve"> </w:t>
+      </w:r>
+      <w:r>
+        <w:t>к покупателям</w:t>
+      </w:r>
+      <w:r>
+        <w:t xml:space="preserve">. </w:t>
+      </w:r>
+    </w:p>
+    <w:p>
+      <w:pPr>
+        <w:pStyle w:val="ae"/>
+      </w:pPr>
+      <w:r>
+        <w:lastRenderedPageBreak/>
+        <w:t>На данном этапе стоимость объектов, используемых в качестве средства платежа, стала существенно отличаться от стоимости их потребительских свойств, хотя в обороте по-прежнему находились полноценные деньги из драгоценных металлов.</w:t>
+      </w:r>
+    </w:p>
+    <w:p>
+      <w:pPr>
+        <w:pStyle w:val="ae"/>
+      </w:pPr>
+      <w:r>
+        <w:t>Институциональными элементами плат</w:t>
+      </w:r>
+      <w:r>
+        <w:t>ё</w:t>
+      </w:r>
+      <w:r>
+        <w:t>жной системы в рамках этого этапа выступили рыночные договоренности, различные финансовые институты (ростовщики, обменные бюро, менялы, государственные учреждения), правила проведения расчетов при использовании того или иного платежного инструмента, первый вексельный устав и др. Инфраструктурными элементами являлись платежные инструменты, в качестве которых выступали монеты из разных металлов, векселя и чеки, а также клиринговые механизмы.</w:t>
+      </w:r>
+    </w:p>
+    <w:p>
+      <w:pPr>
+        <w:pStyle w:val="ae"/>
+      </w:pPr>
+      <w:r>
+        <w:rPr>
+          <w:b/>
+        </w:rPr>
+        <w:t>III этап.</w:t>
+      </w:r>
+      <w:r>
+        <w:t xml:space="preserve"> Оформление полноценной системы с этап. Оформление полноценной системы с регулирующим органом: середина VI в. </w:t>
+      </w:r>
+      <w:r>
+        <w:rPr>
+          <w:rFonts w:ascii="Tahoma" w:hAnsi="Tahoma" w:cs="Tahoma"/>
+        </w:rPr>
+        <w:t xml:space="preserve">- </w:t>
+      </w:r>
+      <w:r>
+        <w:t xml:space="preserve">первая половина </w:t>
+      </w:r>
+      <w:r>
         <w:rPr>
           <w:lang w:val="en-US"/>
         </w:rPr>
+        <w:t>IX</w:t>
+      </w:r>
+      <w:r>
+        <w:t xml:space="preserve"> </w:t>
+      </w:r>
+      <w:r>
+        <w:t>в</w:t>
+      </w:r>
+      <w:r>
+        <w:t>.</w:t>
+      </w:r>
+    </w:p>
+    <w:p>
+      <w:pPr>
+        <w:pStyle w:val="ae"/>
+      </w:pPr>
+      <w:r>
+        <w:t xml:space="preserve">Благодаря Великим географическим открытиям XV–XVI вв., в ходе которых европейцы открывали неизведанные земли и морские маршруты в Африку, Америку, Азию и Океанию в поисках новых торговых партнёров и источников драгоценных металлов и товаров, пользовавшихся большим спросом в Европе, образовался мировой товарный рынок. </w:t>
+      </w:r>
+    </w:p>
+    <w:p>
+      <w:pPr>
+        <w:pStyle w:val="ae"/>
+      </w:pPr>
+      <w:r>
+        <w:t xml:space="preserve">В середине XVI века начинают появляться первые эмиссионные банки. Они выпускают банкноты, которые являются средствами платежа в определенном регионе. В результате банкнотного обращения банкам удалось завоевать доверие общества, поскольку в их деятельности данное денежное средство активно и легко использовалось при платежах. </w:t>
+      </w:r>
+    </w:p>
+    <w:p>
+      <w:pPr>
+        <w:pStyle w:val="ae"/>
+      </w:pPr>
+      <w:r>
+        <w:t xml:space="preserve">В XVI–XVII вв. купеческие гильдии </w:t>
+      </w:r>
+      <w:proofErr w:type="spellStart"/>
+      <w:r>
+        <w:t>североитальянских</w:t>
+      </w:r>
+      <w:proofErr w:type="spellEnd"/>
+      <w:r>
+        <w:t xml:space="preserve"> и ряда немецких городов создают специальные жиробанки (от итал. </w:t>
+      </w:r>
+      <w:proofErr w:type="spellStart"/>
+      <w:r>
+        <w:t>giro</w:t>
+      </w:r>
+      <w:proofErr w:type="spellEnd"/>
+      <w:r>
+        <w:t xml:space="preserve"> — круг, оборот), которые осуществляли безналичные расчеты между постоянными клиентами металлическими монетами и заменявшими их бумагами. Возникает особая банковская операция, называемая «жиро». К XVI веку появились банки, специализирующиеся на операциях жиро. Такие банки получили название «жиробанки» (переводные банки). </w:t>
+      </w:r>
+    </w:p>
+    <w:p>
+      <w:pPr>
+        <w:pStyle w:val="ae"/>
+      </w:pPr>
+      <w:r>
+        <w:t xml:space="preserve">Начиная с конца XVII века, появляются первые центральные банки, монопольно занимающиеся эмиссией банкнот. </w:t>
+      </w:r>
+    </w:p>
+    <w:p>
+      <w:pPr>
+        <w:pStyle w:val="ae"/>
+      </w:pPr>
+      <w:r>
+        <w:t>В лице Ц</w:t>
+      </w:r>
+      <w:r>
+        <w:t xml:space="preserve">ентральных банков появляются единые органы, осуществляющие денежно-кредитную политику, эмиссию денежных знаков и рефинансирующие кредитные организации. С появлением кредитных отношений появляется функция денег как средства платежа. Однако на данном этапе нет возможностей быстро осуществить все платежи. </w:t>
+      </w:r>
+    </w:p>
+    <w:p>
+      <w:pPr>
+        <w:pStyle w:val="ae"/>
+      </w:pPr>
+      <w:r>
+        <w:rPr>
+          <w:b/>
+        </w:rPr>
+        <w:t>IV этап</w:t>
+      </w:r>
+      <w:r>
+        <w:t xml:space="preserve">. Активное развитие платежной системы: первая половина </w:t>
+      </w:r>
+      <w:r>
+        <w:t xml:space="preserve">XIX </w:t>
+      </w:r>
+      <w:r>
+        <w:t xml:space="preserve">века </w:t>
+      </w:r>
+      <w:r>
+        <w:rPr>
+          <w:rFonts w:ascii="Tahoma" w:hAnsi="Tahoma" w:cs="Tahoma"/>
+        </w:rPr>
+        <w:t>-</w:t>
+      </w:r>
+      <w:r>
+        <w:t xml:space="preserve"> вторая половина </w:t>
+      </w:r>
+      <w:r>
+        <w:t>XX</w:t>
+      </w:r>
+      <w:r>
+        <w:t xml:space="preserve"> века.</w:t>
+      </w:r>
+    </w:p>
+    <w:p>
+      <w:pPr>
+        <w:pStyle w:val="ae"/>
+      </w:pPr>
+      <w:r>
+        <w:t xml:space="preserve"> Четвертый этап напрямую связан с появлением и бурным развитием расчетных и клиринговых палат. Наряду с хранением денег в банке клиенты также начинают поручать </w:t>
+      </w:r>
+      <w:r>
+        <w:lastRenderedPageBreak/>
+        <w:t xml:space="preserve">им получение валюты от должников. Исполнение этих поручений дало толчок к основанию лондонской расчетной палаты (между 1750 и 1770 годами). </w:t>
+      </w:r>
+    </w:p>
+    <w:p>
+      <w:pPr>
+        <w:pStyle w:val="ae"/>
+      </w:pPr>
+      <w:r>
+        <w:t xml:space="preserve">Расчетные палаты начинают функционировать не только на денежном, но и на других рынках. </w:t>
+      </w:r>
+      <w:r>
+        <w:t>Уже в</w:t>
+      </w:r>
+      <w:r>
+        <w:t xml:space="preserve"> 1946 году были выпущены кредитные карты, которые по кредитной схеме </w:t>
+      </w:r>
+      <w:proofErr w:type="spellStart"/>
+      <w:r>
+        <w:t>Charge-it</w:t>
+      </w:r>
+      <w:proofErr w:type="spellEnd"/>
+      <w:r>
+        <w:t xml:space="preserve"> предусматривали расписки, принимавшиеся местными магазинами от клиентов за мелкие покупки. </w:t>
+      </w:r>
+    </w:p>
+    <w:p>
+      <w:pPr>
+        <w:pStyle w:val="ae"/>
+      </w:pPr>
+      <w:r>
+        <w:t xml:space="preserve">Платежная система на данном этапе наполняется новыми платежными инструментами банковского (платежные поручения, платежные требования и аккредитивы) и </w:t>
+      </w:r>
+      <w:proofErr w:type="spellStart"/>
+      <w:r>
+        <w:t>внебанковского</w:t>
+      </w:r>
+      <w:proofErr w:type="spellEnd"/>
+      <w:r>
+        <w:t xml:space="preserve"> оборота (чек, платежная карта). Особенность данного этапа заключается в </w:t>
+      </w:r>
+      <w:proofErr w:type="spellStart"/>
+      <w:r>
+        <w:t>дематериализации</w:t>
+      </w:r>
+      <w:proofErr w:type="spellEnd"/>
+      <w:r>
+        <w:t xml:space="preserve"> носителя меновой стоимости и добавлении к посреднику в обмене платежного посредника, который принимает на себя функцию перевода (перемещения) стоимости из места ее хранения в место платежа. </w:t>
+      </w:r>
+    </w:p>
+    <w:p>
+      <w:pPr>
+        <w:pStyle w:val="ae"/>
+      </w:pPr>
+      <w:r>
+        <w:t xml:space="preserve">Таким образом, в рамках данного этапа происходит активное развитие платежных систем, вызванное развитием средств платежа и появлением новых платежных инструментов, а также растут объемы безналичного денежного обращения. </w:t>
+      </w:r>
+    </w:p>
+    <w:p>
+      <w:pPr>
+        <w:pStyle w:val="ae"/>
+      </w:pPr>
+      <w:r>
+        <w:rPr>
+          <w:b/>
+        </w:rPr>
+        <w:t>V этап</w:t>
+      </w:r>
+      <w:r>
+        <w:t xml:space="preserve"> – Электронизация платежей – 1960- е – 1990-е</w:t>
+      </w:r>
+      <w:r>
+        <w:t>.</w:t>
+      </w:r>
+    </w:p>
+    <w:p>
+      <w:pPr>
+        <w:pStyle w:val="ae"/>
+      </w:pPr>
+      <w:r>
+        <w:t xml:space="preserve">Данный этап характеризуется появлением </w:t>
+      </w:r>
+      <w:r>
+        <w:t>технологий по автоматизации продаж и управления, технология электронного обмена данных, учреждение SWIFT</w:t>
+      </w:r>
+      <w:r>
+        <w:t>. Что касается институционных элементов, все еще действовали р</w:t>
+      </w:r>
+      <w:r>
+        <w:t>ыночные договоренности,</w:t>
+      </w:r>
+      <w:r>
+        <w:t xml:space="preserve"> но и появились</w:t>
+      </w:r>
+      <w:r>
+        <w:t xml:space="preserve"> кредитные организации, центральные банки, расчетные и клиринговые палаты, правила и технологии составления, удостоверения и передачи платежного распоряжения, нормативно-правовое обеспечение</w:t>
+      </w:r>
+      <w:r>
+        <w:t xml:space="preserve">. </w:t>
+      </w:r>
+    </w:p>
+    <w:p>
+      <w:pPr>
+        <w:pStyle w:val="ae"/>
+      </w:pPr>
+      <w:r>
+        <w:t>Однако инфраструктурные элементы характеризуются следующим: п</w:t>
+      </w:r>
+      <w:r>
+        <w:t>латежные инструменты (наличные деньги, векселя, чеки, платежные карты, платежные поручения, требования, аккредитивы, и др.); компьютерные и телекоммуникационные системы, специализированные платежные системы</w:t>
+      </w:r>
+      <w:r>
+        <w:t>.</w:t>
+      </w:r>
+    </w:p>
+    <w:p>
+      <w:pPr>
+        <w:pStyle w:val="ae"/>
+      </w:pPr>
+      <w:r>
+        <w:rPr>
+          <w:b/>
+        </w:rPr>
+        <w:t>VI этап</w:t>
+      </w:r>
+      <w:r>
+        <w:t xml:space="preserve"> – Виртуализация платежей – 1990- х – по наст</w:t>
+      </w:r>
+      <w:r>
+        <w:t>оящее</w:t>
+      </w:r>
+      <w:r>
+        <w:t xml:space="preserve"> </w:t>
+      </w:r>
+      <w:r>
+        <w:t>в</w:t>
+      </w:r>
+      <w:r>
+        <w:t>ремя</w:t>
+      </w:r>
+      <w:r>
+        <w:t>.</w:t>
+      </w:r>
+    </w:p>
+    <w:p>
+      <w:pPr>
+        <w:pStyle w:val="ae"/>
+      </w:pPr>
+      <w:r>
+        <w:t>И наконец, шестой этап развития платежных систем, характеризующийся внедрением</w:t>
+      </w:r>
+      <w:r>
+        <w:t xml:space="preserve"> платежных услуг на базе электронного доступа к счетам и электронных д</w:t>
+      </w:r>
+      <w:r>
+        <w:t xml:space="preserve">енег, чему поспособствовало активное развитие интернета. </w:t>
+      </w:r>
+    </w:p>
+    <w:p>
+      <w:pPr>
+        <w:pStyle w:val="ae"/>
+      </w:pPr>
+      <w:r>
+        <w:t>На этапе виртуализации платежей доминирует функция денег как средства платежа. Однако все остальные функции не перестают выполняться. Что касается электронных денег, то они могут выполнять как все функции денег, так и только отдельные функции. Наличные же деньги выполнять в основном функцию средства обращения.</w:t>
+      </w:r>
+    </w:p>
+    <w:p>
+      <w:pPr>
+        <w:pStyle w:val="ae"/>
+      </w:pPr>
+      <w:r>
+        <w:t>Стало очевидным, что платежная система</w:t>
+      </w:r>
+      <w:r>
+        <w:t xml:space="preserve"> формировалась исторически во взаимосвязи с эволюцией структуры платежной системы и развитием платежных </w:t>
+      </w:r>
+      <w:r>
+        <w:lastRenderedPageBreak/>
+        <w:t xml:space="preserve">инструментов. </w:t>
+      </w:r>
+      <w:r>
+        <w:t>Разумеется, каждый из этапов эволюции систем платежей является значимым в данном процессе.</w:t>
+      </w:r>
+      <w:r>
+        <w:t xml:space="preserve"> С течением времени, появлялись все более новые платежные инструменты, появлялись все более сложные платежные отношения. На сегодняшний день можно с уверенностью сказать, что, пройдя несколько этапов эволюции, деньги являются средством платежа и включает</w:t>
+      </w:r>
+      <w:r>
+        <w:t xml:space="preserve"> в себя функцию меры стоимости, функцию сохранения стоимости (накопления), а также функцию сре</w:t>
+      </w:r>
+      <w:r>
+        <w:t>дства обращения.</w:t>
+      </w:r>
+    </w:p>
+    <w:p>
+      <w:pPr>
+        <w:pStyle w:val="ae"/>
       </w:pPr>
     </w:p>
     <w:p>
@@ -2451,13 +3741,7 @@
       </w:r>
       <w:proofErr w:type="spellEnd"/>
       <w:r>
-        <w:t xml:space="preserve"> </w:t>
-      </w:r>
-      <w:r>
-        <w:t>-</w:t>
-      </w:r>
-      <w:r>
-        <w:t xml:space="preserve"> самая популярная </w:t>
+        <w:t xml:space="preserve"> - самая популярная </w:t>
       </w:r>
       <w:proofErr w:type="spellStart"/>
       <w:r>
@@ -2677,30 +3961,15 @@
         <w:pStyle w:val="a0"/>
       </w:pPr>
       <w:r>
-        <w:t>Участники электронных платежей</w:t>
-      </w:r>
-      <w:r>
-        <w:t>.</w:t>
-      </w:r>
-    </w:p>
-    <w:p>
-      <w:pPr>
-        <w:pStyle w:val="ae"/>
-      </w:pPr>
-      <w:r>
-        <w:t xml:space="preserve">Какова задача электронных платежей? Разумеется, передача(перемещение) средств от того, кто их посылает и прием их же тем, кто получает. Из этого следует, что участниками электронных платежей являются плательщик и получатель. </w:t>
-      </w:r>
-      <w:r>
-        <w:t xml:space="preserve">В электронных системах </w:t>
-      </w:r>
-      <w:r>
-        <w:t>подобный</w:t>
-      </w:r>
-      <w:r>
-        <w:t xml:space="preserve"> перевод сопровождается протоколом электронного платежа. </w:t>
-      </w:r>
-      <w:r>
-        <w:t>Данный процесс перемещения средств от плательщика к получателю не может обойтись без какого-либо финансового института, например, банка, который может соотносить данные, которыми обмениваются плательщик и получатель в платежном протоколе.</w:t>
+        <w:t>Участники электронных платежей.</w:t>
+      </w:r>
+    </w:p>
+    <w:p>
+      <w:pPr>
+        <w:pStyle w:val="ae"/>
+      </w:pPr>
+      <w:r>
+        <w:t>Какова задача электронных платежей? Разумеется, передача(перемещение) средств от того, кто их посылает и прием их же тем, кто получает. Из этого следует, что участниками электронных платежей являются плательщик и получатель. В электронных системах подобный перевод сопровождается протоколом электронного платежа. Данный процесс перемещения средств от плательщика к получателю не может обойтись без какого-либо финансового института, например, банка, который может соотносить данные, которыми обмениваются плательщик и получатель в платежном протоколе.</w:t>
       </w:r>
     </w:p>
     <w:p>
@@ -3345,38 +4614,11 @@
         <w:pStyle w:val="ae"/>
       </w:pPr>
       <w:r>
-        <w:t>Электронная коммерция предлагает потре</w:t>
-      </w:r>
-      <w:r>
-        <w:t>бителям такие преимущества как у</w:t>
-      </w:r>
-      <w:r>
-        <w:t>добство</w:t>
-      </w:r>
-      <w:r>
-        <w:t>: э</w:t>
-      </w:r>
-      <w:r>
-        <w:t>лектронная коммерция может происходить 24 ч</w:t>
-      </w:r>
-      <w:r>
-        <w:t>аса в сутки, семь дней в неделю – и большой выбор: многие магазины предлагают в и</w:t>
-      </w:r>
-      <w:r>
-        <w:t xml:space="preserve">нтернете более широкий ассортимент товаров, чем их аналоги </w:t>
-      </w:r>
-      <w:r>
-        <w:t>в реальной жизни</w:t>
-      </w:r>
-      <w:r>
-        <w:t xml:space="preserve">. И многие магазины, которые существуют </w:t>
+        <w:t xml:space="preserve">Электронная коммерция предлагает потребителям такие преимущества как удобство: электронная коммерция может происходить 24 часа в сутки, семь дней в неделю – и большой выбор: многие магазины предлагают в интернете более широкий ассортимент товаров, чем их аналоги в реальной жизни. И многие магазины, которые существуют </w:t>
       </w:r>
       <w:r>
         <w:lastRenderedPageBreak/>
-        <w:t>исключительно в и</w:t>
-      </w:r>
-      <w:r>
-        <w:t>нтернете, могут предлагать потребителям эксклюзивный инвентарь, который недоступен в других местах.</w:t>
+        <w:t>исключительно в интернете, могут предлагать потребителям эксклюзивный инвентарь, который недоступен в других местах.</w:t>
       </w:r>
       <w:r>
         <w:br w:type="page"/>
@@ -3508,16 +4750,7 @@
         <w:pStyle w:val="ae"/>
       </w:pPr>
       <w:r>
-        <w:t xml:space="preserve">Как правило, </w:t>
-      </w:r>
-      <w:r>
-        <w:t>системы электронных платежей</w:t>
-      </w:r>
-      <w:r>
-        <w:t xml:space="preserve"> хорошо защищены. </w:t>
-      </w:r>
-      <w:r>
-        <w:t>Однако нередко мошенникам удается взломать или совершить какие-либо противоправные операции с данными пользователей</w:t>
+        <w:t>Как правило, системы электронных платежей хорошо защищены. Однако нередко мошенникам удается взломать или совершить какие-либо противоправные операции с данными пользователей</w:t>
       </w:r>
       <w:r>
         <w:t xml:space="preserve">. В данном случае очень часто вина лежит на самом пользователи из-за его невнимательности. Именно поэтому самым главным принципом при выборе платежной системы является безопасность. </w:t>
@@ -3553,25 +4786,7 @@
         <w:t xml:space="preserve">Кроме того, </w:t>
       </w:r>
       <w:r>
-        <w:t>з</w:t>
-      </w:r>
-      <w:r>
-        <w:t>ащита информации в электронных платежных системах обеспечивается, в том числе, благодаря различным сертификатам безопасности, за счёт шифрования интернет</w:t>
-      </w:r>
-      <w:r>
-        <w:t xml:space="preserve"> </w:t>
-      </w:r>
-      <w:r>
-        <w:t>-</w:t>
-      </w:r>
-      <w:r>
-        <w:t xml:space="preserve"> </w:t>
-      </w:r>
-      <w:r>
-        <w:t>соединения, конфиденциальности персональных данных и так далее.</w:t>
-      </w:r>
-      <w:r>
-        <w:t xml:space="preserve"> </w:t>
+        <w:t xml:space="preserve">защита информации в электронных платежных системах обеспечивается, в том числе, благодаря различным сертификатам безопасности, за счёт шифрования интернет - соединения, конфиденциальности персональных данных и так далее. </w:t>
       </w:r>
     </w:p>
     <w:p>
@@ -3661,10 +4876,7 @@
         </w:numPr>
       </w:pPr>
       <w:r>
-        <w:t>Использование</w:t>
-      </w:r>
-      <w:r>
-        <w:t xml:space="preserve"> шифрование SSL</w:t>
+        <w:t>Использование шифрование SSL</w:t>
       </w:r>
       <w:r>
         <w:rPr>
@@ -3717,13 +4929,7 @@
         <w:t xml:space="preserve"> </w:t>
       </w:r>
       <w:r>
-        <w:t xml:space="preserve">это протокол безопасности, который соответствует нескольким протоколам безопасности, таким как аутентификация, сквозное шифрование и целостность. SSL-шифрование гарантирует, что транзакции, совершенные на веб-сайте, </w:t>
-      </w:r>
-      <w:r>
-        <w:t>надежны</w:t>
-      </w:r>
-      <w:r>
-        <w:t xml:space="preserve"> и безопасны.</w:t>
+        <w:t>это протокол безопасности, который соответствует нескольким протоколам безопасности, таким как аутентификация, сквозное шифрование и целостность. SSL-шифрование гарантирует, что транзакции, совершенные на веб-сайте, надежны и безопасны.</w:t>
       </w:r>
     </w:p>
     <w:p>
@@ -3873,7 +5079,6 @@
         <w:docPartUnique/>
       </w:docPartObj>
     </w:sdtPr>
-    <w:sdtEndPr/>
     <w:sdtContent>
       <w:p>
         <w:pPr>
@@ -3893,7 +5098,7 @@
           <w:rPr>
             <w:noProof/>
           </w:rPr>
-          <w:t>2</w:t>
+          <w:t>20</w:t>
         </w:r>
         <w:r>
           <w:fldChar w:fldCharType="end"/>
@@ -3937,6 +5142,92 @@
 <file path=word/numbering.xml><?xml version="1.0" encoding="utf-8"?>
 <w:numbering xmlns:wpc="http://schemas.microsoft.com/office/word/2010/wordprocessingCanvas" xmlns:cx="http://schemas.microsoft.com/office/drawing/2014/chartex" xmlns:mc="http://schemas.openxmlformats.org/markup-compatibility/2006" xmlns:o="urn:schemas-microsoft-com:office:office" xmlns:r="http://schemas.openxmlformats.org/officeDocument/2006/relationships" xmlns:m="http://schemas.openxmlformats.org/officeDocument/2006/math" xmlns:v="urn:schemas-microsoft-com:vml" xmlns:wp14="http://schemas.microsoft.com/office/word/2010/wordprocessingDrawing" xmlns:wp="http://schemas.openxmlformats.org/drawingml/2006/wordprocessingDrawing" xmlns:w10="urn:schemas-microsoft-com:office:word" xmlns:w="http://schemas.openxmlformats.org/wordprocessingml/2006/main" xmlns:w14="http://schemas.microsoft.com/office/word/2010/wordml" xmlns:w15="http://schemas.microsoft.com/office/word/2012/wordml" xmlns:w16se="http://schemas.microsoft.com/office/word/2015/wordml/symex" xmlns:wpg="http://schemas.microsoft.com/office/word/2010/wordprocessingGroup" xmlns:wpi="http://schemas.microsoft.com/office/word/2010/wordprocessingInk" xmlns:wne="http://schemas.microsoft.com/office/word/2006/wordml" xmlns:wps="http://schemas.microsoft.com/office/word/2010/wordprocessingShape" mc:Ignorable="w14 w15 w16se wp14">
   <w:abstractNum w:abstractNumId="0" w15:restartNumberingAfterBreak="0">
+    <w:nsid w:val="04707E7D"/>
+    <w:multiLevelType w:val="hybridMultilevel"/>
+    <w:tmpl w:val="A2784476"/>
+    <w:lvl w:ilvl="0" w:tplc="04190013">
+      <w:start w:val="1"/>
+      <w:numFmt w:val="upperRoman"/>
+      <w:lvlText w:val="%1."/>
+      <w:lvlJc w:val="right"/>
+      <w:pPr>
+        <w:ind w:left="1429" w:hanging="360"/>
+      </w:pPr>
+    </w:lvl>
+    <w:lvl w:ilvl="1" w:tplc="04190019" w:tentative="1">
+      <w:start w:val="1"/>
+      <w:numFmt w:val="lowerLetter"/>
+      <w:lvlText w:val="%2."/>
+      <w:lvlJc w:val="left"/>
+      <w:pPr>
+        <w:ind w:left="2149" w:hanging="360"/>
+      </w:pPr>
+    </w:lvl>
+    <w:lvl w:ilvl="2" w:tplc="0419001B" w:tentative="1">
+      <w:start w:val="1"/>
+      <w:numFmt w:val="lowerRoman"/>
+      <w:lvlText w:val="%3."/>
+      <w:lvlJc w:val="right"/>
+      <w:pPr>
+        <w:ind w:left="2869" w:hanging="180"/>
+      </w:pPr>
+    </w:lvl>
+    <w:lvl w:ilvl="3" w:tplc="0419000F" w:tentative="1">
+      <w:start w:val="1"/>
+      <w:numFmt w:val="decimal"/>
+      <w:lvlText w:val="%4."/>
+      <w:lvlJc w:val="left"/>
+      <w:pPr>
+        <w:ind w:left="3589" w:hanging="360"/>
+      </w:pPr>
+    </w:lvl>
+    <w:lvl w:ilvl="4" w:tplc="04190019" w:tentative="1">
+      <w:start w:val="1"/>
+      <w:numFmt w:val="lowerLetter"/>
+      <w:lvlText w:val="%5."/>
+      <w:lvlJc w:val="left"/>
+      <w:pPr>
+        <w:ind w:left="4309" w:hanging="360"/>
+      </w:pPr>
+    </w:lvl>
+    <w:lvl w:ilvl="5" w:tplc="0419001B" w:tentative="1">
+      <w:start w:val="1"/>
+      <w:numFmt w:val="lowerRoman"/>
+      <w:lvlText w:val="%6."/>
+      <w:lvlJc w:val="right"/>
+      <w:pPr>
+        <w:ind w:left="5029" w:hanging="180"/>
+      </w:pPr>
+    </w:lvl>
+    <w:lvl w:ilvl="6" w:tplc="0419000F" w:tentative="1">
+      <w:start w:val="1"/>
+      <w:numFmt w:val="decimal"/>
+      <w:lvlText w:val="%7."/>
+      <w:lvlJc w:val="left"/>
+      <w:pPr>
+        <w:ind w:left="5749" w:hanging="360"/>
+      </w:pPr>
+    </w:lvl>
+    <w:lvl w:ilvl="7" w:tplc="04190019" w:tentative="1">
+      <w:start w:val="1"/>
+      <w:numFmt w:val="lowerLetter"/>
+      <w:lvlText w:val="%8."/>
+      <w:lvlJc w:val="left"/>
+      <w:pPr>
+        <w:ind w:left="6469" w:hanging="360"/>
+      </w:pPr>
+    </w:lvl>
+    <w:lvl w:ilvl="8" w:tplc="0419001B" w:tentative="1">
+      <w:start w:val="1"/>
+      <w:numFmt w:val="lowerRoman"/>
+      <w:lvlText w:val="%9."/>
+      <w:lvlJc w:val="right"/>
+      <w:pPr>
+        <w:ind w:left="7189" w:hanging="180"/>
+      </w:pPr>
+    </w:lvl>
+  </w:abstractNum>
+  <w:abstractNum w:abstractNumId="1" w15:restartNumberingAfterBreak="0">
     <w:nsid w:val="067F5FF3"/>
     <w:multiLevelType w:val="hybridMultilevel"/>
     <w:tmpl w:val="D8ACC956"/>
@@ -4022,7 +5313,7 @@
       </w:pPr>
     </w:lvl>
   </w:abstractNum>
-  <w:abstractNum w:abstractNumId="1" w15:restartNumberingAfterBreak="0">
+  <w:abstractNum w:abstractNumId="2" w15:restartNumberingAfterBreak="0">
     <w:nsid w:val="076305B5"/>
     <w:multiLevelType w:val="hybridMultilevel"/>
     <w:tmpl w:val="61BCFF5C"/>
@@ -4108,7 +5399,7 @@
       </w:pPr>
     </w:lvl>
   </w:abstractNum>
-  <w:abstractNum w:abstractNumId="2" w15:restartNumberingAfterBreak="0">
+  <w:abstractNum w:abstractNumId="3" w15:restartNumberingAfterBreak="0">
     <w:nsid w:val="07B6083C"/>
     <w:multiLevelType w:val="multilevel"/>
     <w:tmpl w:val="0419001F"/>
@@ -4194,7 +5485,7 @@
       </w:pPr>
     </w:lvl>
   </w:abstractNum>
-  <w:abstractNum w:abstractNumId="3" w15:restartNumberingAfterBreak="0">
+  <w:abstractNum w:abstractNumId="4" w15:restartNumberingAfterBreak="0">
     <w:nsid w:val="180479BE"/>
     <w:multiLevelType w:val="multilevel"/>
     <w:tmpl w:val="0419001F"/>
@@ -4280,7 +5571,7 @@
       </w:pPr>
     </w:lvl>
   </w:abstractNum>
-  <w:abstractNum w:abstractNumId="4" w15:restartNumberingAfterBreak="0">
+  <w:abstractNum w:abstractNumId="5" w15:restartNumberingAfterBreak="0">
     <w:nsid w:val="18523F9E"/>
     <w:multiLevelType w:val="multilevel"/>
     <w:tmpl w:val="C1321E6A"/>
@@ -4429,7 +5720,7 @@
       </w:rPr>
     </w:lvl>
   </w:abstractNum>
-  <w:abstractNum w:abstractNumId="5" w15:restartNumberingAfterBreak="0">
+  <w:abstractNum w:abstractNumId="6" w15:restartNumberingAfterBreak="0">
     <w:nsid w:val="187E5868"/>
     <w:multiLevelType w:val="multilevel"/>
     <w:tmpl w:val="9484F358"/>
@@ -4578,7 +5869,7 @@
       </w:rPr>
     </w:lvl>
   </w:abstractNum>
-  <w:abstractNum w:abstractNumId="6" w15:restartNumberingAfterBreak="0">
+  <w:abstractNum w:abstractNumId="7" w15:restartNumberingAfterBreak="0">
     <w:nsid w:val="19A92D73"/>
     <w:multiLevelType w:val="multilevel"/>
     <w:tmpl w:val="0419001F"/>
@@ -4664,7 +5955,7 @@
       </w:pPr>
     </w:lvl>
   </w:abstractNum>
-  <w:abstractNum w:abstractNumId="7" w15:restartNumberingAfterBreak="0">
+  <w:abstractNum w:abstractNumId="8" w15:restartNumberingAfterBreak="0">
     <w:nsid w:val="1F9140F9"/>
     <w:multiLevelType w:val="hybridMultilevel"/>
     <w:tmpl w:val="7FEE5AD6"/>
@@ -4750,7 +6041,7 @@
       </w:pPr>
     </w:lvl>
   </w:abstractNum>
-  <w:abstractNum w:abstractNumId="8" w15:restartNumberingAfterBreak="0">
+  <w:abstractNum w:abstractNumId="9" w15:restartNumberingAfterBreak="0">
     <w:nsid w:val="20713573"/>
     <w:multiLevelType w:val="hybridMultilevel"/>
     <w:tmpl w:val="76786644"/>
@@ -4837,7 +6128,7 @@
       </w:pPr>
     </w:lvl>
   </w:abstractNum>
-  <w:abstractNum w:abstractNumId="9" w15:restartNumberingAfterBreak="0">
+  <w:abstractNum w:abstractNumId="10" w15:restartNumberingAfterBreak="0">
     <w:nsid w:val="21E62DB5"/>
     <w:multiLevelType w:val="multilevel"/>
     <w:tmpl w:val="830013EC"/>
@@ -4923,7 +6214,7 @@
       </w:pPr>
     </w:lvl>
   </w:abstractNum>
-  <w:abstractNum w:abstractNumId="10" w15:restartNumberingAfterBreak="0">
+  <w:abstractNum w:abstractNumId="11" w15:restartNumberingAfterBreak="0">
     <w:nsid w:val="22316957"/>
     <w:multiLevelType w:val="hybridMultilevel"/>
     <w:tmpl w:val="BF4653A6"/>
@@ -5009,7 +6300,7 @@
       </w:pPr>
     </w:lvl>
   </w:abstractNum>
-  <w:abstractNum w:abstractNumId="11" w15:restartNumberingAfterBreak="0">
+  <w:abstractNum w:abstractNumId="12" w15:restartNumberingAfterBreak="0">
     <w:nsid w:val="2F00611D"/>
     <w:multiLevelType w:val="multilevel"/>
     <w:tmpl w:val="0419001F"/>
@@ -5095,7 +6386,7 @@
       </w:pPr>
     </w:lvl>
   </w:abstractNum>
-  <w:abstractNum w:abstractNumId="12" w15:restartNumberingAfterBreak="0">
+  <w:abstractNum w:abstractNumId="13" w15:restartNumberingAfterBreak="0">
     <w:nsid w:val="306C6AA6"/>
     <w:multiLevelType w:val="multilevel"/>
     <w:tmpl w:val="0419001F"/>
@@ -5181,7 +6472,7 @@
       </w:pPr>
     </w:lvl>
   </w:abstractNum>
-  <w:abstractNum w:abstractNumId="13" w15:restartNumberingAfterBreak="0">
+  <w:abstractNum w:abstractNumId="14" w15:restartNumberingAfterBreak="0">
     <w:nsid w:val="315E2259"/>
     <w:multiLevelType w:val="hybridMultilevel"/>
     <w:tmpl w:val="DC541D4A"/>
@@ -5270,7 +6561,7 @@
       </w:pPr>
     </w:lvl>
   </w:abstractNum>
-  <w:abstractNum w:abstractNumId="14" w15:restartNumberingAfterBreak="0">
+  <w:abstractNum w:abstractNumId="15" w15:restartNumberingAfterBreak="0">
     <w:nsid w:val="31AC608B"/>
     <w:multiLevelType w:val="hybridMultilevel"/>
     <w:tmpl w:val="ACE2EBBC"/>
@@ -5356,7 +6647,7 @@
       </w:pPr>
     </w:lvl>
   </w:abstractNum>
-  <w:abstractNum w:abstractNumId="15" w15:restartNumberingAfterBreak="0">
+  <w:abstractNum w:abstractNumId="16" w15:restartNumberingAfterBreak="0">
     <w:nsid w:val="328B363F"/>
     <w:multiLevelType w:val="multilevel"/>
     <w:tmpl w:val="830013EC"/>
@@ -5442,7 +6733,7 @@
       </w:pPr>
     </w:lvl>
   </w:abstractNum>
-  <w:abstractNum w:abstractNumId="16" w15:restartNumberingAfterBreak="0">
+  <w:abstractNum w:abstractNumId="17" w15:restartNumberingAfterBreak="0">
     <w:nsid w:val="33DE0BE5"/>
     <w:multiLevelType w:val="hybridMultilevel"/>
     <w:tmpl w:val="0826D686"/>
@@ -5531,7 +6822,7 @@
       </w:pPr>
     </w:lvl>
   </w:abstractNum>
-  <w:abstractNum w:abstractNumId="17" w15:restartNumberingAfterBreak="0">
+  <w:abstractNum w:abstractNumId="18" w15:restartNumberingAfterBreak="0">
     <w:nsid w:val="35BE6DEE"/>
     <w:multiLevelType w:val="multilevel"/>
     <w:tmpl w:val="0419001F"/>
@@ -5617,7 +6908,7 @@
       </w:pPr>
     </w:lvl>
   </w:abstractNum>
-  <w:abstractNum w:abstractNumId="18" w15:restartNumberingAfterBreak="0">
+  <w:abstractNum w:abstractNumId="19" w15:restartNumberingAfterBreak="0">
     <w:nsid w:val="3B102623"/>
     <w:multiLevelType w:val="hybridMultilevel"/>
     <w:tmpl w:val="812CEE4A"/>
@@ -5761,7 +7052,7 @@
       </w:pPr>
     </w:lvl>
   </w:abstractNum>
-  <w:abstractNum w:abstractNumId="19" w15:restartNumberingAfterBreak="0">
+  <w:abstractNum w:abstractNumId="20" w15:restartNumberingAfterBreak="0">
     <w:nsid w:val="3F3F0BCF"/>
     <w:multiLevelType w:val="hybridMultilevel"/>
     <w:tmpl w:val="873ED048"/>
@@ -5847,7 +7138,7 @@
       </w:pPr>
     </w:lvl>
   </w:abstractNum>
-  <w:abstractNum w:abstractNumId="20" w15:restartNumberingAfterBreak="0">
+  <w:abstractNum w:abstractNumId="21" w15:restartNumberingAfterBreak="0">
     <w:nsid w:val="429B093B"/>
     <w:multiLevelType w:val="hybridMultilevel"/>
     <w:tmpl w:val="7BA4AEEC"/>
@@ -5933,7 +7224,7 @@
       </w:pPr>
     </w:lvl>
   </w:abstractNum>
-  <w:abstractNum w:abstractNumId="21" w15:restartNumberingAfterBreak="0">
+  <w:abstractNum w:abstractNumId="22" w15:restartNumberingAfterBreak="0">
     <w:nsid w:val="4B2637D6"/>
     <w:multiLevelType w:val="hybridMultilevel"/>
     <w:tmpl w:val="B64E4D00"/>
@@ -6019,7 +7310,7 @@
       </w:pPr>
     </w:lvl>
   </w:abstractNum>
-  <w:abstractNum w:abstractNumId="22" w15:restartNumberingAfterBreak="0">
+  <w:abstractNum w:abstractNumId="23" w15:restartNumberingAfterBreak="0">
     <w:nsid w:val="51F56ED0"/>
     <w:multiLevelType w:val="hybridMultilevel"/>
     <w:tmpl w:val="EFB8F65A"/>
@@ -6105,7 +7396,7 @@
       </w:pPr>
     </w:lvl>
   </w:abstractNum>
-  <w:abstractNum w:abstractNumId="23" w15:restartNumberingAfterBreak="0">
+  <w:abstractNum w:abstractNumId="24" w15:restartNumberingAfterBreak="0">
     <w:nsid w:val="543413B8"/>
     <w:multiLevelType w:val="hybridMultilevel"/>
     <w:tmpl w:val="75E8E54A"/>
@@ -6191,7 +7482,7 @@
       </w:pPr>
     </w:lvl>
   </w:abstractNum>
-  <w:abstractNum w:abstractNumId="24" w15:restartNumberingAfterBreak="0">
+  <w:abstractNum w:abstractNumId="25" w15:restartNumberingAfterBreak="0">
     <w:nsid w:val="54DE194D"/>
     <w:multiLevelType w:val="hybridMultilevel"/>
     <w:tmpl w:val="47D88606"/>
@@ -6277,7 +7568,7 @@
       </w:pPr>
     </w:lvl>
   </w:abstractNum>
-  <w:abstractNum w:abstractNumId="25" w15:restartNumberingAfterBreak="0">
+  <w:abstractNum w:abstractNumId="26" w15:restartNumberingAfterBreak="0">
     <w:nsid w:val="67F749BD"/>
     <w:multiLevelType w:val="hybridMultilevel"/>
     <w:tmpl w:val="13E23C22"/>
@@ -6363,7 +7654,7 @@
       </w:pPr>
     </w:lvl>
   </w:abstractNum>
-  <w:abstractNum w:abstractNumId="26" w15:restartNumberingAfterBreak="0">
+  <w:abstractNum w:abstractNumId="27" w15:restartNumberingAfterBreak="0">
     <w:nsid w:val="6A2B342A"/>
     <w:multiLevelType w:val="multilevel"/>
     <w:tmpl w:val="0419001F"/>
@@ -6449,7 +7740,7 @@
       </w:pPr>
     </w:lvl>
   </w:abstractNum>
-  <w:abstractNum w:abstractNumId="27" w15:restartNumberingAfterBreak="0">
+  <w:abstractNum w:abstractNumId="28" w15:restartNumberingAfterBreak="0">
     <w:nsid w:val="6FA9056C"/>
     <w:multiLevelType w:val="hybridMultilevel"/>
     <w:tmpl w:val="7B10B864"/>
@@ -6535,7 +7826,7 @@
       </w:pPr>
     </w:lvl>
   </w:abstractNum>
-  <w:abstractNum w:abstractNumId="28" w15:restartNumberingAfterBreak="0">
+  <w:abstractNum w:abstractNumId="29" w15:restartNumberingAfterBreak="0">
     <w:nsid w:val="708A2019"/>
     <w:multiLevelType w:val="hybridMultilevel"/>
     <w:tmpl w:val="DFC077CA"/>
@@ -6621,7 +7912,7 @@
       </w:pPr>
     </w:lvl>
   </w:abstractNum>
-  <w:abstractNum w:abstractNumId="29" w15:restartNumberingAfterBreak="0">
+  <w:abstractNum w:abstractNumId="30" w15:restartNumberingAfterBreak="0">
     <w:nsid w:val="79271EDF"/>
     <w:multiLevelType w:val="hybridMultilevel"/>
     <w:tmpl w:val="32F683FC"/>
@@ -6707,7 +7998,7 @@
       </w:pPr>
     </w:lvl>
   </w:abstractNum>
-  <w:abstractNum w:abstractNumId="30" w15:restartNumberingAfterBreak="0">
+  <w:abstractNum w:abstractNumId="31" w15:restartNumberingAfterBreak="0">
     <w:nsid w:val="7DE939F0"/>
     <w:multiLevelType w:val="hybridMultilevel"/>
     <w:tmpl w:val="EF6EF330"/>
@@ -6821,108 +8112,111 @@
     </w:lvl>
   </w:abstractNum>
   <w:num w:numId="1">
+    <w:abstractNumId w:val="25"/>
+  </w:num>
+  <w:num w:numId="2">
+    <w:abstractNumId w:val="22"/>
+  </w:num>
+  <w:num w:numId="3">
+    <w:abstractNumId w:val="26"/>
+  </w:num>
+  <w:num w:numId="4">
+    <w:abstractNumId w:val="20"/>
+  </w:num>
+  <w:num w:numId="5">
+    <w:abstractNumId w:val="10"/>
+  </w:num>
+  <w:num w:numId="6">
     <w:abstractNumId w:val="24"/>
   </w:num>
-  <w:num w:numId="2">
+  <w:num w:numId="7">
+    <w:abstractNumId w:val="16"/>
+  </w:num>
+  <w:num w:numId="8">
     <w:abstractNumId w:val="21"/>
   </w:num>
-  <w:num w:numId="3">
-    <w:abstractNumId w:val="25"/>
+  <w:num w:numId="9">
+    <w:abstractNumId w:val="8"/>
   </w:num>
-  <w:num w:numId="4">
+  <w:num w:numId="10">
+    <w:abstractNumId w:val="3"/>
+  </w:num>
+  <w:num w:numId="11">
+    <w:abstractNumId w:val="7"/>
+  </w:num>
+  <w:num w:numId="12">
+    <w:abstractNumId w:val="4"/>
+  </w:num>
+  <w:num w:numId="13">
+    <w:abstractNumId w:val="18"/>
+  </w:num>
+  <w:num w:numId="14">
+    <w:abstractNumId w:val="27"/>
+  </w:num>
+  <w:num w:numId="15">
+    <w:abstractNumId w:val="13"/>
+  </w:num>
+  <w:num w:numId="16">
+    <w:abstractNumId w:val="12"/>
+  </w:num>
+  <w:num w:numId="17">
+    <w:abstractNumId w:val="9"/>
+  </w:num>
+  <w:num w:numId="18">
     <w:abstractNumId w:val="19"/>
   </w:num>
-  <w:num w:numId="5">
-    <w:abstractNumId w:val="9"/>
+  <w:num w:numId="19">
+    <w:abstractNumId w:val="30"/>
   </w:num>
-  <w:num w:numId="6">
+  <w:num w:numId="20">
     <w:abstractNumId w:val="23"/>
   </w:num>
-  <w:num w:numId="7">
+  <w:num w:numId="21">
     <w:abstractNumId w:val="15"/>
   </w:num>
-  <w:num w:numId="8">
-    <w:abstractNumId w:val="20"/>
+  <w:num w:numId="22">
+    <w:abstractNumId w:val="29"/>
   </w:num>
-  <w:num w:numId="9">
-    <w:abstractNumId w:val="7"/>
-  </w:num>
-  <w:num w:numId="10">
-    <w:abstractNumId w:val="2"/>
-  </w:num>
-  <w:num w:numId="11">
-    <w:abstractNumId w:val="6"/>
-  </w:num>
-  <w:num w:numId="12">
-    <w:abstractNumId w:val="3"/>
-  </w:num>
-  <w:num w:numId="13">
+  <w:num w:numId="23">
     <w:abstractNumId w:val="17"/>
   </w:num>
-  <w:num w:numId="14">
-    <w:abstractNumId w:val="26"/>
-  </w:num>
-  <w:num w:numId="15">
-    <w:abstractNumId w:val="12"/>
-  </w:num>
-  <w:num w:numId="16">
-    <w:abstractNumId w:val="11"/>
-  </w:num>
-  <w:num w:numId="17">
-    <w:abstractNumId w:val="8"/>
-  </w:num>
-  <w:num w:numId="18">
-    <w:abstractNumId w:val="18"/>
-  </w:num>
-  <w:num w:numId="19">
-    <w:abstractNumId w:val="29"/>
-  </w:num>
-  <w:num w:numId="20">
-    <w:abstractNumId w:val="22"/>
-  </w:num>
-  <w:num w:numId="21">
+  <w:num w:numId="24">
     <w:abstractNumId w:val="14"/>
   </w:num>
-  <w:num w:numId="22">
-    <w:abstractNumId w:val="28"/>
-  </w:num>
-  <w:num w:numId="23">
-    <w:abstractNumId w:val="16"/>
-  </w:num>
-  <w:num w:numId="24">
-    <w:abstractNumId w:val="13"/>
-  </w:num>
   <w:num w:numId="25">
-    <w:abstractNumId w:val="18"/>
+    <w:abstractNumId w:val="19"/>
     <w:lvlOverride w:ilvl="0">
       <w:startOverride w:val="1"/>
     </w:lvlOverride>
   </w:num>
   <w:num w:numId="26">
-    <w:abstractNumId w:val="18"/>
+    <w:abstractNumId w:val="19"/>
     <w:lvlOverride w:ilvl="0">
       <w:startOverride w:val="1"/>
     </w:lvlOverride>
   </w:num>
   <w:num w:numId="27">
-    <w:abstractNumId w:val="4"/>
+    <w:abstractNumId w:val="5"/>
   </w:num>
   <w:num w:numId="28">
-    <w:abstractNumId w:val="30"/>
+    <w:abstractNumId w:val="31"/>
   </w:num>
   <w:num w:numId="29">
-    <w:abstractNumId w:val="10"/>
+    <w:abstractNumId w:val="11"/>
   </w:num>
   <w:num w:numId="30">
-    <w:abstractNumId w:val="5"/>
+    <w:abstractNumId w:val="6"/>
   </w:num>
   <w:num w:numId="31">
-    <w:abstractNumId w:val="27"/>
+    <w:abstractNumId w:val="28"/>
   </w:num>
   <w:num w:numId="32">
+    <w:abstractNumId w:val="2"/>
+  </w:num>
+  <w:num w:numId="33">
     <w:abstractNumId w:val="1"/>
   </w:num>
-  <w:num w:numId="33">
+  <w:num w:numId="34">
     <w:abstractNumId w:val="0"/>
   </w:num>
 </w:numbering>
@@ -7681,6 +8975,25 @@
       <w:iCs/>
     </w:rPr>
   </w:style>
+  <w:style w:type="table" w:styleId="af0">
+    <w:name w:val="Table Grid"/>
+    <w:basedOn w:val="a3"/>
+    <w:uiPriority w:val="39"/>
+    <w:rsid w:val="00153179"/>
+    <w:pPr>
+      <w:spacing w:after="0" w:line="240" w:lineRule="auto"/>
+    </w:pPr>
+    <w:tblPr>
+      <w:tblBorders>
+        <w:top w:val="single" w:sz="4" w:space="0" w:color="auto"/>
+        <w:left w:val="single" w:sz="4" w:space="0" w:color="auto"/>
+        <w:bottom w:val="single" w:sz="4" w:space="0" w:color="auto"/>
+        <w:right w:val="single" w:sz="4" w:space="0" w:color="auto"/>
+        <w:insideH w:val="single" w:sz="4" w:space="0" w:color="auto"/>
+        <w:insideV w:val="single" w:sz="4" w:space="0" w:color="auto"/>
+      </w:tblBorders>
+    </w:tblPr>
+  </w:style>
 </w:styles>
 </file>
 
@@ -7950,7 +9263,7 @@
 </file>
 
 <file path=customXml/itemProps1.xml><?xml version="1.0" encoding="utf-8"?>
-<ds:datastoreItem xmlns:ds="http://schemas.openxmlformats.org/officeDocument/2006/customXml" ds:itemID="{26ECDF9D-7ED8-45BD-9CF2-4F983F30AC57}">
+<ds:datastoreItem xmlns:ds="http://schemas.openxmlformats.org/officeDocument/2006/customXml" ds:itemID="{BFE4C3C9-FEF9-4A88-B315-B4A4BCB5AA77}">
   <ds:schemaRefs>
     <ds:schemaRef ds:uri="http://schemas.openxmlformats.org/officeDocument/2006/bibliography"/>
   </ds:schemaRefs>

--- a/Inf_Gen_Referat.docx
+++ b/Inf_Gen_Referat.docx
@@ -431,6 +431,7 @@
           <w:szCs w:val="24"/>
           <w:lang w:val="ro-MD"/>
         </w:rPr>
+        <w:lastRenderedPageBreak/>
         <w:t>BĂLȚI, 2021</w:t>
       </w:r>
     </w:p>
@@ -458,7 +459,7 @@
       <w:sdtContent>
         <w:p>
           <w:pPr>
-            <w:pStyle w:val="a6"/>
+            <w:pStyle w:val="a5"/>
             <w:jc w:val="center"/>
             <w:rPr>
               <w:rFonts w:ascii="Times New Roman" w:hAnsi="Times New Roman" w:cs="Times New Roman"/>
@@ -504,7 +505,7 @@
           <w:hyperlink w:anchor="_Toc69211844" w:history="1">
             <w:r>
               <w:rPr>
-                <w:rStyle w:val="a7"/>
+                <w:rStyle w:val="a6"/>
               </w:rPr>
               <w:t>ВВЕДЕНИЕ</w:t>
             </w:r>
@@ -563,7 +564,7 @@
           <w:hyperlink w:anchor="_Toc69211845" w:history="1">
             <w:r>
               <w:rPr>
-                <w:rStyle w:val="a7"/>
+                <w:rStyle w:val="a6"/>
                 <w:lang w:val="en-US"/>
               </w:rPr>
               <w:t>1.</w:t>
@@ -578,7 +579,7 @@
             </w:r>
             <w:r>
               <w:rPr>
-                <w:rStyle w:val="a7"/>
+                <w:rStyle w:val="a6"/>
               </w:rPr>
               <w:t>ПЛАТЕЖНЫЕ СИСТЕМЫ.</w:t>
             </w:r>
@@ -636,7 +637,7 @@
           <w:hyperlink w:anchor="_Toc69211846" w:history="1">
             <w:r>
               <w:rPr>
-                <w:rStyle w:val="a7"/>
+                <w:rStyle w:val="a6"/>
                 <w:b/>
                 <w:lang w:val="en-US"/>
               </w:rPr>
@@ -651,7 +652,7 @@
             </w:r>
             <w:r>
               <w:rPr>
-                <w:rStyle w:val="a7"/>
+                <w:rStyle w:val="a6"/>
                 <w:b/>
               </w:rPr>
               <w:t>Что такое «электронные деньги»?</w:t>
@@ -710,7 +711,7 @@
           <w:hyperlink w:anchor="_Toc69211847" w:history="1">
             <w:r>
               <w:rPr>
-                <w:rStyle w:val="a7"/>
+                <w:rStyle w:val="a6"/>
                 <w:b/>
                 <w:lang w:val="en-US"/>
               </w:rPr>
@@ -725,11 +726,27 @@
             </w:r>
             <w:r>
               <w:rPr>
-                <w:rStyle w:val="a7"/>
+                <w:rStyle w:val="a6"/>
                 <w:b/>
                 <w:lang w:val="en-US"/>
               </w:rPr>
-              <w:t>Что такое платежные системы?</w:t>
+              <w:t>Что та</w:t>
+            </w:r>
+            <w:r>
+              <w:rPr>
+                <w:rStyle w:val="a6"/>
+                <w:b/>
+                <w:lang w:val="en-US"/>
+              </w:rPr>
+              <w:t>к</w:t>
+            </w:r>
+            <w:r>
+              <w:rPr>
+                <w:rStyle w:val="a6"/>
+                <w:b/>
+                <w:lang w:val="en-US"/>
+              </w:rPr>
+              <w:t>ое платежные системы?</w:t>
             </w:r>
             <w:r>
               <w:rPr>
@@ -785,7 +802,7 @@
           <w:hyperlink w:anchor="_Toc69211848" w:history="1">
             <w:r>
               <w:rPr>
-                <w:rStyle w:val="a7"/>
+                <w:rStyle w:val="a6"/>
                 <w:b/>
                 <w:lang w:val="en-US"/>
               </w:rPr>
@@ -800,11 +817,27 @@
             </w:r>
             <w:r>
               <w:rPr>
-                <w:rStyle w:val="a7"/>
+                <w:rStyle w:val="a6"/>
                 <w:b/>
                 <w:lang w:val="en-US"/>
               </w:rPr>
-              <w:t>Типы платежных систем.</w:t>
+              <w:t>Типы пл</w:t>
+            </w:r>
+            <w:r>
+              <w:rPr>
+                <w:rStyle w:val="a6"/>
+                <w:b/>
+                <w:lang w:val="en-US"/>
+              </w:rPr>
+              <w:t>а</w:t>
+            </w:r>
+            <w:r>
+              <w:rPr>
+                <w:rStyle w:val="a6"/>
+                <w:b/>
+                <w:lang w:val="en-US"/>
+              </w:rPr>
+              <w:t>тежных систем.</w:t>
             </w:r>
             <w:r>
               <w:rPr>
@@ -861,7 +894,7 @@
           <w:hyperlink w:anchor="_Toc69211849" w:history="1">
             <w:r>
               <w:rPr>
-                <w:rStyle w:val="a7"/>
+                <w:rStyle w:val="a6"/>
               </w:rPr>
               <w:t>2.</w:t>
             </w:r>
@@ -875,7 +908,7 @@
             </w:r>
             <w:r>
               <w:rPr>
-                <w:rStyle w:val="a7"/>
+                <w:rStyle w:val="a6"/>
               </w:rPr>
               <w:t>ОСНОВНЫЕ ЭТАПЫ РАЗВИТИЯ ПЛАТЕЖНЫХ СИСТЕМ.</w:t>
             </w:r>
@@ -934,7 +967,7 @@
           <w:hyperlink w:anchor="_Toc69211850" w:history="1">
             <w:r>
               <w:rPr>
-                <w:rStyle w:val="a7"/>
+                <w:rStyle w:val="a6"/>
               </w:rPr>
               <w:t>3.</w:t>
             </w:r>
@@ -948,7 +981,7 @@
             </w:r>
             <w:r>
               <w:rPr>
-                <w:rStyle w:val="a7"/>
+                <w:rStyle w:val="a6"/>
               </w:rPr>
               <w:t>СИСТЕМЫ ЭЛЕКТРОННЫХ ПЛАТЕЖЕЙ.</w:t>
             </w:r>
@@ -1006,7 +1039,7 @@
           <w:hyperlink w:anchor="_Toc69211851" w:history="1">
             <w:r>
               <w:rPr>
-                <w:rStyle w:val="a7"/>
+                <w:rStyle w:val="a6"/>
                 <w:b/>
               </w:rPr>
               <w:t>3.1.</w:t>
@@ -1020,24 +1053,10 @@
             </w:r>
             <w:r>
               <w:rPr>
-                <w:rStyle w:val="a7"/>
+                <w:rStyle w:val="a6"/>
                 <w:b/>
               </w:rPr>
-              <w:t>Опред</w:t>
-            </w:r>
-            <w:r>
-              <w:rPr>
-                <w:rStyle w:val="a7"/>
-                <w:b/>
-              </w:rPr>
-              <w:t>е</w:t>
-            </w:r>
-            <w:r>
-              <w:rPr>
-                <w:rStyle w:val="a7"/>
-                <w:b/>
-              </w:rPr>
-              <w:t>ление.</w:t>
+              <w:t>Определение.</w:t>
             </w:r>
             <w:r>
               <w:rPr>
@@ -1093,7 +1112,7 @@
           <w:hyperlink w:anchor="_Toc69211852" w:history="1">
             <w:r>
               <w:rPr>
-                <w:rStyle w:val="a7"/>
+                <w:rStyle w:val="a6"/>
                 <w:b/>
               </w:rPr>
               <w:t>3.2.</w:t>
@@ -1107,24 +1126,10 @@
             </w:r>
             <w:r>
               <w:rPr>
-                <w:rStyle w:val="a7"/>
+                <w:rStyle w:val="a6"/>
                 <w:b/>
               </w:rPr>
-              <w:t>Класс</w:t>
-            </w:r>
-            <w:r>
-              <w:rPr>
-                <w:rStyle w:val="a7"/>
-                <w:b/>
-              </w:rPr>
-              <w:t>и</w:t>
-            </w:r>
-            <w:r>
-              <w:rPr>
-                <w:rStyle w:val="a7"/>
-                <w:b/>
-              </w:rPr>
-              <w:t>фикация.</w:t>
+              <w:t>Классификация.</w:t>
             </w:r>
             <w:r>
               <w:rPr>
@@ -1180,7 +1185,7 @@
           <w:hyperlink w:anchor="_Toc69211853" w:history="1">
             <w:r>
               <w:rPr>
-                <w:rStyle w:val="a7"/>
+                <w:rStyle w:val="a6"/>
                 <w:b/>
               </w:rPr>
               <w:t>3.3.</w:t>
@@ -1194,84 +1199,21 @@
             </w:r>
             <w:r>
               <w:rPr>
-                <w:rStyle w:val="a7"/>
+                <w:rStyle w:val="a6"/>
                 <w:b/>
               </w:rPr>
-              <w:t>Механи</w:t>
-            </w:r>
-            <w:r>
-              <w:rPr>
-                <w:rStyle w:val="a7"/>
+              <w:t xml:space="preserve">Механизм или принцип работы электронных платежных </w:t>
+            </w:r>
+            <w:r>
+              <w:rPr>
+                <w:rStyle w:val="a6"/>
                 <w:b/>
               </w:rPr>
-              <w:t>з</w:t>
-            </w:r>
-            <w:r>
-              <w:rPr>
-                <w:rStyle w:val="a7"/>
-                <w:b/>
-              </w:rPr>
-              <w:t>м</w:t>
-            </w:r>
-            <w:r>
-              <w:rPr>
-                <w:rStyle w:val="a7"/>
-                <w:b/>
-              </w:rPr>
-              <w:t xml:space="preserve"> или </w:t>
-            </w:r>
-            <w:r>
-              <w:rPr>
-                <w:rStyle w:val="a7"/>
-                <w:b/>
-              </w:rPr>
-              <w:t>п</w:t>
-            </w:r>
-            <w:r>
-              <w:rPr>
-                <w:rStyle w:val="a7"/>
-                <w:b/>
-              </w:rPr>
-              <w:t>ри</w:t>
-            </w:r>
-            <w:r>
-              <w:rPr>
-                <w:rStyle w:val="a7"/>
-                <w:b/>
-              </w:rPr>
-              <w:t>н</w:t>
-            </w:r>
-            <w:r>
-              <w:rPr>
-                <w:rStyle w:val="a7"/>
-                <w:b/>
-              </w:rPr>
-              <w:t>ци</w:t>
-            </w:r>
-            <w:r>
-              <w:rPr>
-                <w:rStyle w:val="a7"/>
-                <w:b/>
-              </w:rPr>
-              <w:t>п</w:t>
-            </w:r>
-            <w:r>
-              <w:rPr>
-                <w:rStyle w:val="a7"/>
-                <w:b/>
-              </w:rPr>
-              <w:t xml:space="preserve"> работы электронных платежных </w:t>
-            </w:r>
-            <w:r>
-              <w:rPr>
-                <w:rStyle w:val="a7"/>
-                <w:b/>
-              </w:rPr>
               <w:br/>
             </w:r>
             <w:r>
               <w:rPr>
-                <w:rStyle w:val="a7"/>
+                <w:rStyle w:val="a6"/>
                 <w:b/>
               </w:rPr>
               <w:t>систем.</w:t>
@@ -1330,7 +1272,7 @@
           <w:hyperlink w:anchor="_Toc69211854" w:history="1">
             <w:r>
               <w:rPr>
-                <w:rStyle w:val="a7"/>
+                <w:rStyle w:val="a6"/>
                 <w:b/>
               </w:rPr>
               <w:t>3.4.</w:t>
@@ -1344,49 +1286,14 @@
             </w:r>
             <w:r>
               <w:rPr>
-                <w:rStyle w:val="a7"/>
+                <w:rStyle w:val="a6"/>
                 <w:b/>
               </w:rPr>
-              <w:t>Возм</w:t>
-            </w:r>
-            <w:r>
-              <w:rPr>
-                <w:rStyle w:val="a7"/>
-                <w:b/>
-              </w:rPr>
-              <w:t>о</w:t>
-            </w:r>
-            <w:r>
-              <w:rPr>
-                <w:rStyle w:val="a7"/>
-                <w:b/>
-              </w:rPr>
-              <w:t>жности испо</w:t>
-            </w:r>
-            <w:r>
-              <w:rPr>
-                <w:rStyle w:val="a7"/>
-                <w:b/>
-              </w:rPr>
-              <w:t>л</w:t>
-            </w:r>
-            <w:r>
-              <w:rPr>
-                <w:rStyle w:val="a7"/>
-                <w:b/>
-              </w:rPr>
-              <w:t xml:space="preserve">ьзования систем электронных платежей. Электронная </w:t>
-            </w:r>
-            <w:r>
-              <w:rPr>
-                <w:rStyle w:val="a7"/>
-                <w:b/>
-              </w:rPr>
-              <w:t>комме</w:t>
-            </w:r>
-            <w:r>
-              <w:rPr>
-                <w:rStyle w:val="a7"/>
+              <w:t>Возможности использования систем электронных платежей. Электронная комме</w:t>
+            </w:r>
+            <w:r>
+              <w:rPr>
+                <w:rStyle w:val="a6"/>
                 <w:b/>
                 <w:lang w:val="en-US"/>
               </w:rPr>
@@ -1394,7 +1301,7 @@
             </w:r>
             <w:r>
               <w:rPr>
-                <w:rStyle w:val="a7"/>
+                <w:rStyle w:val="a6"/>
                 <w:b/>
               </w:rPr>
               <w:t>рция.</w:t>
@@ -1454,7 +1361,7 @@
           <w:hyperlink w:anchor="_Toc69211855" w:history="1">
             <w:r>
               <w:rPr>
-                <w:rStyle w:val="a7"/>
+                <w:rStyle w:val="a6"/>
               </w:rPr>
               <w:t>4.</w:t>
             </w:r>
@@ -1468,7 +1375,7 @@
             </w:r>
             <w:r>
               <w:rPr>
-                <w:rStyle w:val="a7"/>
+                <w:rStyle w:val="a6"/>
               </w:rPr>
               <w:t>БЕЗОПАСНОСТЬ СИСТЕМ ЭЛЕКТРОННЫХ ПЛАТЕЖЕЙ.</w:t>
             </w:r>
@@ -1526,7 +1433,7 @@
           <w:hyperlink w:anchor="_Toc69211856" w:history="1">
             <w:r>
               <w:rPr>
-                <w:rStyle w:val="a7"/>
+                <w:rStyle w:val="a6"/>
                 <w:b/>
               </w:rPr>
               <w:t>4.1.</w:t>
@@ -1540,7 +1447,7 @@
             </w:r>
             <w:r>
               <w:rPr>
-                <w:rStyle w:val="a7"/>
+                <w:rStyle w:val="a6"/>
                 <w:b/>
               </w:rPr>
               <w:t>Безопасны ли системы электронных платежей?</w:t>
@@ -1599,7 +1506,7 @@
           <w:hyperlink w:anchor="_Toc69211857" w:history="1">
             <w:r>
               <w:rPr>
-                <w:rStyle w:val="a7"/>
+                <w:rStyle w:val="a6"/>
                 <w:b/>
               </w:rPr>
               <w:t>4.2.</w:t>
@@ -1613,7 +1520,7 @@
             </w:r>
             <w:r>
               <w:rPr>
-                <w:rStyle w:val="a7"/>
+                <w:rStyle w:val="a6"/>
                 <w:b/>
               </w:rPr>
               <w:t>Как обеспечить безопасность электронных платежей?</w:t>
@@ -1673,7 +1580,7 @@
           <w:hyperlink w:anchor="_Toc69211858" w:history="1">
             <w:r>
               <w:rPr>
-                <w:rStyle w:val="a7"/>
+                <w:rStyle w:val="a6"/>
               </w:rPr>
               <w:t>ВЫВОД</w:t>
             </w:r>
@@ -1732,7 +1639,7 @@
           <w:hyperlink w:anchor="_Toc69211859" w:history="1">
             <w:r>
               <w:rPr>
-                <w:rStyle w:val="a7"/>
+                <w:rStyle w:val="a6"/>
               </w:rPr>
               <w:t>БИБЛИОГРАФИЯ</w:t>
             </w:r>
@@ -1919,10 +1826,7 @@
         <w:pStyle w:val="ae"/>
       </w:pPr>
       <w:r>
-        <w:t>Распространение Интернета во всем мире привело к рождению элек</w:t>
-      </w:r>
-      <w:r>
-        <w:t>тронной торговли</w:t>
+        <w:t>Распространение Интернета во всем мире привело к рождению электронной торговли</w:t>
       </w:r>
       <w:r>
         <w:t xml:space="preserve"> </w:t>
@@ -1958,13 +1862,7 @@
         <w:t xml:space="preserve"> </w:t>
       </w:r>
       <w:r>
-        <w:t>облегчали деловую деятельность в режиме реального времени, включая рек</w:t>
-      </w:r>
-      <w:r>
-        <w:t xml:space="preserve">ламу, запросы, поиск, </w:t>
-      </w:r>
-      <w:r>
-        <w:t>заказ и оплату товаров</w:t>
+        <w:t>облегчали деловую деятельность в режиме реального времени, включая рекламу, запросы, поиск, заказ и оплату товаров</w:t>
       </w:r>
       <w:r>
         <w:t>.</w:t>
@@ -1975,37 +1873,7 @@
         <w:pStyle w:val="ae"/>
       </w:pPr>
       <w:r>
-        <w:t xml:space="preserve">На сегодняшний день платежные </w:t>
-      </w:r>
-      <w:r>
-        <w:t>системы играют важную роль в проведении денежно-кредитной политики, финансовом секторе и экономическом</w:t>
-      </w:r>
-      <w:r>
-        <w:t xml:space="preserve"> </w:t>
-      </w:r>
-      <w:r>
-        <w:t>развитии страны. Они улучшают макроэкономическое управление, освобождают средства</w:t>
-      </w:r>
-      <w:r>
-        <w:t xml:space="preserve"> </w:t>
-      </w:r>
-      <w:r>
-        <w:t>от клиринговых и расчетных функций для более продуктивного использования и снижают уровни плавающего курса, улучшая</w:t>
-      </w:r>
-      <w:r>
-        <w:t xml:space="preserve"> </w:t>
-      </w:r>
-      <w:r>
-        <w:t>контроль за денежными агрегатами. Кроме того, фирмы в различных секторах экономики используют платежную систему для</w:t>
-      </w:r>
-      <w:r>
-        <w:t xml:space="preserve"> </w:t>
-      </w:r>
-      <w:r>
-        <w:t>перевода средств и предоставления конку</w:t>
-      </w:r>
-      <w:r>
-        <w:t xml:space="preserve">рентоспособных финансовых услуг. </w:t>
+        <w:t xml:space="preserve">На сегодняшний день платежные системы играют важную роль в проведении денежно-кредитной политики, финансовом секторе и экономическом развитии страны. Они улучшают макроэкономическое управление, освобождают средства от клиринговых и расчетных функций для более продуктивного использования и снижают уровни плавающего курса, улучшая контроль за денежными агрегатами. Кроме того, фирмы в различных секторах экономики используют платежную систему для перевода средств и предоставления конкурентоспособных финансовых услуг. </w:t>
       </w:r>
     </w:p>
     <w:p>
@@ -2055,11 +1923,47 @@
       <w:r>
         <w:t>и прочие.</w:t>
       </w:r>
-    </w:p>
-    <w:p>
-      <w:pPr>
-        <w:pStyle w:val="ae"/>
-      </w:pPr>
+      <w:r>
+        <w:t xml:space="preserve"> </w:t>
+      </w:r>
+    </w:p>
+    <w:p>
+      <w:pPr>
+        <w:pStyle w:val="ae"/>
+      </w:pPr>
+      <w:r>
+        <w:t>Рассмотрим статистику использования различных видом электронных платежей среди пользователей</w:t>
+      </w:r>
+      <w:r>
+        <w:t xml:space="preserve"> (табл.1)</w:t>
+      </w:r>
+      <w:bookmarkStart w:id="2" w:name="_GoBack"/>
+      <w:bookmarkEnd w:id="2"/>
+      <w:r>
+        <w:t>:</w:t>
+      </w:r>
+    </w:p>
+    <w:p>
+      <w:pPr>
+        <w:pStyle w:val="ae"/>
+        <w:jc w:val="center"/>
+      </w:pPr>
+    </w:p>
+    <w:p>
+      <w:pPr>
+        <w:pStyle w:val="ae"/>
+        <w:jc w:val="center"/>
+      </w:pPr>
+    </w:p>
+    <w:p>
+      <w:pPr>
+        <w:pStyle w:val="ae"/>
+        <w:jc w:val="center"/>
+      </w:pPr>
+      <w:r>
+        <w:lastRenderedPageBreak/>
+        <w:t>Таблица 1. Статистика использования различных систем платежей</w:t>
+      </w:r>
     </w:p>
     <w:tbl>
       <w:tblPr>
@@ -2484,8 +2388,6 @@
             <w:r>
               <w:t>93,4</w:t>
             </w:r>
-            <w:bookmarkStart w:id="2" w:name="_GoBack"/>
-            <w:bookmarkEnd w:id="2"/>
           </w:p>
         </w:tc>
         <w:tc>
@@ -2534,7 +2436,6 @@
               <w:ind w:firstLine="0"/>
             </w:pPr>
             <w:r>
-              <w:lastRenderedPageBreak/>
               <w:t>Бесконтактные платежи</w:t>
             </w:r>
           </w:p>
@@ -2635,6 +2536,14 @@
       <w:pPr>
         <w:pStyle w:val="ae"/>
       </w:pPr>
+      <w:r>
+        <w:t>Из статистических данных среди мужчин и женщин разных возрастов, использующих различные сервисы(виды) систем электронных платежей, представленных ниже, следует, что молодые люди в возрасте от 25 до 34 лет чаще всего используют интернет-банкинг, на втором месте – банковские карты, на третьем – электронные деньги, а на четвертом – бесконтактные платежи. Самым распространенным видом среди всех возрастов является банковская карта, процент использования которой, в среднем, составляет 87,7%.</w:t>
+      </w:r>
+    </w:p>
+    <w:p>
+      <w:pPr>
+        <w:pStyle w:val="ae"/>
+      </w:pPr>
     </w:p>
     <w:p>
       <w:pPr>
@@ -2682,13 +2591,14 @@
     </w:p>
     <w:p>
       <w:pPr>
-        <w:pStyle w:val="a0"/>
-        <w:rPr>
-          <w:b w:val="0"/>
-        </w:rPr>
+        <w:pStyle w:val="ad"/>
+        <w:ind w:firstLine="709"/>
       </w:pPr>
       <w:bookmarkStart w:id="4" w:name="_Toc69211846"/>
       <w:r>
+        <w:t xml:space="preserve">1.1. </w:t>
+      </w:r>
+      <w:r>
         <w:t>Что такое «электронные деньги</w:t>
       </w:r>
       <w:r>
@@ -2775,142 +2685,96 @@
     </w:p>
     <w:p>
       <w:pPr>
-        <w:pStyle w:val="a0"/>
+        <w:pStyle w:val="ad"/>
+        <w:numPr>
+          <w:ilvl w:val="0"/>
+          <w:numId w:val="36"/>
+        </w:numPr>
+      </w:pPr>
+      <w:bookmarkStart w:id="5" w:name="_Toc69211847"/>
+      <w:r>
+        <w:t>Что такое платежные системы?</w:t>
+      </w:r>
+      <w:bookmarkEnd w:id="5"/>
+    </w:p>
+    <w:p>
+      <w:pPr>
+        <w:pStyle w:val="ae"/>
+      </w:pPr>
+      <w:r>
+        <w:t>Под платежной системой понимается система или сервис, используемый для осуществления таких финансовых операций, как перевод денежных или иных средств, их заменяющих (чеки, сертификаты и т.д.), в электронной или физической форме.</w:t>
+      </w:r>
+      <w:r>
+        <w:t xml:space="preserve"> Иными словами, платежные системы – способ оплаты услуг, используя банковскую карту или электронные деньги.</w:t>
+      </w:r>
+    </w:p>
+    <w:p>
+      <w:pPr>
+        <w:pStyle w:val="ae"/>
+      </w:pPr>
+      <w:r>
+        <w:t xml:space="preserve">Более того, платежные системы заменяют расчеты наличными деньгами при осуществлении внутренних и международных платежей. Платежная система – один из базовых сервисов, </w:t>
+      </w:r>
+      <w:r>
+        <w:t>которые представляются банками и другими финансовыми институтами.</w:t>
+      </w:r>
+    </w:p>
+    <w:p>
+      <w:pPr>
+        <w:pStyle w:val="ae"/>
+      </w:pPr>
+      <w:r>
+        <w:t>Не менее важно, что с</w:t>
+      </w:r>
+      <w:r>
+        <w:t xml:space="preserve">овременные платежные системы используют денежные средства-заменители по сравнению с традиционными платежными системами. Это </w:t>
+      </w:r>
+      <w:r>
+        <w:lastRenderedPageBreak/>
+        <w:t>включает в себя дебетовые карты, кредитные карты, электронные переводы денежных средств, прямые кредиты, прямые дебеты, интернет-банкинг и платежные системы электронной коммерции.</w:t>
+      </w:r>
+    </w:p>
+    <w:p>
+      <w:pPr>
+        <w:pStyle w:val="ae"/>
+      </w:pPr>
+      <w:r>
+        <w:t xml:space="preserve">В настоящее время существует большое разнообразие платежных систем. Наиболее известны следующие платежные системы: </w:t>
+      </w:r>
+      <w:proofErr w:type="spellStart"/>
+      <w:r>
         <w:rPr>
           <w:lang w:val="en-US"/>
         </w:rPr>
-      </w:pPr>
-      <w:bookmarkStart w:id="5" w:name="_Toc69211847"/>
-      <w:proofErr w:type="spellStart"/>
+        <w:t>Mastercard</w:t>
+      </w:r>
+      <w:proofErr w:type="spellEnd"/>
+      <w:r>
+        <w:t xml:space="preserve">, </w:t>
+      </w:r>
       <w:r>
         <w:rPr>
           <w:lang w:val="en-US"/>
         </w:rPr>
-        <w:t>Что</w:t>
-      </w:r>
-      <w:proofErr w:type="spellEnd"/>
-      <w:r>
-        <w:rPr>
-          <w:lang w:val="en-US"/>
-        </w:rPr>
+        <w:t>VISA</w:t>
+      </w:r>
+      <w:r>
         <w:t xml:space="preserve"> </w:t>
       </w:r>
-      <w:proofErr w:type="spellStart"/>
-      <w:r>
-        <w:rPr>
-          <w:lang w:val="en-US"/>
-        </w:rPr>
-        <w:t>такое</w:t>
-      </w:r>
-      <w:proofErr w:type="spellEnd"/>
-      <w:r>
-        <w:rPr>
-          <w:lang w:val="en-US"/>
-        </w:rPr>
-        <w:t xml:space="preserve"> </w:t>
-      </w:r>
-      <w:proofErr w:type="spellStart"/>
-      <w:r>
-        <w:rPr>
-          <w:lang w:val="en-US"/>
-        </w:rPr>
-        <w:t>платежные</w:t>
-      </w:r>
-      <w:proofErr w:type="spellEnd"/>
-      <w:r>
-        <w:rPr>
-          <w:lang w:val="en-US"/>
-        </w:rPr>
-        <w:t xml:space="preserve"> </w:t>
-      </w:r>
-      <w:proofErr w:type="spellStart"/>
-      <w:r>
-        <w:rPr>
-          <w:lang w:val="en-US"/>
-        </w:rPr>
-        <w:t>системы</w:t>
-      </w:r>
-      <w:proofErr w:type="spellEnd"/>
-      <w:r>
-        <w:rPr>
-          <w:lang w:val="en-US"/>
-        </w:rPr>
-        <w:t>?</w:t>
-      </w:r>
-      <w:bookmarkEnd w:id="5"/>
-    </w:p>
-    <w:p>
-      <w:pPr>
-        <w:pStyle w:val="ae"/>
-      </w:pPr>
-      <w:r>
-        <w:t>Под платежной системой понимается система или сервис, используемый для осуществления таких финансовых операций, как перевод денежных или иных средств, их заменяющих (чеки, сертификаты и т.д.), в электронной или физической форме.</w:t>
-      </w:r>
-      <w:r>
-        <w:t xml:space="preserve"> Иными словами, платежные системы – способ оплаты услуг, используя банковскую карту или электронные деньги.</w:t>
-      </w:r>
-    </w:p>
-    <w:p>
-      <w:pPr>
-        <w:pStyle w:val="ae"/>
-      </w:pPr>
-      <w:r>
-        <w:t xml:space="preserve">Более того, платежные системы заменяют расчеты наличными деньгами при осуществлении внутренних и международных платежей. Платежная система – один из базовых сервисов, </w:t>
-      </w:r>
-      <w:r>
-        <w:t>которые представляются банками и другими финансовыми институтами.</w:t>
-      </w:r>
-    </w:p>
-    <w:p>
-      <w:pPr>
-        <w:pStyle w:val="ae"/>
-      </w:pPr>
-      <w:r>
-        <w:t>Не менее важно, что с</w:t>
-      </w:r>
-      <w:r>
-        <w:t>овременные платежные системы используют денежные средства-заменители по сравнению с традиционными платежными системами. Это включает в себя дебетовые карты, кредитные карты, электронные переводы денежных средств, прямые кредиты, прямые дебеты, интернет-банкинг и платежные системы электронной коммерции.</w:t>
-      </w:r>
-    </w:p>
-    <w:p>
-      <w:pPr>
-        <w:pStyle w:val="ae"/>
-      </w:pPr>
-      <w:r>
-        <w:lastRenderedPageBreak/>
-        <w:t xml:space="preserve">В настоящее время существует большое разнообразие платежных систем. Наиболее известны следующие платежные системы: </w:t>
-      </w:r>
-      <w:proofErr w:type="spellStart"/>
-      <w:r>
-        <w:rPr>
-          <w:lang w:val="en-US"/>
-        </w:rPr>
-        <w:t>Mastercard</w:t>
-      </w:r>
-      <w:proofErr w:type="spellEnd"/>
-      <w:r>
-        <w:t xml:space="preserve">, </w:t>
-      </w:r>
-      <w:r>
-        <w:rPr>
-          <w:lang w:val="en-US"/>
-        </w:rPr>
-        <w:t>VISA</w:t>
-      </w:r>
-      <w:r>
-        <w:t xml:space="preserve"> </w:t>
-      </w:r>
       <w:r>
         <w:t>и другие.</w:t>
       </w:r>
     </w:p>
     <w:p>
       <w:pPr>
-        <w:pStyle w:val="a0"/>
+        <w:pStyle w:val="ad"/>
       </w:pPr>
       <w:bookmarkStart w:id="6" w:name="_Toc69211848"/>
       <w:r>
-        <w:t>Типы платежных систем.</w:t>
+        <w:t xml:space="preserve">1.3. </w:t>
+      </w:r>
+      <w:r>
+        <w:t>Типы платежных систем</w:t>
       </w:r>
       <w:bookmarkEnd w:id="6"/>
     </w:p>
@@ -3070,7 +2934,7 @@
       <w:bookmarkStart w:id="7" w:name="_Toc69211849"/>
       <w:r>
         <w:lastRenderedPageBreak/>
-        <w:t>ОСНОВНЫЕ ЭТАПЫ РАЗВИТИЯ ПЛАТЕЖНЫХ СИСТЕМ.</w:t>
+        <w:t>ОСНОВНЫЕ ЭТАПЫ РАЗВИТИЯ ПЛАТЕЖНЫХ СИСТЕМ</w:t>
       </w:r>
       <w:bookmarkEnd w:id="7"/>
     </w:p>
@@ -3088,12 +2952,19 @@
         <w:t xml:space="preserve"> технологий в сфере электронной коммерции</w:t>
       </w:r>
       <w:r>
-        <w:t xml:space="preserve">. Итак, можно выделить шесть основных этапов развития систем платежей. </w:t>
-      </w:r>
-    </w:p>
-    <w:p>
-      <w:pPr>
-        <w:pStyle w:val="ae"/>
+        <w:t>. Итак, можно выделить шесть основных этап</w:t>
+      </w:r>
+      <w:r>
+        <w:t>ов развития систем платежей:</w:t>
+      </w:r>
+    </w:p>
+    <w:p>
+      <w:pPr>
+        <w:pStyle w:val="ae"/>
+        <w:numPr>
+          <w:ilvl w:val="0"/>
+          <w:numId w:val="41"/>
+        </w:numPr>
       </w:pPr>
       <w:r>
         <w:rPr>
@@ -3102,7 +2973,181 @@
         <w:t>I этап</w:t>
       </w:r>
       <w:r>
-        <w:t>. Зарождение: период до VII века до н.э.</w:t>
+        <w:t>. Зарожд</w:t>
+      </w:r>
+      <w:r>
+        <w:t>ение: период до VII века до н.э</w:t>
+      </w:r>
+      <w:r>
+        <w:t>.;</w:t>
+      </w:r>
+    </w:p>
+    <w:p>
+      <w:pPr>
+        <w:pStyle w:val="ae"/>
+        <w:numPr>
+          <w:ilvl w:val="0"/>
+          <w:numId w:val="41"/>
+        </w:numPr>
+      </w:pPr>
+      <w:r>
+        <w:rPr>
+          <w:b/>
+        </w:rPr>
+        <w:t>II этап</w:t>
+      </w:r>
+      <w:r>
+        <w:t xml:space="preserve">. Становление: VII век до н.э. </w:t>
+      </w:r>
+      <w:r>
+        <w:rPr>
+          <w:rFonts w:ascii="Tahoma" w:hAnsi="Tahoma" w:cs="Tahoma"/>
+        </w:rPr>
+        <w:t xml:space="preserve">- </w:t>
+      </w:r>
+      <w:r>
+        <w:t>VI в. этап.;</w:t>
+      </w:r>
+    </w:p>
+    <w:p>
+      <w:pPr>
+        <w:pStyle w:val="ae"/>
+        <w:numPr>
+          <w:ilvl w:val="0"/>
+          <w:numId w:val="41"/>
+        </w:numPr>
+      </w:pPr>
+      <w:r>
+        <w:rPr>
+          <w:b/>
+        </w:rPr>
+        <w:t>III этап.</w:t>
+      </w:r>
+      <w:r>
+        <w:t xml:space="preserve"> Оформление полноценной системы с этап. Оформление полноценной системы с регулирующим органом: середина VI в. </w:t>
+      </w:r>
+      <w:r>
+        <w:rPr>
+          <w:rFonts w:ascii="Tahoma" w:hAnsi="Tahoma" w:cs="Tahoma"/>
+        </w:rPr>
+        <w:t xml:space="preserve">- </w:t>
+      </w:r>
+      <w:r>
+        <w:t xml:space="preserve">первая половина </w:t>
+      </w:r>
+      <w:r>
+        <w:rPr>
+          <w:lang w:val="en-US"/>
+        </w:rPr>
+        <w:t>IX</w:t>
+      </w:r>
+      <w:r>
+        <w:t xml:space="preserve"> </w:t>
+      </w:r>
+      <w:r>
+        <w:t>в</w:t>
+      </w:r>
+      <w:r>
+        <w:t>.</w:t>
+      </w:r>
+      <w:r>
+        <w:t>;</w:t>
+      </w:r>
+    </w:p>
+    <w:p>
+      <w:pPr>
+        <w:pStyle w:val="ae"/>
+        <w:numPr>
+          <w:ilvl w:val="0"/>
+          <w:numId w:val="41"/>
+        </w:numPr>
+      </w:pPr>
+      <w:r>
+        <w:rPr>
+          <w:b/>
+        </w:rPr>
+        <w:t>IV этап</w:t>
+      </w:r>
+      <w:r>
+        <w:t xml:space="preserve">. Активное развитие платежной системы: первая половина </w:t>
+      </w:r>
+      <w:r>
+        <w:t xml:space="preserve">XIX </w:t>
+      </w:r>
+      <w:r>
+        <w:t xml:space="preserve">века </w:t>
+      </w:r>
+      <w:r>
+        <w:rPr>
+          <w:rFonts w:ascii="Tahoma" w:hAnsi="Tahoma" w:cs="Tahoma"/>
+        </w:rPr>
+        <w:t>-</w:t>
+      </w:r>
+      <w:r>
+        <w:t xml:space="preserve"> вторая половина </w:t>
+      </w:r>
+      <w:r>
+        <w:t>XX</w:t>
+      </w:r>
+      <w:r>
+        <w:t xml:space="preserve"> века</w:t>
+      </w:r>
+      <w:r>
+        <w:t>;</w:t>
+      </w:r>
+    </w:p>
+    <w:p>
+      <w:pPr>
+        <w:pStyle w:val="ae"/>
+        <w:numPr>
+          <w:ilvl w:val="0"/>
+          <w:numId w:val="41"/>
+        </w:numPr>
+      </w:pPr>
+      <w:r>
+        <w:rPr>
+          <w:b/>
+        </w:rPr>
+        <w:t>V этап</w:t>
+      </w:r>
+      <w:r>
+        <w:t xml:space="preserve"> – Электронизация платежей – 1960- е – 1990-е</w:t>
+      </w:r>
+      <w:r>
+        <w:t>;</w:t>
+      </w:r>
+    </w:p>
+    <w:p>
+      <w:pPr>
+        <w:pStyle w:val="ae"/>
+        <w:numPr>
+          <w:ilvl w:val="0"/>
+          <w:numId w:val="41"/>
+        </w:numPr>
+      </w:pPr>
+      <w:r>
+        <w:rPr>
+          <w:b/>
+        </w:rPr>
+        <w:t>VI этап</w:t>
+      </w:r>
+      <w:r>
+        <w:t xml:space="preserve"> – Виртуализация платежей – 1990- х – по наст</w:t>
+      </w:r>
+      <w:r>
+        <w:t>оящее</w:t>
+      </w:r>
+      <w:r>
+        <w:t xml:space="preserve"> </w:t>
+      </w:r>
+      <w:r>
+        <w:t>в</w:t>
+      </w:r>
+      <w:r>
+        <w:t>ремя</w:t>
+      </w:r>
+      <w:r>
+        <w:t>.</w:t>
       </w:r>
     </w:p>
     <w:p>
@@ -3133,29 +3178,6 @@
         <w:pStyle w:val="ae"/>
       </w:pPr>
       <w:r>
-        <w:rPr>
-          <w:b/>
-        </w:rPr>
-        <w:t>II этап</w:t>
-      </w:r>
-      <w:r>
-        <w:t xml:space="preserve">. Становление: VII век до н.э. </w:t>
-      </w:r>
-      <w:r>
-        <w:rPr>
-          <w:rFonts w:ascii="Tahoma" w:hAnsi="Tahoma" w:cs="Tahoma"/>
-        </w:rPr>
-        <w:t xml:space="preserve">- </w:t>
-      </w:r>
-      <w:r>
-        <w:t xml:space="preserve">VI в. этап. </w:t>
-      </w:r>
-    </w:p>
-    <w:p>
-      <w:pPr>
-        <w:pStyle w:val="ae"/>
-      </w:pPr>
-      <w:r>
         <w:t>После продолжительного функционирования товарных денег в качестве плат</w:t>
       </w:r>
       <w:r>
@@ -3204,6 +3226,7 @@
         <w:pStyle w:val="ae"/>
       </w:pPr>
       <w:r>
+        <w:lastRenderedPageBreak/>
         <w:t>В VIII веке до н.э. возник</w:t>
       </w:r>
       <w:r>
@@ -3258,57 +3281,184 @@
         <w:pStyle w:val="ae"/>
       </w:pPr>
       <w:r>
+        <w:t>На данном этапе стоимость объектов, используемых в качестве средства платежа, стала существенно отличаться от стоимости их потребительских свойств, хотя в обороте по-прежнему находились полноценные деньги из драгоценных металлов.</w:t>
+      </w:r>
+    </w:p>
+    <w:p>
+      <w:pPr>
+        <w:pStyle w:val="ae"/>
+      </w:pPr>
+      <w:r>
+        <w:t>Институциональными элементами плат</w:t>
+      </w:r>
+      <w:r>
+        <w:t>ё</w:t>
+      </w:r>
+      <w:r>
+        <w:t>жной системы в рамках этого этапа выступили рыночные договоренности, различные финансовые институты (ростовщики, обменные бюро, менялы, государственные учреждения), правила проведения расчетов при использовании того или иного платежного инструмента, первый вексельный устав и др. Инфраструктурными элементами являлись платежные инструменты, в качестве которых выступали монеты из разных металлов, векселя и чеки, а также клиринговые механизмы.</w:t>
+      </w:r>
+    </w:p>
+    <w:p>
+      <w:pPr>
+        <w:pStyle w:val="ae"/>
+      </w:pPr>
+      <w:r>
+        <w:t xml:space="preserve">Благодаря Великим географическим открытиям XV–XVI вв., в ходе которых европейцы открывали неизведанные земли и морские маршруты в Африку, Америку, Азию и Океанию в поисках новых торговых партнёров и источников драгоценных металлов и товаров, пользовавшихся большим спросом в Европе, образовался мировой товарный рынок. </w:t>
+      </w:r>
+    </w:p>
+    <w:p>
+      <w:pPr>
+        <w:pStyle w:val="ae"/>
+      </w:pPr>
+      <w:r>
+        <w:t xml:space="preserve">В середине XVI века начинают появляться первые эмиссионные банки. Они выпускают банкноты, которые являются средствами платежа в определенном регионе. В результате банкнотного обращения банкам удалось завоевать доверие общества, поскольку в их деятельности данное денежное средство активно и легко использовалось при платежах. </w:t>
+      </w:r>
+    </w:p>
+    <w:p>
+      <w:pPr>
+        <w:pStyle w:val="ae"/>
+      </w:pPr>
+      <w:r>
+        <w:t xml:space="preserve">В XVI–XVII вв. купеческие гильдии </w:t>
+      </w:r>
+      <w:proofErr w:type="spellStart"/>
+      <w:r>
+        <w:t>североитальянских</w:t>
+      </w:r>
+      <w:proofErr w:type="spellEnd"/>
+      <w:r>
+        <w:t xml:space="preserve"> и ряда немецких городов создают специальные жиробанки (от итал. </w:t>
+      </w:r>
+      <w:proofErr w:type="spellStart"/>
+      <w:r>
+        <w:t>giro</w:t>
+      </w:r>
+      <w:proofErr w:type="spellEnd"/>
+      <w:r>
+        <w:t xml:space="preserve"> — круг, оборот), которые осуществляли безналичные расчеты между постоянными клиентами металлическими монетами и заменявшими их бумагами. Возникает особая банковская операция, называемая «жиро». К </w:t>
+      </w:r>
+      <w:r>
         <w:lastRenderedPageBreak/>
-        <w:t>На данном этапе стоимость объектов, используемых в качестве средства платежа, стала существенно отличаться от стоимости их потребительских свойств, хотя в обороте по-прежнему находились полноценные деньги из драгоценных металлов.</w:t>
-      </w:r>
-    </w:p>
-    <w:p>
-      <w:pPr>
-        <w:pStyle w:val="ae"/>
-      </w:pPr>
-      <w:r>
-        <w:t>Институциональными элементами плат</w:t>
-      </w:r>
-      <w:r>
-        <w:t>ё</w:t>
-      </w:r>
-      <w:r>
-        <w:t>жной системы в рамках этого этапа выступили рыночные договоренности, различные финансовые институты (ростовщики, обменные бюро, менялы, государственные учреждения), правила проведения расчетов при использовании того или иного платежного инструмента, первый вексельный устав и др. Инфраструктурными элементами являлись платежные инструменты, в качестве которых выступали монеты из разных металлов, векселя и чеки, а также клиринговые механизмы.</w:t>
-      </w:r>
-    </w:p>
-    <w:p>
-      <w:pPr>
-        <w:pStyle w:val="ae"/>
-      </w:pPr>
-      <w:r>
-        <w:rPr>
-          <w:b/>
-        </w:rPr>
-        <w:t>III этап.</w:t>
-      </w:r>
-      <w:r>
-        <w:t xml:space="preserve"> Оформление полноценной системы с этап. Оформление полноценной системы с регулирующим органом: середина VI в. </w:t>
-      </w:r>
-      <w:r>
-        <w:rPr>
-          <w:rFonts w:ascii="Tahoma" w:hAnsi="Tahoma" w:cs="Tahoma"/>
-        </w:rPr>
-        <w:t xml:space="preserve">- </w:t>
-      </w:r>
-      <w:r>
-        <w:t xml:space="preserve">первая половина </w:t>
-      </w:r>
-      <w:r>
-        <w:rPr>
-          <w:lang w:val="en-US"/>
-        </w:rPr>
-        <w:t>IX</w:t>
-      </w:r>
-      <w:r>
-        <w:t xml:space="preserve"> </w:t>
-      </w:r>
-      <w:r>
-        <w:t>в</w:t>
+        <w:t xml:space="preserve">XVI веку появились банки, специализирующиеся на операциях жиро. Такие банки получили название «жиробанки» (переводные банки). </w:t>
+      </w:r>
+    </w:p>
+    <w:p>
+      <w:pPr>
+        <w:pStyle w:val="ae"/>
+      </w:pPr>
+      <w:r>
+        <w:t xml:space="preserve">Начиная с конца XVII века, появляются первые центральные банки, монопольно занимающиеся эмиссией банкнот. </w:t>
+      </w:r>
+    </w:p>
+    <w:p>
+      <w:pPr>
+        <w:pStyle w:val="ae"/>
+      </w:pPr>
+      <w:r>
+        <w:t>В лице Ц</w:t>
+      </w:r>
+      <w:r>
+        <w:t xml:space="preserve">ентральных банков появляются единые органы, осуществляющие денежно-кредитную политику, эмиссию денежных знаков и рефинансирующие кредитные организации. С появлением кредитных отношений появляется функция денег как средства платежа. Однако на данном этапе нет возможностей быстро осуществить все платежи. </w:t>
+      </w:r>
+    </w:p>
+    <w:p>
+      <w:pPr>
+        <w:pStyle w:val="ae"/>
+      </w:pPr>
+      <w:r>
+        <w:t xml:space="preserve"> Четвертый этап напрямую связан с появлением и бурным развитием расчетных и клиринговых палат. Наряду с хранением денег в банке клиенты также начинают поручать им получение валюты от должников. Исполнение этих поручений дало толчок к основанию лондонской расчетной палаты (между 1750 и 1770 годами). </w:t>
+      </w:r>
+    </w:p>
+    <w:p>
+      <w:pPr>
+        <w:pStyle w:val="ae"/>
+      </w:pPr>
+      <w:r>
+        <w:t xml:space="preserve">Расчетные палаты начинают функционировать не только на денежном, но и на других рынках. </w:t>
+      </w:r>
+      <w:r>
+        <w:t>Уже в</w:t>
+      </w:r>
+      <w:r>
+        <w:t xml:space="preserve"> 1946 году были выпущены кредитные карты, которые по кредитной схеме </w:t>
+      </w:r>
+      <w:proofErr w:type="spellStart"/>
+      <w:r>
+        <w:t>Charge-it</w:t>
+      </w:r>
+      <w:proofErr w:type="spellEnd"/>
+      <w:r>
+        <w:t xml:space="preserve"> предусматривали расписки, принимавшиеся местными магазинами от клиентов за мелкие покупки. </w:t>
+      </w:r>
+    </w:p>
+    <w:p>
+      <w:pPr>
+        <w:pStyle w:val="ae"/>
+      </w:pPr>
+      <w:r>
+        <w:t xml:space="preserve">Платежная система на данном этапе наполняется новыми платежными инструментами банковского (платежные поручения, платежные требования и аккредитивы) и </w:t>
+      </w:r>
+      <w:proofErr w:type="spellStart"/>
+      <w:r>
+        <w:t>внебанковского</w:t>
+      </w:r>
+      <w:proofErr w:type="spellEnd"/>
+      <w:r>
+        <w:t xml:space="preserve"> оборота (чек, платежная карта). Особенность данного этапа заключается в </w:t>
+      </w:r>
+      <w:proofErr w:type="spellStart"/>
+      <w:r>
+        <w:t>дематериализации</w:t>
+      </w:r>
+      <w:proofErr w:type="spellEnd"/>
+      <w:r>
+        <w:t xml:space="preserve"> носителя меновой стоимости и добавлении к посреднику в обмене платежного посредника, который принимает на себя функцию перевода (перемещения) стоимости из места ее хранения в место платежа. </w:t>
+      </w:r>
+    </w:p>
+    <w:p>
+      <w:pPr>
+        <w:pStyle w:val="ae"/>
+      </w:pPr>
+      <w:r>
+        <w:t xml:space="preserve">Таким образом, в рамках данного этапа происходит активное развитие платежных систем, вызванное развитием средств платежа и появлением новых платежных инструментов, а также растут объемы безналичного денежного обращения. </w:t>
+      </w:r>
+    </w:p>
+    <w:p>
+      <w:pPr>
+        <w:pStyle w:val="ae"/>
+      </w:pPr>
+      <w:r>
+        <w:t xml:space="preserve">Данный этап характеризуется появлением </w:t>
+      </w:r>
+      <w:r>
+        <w:t>технологий по автоматизации продаж и управления, технология электронного обмена данных, учреждение SWIFT</w:t>
+      </w:r>
+      <w:r>
+        <w:t>. Что касается институционных элементов, все еще действовали р</w:t>
+      </w:r>
+      <w:r>
+        <w:t>ыночные договоренности,</w:t>
+      </w:r>
+      <w:r>
+        <w:t xml:space="preserve"> но и появились</w:t>
+      </w:r>
+      <w:r>
+        <w:t xml:space="preserve"> кредитные организации, центральные банки, расчетные и клиринговые палаты, правила и технологии составления, удостоверения и передачи платежного распоряжения, нормативно-правовое обеспечение</w:t>
+      </w:r>
+      <w:r>
+        <w:t xml:space="preserve">. </w:t>
+      </w:r>
+    </w:p>
+    <w:p>
+      <w:pPr>
+        <w:pStyle w:val="ae"/>
+      </w:pPr>
+      <w:r>
+        <w:lastRenderedPageBreak/>
+        <w:t>Однако инфраструктурные элементы характеризуются следующим: п</w:t>
+      </w:r>
+      <w:r>
+        <w:t>латежные инструменты (наличные деньги, векселя, чеки, платежные карты, платежные поручения, требования, аккредитивы, и др.); компьютерные и телекоммуникационные системы, специализированные платежные системы</w:t>
       </w:r>
       <w:r>
         <w:t>.</w:t>
@@ -3319,252 +3469,6 @@
         <w:pStyle w:val="ae"/>
       </w:pPr>
       <w:r>
-        <w:t xml:space="preserve">Благодаря Великим географическим открытиям XV–XVI вв., в ходе которых европейцы открывали неизведанные земли и морские маршруты в Африку, Америку, Азию и Океанию в поисках новых торговых партнёров и источников драгоценных металлов и товаров, пользовавшихся большим спросом в Европе, образовался мировой товарный рынок. </w:t>
-      </w:r>
-    </w:p>
-    <w:p>
-      <w:pPr>
-        <w:pStyle w:val="ae"/>
-      </w:pPr>
-      <w:r>
-        <w:t xml:space="preserve">В середине XVI века начинают появляться первые эмиссионные банки. Они выпускают банкноты, которые являются средствами платежа в определенном регионе. В результате банкнотного обращения банкам удалось завоевать доверие общества, поскольку в их деятельности данное денежное средство активно и легко использовалось при платежах. </w:t>
-      </w:r>
-    </w:p>
-    <w:p>
-      <w:pPr>
-        <w:pStyle w:val="ae"/>
-      </w:pPr>
-      <w:r>
-        <w:t xml:space="preserve">В XVI–XVII вв. купеческие гильдии </w:t>
-      </w:r>
-      <w:proofErr w:type="spellStart"/>
-      <w:r>
-        <w:t>североитальянских</w:t>
-      </w:r>
-      <w:proofErr w:type="spellEnd"/>
-      <w:r>
-        <w:t xml:space="preserve"> и ряда немецких городов создают специальные жиробанки (от итал. </w:t>
-      </w:r>
-      <w:proofErr w:type="spellStart"/>
-      <w:r>
-        <w:t>giro</w:t>
-      </w:r>
-      <w:proofErr w:type="spellEnd"/>
-      <w:r>
-        <w:t xml:space="preserve"> — круг, оборот), которые осуществляли безналичные расчеты между постоянными клиентами металлическими монетами и заменявшими их бумагами. Возникает особая банковская операция, называемая «жиро». К XVI веку появились банки, специализирующиеся на операциях жиро. Такие банки получили название «жиробанки» (переводные банки). </w:t>
-      </w:r>
-    </w:p>
-    <w:p>
-      <w:pPr>
-        <w:pStyle w:val="ae"/>
-      </w:pPr>
-      <w:r>
-        <w:t xml:space="preserve">Начиная с конца XVII века, появляются первые центральные банки, монопольно занимающиеся эмиссией банкнот. </w:t>
-      </w:r>
-    </w:p>
-    <w:p>
-      <w:pPr>
-        <w:pStyle w:val="ae"/>
-      </w:pPr>
-      <w:r>
-        <w:t>В лице Ц</w:t>
-      </w:r>
-      <w:r>
-        <w:t xml:space="preserve">ентральных банков появляются единые органы, осуществляющие денежно-кредитную политику, эмиссию денежных знаков и рефинансирующие кредитные организации. С появлением кредитных отношений появляется функция денег как средства платежа. Однако на данном этапе нет возможностей быстро осуществить все платежи. </w:t>
-      </w:r>
-    </w:p>
-    <w:p>
-      <w:pPr>
-        <w:pStyle w:val="ae"/>
-      </w:pPr>
-      <w:r>
-        <w:rPr>
-          <w:b/>
-        </w:rPr>
-        <w:t>IV этап</w:t>
-      </w:r>
-      <w:r>
-        <w:t xml:space="preserve">. Активное развитие платежной системы: первая половина </w:t>
-      </w:r>
-      <w:r>
-        <w:t xml:space="preserve">XIX </w:t>
-      </w:r>
-      <w:r>
-        <w:t xml:space="preserve">века </w:t>
-      </w:r>
-      <w:r>
-        <w:rPr>
-          <w:rFonts w:ascii="Tahoma" w:hAnsi="Tahoma" w:cs="Tahoma"/>
-        </w:rPr>
-        <w:t>-</w:t>
-      </w:r>
-      <w:r>
-        <w:t xml:space="preserve"> вторая половина </w:t>
-      </w:r>
-      <w:r>
-        <w:t>XX</w:t>
-      </w:r>
-      <w:r>
-        <w:t xml:space="preserve"> века.</w:t>
-      </w:r>
-    </w:p>
-    <w:p>
-      <w:pPr>
-        <w:pStyle w:val="ae"/>
-      </w:pPr>
-      <w:r>
-        <w:t xml:space="preserve"> Четвертый этап напрямую связан с появлением и бурным развитием расчетных и клиринговых палат. Наряду с хранением денег в банке клиенты также начинают поручать </w:t>
-      </w:r>
-      <w:r>
-        <w:lastRenderedPageBreak/>
-        <w:t xml:space="preserve">им получение валюты от должников. Исполнение этих поручений дало толчок к основанию лондонской расчетной палаты (между 1750 и 1770 годами). </w:t>
-      </w:r>
-    </w:p>
-    <w:p>
-      <w:pPr>
-        <w:pStyle w:val="ae"/>
-      </w:pPr>
-      <w:r>
-        <w:t xml:space="preserve">Расчетные палаты начинают функционировать не только на денежном, но и на других рынках. </w:t>
-      </w:r>
-      <w:r>
-        <w:t>Уже в</w:t>
-      </w:r>
-      <w:r>
-        <w:t xml:space="preserve"> 1946 году были выпущены кредитные карты, которые по кредитной схеме </w:t>
-      </w:r>
-      <w:proofErr w:type="spellStart"/>
-      <w:r>
-        <w:t>Charge-it</w:t>
-      </w:r>
-      <w:proofErr w:type="spellEnd"/>
-      <w:r>
-        <w:t xml:space="preserve"> предусматривали расписки, принимавшиеся местными магазинами от клиентов за мелкие покупки. </w:t>
-      </w:r>
-    </w:p>
-    <w:p>
-      <w:pPr>
-        <w:pStyle w:val="ae"/>
-      </w:pPr>
-      <w:r>
-        <w:t xml:space="preserve">Платежная система на данном этапе наполняется новыми платежными инструментами банковского (платежные поручения, платежные требования и аккредитивы) и </w:t>
-      </w:r>
-      <w:proofErr w:type="spellStart"/>
-      <w:r>
-        <w:t>внебанковского</w:t>
-      </w:r>
-      <w:proofErr w:type="spellEnd"/>
-      <w:r>
-        <w:t xml:space="preserve"> оборота (чек, платежная карта). Особенность данного этапа заключается в </w:t>
-      </w:r>
-      <w:proofErr w:type="spellStart"/>
-      <w:r>
-        <w:t>дематериализации</w:t>
-      </w:r>
-      <w:proofErr w:type="spellEnd"/>
-      <w:r>
-        <w:t xml:space="preserve"> носителя меновой стоимости и добавлении к посреднику в обмене платежного посредника, который принимает на себя функцию перевода (перемещения) стоимости из места ее хранения в место платежа. </w:t>
-      </w:r>
-    </w:p>
-    <w:p>
-      <w:pPr>
-        <w:pStyle w:val="ae"/>
-      </w:pPr>
-      <w:r>
-        <w:t xml:space="preserve">Таким образом, в рамках данного этапа происходит активное развитие платежных систем, вызванное развитием средств платежа и появлением новых платежных инструментов, а также растут объемы безналичного денежного обращения. </w:t>
-      </w:r>
-    </w:p>
-    <w:p>
-      <w:pPr>
-        <w:pStyle w:val="ae"/>
-      </w:pPr>
-      <w:r>
-        <w:rPr>
-          <w:b/>
-        </w:rPr>
-        <w:t>V этап</w:t>
-      </w:r>
-      <w:r>
-        <w:t xml:space="preserve"> – Электронизация платежей – 1960- е – 1990-е</w:t>
-      </w:r>
-      <w:r>
-        <w:t>.</w:t>
-      </w:r>
-    </w:p>
-    <w:p>
-      <w:pPr>
-        <w:pStyle w:val="ae"/>
-      </w:pPr>
-      <w:r>
-        <w:t xml:space="preserve">Данный этап характеризуется появлением </w:t>
-      </w:r>
-      <w:r>
-        <w:t>технологий по автоматизации продаж и управления, технология электронного обмена данных, учреждение SWIFT</w:t>
-      </w:r>
-      <w:r>
-        <w:t>. Что касается институционных элементов, все еще действовали р</w:t>
-      </w:r>
-      <w:r>
-        <w:t>ыночные договоренности,</w:t>
-      </w:r>
-      <w:r>
-        <w:t xml:space="preserve"> но и появились</w:t>
-      </w:r>
-      <w:r>
-        <w:t xml:space="preserve"> кредитные организации, центральные банки, расчетные и клиринговые палаты, правила и технологии составления, удостоверения и передачи платежного распоряжения, нормативно-правовое обеспечение</w:t>
-      </w:r>
-      <w:r>
-        <w:t xml:space="preserve">. </w:t>
-      </w:r>
-    </w:p>
-    <w:p>
-      <w:pPr>
-        <w:pStyle w:val="ae"/>
-      </w:pPr>
-      <w:r>
-        <w:t>Однако инфраструктурные элементы характеризуются следующим: п</w:t>
-      </w:r>
-      <w:r>
-        <w:t>латежные инструменты (наличные деньги, векселя, чеки, платежные карты, платежные поручения, требования, аккредитивы, и др.); компьютерные и телекоммуникационные системы, специализированные платежные системы</w:t>
-      </w:r>
-      <w:r>
-        <w:t>.</w:t>
-      </w:r>
-    </w:p>
-    <w:p>
-      <w:pPr>
-        <w:pStyle w:val="ae"/>
-      </w:pPr>
-      <w:r>
-        <w:rPr>
-          <w:b/>
-        </w:rPr>
-        <w:t>VI этап</w:t>
-      </w:r>
-      <w:r>
-        <w:t xml:space="preserve"> – Виртуализация платежей – 1990- х – по наст</w:t>
-      </w:r>
-      <w:r>
-        <w:t>оящее</w:t>
-      </w:r>
-      <w:r>
-        <w:t xml:space="preserve"> </w:t>
-      </w:r>
-      <w:r>
-        <w:t>в</w:t>
-      </w:r>
-      <w:r>
-        <w:t>ремя</w:t>
-      </w:r>
-      <w:r>
-        <w:t>.</w:t>
-      </w:r>
-    </w:p>
-    <w:p>
-      <w:pPr>
-        <w:pStyle w:val="ae"/>
-      </w:pPr>
-      <w:r>
         <w:t>И наконец, шестой этап развития платежных систем, характеризующийся внедрением</w:t>
       </w:r>
       <w:r>
@@ -3590,11 +3494,7 @@
         <w:t>Стало очевидным, что платежная система</w:t>
       </w:r>
       <w:r>
-        <w:t xml:space="preserve"> формировалась исторически во взаимосвязи с эволюцией структуры платежной системы и развитием платежных </w:t>
-      </w:r>
-      <w:r>
-        <w:lastRenderedPageBreak/>
-        <w:t xml:space="preserve">инструментов. </w:t>
+        <w:t xml:space="preserve"> формировалась исторически во взаимосвязи с эволюцией структуры платежной системы и развитием платежных инструментов. </w:t>
       </w:r>
       <w:r>
         <w:t>Разумеется, каждый из этапов эволюции систем платежей является значимым в данном процессе.</w:t>
@@ -3636,7 +3536,7 @@
       <w:bookmarkStart w:id="8" w:name="_Toc69211850"/>
       <w:r>
         <w:lastRenderedPageBreak/>
-        <w:t>СИСТЕМЫ ЭЛЕКТРОННЫХ ПЛАТЕЖЕЙ.</w:t>
+        <w:t>СИСТЕМЫ ЭЛЕКТРОННЫХ ПЛАТЕЖЕЙ</w:t>
       </w:r>
       <w:bookmarkEnd w:id="8"/>
     </w:p>
@@ -3650,75 +3550,52 @@
     </w:p>
     <w:p>
       <w:pPr>
-        <w:pStyle w:val="a0"/>
-      </w:pPr>
-      <w:bookmarkStart w:id="9" w:name="_Toc69211851"/>
-      <w:r>
-        <w:t>Определение</w:t>
+        <w:pStyle w:val="ae"/>
+      </w:pPr>
+      <w:r>
+        <w:t>Электронная платежная система</w:t>
+      </w:r>
+      <w:r>
+        <w:t xml:space="preserve"> </w:t>
+      </w:r>
+      <w:r>
+        <w:t>-</w:t>
+      </w:r>
+      <w:r>
+        <w:t xml:space="preserve"> </w:t>
+      </w:r>
+      <w:r>
+        <w:t>это способ совершения операций или оплаты товаров и услуг с помощью электронного носителя, без использования чеков или наличных денег. Его также называют электронной платежной системой или систе</w:t>
+      </w:r>
+      <w:r>
+        <w:t xml:space="preserve">мой онлайн-платежей. </w:t>
+      </w:r>
+    </w:p>
+    <w:p>
+      <w:pPr>
+        <w:pStyle w:val="ae"/>
+      </w:pPr>
+      <w:r>
+        <w:t xml:space="preserve">Электронные деньги - </w:t>
+      </w:r>
+      <w:r>
+        <w:t>в широком смысле определяются как электронное хранилище денежной стоимости на техническом устройстве</w:t>
+      </w:r>
+      <w:r>
+        <w:t xml:space="preserve"> </w:t>
+      </w:r>
+      <w:r>
+        <w:t xml:space="preserve">или </w:t>
+      </w:r>
+      <w:r>
+        <w:t>цифровая альтернатива наличным деньгам. Он позволяет пользователям совершать безналичные платежи с помощью денег, хранящихся на карте или телефоне, или через Интернет</w:t>
       </w:r>
       <w:r>
         <w:t>.</w:t>
       </w:r>
-      <w:bookmarkEnd w:id="9"/>
-    </w:p>
-    <w:p>
-      <w:pPr>
-        <w:pStyle w:val="ae"/>
-      </w:pPr>
-      <w:r>
-        <w:t>Электронная платежная система</w:t>
-      </w:r>
       <w:r>
         <w:t xml:space="preserve"> </w:t>
       </w:r>
-      <w:r>
-        <w:t>-</w:t>
-      </w:r>
-      <w:r>
-        <w:t xml:space="preserve"> </w:t>
-      </w:r>
-      <w:r>
-        <w:t>это способ совершения операций или оплаты товаров и услуг с помощью электронного носителя, без использования чеков или наличных денег. Его также называют электронной платежной системой или систе</w:t>
-      </w:r>
-      <w:r>
-        <w:t xml:space="preserve">мой онлайн-платежей. </w:t>
-      </w:r>
-    </w:p>
-    <w:p>
-      <w:pPr>
-        <w:pStyle w:val="ae"/>
-      </w:pPr>
-      <w:r>
-        <w:t xml:space="preserve">Электронные деньги - </w:t>
-      </w:r>
-      <w:r>
-        <w:t>в широком смысле определяются как электронное хранилище денежной стоимости на техническом устройстве</w:t>
-      </w:r>
-      <w:r>
-        <w:t xml:space="preserve"> </w:t>
-      </w:r>
-      <w:r>
-        <w:t xml:space="preserve">или </w:t>
-      </w:r>
-      <w:r>
-        <w:t>цифровая альтернатива наличным деньгам. Он позволяет пользователям совершать безналичные платежи с помощью денег, хранящихся на карте или телефоне, или через Интернет</w:t>
-      </w:r>
-      <w:r>
-        <w:t>.</w:t>
-      </w:r>
-      <w:r>
-        <w:t xml:space="preserve"> </w:t>
-      </w:r>
-    </w:p>
-    <w:p>
-      <w:pPr>
-        <w:pStyle w:val="a0"/>
-      </w:pPr>
-      <w:bookmarkStart w:id="10" w:name="_Toc69211852"/>
-      <w:r>
-        <w:t>Классификация.</w:t>
-      </w:r>
-      <w:bookmarkEnd w:id="10"/>
     </w:p>
     <w:p>
       <w:pPr>
@@ -3832,6 +3709,7 @@
         </w:numPr>
       </w:pPr>
       <w:r>
+        <w:lastRenderedPageBreak/>
         <w:t>Система Наличных Платежей</w:t>
       </w:r>
       <w:r>
@@ -3847,7 +3725,6 @@
         </w:numPr>
       </w:pPr>
       <w:r>
-        <w:lastRenderedPageBreak/>
         <w:t xml:space="preserve">Прямое </w:t>
       </w:r>
       <w:proofErr w:type="spellStart"/>
@@ -3953,23 +3830,24 @@
       <w:r>
         <w:t xml:space="preserve"> увеличения, улучшения и обеспечения все более безопасных транзакций онлайн-платежей процент операций с чеками и наличными будет уменьшаться.</w:t>
       </w:r>
-      <w:bookmarkStart w:id="11" w:name="_Toc69211364"/>
-      <w:bookmarkStart w:id="12" w:name="_Toc69211853"/>
-    </w:p>
-    <w:p>
-      <w:pPr>
-        <w:pStyle w:val="a0"/>
-      </w:pPr>
-      <w:r>
-        <w:t>Участники электронных платежей.</w:t>
-      </w:r>
-    </w:p>
-    <w:p>
-      <w:pPr>
-        <w:pStyle w:val="ae"/>
-      </w:pPr>
-      <w:r>
-        <w:t>Какова задача электронных платежей? Разумеется, передача(перемещение) средств от того, кто их посылает и прием их же тем, кто получает. Из этого следует, что участниками электронных платежей являются плательщик и получатель. В электронных системах подобный перевод сопровождается протоколом электронного платежа. Данный процесс перемещения средств от плательщика к получателю не может обойтись без какого-либо финансового института, например, банка, который может соотносить данные, которыми обмениваются плательщик и получатель в платежном протоколе.</w:t>
+      <w:bookmarkStart w:id="9" w:name="_Toc69211364"/>
+      <w:bookmarkStart w:id="10" w:name="_Toc69211853"/>
+    </w:p>
+    <w:p>
+      <w:pPr>
+        <w:pStyle w:val="ae"/>
+      </w:pPr>
+      <w:r>
+        <w:t>Какова задача электронных платежей? Разумеется, передача(перемещение) средств от того, кто их посылает и прием их же тем, кто получает. Из этого следует, что участниками электронных платежей являются плательщик и получатель. В электронных системах подобный перевод сопровождается протоколом электронного платежа. Данный процесс перемещения средств от плательщика к получателю не может обойтись без какого-либо финансового института, например, банка, который может соотносить данные, которыми обмениваются плательщик и получатель в платежном протоколе</w:t>
+      </w:r>
+      <w:r>
+        <w:t xml:space="preserve"> (рис</w:t>
+      </w:r>
+      <w:r>
+        <w:t>.</w:t>
+      </w:r>
+      <w:r>
+        <w:t>1).</w:t>
       </w:r>
     </w:p>
     <w:p>
@@ -4029,6 +3907,15 @@
     <w:p>
       <w:pPr>
         <w:pStyle w:val="ae"/>
+        <w:jc w:val="center"/>
+      </w:pPr>
+      <w:r>
+        <w:t>Рис.1. Участники электронных платежей.</w:t>
+      </w:r>
+    </w:p>
+    <w:p>
+      <w:pPr>
+        <w:pStyle w:val="ae"/>
       </w:pPr>
       <w:r>
         <w:t xml:space="preserve">Обычно банки исполняют в платежных протоколах две роли: эмитента (взаимодействующего с плательщиком) и </w:t>
@@ -4049,30 +3936,22 @@
     </w:p>
     <w:p>
       <w:pPr>
-        <w:pStyle w:val="a0"/>
-        <w:numPr>
-          <w:ilvl w:val="0"/>
-          <w:numId w:val="0"/>
-        </w:numPr>
-      </w:pPr>
-    </w:p>
-    <w:p>
-      <w:pPr>
-        <w:pStyle w:val="a0"/>
-        <w:numPr>
-          <w:ilvl w:val="0"/>
-          <w:numId w:val="0"/>
-        </w:numPr>
-      </w:pPr>
-    </w:p>
-    <w:p>
-      <w:pPr>
-        <w:pStyle w:val="ae"/>
-      </w:pPr>
-    </w:p>
-    <w:p>
-      <w:pPr>
-        <w:pStyle w:val="a0"/>
+        <w:pStyle w:val="ad"/>
+      </w:pPr>
+    </w:p>
+    <w:p>
+      <w:pPr>
+        <w:pStyle w:val="ad"/>
+      </w:pPr>
+    </w:p>
+    <w:p>
+      <w:pPr>
+        <w:pStyle w:val="ae"/>
+      </w:pPr>
+    </w:p>
+    <w:p>
+      <w:pPr>
+        <w:pStyle w:val="ad"/>
       </w:pPr>
       <w:r>
         <w:br w:type="page"/>
@@ -4080,7 +3959,7 @@
     </w:p>
     <w:p>
       <w:pPr>
-        <w:pStyle w:val="a0"/>
+        <w:pStyle w:val="ad"/>
         <w:rPr>
           <w:caps/>
         </w:rPr>
@@ -4089,8 +3968,8 @@
         <w:lastRenderedPageBreak/>
         <w:t>Механизм или принцип работы электронных платежных систем.</w:t>
       </w:r>
-      <w:bookmarkEnd w:id="11"/>
-      <w:bookmarkEnd w:id="12"/>
+      <w:bookmarkEnd w:id="9"/>
+      <w:bookmarkEnd w:id="10"/>
     </w:p>
     <w:p>
       <w:pPr>
@@ -4408,7 +4287,7 @@
       <w:pPr>
         <w:pStyle w:val="a"/>
       </w:pPr>
-      <w:bookmarkStart w:id="13" w:name="_Toc69211854"/>
+      <w:bookmarkStart w:id="11" w:name="_Toc69211854"/>
       <w:r>
         <w:lastRenderedPageBreak/>
         <w:t>ВОЗМОЖНОСТИ ИСПОЛЬЗОВАНИЯ СИСТЕМ ЭЛ</w:t>
@@ -4419,7 +4298,7 @@
       <w:r>
         <w:t>.</w:t>
       </w:r>
-      <w:bookmarkEnd w:id="13"/>
+      <w:bookmarkEnd w:id="11"/>
     </w:p>
     <w:p>
       <w:pPr>
@@ -4441,7 +4320,13 @@
         <w:t xml:space="preserve"> что-либо </w:t>
       </w:r>
       <w:r>
-        <w:t>через Интернет. Электронная коммерция работает во всех четырех из следующих основных сегментов рынка:</w:t>
+        <w:t>через Интернет. Электронная коммерция работает во всех четырех из следующих основных сегментов рынка</w:t>
+      </w:r>
+      <w:r>
+        <w:t xml:space="preserve"> (рис.2)</w:t>
+      </w:r>
+      <w:r>
+        <w:t>:</w:t>
       </w:r>
     </w:p>
     <w:p>
@@ -4552,6 +4437,10 @@
         <w:spacing w:after="160" w:line="259" w:lineRule="auto"/>
       </w:pPr>
       <w:r>
+        <w:rPr>
+          <w:noProof/>
+          <w:lang w:eastAsia="ru-RU"/>
+        </w:rPr>
         <w:drawing>
           <wp:inline distT="0" distB="0" distL="0" distR="0">
             <wp:extent cx="5443220" cy="3895725"/>
@@ -4603,6 +4492,15 @@
     </w:p>
     <w:p>
       <w:pPr>
+        <w:spacing w:after="160" w:line="259" w:lineRule="auto"/>
+        <w:jc w:val="center"/>
+      </w:pPr>
+      <w:r>
+        <w:t>Рис.2. Типы электронной коммерции.</w:t>
+      </w:r>
+    </w:p>
+    <w:p>
+      <w:pPr>
         <w:pStyle w:val="ae"/>
       </w:pPr>
       <w:r>
@@ -4614,11 +4512,8 @@
         <w:pStyle w:val="ae"/>
       </w:pPr>
       <w:r>
-        <w:t xml:space="preserve">Электронная коммерция предлагает потребителям такие преимущества как удобство: электронная коммерция может происходить 24 часа в сутки, семь дней в неделю – и большой выбор: многие магазины предлагают в интернете более широкий ассортимент товаров, чем их аналоги в реальной жизни. И многие магазины, которые существуют </w:t>
-      </w:r>
-      <w:r>
         <w:lastRenderedPageBreak/>
-        <w:t>исключительно в интернете, могут предлагать потребителям эксклюзивный инвентарь, который недоступен в других местах.</w:t>
+        <w:t>Электронная коммерция предлагает потребителям такие преимущества как удобство: электронная коммерция может происходить 24 часа в сутки, семь дней в неделю – и большой выбор: многие магазины предлагают в интернете более широкий ассортимент товаров, чем их аналоги в реальной жизни. И многие магазины, которые существуют исключительно в интернете, могут предлагать потребителям эксклюзивный инвентарь, который недоступен в других местах.</w:t>
       </w:r>
       <w:r>
         <w:br w:type="page"/>
@@ -4628,12 +4523,12 @@
       <w:pPr>
         <w:pStyle w:val="a"/>
       </w:pPr>
-      <w:bookmarkStart w:id="14" w:name="_Toc69211855"/>
+      <w:bookmarkStart w:id="12" w:name="_Toc69211855"/>
       <w:r>
         <w:lastRenderedPageBreak/>
         <w:t>БЕЗОПАСНОСТЬ СИСТЕМ ЭЛЕКТРОННЫХ ПЛАТЕЖЕЙ.</w:t>
       </w:r>
-      <w:bookmarkEnd w:id="14"/>
+      <w:bookmarkEnd w:id="12"/>
     </w:p>
     <w:p>
       <w:pPr>
@@ -4734,16 +4629,6 @@
       <w:r>
         <w:t>, предназначенных для кражи средств с личных счетов или для кради личных данных. Именно поэтому многие люди беспокоятся за безопасность своих данных, а финансовым институтам, в свою очередь, следует обеспечить безопасность персональных данных и конфиденциальной информации пользователей.</w:t>
       </w:r>
-    </w:p>
-    <w:p>
-      <w:pPr>
-        <w:pStyle w:val="a0"/>
-      </w:pPr>
-      <w:bookmarkStart w:id="15" w:name="_Toc69211856"/>
-      <w:r>
-        <w:t>Безопасны ли системы электронных платежей?</w:t>
-      </w:r>
-      <w:bookmarkEnd w:id="15"/>
     </w:p>
     <w:p>
       <w:pPr>
@@ -4791,17 +4676,6 @@
     </w:p>
     <w:p>
       <w:pPr>
-        <w:pStyle w:val="a0"/>
-        <w:ind w:left="1560" w:hanging="502"/>
-      </w:pPr>
-      <w:bookmarkStart w:id="16" w:name="_Toc69211857"/>
-      <w:r>
-        <w:t>Как обеспечить безопасность электронных платежей?</w:t>
-      </w:r>
-      <w:bookmarkEnd w:id="16"/>
-    </w:p>
-    <w:p>
-      <w:pPr>
         <w:pStyle w:val="ae"/>
       </w:pPr>
       <w:r>
@@ -4834,11 +4708,11 @@
         <w:pStyle w:val="ae"/>
       </w:pPr>
       <w:r>
-        <w:t xml:space="preserve">Во-первых, необходимо получить подробную информацию о Системе Безопасных электронных транзакций (SET). Это набор протоколов безопасности, которые используются для облегчения электронных платежей. С помощью SET цифровые кошельки, торговые платежные решения и программное обеспечение для обработки </w:t>
+        <w:t xml:space="preserve">Во-первых, необходимо получить подробную информацию о Системе Безопасных электронных транзакций (SET). Это набор протоколов безопасности, которые используются для облегчения электронных платежей. С помощью SET цифровые </w:t>
       </w:r>
       <w:r>
         <w:lastRenderedPageBreak/>
-        <w:t>электронных платежей могут быть интегрированы для аутентификации и обеспечения секретности платежей</w:t>
+        <w:t>кошельки, торговые платежные решения и программное обеспечение для обработки электронных платежей могут быть интегрированы для аутентификации и обеспечения секретности платежей</w:t>
       </w:r>
       <w:r>
         <w:t xml:space="preserve"> пользователя</w:t>
@@ -4950,12 +4824,10 @@
       <w:pPr>
         <w:pStyle w:val="a"/>
       </w:pPr>
-      <w:bookmarkStart w:id="17" w:name="_Toc69211858"/>
       <w:r>
         <w:lastRenderedPageBreak/>
-        <w:t>ВЫВОД</w:t>
-      </w:r>
-      <w:bookmarkEnd w:id="17"/>
+        <w:t>Заключение</w:t>
+      </w:r>
     </w:p>
     <w:p>
       <w:pPr>
@@ -4977,12 +4849,12 @@
       <w:pPr>
         <w:pStyle w:val="a"/>
       </w:pPr>
-      <w:bookmarkStart w:id="18" w:name="_Toc69211859"/>
+      <w:bookmarkStart w:id="13" w:name="_Toc69211859"/>
       <w:r>
         <w:lastRenderedPageBreak/>
         <w:t>БИБЛИОГРАФИЯ</w:t>
       </w:r>
-      <w:bookmarkEnd w:id="18"/>
+      <w:bookmarkEnd w:id="13"/>
     </w:p>
     <w:p>
       <w:pPr>
@@ -4998,7 +4870,7 @@
     </w:p>
     <w:p>
       <w:pPr>
-        <w:pStyle w:val="a5"/>
+        <w:pStyle w:val="a4"/>
         <w:numPr>
           <w:ilvl w:val="0"/>
           <w:numId w:val="9"/>
@@ -5022,7 +4894,7 @@
     </w:p>
     <w:p>
       <w:pPr>
-        <w:pStyle w:val="a5"/>
+        <w:pStyle w:val="a4"/>
         <w:ind w:left="1508"/>
         <w:outlineLvl w:val="1"/>
         <w:rPr>
@@ -5036,7 +4908,7 @@
     <w:sectPr>
       <w:footerReference w:type="default" r:id="rId10"/>
       <w:pgSz w:w="11906" w:h="16838"/>
-      <w:pgMar w:top="993" w:right="850" w:bottom="851" w:left="1701" w:header="0" w:footer="113" w:gutter="0"/>
+      <w:pgMar w:top="993" w:right="850" w:bottom="2410" w:left="1701" w:header="0" w:footer="113" w:gutter="0"/>
       <w:cols w:space="708"/>
       <w:docGrid w:linePitch="360"/>
     </w:sectPr>
@@ -5073,16 +4945,17 @@
 <w:ftr xmlns:wpc="http://schemas.microsoft.com/office/word/2010/wordprocessingCanvas" xmlns:cx="http://schemas.microsoft.com/office/drawing/2014/chartex" xmlns:mc="http://schemas.openxmlformats.org/markup-compatibility/2006" xmlns:o="urn:schemas-microsoft-com:office:office" xmlns:r="http://schemas.openxmlformats.org/officeDocument/2006/relationships" xmlns:m="http://schemas.openxmlformats.org/officeDocument/2006/math" xmlns:v="urn:schemas-microsoft-com:vml" xmlns:wp14="http://schemas.microsoft.com/office/word/2010/wordprocessingDrawing" xmlns:wp="http://schemas.openxmlformats.org/drawingml/2006/wordprocessingDrawing" xmlns:w10="urn:schemas-microsoft-com:office:word" xmlns:w="http://schemas.openxmlformats.org/wordprocessingml/2006/main" xmlns:w14="http://schemas.microsoft.com/office/word/2010/wordml" xmlns:w15="http://schemas.microsoft.com/office/word/2012/wordml" xmlns:w16se="http://schemas.microsoft.com/office/word/2015/wordml/symex" xmlns:wpg="http://schemas.microsoft.com/office/word/2010/wordprocessingGroup" xmlns:wpi="http://schemas.microsoft.com/office/word/2010/wordprocessingInk" xmlns:wne="http://schemas.microsoft.com/office/word/2006/wordml" xmlns:wps="http://schemas.microsoft.com/office/word/2010/wordprocessingShape" mc:Ignorable="w14 w15 w16se wp14">
   <w:sdt>
     <w:sdtPr>
-      <w:id w:val="-1323955874"/>
+      <w:id w:val="1730495003"/>
       <w:docPartObj>
         <w:docPartGallery w:val="Page Numbers (Bottom of Page)"/>
         <w:docPartUnique/>
       </w:docPartObj>
     </w:sdtPr>
+    <w:sdtEndPr/>
     <w:sdtContent>
       <w:p>
         <w:pPr>
-          <w:pStyle w:val="aa"/>
+          <w:pStyle w:val="a9"/>
           <w:jc w:val="right"/>
         </w:pPr>
         <w:r>
@@ -5108,7 +4981,7 @@
   </w:sdt>
   <w:p>
     <w:pPr>
-      <w:pStyle w:val="aa"/>
+      <w:pStyle w:val="a9"/>
     </w:pPr>
   </w:p>
 </w:ftr>
@@ -5956,6 +5829,232 @@
     </w:lvl>
   </w:abstractNum>
   <w:abstractNum w:abstractNumId="8" w15:restartNumberingAfterBreak="0">
+    <w:nsid w:val="1D25496C"/>
+    <w:multiLevelType w:val="hybridMultilevel"/>
+    <w:tmpl w:val="CEECD2CA"/>
+    <w:lvl w:ilvl="0" w:tplc="30A0F476">
+      <w:start w:val="1"/>
+      <w:numFmt w:val="decimal"/>
+      <w:lvlText w:val="%1.2"/>
+      <w:lvlJc w:val="left"/>
+      <w:pPr>
+        <w:ind w:left="720" w:hanging="360"/>
+      </w:pPr>
+      <w:rPr>
+        <w:rFonts w:ascii="Times New Roman" w:hAnsi="Times New Roman" w:cs="Times New Roman" w:hint="default"/>
+        <w:bCs w:val="0"/>
+        <w:i w:val="0"/>
+        <w:iCs w:val="0"/>
+        <w:caps w:val="0"/>
+        <w:smallCaps w:val="0"/>
+        <w:strike w:val="0"/>
+        <w:dstrike w:val="0"/>
+        <w:outline w:val="0"/>
+        <w:shadow w:val="0"/>
+        <w:emboss w:val="0"/>
+        <w:imprint w:val="0"/>
+        <w:vanish w:val="0"/>
+        <w:spacing w:val="0"/>
+        <w:kern w:val="0"/>
+        <w:position w:val="0"/>
+        <w:u w:val="none"/>
+        <w:effect w:val="none"/>
+        <w:vertAlign w:val="baseline"/>
+        <w:em w:val="none"/>
+        <w14:ligatures w14:val="none"/>
+        <w14:numForm w14:val="default"/>
+        <w14:numSpacing w14:val="default"/>
+        <w14:stylisticSets/>
+        <w14:cntxtAlts w14:val="0"/>
+      </w:rPr>
+    </w:lvl>
+    <w:lvl w:ilvl="1" w:tplc="04190019" w:tentative="1">
+      <w:start w:val="1"/>
+      <w:numFmt w:val="lowerLetter"/>
+      <w:lvlText w:val="%2."/>
+      <w:lvlJc w:val="left"/>
+      <w:pPr>
+        <w:ind w:left="1440" w:hanging="360"/>
+      </w:pPr>
+    </w:lvl>
+    <w:lvl w:ilvl="2" w:tplc="0419001B" w:tentative="1">
+      <w:start w:val="1"/>
+      <w:numFmt w:val="lowerRoman"/>
+      <w:lvlText w:val="%3."/>
+      <w:lvlJc w:val="right"/>
+      <w:pPr>
+        <w:ind w:left="2160" w:hanging="180"/>
+      </w:pPr>
+    </w:lvl>
+    <w:lvl w:ilvl="3" w:tplc="0419000F" w:tentative="1">
+      <w:start w:val="1"/>
+      <w:numFmt w:val="decimal"/>
+      <w:lvlText w:val="%4."/>
+      <w:lvlJc w:val="left"/>
+      <w:pPr>
+        <w:ind w:left="2880" w:hanging="360"/>
+      </w:pPr>
+    </w:lvl>
+    <w:lvl w:ilvl="4" w:tplc="04190019" w:tentative="1">
+      <w:start w:val="1"/>
+      <w:numFmt w:val="lowerLetter"/>
+      <w:lvlText w:val="%5."/>
+      <w:lvlJc w:val="left"/>
+      <w:pPr>
+        <w:ind w:left="3600" w:hanging="360"/>
+      </w:pPr>
+    </w:lvl>
+    <w:lvl w:ilvl="5" w:tplc="0419001B" w:tentative="1">
+      <w:start w:val="1"/>
+      <w:numFmt w:val="lowerRoman"/>
+      <w:lvlText w:val="%6."/>
+      <w:lvlJc w:val="right"/>
+      <w:pPr>
+        <w:ind w:left="4320" w:hanging="180"/>
+      </w:pPr>
+    </w:lvl>
+    <w:lvl w:ilvl="6" w:tplc="0419000F" w:tentative="1">
+      <w:start w:val="1"/>
+      <w:numFmt w:val="decimal"/>
+      <w:lvlText w:val="%7."/>
+      <w:lvlJc w:val="left"/>
+      <w:pPr>
+        <w:ind w:left="5040" w:hanging="360"/>
+      </w:pPr>
+    </w:lvl>
+    <w:lvl w:ilvl="7" w:tplc="04190019" w:tentative="1">
+      <w:start w:val="1"/>
+      <w:numFmt w:val="lowerLetter"/>
+      <w:lvlText w:val="%8."/>
+      <w:lvlJc w:val="left"/>
+      <w:pPr>
+        <w:ind w:left="5760" w:hanging="360"/>
+      </w:pPr>
+    </w:lvl>
+    <w:lvl w:ilvl="8" w:tplc="0419001B" w:tentative="1">
+      <w:start w:val="1"/>
+      <w:numFmt w:val="lowerRoman"/>
+      <w:lvlText w:val="%9."/>
+      <w:lvlJc w:val="right"/>
+      <w:pPr>
+        <w:ind w:left="6480" w:hanging="180"/>
+      </w:pPr>
+    </w:lvl>
+  </w:abstractNum>
+  <w:abstractNum w:abstractNumId="9" w15:restartNumberingAfterBreak="0">
+    <w:nsid w:val="1E59786A"/>
+    <w:multiLevelType w:val="hybridMultilevel"/>
+    <w:tmpl w:val="8638A940"/>
+    <w:lvl w:ilvl="0" w:tplc="30A0F476">
+      <w:start w:val="1"/>
+      <w:numFmt w:val="decimal"/>
+      <w:lvlText w:val="%1.2"/>
+      <w:lvlJc w:val="left"/>
+      <w:pPr>
+        <w:ind w:left="720" w:hanging="360"/>
+      </w:pPr>
+      <w:rPr>
+        <w:rFonts w:ascii="Times New Roman" w:hAnsi="Times New Roman" w:cs="Times New Roman" w:hint="default"/>
+        <w:bCs w:val="0"/>
+        <w:i w:val="0"/>
+        <w:iCs w:val="0"/>
+        <w:caps w:val="0"/>
+        <w:smallCaps w:val="0"/>
+        <w:strike w:val="0"/>
+        <w:dstrike w:val="0"/>
+        <w:outline w:val="0"/>
+        <w:shadow w:val="0"/>
+        <w:emboss w:val="0"/>
+        <w:imprint w:val="0"/>
+        <w:vanish w:val="0"/>
+        <w:spacing w:val="0"/>
+        <w:kern w:val="0"/>
+        <w:position w:val="0"/>
+        <w:u w:val="none"/>
+        <w:effect w:val="none"/>
+        <w:vertAlign w:val="baseline"/>
+        <w:em w:val="none"/>
+        <w14:ligatures w14:val="none"/>
+        <w14:numForm w14:val="default"/>
+        <w14:numSpacing w14:val="default"/>
+        <w14:stylisticSets/>
+        <w14:cntxtAlts w14:val="0"/>
+      </w:rPr>
+    </w:lvl>
+    <w:lvl w:ilvl="1" w:tplc="04190019" w:tentative="1">
+      <w:start w:val="1"/>
+      <w:numFmt w:val="lowerLetter"/>
+      <w:lvlText w:val="%2."/>
+      <w:lvlJc w:val="left"/>
+      <w:pPr>
+        <w:ind w:left="1440" w:hanging="360"/>
+      </w:pPr>
+    </w:lvl>
+    <w:lvl w:ilvl="2" w:tplc="0419001B" w:tentative="1">
+      <w:start w:val="1"/>
+      <w:numFmt w:val="lowerRoman"/>
+      <w:lvlText w:val="%3."/>
+      <w:lvlJc w:val="right"/>
+      <w:pPr>
+        <w:ind w:left="2160" w:hanging="180"/>
+      </w:pPr>
+    </w:lvl>
+    <w:lvl w:ilvl="3" w:tplc="0419000F" w:tentative="1">
+      <w:start w:val="1"/>
+      <w:numFmt w:val="decimal"/>
+      <w:lvlText w:val="%4."/>
+      <w:lvlJc w:val="left"/>
+      <w:pPr>
+        <w:ind w:left="2880" w:hanging="360"/>
+      </w:pPr>
+    </w:lvl>
+    <w:lvl w:ilvl="4" w:tplc="04190019" w:tentative="1">
+      <w:start w:val="1"/>
+      <w:numFmt w:val="lowerLetter"/>
+      <w:lvlText w:val="%5."/>
+      <w:lvlJc w:val="left"/>
+      <w:pPr>
+        <w:ind w:left="3600" w:hanging="360"/>
+      </w:pPr>
+    </w:lvl>
+    <w:lvl w:ilvl="5" w:tplc="0419001B" w:tentative="1">
+      <w:start w:val="1"/>
+      <w:numFmt w:val="lowerRoman"/>
+      <w:lvlText w:val="%6."/>
+      <w:lvlJc w:val="right"/>
+      <w:pPr>
+        <w:ind w:left="4320" w:hanging="180"/>
+      </w:pPr>
+    </w:lvl>
+    <w:lvl w:ilvl="6" w:tplc="0419000F" w:tentative="1">
+      <w:start w:val="1"/>
+      <w:numFmt w:val="decimal"/>
+      <w:lvlText w:val="%7."/>
+      <w:lvlJc w:val="left"/>
+      <w:pPr>
+        <w:ind w:left="5040" w:hanging="360"/>
+      </w:pPr>
+    </w:lvl>
+    <w:lvl w:ilvl="7" w:tplc="04190019" w:tentative="1">
+      <w:start w:val="1"/>
+      <w:numFmt w:val="lowerLetter"/>
+      <w:lvlText w:val="%8."/>
+      <w:lvlJc w:val="left"/>
+      <w:pPr>
+        <w:ind w:left="5760" w:hanging="360"/>
+      </w:pPr>
+    </w:lvl>
+    <w:lvl w:ilvl="8" w:tplc="0419001B" w:tentative="1">
+      <w:start w:val="1"/>
+      <w:numFmt w:val="lowerRoman"/>
+      <w:lvlText w:val="%9."/>
+      <w:lvlJc w:val="right"/>
+      <w:pPr>
+        <w:ind w:left="6480" w:hanging="180"/>
+      </w:pPr>
+    </w:lvl>
+  </w:abstractNum>
+  <w:abstractNum w:abstractNumId="10" w15:restartNumberingAfterBreak="0">
     <w:nsid w:val="1F9140F9"/>
     <w:multiLevelType w:val="hybridMultilevel"/>
     <w:tmpl w:val="7FEE5AD6"/>
@@ -6041,10 +6140,10 @@
       </w:pPr>
     </w:lvl>
   </w:abstractNum>
-  <w:abstractNum w:abstractNumId="9" w15:restartNumberingAfterBreak="0">
+  <w:abstractNum w:abstractNumId="11" w15:restartNumberingAfterBreak="0">
     <w:nsid w:val="20713573"/>
     <w:multiLevelType w:val="hybridMultilevel"/>
-    <w:tmpl w:val="76786644"/>
+    <w:tmpl w:val="B504FF94"/>
     <w:lvl w:ilvl="0" w:tplc="F478482C">
       <w:start w:val="1"/>
       <w:numFmt w:val="decimal"/>
@@ -6128,7 +6227,120 @@
       </w:pPr>
     </w:lvl>
   </w:abstractNum>
-  <w:abstractNum w:abstractNumId="10" w15:restartNumberingAfterBreak="0">
+  <w:abstractNum w:abstractNumId="12" w15:restartNumberingAfterBreak="0">
+    <w:nsid w:val="214A499D"/>
+    <w:multiLevelType w:val="hybridMultilevel"/>
+    <w:tmpl w:val="804C4E6E"/>
+    <w:lvl w:ilvl="0" w:tplc="C01A5A16">
+      <w:start w:val="1"/>
+      <w:numFmt w:val="decimal"/>
+      <w:lvlText w:val="%1.1"/>
+      <w:lvlJc w:val="left"/>
+      <w:pPr>
+        <w:ind w:left="720" w:hanging="360"/>
+      </w:pPr>
+      <w:rPr>
+        <w:rFonts w:hint="default"/>
+        <w:bCs w:val="0"/>
+        <w:i w:val="0"/>
+        <w:iCs w:val="0"/>
+        <w:caps w:val="0"/>
+        <w:smallCaps w:val="0"/>
+        <w:strike w:val="0"/>
+        <w:dstrike w:val="0"/>
+        <w:outline w:val="0"/>
+        <w:shadow w:val="0"/>
+        <w:emboss w:val="0"/>
+        <w:imprint w:val="0"/>
+        <w:vanish w:val="0"/>
+        <w:spacing w:val="0"/>
+        <w:kern w:val="0"/>
+        <w:position w:val="0"/>
+        <w:u w:val="none"/>
+        <w:effect w:val="none"/>
+        <w:vertAlign w:val="baseline"/>
+        <w:em w:val="none"/>
+        <w14:ligatures w14:val="none"/>
+        <w14:numForm w14:val="default"/>
+        <w14:numSpacing w14:val="default"/>
+        <w14:stylisticSets/>
+        <w14:cntxtAlts w14:val="0"/>
+      </w:rPr>
+    </w:lvl>
+    <w:lvl w:ilvl="1" w:tplc="04190019" w:tentative="1">
+      <w:start w:val="1"/>
+      <w:numFmt w:val="lowerLetter"/>
+      <w:lvlText w:val="%2."/>
+      <w:lvlJc w:val="left"/>
+      <w:pPr>
+        <w:ind w:left="1440" w:hanging="360"/>
+      </w:pPr>
+    </w:lvl>
+    <w:lvl w:ilvl="2" w:tplc="0419001B" w:tentative="1">
+      <w:start w:val="1"/>
+      <w:numFmt w:val="lowerRoman"/>
+      <w:lvlText w:val="%3."/>
+      <w:lvlJc w:val="right"/>
+      <w:pPr>
+        <w:ind w:left="2160" w:hanging="180"/>
+      </w:pPr>
+    </w:lvl>
+    <w:lvl w:ilvl="3" w:tplc="0419000F" w:tentative="1">
+      <w:start w:val="1"/>
+      <w:numFmt w:val="decimal"/>
+      <w:lvlText w:val="%4."/>
+      <w:lvlJc w:val="left"/>
+      <w:pPr>
+        <w:ind w:left="2880" w:hanging="360"/>
+      </w:pPr>
+    </w:lvl>
+    <w:lvl w:ilvl="4" w:tplc="04190019" w:tentative="1">
+      <w:start w:val="1"/>
+      <w:numFmt w:val="lowerLetter"/>
+      <w:lvlText w:val="%5."/>
+      <w:lvlJc w:val="left"/>
+      <w:pPr>
+        <w:ind w:left="3600" w:hanging="360"/>
+      </w:pPr>
+    </w:lvl>
+    <w:lvl w:ilvl="5" w:tplc="0419001B" w:tentative="1">
+      <w:start w:val="1"/>
+      <w:numFmt w:val="lowerRoman"/>
+      <w:lvlText w:val="%6."/>
+      <w:lvlJc w:val="right"/>
+      <w:pPr>
+        <w:ind w:left="4320" w:hanging="180"/>
+      </w:pPr>
+    </w:lvl>
+    <w:lvl w:ilvl="6" w:tplc="0419000F" w:tentative="1">
+      <w:start w:val="1"/>
+      <w:numFmt w:val="decimal"/>
+      <w:lvlText w:val="%7."/>
+      <w:lvlJc w:val="left"/>
+      <w:pPr>
+        <w:ind w:left="5040" w:hanging="360"/>
+      </w:pPr>
+    </w:lvl>
+    <w:lvl w:ilvl="7" w:tplc="04190019" w:tentative="1">
+      <w:start w:val="1"/>
+      <w:numFmt w:val="lowerLetter"/>
+      <w:lvlText w:val="%8."/>
+      <w:lvlJc w:val="left"/>
+      <w:pPr>
+        <w:ind w:left="5760" w:hanging="360"/>
+      </w:pPr>
+    </w:lvl>
+    <w:lvl w:ilvl="8" w:tplc="0419001B" w:tentative="1">
+      <w:start w:val="1"/>
+      <w:numFmt w:val="lowerRoman"/>
+      <w:lvlText w:val="%9."/>
+      <w:lvlJc w:val="right"/>
+      <w:pPr>
+        <w:ind w:left="6480" w:hanging="180"/>
+      </w:pPr>
+    </w:lvl>
+  </w:abstractNum>
+  <w:abstractNum w:abstractNumId="13" w15:restartNumberingAfterBreak="0">
     <w:nsid w:val="21E62DB5"/>
     <w:multiLevelType w:val="multilevel"/>
     <w:tmpl w:val="830013EC"/>
@@ -6214,7 +6426,7 @@
       </w:pPr>
     </w:lvl>
   </w:abstractNum>
-  <w:abstractNum w:abstractNumId="11" w15:restartNumberingAfterBreak="0">
+  <w:abstractNum w:abstractNumId="14" w15:restartNumberingAfterBreak="0">
     <w:nsid w:val="22316957"/>
     <w:multiLevelType w:val="hybridMultilevel"/>
     <w:tmpl w:val="BF4653A6"/>
@@ -6300,7 +6512,7 @@
       </w:pPr>
     </w:lvl>
   </w:abstractNum>
-  <w:abstractNum w:abstractNumId="12" w15:restartNumberingAfterBreak="0">
+  <w:abstractNum w:abstractNumId="15" w15:restartNumberingAfterBreak="0">
     <w:nsid w:val="2F00611D"/>
     <w:multiLevelType w:val="multilevel"/>
     <w:tmpl w:val="0419001F"/>
@@ -6386,7 +6598,120 @@
       </w:pPr>
     </w:lvl>
   </w:abstractNum>
-  <w:abstractNum w:abstractNumId="13" w15:restartNumberingAfterBreak="0">
+  <w:abstractNum w:abstractNumId="16" w15:restartNumberingAfterBreak="0">
+    <w:nsid w:val="2FFB6749"/>
+    <w:multiLevelType w:val="hybridMultilevel"/>
+    <w:tmpl w:val="EDCEA944"/>
+    <w:lvl w:ilvl="0" w:tplc="E29054F6">
+      <w:start w:val="1"/>
+      <w:numFmt w:val="decimal"/>
+      <w:lvlText w:val="%1.2"/>
+      <w:lvlJc w:val="left"/>
+      <w:pPr>
+        <w:ind w:left="928" w:hanging="360"/>
+      </w:pPr>
+      <w:rPr>
+        <w:rFonts w:ascii="Times New Roman" w:hAnsi="Times New Roman" w:cs="Times New Roman" w:hint="default"/>
+        <w:bCs w:val="0"/>
+        <w:i w:val="0"/>
+        <w:iCs w:val="0"/>
+        <w:caps w:val="0"/>
+        <w:smallCaps w:val="0"/>
+        <w:strike w:val="0"/>
+        <w:dstrike w:val="0"/>
+        <w:outline w:val="0"/>
+        <w:shadow w:val="0"/>
+        <w:emboss w:val="0"/>
+        <w:imprint w:val="0"/>
+        <w:vanish w:val="0"/>
+        <w:spacing w:val="0"/>
+        <w:kern w:val="0"/>
+        <w:position w:val="0"/>
+        <w:u w:val="none"/>
+        <w:effect w:val="none"/>
+        <w:vertAlign w:val="baseline"/>
+        <w:em w:val="none"/>
+        <w14:ligatures w14:val="none"/>
+        <w14:numForm w14:val="default"/>
+        <w14:numSpacing w14:val="default"/>
+        <w14:stylisticSets/>
+        <w14:cntxtAlts w14:val="0"/>
+      </w:rPr>
+    </w:lvl>
+    <w:lvl w:ilvl="1" w:tplc="04190019" w:tentative="1">
+      <w:start w:val="1"/>
+      <w:numFmt w:val="lowerLetter"/>
+      <w:lvlText w:val="%2."/>
+      <w:lvlJc w:val="left"/>
+      <w:pPr>
+        <w:ind w:left="1440" w:hanging="360"/>
+      </w:pPr>
+    </w:lvl>
+    <w:lvl w:ilvl="2" w:tplc="0419001B" w:tentative="1">
+      <w:start w:val="1"/>
+      <w:numFmt w:val="lowerRoman"/>
+      <w:lvlText w:val="%3."/>
+      <w:lvlJc w:val="right"/>
+      <w:pPr>
+        <w:ind w:left="2160" w:hanging="180"/>
+      </w:pPr>
+    </w:lvl>
+    <w:lvl w:ilvl="3" w:tplc="0419000F" w:tentative="1">
+      <w:start w:val="1"/>
+      <w:numFmt w:val="decimal"/>
+      <w:lvlText w:val="%4."/>
+      <w:lvlJc w:val="left"/>
+      <w:pPr>
+        <w:ind w:left="2880" w:hanging="360"/>
+      </w:pPr>
+    </w:lvl>
+    <w:lvl w:ilvl="4" w:tplc="04190019" w:tentative="1">
+      <w:start w:val="1"/>
+      <w:numFmt w:val="lowerLetter"/>
+      <w:lvlText w:val="%5."/>
+      <w:lvlJc w:val="left"/>
+      <w:pPr>
+        <w:ind w:left="3600" w:hanging="360"/>
+      </w:pPr>
+    </w:lvl>
+    <w:lvl w:ilvl="5" w:tplc="0419001B" w:tentative="1">
+      <w:start w:val="1"/>
+      <w:numFmt w:val="lowerRoman"/>
+      <w:lvlText w:val="%6."/>
+      <w:lvlJc w:val="right"/>
+      <w:pPr>
+        <w:ind w:left="4320" w:hanging="180"/>
+      </w:pPr>
+    </w:lvl>
+    <w:lvl w:ilvl="6" w:tplc="0419000F" w:tentative="1">
+      <w:start w:val="1"/>
+      <w:numFmt w:val="decimal"/>
+      <w:lvlText w:val="%7."/>
+      <w:lvlJc w:val="left"/>
+      <w:pPr>
+        <w:ind w:left="5040" w:hanging="360"/>
+      </w:pPr>
+    </w:lvl>
+    <w:lvl w:ilvl="7" w:tplc="04190019" w:tentative="1">
+      <w:start w:val="1"/>
+      <w:numFmt w:val="lowerLetter"/>
+      <w:lvlText w:val="%8."/>
+      <w:lvlJc w:val="left"/>
+      <w:pPr>
+        <w:ind w:left="5760" w:hanging="360"/>
+      </w:pPr>
+    </w:lvl>
+    <w:lvl w:ilvl="8" w:tplc="0419001B" w:tentative="1">
+      <w:start w:val="1"/>
+      <w:numFmt w:val="lowerRoman"/>
+      <w:lvlText w:val="%9."/>
+      <w:lvlJc w:val="right"/>
+      <w:pPr>
+        <w:ind w:left="6480" w:hanging="180"/>
+      </w:pPr>
+    </w:lvl>
+  </w:abstractNum>
+  <w:abstractNum w:abstractNumId="17" w15:restartNumberingAfterBreak="0">
     <w:nsid w:val="306C6AA6"/>
     <w:multiLevelType w:val="multilevel"/>
     <w:tmpl w:val="0419001F"/>
@@ -6472,7 +6797,7 @@
       </w:pPr>
     </w:lvl>
   </w:abstractNum>
-  <w:abstractNum w:abstractNumId="14" w15:restartNumberingAfterBreak="0">
+  <w:abstractNum w:abstractNumId="18" w15:restartNumberingAfterBreak="0">
     <w:nsid w:val="315E2259"/>
     <w:multiLevelType w:val="hybridMultilevel"/>
     <w:tmpl w:val="DC541D4A"/>
@@ -6561,7 +6886,7 @@
       </w:pPr>
     </w:lvl>
   </w:abstractNum>
-  <w:abstractNum w:abstractNumId="15" w15:restartNumberingAfterBreak="0">
+  <w:abstractNum w:abstractNumId="19" w15:restartNumberingAfterBreak="0">
     <w:nsid w:val="31AC608B"/>
     <w:multiLevelType w:val="hybridMultilevel"/>
     <w:tmpl w:val="ACE2EBBC"/>
@@ -6647,7 +6972,7 @@
       </w:pPr>
     </w:lvl>
   </w:abstractNum>
-  <w:abstractNum w:abstractNumId="16" w15:restartNumberingAfterBreak="0">
+  <w:abstractNum w:abstractNumId="20" w15:restartNumberingAfterBreak="0">
     <w:nsid w:val="328B363F"/>
     <w:multiLevelType w:val="multilevel"/>
     <w:tmpl w:val="830013EC"/>
@@ -6733,7 +7058,7 @@
       </w:pPr>
     </w:lvl>
   </w:abstractNum>
-  <w:abstractNum w:abstractNumId="17" w15:restartNumberingAfterBreak="0">
+  <w:abstractNum w:abstractNumId="21" w15:restartNumberingAfterBreak="0">
     <w:nsid w:val="33DE0BE5"/>
     <w:multiLevelType w:val="hybridMultilevel"/>
     <w:tmpl w:val="0826D686"/>
@@ -6822,7 +7147,7 @@
       </w:pPr>
     </w:lvl>
   </w:abstractNum>
-  <w:abstractNum w:abstractNumId="18" w15:restartNumberingAfterBreak="0">
+  <w:abstractNum w:abstractNumId="22" w15:restartNumberingAfterBreak="0">
     <w:nsid w:val="35BE6DEE"/>
     <w:multiLevelType w:val="multilevel"/>
     <w:tmpl w:val="0419001F"/>
@@ -6908,21 +7233,20 @@
       </w:pPr>
     </w:lvl>
   </w:abstractNum>
-  <w:abstractNum w:abstractNumId="19" w15:restartNumberingAfterBreak="0">
+  <w:abstractNum w:abstractNumId="23" w15:restartNumberingAfterBreak="0">
     <w:nsid w:val="3B102623"/>
     <w:multiLevelType w:val="hybridMultilevel"/>
-    <w:tmpl w:val="812CEE4A"/>
-    <w:lvl w:ilvl="0" w:tplc="F662C03E">
-      <w:start w:val="1"/>
-      <w:numFmt w:val="decimal"/>
-      <w:pStyle w:val="a0"/>
-      <w:lvlText w:val="%1.1"/>
+    <w:tmpl w:val="1C240494"/>
+    <w:lvl w:ilvl="0" w:tplc="B5BEBA1A">
+      <w:start w:val="1"/>
+      <w:numFmt w:val="decimal"/>
+      <w:lvlText w:val="%1.2"/>
       <w:lvlJc w:val="left"/>
       <w:pPr>
         <w:ind w:left="1495" w:hanging="360"/>
       </w:pPr>
       <w:rPr>
-        <w:rFonts w:ascii="Times New Roman" w:hAnsi="Times New Roman" w:cs="Times New Roman"/>
+        <w:rFonts w:ascii="Times New Roman" w:hAnsi="Times New Roman" w:cs="Times New Roman" w:hint="default"/>
         <w:b w:val="0"/>
         <w:bCs w:val="0"/>
         <w:i w:val="0"/>
@@ -7052,7 +7376,7 @@
       </w:pPr>
     </w:lvl>
   </w:abstractNum>
-  <w:abstractNum w:abstractNumId="20" w15:restartNumberingAfterBreak="0">
+  <w:abstractNum w:abstractNumId="24" w15:restartNumberingAfterBreak="0">
     <w:nsid w:val="3F3F0BCF"/>
     <w:multiLevelType w:val="hybridMultilevel"/>
     <w:tmpl w:val="873ED048"/>
@@ -7138,7 +7462,7 @@
       </w:pPr>
     </w:lvl>
   </w:abstractNum>
-  <w:abstractNum w:abstractNumId="21" w15:restartNumberingAfterBreak="0">
+  <w:abstractNum w:abstractNumId="25" w15:restartNumberingAfterBreak="0">
     <w:nsid w:val="429B093B"/>
     <w:multiLevelType w:val="hybridMultilevel"/>
     <w:tmpl w:val="7BA4AEEC"/>
@@ -7224,7 +7548,7 @@
       </w:pPr>
     </w:lvl>
   </w:abstractNum>
-  <w:abstractNum w:abstractNumId="22" w15:restartNumberingAfterBreak="0">
+  <w:abstractNum w:abstractNumId="26" w15:restartNumberingAfterBreak="0">
     <w:nsid w:val="4B2637D6"/>
     <w:multiLevelType w:val="hybridMultilevel"/>
     <w:tmpl w:val="B64E4D00"/>
@@ -7310,7 +7634,7 @@
       </w:pPr>
     </w:lvl>
   </w:abstractNum>
-  <w:abstractNum w:abstractNumId="23" w15:restartNumberingAfterBreak="0">
+  <w:abstractNum w:abstractNumId="27" w15:restartNumberingAfterBreak="0">
     <w:nsid w:val="51F56ED0"/>
     <w:multiLevelType w:val="hybridMultilevel"/>
     <w:tmpl w:val="EFB8F65A"/>
@@ -7396,7 +7720,7 @@
       </w:pPr>
     </w:lvl>
   </w:abstractNum>
-  <w:abstractNum w:abstractNumId="24" w15:restartNumberingAfterBreak="0">
+  <w:abstractNum w:abstractNumId="28" w15:restartNumberingAfterBreak="0">
     <w:nsid w:val="543413B8"/>
     <w:multiLevelType w:val="hybridMultilevel"/>
     <w:tmpl w:val="75E8E54A"/>
@@ -7482,7 +7806,7 @@
       </w:pPr>
     </w:lvl>
   </w:abstractNum>
-  <w:abstractNum w:abstractNumId="25" w15:restartNumberingAfterBreak="0">
+  <w:abstractNum w:abstractNumId="29" w15:restartNumberingAfterBreak="0">
     <w:nsid w:val="54DE194D"/>
     <w:multiLevelType w:val="hybridMultilevel"/>
     <w:tmpl w:val="47D88606"/>
@@ -7568,7 +7892,233 @@
       </w:pPr>
     </w:lvl>
   </w:abstractNum>
-  <w:abstractNum w:abstractNumId="26" w15:restartNumberingAfterBreak="0">
+  <w:abstractNum w:abstractNumId="30" w15:restartNumberingAfterBreak="0">
+    <w:nsid w:val="59962810"/>
+    <w:multiLevelType w:val="hybridMultilevel"/>
+    <w:tmpl w:val="46BC246A"/>
+    <w:lvl w:ilvl="0" w:tplc="30A0F476">
+      <w:start w:val="1"/>
+      <w:numFmt w:val="decimal"/>
+      <w:lvlText w:val="%1.2"/>
+      <w:lvlJc w:val="left"/>
+      <w:pPr>
+        <w:ind w:left="720" w:hanging="360"/>
+      </w:pPr>
+      <w:rPr>
+        <w:rFonts w:ascii="Times New Roman" w:hAnsi="Times New Roman" w:cs="Times New Roman" w:hint="default"/>
+        <w:bCs w:val="0"/>
+        <w:i w:val="0"/>
+        <w:iCs w:val="0"/>
+        <w:caps w:val="0"/>
+        <w:smallCaps w:val="0"/>
+        <w:strike w:val="0"/>
+        <w:dstrike w:val="0"/>
+        <w:outline w:val="0"/>
+        <w:shadow w:val="0"/>
+        <w:emboss w:val="0"/>
+        <w:imprint w:val="0"/>
+        <w:vanish w:val="0"/>
+        <w:spacing w:val="0"/>
+        <w:kern w:val="0"/>
+        <w:position w:val="0"/>
+        <w:u w:val="none"/>
+        <w:effect w:val="none"/>
+        <w:vertAlign w:val="baseline"/>
+        <w:em w:val="none"/>
+        <w14:ligatures w14:val="none"/>
+        <w14:numForm w14:val="default"/>
+        <w14:numSpacing w14:val="default"/>
+        <w14:stylisticSets/>
+        <w14:cntxtAlts w14:val="0"/>
+      </w:rPr>
+    </w:lvl>
+    <w:lvl w:ilvl="1" w:tplc="04190019" w:tentative="1">
+      <w:start w:val="1"/>
+      <w:numFmt w:val="lowerLetter"/>
+      <w:lvlText w:val="%2."/>
+      <w:lvlJc w:val="left"/>
+      <w:pPr>
+        <w:ind w:left="1440" w:hanging="360"/>
+      </w:pPr>
+    </w:lvl>
+    <w:lvl w:ilvl="2" w:tplc="0419001B" w:tentative="1">
+      <w:start w:val="1"/>
+      <w:numFmt w:val="lowerRoman"/>
+      <w:lvlText w:val="%3."/>
+      <w:lvlJc w:val="right"/>
+      <w:pPr>
+        <w:ind w:left="2160" w:hanging="180"/>
+      </w:pPr>
+    </w:lvl>
+    <w:lvl w:ilvl="3" w:tplc="0419000F" w:tentative="1">
+      <w:start w:val="1"/>
+      <w:numFmt w:val="decimal"/>
+      <w:lvlText w:val="%4."/>
+      <w:lvlJc w:val="left"/>
+      <w:pPr>
+        <w:ind w:left="2880" w:hanging="360"/>
+      </w:pPr>
+    </w:lvl>
+    <w:lvl w:ilvl="4" w:tplc="04190019" w:tentative="1">
+      <w:start w:val="1"/>
+      <w:numFmt w:val="lowerLetter"/>
+      <w:lvlText w:val="%5."/>
+      <w:lvlJc w:val="left"/>
+      <w:pPr>
+        <w:ind w:left="3600" w:hanging="360"/>
+      </w:pPr>
+    </w:lvl>
+    <w:lvl w:ilvl="5" w:tplc="0419001B" w:tentative="1">
+      <w:start w:val="1"/>
+      <w:numFmt w:val="lowerRoman"/>
+      <w:lvlText w:val="%6."/>
+      <w:lvlJc w:val="right"/>
+      <w:pPr>
+        <w:ind w:left="4320" w:hanging="180"/>
+      </w:pPr>
+    </w:lvl>
+    <w:lvl w:ilvl="6" w:tplc="0419000F" w:tentative="1">
+      <w:start w:val="1"/>
+      <w:numFmt w:val="decimal"/>
+      <w:lvlText w:val="%7."/>
+      <w:lvlJc w:val="left"/>
+      <w:pPr>
+        <w:ind w:left="5040" w:hanging="360"/>
+      </w:pPr>
+    </w:lvl>
+    <w:lvl w:ilvl="7" w:tplc="04190019" w:tentative="1">
+      <w:start w:val="1"/>
+      <w:numFmt w:val="lowerLetter"/>
+      <w:lvlText w:val="%8."/>
+      <w:lvlJc w:val="left"/>
+      <w:pPr>
+        <w:ind w:left="5760" w:hanging="360"/>
+      </w:pPr>
+    </w:lvl>
+    <w:lvl w:ilvl="8" w:tplc="0419001B" w:tentative="1">
+      <w:start w:val="1"/>
+      <w:numFmt w:val="lowerRoman"/>
+      <w:lvlText w:val="%9."/>
+      <w:lvlJc w:val="right"/>
+      <w:pPr>
+        <w:ind w:left="6480" w:hanging="180"/>
+      </w:pPr>
+    </w:lvl>
+  </w:abstractNum>
+  <w:abstractNum w:abstractNumId="31" w15:restartNumberingAfterBreak="0">
+    <w:nsid w:val="5A275A8D"/>
+    <w:multiLevelType w:val="hybridMultilevel"/>
+    <w:tmpl w:val="AC0E15DA"/>
+    <w:lvl w:ilvl="0" w:tplc="7F42AACA">
+      <w:start w:val="1"/>
+      <w:numFmt w:val="bullet"/>
+      <w:lvlText w:val="-"/>
+      <w:lvlJc w:val="left"/>
+      <w:pPr>
+        <w:ind w:left="1069" w:hanging="360"/>
+      </w:pPr>
+      <w:rPr>
+        <w:rFonts w:ascii="Times New Roman" w:eastAsiaTheme="minorHAnsi" w:hAnsi="Times New Roman" w:cs="Times New Roman" w:hint="default"/>
+      </w:rPr>
+    </w:lvl>
+    <w:lvl w:ilvl="1" w:tplc="04190003" w:tentative="1">
+      <w:start w:val="1"/>
+      <w:numFmt w:val="bullet"/>
+      <w:lvlText w:val="o"/>
+      <w:lvlJc w:val="left"/>
+      <w:pPr>
+        <w:ind w:left="1789" w:hanging="360"/>
+      </w:pPr>
+      <w:rPr>
+        <w:rFonts w:ascii="Courier New" w:hAnsi="Courier New" w:cs="Courier New" w:hint="default"/>
+      </w:rPr>
+    </w:lvl>
+    <w:lvl w:ilvl="2" w:tplc="04190005" w:tentative="1">
+      <w:start w:val="1"/>
+      <w:numFmt w:val="bullet"/>
+      <w:lvlText w:val=""/>
+      <w:lvlJc w:val="left"/>
+      <w:pPr>
+        <w:ind w:left="2509" w:hanging="360"/>
+      </w:pPr>
+      <w:rPr>
+        <w:rFonts w:ascii="Wingdings" w:hAnsi="Wingdings" w:hint="default"/>
+      </w:rPr>
+    </w:lvl>
+    <w:lvl w:ilvl="3" w:tplc="04190001" w:tentative="1">
+      <w:start w:val="1"/>
+      <w:numFmt w:val="bullet"/>
+      <w:lvlText w:val=""/>
+      <w:lvlJc w:val="left"/>
+      <w:pPr>
+        <w:ind w:left="3229" w:hanging="360"/>
+      </w:pPr>
+      <w:rPr>
+        <w:rFonts w:ascii="Symbol" w:hAnsi="Symbol" w:hint="default"/>
+      </w:rPr>
+    </w:lvl>
+    <w:lvl w:ilvl="4" w:tplc="04190003" w:tentative="1">
+      <w:start w:val="1"/>
+      <w:numFmt w:val="bullet"/>
+      <w:lvlText w:val="o"/>
+      <w:lvlJc w:val="left"/>
+      <w:pPr>
+        <w:ind w:left="3949" w:hanging="360"/>
+      </w:pPr>
+      <w:rPr>
+        <w:rFonts w:ascii="Courier New" w:hAnsi="Courier New" w:cs="Courier New" w:hint="default"/>
+      </w:rPr>
+    </w:lvl>
+    <w:lvl w:ilvl="5" w:tplc="04190005" w:tentative="1">
+      <w:start w:val="1"/>
+      <w:numFmt w:val="bullet"/>
+      <w:lvlText w:val=""/>
+      <w:lvlJc w:val="left"/>
+      <w:pPr>
+        <w:ind w:left="4669" w:hanging="360"/>
+      </w:pPr>
+      <w:rPr>
+        <w:rFonts w:ascii="Wingdings" w:hAnsi="Wingdings" w:hint="default"/>
+      </w:rPr>
+    </w:lvl>
+    <w:lvl w:ilvl="6" w:tplc="04190001" w:tentative="1">
+      <w:start w:val="1"/>
+      <w:numFmt w:val="bullet"/>
+      <w:lvlText w:val=""/>
+      <w:lvlJc w:val="left"/>
+      <w:pPr>
+        <w:ind w:left="5389" w:hanging="360"/>
+      </w:pPr>
+      <w:rPr>
+        <w:rFonts w:ascii="Symbol" w:hAnsi="Symbol" w:hint="default"/>
+      </w:rPr>
+    </w:lvl>
+    <w:lvl w:ilvl="7" w:tplc="04190003" w:tentative="1">
+      <w:start w:val="1"/>
+      <w:numFmt w:val="bullet"/>
+      <w:lvlText w:val="o"/>
+      <w:lvlJc w:val="left"/>
+      <w:pPr>
+        <w:ind w:left="6109" w:hanging="360"/>
+      </w:pPr>
+      <w:rPr>
+        <w:rFonts w:ascii="Courier New" w:hAnsi="Courier New" w:cs="Courier New" w:hint="default"/>
+      </w:rPr>
+    </w:lvl>
+    <w:lvl w:ilvl="8" w:tplc="04190005" w:tentative="1">
+      <w:start w:val="1"/>
+      <w:numFmt w:val="bullet"/>
+      <w:lvlText w:val=""/>
+      <w:lvlJc w:val="left"/>
+      <w:pPr>
+        <w:ind w:left="6829" w:hanging="360"/>
+      </w:pPr>
+      <w:rPr>
+        <w:rFonts w:ascii="Wingdings" w:hAnsi="Wingdings" w:hint="default"/>
+      </w:rPr>
+    </w:lvl>
+  </w:abstractNum>
+  <w:abstractNum w:abstractNumId="32" w15:restartNumberingAfterBreak="0">
     <w:nsid w:val="67F749BD"/>
     <w:multiLevelType w:val="hybridMultilevel"/>
     <w:tmpl w:val="13E23C22"/>
@@ -7654,7 +8204,7 @@
       </w:pPr>
     </w:lvl>
   </w:abstractNum>
-  <w:abstractNum w:abstractNumId="27" w15:restartNumberingAfterBreak="0">
+  <w:abstractNum w:abstractNumId="33" w15:restartNumberingAfterBreak="0">
     <w:nsid w:val="6A2B342A"/>
     <w:multiLevelType w:val="multilevel"/>
     <w:tmpl w:val="0419001F"/>
@@ -7740,7 +8290,7 @@
       </w:pPr>
     </w:lvl>
   </w:abstractNum>
-  <w:abstractNum w:abstractNumId="28" w15:restartNumberingAfterBreak="0">
+  <w:abstractNum w:abstractNumId="34" w15:restartNumberingAfterBreak="0">
     <w:nsid w:val="6FA9056C"/>
     <w:multiLevelType w:val="hybridMultilevel"/>
     <w:tmpl w:val="7B10B864"/>
@@ -7826,7 +8376,7 @@
       </w:pPr>
     </w:lvl>
   </w:abstractNum>
-  <w:abstractNum w:abstractNumId="29" w15:restartNumberingAfterBreak="0">
+  <w:abstractNum w:abstractNumId="35" w15:restartNumberingAfterBreak="0">
     <w:nsid w:val="708A2019"/>
     <w:multiLevelType w:val="hybridMultilevel"/>
     <w:tmpl w:val="DFC077CA"/>
@@ -7912,7 +8462,7 @@
       </w:pPr>
     </w:lvl>
   </w:abstractNum>
-  <w:abstractNum w:abstractNumId="30" w15:restartNumberingAfterBreak="0">
+  <w:abstractNum w:abstractNumId="36" w15:restartNumberingAfterBreak="0">
     <w:nsid w:val="79271EDF"/>
     <w:multiLevelType w:val="hybridMultilevel"/>
     <w:tmpl w:val="32F683FC"/>
@@ -7998,7 +8548,7 @@
       </w:pPr>
     </w:lvl>
   </w:abstractNum>
-  <w:abstractNum w:abstractNumId="31" w15:restartNumberingAfterBreak="0">
+  <w:abstractNum w:abstractNumId="37" w15:restartNumberingAfterBreak="0">
     <w:nsid w:val="7DE939F0"/>
     <w:multiLevelType w:val="hybridMultilevel"/>
     <w:tmpl w:val="EF6EF330"/>
@@ -8112,31 +8662,31 @@
     </w:lvl>
   </w:abstractNum>
   <w:num w:numId="1">
+    <w:abstractNumId w:val="29"/>
+  </w:num>
+  <w:num w:numId="2">
+    <w:abstractNumId w:val="26"/>
+  </w:num>
+  <w:num w:numId="3">
+    <w:abstractNumId w:val="32"/>
+  </w:num>
+  <w:num w:numId="4">
+    <w:abstractNumId w:val="24"/>
+  </w:num>
+  <w:num w:numId="5">
+    <w:abstractNumId w:val="13"/>
+  </w:num>
+  <w:num w:numId="6">
+    <w:abstractNumId w:val="28"/>
+  </w:num>
+  <w:num w:numId="7">
+    <w:abstractNumId w:val="20"/>
+  </w:num>
+  <w:num w:numId="8">
     <w:abstractNumId w:val="25"/>
   </w:num>
-  <w:num w:numId="2">
-    <w:abstractNumId w:val="22"/>
-  </w:num>
-  <w:num w:numId="3">
-    <w:abstractNumId w:val="26"/>
-  </w:num>
-  <w:num w:numId="4">
-    <w:abstractNumId w:val="20"/>
-  </w:num>
-  <w:num w:numId="5">
+  <w:num w:numId="9">
     <w:abstractNumId w:val="10"/>
-  </w:num>
-  <w:num w:numId="6">
-    <w:abstractNumId w:val="24"/>
-  </w:num>
-  <w:num w:numId="7">
-    <w:abstractNumId w:val="16"/>
-  </w:num>
-  <w:num w:numId="8">
-    <w:abstractNumId w:val="21"/>
-  </w:num>
-  <w:num w:numId="9">
-    <w:abstractNumId w:val="8"/>
   </w:num>
   <w:num w:numId="10">
     <w:abstractNumId w:val="3"/>
@@ -8148,49 +8698,49 @@
     <w:abstractNumId w:val="4"/>
   </w:num>
   <w:num w:numId="13">
+    <w:abstractNumId w:val="22"/>
+  </w:num>
+  <w:num w:numId="14">
+    <w:abstractNumId w:val="33"/>
+  </w:num>
+  <w:num w:numId="15">
+    <w:abstractNumId w:val="17"/>
+  </w:num>
+  <w:num w:numId="16">
+    <w:abstractNumId w:val="15"/>
+  </w:num>
+  <w:num w:numId="17">
+    <w:abstractNumId w:val="11"/>
+  </w:num>
+  <w:num w:numId="18">
+    <w:abstractNumId w:val="23"/>
+  </w:num>
+  <w:num w:numId="19">
+    <w:abstractNumId w:val="36"/>
+  </w:num>
+  <w:num w:numId="20">
+    <w:abstractNumId w:val="27"/>
+  </w:num>
+  <w:num w:numId="21">
+    <w:abstractNumId w:val="19"/>
+  </w:num>
+  <w:num w:numId="22">
+    <w:abstractNumId w:val="35"/>
+  </w:num>
+  <w:num w:numId="23">
+    <w:abstractNumId w:val="21"/>
+  </w:num>
+  <w:num w:numId="24">
     <w:abstractNumId w:val="18"/>
   </w:num>
-  <w:num w:numId="14">
-    <w:abstractNumId w:val="27"/>
-  </w:num>
-  <w:num w:numId="15">
-    <w:abstractNumId w:val="13"/>
-  </w:num>
-  <w:num w:numId="16">
-    <w:abstractNumId w:val="12"/>
-  </w:num>
-  <w:num w:numId="17">
-    <w:abstractNumId w:val="9"/>
-  </w:num>
-  <w:num w:numId="18">
-    <w:abstractNumId w:val="19"/>
-  </w:num>
-  <w:num w:numId="19">
-    <w:abstractNumId w:val="30"/>
-  </w:num>
-  <w:num w:numId="20">
+  <w:num w:numId="25">
     <w:abstractNumId w:val="23"/>
-  </w:num>
-  <w:num w:numId="21">
-    <w:abstractNumId w:val="15"/>
-  </w:num>
-  <w:num w:numId="22">
-    <w:abstractNumId w:val="29"/>
-  </w:num>
-  <w:num w:numId="23">
-    <w:abstractNumId w:val="17"/>
-  </w:num>
-  <w:num w:numId="24">
-    <w:abstractNumId w:val="14"/>
-  </w:num>
-  <w:num w:numId="25">
-    <w:abstractNumId w:val="19"/>
     <w:lvlOverride w:ilvl="0">
       <w:startOverride w:val="1"/>
     </w:lvlOverride>
   </w:num>
   <w:num w:numId="26">
-    <w:abstractNumId w:val="19"/>
+    <w:abstractNumId w:val="23"/>
     <w:lvlOverride w:ilvl="0">
       <w:startOverride w:val="1"/>
     </w:lvlOverride>
@@ -8199,16 +8749,16 @@
     <w:abstractNumId w:val="5"/>
   </w:num>
   <w:num w:numId="28">
-    <w:abstractNumId w:val="31"/>
+    <w:abstractNumId w:val="37"/>
   </w:num>
   <w:num w:numId="29">
-    <w:abstractNumId w:val="11"/>
+    <w:abstractNumId w:val="14"/>
   </w:num>
   <w:num w:numId="30">
     <w:abstractNumId w:val="6"/>
   </w:num>
   <w:num w:numId="31">
-    <w:abstractNumId w:val="28"/>
+    <w:abstractNumId w:val="34"/>
   </w:num>
   <w:num w:numId="32">
     <w:abstractNumId w:val="2"/>
@@ -8218,6 +8768,30 @@
   </w:num>
   <w:num w:numId="34">
     <w:abstractNumId w:val="0"/>
+  </w:num>
+  <w:num w:numId="35">
+    <w:abstractNumId w:val="16"/>
+  </w:num>
+  <w:num w:numId="36">
+    <w:abstractNumId w:val="9"/>
+  </w:num>
+  <w:num w:numId="37">
+    <w:abstractNumId w:val="30"/>
+  </w:num>
+  <w:num w:numId="38">
+    <w:abstractNumId w:val="16"/>
+    <w:lvlOverride w:ilvl="0">
+      <w:startOverride w:val="1"/>
+    </w:lvlOverride>
+  </w:num>
+  <w:num w:numId="39">
+    <w:abstractNumId w:val="8"/>
+  </w:num>
+  <w:num w:numId="40">
+    <w:abstractNumId w:val="12"/>
+  </w:num>
+  <w:num w:numId="41">
+    <w:abstractNumId w:val="31"/>
   </w:num>
 </w:numbering>
 </file>
@@ -8612,7 +9186,7 @@
     <w:lsdException w:name="List Table 6 Colorful Accent 6" w:uiPriority="51"/>
     <w:lsdException w:name="List Table 7 Colorful Accent 6" w:uiPriority="52"/>
   </w:latentStyles>
-  <w:style w:type="paragraph" w:default="1" w:styleId="a1">
+  <w:style w:type="paragraph" w:default="1" w:styleId="a0">
     <w:name w:val="Normal"/>
     <w:qFormat/>
     <w:rsid w:val="00AA3A3B"/>
@@ -8622,8 +9196,8 @@
   </w:style>
   <w:style w:type="paragraph" w:styleId="1">
     <w:name w:val="heading 1"/>
-    <w:basedOn w:val="a1"/>
-    <w:next w:val="a1"/>
+    <w:basedOn w:val="a0"/>
+    <w:next w:val="a0"/>
     <w:link w:val="10"/>
     <w:uiPriority w:val="9"/>
     <w:qFormat/>
@@ -8643,8 +9217,8 @@
   </w:style>
   <w:style w:type="paragraph" w:styleId="3">
     <w:name w:val="heading 3"/>
-    <w:basedOn w:val="a1"/>
-    <w:next w:val="a1"/>
+    <w:basedOn w:val="a0"/>
+    <w:next w:val="a0"/>
     <w:link w:val="30"/>
     <w:uiPriority w:val="9"/>
     <w:semiHidden/>
@@ -8666,8 +9240,8 @@
   </w:style>
   <w:style w:type="paragraph" w:styleId="4">
     <w:name w:val="heading 4"/>
-    <w:basedOn w:val="a1"/>
-    <w:next w:val="a1"/>
+    <w:basedOn w:val="a0"/>
+    <w:next w:val="a0"/>
     <w:link w:val="40"/>
     <w:uiPriority w:val="9"/>
     <w:semiHidden/>
@@ -8687,12 +9261,13 @@
       <w:color w:val="2E74B5" w:themeColor="accent1" w:themeShade="BF"/>
     </w:rPr>
   </w:style>
-  <w:style w:type="character" w:default="1" w:styleId="a2">
+  <w:style w:type="character" w:default="1" w:styleId="a1">
     <w:name w:val="Default Paragraph Font"/>
     <w:uiPriority w:val="1"/>
+    <w:semiHidden/>
     <w:unhideWhenUsed/>
   </w:style>
-  <w:style w:type="table" w:default="1" w:styleId="a3">
+  <w:style w:type="table" w:default="1" w:styleId="a2">
     <w:name w:val="Normal Table"/>
     <w:uiPriority w:val="99"/>
     <w:semiHidden/>
@@ -8707,15 +9282,15 @@
       </w:tblCellMar>
     </w:tblPr>
   </w:style>
-  <w:style w:type="numbering" w:default="1" w:styleId="a4">
+  <w:style w:type="numbering" w:default="1" w:styleId="a3">
     <w:name w:val="No List"/>
     <w:uiPriority w:val="99"/>
     <w:semiHidden/>
     <w:unhideWhenUsed/>
   </w:style>
-  <w:style w:type="paragraph" w:styleId="a5">
+  <w:style w:type="paragraph" w:styleId="a4">
     <w:name w:val="List Paragraph"/>
-    <w:basedOn w:val="a1"/>
+    <w:basedOn w:val="a0"/>
     <w:uiPriority w:val="34"/>
     <w:qFormat/>
     <w:rsid w:val="00CE13AA"/>
@@ -8727,7 +9302,7 @@
   </w:style>
   <w:style w:type="character" w:customStyle="1" w:styleId="10">
     <w:name w:val="Заголовок 1 Знак"/>
-    <w:basedOn w:val="a2"/>
+    <w:basedOn w:val="a1"/>
     <w:link w:val="1"/>
     <w:uiPriority w:val="9"/>
     <w:rsid w:val="00CE13AA"/>
@@ -8738,10 +9313,10 @@
       <w:szCs w:val="32"/>
     </w:rPr>
   </w:style>
-  <w:style w:type="paragraph" w:styleId="a6">
+  <w:style w:type="paragraph" w:styleId="a5">
     <w:name w:val="TOC Heading"/>
     <w:basedOn w:val="1"/>
-    <w:next w:val="a1"/>
+    <w:next w:val="a0"/>
     <w:uiPriority w:val="39"/>
     <w:unhideWhenUsed/>
     <w:qFormat/>
@@ -8756,8 +9331,8 @@
   </w:style>
   <w:style w:type="paragraph" w:styleId="11">
     <w:name w:val="toc 1"/>
-    <w:basedOn w:val="a1"/>
-    <w:next w:val="a1"/>
+    <w:basedOn w:val="a0"/>
+    <w:next w:val="a0"/>
     <w:autoRedefine/>
     <w:uiPriority w:val="39"/>
     <w:unhideWhenUsed/>
@@ -8777,8 +9352,8 @@
   </w:style>
   <w:style w:type="paragraph" w:styleId="2">
     <w:name w:val="toc 2"/>
-    <w:basedOn w:val="a1"/>
-    <w:next w:val="a1"/>
+    <w:basedOn w:val="a0"/>
+    <w:next w:val="a0"/>
     <w:autoRedefine/>
     <w:uiPriority w:val="39"/>
     <w:unhideWhenUsed/>
@@ -8796,9 +9371,9 @@
       <w:noProof/>
     </w:rPr>
   </w:style>
-  <w:style w:type="character" w:styleId="a7">
+  <w:style w:type="character" w:styleId="a6">
     <w:name w:val="Hyperlink"/>
-    <w:basedOn w:val="a2"/>
+    <w:basedOn w:val="a1"/>
     <w:uiPriority w:val="99"/>
     <w:unhideWhenUsed/>
     <w:rsid w:val="00CE13AA"/>
@@ -8807,10 +9382,10 @@
       <w:u w:val="single"/>
     </w:rPr>
   </w:style>
-  <w:style w:type="paragraph" w:styleId="a8">
+  <w:style w:type="paragraph" w:styleId="a7">
     <w:name w:val="header"/>
-    <w:basedOn w:val="a1"/>
-    <w:link w:val="a9"/>
+    <w:basedOn w:val="a0"/>
+    <w:link w:val="a8"/>
     <w:uiPriority w:val="99"/>
     <w:unhideWhenUsed/>
     <w:rsid w:val="006618D4"/>
@@ -8822,17 +9397,17 @@
       <w:spacing w:after="0" w:line="240" w:lineRule="auto"/>
     </w:pPr>
   </w:style>
-  <w:style w:type="character" w:customStyle="1" w:styleId="a9">
+  <w:style w:type="character" w:customStyle="1" w:styleId="a8">
     <w:name w:val="Верхний колонтитул Знак"/>
-    <w:basedOn w:val="a2"/>
-    <w:link w:val="a8"/>
+    <w:basedOn w:val="a1"/>
+    <w:link w:val="a7"/>
     <w:uiPriority w:val="99"/>
     <w:rsid w:val="006618D4"/>
   </w:style>
-  <w:style w:type="paragraph" w:styleId="aa">
+  <w:style w:type="paragraph" w:styleId="a9">
     <w:name w:val="footer"/>
-    <w:basedOn w:val="a1"/>
-    <w:link w:val="ab"/>
+    <w:basedOn w:val="a0"/>
+    <w:link w:val="aa"/>
     <w:uiPriority w:val="99"/>
     <w:unhideWhenUsed/>
     <w:rsid w:val="006618D4"/>
@@ -8844,16 +9419,16 @@
       <w:spacing w:after="0" w:line="240" w:lineRule="auto"/>
     </w:pPr>
   </w:style>
-  <w:style w:type="character" w:customStyle="1" w:styleId="ab">
+  <w:style w:type="character" w:customStyle="1" w:styleId="aa">
     <w:name w:val="Нижний колонтитул Знак"/>
-    <w:basedOn w:val="a2"/>
-    <w:link w:val="aa"/>
+    <w:basedOn w:val="a1"/>
+    <w:link w:val="a9"/>
     <w:uiPriority w:val="99"/>
     <w:rsid w:val="006618D4"/>
   </w:style>
-  <w:style w:type="character" w:styleId="ac">
+  <w:style w:type="character" w:styleId="ab">
     <w:name w:val="FollowedHyperlink"/>
-    <w:basedOn w:val="a2"/>
+    <w:basedOn w:val="a1"/>
     <w:uiPriority w:val="99"/>
     <w:semiHidden/>
     <w:unhideWhenUsed/>
@@ -8863,9 +9438,9 @@
       <w:u w:val="single"/>
     </w:rPr>
   </w:style>
-  <w:style w:type="paragraph" w:styleId="ad">
+  <w:style w:type="paragraph" w:styleId="ac">
     <w:name w:val="Normal (Web)"/>
-    <w:basedOn w:val="a1"/>
+    <w:basedOn w:val="a0"/>
     <w:uiPriority w:val="99"/>
     <w:unhideWhenUsed/>
     <w:rsid w:val="005F3C1A"/>
@@ -8881,7 +9456,7 @@
   </w:style>
   <w:style w:type="paragraph" w:customStyle="1" w:styleId="a">
     <w:name w:val="Глава"/>
-    <w:basedOn w:val="a1"/>
+    <w:basedOn w:val="a0"/>
     <w:qFormat/>
     <w:rsid w:val="00DD71CE"/>
     <w:pPr>
@@ -8900,15 +9475,13 @@
       <w:szCs w:val="24"/>
     </w:rPr>
   </w:style>
-  <w:style w:type="paragraph" w:customStyle="1" w:styleId="a0">
+  <w:style w:type="paragraph" w:customStyle="1" w:styleId="ad">
     <w:name w:val="Подглава"/>
-    <w:basedOn w:val="a5"/>
+    <w:basedOn w:val="a4"/>
     <w:qFormat/>
-    <w:rsid w:val="00BE7A37"/>
+    <w:rsid w:val="00C237ED"/>
     <w:pPr>
-      <w:numPr>
-        <w:numId w:val="18"/>
-      </w:numPr>
+      <w:ind w:left="0"/>
       <w:outlineLvl w:val="1"/>
     </w:pPr>
     <w:rPr>
@@ -8920,13 +9493,10 @@
   </w:style>
   <w:style w:type="paragraph" w:customStyle="1" w:styleId="ae">
     <w:name w:val="Обычный Текст"/>
-    <w:basedOn w:val="a0"/>
+    <w:basedOn w:val="ad"/>
     <w:qFormat/>
     <w:rsid w:val="00DD71CE"/>
     <w:pPr>
-      <w:numPr>
-        <w:numId w:val="0"/>
-      </w:numPr>
       <w:spacing w:line="360" w:lineRule="auto"/>
       <w:ind w:firstLine="709"/>
       <w:jc w:val="both"/>
@@ -8938,7 +9508,7 @@
   </w:style>
   <w:style w:type="character" w:customStyle="1" w:styleId="30">
     <w:name w:val="Заголовок 3 Знак"/>
-    <w:basedOn w:val="a2"/>
+    <w:basedOn w:val="a1"/>
     <w:link w:val="3"/>
     <w:uiPriority w:val="9"/>
     <w:semiHidden/>
@@ -8952,7 +9522,7 @@
   </w:style>
   <w:style w:type="character" w:customStyle="1" w:styleId="40">
     <w:name w:val="Заголовок 4 Знак"/>
-    <w:basedOn w:val="a2"/>
+    <w:basedOn w:val="a1"/>
     <w:link w:val="4"/>
     <w:uiPriority w:val="9"/>
     <w:semiHidden/>
@@ -8966,7 +9536,7 @@
   </w:style>
   <w:style w:type="character" w:styleId="af">
     <w:name w:val="Emphasis"/>
-    <w:basedOn w:val="a2"/>
+    <w:basedOn w:val="a1"/>
     <w:uiPriority w:val="20"/>
     <w:qFormat/>
     <w:rsid w:val="000B5E3B"/>
@@ -8977,7 +9547,7 @@
   </w:style>
   <w:style w:type="table" w:styleId="af0">
     <w:name w:val="Table Grid"/>
-    <w:basedOn w:val="a3"/>
+    <w:basedOn w:val="a2"/>
     <w:uiPriority w:val="39"/>
     <w:rsid w:val="00153179"/>
     <w:pPr>
@@ -9263,7 +9833,7 @@
 </file>
 
 <file path=customXml/itemProps1.xml><?xml version="1.0" encoding="utf-8"?>
-<ds:datastoreItem xmlns:ds="http://schemas.openxmlformats.org/officeDocument/2006/customXml" ds:itemID="{BFE4C3C9-FEF9-4A88-B315-B4A4BCB5AA77}">
+<ds:datastoreItem xmlns:ds="http://schemas.openxmlformats.org/officeDocument/2006/customXml" ds:itemID="{88B4FC7F-9273-4E2E-A958-AC40600CD4C9}">
   <ds:schemaRefs>
     <ds:schemaRef ds:uri="http://schemas.openxmlformats.org/officeDocument/2006/bibliography"/>
   </ds:schemaRefs>

--- a/Inf_Gen_Referat.docx
+++ b/Inf_Gen_Referat.docx
@@ -1937,8 +1937,6 @@
       <w:r>
         <w:t xml:space="preserve"> (табл.1)</w:t>
       </w:r>
-      <w:bookmarkStart w:id="2" w:name="_GoBack"/>
-      <w:bookmarkEnd w:id="2"/>
       <w:r>
         <w:t>:</w:t>
       </w:r>
@@ -2536,6 +2534,11 @@
       <w:pPr>
         <w:pStyle w:val="ae"/>
       </w:pPr>
+    </w:p>
+    <w:p>
+      <w:pPr>
+        <w:pStyle w:val="ae"/>
+      </w:pPr>
       <w:r>
         <w:t>Из статистических данных среди мужчин и женщин разных возрастов, использующих различные сервисы(виды) систем электронных платежей, представленных ниже, следует, что молодые люди в возрасте от 25 до 34 лет чаще всего используют интернет-банкинг, на втором месте – банковские карты, на третьем – электронные деньги, а на четвертом – бесконтактные платежи. Самым распространенным видом среди всех возрастов является банковская карта, процент использования которой, в среднем, составляет 87,7%.</w:t>
       </w:r>
@@ -2582,19 +2585,19 @@
           <w:lang w:val="en-US"/>
         </w:rPr>
       </w:pPr>
-      <w:bookmarkStart w:id="3" w:name="_Toc69211845"/>
+      <w:bookmarkStart w:id="2" w:name="_Toc69211845"/>
       <w:r>
         <w:lastRenderedPageBreak/>
         <w:t>ПЛАТЕЖНЫЕ СИСТЕМЫ</w:t>
       </w:r>
-      <w:bookmarkEnd w:id="3"/>
+      <w:bookmarkEnd w:id="2"/>
     </w:p>
     <w:p>
       <w:pPr>
         <w:pStyle w:val="ad"/>
         <w:ind w:firstLine="709"/>
       </w:pPr>
-      <w:bookmarkStart w:id="4" w:name="_Toc69211846"/>
+      <w:bookmarkStart w:id="3" w:name="_Toc69211846"/>
       <w:r>
         <w:t xml:space="preserve">1.1. </w:t>
       </w:r>
@@ -2607,7 +2610,7 @@
       <w:r>
         <w:t>?</w:t>
       </w:r>
-      <w:bookmarkEnd w:id="4"/>
+      <w:bookmarkEnd w:id="3"/>
     </w:p>
     <w:p>
       <w:pPr>
@@ -2691,11 +2694,11 @@
           <w:numId w:val="36"/>
         </w:numPr>
       </w:pPr>
-      <w:bookmarkStart w:id="5" w:name="_Toc69211847"/>
+      <w:bookmarkStart w:id="4" w:name="_Toc69211847"/>
       <w:r>
         <w:t>Что такое платежные системы?</w:t>
       </w:r>
-      <w:bookmarkEnd w:id="5"/>
+      <w:bookmarkEnd w:id="4"/>
     </w:p>
     <w:p>
       <w:pPr>
@@ -2769,14 +2772,14 @@
       <w:pPr>
         <w:pStyle w:val="ad"/>
       </w:pPr>
-      <w:bookmarkStart w:id="6" w:name="_Toc69211848"/>
+      <w:bookmarkStart w:id="5" w:name="_Toc69211848"/>
       <w:r>
         <w:t xml:space="preserve">1.3. </w:t>
       </w:r>
       <w:r>
         <w:t>Типы платежных систем</w:t>
       </w:r>
-      <w:bookmarkEnd w:id="6"/>
+      <w:bookmarkEnd w:id="5"/>
     </w:p>
     <w:p>
       <w:pPr>
@@ -2931,12 +2934,12 @@
       <w:pPr>
         <w:pStyle w:val="a"/>
       </w:pPr>
-      <w:bookmarkStart w:id="7" w:name="_Toc69211849"/>
+      <w:bookmarkStart w:id="6" w:name="_Toc69211849"/>
       <w:r>
         <w:lastRenderedPageBreak/>
         <w:t>ОСНОВНЫЕ ЭТАПЫ РАЗВИТИЯ ПЛАТЕЖНЫХ СИСТЕМ</w:t>
       </w:r>
-      <w:bookmarkEnd w:id="7"/>
+      <w:bookmarkEnd w:id="6"/>
     </w:p>
     <w:p>
       <w:pPr>
@@ -3533,12 +3536,12 @@
       <w:pPr>
         <w:pStyle w:val="a"/>
       </w:pPr>
-      <w:bookmarkStart w:id="8" w:name="_Toc69211850"/>
+      <w:bookmarkStart w:id="7" w:name="_Toc69211850"/>
       <w:r>
         <w:lastRenderedPageBreak/>
         <w:t>СИСТЕМЫ ЭЛЕКТРОННЫХ ПЛАТЕЖЕЙ</w:t>
       </w:r>
-      <w:bookmarkEnd w:id="8"/>
+      <w:bookmarkEnd w:id="7"/>
     </w:p>
     <w:p>
       <w:pPr>
@@ -3652,11 +3655,13 @@
     <w:p>
       <w:pPr>
         <w:pStyle w:val="ae"/>
-        <w:numPr>
-          <w:ilvl w:val="0"/>
-          <w:numId w:val="23"/>
-        </w:numPr>
-      </w:pPr>
+        <w:ind w:left="1843" w:firstLine="0"/>
+      </w:pPr>
+      <w:bookmarkStart w:id="8" w:name="_GoBack"/>
+      <w:bookmarkEnd w:id="8"/>
+      <w:r>
+        <w:t xml:space="preserve">1.1. </w:t>
+      </w:r>
       <w:r>
         <w:t>Кредитная карта -</w:t>
       </w:r>
@@ -3667,11 +3672,11 @@
     <w:p>
       <w:pPr>
         <w:pStyle w:val="ae"/>
-        <w:numPr>
-          <w:ilvl w:val="0"/>
-          <w:numId w:val="23"/>
-        </w:numPr>
-      </w:pPr>
+        <w:ind w:left="1789" w:firstLine="0"/>
+      </w:pPr>
+      <w:r>
+        <w:t xml:space="preserve">1.2. </w:t>
+      </w:r>
       <w:r>
         <w:t>Электронный кошелек</w:t>
       </w:r>
@@ -3691,11 +3696,11 @@
     <w:p>
       <w:pPr>
         <w:pStyle w:val="ae"/>
-        <w:numPr>
-          <w:ilvl w:val="0"/>
-          <w:numId w:val="23"/>
-        </w:numPr>
-      </w:pPr>
+        <w:ind w:left="1789" w:firstLine="0"/>
+      </w:pPr>
+      <w:r>
+        <w:t xml:space="preserve">1.3. </w:t>
+      </w:r>
       <w:r>
         <w:t>Смарт — карта-пластиковая карта с микропроцессором, которая может быть загружена средствами для совершения транзакций; также известная как чиповая карта.</w:t>
       </w:r>
@@ -4951,7 +4956,6 @@
         <w:docPartUnique/>
       </w:docPartObj>
     </w:sdtPr>
-    <w:sdtEndPr/>
     <w:sdtContent>
       <w:p>
         <w:pPr>
@@ -4971,7 +4975,7 @@
           <w:rPr>
             <w:noProof/>
           </w:rPr>
-          <w:t>20</w:t>
+          <w:t>21</w:t>
         </w:r>
         <w:r>
           <w:fldChar w:fldCharType="end"/>
@@ -9833,7 +9837,7 @@
 </file>
 
 <file path=customXml/itemProps1.xml><?xml version="1.0" encoding="utf-8"?>
-<ds:datastoreItem xmlns:ds="http://schemas.openxmlformats.org/officeDocument/2006/customXml" ds:itemID="{88B4FC7F-9273-4E2E-A958-AC40600CD4C9}">
+<ds:datastoreItem xmlns:ds="http://schemas.openxmlformats.org/officeDocument/2006/customXml" ds:itemID="{3A58A2A8-25C9-43CA-8957-54A57FEC9126}">
   <ds:schemaRefs>
     <ds:schemaRef ds:uri="http://schemas.openxmlformats.org/officeDocument/2006/bibliography"/>
   </ds:schemaRefs>

--- a/Inf_Gen_Referat.docx
+++ b/Inf_Gen_Referat.docx
@@ -431,7 +431,6 @@
           <w:szCs w:val="24"/>
           <w:lang w:val="ro-MD"/>
         </w:rPr>
-        <w:lastRenderedPageBreak/>
         <w:t>BĂLȚI, 2021</w:t>
       </w:r>
     </w:p>
@@ -483,7 +482,6 @@
             <w:pStyle w:val="11"/>
             <w:rPr>
               <w:rFonts w:asciiTheme="minorHAnsi" w:eastAsiaTheme="minorEastAsia" w:hAnsiTheme="minorHAnsi" w:cstheme="minorBidi"/>
-              <w:b w:val="0"/>
               <w:lang w:eastAsia="ru-RU"/>
             </w:rPr>
           </w:pPr>
@@ -502,7 +500,7 @@
             </w:rPr>
             <w:fldChar w:fldCharType="separate"/>
           </w:r>
-          <w:hyperlink w:anchor="_Toc69211844" w:history="1">
+          <w:hyperlink w:anchor="_Toc71236107" w:history="1">
             <w:r>
               <w:rPr>
                 <w:rStyle w:val="a6"/>
@@ -525,7 +523,7 @@
               <w:rPr>
                 <w:webHidden/>
               </w:rPr>
-              <w:instrText xml:space="preserve"> PAGEREF _Toc69211844 \h </w:instrText>
+              <w:instrText xml:space="preserve"> PAGEREF _Toc71236107 \h </w:instrText>
             </w:r>
             <w:r>
               <w:rPr>
@@ -554,17 +552,18 @@
         </w:p>
         <w:p>
           <w:pPr>
-            <w:pStyle w:val="11"/>
+            <w:pStyle w:val="2"/>
             <w:rPr>
               <w:rFonts w:asciiTheme="minorHAnsi" w:eastAsiaTheme="minorEastAsia" w:hAnsiTheme="minorHAnsi" w:cstheme="minorBidi"/>
-              <w:b w:val="0"/>
+              <w:b/>
               <w:lang w:eastAsia="ru-RU"/>
             </w:rPr>
           </w:pPr>
-          <w:hyperlink w:anchor="_Toc69211845" w:history="1">
+          <w:hyperlink w:anchor="_Toc71236108" w:history="1">
             <w:r>
               <w:rPr>
                 <w:rStyle w:val="a6"/>
+                <w:b/>
                 <w:lang w:val="en-US"/>
               </w:rPr>
               <w:t>1.</w:t>
@@ -572,7 +571,7 @@
             <w:r>
               <w:rPr>
                 <w:rFonts w:asciiTheme="minorHAnsi" w:eastAsiaTheme="minorEastAsia" w:hAnsiTheme="minorHAnsi" w:cstheme="minorBidi"/>
-                <w:b w:val="0"/>
+                <w:b/>
                 <w:lang w:eastAsia="ru-RU"/>
               </w:rPr>
               <w:tab/>
@@ -580,8 +579,252 @@
             <w:r>
               <w:rPr>
                 <w:rStyle w:val="a6"/>
+                <w:b/>
               </w:rPr>
-              <w:t>ПЛАТЕЖНЫЕ СИСТЕМЫ.</w:t>
+              <w:t>ПЛАТЕЖНЫЕ СИСТЕМЫ</w:t>
+            </w:r>
+            <w:r>
+              <w:rPr>
+                <w:b/>
+                <w:webHidden/>
+              </w:rPr>
+              <w:tab/>
+            </w:r>
+            <w:r>
+              <w:rPr>
+                <w:b/>
+                <w:webHidden/>
+              </w:rPr>
+              <w:fldChar w:fldCharType="begin"/>
+            </w:r>
+            <w:r>
+              <w:rPr>
+                <w:b/>
+                <w:webHidden/>
+              </w:rPr>
+              <w:instrText xml:space="preserve"> PAGEREF _Toc71236108 \h </w:instrText>
+            </w:r>
+            <w:r>
+              <w:rPr>
+                <w:b/>
+                <w:webHidden/>
+              </w:rPr>
+            </w:r>
+            <w:r>
+              <w:rPr>
+                <w:b/>
+                <w:webHidden/>
+              </w:rPr>
+              <w:fldChar w:fldCharType="separate"/>
+            </w:r>
+            <w:r>
+              <w:rPr>
+                <w:b/>
+                <w:webHidden/>
+              </w:rPr>
+              <w:t>5</w:t>
+            </w:r>
+            <w:r>
+              <w:rPr>
+                <w:b/>
+                <w:webHidden/>
+              </w:rPr>
+              <w:fldChar w:fldCharType="end"/>
+            </w:r>
+          </w:hyperlink>
+        </w:p>
+        <w:p>
+          <w:pPr>
+            <w:pStyle w:val="2"/>
+            <w:rPr>
+              <w:rFonts w:asciiTheme="minorHAnsi" w:eastAsiaTheme="minorEastAsia" w:hAnsiTheme="minorHAnsi" w:cstheme="minorBidi"/>
+              <w:b/>
+              <w:lang w:eastAsia="ru-RU"/>
+            </w:rPr>
+          </w:pPr>
+          <w:hyperlink w:anchor="_Toc71236109" w:history="1">
+            <w:r>
+              <w:rPr>
+                <w:rStyle w:val="a6"/>
+                <w:b/>
+              </w:rPr>
+              <w:t>2.</w:t>
+            </w:r>
+            <w:r>
+              <w:rPr>
+                <w:rFonts w:asciiTheme="minorHAnsi" w:eastAsiaTheme="minorEastAsia" w:hAnsiTheme="minorHAnsi" w:cstheme="minorBidi"/>
+                <w:b/>
+                <w:lang w:eastAsia="ru-RU"/>
+              </w:rPr>
+              <w:tab/>
+            </w:r>
+            <w:r>
+              <w:rPr>
+                <w:rStyle w:val="a6"/>
+                <w:b/>
+              </w:rPr>
+              <w:t>ОСНОВНЫЕ ЭТАПЫ РАЗВИТИЯ ПЛАТЕЖНЫХ СИСТЕМ</w:t>
+            </w:r>
+            <w:r>
+              <w:rPr>
+                <w:b/>
+                <w:webHidden/>
+              </w:rPr>
+              <w:tab/>
+            </w:r>
+            <w:r>
+              <w:rPr>
+                <w:b/>
+                <w:webHidden/>
+              </w:rPr>
+              <w:fldChar w:fldCharType="begin"/>
+            </w:r>
+            <w:r>
+              <w:rPr>
+                <w:b/>
+                <w:webHidden/>
+              </w:rPr>
+              <w:instrText xml:space="preserve"> PAGEREF _Toc71236109 \h </w:instrText>
+            </w:r>
+            <w:r>
+              <w:rPr>
+                <w:b/>
+                <w:webHidden/>
+              </w:rPr>
+            </w:r>
+            <w:r>
+              <w:rPr>
+                <w:b/>
+                <w:webHidden/>
+              </w:rPr>
+              <w:fldChar w:fldCharType="separate"/>
+            </w:r>
+            <w:r>
+              <w:rPr>
+                <w:b/>
+                <w:webHidden/>
+              </w:rPr>
+              <w:t>7</w:t>
+            </w:r>
+            <w:r>
+              <w:rPr>
+                <w:b/>
+                <w:webHidden/>
+              </w:rPr>
+              <w:fldChar w:fldCharType="end"/>
+            </w:r>
+          </w:hyperlink>
+        </w:p>
+        <w:p>
+          <w:pPr>
+            <w:pStyle w:val="2"/>
+            <w:rPr>
+              <w:rFonts w:asciiTheme="minorHAnsi" w:eastAsiaTheme="minorEastAsia" w:hAnsiTheme="minorHAnsi" w:cstheme="minorBidi"/>
+              <w:b/>
+              <w:lang w:eastAsia="ru-RU"/>
+            </w:rPr>
+          </w:pPr>
+          <w:hyperlink w:anchor="_Toc71236110" w:history="1">
+            <w:r>
+              <w:rPr>
+                <w:rStyle w:val="a6"/>
+                <w:b/>
+              </w:rPr>
+              <w:t>3.</w:t>
+            </w:r>
+            <w:r>
+              <w:rPr>
+                <w:rFonts w:asciiTheme="minorHAnsi" w:eastAsiaTheme="minorEastAsia" w:hAnsiTheme="minorHAnsi" w:cstheme="minorBidi"/>
+                <w:b/>
+                <w:lang w:eastAsia="ru-RU"/>
+              </w:rPr>
+              <w:tab/>
+            </w:r>
+            <w:r>
+              <w:rPr>
+                <w:rStyle w:val="a6"/>
+                <w:b/>
+              </w:rPr>
+              <w:t>СИСТЕМЫ ЭЛЕКТРОННЫХ ПЛАТЕЖЕЙ. Определение и классификация.</w:t>
+            </w:r>
+            <w:r>
+              <w:rPr>
+                <w:b/>
+                <w:webHidden/>
+              </w:rPr>
+              <w:tab/>
+            </w:r>
+            <w:r>
+              <w:rPr>
+                <w:b/>
+                <w:webHidden/>
+              </w:rPr>
+              <w:fldChar w:fldCharType="begin"/>
+            </w:r>
+            <w:r>
+              <w:rPr>
+                <w:b/>
+                <w:webHidden/>
+              </w:rPr>
+              <w:instrText xml:space="preserve"> PAGEREF _Toc71236110 \h </w:instrText>
+            </w:r>
+            <w:r>
+              <w:rPr>
+                <w:b/>
+                <w:webHidden/>
+              </w:rPr>
+            </w:r>
+            <w:r>
+              <w:rPr>
+                <w:b/>
+                <w:webHidden/>
+              </w:rPr>
+              <w:fldChar w:fldCharType="separate"/>
+            </w:r>
+            <w:r>
+              <w:rPr>
+                <w:b/>
+                <w:webHidden/>
+              </w:rPr>
+              <w:t>11</w:t>
+            </w:r>
+            <w:r>
+              <w:rPr>
+                <w:b/>
+                <w:webHidden/>
+              </w:rPr>
+              <w:fldChar w:fldCharType="end"/>
+            </w:r>
+          </w:hyperlink>
+        </w:p>
+        <w:p>
+          <w:pPr>
+            <w:pStyle w:val="2"/>
+            <w:ind w:left="567"/>
+            <w:rPr>
+              <w:rFonts w:asciiTheme="minorHAnsi" w:eastAsiaTheme="minorEastAsia" w:hAnsiTheme="minorHAnsi" w:cstheme="minorBidi"/>
+              <w:b/>
+              <w:lang w:eastAsia="ru-RU"/>
+            </w:rPr>
+          </w:pPr>
+          <w:hyperlink w:anchor="_Toc71236111" w:history="1">
+            <w:r>
+              <w:rPr>
+                <w:rStyle w:val="a6"/>
+              </w:rPr>
+              <w:t>3.1. Механи</w:t>
+            </w:r>
+            <w:r>
+              <w:rPr>
+                <w:rStyle w:val="a6"/>
+              </w:rPr>
+              <w:t>з</w:t>
+            </w:r>
+            <w:r>
+              <w:rPr>
+                <w:rStyle w:val="a6"/>
+              </w:rPr>
+              <w:t>м или принцип работы электронных платежных систем</w:t>
             </w:r>
             <w:r>
               <w:rPr>
@@ -591,35 +834,298 @@
             </w:r>
             <w:r>
               <w:rPr>
+                <w:b/>
                 <w:webHidden/>
               </w:rPr>
               <w:fldChar w:fldCharType="begin"/>
             </w:r>
             <w:r>
               <w:rPr>
+                <w:b/>
                 <w:webHidden/>
               </w:rPr>
-              <w:instrText xml:space="preserve"> PAGEREF _Toc69211845 \h </w:instrText>
+              <w:instrText xml:space="preserve"> PAGEREF _Toc71236111 \h </w:instrText>
+            </w:r>
+            <w:r>
+              <w:rPr>
+                <w:b/>
+                <w:webHidden/>
+              </w:rPr>
+            </w:r>
+            <w:r>
+              <w:rPr>
+                <w:b/>
+                <w:webHidden/>
+              </w:rPr>
+              <w:fldChar w:fldCharType="separate"/>
+            </w:r>
+            <w:r>
+              <w:rPr>
+                <w:b/>
+                <w:webHidden/>
+              </w:rPr>
+              <w:t>14</w:t>
+            </w:r>
+            <w:r>
+              <w:rPr>
+                <w:b/>
+                <w:webHidden/>
+              </w:rPr>
+              <w:fldChar w:fldCharType="end"/>
+            </w:r>
+          </w:hyperlink>
+        </w:p>
+        <w:p>
+          <w:pPr>
+            <w:pStyle w:val="2"/>
+            <w:ind w:left="567"/>
+            <w:rPr>
+              <w:rFonts w:asciiTheme="minorHAnsi" w:eastAsiaTheme="minorEastAsia" w:hAnsiTheme="minorHAnsi" w:cstheme="minorBidi"/>
+              <w:b/>
+              <w:lang w:eastAsia="ru-RU"/>
+            </w:rPr>
+          </w:pPr>
+          <w:hyperlink w:anchor="_Toc71236112" w:history="1">
+            <w:r>
+              <w:rPr>
+                <w:rStyle w:val="a6"/>
+              </w:rPr>
+              <w:t xml:space="preserve">3.2. Возможности использования систем электронных платежей. </w:t>
+            </w:r>
+            <w:r>
+              <w:rPr>
+                <w:rStyle w:val="a6"/>
+              </w:rPr>
+              <w:t>Электронная ком-</w:t>
+            </w:r>
+            <w:r>
+              <w:rPr>
+                <w:rStyle w:val="a6"/>
+              </w:rPr>
+              <w:br/>
+              <w:t>мерция</w:t>
             </w:r>
             <w:r>
               <w:rPr>
                 <w:webHidden/>
               </w:rPr>
+              <w:tab/>
             </w:r>
             <w:r>
               <w:rPr>
+                <w:b/>
+                <w:webHidden/>
+              </w:rPr>
+              <w:fldChar w:fldCharType="begin"/>
+            </w:r>
+            <w:r>
+              <w:rPr>
+                <w:b/>
+                <w:webHidden/>
+              </w:rPr>
+              <w:instrText xml:space="preserve"> PAGEREF _Toc71236112 \h </w:instrText>
+            </w:r>
+            <w:r>
+              <w:rPr>
+                <w:b/>
+                <w:webHidden/>
+              </w:rPr>
+            </w:r>
+            <w:r>
+              <w:rPr>
+                <w:b/>
                 <w:webHidden/>
               </w:rPr>
               <w:fldChar w:fldCharType="separate"/>
             </w:r>
             <w:r>
               <w:rPr>
+                <w:b/>
                 <w:webHidden/>
               </w:rPr>
-              <w:t>4</w:t>
+              <w:t>15</w:t>
             </w:r>
             <w:r>
               <w:rPr>
+                <w:b/>
+                <w:webHidden/>
+              </w:rPr>
+              <w:fldChar w:fldCharType="end"/>
+            </w:r>
+          </w:hyperlink>
+        </w:p>
+        <w:p>
+          <w:pPr>
+            <w:pStyle w:val="2"/>
+            <w:rPr>
+              <w:rFonts w:asciiTheme="minorHAnsi" w:eastAsiaTheme="minorEastAsia" w:hAnsiTheme="minorHAnsi" w:cstheme="minorBidi"/>
+              <w:b/>
+              <w:lang w:eastAsia="ru-RU"/>
+            </w:rPr>
+          </w:pPr>
+          <w:hyperlink w:anchor="_Toc71236113" w:history="1">
+            <w:r>
+              <w:rPr>
+                <w:rStyle w:val="a6"/>
+                <w:b/>
+              </w:rPr>
+              <w:t>4.</w:t>
+            </w:r>
+            <w:r>
+              <w:rPr>
+                <w:rFonts w:asciiTheme="minorHAnsi" w:eastAsiaTheme="minorEastAsia" w:hAnsiTheme="minorHAnsi" w:cstheme="minorBidi"/>
+                <w:b/>
+                <w:lang w:eastAsia="ru-RU"/>
+              </w:rPr>
+              <w:tab/>
+            </w:r>
+            <w:r>
+              <w:rPr>
+                <w:rStyle w:val="a6"/>
+                <w:b/>
+              </w:rPr>
+              <w:t>БЕЗОПАСНОСТЬ СИС</w:t>
+            </w:r>
+            <w:r>
+              <w:rPr>
+                <w:rStyle w:val="a6"/>
+                <w:b/>
+              </w:rPr>
+              <w:t>Т</w:t>
+            </w:r>
+            <w:r>
+              <w:rPr>
+                <w:rStyle w:val="a6"/>
+                <w:b/>
+              </w:rPr>
+              <w:t>ЕМ ЭЛЕКТРОННЫХ ПЛАТЕЖЕЙ.</w:t>
+            </w:r>
+            <w:r>
+              <w:rPr>
+                <w:b/>
+                <w:webHidden/>
+              </w:rPr>
+              <w:tab/>
+            </w:r>
+            <w:r>
+              <w:rPr>
+                <w:b/>
+                <w:webHidden/>
+              </w:rPr>
+              <w:fldChar w:fldCharType="begin"/>
+            </w:r>
+            <w:r>
+              <w:rPr>
+                <w:b/>
+                <w:webHidden/>
+              </w:rPr>
+              <w:instrText xml:space="preserve"> PAGEREF _Toc71236113 \h </w:instrText>
+            </w:r>
+            <w:r>
+              <w:rPr>
+                <w:b/>
+                <w:webHidden/>
+              </w:rPr>
+            </w:r>
+            <w:r>
+              <w:rPr>
+                <w:b/>
+                <w:webHidden/>
+              </w:rPr>
+              <w:fldChar w:fldCharType="separate"/>
+            </w:r>
+            <w:r>
+              <w:rPr>
+                <w:b/>
+                <w:webHidden/>
+              </w:rPr>
+              <w:t>17</w:t>
+            </w:r>
+            <w:r>
+              <w:rPr>
+                <w:b/>
+                <w:webHidden/>
+              </w:rPr>
+              <w:fldChar w:fldCharType="end"/>
+            </w:r>
+          </w:hyperlink>
+        </w:p>
+        <w:p>
+          <w:pPr>
+            <w:pStyle w:val="2"/>
+            <w:rPr>
+              <w:rFonts w:asciiTheme="minorHAnsi" w:eastAsiaTheme="minorEastAsia" w:hAnsiTheme="minorHAnsi" w:cstheme="minorBidi"/>
+              <w:b/>
+              <w:lang w:eastAsia="ru-RU"/>
+            </w:rPr>
+          </w:pPr>
+          <w:hyperlink w:anchor="_Toc71236114" w:history="1">
+            <w:r>
+              <w:rPr>
+                <w:rStyle w:val="a6"/>
+                <w:b/>
+              </w:rPr>
+              <w:t>5.</w:t>
+            </w:r>
+            <w:r>
+              <w:rPr>
+                <w:rFonts w:asciiTheme="minorHAnsi" w:eastAsiaTheme="minorEastAsia" w:hAnsiTheme="minorHAnsi" w:cstheme="minorBidi"/>
+                <w:b/>
+                <w:lang w:eastAsia="ru-RU"/>
+              </w:rPr>
+              <w:tab/>
+            </w:r>
+            <w:r>
+              <w:rPr>
+                <w:rStyle w:val="a6"/>
+                <w:b/>
+              </w:rPr>
+              <w:t>ЗАКЛЮЧЕНИЕ</w:t>
+            </w:r>
+            <w:r>
+              <w:rPr>
+                <w:b/>
+                <w:webHidden/>
+              </w:rPr>
+              <w:tab/>
+            </w:r>
+            <w:r>
+              <w:rPr>
+                <w:b/>
+                <w:webHidden/>
+              </w:rPr>
+              <w:fldChar w:fldCharType="begin"/>
+            </w:r>
+            <w:r>
+              <w:rPr>
+                <w:b/>
+                <w:webHidden/>
+              </w:rPr>
+              <w:instrText xml:space="preserve"> PAGEREF _Toc71236114 \h </w:instrText>
+            </w:r>
+            <w:r>
+              <w:rPr>
+                <w:b/>
+                <w:webHidden/>
+              </w:rPr>
+            </w:r>
+            <w:r>
+              <w:rPr>
+                <w:b/>
+                <w:webHidden/>
+              </w:rPr>
+              <w:fldChar w:fldCharType="separate"/>
+            </w:r>
+            <w:r>
+              <w:rPr>
+                <w:b/>
+                <w:webHidden/>
+              </w:rPr>
+              <w:t>19</w:t>
+            </w:r>
+            <w:r>
+              <w:rPr>
+                <w:b/>
                 <w:webHidden/>
               </w:rPr>
               <w:fldChar w:fldCharType="end"/>
@@ -634,1052 +1140,73 @@
               <w:lang w:eastAsia="ru-RU"/>
             </w:rPr>
           </w:pPr>
-          <w:hyperlink w:anchor="_Toc69211846" w:history="1">
-            <w:r>
-              <w:rPr>
-                <w:rStyle w:val="a6"/>
-                <w:b/>
-                <w:lang w:val="en-US"/>
-              </w:rPr>
-              <w:t>1.1.</w:t>
-            </w:r>
-            <w:r>
-              <w:rPr>
-                <w:rFonts w:asciiTheme="minorHAnsi" w:eastAsiaTheme="minorEastAsia" w:hAnsiTheme="minorHAnsi" w:cstheme="minorBidi"/>
-                <w:lang w:eastAsia="ru-RU"/>
-              </w:rPr>
-              <w:tab/>
-            </w:r>
+          <w:hyperlink w:anchor="_Toc71236115" w:history="1">
             <w:r>
               <w:rPr>
                 <w:rStyle w:val="a6"/>
                 <w:b/>
               </w:rPr>
-              <w:t>Что такое «электронные деньги»?</w:t>
-            </w:r>
-            <w:r>
-              <w:rPr>
-                <w:webHidden/>
-              </w:rPr>
-              <w:tab/>
-            </w:r>
-            <w:r>
-              <w:rPr>
-                <w:webHidden/>
-              </w:rPr>
-              <w:fldChar w:fldCharType="begin"/>
-            </w:r>
-            <w:r>
-              <w:rPr>
-                <w:webHidden/>
-              </w:rPr>
-              <w:instrText xml:space="preserve"> PAGEREF _Toc69211846 \h </w:instrText>
-            </w:r>
-            <w:r>
-              <w:rPr>
-                <w:webHidden/>
-              </w:rPr>
-            </w:r>
-            <w:r>
-              <w:rPr>
-                <w:webHidden/>
-              </w:rPr>
-              <w:fldChar w:fldCharType="separate"/>
-            </w:r>
-            <w:r>
-              <w:rPr>
-                <w:webHidden/>
-              </w:rPr>
-              <w:t>4</w:t>
-            </w:r>
-            <w:r>
-              <w:rPr>
-                <w:webHidden/>
-              </w:rPr>
-              <w:fldChar w:fldCharType="end"/>
-            </w:r>
-          </w:hyperlink>
-        </w:p>
-        <w:p>
-          <w:pPr>
-            <w:pStyle w:val="2"/>
-            <w:rPr>
-              <w:rFonts w:asciiTheme="minorHAnsi" w:eastAsiaTheme="minorEastAsia" w:hAnsiTheme="minorHAnsi" w:cstheme="minorBidi"/>
-              <w:lang w:eastAsia="ru-RU"/>
-            </w:rPr>
-          </w:pPr>
-          <w:hyperlink w:anchor="_Toc69211847" w:history="1">
-            <w:r>
-              <w:rPr>
-                <w:rStyle w:val="a6"/>
-                <w:b/>
-                <w:lang w:val="en-US"/>
-              </w:rPr>
-              <w:t>1.2.</w:t>
+              <w:t>6.</w:t>
             </w:r>
             <w:r>
               <w:rPr>
                 <w:rFonts w:asciiTheme="minorHAnsi" w:eastAsiaTheme="minorEastAsia" w:hAnsiTheme="minorHAnsi" w:cstheme="minorBidi"/>
+                <w:b/>
                 <w:lang w:eastAsia="ru-RU"/>
               </w:rPr>
               <w:tab/>
             </w:r>
-            <w:r>
-              <w:rPr>
-                <w:rStyle w:val="a6"/>
-                <w:b/>
-                <w:lang w:val="en-US"/>
-              </w:rPr>
-              <w:t>Что та</w:t>
-            </w:r>
-            <w:r>
-              <w:rPr>
-                <w:rStyle w:val="a6"/>
-                <w:b/>
-                <w:lang w:val="en-US"/>
-              </w:rPr>
-              <w:t>к</w:t>
-            </w:r>
-            <w:r>
-              <w:rPr>
-                <w:rStyle w:val="a6"/>
-                <w:b/>
-                <w:lang w:val="en-US"/>
-              </w:rPr>
-              <w:t>ое платежные системы?</w:t>
-            </w:r>
-            <w:r>
-              <w:rPr>
-                <w:webHidden/>
-              </w:rPr>
-              <w:tab/>
-            </w:r>
-            <w:r>
-              <w:rPr>
-                <w:webHidden/>
-              </w:rPr>
-              <w:fldChar w:fldCharType="begin"/>
-            </w:r>
-            <w:r>
-              <w:rPr>
-                <w:webHidden/>
-              </w:rPr>
-              <w:instrText xml:space="preserve"> PAGEREF _Toc69211847 \h </w:instrText>
-            </w:r>
-            <w:r>
-              <w:rPr>
-                <w:webHidden/>
-              </w:rPr>
-            </w:r>
-            <w:r>
-              <w:rPr>
-                <w:webHidden/>
-              </w:rPr>
-              <w:fldChar w:fldCharType="separate"/>
-            </w:r>
-            <w:r>
-              <w:rPr>
-                <w:webHidden/>
-              </w:rPr>
-              <w:t>4</w:t>
-            </w:r>
-            <w:r>
-              <w:rPr>
-                <w:webHidden/>
-              </w:rPr>
-              <w:fldChar w:fldCharType="end"/>
-            </w:r>
-          </w:hyperlink>
-        </w:p>
-        <w:p>
-          <w:pPr>
-            <w:pStyle w:val="2"/>
-            <w:rPr>
-              <w:rFonts w:asciiTheme="minorHAnsi" w:eastAsiaTheme="minorEastAsia" w:hAnsiTheme="minorHAnsi" w:cstheme="minorBidi"/>
-              <w:lang w:eastAsia="ru-RU"/>
-            </w:rPr>
-          </w:pPr>
-          <w:hyperlink w:anchor="_Toc69211848" w:history="1">
-            <w:r>
-              <w:rPr>
-                <w:rStyle w:val="a6"/>
-                <w:b/>
-                <w:lang w:val="en-US"/>
-              </w:rPr>
-              <w:t>1.3.</w:t>
-            </w:r>
-            <w:r>
-              <w:rPr>
-                <w:rFonts w:asciiTheme="minorHAnsi" w:eastAsiaTheme="minorEastAsia" w:hAnsiTheme="minorHAnsi" w:cstheme="minorBidi"/>
-                <w:lang w:eastAsia="ru-RU"/>
-              </w:rPr>
-              <w:tab/>
-            </w:r>
-            <w:r>
-              <w:rPr>
-                <w:rStyle w:val="a6"/>
-                <w:b/>
-                <w:lang w:val="en-US"/>
-              </w:rPr>
-              <w:t>Типы пл</w:t>
-            </w:r>
-            <w:r>
-              <w:rPr>
-                <w:rStyle w:val="a6"/>
-                <w:b/>
-                <w:lang w:val="en-US"/>
-              </w:rPr>
-              <w:t>а</w:t>
-            </w:r>
-            <w:r>
-              <w:rPr>
-                <w:rStyle w:val="a6"/>
-                <w:b/>
-                <w:lang w:val="en-US"/>
-              </w:rPr>
-              <w:t>тежных систем.</w:t>
-            </w:r>
-            <w:r>
-              <w:rPr>
-                <w:webHidden/>
-              </w:rPr>
-              <w:tab/>
-            </w:r>
-            <w:r>
-              <w:rPr>
-                <w:webHidden/>
-              </w:rPr>
-              <w:fldChar w:fldCharType="begin"/>
-            </w:r>
-            <w:r>
-              <w:rPr>
-                <w:webHidden/>
-              </w:rPr>
-              <w:instrText xml:space="preserve"> PAGEREF _Toc69211848 \h </w:instrText>
-            </w:r>
-            <w:r>
-              <w:rPr>
-                <w:webHidden/>
-              </w:rPr>
-            </w:r>
-            <w:r>
-              <w:rPr>
-                <w:webHidden/>
-              </w:rPr>
-              <w:fldChar w:fldCharType="separate"/>
-            </w:r>
-            <w:r>
-              <w:rPr>
-                <w:webHidden/>
-              </w:rPr>
-              <w:t>4</w:t>
-            </w:r>
-            <w:r>
-              <w:rPr>
-                <w:webHidden/>
-              </w:rPr>
-              <w:fldChar w:fldCharType="end"/>
-            </w:r>
-          </w:hyperlink>
-        </w:p>
-        <w:p>
-          <w:pPr>
-            <w:pStyle w:val="11"/>
-            <w:rPr>
-              <w:rFonts w:asciiTheme="minorHAnsi" w:eastAsiaTheme="minorEastAsia" w:hAnsiTheme="minorHAnsi" w:cstheme="minorBidi"/>
-              <w:b w:val="0"/>
-              <w:lang w:eastAsia="ru-RU"/>
-            </w:rPr>
-          </w:pPr>
-          <w:hyperlink w:anchor="_Toc69211849" w:history="1">
-            <w:r>
-              <w:rPr>
-                <w:rStyle w:val="a6"/>
-              </w:rPr>
-              <w:t>2.</w:t>
-            </w:r>
-            <w:r>
-              <w:rPr>
-                <w:rFonts w:asciiTheme="minorHAnsi" w:eastAsiaTheme="minorEastAsia" w:hAnsiTheme="minorHAnsi" w:cstheme="minorBidi"/>
-                <w:b w:val="0"/>
-                <w:lang w:eastAsia="ru-RU"/>
-              </w:rPr>
-              <w:tab/>
-            </w:r>
-            <w:r>
-              <w:rPr>
-                <w:rStyle w:val="a6"/>
-              </w:rPr>
-              <w:t>ОСНОВНЫЕ ЭТАПЫ РАЗВИТИЯ ПЛАТЕЖНЫХ СИСТЕМ.</w:t>
-            </w:r>
-            <w:r>
-              <w:rPr>
-                <w:webHidden/>
-              </w:rPr>
-              <w:tab/>
-            </w:r>
-            <w:r>
-              <w:rPr>
-                <w:webHidden/>
-              </w:rPr>
-              <w:fldChar w:fldCharType="begin"/>
-            </w:r>
-            <w:r>
-              <w:rPr>
-                <w:webHidden/>
-              </w:rPr>
-              <w:instrText xml:space="preserve"> PAGEREF _Toc69211849 \h </w:instrText>
-            </w:r>
-            <w:r>
-              <w:rPr>
-                <w:webHidden/>
-              </w:rPr>
-            </w:r>
-            <w:r>
-              <w:rPr>
-                <w:webHidden/>
-              </w:rPr>
-              <w:fldChar w:fldCharType="separate"/>
-            </w:r>
-            <w:r>
-              <w:rPr>
-                <w:webHidden/>
-              </w:rPr>
-              <w:t>5</w:t>
-            </w:r>
-            <w:r>
-              <w:rPr>
-                <w:webHidden/>
-              </w:rPr>
-              <w:fldChar w:fldCharType="end"/>
-            </w:r>
-          </w:hyperlink>
-        </w:p>
-        <w:p>
-          <w:pPr>
-            <w:pStyle w:val="11"/>
-            <w:rPr>
-              <w:rFonts w:asciiTheme="minorHAnsi" w:eastAsiaTheme="minorEastAsia" w:hAnsiTheme="minorHAnsi" w:cstheme="minorBidi"/>
-              <w:b w:val="0"/>
-              <w:lang w:eastAsia="ru-RU"/>
-            </w:rPr>
-          </w:pPr>
-          <w:hyperlink w:anchor="_Toc69211850" w:history="1">
-            <w:r>
-              <w:rPr>
-                <w:rStyle w:val="a6"/>
-              </w:rPr>
-              <w:t>3.</w:t>
-            </w:r>
-            <w:r>
-              <w:rPr>
-                <w:rFonts w:asciiTheme="minorHAnsi" w:eastAsiaTheme="minorEastAsia" w:hAnsiTheme="minorHAnsi" w:cstheme="minorBidi"/>
-                <w:b w:val="0"/>
-                <w:lang w:eastAsia="ru-RU"/>
-              </w:rPr>
-              <w:tab/>
-            </w:r>
-            <w:r>
-              <w:rPr>
-                <w:rStyle w:val="a6"/>
-              </w:rPr>
-              <w:t>СИСТЕМЫ ЭЛЕКТРОННЫХ ПЛАТЕЖЕЙ.</w:t>
-            </w:r>
-            <w:r>
-              <w:rPr>
-                <w:webHidden/>
-              </w:rPr>
-              <w:tab/>
-            </w:r>
-            <w:r>
-              <w:rPr>
-                <w:webHidden/>
-              </w:rPr>
-              <w:fldChar w:fldCharType="begin"/>
-            </w:r>
-            <w:r>
-              <w:rPr>
-                <w:webHidden/>
-              </w:rPr>
-              <w:instrText xml:space="preserve"> PAGEREF _Toc69211850 \h </w:instrText>
-            </w:r>
-            <w:r>
-              <w:rPr>
-                <w:webHidden/>
-              </w:rPr>
-            </w:r>
-            <w:r>
-              <w:rPr>
-                <w:webHidden/>
-              </w:rPr>
-              <w:fldChar w:fldCharType="separate"/>
-            </w:r>
-            <w:r>
-              <w:rPr>
-                <w:webHidden/>
-              </w:rPr>
-              <w:t>5</w:t>
-            </w:r>
-            <w:r>
-              <w:rPr>
-                <w:webHidden/>
-              </w:rPr>
-              <w:fldChar w:fldCharType="end"/>
-            </w:r>
-          </w:hyperlink>
-        </w:p>
-        <w:p>
-          <w:pPr>
-            <w:pStyle w:val="2"/>
-            <w:rPr>
-              <w:rFonts w:asciiTheme="minorHAnsi" w:eastAsiaTheme="minorEastAsia" w:hAnsiTheme="minorHAnsi" w:cstheme="minorBidi"/>
-              <w:lang w:eastAsia="ru-RU"/>
-            </w:rPr>
-          </w:pPr>
-          <w:hyperlink w:anchor="_Toc69211851" w:history="1">
             <w:r>
               <w:rPr>
                 <w:rStyle w:val="a6"/>
                 <w:b/>
               </w:rPr>
-              <w:t>3.1.</w:t>
+              <w:t>БИБЛИОГРАФИЯ</w:t>
             </w:r>
             <w:r>
               <w:rPr>
-                <w:rFonts w:asciiTheme="minorHAnsi" w:eastAsiaTheme="minorEastAsia" w:hAnsiTheme="minorHAnsi" w:cstheme="minorBidi"/>
-                <w:lang w:eastAsia="ru-RU"/>
-              </w:rPr>
-              <w:tab/>
-            </w:r>
-            <w:r>
-              <w:rPr>
-                <w:rStyle w:val="a6"/>
                 <w:b/>
-              </w:rPr>
-              <w:t>Определение.</w:t>
-            </w:r>
-            <w:r>
-              <w:rPr>
                 <w:webHidden/>
               </w:rPr>
               <w:tab/>
             </w:r>
             <w:r>
               <w:rPr>
+                <w:b/>
                 <w:webHidden/>
               </w:rPr>
               <w:fldChar w:fldCharType="begin"/>
             </w:r>
             <w:r>
               <w:rPr>
+                <w:b/>
                 <w:webHidden/>
               </w:rPr>
-              <w:instrText xml:space="preserve"> PAGEREF _Toc69211851 \h </w:instrText>
+              <w:instrText xml:space="preserve"> PAGEREF _Toc71236115 \h </w:instrText>
             </w:r>
             <w:r>
               <w:rPr>
+                <w:b/>
                 <w:webHidden/>
               </w:rPr>
             </w:r>
             <w:r>
               <w:rPr>
+                <w:b/>
                 <w:webHidden/>
               </w:rPr>
               <w:fldChar w:fldCharType="separate"/>
             </w:r>
             <w:r>
               <w:rPr>
+                <w:b/>
                 <w:webHidden/>
               </w:rPr>
-              <w:t>5</w:t>
+              <w:t>20</w:t>
             </w:r>
             <w:r>
               <w:rPr>
-                <w:webHidden/>
-              </w:rPr>
-              <w:fldChar w:fldCharType="end"/>
-            </w:r>
-          </w:hyperlink>
-        </w:p>
-        <w:p>
-          <w:pPr>
-            <w:pStyle w:val="2"/>
-            <w:rPr>
-              <w:rFonts w:asciiTheme="minorHAnsi" w:eastAsiaTheme="minorEastAsia" w:hAnsiTheme="minorHAnsi" w:cstheme="minorBidi"/>
-              <w:lang w:eastAsia="ru-RU"/>
-            </w:rPr>
-          </w:pPr>
-          <w:hyperlink w:anchor="_Toc69211852" w:history="1">
-            <w:r>
-              <w:rPr>
-                <w:rStyle w:val="a6"/>
                 <w:b/>
-              </w:rPr>
-              <w:t>3.2.</w:t>
-            </w:r>
-            <w:r>
-              <w:rPr>
-                <w:rFonts w:asciiTheme="minorHAnsi" w:eastAsiaTheme="minorEastAsia" w:hAnsiTheme="minorHAnsi" w:cstheme="minorBidi"/>
-                <w:lang w:eastAsia="ru-RU"/>
-              </w:rPr>
-              <w:tab/>
-            </w:r>
-            <w:r>
-              <w:rPr>
-                <w:rStyle w:val="a6"/>
-                <w:b/>
-              </w:rPr>
-              <w:t>Классификация.</w:t>
-            </w:r>
-            <w:r>
-              <w:rPr>
-                <w:webHidden/>
-              </w:rPr>
-              <w:tab/>
-            </w:r>
-            <w:r>
-              <w:rPr>
-                <w:webHidden/>
-              </w:rPr>
-              <w:fldChar w:fldCharType="begin"/>
-            </w:r>
-            <w:r>
-              <w:rPr>
-                <w:webHidden/>
-              </w:rPr>
-              <w:instrText xml:space="preserve"> PAGEREF _Toc69211852 \h </w:instrText>
-            </w:r>
-            <w:r>
-              <w:rPr>
-                <w:webHidden/>
-              </w:rPr>
-            </w:r>
-            <w:r>
-              <w:rPr>
-                <w:webHidden/>
-              </w:rPr>
-              <w:fldChar w:fldCharType="separate"/>
-            </w:r>
-            <w:r>
-              <w:rPr>
-                <w:webHidden/>
-              </w:rPr>
-              <w:t>5</w:t>
-            </w:r>
-            <w:r>
-              <w:rPr>
-                <w:webHidden/>
-              </w:rPr>
-              <w:fldChar w:fldCharType="end"/>
-            </w:r>
-          </w:hyperlink>
-        </w:p>
-        <w:p>
-          <w:pPr>
-            <w:pStyle w:val="2"/>
-            <w:rPr>
-              <w:rFonts w:asciiTheme="minorHAnsi" w:eastAsiaTheme="minorEastAsia" w:hAnsiTheme="minorHAnsi" w:cstheme="minorBidi"/>
-              <w:lang w:eastAsia="ru-RU"/>
-            </w:rPr>
-          </w:pPr>
-          <w:hyperlink w:anchor="_Toc69211853" w:history="1">
-            <w:r>
-              <w:rPr>
-                <w:rStyle w:val="a6"/>
-                <w:b/>
-              </w:rPr>
-              <w:t>3.3.</w:t>
-            </w:r>
-            <w:r>
-              <w:rPr>
-                <w:rFonts w:asciiTheme="minorHAnsi" w:eastAsiaTheme="minorEastAsia" w:hAnsiTheme="minorHAnsi" w:cstheme="minorBidi"/>
-                <w:lang w:eastAsia="ru-RU"/>
-              </w:rPr>
-              <w:tab/>
-            </w:r>
-            <w:r>
-              <w:rPr>
-                <w:rStyle w:val="a6"/>
-                <w:b/>
-              </w:rPr>
-              <w:t xml:space="preserve">Механизм или принцип работы электронных платежных </w:t>
-            </w:r>
-            <w:r>
-              <w:rPr>
-                <w:rStyle w:val="a6"/>
-                <w:b/>
-              </w:rPr>
-              <w:br/>
-            </w:r>
-            <w:r>
-              <w:rPr>
-                <w:rStyle w:val="a6"/>
-                <w:b/>
-              </w:rPr>
-              <w:t>систем.</w:t>
-            </w:r>
-            <w:r>
-              <w:rPr>
-                <w:webHidden/>
-              </w:rPr>
-              <w:tab/>
-            </w:r>
-            <w:r>
-              <w:rPr>
-                <w:webHidden/>
-              </w:rPr>
-              <w:fldChar w:fldCharType="begin"/>
-            </w:r>
-            <w:r>
-              <w:rPr>
-                <w:webHidden/>
-              </w:rPr>
-              <w:instrText xml:space="preserve"> PAGEREF _Toc69211853 \h </w:instrText>
-            </w:r>
-            <w:r>
-              <w:rPr>
-                <w:webHidden/>
-              </w:rPr>
-            </w:r>
-            <w:r>
-              <w:rPr>
-                <w:webHidden/>
-              </w:rPr>
-              <w:fldChar w:fldCharType="separate"/>
-            </w:r>
-            <w:r>
-              <w:rPr>
-                <w:webHidden/>
-              </w:rPr>
-              <w:t>5</w:t>
-            </w:r>
-            <w:r>
-              <w:rPr>
-                <w:webHidden/>
-              </w:rPr>
-              <w:fldChar w:fldCharType="end"/>
-            </w:r>
-          </w:hyperlink>
-        </w:p>
-        <w:p>
-          <w:pPr>
-            <w:pStyle w:val="2"/>
-            <w:rPr>
-              <w:rFonts w:asciiTheme="minorHAnsi" w:eastAsiaTheme="minorEastAsia" w:hAnsiTheme="minorHAnsi" w:cstheme="minorBidi"/>
-              <w:lang w:eastAsia="ru-RU"/>
-            </w:rPr>
-          </w:pPr>
-          <w:hyperlink w:anchor="_Toc69211854" w:history="1">
-            <w:r>
-              <w:rPr>
-                <w:rStyle w:val="a6"/>
-                <w:b/>
-              </w:rPr>
-              <w:t>3.4.</w:t>
-            </w:r>
-            <w:r>
-              <w:rPr>
-                <w:rFonts w:asciiTheme="minorHAnsi" w:eastAsiaTheme="minorEastAsia" w:hAnsiTheme="minorHAnsi" w:cstheme="minorBidi"/>
-                <w:lang w:eastAsia="ru-RU"/>
-              </w:rPr>
-              <w:tab/>
-            </w:r>
-            <w:r>
-              <w:rPr>
-                <w:rStyle w:val="a6"/>
-                <w:b/>
-              </w:rPr>
-              <w:t>Возможности использования систем электронных платежей. Электронная комме</w:t>
-            </w:r>
-            <w:r>
-              <w:rPr>
-                <w:rStyle w:val="a6"/>
-                <w:b/>
-                <w:lang w:val="en-US"/>
-              </w:rPr>
-              <w:t>-</w:t>
-            </w:r>
-            <w:r>
-              <w:rPr>
-                <w:rStyle w:val="a6"/>
-                <w:b/>
-              </w:rPr>
-              <w:t>рция.</w:t>
-            </w:r>
-            <w:r>
-              <w:rPr>
-                <w:webHidden/>
-              </w:rPr>
-              <w:tab/>
-            </w:r>
-            <w:r>
-              <w:rPr>
-                <w:webHidden/>
-              </w:rPr>
-              <w:fldChar w:fldCharType="begin"/>
-            </w:r>
-            <w:r>
-              <w:rPr>
-                <w:webHidden/>
-              </w:rPr>
-              <w:instrText xml:space="preserve"> PAGEREF _Toc69211854 \h </w:instrText>
-            </w:r>
-            <w:r>
-              <w:rPr>
-                <w:webHidden/>
-              </w:rPr>
-            </w:r>
-            <w:r>
-              <w:rPr>
-                <w:webHidden/>
-              </w:rPr>
-              <w:fldChar w:fldCharType="separate"/>
-            </w:r>
-            <w:r>
-              <w:rPr>
-                <w:webHidden/>
-              </w:rPr>
-              <w:t>5</w:t>
-            </w:r>
-            <w:r>
-              <w:rPr>
-                <w:webHidden/>
-              </w:rPr>
-              <w:fldChar w:fldCharType="end"/>
-            </w:r>
-          </w:hyperlink>
-        </w:p>
-        <w:p>
-          <w:pPr>
-            <w:pStyle w:val="11"/>
-            <w:rPr>
-              <w:rFonts w:asciiTheme="minorHAnsi" w:eastAsiaTheme="minorEastAsia" w:hAnsiTheme="minorHAnsi" w:cstheme="minorBidi"/>
-              <w:b w:val="0"/>
-              <w:lang w:eastAsia="ru-RU"/>
-            </w:rPr>
-          </w:pPr>
-          <w:hyperlink w:anchor="_Toc69211855" w:history="1">
-            <w:r>
-              <w:rPr>
-                <w:rStyle w:val="a6"/>
-              </w:rPr>
-              <w:t>4.</w:t>
-            </w:r>
-            <w:r>
-              <w:rPr>
-                <w:rFonts w:asciiTheme="minorHAnsi" w:eastAsiaTheme="minorEastAsia" w:hAnsiTheme="minorHAnsi" w:cstheme="minorBidi"/>
-                <w:b w:val="0"/>
-                <w:lang w:eastAsia="ru-RU"/>
-              </w:rPr>
-              <w:tab/>
-            </w:r>
-            <w:r>
-              <w:rPr>
-                <w:rStyle w:val="a6"/>
-              </w:rPr>
-              <w:t>БЕЗОПАСНОСТЬ СИСТЕМ ЭЛЕКТРОННЫХ ПЛАТЕЖЕЙ.</w:t>
-            </w:r>
-            <w:r>
-              <w:rPr>
-                <w:webHidden/>
-              </w:rPr>
-              <w:tab/>
-            </w:r>
-            <w:r>
-              <w:rPr>
-                <w:webHidden/>
-              </w:rPr>
-              <w:fldChar w:fldCharType="begin"/>
-            </w:r>
-            <w:r>
-              <w:rPr>
-                <w:webHidden/>
-              </w:rPr>
-              <w:instrText xml:space="preserve"> PAGEREF _Toc69211855 \h </w:instrText>
-            </w:r>
-            <w:r>
-              <w:rPr>
-                <w:webHidden/>
-              </w:rPr>
-            </w:r>
-            <w:r>
-              <w:rPr>
-                <w:webHidden/>
-              </w:rPr>
-              <w:fldChar w:fldCharType="separate"/>
-            </w:r>
-            <w:r>
-              <w:rPr>
-                <w:webHidden/>
-              </w:rPr>
-              <w:t>5</w:t>
-            </w:r>
-            <w:r>
-              <w:rPr>
-                <w:webHidden/>
-              </w:rPr>
-              <w:fldChar w:fldCharType="end"/>
-            </w:r>
-          </w:hyperlink>
-        </w:p>
-        <w:p>
-          <w:pPr>
-            <w:pStyle w:val="2"/>
-            <w:rPr>
-              <w:rFonts w:asciiTheme="minorHAnsi" w:eastAsiaTheme="minorEastAsia" w:hAnsiTheme="minorHAnsi" w:cstheme="minorBidi"/>
-              <w:lang w:eastAsia="ru-RU"/>
-            </w:rPr>
-          </w:pPr>
-          <w:hyperlink w:anchor="_Toc69211856" w:history="1">
-            <w:r>
-              <w:rPr>
-                <w:rStyle w:val="a6"/>
-                <w:b/>
-              </w:rPr>
-              <w:t>4.1.</w:t>
-            </w:r>
-            <w:r>
-              <w:rPr>
-                <w:rFonts w:asciiTheme="minorHAnsi" w:eastAsiaTheme="minorEastAsia" w:hAnsiTheme="minorHAnsi" w:cstheme="minorBidi"/>
-                <w:lang w:eastAsia="ru-RU"/>
-              </w:rPr>
-              <w:tab/>
-            </w:r>
-            <w:r>
-              <w:rPr>
-                <w:rStyle w:val="a6"/>
-                <w:b/>
-              </w:rPr>
-              <w:t>Безопасны ли системы электронных платежей?</w:t>
-            </w:r>
-            <w:r>
-              <w:rPr>
-                <w:webHidden/>
-              </w:rPr>
-              <w:tab/>
-            </w:r>
-            <w:r>
-              <w:rPr>
-                <w:webHidden/>
-              </w:rPr>
-              <w:fldChar w:fldCharType="begin"/>
-            </w:r>
-            <w:r>
-              <w:rPr>
-                <w:webHidden/>
-              </w:rPr>
-              <w:instrText xml:space="preserve"> PAGEREF _Toc69211856 \h </w:instrText>
-            </w:r>
-            <w:r>
-              <w:rPr>
-                <w:webHidden/>
-              </w:rPr>
-            </w:r>
-            <w:r>
-              <w:rPr>
-                <w:webHidden/>
-              </w:rPr>
-              <w:fldChar w:fldCharType="separate"/>
-            </w:r>
-            <w:r>
-              <w:rPr>
-                <w:webHidden/>
-              </w:rPr>
-              <w:t>5</w:t>
-            </w:r>
-            <w:r>
-              <w:rPr>
-                <w:webHidden/>
-              </w:rPr>
-              <w:fldChar w:fldCharType="end"/>
-            </w:r>
-          </w:hyperlink>
-        </w:p>
-        <w:p>
-          <w:pPr>
-            <w:pStyle w:val="2"/>
-            <w:rPr>
-              <w:rFonts w:asciiTheme="minorHAnsi" w:eastAsiaTheme="minorEastAsia" w:hAnsiTheme="minorHAnsi" w:cstheme="minorBidi"/>
-              <w:lang w:eastAsia="ru-RU"/>
-            </w:rPr>
-          </w:pPr>
-          <w:hyperlink w:anchor="_Toc69211857" w:history="1">
-            <w:r>
-              <w:rPr>
-                <w:rStyle w:val="a6"/>
-                <w:b/>
-              </w:rPr>
-              <w:t>4.2.</w:t>
-            </w:r>
-            <w:r>
-              <w:rPr>
-                <w:rFonts w:asciiTheme="minorHAnsi" w:eastAsiaTheme="minorEastAsia" w:hAnsiTheme="minorHAnsi" w:cstheme="minorBidi"/>
-                <w:lang w:eastAsia="ru-RU"/>
-              </w:rPr>
-              <w:tab/>
-            </w:r>
-            <w:r>
-              <w:rPr>
-                <w:rStyle w:val="a6"/>
-                <w:b/>
-              </w:rPr>
-              <w:t>Как обеспечить безопасность электронных платежей?</w:t>
-            </w:r>
-            <w:r>
-              <w:rPr>
-                <w:webHidden/>
-              </w:rPr>
-              <w:tab/>
-            </w:r>
-            <w:r>
-              <w:rPr>
-                <w:webHidden/>
-              </w:rPr>
-              <w:fldChar w:fldCharType="begin"/>
-            </w:r>
-            <w:r>
-              <w:rPr>
-                <w:webHidden/>
-              </w:rPr>
-              <w:instrText xml:space="preserve"> PAGEREF _Toc69211857 \h </w:instrText>
-            </w:r>
-            <w:r>
-              <w:rPr>
-                <w:webHidden/>
-              </w:rPr>
-            </w:r>
-            <w:r>
-              <w:rPr>
-                <w:webHidden/>
-              </w:rPr>
-              <w:fldChar w:fldCharType="separate"/>
-            </w:r>
-            <w:r>
-              <w:rPr>
-                <w:webHidden/>
-              </w:rPr>
-              <w:t>5</w:t>
-            </w:r>
-            <w:r>
-              <w:rPr>
-                <w:webHidden/>
-              </w:rPr>
-              <w:fldChar w:fldCharType="end"/>
-            </w:r>
-          </w:hyperlink>
-        </w:p>
-        <w:p>
-          <w:pPr>
-            <w:pStyle w:val="11"/>
-            <w:rPr>
-              <w:rFonts w:asciiTheme="minorHAnsi" w:eastAsiaTheme="minorEastAsia" w:hAnsiTheme="minorHAnsi" w:cstheme="minorBidi"/>
-              <w:b w:val="0"/>
-              <w:lang w:eastAsia="ru-RU"/>
-            </w:rPr>
-          </w:pPr>
-          <w:hyperlink w:anchor="_Toc69211858" w:history="1">
-            <w:r>
-              <w:rPr>
-                <w:rStyle w:val="a6"/>
-              </w:rPr>
-              <w:t>ВЫВОД</w:t>
-            </w:r>
-            <w:r>
-              <w:rPr>
-                <w:webHidden/>
-              </w:rPr>
-              <w:tab/>
-            </w:r>
-            <w:r>
-              <w:rPr>
-                <w:webHidden/>
-              </w:rPr>
-              <w:fldChar w:fldCharType="begin"/>
-            </w:r>
-            <w:r>
-              <w:rPr>
-                <w:webHidden/>
-              </w:rPr>
-              <w:instrText xml:space="preserve"> PAGEREF _Toc69211858 \h </w:instrText>
-            </w:r>
-            <w:r>
-              <w:rPr>
-                <w:webHidden/>
-              </w:rPr>
-            </w:r>
-            <w:r>
-              <w:rPr>
-                <w:webHidden/>
-              </w:rPr>
-              <w:fldChar w:fldCharType="separate"/>
-            </w:r>
-            <w:r>
-              <w:rPr>
-                <w:webHidden/>
-              </w:rPr>
-              <w:t>5</w:t>
-            </w:r>
-            <w:r>
-              <w:rPr>
-                <w:webHidden/>
-              </w:rPr>
-              <w:fldChar w:fldCharType="end"/>
-            </w:r>
-          </w:hyperlink>
-        </w:p>
-        <w:p>
-          <w:pPr>
-            <w:pStyle w:val="11"/>
-            <w:rPr>
-              <w:rFonts w:asciiTheme="minorHAnsi" w:eastAsiaTheme="minorEastAsia" w:hAnsiTheme="minorHAnsi" w:cstheme="minorBidi"/>
-              <w:b w:val="0"/>
-              <w:lang w:eastAsia="ru-RU"/>
-            </w:rPr>
-          </w:pPr>
-          <w:hyperlink w:anchor="_Toc69211859" w:history="1">
-            <w:r>
-              <w:rPr>
-                <w:rStyle w:val="a6"/>
-              </w:rPr>
-              <w:t>БИБЛИОГРАФИЯ</w:t>
-            </w:r>
-            <w:r>
-              <w:rPr>
-                <w:webHidden/>
-              </w:rPr>
-              <w:tab/>
-            </w:r>
-            <w:r>
-              <w:rPr>
-                <w:webHidden/>
-              </w:rPr>
-              <w:fldChar w:fldCharType="begin"/>
-            </w:r>
-            <w:r>
-              <w:rPr>
-                <w:webHidden/>
-              </w:rPr>
-              <w:instrText xml:space="preserve"> PAGEREF _Toc69211859 \h </w:instrText>
-            </w:r>
-            <w:r>
-              <w:rPr>
-                <w:webHidden/>
-              </w:rPr>
-            </w:r>
-            <w:r>
-              <w:rPr>
-                <w:webHidden/>
-              </w:rPr>
-              <w:fldChar w:fldCharType="separate"/>
-            </w:r>
-            <w:r>
-              <w:rPr>
-                <w:webHidden/>
-              </w:rPr>
-              <w:t>5</w:t>
-            </w:r>
-            <w:r>
-              <w:rPr>
                 <w:webHidden/>
               </w:rPr>
               <w:fldChar w:fldCharType="end"/>
@@ -1753,7 +1280,7 @@
         </w:rPr>
       </w:pPr>
       <w:bookmarkStart w:id="0" w:name="_Toc69210552"/>
-      <w:bookmarkStart w:id="1" w:name="_Toc69211844"/>
+      <w:bookmarkStart w:id="1" w:name="_Toc71236107"/>
       <w:r>
         <w:rPr>
           <w:rFonts w:ascii="Times New Roman" w:hAnsi="Times New Roman" w:cs="Times New Roman"/>
@@ -1959,7 +1486,6 @@
         <w:jc w:val="center"/>
       </w:pPr>
       <w:r>
-        <w:lastRenderedPageBreak/>
         <w:t>Таблица 1. Статистика использования различных систем платежей</w:t>
       </w:r>
     </w:p>
@@ -2104,6 +1630,7 @@
               <w:ind w:firstLine="0"/>
             </w:pPr>
             <w:r>
+              <w:lastRenderedPageBreak/>
               <w:t>Электронные деньги</w:t>
             </w:r>
           </w:p>
@@ -2585,7 +2112,7 @@
           <w:lang w:val="en-US"/>
         </w:rPr>
       </w:pPr>
-      <w:bookmarkStart w:id="2" w:name="_Toc69211845"/>
+      <w:bookmarkStart w:id="2" w:name="_Toc71236108"/>
       <w:r>
         <w:lastRenderedPageBreak/>
         <w:t>ПЛАТЕЖНЫЕ СИСТЕМЫ</w:t>
@@ -2594,15 +2121,14 @@
     </w:p>
     <w:p>
       <w:pPr>
-        <w:pStyle w:val="ad"/>
-        <w:ind w:firstLine="709"/>
-      </w:pPr>
-      <w:bookmarkStart w:id="3" w:name="_Toc69211846"/>
-      <w:r>
-        <w:t xml:space="preserve">1.1. </w:t>
-      </w:r>
-      <w:r>
-        <w:t>Что такое «электронные деньги</w:t>
+        <w:pStyle w:val="ae"/>
+        <w:ind w:firstLine="708"/>
+      </w:pPr>
+      <w:r>
+        <w:t>Задумывались ли вы когда-то, ч</w:t>
+      </w:r>
+      <w:r>
+        <w:t>то такое «электронные деньги</w:t>
       </w:r>
       <w:r>
         <w:t>»</w:t>
@@ -2610,7 +2136,6 @@
       <w:r>
         <w:t>?</w:t>
       </w:r>
-      <w:bookmarkEnd w:id="3"/>
     </w:p>
     <w:p>
       <w:pPr>
@@ -2675,90 +2200,85 @@
         <w:t xml:space="preserve">Всем известно, что электронные деньги обладают не меньшей ценностью, что и наличные (настоящие, бумажные) деньги. Как и обычные бумажные деньги, которые мы часто используем в повседневной жизни, </w:t>
       </w:r>
       <w:r>
-        <w:t xml:space="preserve">так и электронные деньги можно использовать с целью оплаты товаров и услуг. Однако сфера применения электронных денег – интернет. Хранятся электронные деньги в </w:t>
+        <w:t>так и электронные деньги можно использовать с целью оплаты товаров и услуг. Однако сфера применения электронных денег – интернет. Хранятся</w:t>
+      </w:r>
+      <w:r>
+        <w:t xml:space="preserve"> электронные деньги в электронн</w:t>
+      </w:r>
+      <w:r>
+        <w:t>ых платежных системах, как обычные деньги - в банке.</w:t>
+      </w:r>
+    </w:p>
+    <w:p>
+      <w:pPr>
+        <w:pStyle w:val="ae"/>
+      </w:pPr>
+      <w:r>
+        <w:t>Следует разобраться с тем, что же из себя представляют</w:t>
+      </w:r>
+      <w:r>
+        <w:t xml:space="preserve"> платежные системы</w:t>
+      </w:r>
+      <w:r>
+        <w:t>.</w:t>
+      </w:r>
+    </w:p>
+    <w:p>
+      <w:pPr>
+        <w:pStyle w:val="ae"/>
+      </w:pPr>
+      <w:r>
+        <w:t>Под платежной системой понимается система или сервис, используемый для осуществления таких финансовых операций, как перевод денежных или иных средств, их заменяющих (чеки, сертификаты и т.д.), в электронной или физической форме.</w:t>
+      </w:r>
+      <w:r>
+        <w:t xml:space="preserve"> Иными словами, платежные системы – способ оплаты услуг, используя банковскую карту или электронные деньги.</w:t>
+      </w:r>
+    </w:p>
+    <w:p>
+      <w:pPr>
+        <w:pStyle w:val="ae"/>
+      </w:pPr>
+      <w:r>
+        <w:t xml:space="preserve">Более того, платежные системы заменяют расчеты наличными деньгами при осуществлении внутренних и международных платежей. Платежная система – один из базовых сервисов, </w:t>
+      </w:r>
+      <w:r>
+        <w:t>которые представляются банками и другими финансовыми институтами.</w:t>
+      </w:r>
+    </w:p>
+    <w:p>
+      <w:pPr>
+        <w:pStyle w:val="ae"/>
+      </w:pPr>
+      <w:r>
+        <w:t>Не менее важно, что с</w:t>
+      </w:r>
+      <w:r>
+        <w:t>овременные платежные системы используют денежные средства-заменители по сравнению с традиционными платежными системами. Это включает в себя дебетовые карты, кредитные карты, электронные переводы денежных средств, прямые кредиты, прямые дебеты, интернет-банкинг и платежные системы электронной коммерции.</w:t>
+      </w:r>
+    </w:p>
+    <w:p>
+      <w:pPr>
+        <w:pStyle w:val="ae"/>
+      </w:pPr>
+      <w:r>
+        <w:lastRenderedPageBreak/>
+        <w:t xml:space="preserve">В настоящее время существует большое разнообразие платежных систем. Наиболее известны следующие платежные системы: </w:t>
       </w:r>
       <w:proofErr w:type="spellStart"/>
       <w:r>
-        <w:t>электронноых</w:t>
+        <w:rPr>
+          <w:lang w:val="en-US"/>
+        </w:rPr>
+        <w:t>Mastercard</w:t>
       </w:r>
       <w:proofErr w:type="spellEnd"/>
       <w:r>
-        <w:t xml:space="preserve"> платежных системах, как обычные деньги - в банке.</w:t>
-      </w:r>
-    </w:p>
-    <w:p>
-      <w:pPr>
-        <w:pStyle w:val="ad"/>
-        <w:numPr>
-          <w:ilvl w:val="0"/>
-          <w:numId w:val="36"/>
-        </w:numPr>
-      </w:pPr>
-      <w:bookmarkStart w:id="4" w:name="_Toc69211847"/>
-      <w:r>
-        <w:t>Что такое платежные системы?</w:t>
-      </w:r>
-      <w:bookmarkEnd w:id="4"/>
-    </w:p>
-    <w:p>
-      <w:pPr>
-        <w:pStyle w:val="ae"/>
-      </w:pPr>
-      <w:r>
-        <w:t>Под платежной системой понимается система или сервис, используемый для осуществления таких финансовых операций, как перевод денежных или иных средств, их заменяющих (чеки, сертификаты и т.д.), в электронной или физической форме.</w:t>
-      </w:r>
-      <w:r>
-        <w:t xml:space="preserve"> Иными словами, платежные системы – способ оплаты услуг, используя банковскую карту или электронные деньги.</w:t>
-      </w:r>
-    </w:p>
-    <w:p>
-      <w:pPr>
-        <w:pStyle w:val="ae"/>
-      </w:pPr>
-      <w:r>
-        <w:t xml:space="preserve">Более того, платежные системы заменяют расчеты наличными деньгами при осуществлении внутренних и международных платежей. Платежная система – один из базовых сервисов, </w:t>
-      </w:r>
-      <w:r>
-        <w:t>которые представляются банками и другими финансовыми институтами.</w:t>
-      </w:r>
-    </w:p>
-    <w:p>
-      <w:pPr>
-        <w:pStyle w:val="ae"/>
-      </w:pPr>
-      <w:r>
-        <w:t>Не менее важно, что с</w:t>
-      </w:r>
-      <w:r>
-        <w:t xml:space="preserve">овременные платежные системы используют денежные средства-заменители по сравнению с традиционными платежными системами. Это </w:t>
-      </w:r>
-      <w:r>
-        <w:lastRenderedPageBreak/>
-        <w:t>включает в себя дебетовые карты, кредитные карты, электронные переводы денежных средств, прямые кредиты, прямые дебеты, интернет-банкинг и платежные системы электронной коммерции.</w:t>
-      </w:r>
-    </w:p>
-    <w:p>
-      <w:pPr>
-        <w:pStyle w:val="ae"/>
-      </w:pPr>
-      <w:r>
-        <w:t xml:space="preserve">В настоящее время существует большое разнообразие платежных систем. Наиболее известны следующие платежные системы: </w:t>
-      </w:r>
-      <w:proofErr w:type="spellStart"/>
+        <w:t xml:space="preserve">, </w:t>
+      </w:r>
       <w:r>
         <w:rPr>
           <w:lang w:val="en-US"/>
         </w:rPr>
-        <w:t>Mastercard</w:t>
-      </w:r>
-      <w:proofErr w:type="spellEnd"/>
-      <w:r>
-        <w:t xml:space="preserve">, </w:t>
-      </w:r>
-      <w:r>
-        <w:rPr>
-          <w:lang w:val="en-US"/>
-        </w:rPr>
         <w:t>VISA</w:t>
       </w:r>
       <w:r>
@@ -2767,19 +2287,6 @@
       <w:r>
         <w:t>и другие.</w:t>
       </w:r>
-    </w:p>
-    <w:p>
-      <w:pPr>
-        <w:pStyle w:val="ad"/>
-      </w:pPr>
-      <w:bookmarkStart w:id="5" w:name="_Toc69211848"/>
-      <w:r>
-        <w:t xml:space="preserve">1.3. </w:t>
-      </w:r>
-      <w:r>
-        <w:t>Типы платежных систем</w:t>
-      </w:r>
-      <w:bookmarkEnd w:id="5"/>
     </w:p>
     <w:p>
       <w:pPr>
@@ -2934,12 +2441,12 @@
       <w:pPr>
         <w:pStyle w:val="a"/>
       </w:pPr>
-      <w:bookmarkStart w:id="6" w:name="_Toc69211849"/>
+      <w:bookmarkStart w:id="3" w:name="_Toc71236109"/>
       <w:r>
         <w:lastRenderedPageBreak/>
         <w:t>ОСНОВНЫЕ ЭТАПЫ РАЗВИТИЯ ПЛАТЕЖНЫХ СИСТЕМ</w:t>
       </w:r>
-      <w:bookmarkEnd w:id="6"/>
+      <w:bookmarkEnd w:id="3"/>
     </w:p>
     <w:p>
       <w:pPr>
@@ -2949,13 +2456,21 @@
         <w:t xml:space="preserve">Как известно, развитие платёжной системы представляет собой </w:t>
       </w:r>
       <w:r>
-        <w:t>сложный длительный процесс, включающий в себя различные вопросы, например, правовые или организационные и так далее. В настоящее время тема развития платежной системы становится все более актуальной в связи с внедрением инноваций и применением новейших</w:t>
+        <w:t>сложный длительный процесс, включающий в себя различные вопросы, например, правовые или организационные. В настоящее время тема развития платежной системы становится все более актуальной в связи с внедрением инноваций и применением новейших</w:t>
       </w:r>
       <w:r>
         <w:t xml:space="preserve"> технологий в сфере электронной коммерции</w:t>
       </w:r>
       <w:r>
-        <w:t>. Итак, можно выделить шесть основных этап</w:t>
+        <w:t xml:space="preserve">. </w:t>
+      </w:r>
+    </w:p>
+    <w:p>
+      <w:pPr>
+        <w:pStyle w:val="ae"/>
+      </w:pPr>
+      <w:r>
+        <w:t>Итак, можно выделить шесть основных этап</w:t>
       </w:r>
       <w:r>
         <w:t>ов развития систем платежей:</w:t>
@@ -3229,51 +2744,227 @@
         <w:pStyle w:val="ae"/>
       </w:pPr>
       <w:r>
+        <w:t>В VIII веке до н.э. возник</w:t>
+      </w:r>
+      <w:r>
+        <w:t>ли первые прототипы</w:t>
+      </w:r>
+      <w:r>
+        <w:t xml:space="preserve"> современных банков (ростовщики в </w:t>
+      </w:r>
+      <w:proofErr w:type="spellStart"/>
+      <w:r>
+        <w:t>Вавилонии</w:t>
+      </w:r>
+      <w:proofErr w:type="spellEnd"/>
+      <w:r>
+        <w:t>, предоставлявшие деньги вз</w:t>
+      </w:r>
+      <w:r>
+        <w:t xml:space="preserve">аймы под проценты, и </w:t>
+      </w:r>
+      <w:proofErr w:type="spellStart"/>
+      <w:r>
+        <w:t>трапезисты</w:t>
+      </w:r>
+      <w:proofErr w:type="spellEnd"/>
+      <w:r>
+        <w:t xml:space="preserve"> в Древней Греции, которые принимали на хранение вклады с целью производить платежи за с</w:t>
+      </w:r>
+      <w:r>
+        <w:t>чёт вкладчиков</w:t>
+      </w:r>
+      <w:r>
+        <w:t xml:space="preserve">, что способствует появлению первых институтов в составе платежных систем. Золотые и серебряные монеты начинают в полной мере выполнять функцию меры </w:t>
+      </w:r>
+      <w:r>
         <w:lastRenderedPageBreak/>
-        <w:t>В VIII веке до н.э. возник</w:t>
-      </w:r>
-      <w:r>
-        <w:t>ли первые прототипы</w:t>
-      </w:r>
-      <w:r>
-        <w:t xml:space="preserve"> современных банков (ростовщики в </w:t>
+        <w:t>стоимости, так как разные товары приравниваются и обмениваются на основании цены. Деньги в функции сре</w:t>
+      </w:r>
+      <w:r>
+        <w:t xml:space="preserve">дства обращения рассматриваются, </w:t>
+      </w:r>
+      <w:r>
+        <w:t>начиная с этого этапа. Это объясняется тем, что способность полноценных денег измерять стоимость и сохранять ее выступает посредником в движении товаров от продавцов</w:t>
+      </w:r>
+      <w:r>
+        <w:t xml:space="preserve"> </w:t>
+      </w:r>
+      <w:r>
+        <w:t>к покупателям</w:t>
+      </w:r>
+      <w:r>
+        <w:t xml:space="preserve">. </w:t>
+      </w:r>
+    </w:p>
+    <w:p>
+      <w:pPr>
+        <w:pStyle w:val="ae"/>
+      </w:pPr>
+      <w:r>
+        <w:t>На данном этапе стоимость объектов, используемых в качестве средства платежа, стала существенно отличаться от стоимости их потребительских свойств, хотя в обороте по-прежнему находились полноценные деньги из драгоценных металлов.</w:t>
+      </w:r>
+    </w:p>
+    <w:p>
+      <w:pPr>
+        <w:pStyle w:val="ae"/>
+      </w:pPr>
+      <w:r>
+        <w:t>Институциональными элементами плат</w:t>
+      </w:r>
+      <w:r>
+        <w:t>ё</w:t>
+      </w:r>
+      <w:r>
+        <w:t>жной системы в рамках этого этапа выступили рыночные договоренности, различные финансовые институты (ростовщики, обменные бюро, менялы, государственные учреждения), правила проведения расчетов при использовании того или иного платежного инструмента, первый вексельный устав и др. Инфраструктурными элементами являлись платежные инструменты, в качестве которых выступали монеты из разных металлов, векселя и чеки, а также клиринговые механизмы.</w:t>
+      </w:r>
+    </w:p>
+    <w:p>
+      <w:pPr>
+        <w:pStyle w:val="ae"/>
+      </w:pPr>
+      <w:r>
+        <w:t xml:space="preserve">Благодаря Великим географическим открытиям XV–XVI вв., в ходе которых европейцы открывали неизведанные земли и морские маршруты в Африку, Америку, Азию и Океанию в поисках новых торговых партнёров и источников драгоценных металлов и товаров, пользовавшихся большим спросом в Европе, образовался мировой товарный рынок. </w:t>
+      </w:r>
+    </w:p>
+    <w:p>
+      <w:pPr>
+        <w:pStyle w:val="ae"/>
+      </w:pPr>
+      <w:r>
+        <w:t xml:space="preserve">В середине XVI века начинают появляться первые эмиссионные банки. Они выпускают банкноты, которые являются средствами платежа в определенном регионе. В результате банкнотного обращения банкам удалось завоевать доверие общества, поскольку в их деятельности данное денежное средство активно и легко использовалось при платежах. </w:t>
+      </w:r>
+    </w:p>
+    <w:p>
+      <w:pPr>
+        <w:pStyle w:val="ae"/>
+      </w:pPr>
+      <w:r>
+        <w:t xml:space="preserve">В XVI–XVII вв. купеческие гильдии </w:t>
       </w:r>
       <w:proofErr w:type="spellStart"/>
       <w:r>
-        <w:t>Вавилонии</w:t>
+        <w:t>североитальянских</w:t>
       </w:r>
       <w:proofErr w:type="spellEnd"/>
       <w:r>
-        <w:t>, предоставлявшие деньги вз</w:t>
-      </w:r>
-      <w:r>
-        <w:t xml:space="preserve">аймы под проценты, и </w:t>
+        <w:t xml:space="preserve"> и ряда немецких городов создают специальные жиробанки (от итал. </w:t>
       </w:r>
       <w:proofErr w:type="spellStart"/>
       <w:r>
-        <w:t>трапезисты</w:t>
+        <w:t>giro</w:t>
       </w:r>
       <w:proofErr w:type="spellEnd"/>
       <w:r>
-        <w:t xml:space="preserve"> в Древней Греции, которые принимали на хранение вклады с целью производить платежи за с</w:t>
-      </w:r>
-      <w:r>
-        <w:t>чёт вкладчиков</w:t>
-      </w:r>
-      <w:r>
-        <w:t>, что способствует появлению первых институтов в составе платежных систем. Золотые и серебряные монеты начинают в полной мере выполнять функцию меры стоимости, так как разные товары приравниваются и обмениваются на основании цены. Деньги в функции сре</w:t>
-      </w:r>
-      <w:r>
-        <w:t xml:space="preserve">дства обращения рассматриваются, </w:t>
-      </w:r>
-      <w:r>
-        <w:t>начиная с этого этапа. Это объясняется тем, что способность полноценных денег измерять стоимость и сохранять ее выступает посредником в движении товаров от продавцов</w:t>
-      </w:r>
-      <w:r>
-        <w:t xml:space="preserve"> </w:t>
-      </w:r>
-      <w:r>
-        <w:t>к покупателям</w:t>
+        <w:t xml:space="preserve"> — круг, оборот), которые осуществляли безналичные расчеты между постоянными клиентами металлическими монетами и заменявшими их бумагами. Возникает особая банковская операция, называемая «жиро». К XVI веку появились банки, специализирующиеся на операциях жиро. Такие банки получили название «жиробанки» (переводные банки). </w:t>
+      </w:r>
+    </w:p>
+    <w:p>
+      <w:pPr>
+        <w:pStyle w:val="ae"/>
+      </w:pPr>
+      <w:r>
+        <w:t xml:space="preserve">Начиная с конца XVII века, появляются первые центральные банки, монопольно занимающиеся эмиссией банкнот. </w:t>
+      </w:r>
+    </w:p>
+    <w:p>
+      <w:pPr>
+        <w:pStyle w:val="ae"/>
+      </w:pPr>
+      <w:r>
+        <w:t>В лице Ц</w:t>
+      </w:r>
+      <w:r>
+        <w:t xml:space="preserve">ентральных банков появляются единые органы, осуществляющие денежно-кредитную политику, эмиссию денежных знаков и рефинансирующие кредитные организации. С появлением кредитных отношений появляется функция денег как средства платежа. Однако на данном этапе нет возможностей быстро осуществить все платежи. </w:t>
+      </w:r>
+    </w:p>
+    <w:p>
+      <w:pPr>
+        <w:pStyle w:val="ae"/>
+      </w:pPr>
+      <w:r>
+        <w:t xml:space="preserve"> Четвертый этап напрямую связан с появлением и бурным развитием расчетных и клиринговых палат. Наряду с хранением денег в банке клиенты также начинают поручать </w:t>
+      </w:r>
+      <w:r>
+        <w:lastRenderedPageBreak/>
+        <w:t xml:space="preserve">им получение валюты от должников. Исполнение этих поручений дало толчок к основанию лондонской расчетной палаты (между 1750 и 1770 годами). </w:t>
+      </w:r>
+    </w:p>
+    <w:p>
+      <w:pPr>
+        <w:pStyle w:val="ae"/>
+      </w:pPr>
+      <w:r>
+        <w:t xml:space="preserve">Расчетные палаты начинают функционировать не только на денежном, но и на других рынках. </w:t>
+      </w:r>
+      <w:r>
+        <w:t>Уже в</w:t>
+      </w:r>
+      <w:r>
+        <w:t xml:space="preserve"> 1946 году были выпущены кредитные карты, которые по кредитной схеме </w:t>
+      </w:r>
+      <w:proofErr w:type="spellStart"/>
+      <w:r>
+        <w:t>Charge-it</w:t>
+      </w:r>
+      <w:proofErr w:type="spellEnd"/>
+      <w:r>
+        <w:t xml:space="preserve"> предусматривали расписки, принимавшиеся местными магазинами от клиентов за мелкие покупки. </w:t>
+      </w:r>
+    </w:p>
+    <w:p>
+      <w:pPr>
+        <w:pStyle w:val="ae"/>
+      </w:pPr>
+      <w:r>
+        <w:t xml:space="preserve">Платежная система на данном этапе наполняется новыми платежными инструментами банковского (платежные поручения, платежные требования и аккредитивы) и </w:t>
+      </w:r>
+      <w:proofErr w:type="spellStart"/>
+      <w:r>
+        <w:t>внебанковского</w:t>
+      </w:r>
+      <w:proofErr w:type="spellEnd"/>
+      <w:r>
+        <w:t xml:space="preserve"> оборота (чек, платежная карта). Особенность данного этапа заключается в </w:t>
+      </w:r>
+      <w:proofErr w:type="spellStart"/>
+      <w:r>
+        <w:t>дематериализации</w:t>
+      </w:r>
+      <w:proofErr w:type="spellEnd"/>
+      <w:r>
+        <w:t xml:space="preserve"> носителя меновой стоимости и добавлении к посреднику в обмене платежного посредника, который принимает на себя функцию перевода (перемещения) стоимости из места ее хранения в место платежа. </w:t>
+      </w:r>
+    </w:p>
+    <w:p>
+      <w:pPr>
+        <w:pStyle w:val="ae"/>
+      </w:pPr>
+      <w:r>
+        <w:t xml:space="preserve">Таким образом, в рамках данного этапа происходит активное развитие платежных систем, вызванное развитием средств платежа и появлением новых платежных инструментов, а также растут объемы безналичного денежного обращения. </w:t>
+      </w:r>
+    </w:p>
+    <w:p>
+      <w:pPr>
+        <w:pStyle w:val="ae"/>
+      </w:pPr>
+      <w:r>
+        <w:t xml:space="preserve">Данный этап характеризуется появлением </w:t>
+      </w:r>
+      <w:r>
+        <w:t>технологий по автоматизации продаж и управления, технология электронного обмена данных, учреждение SWIFT</w:t>
+      </w:r>
+      <w:r>
+        <w:t>. Что касается институционных элементов, все еще действовали р</w:t>
+      </w:r>
+      <w:r>
+        <w:t>ыночные договоренности,</w:t>
+      </w:r>
+      <w:r>
+        <w:t xml:space="preserve"> но и появились</w:t>
+      </w:r>
+      <w:r>
+        <w:t xml:space="preserve"> кредитные организации, центральные банки, расчетные и клиринговые палаты, правила и технологии составления, удостоверения и передачи платежного распоряжения, нормативно-правовое обеспечение</w:t>
       </w:r>
       <w:r>
         <w:t xml:space="preserve">. </w:t>
@@ -3284,226 +2975,56 @@
         <w:pStyle w:val="ae"/>
       </w:pPr>
       <w:r>
-        <w:t>На данном этапе стоимость объектов, используемых в качестве средства платежа, стала существенно отличаться от стоимости их потребительских свойств, хотя в обороте по-прежнему находились полноценные деньги из драгоценных металлов.</w:t>
-      </w:r>
-    </w:p>
-    <w:p>
-      <w:pPr>
-        <w:pStyle w:val="ae"/>
-      </w:pPr>
-      <w:r>
-        <w:t>Институциональными элементами плат</w:t>
-      </w:r>
-      <w:r>
-        <w:t>ё</w:t>
-      </w:r>
-      <w:r>
-        <w:t>жной системы в рамках этого этапа выступили рыночные договоренности, различные финансовые институты (ростовщики, обменные бюро, менялы, государственные учреждения), правила проведения расчетов при использовании того или иного платежного инструмента, первый вексельный устав и др. Инфраструктурными элементами являлись платежные инструменты, в качестве которых выступали монеты из разных металлов, векселя и чеки, а также клиринговые механизмы.</w:t>
-      </w:r>
-    </w:p>
-    <w:p>
-      <w:pPr>
-        <w:pStyle w:val="ae"/>
-      </w:pPr>
-      <w:r>
-        <w:t xml:space="preserve">Благодаря Великим географическим открытиям XV–XVI вв., в ходе которых европейцы открывали неизведанные земли и морские маршруты в Африку, Америку, Азию и Океанию в поисках новых торговых партнёров и источников драгоценных металлов и товаров, пользовавшихся большим спросом в Европе, образовался мировой товарный рынок. </w:t>
-      </w:r>
-    </w:p>
-    <w:p>
-      <w:pPr>
-        <w:pStyle w:val="ae"/>
-      </w:pPr>
-      <w:r>
-        <w:t xml:space="preserve">В середине XVI века начинают появляться первые эмиссионные банки. Они выпускают банкноты, которые являются средствами платежа в определенном регионе. В результате банкнотного обращения банкам удалось завоевать доверие общества, поскольку в их деятельности данное денежное средство активно и легко использовалось при платежах. </w:t>
-      </w:r>
-    </w:p>
-    <w:p>
-      <w:pPr>
-        <w:pStyle w:val="ae"/>
-      </w:pPr>
-      <w:r>
-        <w:t xml:space="preserve">В XVI–XVII вв. купеческие гильдии </w:t>
-      </w:r>
-      <w:proofErr w:type="spellStart"/>
-      <w:r>
-        <w:t>североитальянских</w:t>
-      </w:r>
-      <w:proofErr w:type="spellEnd"/>
-      <w:r>
-        <w:t xml:space="preserve"> и ряда немецких городов создают специальные жиробанки (от итал. </w:t>
-      </w:r>
-      <w:proofErr w:type="spellStart"/>
-      <w:r>
-        <w:t>giro</w:t>
-      </w:r>
-      <w:proofErr w:type="spellEnd"/>
-      <w:r>
-        <w:t xml:space="preserve"> — круг, оборот), которые осуществляли безналичные расчеты между постоянными клиентами металлическими монетами и заменявшими их бумагами. Возникает особая банковская операция, называемая «жиро». К </w:t>
+        <w:t>Однако инфраструктурные элементы характеризуются следующим: п</w:t>
+      </w:r>
+      <w:r>
+        <w:t>латежные инструменты (наличные деньги, векселя, чеки, платежные карты, платежные поручения, требования, аккредитивы, и др.); компьютерные и телекоммуникационные системы, специализированные платежные системы</w:t>
+      </w:r>
+      <w:r>
+        <w:t>.</w:t>
+      </w:r>
+    </w:p>
+    <w:p>
+      <w:pPr>
+        <w:pStyle w:val="ae"/>
+      </w:pPr>
+      <w:r>
+        <w:t>И наконец, шестой этап развития платежных систем, характеризующийся внедрением</w:t>
+      </w:r>
+      <w:r>
+        <w:t xml:space="preserve"> платежных услуг на базе электронного доступа к счетам и электронных д</w:t>
+      </w:r>
+      <w:r>
+        <w:t xml:space="preserve">енег, чему поспособствовало активное развитие интернета. </w:t>
+      </w:r>
+    </w:p>
+    <w:p>
+      <w:pPr>
+        <w:pStyle w:val="ae"/>
+      </w:pPr>
+      <w:r>
+        <w:t>На этапе виртуализации платежей доминирует функция денег как средства платежа. Однако все остальные функции не перестают выполняться. Что касается электронных денег, то они могут выполнять как все функции денег, так и только отдельные функции. Наличные же деньги выполнять в основном функцию средства обращения.</w:t>
+      </w:r>
+    </w:p>
+    <w:p>
+      <w:pPr>
+        <w:pStyle w:val="ae"/>
+      </w:pPr>
+      <w:r>
+        <w:t>Стало очевидным, что платежная система</w:t>
+      </w:r>
+      <w:r>
+        <w:t xml:space="preserve"> формировалась исторически во взаимосвязи с эволюцией структуры платежной системы и развитием платежных инструментов. </w:t>
+      </w:r>
+      <w:r>
+        <w:t>Разумеется, каждый из этапов эволюции систем платежей является значимым в данном процессе.</w:t>
+      </w:r>
+      <w:r>
+        <w:t xml:space="preserve"> С течением времени, появлялись все более новые платежные </w:t>
       </w:r>
       <w:r>
         <w:lastRenderedPageBreak/>
-        <w:t xml:space="preserve">XVI веку появились банки, специализирующиеся на операциях жиро. Такие банки получили название «жиробанки» (переводные банки). </w:t>
-      </w:r>
-    </w:p>
-    <w:p>
-      <w:pPr>
-        <w:pStyle w:val="ae"/>
-      </w:pPr>
-      <w:r>
-        <w:t xml:space="preserve">Начиная с конца XVII века, появляются первые центральные банки, монопольно занимающиеся эмиссией банкнот. </w:t>
-      </w:r>
-    </w:p>
-    <w:p>
-      <w:pPr>
-        <w:pStyle w:val="ae"/>
-      </w:pPr>
-      <w:r>
-        <w:t>В лице Ц</w:t>
-      </w:r>
-      <w:r>
-        <w:t xml:space="preserve">ентральных банков появляются единые органы, осуществляющие денежно-кредитную политику, эмиссию денежных знаков и рефинансирующие кредитные организации. С появлением кредитных отношений появляется функция денег как средства платежа. Однако на данном этапе нет возможностей быстро осуществить все платежи. </w:t>
-      </w:r>
-    </w:p>
-    <w:p>
-      <w:pPr>
-        <w:pStyle w:val="ae"/>
-      </w:pPr>
-      <w:r>
-        <w:t xml:space="preserve"> Четвертый этап напрямую связан с появлением и бурным развитием расчетных и клиринговых палат. Наряду с хранением денег в банке клиенты также начинают поручать им получение валюты от должников. Исполнение этих поручений дало толчок к основанию лондонской расчетной палаты (между 1750 и 1770 годами). </w:t>
-      </w:r>
-    </w:p>
-    <w:p>
-      <w:pPr>
-        <w:pStyle w:val="ae"/>
-      </w:pPr>
-      <w:r>
-        <w:t xml:space="preserve">Расчетные палаты начинают функционировать не только на денежном, но и на других рынках. </w:t>
-      </w:r>
-      <w:r>
-        <w:t>Уже в</w:t>
-      </w:r>
-      <w:r>
-        <w:t xml:space="preserve"> 1946 году были выпущены кредитные карты, которые по кредитной схеме </w:t>
-      </w:r>
-      <w:proofErr w:type="spellStart"/>
-      <w:r>
-        <w:t>Charge-it</w:t>
-      </w:r>
-      <w:proofErr w:type="spellEnd"/>
-      <w:r>
-        <w:t xml:space="preserve"> предусматривали расписки, принимавшиеся местными магазинами от клиентов за мелкие покупки. </w:t>
-      </w:r>
-    </w:p>
-    <w:p>
-      <w:pPr>
-        <w:pStyle w:val="ae"/>
-      </w:pPr>
-      <w:r>
-        <w:t xml:space="preserve">Платежная система на данном этапе наполняется новыми платежными инструментами банковского (платежные поручения, платежные требования и аккредитивы) и </w:t>
-      </w:r>
-      <w:proofErr w:type="spellStart"/>
-      <w:r>
-        <w:t>внебанковского</w:t>
-      </w:r>
-      <w:proofErr w:type="spellEnd"/>
-      <w:r>
-        <w:t xml:space="preserve"> оборота (чек, платежная карта). Особенность данного этапа заключается в </w:t>
-      </w:r>
-      <w:proofErr w:type="spellStart"/>
-      <w:r>
-        <w:t>дематериализации</w:t>
-      </w:r>
-      <w:proofErr w:type="spellEnd"/>
-      <w:r>
-        <w:t xml:space="preserve"> носителя меновой стоимости и добавлении к посреднику в обмене платежного посредника, который принимает на себя функцию перевода (перемещения) стоимости из места ее хранения в место платежа. </w:t>
-      </w:r>
-    </w:p>
-    <w:p>
-      <w:pPr>
-        <w:pStyle w:val="ae"/>
-      </w:pPr>
-      <w:r>
-        <w:t xml:space="preserve">Таким образом, в рамках данного этапа происходит активное развитие платежных систем, вызванное развитием средств платежа и появлением новых платежных инструментов, а также растут объемы безналичного денежного обращения. </w:t>
-      </w:r>
-    </w:p>
-    <w:p>
-      <w:pPr>
-        <w:pStyle w:val="ae"/>
-      </w:pPr>
-      <w:r>
-        <w:t xml:space="preserve">Данный этап характеризуется появлением </w:t>
-      </w:r>
-      <w:r>
-        <w:t>технологий по автоматизации продаж и управления, технология электронного обмена данных, учреждение SWIFT</w:t>
-      </w:r>
-      <w:r>
-        <w:t>. Что касается институционных элементов, все еще действовали р</w:t>
-      </w:r>
-      <w:r>
-        <w:t>ыночные договоренности,</w:t>
-      </w:r>
-      <w:r>
-        <w:t xml:space="preserve"> но и появились</w:t>
-      </w:r>
-      <w:r>
-        <w:t xml:space="preserve"> кредитные организации, центральные банки, расчетные и клиринговые палаты, правила и технологии составления, удостоверения и передачи платежного распоряжения, нормативно-правовое обеспечение</w:t>
-      </w:r>
-      <w:r>
-        <w:t xml:space="preserve">. </w:t>
-      </w:r>
-    </w:p>
-    <w:p>
-      <w:pPr>
-        <w:pStyle w:val="ae"/>
-      </w:pPr>
-      <w:r>
-        <w:lastRenderedPageBreak/>
-        <w:t>Однако инфраструктурные элементы характеризуются следующим: п</w:t>
-      </w:r>
-      <w:r>
-        <w:t>латежные инструменты (наличные деньги, векселя, чеки, платежные карты, платежные поручения, требования, аккредитивы, и др.); компьютерные и телекоммуникационные системы, специализированные платежные системы</w:t>
-      </w:r>
-      <w:r>
-        <w:t>.</w:t>
-      </w:r>
-    </w:p>
-    <w:p>
-      <w:pPr>
-        <w:pStyle w:val="ae"/>
-      </w:pPr>
-      <w:r>
-        <w:t>И наконец, шестой этап развития платежных систем, характеризующийся внедрением</w:t>
-      </w:r>
-      <w:r>
-        <w:t xml:space="preserve"> платежных услуг на базе электронного доступа к счетам и электронных д</w:t>
-      </w:r>
-      <w:r>
-        <w:t xml:space="preserve">енег, чему поспособствовало активное развитие интернета. </w:t>
-      </w:r>
-    </w:p>
-    <w:p>
-      <w:pPr>
-        <w:pStyle w:val="ae"/>
-      </w:pPr>
-      <w:r>
-        <w:t>На этапе виртуализации платежей доминирует функция денег как средства платежа. Однако все остальные функции не перестают выполняться. Что касается электронных денег, то они могут выполнять как все функции денег, так и только отдельные функции. Наличные же деньги выполнять в основном функцию средства обращения.</w:t>
-      </w:r>
-    </w:p>
-    <w:p>
-      <w:pPr>
-        <w:pStyle w:val="ae"/>
-      </w:pPr>
-      <w:r>
-        <w:t>Стало очевидным, что платежная система</w:t>
-      </w:r>
-      <w:r>
-        <w:t xml:space="preserve"> формировалась исторически во взаимосвязи с эволюцией структуры платежной системы и развитием платежных инструментов. </w:t>
-      </w:r>
-      <w:r>
-        <w:t>Разумеется, каждый из этапов эволюции систем платежей является значимым в данном процессе.</w:t>
-      </w:r>
-      <w:r>
-        <w:t xml:space="preserve"> С течением времени, появлялись все более новые платежные инструменты, появлялись все более сложные платежные отношения. На сегодняшний день можно с уверенностью сказать, что, пройдя несколько этапов эволюции, деньги являются средством платежа и включает</w:t>
+        <w:t>инструменты, появлялись все более сложные платежные отношения. На сегодняшний день можно с уверенностью сказать, что, пройдя несколько этапов эволюции, деньги являются средством платежа и включает</w:t>
       </w:r>
       <w:r>
         <w:t xml:space="preserve"> в себя функцию меры стоимости, функцию сохранения стоимости (накопления), а также функцию сре</w:t>
@@ -3536,12 +3057,15 @@
       <w:pPr>
         <w:pStyle w:val="a"/>
       </w:pPr>
-      <w:bookmarkStart w:id="7" w:name="_Toc69211850"/>
+      <w:bookmarkStart w:id="4" w:name="_Toc71236110"/>
       <w:r>
         <w:lastRenderedPageBreak/>
         <w:t>СИСТЕМЫ ЭЛЕКТРОННЫХ ПЛАТЕЖЕЙ</w:t>
       </w:r>
-      <w:bookmarkEnd w:id="7"/>
+      <w:r>
+        <w:t>. Определение и классификация.</w:t>
+      </w:r>
+      <w:bookmarkEnd w:id="4"/>
     </w:p>
     <w:p>
       <w:pPr>
@@ -3649,36 +3173,51 @@
         </w:numPr>
       </w:pPr>
       <w:r>
-        <w:t>Кредитные платежные системы.</w:t>
-      </w:r>
-    </w:p>
-    <w:p>
-      <w:pPr>
-        <w:pStyle w:val="ae"/>
-        <w:ind w:left="1843" w:firstLine="0"/>
-      </w:pPr>
-      <w:bookmarkStart w:id="8" w:name="_GoBack"/>
-      <w:bookmarkEnd w:id="8"/>
-      <w:r>
-        <w:t xml:space="preserve">1.1. </w:t>
-      </w:r>
-      <w:r>
-        <w:t>Кредитная карта -</w:t>
-      </w:r>
-      <w:r>
-        <w:t xml:space="preserve"> форма электронной платежной системы, которая требует использования карты, выданной финансовым институтом владельцу карты, для осуществления платежей онлайн или через электронное устройство, без использования наличных денег.</w:t>
-      </w:r>
-    </w:p>
-    <w:p>
-      <w:pPr>
-        <w:pStyle w:val="ae"/>
-        <w:ind w:left="1789" w:firstLine="0"/>
-      </w:pPr>
-      <w:r>
-        <w:t xml:space="preserve">1.2. </w:t>
-      </w:r>
-      <w:r>
-        <w:t>Электронный кошелек</w:t>
+        <w:t xml:space="preserve">Кредитные платежные системы включают </w:t>
+      </w:r>
+      <w:proofErr w:type="spellStart"/>
+      <w:r>
+        <w:t>следущее</w:t>
+      </w:r>
+      <w:proofErr w:type="spellEnd"/>
+      <w:r>
+        <w:t>:</w:t>
+      </w:r>
+    </w:p>
+    <w:p>
+      <w:pPr>
+        <w:pStyle w:val="ae"/>
+        <w:numPr>
+          <w:ilvl w:val="1"/>
+          <w:numId w:val="43"/>
+        </w:numPr>
+      </w:pPr>
+      <w:r>
+        <w:t>к</w:t>
+      </w:r>
+      <w:r>
+        <w:t>редитная карта -</w:t>
+      </w:r>
+      <w:r>
+        <w:t xml:space="preserve"> форма электронной платежной системы, которая требует использования карты, выданной финансовым институтом владельцу карты, для осуществления платежей онлайн или через электронное устройство, б</w:t>
+      </w:r>
+      <w:r>
+        <w:t>ез использования наличных денег;</w:t>
+      </w:r>
+    </w:p>
+    <w:p>
+      <w:pPr>
+        <w:pStyle w:val="ae"/>
+        <w:numPr>
+          <w:ilvl w:val="1"/>
+          <w:numId w:val="43"/>
+        </w:numPr>
+      </w:pPr>
+      <w:r>
+        <w:t>э</w:t>
+      </w:r>
+      <w:r>
+        <w:t>лектронный кошелек</w:t>
       </w:r>
       <w:r>
         <w:t xml:space="preserve"> - </w:t>
@@ -3687,22 +3226,34 @@
         <w:t>форма предоплаченного счета, в котором хранятся финансовые данные пользователя, такие как информация о дебетовой и кредитной к</w:t>
       </w:r>
       <w:r>
-        <w:t xml:space="preserve">артах, чтобы упростить онлайн - </w:t>
-      </w:r>
-      <w:r>
-        <w:t>транзакцию.</w:t>
-      </w:r>
-    </w:p>
-    <w:p>
-      <w:pPr>
-        <w:pStyle w:val="ae"/>
-        <w:ind w:left="1789" w:firstLine="0"/>
-      </w:pPr>
-      <w:r>
-        <w:t xml:space="preserve">1.3. </w:t>
-      </w:r>
-      <w:r>
-        <w:t>Смарт — карта-пластиковая карта с микропроцессором, которая может быть загружена средствами для совершения транзакций; также известная как чиповая карта.</w:t>
+        <w:t xml:space="preserve">артах, чтобы упростить онлайн </w:t>
+      </w:r>
+      <w:r>
+        <w:t>–</w:t>
+      </w:r>
+      <w:r>
+        <w:t xml:space="preserve"> </w:t>
+      </w:r>
+      <w:r>
+        <w:t>транзакцию;</w:t>
+      </w:r>
+    </w:p>
+    <w:p>
+      <w:pPr>
+        <w:pStyle w:val="ae"/>
+        <w:numPr>
+          <w:ilvl w:val="1"/>
+          <w:numId w:val="43"/>
+        </w:numPr>
+      </w:pPr>
+      <w:r>
+        <w:t>с</w:t>
+      </w:r>
+      <w:r>
+        <w:t>март — карта-пластиковая карта с микропроцессором, которая может быть загружена средствами для совершения транзакций; та</w:t>
+      </w:r>
+      <w:r>
+        <w:t>кже известная как чиповая карта.</w:t>
       </w:r>
     </w:p>
     <w:p>
@@ -3714,11 +3265,13 @@
         </w:numPr>
       </w:pPr>
       <w:r>
-        <w:lastRenderedPageBreak/>
-        <w:t>Система Наличных Платежей</w:t>
-      </w:r>
-      <w:r>
-        <w:t>.</w:t>
+        <w:t>С</w:t>
+      </w:r>
+      <w:r>
+        <w:t>истема Наличных Платежей</w:t>
+      </w:r>
+      <w:r>
+        <w:t xml:space="preserve"> включает следующее:</w:t>
       </w:r>
     </w:p>
     <w:p>
@@ -3726,11 +3279,14 @@
         <w:pStyle w:val="ae"/>
         <w:numPr>
           <w:ilvl w:val="0"/>
-          <w:numId w:val="24"/>
+          <w:numId w:val="44"/>
         </w:numPr>
       </w:pPr>
       <w:r>
-        <w:t xml:space="preserve">Прямое </w:t>
+        <w:t>п</w:t>
+      </w:r>
+      <w:r>
+        <w:t xml:space="preserve">рямое </w:t>
       </w:r>
       <w:proofErr w:type="spellStart"/>
       <w:r>
@@ -3738,7 +3294,10 @@
       </w:r>
       <w:proofErr w:type="spellEnd"/>
       <w:r>
-        <w:t xml:space="preserve"> — финансовая операция, при которой владелец счета поручает банку собрать определенную сумму денег со своего счета в электронном виде для оплаты товаров или услуг.</w:t>
+        <w:t xml:space="preserve"> — финансовая операция, при которой владелец счета поручает банку собрать определенную сумму денег со своего счета в электронном ви</w:t>
+      </w:r>
+      <w:r>
+        <w:t>де для оплаты товаров или услуг;</w:t>
       </w:r>
     </w:p>
     <w:p>
@@ -3746,11 +3305,15 @@
         <w:pStyle w:val="ae"/>
         <w:numPr>
           <w:ilvl w:val="0"/>
-          <w:numId w:val="24"/>
+          <w:numId w:val="44"/>
         </w:numPr>
       </w:pPr>
       <w:r>
-        <w:t>Электронный чек</w:t>
+        <w:lastRenderedPageBreak/>
+        <w:t>э</w:t>
+      </w:r>
+      <w:r>
+        <w:t>лектронный чек</w:t>
       </w:r>
       <w:r>
         <w:t xml:space="preserve"> </w:t>
@@ -3762,7 +3325,10 @@
         <w:t xml:space="preserve"> </w:t>
       </w:r>
       <w:r>
-        <w:t>цифровая версия старого бумажного чека. Это электронный перевод денег с банковского счета, обычно расчетного счета, без использования бумажного чека.</w:t>
+        <w:t>цифровая версия старого бумажного чека. Это электронный перевод денег с банковского счета, обычно расчетного счета, б</w:t>
+      </w:r>
+      <w:r>
+        <w:t>ез использования бумажного чека;</w:t>
       </w:r>
     </w:p>
     <w:p>
@@ -3770,11 +3336,14 @@
         <w:pStyle w:val="ae"/>
         <w:numPr>
           <w:ilvl w:val="0"/>
-          <w:numId w:val="24"/>
+          <w:numId w:val="44"/>
         </w:numPr>
       </w:pPr>
       <w:r>
-        <w:t>Электронная наличность</w:t>
+        <w:t>э</w:t>
+      </w:r>
+      <w:r>
+        <w:t>лектронная наличность</w:t>
       </w:r>
       <w:r>
         <w:t xml:space="preserve"> </w:t>
@@ -3786,7 +3355,10 @@
         <w:t xml:space="preserve"> </w:t>
       </w:r>
       <w:r>
-        <w:t>это форма электронной платежной системы, в которой определенная сумма денег хранится на устройстве клиента и доступна для онлайн-транзакций.</w:t>
+        <w:t xml:space="preserve">это форма электронной платежной системы, в которой определенная сумма денег хранится на устройстве клиента и </w:t>
+      </w:r>
+      <w:r>
+        <w:t>доступна для онлайн-транзакций;</w:t>
       </w:r>
     </w:p>
     <w:p>
@@ -3794,11 +3366,14 @@
         <w:pStyle w:val="ae"/>
         <w:numPr>
           <w:ilvl w:val="0"/>
-          <w:numId w:val="24"/>
+          <w:numId w:val="44"/>
         </w:numPr>
       </w:pPr>
       <w:r>
-        <w:t>Карта с сохраненной стоимостью</w:t>
+        <w:t>к</w:t>
+      </w:r>
+      <w:r>
+        <w:t>арта с сохраненной стоимостью</w:t>
       </w:r>
       <w:r>
         <w:t xml:space="preserve"> </w:t>
@@ -3835,8 +3410,7 @@
       <w:r>
         <w:t xml:space="preserve"> увеличения, улучшения и обеспечения все более безопасных транзакций онлайн-платежей процент операций с чеками и наличными будет уменьшаться.</w:t>
       </w:r>
-      <w:bookmarkStart w:id="9" w:name="_Toc69211364"/>
-      <w:bookmarkStart w:id="10" w:name="_Toc69211853"/>
+      <w:bookmarkStart w:id="5" w:name="_Toc69211364"/>
     </w:p>
     <w:p>
       <w:pPr>
@@ -3865,9 +3439,8 @@
           <w:noProof/>
           <w:lang w:eastAsia="ru-RU"/>
         </w:rPr>
-        <w:lastRenderedPageBreak/>
         <w:drawing>
-          <wp:inline distT="0" distB="0" distL="0" distR="0">
+          <wp:inline distT="0" distB="0" distL="0" distR="0" wp14:anchorId="2CF3FE0C" wp14:editId="2765CF47">
             <wp:extent cx="3833932" cy="3213611"/>
             <wp:effectExtent l="0" t="0" r="0" b="6350"/>
             <wp:docPr id="1" name="Рисунок 1"/>
@@ -3915,6 +3488,7 @@
         <w:jc w:val="center"/>
       </w:pPr>
       <w:r>
+        <w:lastRenderedPageBreak/>
         <w:t>Рис.1. Участники электронных платежей.</w:t>
       </w:r>
     </w:p>
@@ -3969,12 +3543,16 @@
           <w:caps/>
         </w:rPr>
       </w:pPr>
+      <w:bookmarkStart w:id="6" w:name="_Toc71236111"/>
       <w:r>
         <w:lastRenderedPageBreak/>
-        <w:t>Механизм или принцип работы электронных платежных систем.</w:t>
-      </w:r>
-      <w:bookmarkEnd w:id="9"/>
-      <w:bookmarkEnd w:id="10"/>
+        <w:t xml:space="preserve">3.1. </w:t>
+      </w:r>
+      <w:r>
+        <w:t>Механизм или принцип работы электронных платежных систем</w:t>
+      </w:r>
+      <w:bookmarkEnd w:id="5"/>
+      <w:bookmarkEnd w:id="6"/>
     </w:p>
     <w:p>
       <w:pPr>
@@ -4290,20 +3868,17 @@
     </w:p>
     <w:p>
       <w:pPr>
-        <w:pStyle w:val="a"/>
-      </w:pPr>
-      <w:bookmarkStart w:id="11" w:name="_Toc69211854"/>
+        <w:pStyle w:val="ad"/>
+      </w:pPr>
+      <w:bookmarkStart w:id="7" w:name="_Toc71236112"/>
       <w:r>
         <w:lastRenderedPageBreak/>
-        <w:t>ВОЗМОЖНОСТИ ИСПОЛЬЗОВАНИЯ СИСТЕМ ЭЛ</w:t>
-      </w:r>
-      <w:r>
-        <w:t>ЕКТРОННЫХ ПЛАТЕЖЕЙ. ЭЛЕКТРОННАЯ КОММЕРЦИЯ</w:t>
-      </w:r>
-      <w:r>
-        <w:t>.</w:t>
-      </w:r>
-      <w:bookmarkEnd w:id="11"/>
+        <w:t>3.2. Возможности использования систем эл</w:t>
+      </w:r>
+      <w:r>
+        <w:t>ектронных платежей. Электронная коммерция</w:t>
+      </w:r>
+      <w:bookmarkEnd w:id="7"/>
     </w:p>
     <w:p>
       <w:pPr>
@@ -4447,7 +4022,7 @@
           <w:lang w:eastAsia="ru-RU"/>
         </w:rPr>
         <w:drawing>
-          <wp:inline distT="0" distB="0" distL="0" distR="0">
+          <wp:inline distT="0" distB="0" distL="0" distR="0" wp14:anchorId="07CDA41F" wp14:editId="771DFE1E">
             <wp:extent cx="5443220" cy="3895725"/>
             <wp:effectExtent l="0" t="0" r="5080" b="9525"/>
             <wp:docPr id="2" name="Рисунок 2"/>
@@ -4517,8 +4092,11 @@
         <w:pStyle w:val="ae"/>
       </w:pPr>
       <w:r>
+        <w:t xml:space="preserve">Электронная коммерция предлагает потребителям такие преимущества как удобство: электронная коммерция может происходить 24 часа в сутки, семь дней в неделю – и большой выбор: многие магазины предлагают в интернете более широкий ассортимент товаров, чем их аналоги в реальной жизни. И многие магазины, которые существуют </w:t>
+      </w:r>
+      <w:r>
         <w:lastRenderedPageBreak/>
-        <w:t>Электронная коммерция предлагает потребителям такие преимущества как удобство: электронная коммерция может происходить 24 часа в сутки, семь дней в неделю – и большой выбор: многие магазины предлагают в интернете более широкий ассортимент товаров, чем их аналоги в реальной жизни. И многие магазины, которые существуют исключительно в интернете, могут предлагать потребителям эксклюзивный инвентарь, который недоступен в других местах.</w:t>
+        <w:t>исключительно в интернете, могут предлагать потребителям эксклюзивный инвентарь, который недоступен в других местах.</w:t>
       </w:r>
       <w:r>
         <w:br w:type="page"/>
@@ -4528,12 +4106,14 @@
       <w:pPr>
         <w:pStyle w:val="a"/>
       </w:pPr>
-      <w:bookmarkStart w:id="12" w:name="_Toc69211855"/>
+      <w:bookmarkStart w:id="8" w:name="_Toc71236113"/>
+      <w:bookmarkStart w:id="9" w:name="_GoBack"/>
+      <w:bookmarkEnd w:id="9"/>
       <w:r>
         <w:lastRenderedPageBreak/>
         <w:t>БЕЗОПАСНОСТЬ СИСТЕМ ЭЛЕКТРОННЫХ ПЛАТЕЖЕЙ.</w:t>
       </w:r>
-      <w:bookmarkEnd w:id="12"/>
+      <w:bookmarkEnd w:id="8"/>
     </w:p>
     <w:p>
       <w:pPr>
@@ -4713,11 +4293,7 @@
         <w:pStyle w:val="ae"/>
       </w:pPr>
       <w:r>
-        <w:t xml:space="preserve">Во-первых, необходимо получить подробную информацию о Системе Безопасных электронных транзакций (SET). Это набор протоколов безопасности, которые используются для облегчения электронных платежей. С помощью SET цифровые </w:t>
-      </w:r>
-      <w:r>
-        <w:lastRenderedPageBreak/>
-        <w:t>кошельки, торговые платежные решения и программное обеспечение для обработки электронных платежей могут быть интегрированы для аутентификации и обеспечения секретности платежей</w:t>
+        <w:t>Во-первых, необходимо получить подробную информацию о Системе Безопасных электронных транзакций (SET). Это набор протоколов безопасности, которые используются для облегчения электронных платежей. С помощью SET цифровые кошельки, торговые платежные решения и программное обеспечение для обработки электронных платежей могут быть интегрированы для аутентификации и обеспечения секретности платежей</w:t>
       </w:r>
       <w:r>
         <w:t xml:space="preserve"> пользователя</w:t>
@@ -4743,6 +4319,7 @@
         <w:pStyle w:val="ae"/>
       </w:pPr>
       <w:r>
+        <w:lastRenderedPageBreak/>
         <w:t>Цифровые подписи связывают владельца карты с онлайн-платежом. Эти подписи являются открытым ключом для обеспечения транзакции. Именно поэтому необходимо настроить цифровые подписи для укрепления безопасности платежной системы.</w:t>
       </w:r>
     </w:p>
@@ -4829,10 +4406,12 @@
       <w:pPr>
         <w:pStyle w:val="a"/>
       </w:pPr>
+      <w:bookmarkStart w:id="10" w:name="_Toc71236114"/>
       <w:r>
         <w:lastRenderedPageBreak/>
         <w:t>Заключение</w:t>
       </w:r>
+      <w:bookmarkEnd w:id="10"/>
     </w:p>
     <w:p>
       <w:pPr>
@@ -4854,12 +4433,12 @@
       <w:pPr>
         <w:pStyle w:val="a"/>
       </w:pPr>
-      <w:bookmarkStart w:id="13" w:name="_Toc69211859"/>
+      <w:bookmarkStart w:id="11" w:name="_Toc71236115"/>
       <w:r>
         <w:lastRenderedPageBreak/>
         <w:t>БИБЛИОГРАФИЯ</w:t>
       </w:r>
-      <w:bookmarkEnd w:id="13"/>
+      <w:bookmarkEnd w:id="11"/>
     </w:p>
     <w:p>
       <w:pPr>
@@ -4875,45 +4454,19 @@
     </w:p>
     <w:p>
       <w:pPr>
-        <w:pStyle w:val="a4"/>
-        <w:numPr>
-          <w:ilvl w:val="0"/>
-          <w:numId w:val="9"/>
-        </w:numPr>
         <w:rPr>
           <w:rFonts w:ascii="Times New Roman" w:hAnsi="Times New Roman" w:cs="Times New Roman"/>
           <w:b/>
           <w:sz w:val="24"/>
           <w:szCs w:val="24"/>
-        </w:rPr>
-      </w:pPr>
-      <w:r>
-        <w:rPr>
-          <w:rFonts w:ascii="Times New Roman" w:hAnsi="Times New Roman" w:cs="Times New Roman"/>
-          <w:b/>
-          <w:sz w:val="24"/>
-          <w:szCs w:val="24"/>
-        </w:rPr>
-        <w:br w:type="page"/>
-      </w:r>
-    </w:p>
-    <w:p>
-      <w:pPr>
-        <w:pStyle w:val="a4"/>
-        <w:ind w:left="1508"/>
-        <w:outlineLvl w:val="1"/>
-        <w:rPr>
-          <w:rFonts w:ascii="Times New Roman" w:hAnsi="Times New Roman" w:cs="Times New Roman"/>
-          <w:b/>
-          <w:sz w:val="24"/>
-          <w:szCs w:val="24"/>
+          <w:lang w:val="en-US"/>
         </w:rPr>
       </w:pPr>
     </w:p>
     <w:sectPr>
       <w:footerReference w:type="default" r:id="rId10"/>
       <w:pgSz w:w="11906" w:h="16838"/>
-      <w:pgMar w:top="993" w:right="850" w:bottom="2410" w:left="1701" w:header="0" w:footer="113" w:gutter="0"/>
+      <w:pgMar w:top="993" w:right="850" w:bottom="709" w:left="1701" w:header="0" w:footer="113" w:gutter="0"/>
       <w:cols w:space="708"/>
       <w:docGrid w:linePitch="360"/>
     </w:sectPr>
@@ -4956,6 +4509,7 @@
         <w:docPartUnique/>
       </w:docPartObj>
     </w:sdtPr>
+    <w:sdtEndPr/>
     <w:sdtContent>
       <w:p>
         <w:pPr>
@@ -4975,7 +4529,7 @@
           <w:rPr>
             <w:noProof/>
           </w:rPr>
-          <w:t>21</w:t>
+          <w:t>20</w:t>
         </w:r>
         <w:r>
           <w:fldChar w:fldCharType="end"/>
@@ -5363,6 +4917,92 @@
     </w:lvl>
   </w:abstractNum>
   <w:abstractNum w:abstractNumId="4" w15:restartNumberingAfterBreak="0">
+    <w:nsid w:val="0D18746B"/>
+    <w:multiLevelType w:val="hybridMultilevel"/>
+    <w:tmpl w:val="FB40583E"/>
+    <w:lvl w:ilvl="0" w:tplc="04190011">
+      <w:start w:val="1"/>
+      <w:numFmt w:val="decimal"/>
+      <w:lvlText w:val="%1)"/>
+      <w:lvlJc w:val="left"/>
+      <w:pPr>
+        <w:ind w:left="720" w:hanging="360"/>
+      </w:pPr>
+    </w:lvl>
+    <w:lvl w:ilvl="1" w:tplc="04190011">
+      <w:start w:val="1"/>
+      <w:numFmt w:val="decimal"/>
+      <w:lvlText w:val="%2)"/>
+      <w:lvlJc w:val="left"/>
+      <w:pPr>
+        <w:ind w:left="1440" w:hanging="360"/>
+      </w:pPr>
+    </w:lvl>
+    <w:lvl w:ilvl="2" w:tplc="0419001B" w:tentative="1">
+      <w:start w:val="1"/>
+      <w:numFmt w:val="lowerRoman"/>
+      <w:lvlText w:val="%3."/>
+      <w:lvlJc w:val="right"/>
+      <w:pPr>
+        <w:ind w:left="2160" w:hanging="180"/>
+      </w:pPr>
+    </w:lvl>
+    <w:lvl w:ilvl="3" w:tplc="0419000F" w:tentative="1">
+      <w:start w:val="1"/>
+      <w:numFmt w:val="decimal"/>
+      <w:lvlText w:val="%4."/>
+      <w:lvlJc w:val="left"/>
+      <w:pPr>
+        <w:ind w:left="2880" w:hanging="360"/>
+      </w:pPr>
+    </w:lvl>
+    <w:lvl w:ilvl="4" w:tplc="04190019" w:tentative="1">
+      <w:start w:val="1"/>
+      <w:numFmt w:val="lowerLetter"/>
+      <w:lvlText w:val="%5."/>
+      <w:lvlJc w:val="left"/>
+      <w:pPr>
+        <w:ind w:left="3600" w:hanging="360"/>
+      </w:pPr>
+    </w:lvl>
+    <w:lvl w:ilvl="5" w:tplc="0419001B" w:tentative="1">
+      <w:start w:val="1"/>
+      <w:numFmt w:val="lowerRoman"/>
+      <w:lvlText w:val="%6."/>
+      <w:lvlJc w:val="right"/>
+      <w:pPr>
+        <w:ind w:left="4320" w:hanging="180"/>
+      </w:pPr>
+    </w:lvl>
+    <w:lvl w:ilvl="6" w:tplc="0419000F" w:tentative="1">
+      <w:start w:val="1"/>
+      <w:numFmt w:val="decimal"/>
+      <w:lvlText w:val="%7."/>
+      <w:lvlJc w:val="left"/>
+      <w:pPr>
+        <w:ind w:left="5040" w:hanging="360"/>
+      </w:pPr>
+    </w:lvl>
+    <w:lvl w:ilvl="7" w:tplc="04190019" w:tentative="1">
+      <w:start w:val="1"/>
+      <w:numFmt w:val="lowerLetter"/>
+      <w:lvlText w:val="%8."/>
+      <w:lvlJc w:val="left"/>
+      <w:pPr>
+        <w:ind w:left="5760" w:hanging="360"/>
+      </w:pPr>
+    </w:lvl>
+    <w:lvl w:ilvl="8" w:tplc="0419001B" w:tentative="1">
+      <w:start w:val="1"/>
+      <w:numFmt w:val="lowerRoman"/>
+      <w:lvlText w:val="%9."/>
+      <w:lvlJc w:val="right"/>
+      <w:pPr>
+        <w:ind w:left="6480" w:hanging="180"/>
+      </w:pPr>
+    </w:lvl>
+  </w:abstractNum>
+  <w:abstractNum w:abstractNumId="5" w15:restartNumberingAfterBreak="0">
     <w:nsid w:val="180479BE"/>
     <w:multiLevelType w:val="multilevel"/>
     <w:tmpl w:val="0419001F"/>
@@ -5448,7 +5088,7 @@
       </w:pPr>
     </w:lvl>
   </w:abstractNum>
-  <w:abstractNum w:abstractNumId="5" w15:restartNumberingAfterBreak="0">
+  <w:abstractNum w:abstractNumId="6" w15:restartNumberingAfterBreak="0">
     <w:nsid w:val="18523F9E"/>
     <w:multiLevelType w:val="multilevel"/>
     <w:tmpl w:val="C1321E6A"/>
@@ -5597,7 +5237,7 @@
       </w:rPr>
     </w:lvl>
   </w:abstractNum>
-  <w:abstractNum w:abstractNumId="6" w15:restartNumberingAfterBreak="0">
+  <w:abstractNum w:abstractNumId="7" w15:restartNumberingAfterBreak="0">
     <w:nsid w:val="187E5868"/>
     <w:multiLevelType w:val="multilevel"/>
     <w:tmpl w:val="9484F358"/>
@@ -5746,7 +5386,7 @@
       </w:rPr>
     </w:lvl>
   </w:abstractNum>
-  <w:abstractNum w:abstractNumId="7" w15:restartNumberingAfterBreak="0">
+  <w:abstractNum w:abstractNumId="8" w15:restartNumberingAfterBreak="0">
     <w:nsid w:val="19A92D73"/>
     <w:multiLevelType w:val="multilevel"/>
     <w:tmpl w:val="0419001F"/>
@@ -5832,7 +5472,7 @@
       </w:pPr>
     </w:lvl>
   </w:abstractNum>
-  <w:abstractNum w:abstractNumId="8" w15:restartNumberingAfterBreak="0">
+  <w:abstractNum w:abstractNumId="9" w15:restartNumberingAfterBreak="0">
     <w:nsid w:val="1D25496C"/>
     <w:multiLevelType w:val="hybridMultilevel"/>
     <w:tmpl w:val="CEECD2CA"/>
@@ -5945,7 +5585,7 @@
       </w:pPr>
     </w:lvl>
   </w:abstractNum>
-  <w:abstractNum w:abstractNumId="9" w15:restartNumberingAfterBreak="0">
+  <w:abstractNum w:abstractNumId="10" w15:restartNumberingAfterBreak="0">
     <w:nsid w:val="1E59786A"/>
     <w:multiLevelType w:val="hybridMultilevel"/>
     <w:tmpl w:val="8638A940"/>
@@ -6058,7 +5698,7 @@
       </w:pPr>
     </w:lvl>
   </w:abstractNum>
-  <w:abstractNum w:abstractNumId="10" w15:restartNumberingAfterBreak="0">
+  <w:abstractNum w:abstractNumId="11" w15:restartNumberingAfterBreak="0">
     <w:nsid w:val="1F9140F9"/>
     <w:multiLevelType w:val="hybridMultilevel"/>
     <w:tmpl w:val="7FEE5AD6"/>
@@ -6144,7 +5784,7 @@
       </w:pPr>
     </w:lvl>
   </w:abstractNum>
-  <w:abstractNum w:abstractNumId="11" w15:restartNumberingAfterBreak="0">
+  <w:abstractNum w:abstractNumId="12" w15:restartNumberingAfterBreak="0">
     <w:nsid w:val="20713573"/>
     <w:multiLevelType w:val="hybridMultilevel"/>
     <w:tmpl w:val="B504FF94"/>
@@ -6231,7 +5871,7 @@
       </w:pPr>
     </w:lvl>
   </w:abstractNum>
-  <w:abstractNum w:abstractNumId="12" w15:restartNumberingAfterBreak="0">
+  <w:abstractNum w:abstractNumId="13" w15:restartNumberingAfterBreak="0">
     <w:nsid w:val="214A499D"/>
     <w:multiLevelType w:val="hybridMultilevel"/>
     <w:tmpl w:val="804C4E6E"/>
@@ -6344,7 +5984,7 @@
       </w:pPr>
     </w:lvl>
   </w:abstractNum>
-  <w:abstractNum w:abstractNumId="13" w15:restartNumberingAfterBreak="0">
+  <w:abstractNum w:abstractNumId="14" w15:restartNumberingAfterBreak="0">
     <w:nsid w:val="21E62DB5"/>
     <w:multiLevelType w:val="multilevel"/>
     <w:tmpl w:val="830013EC"/>
@@ -6430,7 +6070,7 @@
       </w:pPr>
     </w:lvl>
   </w:abstractNum>
-  <w:abstractNum w:abstractNumId="14" w15:restartNumberingAfterBreak="0">
+  <w:abstractNum w:abstractNumId="15" w15:restartNumberingAfterBreak="0">
     <w:nsid w:val="22316957"/>
     <w:multiLevelType w:val="hybridMultilevel"/>
     <w:tmpl w:val="BF4653A6"/>
@@ -6516,7 +6156,7 @@
       </w:pPr>
     </w:lvl>
   </w:abstractNum>
-  <w:abstractNum w:abstractNumId="15" w15:restartNumberingAfterBreak="0">
+  <w:abstractNum w:abstractNumId="16" w15:restartNumberingAfterBreak="0">
     <w:nsid w:val="2F00611D"/>
     <w:multiLevelType w:val="multilevel"/>
     <w:tmpl w:val="0419001F"/>
@@ -6602,7 +6242,7 @@
       </w:pPr>
     </w:lvl>
   </w:abstractNum>
-  <w:abstractNum w:abstractNumId="16" w15:restartNumberingAfterBreak="0">
+  <w:abstractNum w:abstractNumId="17" w15:restartNumberingAfterBreak="0">
     <w:nsid w:val="2FFB6749"/>
     <w:multiLevelType w:val="hybridMultilevel"/>
     <w:tmpl w:val="EDCEA944"/>
@@ -6715,7 +6355,7 @@
       </w:pPr>
     </w:lvl>
   </w:abstractNum>
-  <w:abstractNum w:abstractNumId="17" w15:restartNumberingAfterBreak="0">
+  <w:abstractNum w:abstractNumId="18" w15:restartNumberingAfterBreak="0">
     <w:nsid w:val="306C6AA6"/>
     <w:multiLevelType w:val="multilevel"/>
     <w:tmpl w:val="0419001F"/>
@@ -6801,7 +6441,7 @@
       </w:pPr>
     </w:lvl>
   </w:abstractNum>
-  <w:abstractNum w:abstractNumId="18" w15:restartNumberingAfterBreak="0">
+  <w:abstractNum w:abstractNumId="19" w15:restartNumberingAfterBreak="0">
     <w:nsid w:val="315E2259"/>
     <w:multiLevelType w:val="hybridMultilevel"/>
     <w:tmpl w:val="DC541D4A"/>
@@ -6890,7 +6530,7 @@
       </w:pPr>
     </w:lvl>
   </w:abstractNum>
-  <w:abstractNum w:abstractNumId="19" w15:restartNumberingAfterBreak="0">
+  <w:abstractNum w:abstractNumId="20" w15:restartNumberingAfterBreak="0">
     <w:nsid w:val="31AC608B"/>
     <w:multiLevelType w:val="hybridMultilevel"/>
     <w:tmpl w:val="ACE2EBBC"/>
@@ -6976,7 +6616,7 @@
       </w:pPr>
     </w:lvl>
   </w:abstractNum>
-  <w:abstractNum w:abstractNumId="20" w15:restartNumberingAfterBreak="0">
+  <w:abstractNum w:abstractNumId="21" w15:restartNumberingAfterBreak="0">
     <w:nsid w:val="328B363F"/>
     <w:multiLevelType w:val="multilevel"/>
     <w:tmpl w:val="830013EC"/>
@@ -7062,7 +6702,7 @@
       </w:pPr>
     </w:lvl>
   </w:abstractNum>
-  <w:abstractNum w:abstractNumId="21" w15:restartNumberingAfterBreak="0">
+  <w:abstractNum w:abstractNumId="22" w15:restartNumberingAfterBreak="0">
     <w:nsid w:val="33DE0BE5"/>
     <w:multiLevelType w:val="hybridMultilevel"/>
     <w:tmpl w:val="0826D686"/>
@@ -7151,7 +6791,7 @@
       </w:pPr>
     </w:lvl>
   </w:abstractNum>
-  <w:abstractNum w:abstractNumId="22" w15:restartNumberingAfterBreak="0">
+  <w:abstractNum w:abstractNumId="23" w15:restartNumberingAfterBreak="0">
     <w:nsid w:val="35BE6DEE"/>
     <w:multiLevelType w:val="multilevel"/>
     <w:tmpl w:val="0419001F"/>
@@ -7237,7 +6877,96 @@
       </w:pPr>
     </w:lvl>
   </w:abstractNum>
-  <w:abstractNum w:abstractNumId="23" w15:restartNumberingAfterBreak="0">
+  <w:abstractNum w:abstractNumId="24" w15:restartNumberingAfterBreak="0">
+    <w:nsid w:val="3AC96828"/>
+    <w:multiLevelType w:val="hybridMultilevel"/>
+    <w:tmpl w:val="3E50142A"/>
+    <w:lvl w:ilvl="0" w:tplc="04190011">
+      <w:start w:val="1"/>
+      <w:numFmt w:val="decimal"/>
+      <w:lvlText w:val="%1)"/>
+      <w:lvlJc w:val="left"/>
+      <w:pPr>
+        <w:ind w:left="2149" w:hanging="360"/>
+      </w:pPr>
+      <w:rPr>
+        <w:rFonts w:hint="default"/>
+      </w:rPr>
+    </w:lvl>
+    <w:lvl w:ilvl="1" w:tplc="04190019" w:tentative="1">
+      <w:start w:val="1"/>
+      <w:numFmt w:val="lowerLetter"/>
+      <w:lvlText w:val="%2."/>
+      <w:lvlJc w:val="left"/>
+      <w:pPr>
+        <w:ind w:left="2869" w:hanging="360"/>
+      </w:pPr>
+    </w:lvl>
+    <w:lvl w:ilvl="2" w:tplc="0419001B" w:tentative="1">
+      <w:start w:val="1"/>
+      <w:numFmt w:val="lowerRoman"/>
+      <w:lvlText w:val="%3."/>
+      <w:lvlJc w:val="right"/>
+      <w:pPr>
+        <w:ind w:left="3589" w:hanging="180"/>
+      </w:pPr>
+    </w:lvl>
+    <w:lvl w:ilvl="3" w:tplc="0419000F" w:tentative="1">
+      <w:start w:val="1"/>
+      <w:numFmt w:val="decimal"/>
+      <w:lvlText w:val="%4."/>
+      <w:lvlJc w:val="left"/>
+      <w:pPr>
+        <w:ind w:left="4309" w:hanging="360"/>
+      </w:pPr>
+    </w:lvl>
+    <w:lvl w:ilvl="4" w:tplc="04190019" w:tentative="1">
+      <w:start w:val="1"/>
+      <w:numFmt w:val="lowerLetter"/>
+      <w:lvlText w:val="%5."/>
+      <w:lvlJc w:val="left"/>
+      <w:pPr>
+        <w:ind w:left="5029" w:hanging="360"/>
+      </w:pPr>
+    </w:lvl>
+    <w:lvl w:ilvl="5" w:tplc="0419001B" w:tentative="1">
+      <w:start w:val="1"/>
+      <w:numFmt w:val="lowerRoman"/>
+      <w:lvlText w:val="%6."/>
+      <w:lvlJc w:val="right"/>
+      <w:pPr>
+        <w:ind w:left="5749" w:hanging="180"/>
+      </w:pPr>
+    </w:lvl>
+    <w:lvl w:ilvl="6" w:tplc="0419000F" w:tentative="1">
+      <w:start w:val="1"/>
+      <w:numFmt w:val="decimal"/>
+      <w:lvlText w:val="%7."/>
+      <w:lvlJc w:val="left"/>
+      <w:pPr>
+        <w:ind w:left="6469" w:hanging="360"/>
+      </w:pPr>
+    </w:lvl>
+    <w:lvl w:ilvl="7" w:tplc="04190019" w:tentative="1">
+      <w:start w:val="1"/>
+      <w:numFmt w:val="lowerLetter"/>
+      <w:lvlText w:val="%8."/>
+      <w:lvlJc w:val="left"/>
+      <w:pPr>
+        <w:ind w:left="7189" w:hanging="360"/>
+      </w:pPr>
+    </w:lvl>
+    <w:lvl w:ilvl="8" w:tplc="0419001B" w:tentative="1">
+      <w:start w:val="1"/>
+      <w:numFmt w:val="lowerRoman"/>
+      <w:lvlText w:val="%9."/>
+      <w:lvlJc w:val="right"/>
+      <w:pPr>
+        <w:ind w:left="7909" w:hanging="180"/>
+      </w:pPr>
+    </w:lvl>
+  </w:abstractNum>
+  <w:abstractNum w:abstractNumId="25" w15:restartNumberingAfterBreak="0">
     <w:nsid w:val="3B102623"/>
     <w:multiLevelType w:val="hybridMultilevel"/>
     <w:tmpl w:val="1C240494"/>
@@ -7380,7 +7109,7 @@
       </w:pPr>
     </w:lvl>
   </w:abstractNum>
-  <w:abstractNum w:abstractNumId="24" w15:restartNumberingAfterBreak="0">
+  <w:abstractNum w:abstractNumId="26" w15:restartNumberingAfterBreak="0">
     <w:nsid w:val="3F3F0BCF"/>
     <w:multiLevelType w:val="hybridMultilevel"/>
     <w:tmpl w:val="873ED048"/>
@@ -7466,7 +7195,7 @@
       </w:pPr>
     </w:lvl>
   </w:abstractNum>
-  <w:abstractNum w:abstractNumId="25" w15:restartNumberingAfterBreak="0">
+  <w:abstractNum w:abstractNumId="27" w15:restartNumberingAfterBreak="0">
     <w:nsid w:val="429B093B"/>
     <w:multiLevelType w:val="hybridMultilevel"/>
     <w:tmpl w:val="7BA4AEEC"/>
@@ -7552,7 +7281,7 @@
       </w:pPr>
     </w:lvl>
   </w:abstractNum>
-  <w:abstractNum w:abstractNumId="26" w15:restartNumberingAfterBreak="0">
+  <w:abstractNum w:abstractNumId="28" w15:restartNumberingAfterBreak="0">
     <w:nsid w:val="4B2637D6"/>
     <w:multiLevelType w:val="hybridMultilevel"/>
     <w:tmpl w:val="B64E4D00"/>
@@ -7638,7 +7367,7 @@
       </w:pPr>
     </w:lvl>
   </w:abstractNum>
-  <w:abstractNum w:abstractNumId="27" w15:restartNumberingAfterBreak="0">
+  <w:abstractNum w:abstractNumId="29" w15:restartNumberingAfterBreak="0">
     <w:nsid w:val="51F56ED0"/>
     <w:multiLevelType w:val="hybridMultilevel"/>
     <w:tmpl w:val="EFB8F65A"/>
@@ -7724,7 +7453,7 @@
       </w:pPr>
     </w:lvl>
   </w:abstractNum>
-  <w:abstractNum w:abstractNumId="28" w15:restartNumberingAfterBreak="0">
+  <w:abstractNum w:abstractNumId="30" w15:restartNumberingAfterBreak="0">
     <w:nsid w:val="543413B8"/>
     <w:multiLevelType w:val="hybridMultilevel"/>
     <w:tmpl w:val="75E8E54A"/>
@@ -7810,7 +7539,7 @@
       </w:pPr>
     </w:lvl>
   </w:abstractNum>
-  <w:abstractNum w:abstractNumId="29" w15:restartNumberingAfterBreak="0">
+  <w:abstractNum w:abstractNumId="31" w15:restartNumberingAfterBreak="0">
     <w:nsid w:val="54DE194D"/>
     <w:multiLevelType w:val="hybridMultilevel"/>
     <w:tmpl w:val="47D88606"/>
@@ -7896,7 +7625,93 @@
       </w:pPr>
     </w:lvl>
   </w:abstractNum>
-  <w:abstractNum w:abstractNumId="30" w15:restartNumberingAfterBreak="0">
+  <w:abstractNum w:abstractNumId="32" w15:restartNumberingAfterBreak="0">
+    <w:nsid w:val="57BD2F6A"/>
+    <w:multiLevelType w:val="hybridMultilevel"/>
+    <w:tmpl w:val="708C43E0"/>
+    <w:lvl w:ilvl="0" w:tplc="04190011">
+      <w:start w:val="1"/>
+      <w:numFmt w:val="decimal"/>
+      <w:lvlText w:val="%1)"/>
+      <w:lvlJc w:val="left"/>
+      <w:pPr>
+        <w:ind w:left="720" w:hanging="360"/>
+      </w:pPr>
+    </w:lvl>
+    <w:lvl w:ilvl="1" w:tplc="04190019">
+      <w:start w:val="1"/>
+      <w:numFmt w:val="lowerLetter"/>
+      <w:lvlText w:val="%2."/>
+      <w:lvlJc w:val="left"/>
+      <w:pPr>
+        <w:ind w:left="1440" w:hanging="360"/>
+      </w:pPr>
+    </w:lvl>
+    <w:lvl w:ilvl="2" w:tplc="0419001B" w:tentative="1">
+      <w:start w:val="1"/>
+      <w:numFmt w:val="lowerRoman"/>
+      <w:lvlText w:val="%3."/>
+      <w:lvlJc w:val="right"/>
+      <w:pPr>
+        <w:ind w:left="2160" w:hanging="180"/>
+      </w:pPr>
+    </w:lvl>
+    <w:lvl w:ilvl="3" w:tplc="0419000F" w:tentative="1">
+      <w:start w:val="1"/>
+      <w:numFmt w:val="decimal"/>
+      <w:lvlText w:val="%4."/>
+      <w:lvlJc w:val="left"/>
+      <w:pPr>
+        <w:ind w:left="2880" w:hanging="360"/>
+      </w:pPr>
+    </w:lvl>
+    <w:lvl w:ilvl="4" w:tplc="04190019" w:tentative="1">
+      <w:start w:val="1"/>
+      <w:numFmt w:val="lowerLetter"/>
+      <w:lvlText w:val="%5."/>
+      <w:lvlJc w:val="left"/>
+      <w:pPr>
+        <w:ind w:left="3600" w:hanging="360"/>
+      </w:pPr>
+    </w:lvl>
+    <w:lvl w:ilvl="5" w:tplc="0419001B" w:tentative="1">
+      <w:start w:val="1"/>
+      <w:numFmt w:val="lowerRoman"/>
+      <w:lvlText w:val="%6."/>
+      <w:lvlJc w:val="right"/>
+      <w:pPr>
+        <w:ind w:left="4320" w:hanging="180"/>
+      </w:pPr>
+    </w:lvl>
+    <w:lvl w:ilvl="6" w:tplc="0419000F" w:tentative="1">
+      <w:start w:val="1"/>
+      <w:numFmt w:val="decimal"/>
+      <w:lvlText w:val="%7."/>
+      <w:lvlJc w:val="left"/>
+      <w:pPr>
+        <w:ind w:left="5040" w:hanging="360"/>
+      </w:pPr>
+    </w:lvl>
+    <w:lvl w:ilvl="7" w:tplc="04190019" w:tentative="1">
+      <w:start w:val="1"/>
+      <w:numFmt w:val="lowerLetter"/>
+      <w:lvlText w:val="%8."/>
+      <w:lvlJc w:val="left"/>
+      <w:pPr>
+        <w:ind w:left="5760" w:hanging="360"/>
+      </w:pPr>
+    </w:lvl>
+    <w:lvl w:ilvl="8" w:tplc="0419001B" w:tentative="1">
+      <w:start w:val="1"/>
+      <w:numFmt w:val="lowerRoman"/>
+      <w:lvlText w:val="%9."/>
+      <w:lvlJc w:val="right"/>
+      <w:pPr>
+        <w:ind w:left="6480" w:hanging="180"/>
+      </w:pPr>
+    </w:lvl>
+  </w:abstractNum>
+  <w:abstractNum w:abstractNumId="33" w15:restartNumberingAfterBreak="0">
     <w:nsid w:val="59962810"/>
     <w:multiLevelType w:val="hybridMultilevel"/>
     <w:tmpl w:val="46BC246A"/>
@@ -8009,7 +7824,7 @@
       </w:pPr>
     </w:lvl>
   </w:abstractNum>
-  <w:abstractNum w:abstractNumId="31" w15:restartNumberingAfterBreak="0">
+  <w:abstractNum w:abstractNumId="34" w15:restartNumberingAfterBreak="0">
     <w:nsid w:val="5A275A8D"/>
     <w:multiLevelType w:val="hybridMultilevel"/>
     <w:tmpl w:val="AC0E15DA"/>
@@ -8122,7 +7937,7 @@
       </w:rPr>
     </w:lvl>
   </w:abstractNum>
-  <w:abstractNum w:abstractNumId="32" w15:restartNumberingAfterBreak="0">
+  <w:abstractNum w:abstractNumId="35" w15:restartNumberingAfterBreak="0">
     <w:nsid w:val="67F749BD"/>
     <w:multiLevelType w:val="hybridMultilevel"/>
     <w:tmpl w:val="13E23C22"/>
@@ -8208,7 +8023,7 @@
       </w:pPr>
     </w:lvl>
   </w:abstractNum>
-  <w:abstractNum w:abstractNumId="33" w15:restartNumberingAfterBreak="0">
+  <w:abstractNum w:abstractNumId="36" w15:restartNumberingAfterBreak="0">
     <w:nsid w:val="6A2B342A"/>
     <w:multiLevelType w:val="multilevel"/>
     <w:tmpl w:val="0419001F"/>
@@ -8294,7 +8109,7 @@
       </w:pPr>
     </w:lvl>
   </w:abstractNum>
-  <w:abstractNum w:abstractNumId="34" w15:restartNumberingAfterBreak="0">
+  <w:abstractNum w:abstractNumId="37" w15:restartNumberingAfterBreak="0">
     <w:nsid w:val="6FA9056C"/>
     <w:multiLevelType w:val="hybridMultilevel"/>
     <w:tmpl w:val="7B10B864"/>
@@ -8380,11 +8195,11 @@
       </w:pPr>
     </w:lvl>
   </w:abstractNum>
-  <w:abstractNum w:abstractNumId="35" w15:restartNumberingAfterBreak="0">
+  <w:abstractNum w:abstractNumId="38" w15:restartNumberingAfterBreak="0">
     <w:nsid w:val="708A2019"/>
-    <w:multiLevelType w:val="hybridMultilevel"/>
-    <w:tmpl w:val="DFC077CA"/>
-    <w:lvl w:ilvl="0" w:tplc="0419000F">
+    <w:multiLevelType w:val="multilevel"/>
+    <w:tmpl w:val="66D8CB78"/>
+    <w:lvl w:ilvl="0">
       <w:start w:val="1"/>
       <w:numFmt w:val="decimal"/>
       <w:lvlText w:val="%1."/>
@@ -8393,80 +8208,112 @@
         <w:ind w:left="1429" w:hanging="360"/>
       </w:pPr>
     </w:lvl>
-    <w:lvl w:ilvl="1" w:tplc="04190019" w:tentative="1">
-      <w:start w:val="1"/>
-      <w:numFmt w:val="lowerLetter"/>
-      <w:lvlText w:val="%2."/>
-      <w:lvlJc w:val="left"/>
-      <w:pPr>
-        <w:ind w:left="2149" w:hanging="360"/>
-      </w:pPr>
-    </w:lvl>
-    <w:lvl w:ilvl="2" w:tplc="0419001B" w:tentative="1">
-      <w:start w:val="1"/>
-      <w:numFmt w:val="lowerRoman"/>
-      <w:lvlText w:val="%3."/>
-      <w:lvlJc w:val="right"/>
-      <w:pPr>
-        <w:ind w:left="2869" w:hanging="180"/>
-      </w:pPr>
-    </w:lvl>
-    <w:lvl w:ilvl="3" w:tplc="0419000F" w:tentative="1">
-      <w:start w:val="1"/>
-      <w:numFmt w:val="decimal"/>
-      <w:lvlText w:val="%4."/>
-      <w:lvlJc w:val="left"/>
-      <w:pPr>
-        <w:ind w:left="3589" w:hanging="360"/>
-      </w:pPr>
-    </w:lvl>
-    <w:lvl w:ilvl="4" w:tplc="04190019" w:tentative="1">
-      <w:start w:val="1"/>
-      <w:numFmt w:val="lowerLetter"/>
-      <w:lvlText w:val="%5."/>
-      <w:lvlJc w:val="left"/>
-      <w:pPr>
-        <w:ind w:left="4309" w:hanging="360"/>
-      </w:pPr>
-    </w:lvl>
-    <w:lvl w:ilvl="5" w:tplc="0419001B" w:tentative="1">
-      <w:start w:val="1"/>
-      <w:numFmt w:val="lowerRoman"/>
-      <w:lvlText w:val="%6."/>
-      <w:lvlJc w:val="right"/>
-      <w:pPr>
-        <w:ind w:left="5029" w:hanging="180"/>
-      </w:pPr>
-    </w:lvl>
-    <w:lvl w:ilvl="6" w:tplc="0419000F" w:tentative="1">
-      <w:start w:val="1"/>
-      <w:numFmt w:val="decimal"/>
-      <w:lvlText w:val="%7."/>
-      <w:lvlJc w:val="left"/>
-      <w:pPr>
-        <w:ind w:left="5749" w:hanging="360"/>
-      </w:pPr>
-    </w:lvl>
-    <w:lvl w:ilvl="7" w:tplc="04190019" w:tentative="1">
-      <w:start w:val="1"/>
-      <w:numFmt w:val="lowerLetter"/>
-      <w:lvlText w:val="%8."/>
-      <w:lvlJc w:val="left"/>
-      <w:pPr>
-        <w:ind w:left="6469" w:hanging="360"/>
-      </w:pPr>
-    </w:lvl>
-    <w:lvl w:ilvl="8" w:tplc="0419001B" w:tentative="1">
-      <w:start w:val="1"/>
-      <w:numFmt w:val="lowerRoman"/>
-      <w:lvlText w:val="%9."/>
-      <w:lvlJc w:val="right"/>
-      <w:pPr>
-        <w:ind w:left="7189" w:hanging="180"/>
-      </w:pPr>
+    <w:lvl w:ilvl="1">
+      <w:start w:val="1"/>
+      <w:numFmt w:val="decimal"/>
+      <w:isLgl/>
+      <w:lvlText w:val="%1.%2."/>
+      <w:lvlJc w:val="left"/>
+      <w:pPr>
+        <w:ind w:left="2293" w:hanging="450"/>
+      </w:pPr>
+      <w:rPr>
+        <w:rFonts w:hint="default"/>
+      </w:rPr>
+    </w:lvl>
+    <w:lvl w:ilvl="2">
+      <w:start w:val="1"/>
+      <w:numFmt w:val="decimal"/>
+      <w:isLgl/>
+      <w:lvlText w:val="%1.%2.%3."/>
+      <w:lvlJc w:val="left"/>
+      <w:pPr>
+        <w:ind w:left="3337" w:hanging="720"/>
+      </w:pPr>
+      <w:rPr>
+        <w:rFonts w:hint="default"/>
+      </w:rPr>
+    </w:lvl>
+    <w:lvl w:ilvl="3">
+      <w:start w:val="1"/>
+      <w:numFmt w:val="decimal"/>
+      <w:isLgl/>
+      <w:lvlText w:val="%1.%2.%3.%4."/>
+      <w:lvlJc w:val="left"/>
+      <w:pPr>
+        <w:ind w:left="4111" w:hanging="720"/>
+      </w:pPr>
+      <w:rPr>
+        <w:rFonts w:hint="default"/>
+      </w:rPr>
+    </w:lvl>
+    <w:lvl w:ilvl="4">
+      <w:start w:val="1"/>
+      <w:numFmt w:val="decimal"/>
+      <w:isLgl/>
+      <w:lvlText w:val="%1.%2.%3.%4.%5."/>
+      <w:lvlJc w:val="left"/>
+      <w:pPr>
+        <w:ind w:left="5245" w:hanging="1080"/>
+      </w:pPr>
+      <w:rPr>
+        <w:rFonts w:hint="default"/>
+      </w:rPr>
+    </w:lvl>
+    <w:lvl w:ilvl="5">
+      <w:start w:val="1"/>
+      <w:numFmt w:val="decimal"/>
+      <w:isLgl/>
+      <w:lvlText w:val="%1.%2.%3.%4.%5.%6."/>
+      <w:lvlJc w:val="left"/>
+      <w:pPr>
+        <w:ind w:left="6019" w:hanging="1080"/>
+      </w:pPr>
+      <w:rPr>
+        <w:rFonts w:hint="default"/>
+      </w:rPr>
+    </w:lvl>
+    <w:lvl w:ilvl="6">
+      <w:start w:val="1"/>
+      <w:numFmt w:val="decimal"/>
+      <w:isLgl/>
+      <w:lvlText w:val="%1.%2.%3.%4.%5.%6.%7."/>
+      <w:lvlJc w:val="left"/>
+      <w:pPr>
+        <w:ind w:left="7153" w:hanging="1440"/>
+      </w:pPr>
+      <w:rPr>
+        <w:rFonts w:hint="default"/>
+      </w:rPr>
+    </w:lvl>
+    <w:lvl w:ilvl="7">
+      <w:start w:val="1"/>
+      <w:numFmt w:val="decimal"/>
+      <w:isLgl/>
+      <w:lvlText w:val="%1.%2.%3.%4.%5.%6.%7.%8."/>
+      <w:lvlJc w:val="left"/>
+      <w:pPr>
+        <w:ind w:left="7927" w:hanging="1440"/>
+      </w:pPr>
+      <w:rPr>
+        <w:rFonts w:hint="default"/>
+      </w:rPr>
+    </w:lvl>
+    <w:lvl w:ilvl="8">
+      <w:start w:val="1"/>
+      <w:numFmt w:val="decimal"/>
+      <w:isLgl/>
+      <w:lvlText w:val="%1.%2.%3.%4.%5.%6.%7.%8.%9."/>
+      <w:lvlJc w:val="left"/>
+      <w:pPr>
+        <w:ind w:left="9061" w:hanging="1800"/>
+      </w:pPr>
+      <w:rPr>
+        <w:rFonts w:hint="default"/>
+      </w:rPr>
     </w:lvl>
   </w:abstractNum>
-  <w:abstractNum w:abstractNumId="36" w15:restartNumberingAfterBreak="0">
+  <w:abstractNum w:abstractNumId="39" w15:restartNumberingAfterBreak="0">
     <w:nsid w:val="79271EDF"/>
     <w:multiLevelType w:val="hybridMultilevel"/>
     <w:tmpl w:val="32F683FC"/>
@@ -8552,7 +8399,7 @@
       </w:pPr>
     </w:lvl>
   </w:abstractNum>
-  <w:abstractNum w:abstractNumId="37" w15:restartNumberingAfterBreak="0">
+  <w:abstractNum w:abstractNumId="40" w15:restartNumberingAfterBreak="0">
     <w:nsid w:val="7DE939F0"/>
     <w:multiLevelType w:val="hybridMultilevel"/>
     <w:tmpl w:val="EF6EF330"/>
@@ -8666,103 +8513,103 @@
     </w:lvl>
   </w:abstractNum>
   <w:num w:numId="1">
-    <w:abstractNumId w:val="29"/>
+    <w:abstractNumId w:val="31"/>
   </w:num>
   <w:num w:numId="2">
+    <w:abstractNumId w:val="28"/>
+  </w:num>
+  <w:num w:numId="3">
+    <w:abstractNumId w:val="35"/>
+  </w:num>
+  <w:num w:numId="4">
     <w:abstractNumId w:val="26"/>
   </w:num>
-  <w:num w:numId="3">
-    <w:abstractNumId w:val="32"/>
-  </w:num>
-  <w:num w:numId="4">
-    <w:abstractNumId w:val="24"/>
-  </w:num>
   <w:num w:numId="5">
-    <w:abstractNumId w:val="13"/>
+    <w:abstractNumId w:val="14"/>
   </w:num>
   <w:num w:numId="6">
-    <w:abstractNumId w:val="28"/>
+    <w:abstractNumId w:val="30"/>
   </w:num>
   <w:num w:numId="7">
-    <w:abstractNumId w:val="20"/>
+    <w:abstractNumId w:val="21"/>
   </w:num>
   <w:num w:numId="8">
-    <w:abstractNumId w:val="25"/>
+    <w:abstractNumId w:val="27"/>
   </w:num>
   <w:num w:numId="9">
-    <w:abstractNumId w:val="10"/>
+    <w:abstractNumId w:val="11"/>
   </w:num>
   <w:num w:numId="10">
     <w:abstractNumId w:val="3"/>
   </w:num>
   <w:num w:numId="11">
-    <w:abstractNumId w:val="7"/>
+    <w:abstractNumId w:val="8"/>
   </w:num>
   <w:num w:numId="12">
-    <w:abstractNumId w:val="4"/>
+    <w:abstractNumId w:val="5"/>
   </w:num>
   <w:num w:numId="13">
+    <w:abstractNumId w:val="23"/>
+  </w:num>
+  <w:num w:numId="14">
+    <w:abstractNumId w:val="36"/>
+  </w:num>
+  <w:num w:numId="15">
+    <w:abstractNumId w:val="18"/>
+  </w:num>
+  <w:num w:numId="16">
+    <w:abstractNumId w:val="16"/>
+  </w:num>
+  <w:num w:numId="17">
+    <w:abstractNumId w:val="12"/>
+  </w:num>
+  <w:num w:numId="18">
+    <w:abstractNumId w:val="25"/>
+  </w:num>
+  <w:num w:numId="19">
+    <w:abstractNumId w:val="39"/>
+  </w:num>
+  <w:num w:numId="20">
+    <w:abstractNumId w:val="29"/>
+  </w:num>
+  <w:num w:numId="21">
+    <w:abstractNumId w:val="20"/>
+  </w:num>
+  <w:num w:numId="22">
+    <w:abstractNumId w:val="38"/>
+  </w:num>
+  <w:num w:numId="23">
     <w:abstractNumId w:val="22"/>
   </w:num>
-  <w:num w:numId="14">
-    <w:abstractNumId w:val="33"/>
-  </w:num>
-  <w:num w:numId="15">
-    <w:abstractNumId w:val="17"/>
-  </w:num>
-  <w:num w:numId="16">
-    <w:abstractNumId w:val="15"/>
-  </w:num>
-  <w:num w:numId="17">
-    <w:abstractNumId w:val="11"/>
-  </w:num>
-  <w:num w:numId="18">
-    <w:abstractNumId w:val="23"/>
-  </w:num>
-  <w:num w:numId="19">
-    <w:abstractNumId w:val="36"/>
-  </w:num>
-  <w:num w:numId="20">
-    <w:abstractNumId w:val="27"/>
-  </w:num>
-  <w:num w:numId="21">
+  <w:num w:numId="24">
     <w:abstractNumId w:val="19"/>
   </w:num>
-  <w:num w:numId="22">
-    <w:abstractNumId w:val="35"/>
-  </w:num>
-  <w:num w:numId="23">
-    <w:abstractNumId w:val="21"/>
-  </w:num>
-  <w:num w:numId="24">
-    <w:abstractNumId w:val="18"/>
-  </w:num>
   <w:num w:numId="25">
-    <w:abstractNumId w:val="23"/>
+    <w:abstractNumId w:val="25"/>
     <w:lvlOverride w:ilvl="0">
       <w:startOverride w:val="1"/>
     </w:lvlOverride>
   </w:num>
   <w:num w:numId="26">
-    <w:abstractNumId w:val="23"/>
+    <w:abstractNumId w:val="25"/>
     <w:lvlOverride w:ilvl="0">
       <w:startOverride w:val="1"/>
     </w:lvlOverride>
   </w:num>
   <w:num w:numId="27">
-    <w:abstractNumId w:val="5"/>
+    <w:abstractNumId w:val="6"/>
   </w:num>
   <w:num w:numId="28">
-    <w:abstractNumId w:val="37"/>
+    <w:abstractNumId w:val="40"/>
   </w:num>
   <w:num w:numId="29">
-    <w:abstractNumId w:val="14"/>
+    <w:abstractNumId w:val="15"/>
   </w:num>
   <w:num w:numId="30">
-    <w:abstractNumId w:val="6"/>
+    <w:abstractNumId w:val="7"/>
   </w:num>
   <w:num w:numId="31">
-    <w:abstractNumId w:val="34"/>
+    <w:abstractNumId w:val="37"/>
   </w:num>
   <w:num w:numId="32">
     <w:abstractNumId w:val="2"/>
@@ -8774,28 +8621,37 @@
     <w:abstractNumId w:val="0"/>
   </w:num>
   <w:num w:numId="35">
-    <w:abstractNumId w:val="16"/>
+    <w:abstractNumId w:val="17"/>
   </w:num>
   <w:num w:numId="36">
-    <w:abstractNumId w:val="9"/>
+    <w:abstractNumId w:val="10"/>
   </w:num>
   <w:num w:numId="37">
-    <w:abstractNumId w:val="30"/>
+    <w:abstractNumId w:val="33"/>
   </w:num>
   <w:num w:numId="38">
-    <w:abstractNumId w:val="16"/>
+    <w:abstractNumId w:val="17"/>
     <w:lvlOverride w:ilvl="0">
       <w:startOverride w:val="1"/>
     </w:lvlOverride>
   </w:num>
   <w:num w:numId="39">
-    <w:abstractNumId w:val="8"/>
+    <w:abstractNumId w:val="9"/>
   </w:num>
   <w:num w:numId="40">
-    <w:abstractNumId w:val="12"/>
+    <w:abstractNumId w:val="13"/>
   </w:num>
   <w:num w:numId="41">
-    <w:abstractNumId w:val="31"/>
+    <w:abstractNumId w:val="34"/>
+  </w:num>
+  <w:num w:numId="42">
+    <w:abstractNumId w:val="32"/>
+  </w:num>
+  <w:num w:numId="43">
+    <w:abstractNumId w:val="4"/>
+  </w:num>
+  <w:num w:numId="44">
+    <w:abstractNumId w:val="24"/>
   </w:num>
 </w:numbering>
 </file>
@@ -9837,7 +9693,7 @@
 </file>
 
 <file path=customXml/itemProps1.xml><?xml version="1.0" encoding="utf-8"?>
-<ds:datastoreItem xmlns:ds="http://schemas.openxmlformats.org/officeDocument/2006/customXml" ds:itemID="{3A58A2A8-25C9-43CA-8957-54A57FEC9126}">
+<ds:datastoreItem xmlns:ds="http://schemas.openxmlformats.org/officeDocument/2006/customXml" ds:itemID="{E85A54C5-7C17-4959-BE34-27D01069E403}">
   <ds:schemaRefs>
     <ds:schemaRef ds:uri="http://schemas.openxmlformats.org/officeDocument/2006/bibliography"/>
   </ds:schemaRefs>

--- a/Inf_Gen_Referat.docx
+++ b/Inf_Gen_Referat.docx
@@ -202,8 +202,8 @@
           <w:rFonts w:ascii="Times New Roman" w:hAnsi="Times New Roman" w:cs="Times New Roman"/>
           <w:b/>
           <w:color w:val="000000"/>
-          <w:sz w:val="36"/>
-          <w:szCs w:val="36"/>
+          <w:sz w:val="32"/>
+          <w:szCs w:val="32"/>
         </w:rPr>
       </w:pPr>
       <w:r>
@@ -211,8 +211,8 @@
           <w:rFonts w:ascii="Times New Roman" w:hAnsi="Times New Roman" w:cs="Times New Roman"/>
           <w:b/>
           <w:color w:val="000000"/>
-          <w:sz w:val="36"/>
-          <w:szCs w:val="36"/>
+          <w:sz w:val="32"/>
+          <w:szCs w:val="32"/>
         </w:rPr>
         <w:t>РЕФЕРАТ ПО ДИСЦИПЛИНЕ «ОБЩАЯ ИНФОРМАТИКА»</w:t>
       </w:r>
@@ -220,6 +220,54 @@
     <w:p>
       <w:pPr>
         <w:spacing w:before="2000" w:after="0" w:line="360" w:lineRule="auto"/>
+        <w:jc w:val="right"/>
+        <w:rPr>
+          <w:rFonts w:ascii="Times New Roman" w:hAnsi="Times New Roman" w:cs="Times New Roman"/>
+          <w:b/>
+          <w:color w:val="000000"/>
+          <w:sz w:val="32"/>
+          <w:szCs w:val="32"/>
+          <w:lang w:val="ro-MD"/>
+        </w:rPr>
+      </w:pPr>
+      <w:r>
+        <w:rPr>
+          <w:rFonts w:ascii="Times New Roman" w:hAnsi="Times New Roman" w:cs="Times New Roman"/>
+          <w:b/>
+          <w:color w:val="000000"/>
+          <w:sz w:val="32"/>
+          <w:szCs w:val="32"/>
+          <w:lang w:val="ro-MD"/>
+        </w:rPr>
+        <w:t>Autor:</w:t>
+      </w:r>
+    </w:p>
+    <w:p>
+      <w:pPr>
+        <w:spacing w:after="0" w:line="360" w:lineRule="auto"/>
+        <w:jc w:val="right"/>
+        <w:rPr>
+          <w:rFonts w:ascii="Times New Roman" w:hAnsi="Times New Roman" w:cs="Times New Roman"/>
+          <w:color w:val="000000"/>
+          <w:sz w:val="32"/>
+          <w:szCs w:val="32"/>
+          <w:lang w:val="ro-MD"/>
+        </w:rPr>
+      </w:pPr>
+      <w:r>
+        <w:rPr>
+          <w:rFonts w:ascii="Times New Roman" w:hAnsi="Times New Roman" w:cs="Times New Roman"/>
+          <w:color w:val="000000"/>
+          <w:sz w:val="32"/>
+          <w:szCs w:val="32"/>
+          <w:lang w:val="ro-MD"/>
+        </w:rPr>
+        <w:t>Studenta grupei IS11Z</w:t>
+      </w:r>
+    </w:p>
+    <w:p>
+      <w:pPr>
+        <w:spacing w:after="0" w:line="360" w:lineRule="auto"/>
         <w:jc w:val="right"/>
         <w:rPr>
           <w:rFonts w:ascii="Times New Roman" w:hAnsi="Times New Roman" w:cs="Times New Roman"/>
@@ -235,56 +283,8 @@
           <w:rFonts w:ascii="Times New Roman" w:hAnsi="Times New Roman" w:cs="Times New Roman"/>
           <w:b/>
           <w:color w:val="000000"/>
-          <w:sz w:val="24"/>
-          <w:szCs w:val="24"/>
-          <w:lang w:val="ro-MD"/>
-        </w:rPr>
-        <w:t>Autor:</w:t>
-      </w:r>
-    </w:p>
-    <w:p>
-      <w:pPr>
-        <w:spacing w:after="0" w:line="360" w:lineRule="auto"/>
-        <w:jc w:val="right"/>
-        <w:rPr>
-          <w:rFonts w:ascii="Times New Roman" w:hAnsi="Times New Roman" w:cs="Times New Roman"/>
-          <w:color w:val="000000"/>
-          <w:sz w:val="24"/>
-          <w:szCs w:val="24"/>
-          <w:lang w:val="ro-MD"/>
-        </w:rPr>
-      </w:pPr>
-      <w:r>
-        <w:rPr>
-          <w:rFonts w:ascii="Times New Roman" w:hAnsi="Times New Roman" w:cs="Times New Roman"/>
-          <w:color w:val="000000"/>
-          <w:sz w:val="24"/>
-          <w:szCs w:val="24"/>
-          <w:lang w:val="ro-MD"/>
-        </w:rPr>
-        <w:t>Studenta grupei IS11Z</w:t>
-      </w:r>
-    </w:p>
-    <w:p>
-      <w:pPr>
-        <w:spacing w:after="0" w:line="360" w:lineRule="auto"/>
-        <w:jc w:val="right"/>
-        <w:rPr>
-          <w:rFonts w:ascii="Times New Roman" w:hAnsi="Times New Roman" w:cs="Times New Roman"/>
-          <w:b/>
-          <w:color w:val="000000"/>
-          <w:sz w:val="24"/>
-          <w:szCs w:val="24"/>
-          <w:lang w:val="ro-MD"/>
-        </w:rPr>
-      </w:pPr>
-      <w:r>
-        <w:rPr>
-          <w:rFonts w:ascii="Times New Roman" w:hAnsi="Times New Roman" w:cs="Times New Roman"/>
-          <w:b/>
-          <w:color w:val="000000"/>
-          <w:sz w:val="24"/>
-          <w:szCs w:val="24"/>
+          <w:sz w:val="32"/>
+          <w:szCs w:val="32"/>
           <w:lang w:val="ro-MD"/>
         </w:rPr>
         <w:t>Valentina BURLACA</w:t>
@@ -321,8 +321,8 @@
           <w:rFonts w:ascii="Times New Roman" w:hAnsi="Times New Roman" w:cs="Times New Roman"/>
           <w:b/>
           <w:color w:val="000000"/>
-          <w:sz w:val="24"/>
-          <w:szCs w:val="24"/>
+          <w:sz w:val="32"/>
+          <w:szCs w:val="32"/>
           <w:lang w:val="ro-MD"/>
         </w:rPr>
       </w:pPr>
@@ -331,8 +331,8 @@
           <w:rFonts w:ascii="Times New Roman" w:hAnsi="Times New Roman" w:cs="Times New Roman"/>
           <w:b/>
           <w:color w:val="000000"/>
-          <w:sz w:val="24"/>
-          <w:szCs w:val="24"/>
+          <w:sz w:val="32"/>
+          <w:szCs w:val="32"/>
           <w:lang w:val="ro-MD"/>
         </w:rPr>
         <w:t>Conducător știintific:</w:t>
@@ -346,8 +346,8 @@
           <w:rFonts w:ascii="Times New Roman" w:hAnsi="Times New Roman" w:cs="Times New Roman"/>
           <w:b/>
           <w:color w:val="000000"/>
-          <w:sz w:val="24"/>
-          <w:szCs w:val="24"/>
+          <w:sz w:val="32"/>
+          <w:szCs w:val="32"/>
           <w:lang w:val="ro-MD"/>
         </w:rPr>
       </w:pPr>
@@ -356,8 +356,8 @@
           <w:rFonts w:ascii="Times New Roman" w:hAnsi="Times New Roman" w:cs="Times New Roman"/>
           <w:b/>
           <w:color w:val="000000"/>
-          <w:sz w:val="24"/>
-          <w:szCs w:val="24"/>
+          <w:sz w:val="32"/>
+          <w:szCs w:val="32"/>
           <w:lang w:val="ro-MD"/>
         </w:rPr>
         <w:t>Olesea SKUTNIȚKI</w:t>
@@ -370,8 +370,8 @@
         <w:rPr>
           <w:rFonts w:ascii="Times New Roman" w:hAnsi="Times New Roman" w:cs="Times New Roman"/>
           <w:color w:val="000000"/>
-          <w:sz w:val="24"/>
-          <w:szCs w:val="24"/>
+          <w:sz w:val="32"/>
+          <w:szCs w:val="32"/>
           <w:lang w:val="ro-MD"/>
         </w:rPr>
       </w:pPr>
@@ -379,8 +379,8 @@
         <w:rPr>
           <w:rFonts w:ascii="Times New Roman" w:hAnsi="Times New Roman" w:cs="Times New Roman"/>
           <w:color w:val="000000"/>
-          <w:sz w:val="24"/>
-          <w:szCs w:val="24"/>
+          <w:sz w:val="32"/>
+          <w:szCs w:val="32"/>
           <w:lang w:val="ro-MD"/>
         </w:rPr>
         <w:t>magistru, asist. univ.</w:t>
@@ -417,8 +417,8 @@
           <w:rFonts w:ascii="Times New Roman" w:hAnsi="Times New Roman" w:cs="Times New Roman"/>
           <w:b/>
           <w:color w:val="000000"/>
-          <w:sz w:val="24"/>
-          <w:szCs w:val="24"/>
+          <w:sz w:val="32"/>
+          <w:szCs w:val="32"/>
           <w:lang w:val="ro-MD"/>
         </w:rPr>
       </w:pPr>
@@ -427,8 +427,8 @@
           <w:rFonts w:ascii="Times New Roman" w:hAnsi="Times New Roman" w:cs="Times New Roman"/>
           <w:b/>
           <w:color w:val="000000"/>
-          <w:sz w:val="24"/>
-          <w:szCs w:val="24"/>
+          <w:sz w:val="32"/>
+          <w:szCs w:val="32"/>
           <w:lang w:val="ro-MD"/>
         </w:rPr>
         <w:t>BĂLȚI, 2021</w:t>
@@ -504,6 +504,8 @@
             <w:r>
               <w:rPr>
                 <w:rStyle w:val="a6"/>
+                <w:sz w:val="28"/>
+                <w:szCs w:val="28"/>
               </w:rPr>
               <w:t>ВВЕДЕНИЕ</w:t>
             </w:r>
@@ -555,7 +557,6 @@
             <w:pStyle w:val="2"/>
             <w:rPr>
               <w:rFonts w:asciiTheme="minorHAnsi" w:eastAsiaTheme="minorEastAsia" w:hAnsiTheme="minorHAnsi" w:cstheme="minorBidi"/>
-              <w:b/>
               <w:lang w:eastAsia="ru-RU"/>
             </w:rPr>
           </w:pPr>
@@ -563,15 +564,12 @@
             <w:r>
               <w:rPr>
                 <w:rStyle w:val="a6"/>
-                <w:b/>
-                <w:lang w:val="en-US"/>
               </w:rPr>
               <w:t>1.</w:t>
             </w:r>
             <w:r>
               <w:rPr>
                 <w:rFonts w:asciiTheme="minorHAnsi" w:eastAsiaTheme="minorEastAsia" w:hAnsiTheme="minorHAnsi" w:cstheme="minorBidi"/>
-                <w:b/>
                 <w:lang w:eastAsia="ru-RU"/>
               </w:rPr>
               <w:tab/>
@@ -579,54 +577,46 @@
             <w:r>
               <w:rPr>
                 <w:rStyle w:val="a6"/>
-                <w:b/>
               </w:rPr>
               <w:t>ПЛАТЕЖНЫЕ СИСТЕМЫ</w:t>
             </w:r>
             <w:r>
               <w:rPr>
-                <w:b/>
                 <w:webHidden/>
               </w:rPr>
               <w:tab/>
             </w:r>
             <w:r>
               <w:rPr>
-                <w:b/>
                 <w:webHidden/>
               </w:rPr>
               <w:fldChar w:fldCharType="begin"/>
             </w:r>
             <w:r>
               <w:rPr>
-                <w:b/>
                 <w:webHidden/>
               </w:rPr>
               <w:instrText xml:space="preserve"> PAGEREF _Toc71236108 \h </w:instrText>
             </w:r>
             <w:r>
               <w:rPr>
-                <w:b/>
                 <w:webHidden/>
               </w:rPr>
             </w:r>
             <w:r>
               <w:rPr>
-                <w:b/>
                 <w:webHidden/>
               </w:rPr>
               <w:fldChar w:fldCharType="separate"/>
             </w:r>
             <w:r>
               <w:rPr>
-                <w:b/>
                 <w:webHidden/>
               </w:rPr>
               <w:t>5</w:t>
             </w:r>
             <w:r>
               <w:rPr>
-                <w:b/>
                 <w:webHidden/>
               </w:rPr>
               <w:fldChar w:fldCharType="end"/>
@@ -638,7 +628,6 @@
             <w:pStyle w:val="2"/>
             <w:rPr>
               <w:rFonts w:asciiTheme="minorHAnsi" w:eastAsiaTheme="minorEastAsia" w:hAnsiTheme="minorHAnsi" w:cstheme="minorBidi"/>
-              <w:b/>
               <w:lang w:eastAsia="ru-RU"/>
             </w:rPr>
           </w:pPr>
@@ -646,14 +635,12 @@
             <w:r>
               <w:rPr>
                 <w:rStyle w:val="a6"/>
-                <w:b/>
               </w:rPr>
               <w:t>2.</w:t>
             </w:r>
             <w:r>
               <w:rPr>
                 <w:rFonts w:asciiTheme="minorHAnsi" w:eastAsiaTheme="minorEastAsia" w:hAnsiTheme="minorHAnsi" w:cstheme="minorBidi"/>
-                <w:b/>
                 <w:lang w:eastAsia="ru-RU"/>
               </w:rPr>
               <w:tab/>
@@ -661,54 +648,46 @@
             <w:r>
               <w:rPr>
                 <w:rStyle w:val="a6"/>
-                <w:b/>
               </w:rPr>
               <w:t>ОСНОВНЫЕ ЭТАПЫ РАЗВИТИЯ ПЛАТЕЖНЫХ СИСТЕМ</w:t>
             </w:r>
             <w:r>
               <w:rPr>
-                <w:b/>
                 <w:webHidden/>
               </w:rPr>
               <w:tab/>
             </w:r>
             <w:r>
               <w:rPr>
-                <w:b/>
                 <w:webHidden/>
               </w:rPr>
               <w:fldChar w:fldCharType="begin"/>
             </w:r>
             <w:r>
               <w:rPr>
-                <w:b/>
                 <w:webHidden/>
               </w:rPr>
               <w:instrText xml:space="preserve"> PAGEREF _Toc71236109 \h </w:instrText>
             </w:r>
             <w:r>
               <w:rPr>
-                <w:b/>
                 <w:webHidden/>
               </w:rPr>
             </w:r>
             <w:r>
               <w:rPr>
-                <w:b/>
                 <w:webHidden/>
               </w:rPr>
               <w:fldChar w:fldCharType="separate"/>
             </w:r>
             <w:r>
               <w:rPr>
-                <w:b/>
                 <w:webHidden/>
               </w:rPr>
               <w:t>7</w:t>
             </w:r>
             <w:r>
               <w:rPr>
-                <w:b/>
                 <w:webHidden/>
               </w:rPr>
               <w:fldChar w:fldCharType="end"/>
@@ -720,7 +699,6 @@
             <w:pStyle w:val="2"/>
             <w:rPr>
               <w:rFonts w:asciiTheme="minorHAnsi" w:eastAsiaTheme="minorEastAsia" w:hAnsiTheme="minorHAnsi" w:cstheme="minorBidi"/>
-              <w:b/>
               <w:lang w:eastAsia="ru-RU"/>
             </w:rPr>
           </w:pPr>
@@ -728,14 +706,12 @@
             <w:r>
               <w:rPr>
                 <w:rStyle w:val="a6"/>
-                <w:b/>
               </w:rPr>
               <w:t>3.</w:t>
             </w:r>
             <w:r>
               <w:rPr>
                 <w:rFonts w:asciiTheme="minorHAnsi" w:eastAsiaTheme="minorEastAsia" w:hAnsiTheme="minorHAnsi" w:cstheme="minorBidi"/>
-                <w:b/>
                 <w:lang w:eastAsia="ru-RU"/>
               </w:rPr>
               <w:tab/>
@@ -743,54 +719,71 @@
             <w:r>
               <w:rPr>
                 <w:rStyle w:val="a6"/>
-                <w:b/>
-              </w:rPr>
-              <w:t>СИСТЕМЫ ЭЛЕКТРОННЫХ ПЛАТЕЖЕЙ. Определение и классификация.</w:t>
-            </w:r>
-            <w:r>
-              <w:rPr>
-                <w:b/>
+              </w:rPr>
+              <w:t>СИСТЕМЫ ЭЛЕКТРОННЫХ ПЛАТЕЖЕЙ. О</w:t>
+            </w:r>
+            <w:r>
+              <w:rPr>
+                <w:rStyle w:val="a6"/>
+                <w:lang w:val="ru-RU"/>
+              </w:rPr>
+              <w:t>ПРЕДЕЛЕНИЕ И</w:t>
+            </w:r>
+            <w:r>
+              <w:rPr>
+                <w:rStyle w:val="a6"/>
+              </w:rPr>
+              <w:t xml:space="preserve"> </w:t>
+            </w:r>
+            <w:r>
+              <w:rPr>
+                <w:rStyle w:val="a6"/>
+              </w:rPr>
+              <w:t>КЛАССИФИКАЦИЯ</w:t>
+            </w:r>
+            <w:r>
+              <w:rPr>
+                <w:rStyle w:val="a6"/>
+              </w:rPr>
+              <w:t>.</w:t>
+            </w:r>
+            <w:r>
+              <w:rPr>
                 <w:webHidden/>
               </w:rPr>
               <w:tab/>
             </w:r>
             <w:r>
               <w:rPr>
-                <w:b/>
                 <w:webHidden/>
               </w:rPr>
               <w:fldChar w:fldCharType="begin"/>
             </w:r>
             <w:r>
               <w:rPr>
-                <w:b/>
                 <w:webHidden/>
               </w:rPr>
               <w:instrText xml:space="preserve"> PAGEREF _Toc71236110 \h </w:instrText>
             </w:r>
             <w:r>
               <w:rPr>
-                <w:b/>
                 <w:webHidden/>
               </w:rPr>
             </w:r>
             <w:r>
               <w:rPr>
-                <w:b/>
                 <w:webHidden/>
               </w:rPr>
               <w:fldChar w:fldCharType="separate"/>
             </w:r>
             <w:r>
               <w:rPr>
-                <w:b/>
                 <w:webHidden/>
               </w:rPr>
               <w:t>11</w:t>
             </w:r>
             <w:r>
               <w:rPr>
-                <w:b/>
                 <w:webHidden/>
               </w:rPr>
               <w:fldChar w:fldCharType="end"/>
@@ -803,7 +796,7 @@
             <w:ind w:left="567"/>
             <w:rPr>
               <w:rFonts w:asciiTheme="minorHAnsi" w:eastAsiaTheme="minorEastAsia" w:hAnsiTheme="minorHAnsi" w:cstheme="minorBidi"/>
-              <w:b/>
+              <w:b w:val="0"/>
               <w:lang w:eastAsia="ru-RU"/>
             </w:rPr>
           </w:pPr>
@@ -811,64 +804,54 @@
             <w:r>
               <w:rPr>
                 <w:rStyle w:val="a6"/>
-              </w:rPr>
-              <w:t>3.1. Механи</w:t>
-            </w:r>
-            <w:r>
-              <w:rPr>
-                <w:rStyle w:val="a6"/>
-              </w:rPr>
-              <w:t>з</w:t>
-            </w:r>
-            <w:r>
-              <w:rPr>
-                <w:rStyle w:val="a6"/>
-              </w:rPr>
-              <w:t>м или принцип работы электронных платежных систем</w:t>
-            </w:r>
-            <w:r>
-              <w:rPr>
+                <w:b w:val="0"/>
+              </w:rPr>
+              <w:t>3.1. Механизм или принцип работы электронных платежных систем</w:t>
+            </w:r>
+            <w:r>
+              <w:rPr>
+                <w:b w:val="0"/>
                 <w:webHidden/>
               </w:rPr>
               <w:tab/>
             </w:r>
             <w:r>
               <w:rPr>
-                <w:b/>
+                <w:b w:val="0"/>
                 <w:webHidden/>
               </w:rPr>
               <w:fldChar w:fldCharType="begin"/>
             </w:r>
             <w:r>
               <w:rPr>
-                <w:b/>
+                <w:b w:val="0"/>
                 <w:webHidden/>
               </w:rPr>
               <w:instrText xml:space="preserve"> PAGEREF _Toc71236111 \h </w:instrText>
             </w:r>
             <w:r>
               <w:rPr>
-                <w:b/>
+                <w:b w:val="0"/>
                 <w:webHidden/>
               </w:rPr>
             </w:r>
             <w:r>
               <w:rPr>
-                <w:b/>
+                <w:b w:val="0"/>
                 <w:webHidden/>
               </w:rPr>
               <w:fldChar w:fldCharType="separate"/>
             </w:r>
             <w:r>
               <w:rPr>
-                <w:b/>
+                <w:b w:val="0"/>
                 <w:webHidden/>
               </w:rPr>
               <w:t>14</w:t>
             </w:r>
             <w:r>
               <w:rPr>
-                <w:b/>
+                <w:b w:val="0"/>
                 <w:webHidden/>
               </w:rPr>
               <w:fldChar w:fldCharType="end"/>
@@ -881,7 +864,6 @@
             <w:ind w:left="567"/>
             <w:rPr>
               <w:rFonts w:asciiTheme="minorHAnsi" w:eastAsiaTheme="minorEastAsia" w:hAnsiTheme="minorHAnsi" w:cstheme="minorBidi"/>
-              <w:b/>
               <w:lang w:eastAsia="ru-RU"/>
             </w:rPr>
           </w:pPr>
@@ -889,65 +871,62 @@
             <w:r>
               <w:rPr>
                 <w:rStyle w:val="a6"/>
-              </w:rPr>
-              <w:t xml:space="preserve">3.2. Возможности использования систем электронных платежей. </w:t>
+                <w:b w:val="0"/>
+              </w:rPr>
+              <w:t>3.2. Возможности использования систем электронных платежей. Электронная ком-</w:t>
             </w:r>
             <w:r>
               <w:rPr>
                 <w:rStyle w:val="a6"/>
-              </w:rPr>
-              <w:t>Электронная ком-</w:t>
-            </w:r>
-            <w:r>
-              <w:rPr>
-                <w:rStyle w:val="a6"/>
+                <w:b w:val="0"/>
               </w:rPr>
               <w:br/>
               <w:t>мерция</w:t>
             </w:r>
             <w:r>
               <w:rPr>
+                <w:b w:val="0"/>
                 <w:webHidden/>
               </w:rPr>
               <w:tab/>
             </w:r>
             <w:r>
               <w:rPr>
-                <w:b/>
+                <w:b w:val="0"/>
                 <w:webHidden/>
               </w:rPr>
               <w:fldChar w:fldCharType="begin"/>
             </w:r>
             <w:r>
               <w:rPr>
-                <w:b/>
+                <w:b w:val="0"/>
                 <w:webHidden/>
               </w:rPr>
               <w:instrText xml:space="preserve"> PAGEREF _Toc71236112 \h </w:instrText>
             </w:r>
             <w:r>
               <w:rPr>
-                <w:b/>
+                <w:b w:val="0"/>
                 <w:webHidden/>
               </w:rPr>
             </w:r>
             <w:r>
               <w:rPr>
-                <w:b/>
+                <w:b w:val="0"/>
                 <w:webHidden/>
               </w:rPr>
               <w:fldChar w:fldCharType="separate"/>
             </w:r>
             <w:r>
               <w:rPr>
-                <w:b/>
+                <w:b w:val="0"/>
                 <w:webHidden/>
               </w:rPr>
               <w:t>15</w:t>
             </w:r>
             <w:r>
               <w:rPr>
-                <w:b/>
+                <w:b w:val="0"/>
                 <w:webHidden/>
               </w:rPr>
               <w:fldChar w:fldCharType="end"/>
@@ -959,7 +938,6 @@
             <w:pStyle w:val="2"/>
             <w:rPr>
               <w:rFonts w:asciiTheme="minorHAnsi" w:eastAsiaTheme="minorEastAsia" w:hAnsiTheme="minorHAnsi" w:cstheme="minorBidi"/>
-              <w:b/>
               <w:lang w:eastAsia="ru-RU"/>
             </w:rPr>
           </w:pPr>
@@ -967,14 +945,12 @@
             <w:r>
               <w:rPr>
                 <w:rStyle w:val="a6"/>
-                <w:b/>
               </w:rPr>
               <w:t>4.</w:t>
             </w:r>
             <w:r>
               <w:rPr>
                 <w:rFonts w:asciiTheme="minorHAnsi" w:eastAsiaTheme="minorEastAsia" w:hAnsiTheme="minorHAnsi" w:cstheme="minorBidi"/>
-                <w:b/>
                 <w:lang w:eastAsia="ru-RU"/>
               </w:rPr>
               <w:tab/>
@@ -982,68 +958,58 @@
             <w:r>
               <w:rPr>
                 <w:rStyle w:val="a6"/>
-                <w:b/>
-              </w:rPr>
-              <w:t>БЕЗОПАСНОСТЬ СИС</w:t>
+              </w:rPr>
+              <w:t>БЕЗОП</w:t>
             </w:r>
             <w:r>
               <w:rPr>
                 <w:rStyle w:val="a6"/>
-                <w:b/>
-              </w:rPr>
-              <w:t>Т</w:t>
+              </w:rPr>
+              <w:t>А</w:t>
             </w:r>
             <w:r>
               <w:rPr>
                 <w:rStyle w:val="a6"/>
-                <w:b/>
-              </w:rPr>
-              <w:t>ЕМ ЭЛЕКТРОННЫХ ПЛАТЕЖЕЙ.</w:t>
-            </w:r>
-            <w:r>
-              <w:rPr>
-                <w:b/>
+              </w:rPr>
+              <w:t>СНОСТЬ СИСТЕМ ЭЛЕКТРОННЫХ ПЛАТЕЖЕЙ.</w:t>
+            </w:r>
+            <w:r>
+              <w:rPr>
                 <w:webHidden/>
               </w:rPr>
               <w:tab/>
             </w:r>
             <w:r>
               <w:rPr>
-                <w:b/>
                 <w:webHidden/>
               </w:rPr>
               <w:fldChar w:fldCharType="begin"/>
             </w:r>
             <w:r>
               <w:rPr>
-                <w:b/>
                 <w:webHidden/>
               </w:rPr>
               <w:instrText xml:space="preserve"> PAGEREF _Toc71236113 \h </w:instrText>
             </w:r>
             <w:r>
               <w:rPr>
-                <w:b/>
                 <w:webHidden/>
               </w:rPr>
             </w:r>
             <w:r>
               <w:rPr>
-                <w:b/>
                 <w:webHidden/>
               </w:rPr>
               <w:fldChar w:fldCharType="separate"/>
             </w:r>
             <w:r>
               <w:rPr>
-                <w:b/>
                 <w:webHidden/>
               </w:rPr>
               <w:t>17</w:t>
             </w:r>
             <w:r>
               <w:rPr>
-                <w:b/>
                 <w:webHidden/>
               </w:rPr>
               <w:fldChar w:fldCharType="end"/>
@@ -1055,7 +1021,6 @@
             <w:pStyle w:val="2"/>
             <w:rPr>
               <w:rFonts w:asciiTheme="minorHAnsi" w:eastAsiaTheme="minorEastAsia" w:hAnsiTheme="minorHAnsi" w:cstheme="minorBidi"/>
-              <w:b/>
               <w:lang w:eastAsia="ru-RU"/>
             </w:rPr>
           </w:pPr>
@@ -1063,14 +1028,12 @@
             <w:r>
               <w:rPr>
                 <w:rStyle w:val="a6"/>
-                <w:b/>
               </w:rPr>
               <w:t>5.</w:t>
             </w:r>
             <w:r>
               <w:rPr>
                 <w:rFonts w:asciiTheme="minorHAnsi" w:eastAsiaTheme="minorEastAsia" w:hAnsiTheme="minorHAnsi" w:cstheme="minorBidi"/>
-                <w:b/>
                 <w:lang w:eastAsia="ru-RU"/>
               </w:rPr>
               <w:tab/>
@@ -1078,54 +1041,46 @@
             <w:r>
               <w:rPr>
                 <w:rStyle w:val="a6"/>
-                <w:b/>
               </w:rPr>
               <w:t>ЗАКЛЮЧЕНИЕ</w:t>
             </w:r>
             <w:r>
               <w:rPr>
-                <w:b/>
                 <w:webHidden/>
               </w:rPr>
               <w:tab/>
             </w:r>
             <w:r>
               <w:rPr>
-                <w:b/>
                 <w:webHidden/>
               </w:rPr>
               <w:fldChar w:fldCharType="begin"/>
             </w:r>
             <w:r>
               <w:rPr>
-                <w:b/>
                 <w:webHidden/>
               </w:rPr>
               <w:instrText xml:space="preserve"> PAGEREF _Toc71236114 \h </w:instrText>
             </w:r>
             <w:r>
               <w:rPr>
-                <w:b/>
                 <w:webHidden/>
               </w:rPr>
             </w:r>
             <w:r>
               <w:rPr>
-                <w:b/>
                 <w:webHidden/>
               </w:rPr>
               <w:fldChar w:fldCharType="separate"/>
             </w:r>
             <w:r>
               <w:rPr>
-                <w:b/>
                 <w:webHidden/>
               </w:rPr>
               <w:t>19</w:t>
             </w:r>
             <w:r>
               <w:rPr>
-                <w:b/>
                 <w:webHidden/>
               </w:rPr>
               <w:fldChar w:fldCharType="end"/>
@@ -1144,14 +1099,12 @@
             <w:r>
               <w:rPr>
                 <w:rStyle w:val="a6"/>
-                <w:b/>
               </w:rPr>
               <w:t>6.</w:t>
             </w:r>
             <w:r>
               <w:rPr>
                 <w:rFonts w:asciiTheme="minorHAnsi" w:eastAsiaTheme="minorEastAsia" w:hAnsiTheme="minorHAnsi" w:cstheme="minorBidi"/>
-                <w:b/>
                 <w:lang w:eastAsia="ru-RU"/>
               </w:rPr>
               <w:tab/>
@@ -1159,54 +1112,46 @@
             <w:r>
               <w:rPr>
                 <w:rStyle w:val="a6"/>
-                <w:b/>
               </w:rPr>
               <w:t>БИБЛИОГРАФИЯ</w:t>
             </w:r>
             <w:r>
               <w:rPr>
-                <w:b/>
                 <w:webHidden/>
               </w:rPr>
               <w:tab/>
             </w:r>
             <w:r>
               <w:rPr>
-                <w:b/>
                 <w:webHidden/>
               </w:rPr>
               <w:fldChar w:fldCharType="begin"/>
             </w:r>
             <w:r>
               <w:rPr>
-                <w:b/>
                 <w:webHidden/>
               </w:rPr>
               <w:instrText xml:space="preserve"> PAGEREF _Toc71236115 \h </w:instrText>
             </w:r>
             <w:r>
               <w:rPr>
-                <w:b/>
                 <w:webHidden/>
               </w:rPr>
             </w:r>
             <w:r>
               <w:rPr>
-                <w:b/>
                 <w:webHidden/>
               </w:rPr>
               <w:fldChar w:fldCharType="separate"/>
             </w:r>
             <w:r>
               <w:rPr>
-                <w:b/>
                 <w:webHidden/>
               </w:rPr>
               <w:t>20</w:t>
             </w:r>
             <w:r>
               <w:rPr>
-                <w:b/>
                 <w:webHidden/>
               </w:rPr>
               <w:fldChar w:fldCharType="end"/>
@@ -1307,7 +1252,10 @@
         <w:pStyle w:val="ae"/>
       </w:pPr>
       <w:r>
-        <w:t xml:space="preserve">Изначально, денег не существовало, люди были вынуждены обмениваться тем, что для них представляло ценность, будь то украшения или скот и так далее. </w:t>
+        <w:t>Изначально денег не существовало -</w:t>
+      </w:r>
+      <w:r>
+        <w:t xml:space="preserve"> люди были вынуждены обмениваться тем, что для них представляло ценность, будь то украшения или скот и так далее. </w:t>
       </w:r>
       <w:r>
         <w:t>Спустя длительный период времени людям удалось «создать» платежные системы. Более того, удалось, в прямом смысле этого слова, создать деньги, благодаря которым появилась возможность осуществлять и местную торговлю и межгосударственную.</w:t>
@@ -1400,7 +1348,25 @@
         <w:pStyle w:val="ae"/>
       </w:pPr>
       <w:r>
-        <w:t xml:space="preserve">На сегодняшний день платежные системы играют важную роль в проведении денежно-кредитной политики, финансовом секторе и экономическом развитии страны. Они улучшают макроэкономическое управление, освобождают средства от клиринговых и расчетных функций для более продуктивного использования и снижают уровни плавающего курса, улучшая контроль за денежными агрегатами. Кроме того, фирмы в различных секторах экономики используют платежную систему для перевода средств и предоставления конкурентоспособных финансовых услуг. </w:t>
+        <w:t>На сегодняшний день платежные системы играют важную роль в проведении денежно-кредитной политики, финансовом секторе и экономическом развитии</w:t>
+      </w:r>
+      <w:r>
+        <w:t xml:space="preserve"> многих стран мира</w:t>
+      </w:r>
+      <w:r>
+        <w:t>. Они</w:t>
+      </w:r>
+      <w:r>
+        <w:t xml:space="preserve"> (</w:t>
+      </w:r>
+      <w:r>
+        <w:t>платежные системы</w:t>
+      </w:r>
+      <w:r>
+        <w:t>)</w:t>
+      </w:r>
+      <w:r>
+        <w:t xml:space="preserve"> улучшают макроэкономическое управление, освобождают средства от клиринговых и расчетных функций для более продуктивного использования и снижают уровни плавающего курса, улучшая контроль за денежными агрегатами. Кроме того, фирмы в различных секторах экономики используют платежную систему для перевода средств и предоставления конкурентоспособных финансовых услуг. </w:t>
       </w:r>
     </w:p>
     <w:p>
@@ -1459,7 +1425,13 @@
         <w:pStyle w:val="ae"/>
       </w:pPr>
       <w:r>
-        <w:t>Рассмотрим статистику использования различных видом электронных платежей среди пользователей</w:t>
+        <w:t>Рассмотрим статисти</w:t>
+      </w:r>
+      <w:r>
+        <w:t>ку использования различных видов</w:t>
+      </w:r>
+      <w:r>
+        <w:t xml:space="preserve"> электронных платежей среди пользователей</w:t>
       </w:r>
       <w:r>
         <w:t xml:space="preserve"> (табл.1)</w:t>
@@ -1471,13 +1443,7 @@
     <w:p>
       <w:pPr>
         <w:pStyle w:val="ae"/>
-        <w:jc w:val="center"/>
-      </w:pPr>
-    </w:p>
-    <w:p>
-      <w:pPr>
-        <w:pStyle w:val="ae"/>
-        <w:jc w:val="center"/>
+        <w:ind w:firstLine="0"/>
       </w:pPr>
     </w:p>
     <w:p>
@@ -1630,7 +1596,6 @@
               <w:ind w:firstLine="0"/>
             </w:pPr>
             <w:r>
-              <w:lastRenderedPageBreak/>
               <w:t>Электронные деньги</w:t>
             </w:r>
           </w:p>
@@ -1741,6 +1706,7 @@
               <w:ind w:firstLine="0"/>
             </w:pPr>
             <w:r>
+              <w:lastRenderedPageBreak/>
               <w:t>Интернет-банкинг</w:t>
             </w:r>
           </w:p>
@@ -2261,38 +2227,38 @@
         <w:pStyle w:val="ae"/>
       </w:pPr>
       <w:r>
+        <w:t xml:space="preserve">В настоящее время существует большое разнообразие платежных систем. Наиболее известны следующие платежные системы: </w:t>
+      </w:r>
+      <w:proofErr w:type="spellStart"/>
+      <w:r>
+        <w:rPr>
+          <w:lang w:val="en-US"/>
+        </w:rPr>
+        <w:t>Mastercard</w:t>
+      </w:r>
+      <w:proofErr w:type="spellEnd"/>
+      <w:r>
+        <w:t xml:space="preserve">, </w:t>
+      </w:r>
+      <w:r>
+        <w:rPr>
+          <w:lang w:val="en-US"/>
+        </w:rPr>
+        <w:t>VISA</w:t>
+      </w:r>
+      <w:r>
+        <w:t xml:space="preserve"> </w:t>
+      </w:r>
+      <w:r>
+        <w:t>и другие.</w:t>
+      </w:r>
+    </w:p>
+    <w:p>
+      <w:pPr>
+        <w:pStyle w:val="ae"/>
+      </w:pPr>
+      <w:r>
         <w:lastRenderedPageBreak/>
-        <w:t xml:space="preserve">В настоящее время существует большое разнообразие платежных систем. Наиболее известны следующие платежные системы: </w:t>
-      </w:r>
-      <w:proofErr w:type="spellStart"/>
-      <w:r>
-        <w:rPr>
-          <w:lang w:val="en-US"/>
-        </w:rPr>
-        <w:t>Mastercard</w:t>
-      </w:r>
-      <w:proofErr w:type="spellEnd"/>
-      <w:r>
-        <w:t xml:space="preserve">, </w:t>
-      </w:r>
-      <w:r>
-        <w:rPr>
-          <w:lang w:val="en-US"/>
-        </w:rPr>
-        <w:t>VISA</w:t>
-      </w:r>
-      <w:r>
-        <w:t xml:space="preserve"> </w:t>
-      </w:r>
-      <w:r>
-        <w:t>и другие.</w:t>
-      </w:r>
-    </w:p>
-    <w:p>
-      <w:pPr>
-        <w:pStyle w:val="ae"/>
-      </w:pPr>
-      <w:r>
         <w:t xml:space="preserve">Что касается типов платежных систем, существуют признаки, по которым можно разделить платежные системы. </w:t>
       </w:r>
     </w:p>
@@ -2481,7 +2447,7 @@
         <w:pStyle w:val="ae"/>
         <w:numPr>
           <w:ilvl w:val="0"/>
-          <w:numId w:val="41"/>
+          <w:numId w:val="7"/>
         </w:numPr>
       </w:pPr>
       <w:r>
@@ -2505,7 +2471,7 @@
         <w:pStyle w:val="ae"/>
         <w:numPr>
           <w:ilvl w:val="0"/>
-          <w:numId w:val="41"/>
+          <w:numId w:val="7"/>
         </w:numPr>
       </w:pPr>
       <w:r>
@@ -2532,7 +2498,7 @@
         <w:pStyle w:val="ae"/>
         <w:numPr>
           <w:ilvl w:val="0"/>
-          <w:numId w:val="41"/>
+          <w:numId w:val="7"/>
         </w:numPr>
       </w:pPr>
       <w:r>
@@ -2542,7 +2508,10 @@
         <w:t>III этап.</w:t>
       </w:r>
       <w:r>
-        <w:t xml:space="preserve"> Оформление полноценной системы с этап. Оформление полноценной системы с регулирующим органом: середина VI в. </w:t>
+        <w:t xml:space="preserve"> </w:t>
+      </w:r>
+      <w:r>
+        <w:t xml:space="preserve"> Оформление полноценной системы с регулирующим органом: середина VI в. </w:t>
       </w:r>
       <w:r>
         <w:rPr>
@@ -2577,7 +2546,7 @@
         <w:pStyle w:val="ae"/>
         <w:numPr>
           <w:ilvl w:val="0"/>
-          <w:numId w:val="41"/>
+          <w:numId w:val="7"/>
         </w:numPr>
       </w:pPr>
       <w:r>
@@ -2619,7 +2588,7 @@
         <w:pStyle w:val="ae"/>
         <w:numPr>
           <w:ilvl w:val="0"/>
-          <w:numId w:val="41"/>
+          <w:numId w:val="7"/>
         </w:numPr>
       </w:pPr>
       <w:r>
@@ -2640,7 +2609,7 @@
         <w:pStyle w:val="ae"/>
         <w:numPr>
           <w:ilvl w:val="0"/>
-          <w:numId w:val="41"/>
+          <w:numId w:val="7"/>
         </w:numPr>
       </w:pPr>
       <w:r>
@@ -2949,7 +2918,10 @@
         <w:pStyle w:val="ae"/>
       </w:pPr>
       <w:r>
-        <w:t xml:space="preserve">Данный этап характеризуется появлением </w:t>
+        <w:t>Пятый</w:t>
+      </w:r>
+      <w:r>
+        <w:t xml:space="preserve"> этап характеризуется появлением </w:t>
       </w:r>
       <w:r>
         <w:t>технологий по автоматизации продаж и управления, технология электронного обмена данных, учреждение SWIFT</w:t>
@@ -3020,11 +2992,11 @@
         <w:t>Разумеется, каждый из этапов эволюции систем платежей является значимым в данном процессе.</w:t>
       </w:r>
       <w:r>
-        <w:t xml:space="preserve"> С течением времени, появлялись все более новые платежные </w:t>
+        <w:t xml:space="preserve"> С течением времени, появлялись все более новые платежные инструменты, появлялись все более сложные платежные отношения. На сегодняшний день </w:t>
       </w:r>
       <w:r>
         <w:lastRenderedPageBreak/>
-        <w:t>инструменты, появлялись все более сложные платежные отношения. На сегодняшний день можно с уверенностью сказать, что, пройдя несколько этапов эволюции, деньги являются средством платежа и включает</w:t>
+        <w:t>можно с уверенностью сказать, что, пройдя несколько этапов эволюции, деньги являются средством платежа и включает</w:t>
       </w:r>
       <w:r>
         <w:t xml:space="preserve"> в себя функцию меры стоимости, функцию сохранения стоимости (накопления), а также функцию сре</w:t>
@@ -3129,7 +3101,13 @@
         <w:pStyle w:val="ae"/>
       </w:pPr>
       <w:r>
-        <w:t xml:space="preserve">Одной из самых популярных форм оплаты в Интернете являются кредитные и дебетовые карты. Помимо них, существуют также альтернативные способы оплаты, такие как банковские переводы, электронные кошельки, смарт-карты или </w:t>
+        <w:t>Одной из самых популярных форм оплаты в Интернете являются кредитные и дебетовые карты</w:t>
+      </w:r>
+      <w:r>
+        <w:t xml:space="preserve"> (рис. 1)</w:t>
+      </w:r>
+      <w:r>
+        <w:t xml:space="preserve">. Помимо них, существуют также альтернативные способы оплаты, такие как банковские переводы, электронные кошельки, смарт-карты или </w:t>
       </w:r>
       <w:proofErr w:type="spellStart"/>
       <w:r>
@@ -3154,6 +3132,52 @@
       <w:proofErr w:type="spellEnd"/>
       <w:r>
         <w:t>).</w:t>
+      </w:r>
+    </w:p>
+    <w:p>
+      <w:pPr>
+        <w:pStyle w:val="ae"/>
+      </w:pPr>
+      <w:r>
+        <w:rPr>
+          <w:noProof/>
+        </w:rPr>
+        <w:pict>
+          <v:shapetype id="_x0000_t75" coordsize="21600,21600" o:spt="75" o:preferrelative="t" path="m@4@5l@4@11@9@11@9@5xe" filled="f" stroked="f">
+            <v:stroke joinstyle="miter"/>
+            <v:formulas>
+              <v:f eqn="if lineDrawn pixelLineWidth 0"/>
+              <v:f eqn="sum @0 1 0"/>
+              <v:f eqn="sum 0 0 @1"/>
+              <v:f eqn="prod @2 1 2"/>
+              <v:f eqn="prod @3 21600 pixelWidth"/>
+              <v:f eqn="prod @3 21600 pixelHeight"/>
+              <v:f eqn="sum @0 0 1"/>
+              <v:f eqn="prod @6 1 2"/>
+              <v:f eqn="prod @7 21600 pixelWidth"/>
+              <v:f eqn="sum @8 21600 0"/>
+              <v:f eqn="prod @7 21600 pixelHeight"/>
+              <v:f eqn="sum @10 21600 0"/>
+            </v:formulas>
+            <v:path o:extrusionok="f" gradientshapeok="t" o:connecttype="rect"/>
+            <o:lock v:ext="edit" aspectratio="t"/>
+          </v:shapetype>
+          <v:shape id="_x0000_s1026" type="#_x0000_t75" style="position:absolute;left:0;text-align:left;margin-left:0;margin-top:0;width:467.15pt;height:319.8pt;z-index:251659264;mso-position-horizontal:left;mso-position-horizontal-relative:margin;mso-position-vertical:bottom;mso-position-vertical-relative:margin">
+            <v:imagedata r:id="rId8" o:title="debetCard"/>
+            <v:shadow on="t" offset="0" offset2="-4pt"/>
+            <w10:wrap type="square" anchorx="margin" anchory="margin"/>
+          </v:shape>
+        </w:pict>
+      </w:r>
+    </w:p>
+    <w:p>
+      <w:pPr>
+        <w:pStyle w:val="ae"/>
+        <w:jc w:val="center"/>
+      </w:pPr>
+      <w:r>
+        <w:lastRenderedPageBreak/>
+        <w:t>Рис.1. Дебетовая карта.</w:t>
       </w:r>
     </w:p>
     <w:p>
@@ -3169,7 +3193,7 @@
         <w:pStyle w:val="ae"/>
         <w:numPr>
           <w:ilvl w:val="0"/>
-          <w:numId w:val="22"/>
+          <w:numId w:val="2"/>
         </w:numPr>
       </w:pPr>
       <w:r>
@@ -3189,7 +3213,7 @@
         <w:pStyle w:val="ae"/>
         <w:numPr>
           <w:ilvl w:val="1"/>
-          <w:numId w:val="43"/>
+          <w:numId w:val="8"/>
         </w:numPr>
       </w:pPr>
       <w:r>
@@ -3210,7 +3234,7 @@
         <w:pStyle w:val="ae"/>
         <w:numPr>
           <w:ilvl w:val="1"/>
-          <w:numId w:val="43"/>
+          <w:numId w:val="8"/>
         </w:numPr>
       </w:pPr>
       <w:r>
@@ -3243,7 +3267,7 @@
         <w:pStyle w:val="ae"/>
         <w:numPr>
           <w:ilvl w:val="1"/>
-          <w:numId w:val="43"/>
+          <w:numId w:val="8"/>
         </w:numPr>
       </w:pPr>
       <w:r>
@@ -3261,7 +3285,7 @@
         <w:pStyle w:val="ae"/>
         <w:numPr>
           <w:ilvl w:val="0"/>
-          <w:numId w:val="22"/>
+          <w:numId w:val="2"/>
         </w:numPr>
       </w:pPr>
       <w:r>
@@ -3279,7 +3303,7 @@
         <w:pStyle w:val="ae"/>
         <w:numPr>
           <w:ilvl w:val="0"/>
-          <w:numId w:val="44"/>
+          <w:numId w:val="9"/>
         </w:numPr>
       </w:pPr>
       <w:r>
@@ -3305,11 +3329,10 @@
         <w:pStyle w:val="ae"/>
         <w:numPr>
           <w:ilvl w:val="0"/>
-          <w:numId w:val="44"/>
+          <w:numId w:val="9"/>
         </w:numPr>
       </w:pPr>
       <w:r>
-        <w:lastRenderedPageBreak/>
         <w:t>э</w:t>
       </w:r>
       <w:r>
@@ -3336,7 +3359,7 @@
         <w:pStyle w:val="ae"/>
         <w:numPr>
           <w:ilvl w:val="0"/>
-          <w:numId w:val="44"/>
+          <w:numId w:val="9"/>
         </w:numPr>
       </w:pPr>
       <w:r>
@@ -3366,7 +3389,7 @@
         <w:pStyle w:val="ae"/>
         <w:numPr>
           <w:ilvl w:val="0"/>
-          <w:numId w:val="44"/>
+          <w:numId w:val="9"/>
         </w:numPr>
       </w:pPr>
       <w:r>
@@ -3417,7 +3440,11 @@
         <w:pStyle w:val="ae"/>
       </w:pPr>
       <w:r>
-        <w:t>Какова задача электронных платежей? Разумеется, передача(перемещение) средств от того, кто их посылает и прием их же тем, кто получает. Из этого следует, что участниками электронных платежей являются плательщик и получатель. В электронных системах подобный перевод сопровождается протоколом электронного платежа. Данный процесс перемещения средств от плательщика к получателю не может обойтись без какого-либо финансового института, например, банка, который может соотносить данные, которыми обмениваются плательщик и получатель в платежном протоколе</w:t>
+        <w:t xml:space="preserve">Какова задача электронных платежей? Разумеется, передача(перемещение) средств от того, кто их посылает и прием их же тем, кто получает. Из этого следует, что участниками </w:t>
+      </w:r>
+      <w:r>
+        <w:lastRenderedPageBreak/>
+        <w:t>электронных платежей являются плательщик и получатель. В электронных системах подобный перевод сопровождается протоколом электронного платежа. Данный процесс перемещения средств от плательщика к получателю не может обойтись без какого-либо финансового института, например, банка, который может соотносить данные, которыми обмениваются плательщик и получатель в платежном протоколе</w:t>
       </w:r>
       <w:r>
         <w:t xml:space="preserve"> (рис</w:t>
@@ -3426,7 +3453,10 @@
         <w:t>.</w:t>
       </w:r>
       <w:r>
-        <w:t>1).</w:t>
+        <w:t>2</w:t>
+      </w:r>
+      <w:r>
+        <w:t>).</w:t>
       </w:r>
     </w:p>
     <w:p>
@@ -3455,7 +3485,7 @@
                     <pic:cNvPicPr/>
                   </pic:nvPicPr>
                   <pic:blipFill>
-                    <a:blip r:embed="rId8">
+                    <a:blip r:embed="rId9">
                       <a:extLst>
                         <a:ext uri="{28A0092B-C50C-407E-A947-70E740481C1C}">
                           <a14:useLocalDpi xmlns:a14="http://schemas.microsoft.com/office/drawing/2010/main" val="0"/>
@@ -3488,8 +3518,10 @@
         <w:jc w:val="center"/>
       </w:pPr>
       <w:r>
-        <w:lastRenderedPageBreak/>
-        <w:t>Рис.1. Участники электронных платежей.</w:t>
+        <w:t>Рис.2</w:t>
+      </w:r>
+      <w:r>
+        <w:t>. Участники электронных платежей.</w:t>
       </w:r>
     </w:p>
     <w:p>
@@ -3591,7 +3623,7 @@
         <w:pStyle w:val="ae"/>
         <w:numPr>
           <w:ilvl w:val="0"/>
-          <w:numId w:val="29"/>
+          <w:numId w:val="3"/>
         </w:numPr>
         <w:rPr>
           <w:lang w:eastAsia="ru-RU"/>
@@ -3609,7 +3641,7 @@
         <w:pStyle w:val="ae"/>
         <w:numPr>
           <w:ilvl w:val="0"/>
-          <w:numId w:val="29"/>
+          <w:numId w:val="3"/>
         </w:numPr>
         <w:rPr>
           <w:lang w:eastAsia="ru-RU"/>
@@ -3633,7 +3665,7 @@
         <w:pStyle w:val="ae"/>
         <w:numPr>
           <w:ilvl w:val="0"/>
-          <w:numId w:val="29"/>
+          <w:numId w:val="3"/>
         </w:numPr>
         <w:rPr>
           <w:lang w:eastAsia="ru-RU"/>
@@ -3651,7 +3683,7 @@
         <w:pStyle w:val="ae"/>
         <w:numPr>
           <w:ilvl w:val="0"/>
-          <w:numId w:val="29"/>
+          <w:numId w:val="3"/>
         </w:numPr>
         <w:rPr>
           <w:lang w:eastAsia="ru-RU"/>
@@ -3745,7 +3777,7 @@
         <w:pStyle w:val="ae"/>
         <w:numPr>
           <w:ilvl w:val="0"/>
-          <w:numId w:val="31"/>
+          <w:numId w:val="4"/>
         </w:numPr>
         <w:rPr>
           <w:lang w:eastAsia="ru-RU"/>
@@ -3763,7 +3795,7 @@
         <w:pStyle w:val="ae"/>
         <w:numPr>
           <w:ilvl w:val="0"/>
-          <w:numId w:val="31"/>
+          <w:numId w:val="4"/>
         </w:numPr>
         <w:rPr>
           <w:lang w:eastAsia="ru-RU"/>
@@ -3793,7 +3825,7 @@
         <w:pStyle w:val="ae"/>
         <w:numPr>
           <w:ilvl w:val="0"/>
-          <w:numId w:val="31"/>
+          <w:numId w:val="4"/>
         </w:numPr>
         <w:rPr>
           <w:lang w:eastAsia="ru-RU"/>
@@ -3811,7 +3843,7 @@
         <w:pStyle w:val="ae"/>
         <w:numPr>
           <w:ilvl w:val="0"/>
-          <w:numId w:val="31"/>
+          <w:numId w:val="4"/>
         </w:numPr>
         <w:rPr>
           <w:lang w:eastAsia="ru-RU"/>
@@ -3829,7 +3861,7 @@
         <w:pStyle w:val="ae"/>
         <w:numPr>
           <w:ilvl w:val="0"/>
-          <w:numId w:val="31"/>
+          <w:numId w:val="4"/>
         </w:numPr>
         <w:rPr>
           <w:lang w:eastAsia="ru-RU"/>
@@ -3903,7 +3935,10 @@
         <w:t>через Интернет. Электронная коммерция работает во всех четырех из следующих основных сегментов рынка</w:t>
       </w:r>
       <w:r>
-        <w:t xml:space="preserve"> (рис.2)</w:t>
+        <w:t xml:space="preserve"> (рис.3</w:t>
+      </w:r>
+      <w:r>
+        <w:t>)</w:t>
       </w:r>
       <w:r>
         <w:t>:</w:t>
@@ -3914,7 +3949,7 @@
         <w:pStyle w:val="ae"/>
         <w:numPr>
           <w:ilvl w:val="0"/>
-          <w:numId w:val="32"/>
+          <w:numId w:val="5"/>
         </w:numPr>
       </w:pPr>
       <w:r>
@@ -3941,7 +3976,7 @@
         <w:pStyle w:val="ae"/>
         <w:numPr>
           <w:ilvl w:val="0"/>
-          <w:numId w:val="32"/>
+          <w:numId w:val="5"/>
         </w:numPr>
       </w:pPr>
       <w:r>
@@ -3962,7 +3997,7 @@
         <w:pStyle w:val="ae"/>
         <w:numPr>
           <w:ilvl w:val="0"/>
-          <w:numId w:val="32"/>
+          <w:numId w:val="5"/>
         </w:numPr>
       </w:pPr>
       <w:r>
@@ -3992,7 +4027,7 @@
         <w:pStyle w:val="ae"/>
         <w:numPr>
           <w:ilvl w:val="0"/>
-          <w:numId w:val="32"/>
+          <w:numId w:val="5"/>
         </w:numPr>
       </w:pPr>
       <w:r>
@@ -4037,7 +4072,7 @@
                     <pic:cNvPicPr/>
                   </pic:nvPicPr>
                   <pic:blipFill>
-                    <a:blip r:embed="rId9">
+                    <a:blip r:embed="rId10">
                       <a:extLst>
                         <a:ext uri="{28A0092B-C50C-407E-A947-70E740481C1C}">
                           <a14:useLocalDpi xmlns:a14="http://schemas.microsoft.com/office/drawing/2010/main" val="0"/>
@@ -4072,11 +4107,14 @@
     </w:p>
     <w:p>
       <w:pPr>
-        <w:spacing w:after="160" w:line="259" w:lineRule="auto"/>
+        <w:pStyle w:val="ae"/>
         <w:jc w:val="center"/>
       </w:pPr>
       <w:r>
-        <w:t>Рис.2. Типы электронной коммерции.</w:t>
+        <w:t>Рис.3</w:t>
+      </w:r>
+      <w:r>
+        <w:t>. Типы электронной коммерции.</w:t>
       </w:r>
     </w:p>
     <w:p>
@@ -4107,8 +4145,6 @@
         <w:pStyle w:val="a"/>
       </w:pPr>
       <w:bookmarkStart w:id="8" w:name="_Toc71236113"/>
-      <w:bookmarkStart w:id="9" w:name="_GoBack"/>
-      <w:bookmarkEnd w:id="9"/>
       <w:r>
         <w:lastRenderedPageBreak/>
         <w:t>БЕЗОПАСНОСТЬ СИСТЕМ ЭЛЕКТРОННЫХ ПЛАТЕЖЕЙ.</w:t>
@@ -4272,7 +4308,7 @@
         <w:pStyle w:val="ae"/>
         <w:numPr>
           <w:ilvl w:val="0"/>
-          <w:numId w:val="33"/>
+          <w:numId w:val="6"/>
         </w:numPr>
       </w:pPr>
       <w:r>
@@ -4307,7 +4343,7 @@
         <w:pStyle w:val="ae"/>
         <w:numPr>
           <w:ilvl w:val="0"/>
-          <w:numId w:val="33"/>
+          <w:numId w:val="6"/>
         </w:numPr>
       </w:pPr>
       <w:r>
@@ -4320,7 +4356,16 @@
       </w:pPr>
       <w:r>
         <w:lastRenderedPageBreak/>
-        <w:t>Цифровые подписи связывают владельца карты с онлайн-платежом. Эти подписи являются открытым ключом для обеспечения транзакции. Именно поэтому необходимо настроить цифровые подписи для укрепления безопасности платежной системы.</w:t>
+        <w:t>Цифровые подписи</w:t>
+      </w:r>
+      <w:r>
+        <w:t xml:space="preserve"> (</w:t>
+      </w:r>
+      <w:r>
+        <w:t>рис.4)</w:t>
+      </w:r>
+      <w:r>
+        <w:t xml:space="preserve"> связывают владельца карты с онлайн-платежом. Эти подписи являются открытым ключом для обеспечения транзакции. Именно поэтому необходимо настроить цифровые подписи для укрепления безопасности платежной системы.</w:t>
       </w:r>
     </w:p>
     <w:p>
@@ -4328,16 +4373,13 @@
         <w:pStyle w:val="ae"/>
         <w:numPr>
           <w:ilvl w:val="0"/>
-          <w:numId w:val="33"/>
+          <w:numId w:val="6"/>
         </w:numPr>
       </w:pPr>
       <w:r>
         <w:t>Использование шифрование SSL</w:t>
       </w:r>
       <w:r>
-        <w:rPr>
-          <w:lang w:val="en-US"/>
-        </w:rPr>
         <w:t xml:space="preserve"> </w:t>
       </w:r>
       <w:r>
@@ -4386,6 +4428,20 @@
       </w:r>
       <w:r>
         <w:t>это протокол безопасности, который соответствует нескольким протоколам безопасности, таким как аутентификация, сквозное шифрование и целостность. SSL-шифрование гарантирует, что транзакции, совершенные на веб-сайте, надежны и безопасны.</w:t>
+      </w:r>
+    </w:p>
+    <w:p>
+      <w:pPr>
+        <w:pStyle w:val="ae"/>
+      </w:pPr>
+    </w:p>
+    <w:p>
+      <w:pPr>
+        <w:pStyle w:val="ae"/>
+        <w:jc w:val="center"/>
+      </w:pPr>
+      <w:r>
+        <w:t>Рис.4. Цифровая подпись: процесс осуществления подписи и проверки данных.</w:t>
       </w:r>
     </w:p>
     <w:p>
@@ -4399,6 +4455,57 @@
         </w:rPr>
       </w:pPr>
       <w:r>
+        <w:rPr>
+          <w:rFonts w:ascii="Times New Roman" w:hAnsi="Times New Roman" w:cs="Times New Roman"/>
+          <w:b/>
+          <w:noProof/>
+          <w:sz w:val="24"/>
+          <w:szCs w:val="24"/>
+          <w:lang w:eastAsia="ru-RU"/>
+        </w:rPr>
+        <w:drawing>
+          <wp:inline distT="0" distB="0" distL="0" distR="0">
+            <wp:extent cx="5940425" cy="4351020"/>
+            <wp:effectExtent l="0" t="0" r="3175" b="0"/>
+            <wp:docPr id="3" name="Рисунок 3"/>
+            <wp:cNvGraphicFramePr>
+              <a:graphicFrameLocks xmlns:a="http://schemas.openxmlformats.org/drawingml/2006/main" noChangeAspect="1"/>
+            </wp:cNvGraphicFramePr>
+            <a:graphic xmlns:a="http://schemas.openxmlformats.org/drawingml/2006/main">
+              <a:graphicData uri="http://schemas.openxmlformats.org/drawingml/2006/picture">
+                <pic:pic xmlns:pic="http://schemas.openxmlformats.org/drawingml/2006/picture">
+                  <pic:nvPicPr>
+                    <pic:cNvPr id="3" name="DigitalSignatureDiagram.png"/>
+                    <pic:cNvPicPr/>
+                  </pic:nvPicPr>
+                  <pic:blipFill>
+                    <a:blip r:embed="rId11">
+                      <a:extLst>
+                        <a:ext uri="{28A0092B-C50C-407E-A947-70E740481C1C}">
+                          <a14:useLocalDpi xmlns:a14="http://schemas.microsoft.com/office/drawing/2010/main" val="0"/>
+                        </a:ext>
+                      </a:extLst>
+                    </a:blip>
+                    <a:stretch>
+                      <a:fillRect/>
+                    </a:stretch>
+                  </pic:blipFill>
+                  <pic:spPr>
+                    <a:xfrm>
+                      <a:off x="0" y="0"/>
+                      <a:ext cx="5940425" cy="4351020"/>
+                    </a:xfrm>
+                    <a:prstGeom prst="rect">
+                      <a:avLst/>
+                    </a:prstGeom>
+                  </pic:spPr>
+                </pic:pic>
+              </a:graphicData>
+            </a:graphic>
+          </wp:inline>
+        </w:drawing>
+      </w:r>
+      <w:r>
         <w:br w:type="page"/>
       </w:r>
     </w:p>
@@ -4406,25 +4513,478 @@
       <w:pPr>
         <w:pStyle w:val="a"/>
       </w:pPr>
-      <w:bookmarkStart w:id="10" w:name="_Toc71236114"/>
+      <w:bookmarkStart w:id="9" w:name="_Toc71236114"/>
       <w:r>
         <w:lastRenderedPageBreak/>
         <w:t>Заключение</w:t>
       </w:r>
-      <w:bookmarkEnd w:id="10"/>
-    </w:p>
-    <w:p>
-      <w:pPr>
-        <w:spacing w:after="160" w:line="259" w:lineRule="auto"/>
-        <w:rPr>
-          <w:rFonts w:ascii="Times New Roman" w:hAnsi="Times New Roman" w:cs="Times New Roman"/>
-          <w:b/>
-          <w:caps/>
-          <w:sz w:val="24"/>
-          <w:szCs w:val="24"/>
-          <w:lang w:val="en-US"/>
-        </w:rPr>
-      </w:pPr>
+      <w:bookmarkEnd w:id="9"/>
+    </w:p>
+    <w:p>
+      <w:pPr>
+        <w:pStyle w:val="ae"/>
+      </w:pPr>
+      <w:r>
+        <w:t xml:space="preserve">Стало очевидным, что первая платежная система была «изобретена» людьми еще в древние времена также, как и деньги. Однако, непрерывное развитие как человечества, так и технологий поспособствовали созданию, изобретению, электронных денег, электронных кошельков, электронной коммерции, а также </w:t>
+      </w:r>
+      <w:proofErr w:type="spellStart"/>
+      <w:r>
+        <w:t>криптовалюты</w:t>
+      </w:r>
+      <w:proofErr w:type="spellEnd"/>
+      <w:r>
+        <w:t xml:space="preserve"> – кажется, что без всего перечисленного </w:t>
+      </w:r>
+      <w:r>
+        <w:t xml:space="preserve">человечеству уже и не обойтись. </w:t>
+      </w:r>
+      <w:r>
+        <w:t xml:space="preserve"> </w:t>
+      </w:r>
+      <w:r>
+        <w:t>Итак, системы электронных платежей, можно сказать, стали неотъемлемой частью экономической составляющей всего мира.</w:t>
+      </w:r>
+    </w:p>
+    <w:p>
+      <w:pPr>
+        <w:pStyle w:val="ae"/>
+      </w:pPr>
+      <w:r>
+        <w:t>Электронные платежи изменили то, как люди используют свои финансы. Они обеспечили более быстрый и безопасный способ проведения транзакций. Р</w:t>
+      </w:r>
+      <w:r>
+        <w:t>азумеется, р</w:t>
+      </w:r>
+      <w:r>
+        <w:t xml:space="preserve">ост электронных платежей произошел вместе с большим </w:t>
+      </w:r>
+      <w:r>
+        <w:t>развитием</w:t>
+      </w:r>
+      <w:r>
+        <w:t xml:space="preserve"> Интернета. </w:t>
+      </w:r>
+    </w:p>
+    <w:p>
+      <w:pPr>
+        <w:pStyle w:val="ae"/>
+      </w:pPr>
+      <w:r>
+        <w:t xml:space="preserve">Нет никаких сомнений в том, что кредитные и дебетовые карты изменили то, как мы тратим деньги, но с появлением Интернета транзакции стали совершаться быстрее и проще. Используя электронные способы оплаты, </w:t>
+      </w:r>
+      <w:r>
+        <w:t>у человека есть</w:t>
+      </w:r>
+      <w:r>
+        <w:t xml:space="preserve"> четкое п</w:t>
+      </w:r>
+      <w:r>
+        <w:t xml:space="preserve">редставление о сумме, которую он тратит. С уверенностью можно сказать, что преимуществ у использования систем электронных платежей очень много. Более того, ЭПС - </w:t>
+      </w:r>
+      <w:r>
+        <w:t>технология все ещ</w:t>
+      </w:r>
+      <w:r>
+        <w:t xml:space="preserve">е относительно новая и прогрессирующая. </w:t>
+      </w:r>
+    </w:p>
+    <w:p>
+      <w:pPr>
+        <w:pStyle w:val="ae"/>
+      </w:pPr>
+      <w:r>
+        <w:t>В результате исследования систем электронных платежей, их функционала и видов, можно выделить следующие преимущества их, ЭПС, использования:</w:t>
+      </w:r>
+    </w:p>
+    <w:p>
+      <w:pPr>
+        <w:pStyle w:val="ae"/>
+        <w:numPr>
+          <w:ilvl w:val="0"/>
+          <w:numId w:val="10"/>
+        </w:numPr>
+      </w:pPr>
+      <w:r>
+        <w:t>н</w:t>
+      </w:r>
+      <w:r>
+        <w:t>изкие затраты на рабочую силу</w:t>
+      </w:r>
+      <w:r>
+        <w:t>.</w:t>
+      </w:r>
+    </w:p>
+    <w:p>
+      <w:pPr>
+        <w:pStyle w:val="ae"/>
+      </w:pPr>
+      <w:r>
+        <w:t xml:space="preserve">Поскольку онлайн-платежи, как правило, являются автоматическими, </w:t>
+      </w:r>
+      <w:r>
+        <w:t>он не требуют больших затрат</w:t>
+      </w:r>
+      <w:r>
+        <w:t xml:space="preserve"> на рабочую силу, </w:t>
+      </w:r>
+      <w:r>
+        <w:t>в отличие от ручных способов оплаты, таких</w:t>
+      </w:r>
+      <w:r>
+        <w:t xml:space="preserve"> как чек, д</w:t>
+      </w:r>
+      <w:r>
+        <w:t>енежный перевод, наличные;</w:t>
+      </w:r>
+    </w:p>
+    <w:p>
+      <w:pPr>
+        <w:pStyle w:val="ae"/>
+        <w:numPr>
+          <w:ilvl w:val="0"/>
+          <w:numId w:val="10"/>
+        </w:numPr>
+      </w:pPr>
+      <w:r>
+        <w:t>комфорт, удобство использования онлайн-продаж.</w:t>
+      </w:r>
+      <w:r>
+        <w:t xml:space="preserve"> </w:t>
+      </w:r>
+    </w:p>
+    <w:p>
+      <w:pPr>
+        <w:pStyle w:val="ae"/>
+        <w:ind w:firstLine="0"/>
+      </w:pPr>
+      <w:r>
+        <w:t xml:space="preserve">Онлайн-способы оплаты позволяют </w:t>
+      </w:r>
+      <w:r>
+        <w:t>с легкостью и быстротой</w:t>
+      </w:r>
+      <w:r>
+        <w:t xml:space="preserve"> п</w:t>
+      </w:r>
+      <w:r>
+        <w:t>родавать товары и услуги онлайн</w:t>
+      </w:r>
+      <w:r>
+        <w:t>, чтобы</w:t>
+      </w:r>
+      <w:r>
+        <w:t xml:space="preserve"> физически </w:t>
+      </w:r>
+      <w:r>
+        <w:t xml:space="preserve">не </w:t>
+      </w:r>
+      <w:r>
+        <w:t>ездит</w:t>
+      </w:r>
+      <w:r>
+        <w:t>ь в банк для внесения депозитов</w:t>
+      </w:r>
+      <w:r>
+        <w:t>;</w:t>
+      </w:r>
+    </w:p>
+    <w:p>
+      <w:pPr>
+        <w:pStyle w:val="ae"/>
+        <w:numPr>
+          <w:ilvl w:val="0"/>
+          <w:numId w:val="10"/>
+        </w:numPr>
+      </w:pPr>
+      <w:r>
+        <w:t>б</w:t>
+      </w:r>
+      <w:r>
+        <w:t>ыстрая скорость транзакций</w:t>
+      </w:r>
+      <w:r>
+        <w:t>.</w:t>
+      </w:r>
+    </w:p>
+    <w:p>
+      <w:pPr>
+        <w:pStyle w:val="ae"/>
+        <w:ind w:firstLine="0"/>
+      </w:pPr>
+      <w:r>
+        <w:t xml:space="preserve">Онлайн-транзакции быстро предоставляют обратную связь </w:t>
+      </w:r>
+      <w:r>
+        <w:t>между клиентом и онлайн-сервисом;</w:t>
+      </w:r>
+    </w:p>
+    <w:p>
+      <w:pPr>
+        <w:pStyle w:val="ae"/>
+        <w:numPr>
+          <w:ilvl w:val="0"/>
+          <w:numId w:val="10"/>
+        </w:numPr>
+      </w:pPr>
+    </w:p>
+    <w:p>
+      <w:pPr>
+        <w:pStyle w:val="ae"/>
+        <w:numPr>
+          <w:ilvl w:val="0"/>
+          <w:numId w:val="10"/>
+        </w:numPr>
+      </w:pPr>
+      <w:r>
+        <w:t>н</w:t>
+      </w:r>
+      <w:r>
+        <w:t>изкий риск кражи</w:t>
+      </w:r>
+      <w:r>
+        <w:t>.</w:t>
+      </w:r>
+    </w:p>
+    <w:p>
+      <w:pPr>
+        <w:pStyle w:val="ae"/>
+        <w:ind w:firstLine="0"/>
+      </w:pPr>
+      <w:r>
+        <w:t xml:space="preserve">После задержек обработки онлайн-платежи, как правило, поступают прямо на </w:t>
+      </w:r>
+      <w:r>
+        <w:t>пользовательский</w:t>
+      </w:r>
+      <w:r>
+        <w:t xml:space="preserve"> банковский счет, поэтому </w:t>
+      </w:r>
+      <w:r>
+        <w:t>риск быть украденными снижен до минимума</w:t>
+      </w:r>
+      <w:r>
+        <w:t>;</w:t>
+      </w:r>
+    </w:p>
+    <w:p>
+      <w:pPr>
+        <w:pStyle w:val="ae"/>
+        <w:numPr>
+          <w:ilvl w:val="0"/>
+          <w:numId w:val="10"/>
+        </w:numPr>
+      </w:pPr>
+      <w:proofErr w:type="spellStart"/>
+      <w:r>
+        <w:t>кешбэк</w:t>
+      </w:r>
+      <w:proofErr w:type="spellEnd"/>
+      <w:r>
+        <w:t>.</w:t>
+      </w:r>
+    </w:p>
+    <w:p>
+      <w:pPr>
+        <w:pStyle w:val="ae"/>
+        <w:ind w:firstLine="0"/>
+      </w:pPr>
+      <w:r>
+        <w:t>Зачастую в сферах интернет - торговли используется система «</w:t>
+      </w:r>
+      <w:proofErr w:type="spellStart"/>
+      <w:r>
+        <w:t>кешбэк</w:t>
+      </w:r>
+      <w:proofErr w:type="spellEnd"/>
+      <w:r>
+        <w:t>-а», то есть возврата денег в качестве бонуса, как правило, для привлечения клиентов.</w:t>
+      </w:r>
+    </w:p>
+    <w:p>
+      <w:pPr>
+        <w:pStyle w:val="ae"/>
+      </w:pPr>
+      <w:r>
+        <w:t>Наряду с преимуществами ЭПС, можно выделить и недостатки:</w:t>
+      </w:r>
+    </w:p>
+    <w:p>
+      <w:pPr>
+        <w:pStyle w:val="ae"/>
+        <w:numPr>
+          <w:ilvl w:val="0"/>
+          <w:numId w:val="11"/>
+        </w:numPr>
+      </w:pPr>
+      <w:r>
+        <w:t>п</w:t>
+      </w:r>
+      <w:r>
+        <w:t>лата за обслуживание</w:t>
+      </w:r>
+      <w:r>
+        <w:t>.</w:t>
+      </w:r>
+    </w:p>
+    <w:p>
+      <w:pPr>
+        <w:pStyle w:val="ae"/>
+      </w:pPr>
+      <w:r>
+        <w:lastRenderedPageBreak/>
+        <w:t>Платежные шлюзы и сторонние платежные системы</w:t>
+      </w:r>
+      <w:r>
+        <w:t xml:space="preserve"> взимают плату за обслуживание;</w:t>
+      </w:r>
+    </w:p>
+    <w:p>
+      <w:pPr>
+        <w:pStyle w:val="ae"/>
+        <w:numPr>
+          <w:ilvl w:val="0"/>
+          <w:numId w:val="11"/>
+        </w:numPr>
+      </w:pPr>
+      <w:r>
+        <w:t>у</w:t>
+      </w:r>
+      <w:r>
+        <w:t xml:space="preserve">язвимость для </w:t>
+      </w:r>
+      <w:proofErr w:type="spellStart"/>
+      <w:r>
+        <w:t>киберпреступников</w:t>
+      </w:r>
+      <w:proofErr w:type="spellEnd"/>
+      <w:r>
+        <w:t>.</w:t>
+      </w:r>
+    </w:p>
+    <w:p>
+      <w:pPr>
+        <w:pStyle w:val="ae"/>
+      </w:pPr>
+      <w:proofErr w:type="spellStart"/>
+      <w:r>
+        <w:t>Киберпреступники</w:t>
+      </w:r>
+      <w:proofErr w:type="spellEnd"/>
+      <w:r>
+        <w:t xml:space="preserve"> могут отключить способы онлайн-платежей или использовать их для кражи денег или информации </w:t>
+      </w:r>
+      <w:r>
+        <w:t>пользователей;</w:t>
+      </w:r>
+    </w:p>
+    <w:p>
+      <w:pPr>
+        <w:pStyle w:val="ae"/>
+        <w:numPr>
+          <w:ilvl w:val="0"/>
+          <w:numId w:val="11"/>
+        </w:numPr>
+      </w:pPr>
+      <w:r>
+        <w:t>о</w:t>
+      </w:r>
+      <w:r>
+        <w:t>пора на телекоммуникационную инфраструктуру</w:t>
+      </w:r>
+      <w:r>
+        <w:t>.</w:t>
+      </w:r>
+    </w:p>
+    <w:p>
+      <w:pPr>
+        <w:pStyle w:val="ae"/>
+      </w:pPr>
+      <w:r>
+        <w:t>Проблемы с Интернетом и сервером могут о</w:t>
+      </w:r>
+      <w:r>
+        <w:t>тключить онлайн-способы оплаты;</w:t>
+      </w:r>
+    </w:p>
+    <w:p>
+      <w:pPr>
+        <w:pStyle w:val="ae"/>
+        <w:numPr>
+          <w:ilvl w:val="0"/>
+          <w:numId w:val="11"/>
+        </w:numPr>
+      </w:pPr>
+      <w:r>
+        <w:t>т</w:t>
+      </w:r>
+      <w:r>
+        <w:t>ехнические проблемы</w:t>
+      </w:r>
+      <w:r>
+        <w:t>.</w:t>
+      </w:r>
+    </w:p>
+    <w:p>
+      <w:pPr>
+        <w:pStyle w:val="ae"/>
+      </w:pPr>
+      <w:r>
+        <w:t xml:space="preserve">Способы онлайн-оплаты могут выйти из строя </w:t>
+      </w:r>
+      <w:r>
+        <w:t>из-за технических проблем;</w:t>
+      </w:r>
+    </w:p>
+    <w:p>
+      <w:pPr>
+        <w:pStyle w:val="ae"/>
+        <w:numPr>
+          <w:ilvl w:val="0"/>
+          <w:numId w:val="11"/>
+        </w:numPr>
+      </w:pPr>
+      <w:r>
+        <w:t>комиссия.</w:t>
+      </w:r>
+    </w:p>
+    <w:p>
+      <w:pPr>
+        <w:pStyle w:val="ae"/>
+      </w:pPr>
+      <w:r>
+        <w:t xml:space="preserve">Наиболее часто упоминаемым недостатком использования электронных платежей является связанная с этим комиссия. Несколько продавцов упомянули, что они передают комиссионные своим клиентам или повышают цену своих продуктов, чтобы </w:t>
+      </w:r>
+      <w:r>
+        <w:t>оплатить</w:t>
+      </w:r>
+      <w:r>
+        <w:t xml:space="preserve"> комиссию. </w:t>
+      </w:r>
+    </w:p>
+    <w:p>
+      <w:pPr>
+        <w:pStyle w:val="ae"/>
+      </w:pPr>
+      <w:r>
+        <w:t>Итак, было выявлено, что в</w:t>
+      </w:r>
+      <w:r>
+        <w:t xml:space="preserve"> последние десятилетия электронная платежная система все больше развивается в связи с растущим распространением интернет-банкинга и покупок. По мере того, как мир все больше развивается с развитием технологий, </w:t>
+      </w:r>
+      <w:r>
+        <w:t>можно</w:t>
+      </w:r>
+      <w:r>
+        <w:t xml:space="preserve"> наблюдать рост электронных платежных систем и устройств обработки платежей. По мере их увеличения, улучшения и обеспечения все более безопасных транзакций онлайн-платежей процент операций с чеками и наличными будет уменьшаться. </w:t>
+      </w:r>
+    </w:p>
+    <w:p>
+      <w:pPr>
+        <w:pStyle w:val="ae"/>
+      </w:pPr>
+      <w:r>
+        <w:t>Можно сделать вывод о том, что электронные платежные системы – синоним слов «просто», «быстро» и «удобно».</w:t>
+      </w:r>
       <w:r>
         <w:br w:type="page"/>
       </w:r>
@@ -4433,12 +4993,12 @@
       <w:pPr>
         <w:pStyle w:val="a"/>
       </w:pPr>
-      <w:bookmarkStart w:id="11" w:name="_Toc71236115"/>
+      <w:bookmarkStart w:id="10" w:name="_Toc71236115"/>
       <w:r>
         <w:lastRenderedPageBreak/>
         <w:t>БИБЛИОГРАФИЯ</w:t>
       </w:r>
-      <w:bookmarkEnd w:id="11"/>
+      <w:bookmarkEnd w:id="10"/>
     </w:p>
     <w:p>
       <w:pPr>
@@ -4454,19 +5014,506 @@
     </w:p>
     <w:p>
       <w:pPr>
-        <w:rPr>
-          <w:rFonts w:ascii="Times New Roman" w:hAnsi="Times New Roman" w:cs="Times New Roman"/>
-          <w:b/>
-          <w:sz w:val="24"/>
-          <w:szCs w:val="24"/>
+        <w:pStyle w:val="ae"/>
+        <w:numPr>
+          <w:ilvl w:val="0"/>
+          <w:numId w:val="12"/>
+        </w:numPr>
+      </w:pPr>
+      <w:r>
+        <w:t xml:space="preserve">Мартынов, В. Г. </w:t>
+      </w:r>
+      <w:r>
+        <w:rPr>
+          <w:i/>
+        </w:rPr>
+        <w:t>Электронные деньги и мобильные платежи</w:t>
+      </w:r>
+      <w:r>
+        <w:t>.</w:t>
+      </w:r>
+      <w:r>
+        <w:t xml:space="preserve"> </w:t>
+      </w:r>
+      <w:r>
+        <w:t>–</w:t>
+      </w:r>
+      <w:r>
+        <w:t xml:space="preserve"> М</w:t>
+      </w:r>
+      <w:r>
+        <w:t>.</w:t>
+      </w:r>
+      <w:r>
+        <w:t xml:space="preserve">: </w:t>
+      </w:r>
+      <w:proofErr w:type="spellStart"/>
+      <w:r>
+        <w:t>ЦИПСиР</w:t>
+      </w:r>
+      <w:proofErr w:type="spellEnd"/>
+      <w:r>
+        <w:t xml:space="preserve">, 2009. - 368 с. - ISBN 978-5-390-00511-8. </w:t>
+      </w:r>
+    </w:p>
+    <w:p>
+      <w:pPr>
+        <w:pStyle w:val="ae"/>
+        <w:numPr>
+          <w:ilvl w:val="0"/>
+          <w:numId w:val="12"/>
+        </w:numPr>
+      </w:pPr>
+      <w:proofErr w:type="spellStart"/>
+      <w:r>
+        <w:t>Мусалаева</w:t>
+      </w:r>
+      <w:proofErr w:type="spellEnd"/>
+      <w:r>
+        <w:t xml:space="preserve">, С. А. </w:t>
+      </w:r>
+      <w:r>
+        <w:rPr>
+          <w:i/>
+        </w:rPr>
+        <w:t>Электронные деньги и платежные системы</w:t>
+      </w:r>
+      <w:r>
+        <w:t xml:space="preserve">. – статья, доступная в интернете по следующей ссылке: </w:t>
+      </w:r>
+    </w:p>
+    <w:p>
+      <w:pPr>
+        <w:pStyle w:val="ae"/>
+        <w:ind w:left="1069" w:firstLine="0"/>
+        <w:rPr>
           <w:lang w:val="en-US"/>
         </w:rPr>
       </w:pPr>
+      <w:hyperlink r:id="rId12" w:history="1">
+        <w:r>
+          <w:rPr>
+            <w:rStyle w:val="a6"/>
+            <w:lang w:val="en-US"/>
+          </w:rPr>
+          <w:t>https://cyberleninka.ru/article/n/elektronnye</w:t>
+        </w:r>
+        <w:r>
+          <w:rPr>
+            <w:rStyle w:val="a6"/>
+            <w:lang w:val="en-US"/>
+          </w:rPr>
+          <w:t>-</w:t>
+        </w:r>
+        <w:r>
+          <w:rPr>
+            <w:rStyle w:val="a6"/>
+            <w:lang w:val="en-US"/>
+          </w:rPr>
+          <w:t>dengi-i-platezhnye-sistemy/viewer</w:t>
+        </w:r>
+      </w:hyperlink>
+      <w:r>
+        <w:rPr>
+          <w:lang w:val="en-US"/>
+        </w:rPr>
+        <w:t xml:space="preserve"> (</w:t>
+      </w:r>
+      <w:proofErr w:type="spellStart"/>
+      <w:r>
+        <w:rPr>
+          <w:lang w:val="en-US"/>
+        </w:rPr>
+        <w:t>accesat</w:t>
+      </w:r>
+      <w:proofErr w:type="spellEnd"/>
+      <w:r>
+        <w:rPr>
+          <w:lang w:val="en-US"/>
+        </w:rPr>
+        <w:t xml:space="preserve"> </w:t>
+      </w:r>
+      <w:r>
+        <w:rPr>
+          <w:lang w:val="en-US"/>
+        </w:rPr>
+        <w:t>07.04.2021</w:t>
+      </w:r>
+      <w:r>
+        <w:rPr>
+          <w:lang w:val="en-US"/>
+        </w:rPr>
+        <w:t>)</w:t>
+      </w:r>
+      <w:r>
+        <w:rPr>
+          <w:lang w:val="en-US"/>
+        </w:rPr>
+        <w:t>.</w:t>
+      </w:r>
+    </w:p>
+    <w:p>
+      <w:pPr>
+        <w:pStyle w:val="ae"/>
+        <w:numPr>
+          <w:ilvl w:val="0"/>
+          <w:numId w:val="12"/>
+        </w:numPr>
+      </w:pPr>
+      <w:r>
+        <w:t>Платежные системы – принцип работы и возможности. – статья, доступная в интернете по следующей ссылке:</w:t>
+      </w:r>
+    </w:p>
+    <w:p>
+      <w:pPr>
+        <w:pStyle w:val="ae"/>
+        <w:ind w:left="1069" w:firstLine="0"/>
+        <w:rPr>
+          <w:lang w:val="en-US"/>
+        </w:rPr>
+      </w:pPr>
+      <w:hyperlink r:id="rId13" w:history="1">
+        <w:r>
+          <w:rPr>
+            <w:rStyle w:val="a6"/>
+            <w:lang w:val="en-US"/>
+          </w:rPr>
+          <w:t>https://biteffect.net/ru/platezhnye-sistemy-princip-raboty-i-vozmozhnosti/</w:t>
+        </w:r>
+      </w:hyperlink>
+      <w:r>
+        <w:rPr>
+          <w:lang w:val="en-US"/>
+        </w:rPr>
+        <w:t xml:space="preserve"> </w:t>
+      </w:r>
+      <w:r>
+        <w:rPr>
+          <w:lang w:val="en-US"/>
+        </w:rPr>
+        <w:t>(</w:t>
+      </w:r>
+      <w:proofErr w:type="spellStart"/>
+      <w:r>
+        <w:rPr>
+          <w:lang w:val="en-US"/>
+        </w:rPr>
+        <w:t>accesat</w:t>
+      </w:r>
+      <w:proofErr w:type="spellEnd"/>
+      <w:r>
+        <w:rPr>
+          <w:lang w:val="en-US"/>
+        </w:rPr>
+        <w:t xml:space="preserve"> </w:t>
+      </w:r>
+      <w:r>
+        <w:rPr>
+          <w:lang w:val="en-US"/>
+        </w:rPr>
+        <w:t>07.04.2021</w:t>
+      </w:r>
+      <w:r>
+        <w:rPr>
+          <w:lang w:val="en-US"/>
+        </w:rPr>
+        <w:t>).</w:t>
+      </w:r>
+    </w:p>
+    <w:p>
+      <w:pPr>
+        <w:pStyle w:val="ae"/>
+        <w:numPr>
+          <w:ilvl w:val="0"/>
+          <w:numId w:val="12"/>
+        </w:numPr>
+      </w:pPr>
+      <w:r>
+        <w:t xml:space="preserve">Безопасность электронных платежей. – статья, </w:t>
+      </w:r>
+      <w:r>
+        <w:t>доступная в интернете по следующей ссылке:</w:t>
+      </w:r>
+    </w:p>
+    <w:p>
+      <w:pPr>
+        <w:pStyle w:val="ae"/>
+        <w:ind w:left="1069" w:firstLine="0"/>
+        <w:rPr>
+          <w:lang w:val="en-US"/>
+        </w:rPr>
+      </w:pPr>
+      <w:hyperlink r:id="rId14" w:history="1">
+        <w:r>
+          <w:rPr>
+            <w:rStyle w:val="a6"/>
+            <w:lang w:val="en-US"/>
+          </w:rPr>
+          <w:t>http://pay2.ru/payment-security/</w:t>
+        </w:r>
+      </w:hyperlink>
+      <w:r>
+        <w:rPr>
+          <w:lang w:val="en-US"/>
+        </w:rPr>
+        <w:t xml:space="preserve"> </w:t>
+      </w:r>
+      <w:r>
+        <w:rPr>
+          <w:lang w:val="en-US"/>
+        </w:rPr>
+        <w:t>(</w:t>
+      </w:r>
+      <w:proofErr w:type="spellStart"/>
+      <w:r>
+        <w:rPr>
+          <w:lang w:val="en-US"/>
+        </w:rPr>
+        <w:t>accesat</w:t>
+      </w:r>
+      <w:proofErr w:type="spellEnd"/>
+      <w:r>
+        <w:rPr>
+          <w:lang w:val="en-US"/>
+        </w:rPr>
+        <w:t xml:space="preserve"> </w:t>
+      </w:r>
+      <w:r>
+        <w:rPr>
+          <w:lang w:val="en-US"/>
+        </w:rPr>
+        <w:t>07.04.2021</w:t>
+      </w:r>
+      <w:r>
+        <w:rPr>
+          <w:lang w:val="en-US"/>
+        </w:rPr>
+        <w:t>).</w:t>
+      </w:r>
+    </w:p>
+    <w:p>
+      <w:pPr>
+        <w:pStyle w:val="ae"/>
+        <w:numPr>
+          <w:ilvl w:val="0"/>
+          <w:numId w:val="12"/>
+        </w:numPr>
+      </w:pPr>
+      <w:r>
+        <w:t>Введение в электронные платежные системы. -</w:t>
+      </w:r>
+      <w:r>
+        <w:t xml:space="preserve"> статья, доступная в интернете по следующей ссылке:</w:t>
+      </w:r>
+    </w:p>
+    <w:p>
+      <w:pPr>
+        <w:pStyle w:val="ae"/>
+        <w:ind w:left="360"/>
+        <w:rPr>
+          <w:lang w:val="en-US"/>
+        </w:rPr>
+      </w:pPr>
+      <w:hyperlink r:id="rId15" w:history="1">
+        <w:r>
+          <w:rPr>
+            <w:rStyle w:val="a6"/>
+            <w:lang w:val="en-US"/>
+          </w:rPr>
+          <w:t>https://www.marketing.spb.ru/lib-mm/sales/epay.htm</w:t>
+        </w:r>
+      </w:hyperlink>
+      <w:r>
+        <w:rPr>
+          <w:lang w:val="en-US"/>
+        </w:rPr>
+        <w:t xml:space="preserve"> </w:t>
+      </w:r>
+      <w:r>
+        <w:rPr>
+          <w:lang w:val="en-US"/>
+        </w:rPr>
+        <w:t>(</w:t>
+      </w:r>
+      <w:proofErr w:type="spellStart"/>
+      <w:r>
+        <w:rPr>
+          <w:lang w:val="en-US"/>
+        </w:rPr>
+        <w:t>accesat</w:t>
+      </w:r>
+      <w:proofErr w:type="spellEnd"/>
+      <w:r>
+        <w:rPr>
+          <w:lang w:val="en-US"/>
+        </w:rPr>
+        <w:t xml:space="preserve"> </w:t>
+      </w:r>
+      <w:r>
+        <w:rPr>
+          <w:lang w:val="en-US"/>
+        </w:rPr>
+        <w:t>07.04.2021</w:t>
+      </w:r>
+      <w:r>
+        <w:rPr>
+          <w:lang w:val="en-US"/>
+        </w:rPr>
+        <w:t>).</w:t>
+      </w:r>
+    </w:p>
+    <w:p>
+      <w:pPr>
+        <w:pStyle w:val="ae"/>
+        <w:numPr>
+          <w:ilvl w:val="0"/>
+          <w:numId w:val="12"/>
+        </w:numPr>
+      </w:pPr>
+      <w:r>
+        <w:t xml:space="preserve">Е.А. </w:t>
+      </w:r>
+      <w:proofErr w:type="spellStart"/>
+      <w:r>
+        <w:t>Звонов</w:t>
+      </w:r>
+      <w:r>
+        <w:t>а</w:t>
+      </w:r>
+      <w:proofErr w:type="spellEnd"/>
+      <w:r>
+        <w:t xml:space="preserve">, М.Ю. Богачева, А.И. </w:t>
+      </w:r>
+      <w:proofErr w:type="spellStart"/>
+      <w:r>
+        <w:t>Болвачев</w:t>
+      </w:r>
+      <w:proofErr w:type="spellEnd"/>
+      <w:r>
+        <w:t xml:space="preserve"> Деньги, кредит, банки.</w:t>
+      </w:r>
+      <w:r>
+        <w:t xml:space="preserve"> - М.: НИЦ ИНФРА-М, 2015. - 592 с. (</w:t>
+      </w:r>
+      <w:hyperlink r:id="rId16" w:history="1">
+        <w:r>
+          <w:rPr>
+            <w:rStyle w:val="a6"/>
+          </w:rPr>
+          <w:t>www.znanium.com</w:t>
+        </w:r>
+      </w:hyperlink>
+      <w:r>
+        <w:t>)</w:t>
+      </w:r>
+    </w:p>
+    <w:p>
+      <w:pPr>
+        <w:pStyle w:val="ae"/>
+        <w:numPr>
+          <w:ilvl w:val="0"/>
+          <w:numId w:val="12"/>
+        </w:numPr>
+      </w:pPr>
+      <w:r>
+        <w:t xml:space="preserve">Терентьева Е.А. Основные этапы формирования платежных систем. - </w:t>
+      </w:r>
+      <w:r>
+        <w:t>статья, доступная в интернете по следующей ссылке:</w:t>
+      </w:r>
+    </w:p>
+    <w:p>
+      <w:pPr>
+        <w:pStyle w:val="ae"/>
+        <w:ind w:left="1069" w:firstLine="0"/>
+        <w:rPr>
+          <w:lang w:val="en-US"/>
+        </w:rPr>
+      </w:pPr>
+      <w:r>
+        <w:fldChar w:fldCharType="begin"/>
+      </w:r>
+      <w:r>
+        <w:rPr>
+          <w:lang w:val="en-US"/>
+        </w:rPr>
+        <w:instrText xml:space="preserve"> HYPERLINK "https://cyberleninka.ru/article/n/osnovnye-etapy-formirovaniya-platezhnyh-sistem/viewer" </w:instrText>
+      </w:r>
+      <w:r>
+        <w:fldChar w:fldCharType="separate"/>
+      </w:r>
+      <w:r>
+        <w:rPr>
+          <w:rStyle w:val="a6"/>
+          <w:lang w:val="en-US"/>
+        </w:rPr>
+        <w:t>https://cyberleninka.ru/article/n/osnovnye-etapy-formirovaniya-platezhnyh-sistem/viewer</w:t>
+      </w:r>
+      <w:r>
+        <w:fldChar w:fldCharType="end"/>
+      </w:r>
+      <w:r>
+        <w:rPr>
+          <w:lang w:val="en-US"/>
+        </w:rPr>
+        <w:t xml:space="preserve"> </w:t>
+      </w:r>
+      <w:r>
+        <w:rPr>
+          <w:lang w:val="en-US"/>
+        </w:rPr>
+        <w:t>(</w:t>
+      </w:r>
+      <w:proofErr w:type="spellStart"/>
+      <w:r>
+        <w:rPr>
+          <w:lang w:val="en-US"/>
+        </w:rPr>
+        <w:t>accesat</w:t>
+      </w:r>
+      <w:proofErr w:type="spellEnd"/>
+      <w:r>
+        <w:rPr>
+          <w:lang w:val="en-US"/>
+        </w:rPr>
+        <w:t xml:space="preserve"> </w:t>
+      </w:r>
+      <w:r>
+        <w:rPr>
+          <w:lang w:val="en-US"/>
+        </w:rPr>
+        <w:t>07.04.2021</w:t>
+      </w:r>
+      <w:r>
+        <w:rPr>
+          <w:lang w:val="en-US"/>
+        </w:rPr>
+        <w:t>).</w:t>
+      </w:r>
+      <w:bookmarkStart w:id="11" w:name="_GoBack"/>
+      <w:bookmarkEnd w:id="11"/>
+    </w:p>
+    <w:p>
+      <w:pPr>
+        <w:pStyle w:val="ae"/>
+        <w:ind w:left="1069" w:firstLine="0"/>
+        <w:rPr>
+          <w:lang w:val="en-US"/>
+        </w:rPr>
+      </w:pPr>
+    </w:p>
+    <w:p>
+      <w:pPr>
+        <w:pStyle w:val="ae"/>
+        <w:rPr>
+          <w:lang w:val="en-US"/>
+        </w:rPr>
+      </w:pPr>
     </w:p>
     <w:sectPr>
-      <w:footerReference w:type="default" r:id="rId10"/>
+      <w:footerReference w:type="default" r:id="rId17"/>
       <w:pgSz w:w="11906" w:h="16838"/>
-      <w:pgMar w:top="993" w:right="850" w:bottom="709" w:left="1701" w:header="0" w:footer="113" w:gutter="0"/>
+      <w:pgMar w:top="851" w:right="850" w:bottom="709" w:left="1701" w:header="0" w:footer="113" w:gutter="0"/>
       <w:cols w:space="708"/>
       <w:docGrid w:linePitch="360"/>
     </w:sectPr>
@@ -4503,7 +5550,7 @@
 <w:ftr xmlns:wpc="http://schemas.microsoft.com/office/word/2010/wordprocessingCanvas" xmlns:cx="http://schemas.microsoft.com/office/drawing/2014/chartex" xmlns:mc="http://schemas.openxmlformats.org/markup-compatibility/2006" xmlns:o="urn:schemas-microsoft-com:office:office" xmlns:r="http://schemas.openxmlformats.org/officeDocument/2006/relationships" xmlns:m="http://schemas.openxmlformats.org/officeDocument/2006/math" xmlns:v="urn:schemas-microsoft-com:vml" xmlns:wp14="http://schemas.microsoft.com/office/word/2010/wordprocessingDrawing" xmlns:wp="http://schemas.openxmlformats.org/drawingml/2006/wordprocessingDrawing" xmlns:w10="urn:schemas-microsoft-com:office:word" xmlns:w="http://schemas.openxmlformats.org/wordprocessingml/2006/main" xmlns:w14="http://schemas.microsoft.com/office/word/2010/wordml" xmlns:w15="http://schemas.microsoft.com/office/word/2012/wordml" xmlns:w16se="http://schemas.microsoft.com/office/word/2015/wordml/symex" xmlns:wpg="http://schemas.microsoft.com/office/word/2010/wordprocessingGroup" xmlns:wpi="http://schemas.microsoft.com/office/word/2010/wordprocessingInk" xmlns:wne="http://schemas.microsoft.com/office/word/2006/wordml" xmlns:wps="http://schemas.microsoft.com/office/word/2010/wordprocessingShape" mc:Ignorable="w14 w15 w16se wp14">
   <w:sdt>
     <w:sdtPr>
-      <w:id w:val="1730495003"/>
+      <w:id w:val="-1302074619"/>
       <w:docPartObj>
         <w:docPartGallery w:val="Page Numbers (Bottom of Page)"/>
         <w:docPartUnique/>
@@ -4573,92 +5620,6 @@
 <file path=word/numbering.xml><?xml version="1.0" encoding="utf-8"?>
 <w:numbering xmlns:wpc="http://schemas.microsoft.com/office/word/2010/wordprocessingCanvas" xmlns:cx="http://schemas.microsoft.com/office/drawing/2014/chartex" xmlns:mc="http://schemas.openxmlformats.org/markup-compatibility/2006" xmlns:o="urn:schemas-microsoft-com:office:office" xmlns:r="http://schemas.openxmlformats.org/officeDocument/2006/relationships" xmlns:m="http://schemas.openxmlformats.org/officeDocument/2006/math" xmlns:v="urn:schemas-microsoft-com:vml" xmlns:wp14="http://schemas.microsoft.com/office/word/2010/wordprocessingDrawing" xmlns:wp="http://schemas.openxmlformats.org/drawingml/2006/wordprocessingDrawing" xmlns:w10="urn:schemas-microsoft-com:office:word" xmlns:w="http://schemas.openxmlformats.org/wordprocessingml/2006/main" xmlns:w14="http://schemas.microsoft.com/office/word/2010/wordml" xmlns:w15="http://schemas.microsoft.com/office/word/2012/wordml" xmlns:w16se="http://schemas.microsoft.com/office/word/2015/wordml/symex" xmlns:wpg="http://schemas.microsoft.com/office/word/2010/wordprocessingGroup" xmlns:wpi="http://schemas.microsoft.com/office/word/2010/wordprocessingInk" xmlns:wne="http://schemas.microsoft.com/office/word/2006/wordml" xmlns:wps="http://schemas.microsoft.com/office/word/2010/wordprocessingShape" mc:Ignorable="w14 w15 w16se wp14">
   <w:abstractNum w:abstractNumId="0" w15:restartNumberingAfterBreak="0">
-    <w:nsid w:val="04707E7D"/>
-    <w:multiLevelType w:val="hybridMultilevel"/>
-    <w:tmpl w:val="A2784476"/>
-    <w:lvl w:ilvl="0" w:tplc="04190013">
-      <w:start w:val="1"/>
-      <w:numFmt w:val="upperRoman"/>
-      <w:lvlText w:val="%1."/>
-      <w:lvlJc w:val="right"/>
-      <w:pPr>
-        <w:ind w:left="1429" w:hanging="360"/>
-      </w:pPr>
-    </w:lvl>
-    <w:lvl w:ilvl="1" w:tplc="04190019" w:tentative="1">
-      <w:start w:val="1"/>
-      <w:numFmt w:val="lowerLetter"/>
-      <w:lvlText w:val="%2."/>
-      <w:lvlJc w:val="left"/>
-      <w:pPr>
-        <w:ind w:left="2149" w:hanging="360"/>
-      </w:pPr>
-    </w:lvl>
-    <w:lvl w:ilvl="2" w:tplc="0419001B" w:tentative="1">
-      <w:start w:val="1"/>
-      <w:numFmt w:val="lowerRoman"/>
-      <w:lvlText w:val="%3."/>
-      <w:lvlJc w:val="right"/>
-      <w:pPr>
-        <w:ind w:left="2869" w:hanging="180"/>
-      </w:pPr>
-    </w:lvl>
-    <w:lvl w:ilvl="3" w:tplc="0419000F" w:tentative="1">
-      <w:start w:val="1"/>
-      <w:numFmt w:val="decimal"/>
-      <w:lvlText w:val="%4."/>
-      <w:lvlJc w:val="left"/>
-      <w:pPr>
-        <w:ind w:left="3589" w:hanging="360"/>
-      </w:pPr>
-    </w:lvl>
-    <w:lvl w:ilvl="4" w:tplc="04190019" w:tentative="1">
-      <w:start w:val="1"/>
-      <w:numFmt w:val="lowerLetter"/>
-      <w:lvlText w:val="%5."/>
-      <w:lvlJc w:val="left"/>
-      <w:pPr>
-        <w:ind w:left="4309" w:hanging="360"/>
-      </w:pPr>
-    </w:lvl>
-    <w:lvl w:ilvl="5" w:tplc="0419001B" w:tentative="1">
-      <w:start w:val="1"/>
-      <w:numFmt w:val="lowerRoman"/>
-      <w:lvlText w:val="%6."/>
-      <w:lvlJc w:val="right"/>
-      <w:pPr>
-        <w:ind w:left="5029" w:hanging="180"/>
-      </w:pPr>
-    </w:lvl>
-    <w:lvl w:ilvl="6" w:tplc="0419000F" w:tentative="1">
-      <w:start w:val="1"/>
-      <w:numFmt w:val="decimal"/>
-      <w:lvlText w:val="%7."/>
-      <w:lvlJc w:val="left"/>
-      <w:pPr>
-        <w:ind w:left="5749" w:hanging="360"/>
-      </w:pPr>
-    </w:lvl>
-    <w:lvl w:ilvl="7" w:tplc="04190019" w:tentative="1">
-      <w:start w:val="1"/>
-      <w:numFmt w:val="lowerLetter"/>
-      <w:lvlText w:val="%8."/>
-      <w:lvlJc w:val="left"/>
-      <w:pPr>
-        <w:ind w:left="6469" w:hanging="360"/>
-      </w:pPr>
-    </w:lvl>
-    <w:lvl w:ilvl="8" w:tplc="0419001B" w:tentative="1">
-      <w:start w:val="1"/>
-      <w:numFmt w:val="lowerRoman"/>
-      <w:lvlText w:val="%9."/>
-      <w:lvlJc w:val="right"/>
-      <w:pPr>
-        <w:ind w:left="7189" w:hanging="180"/>
-      </w:pPr>
-    </w:lvl>
-  </w:abstractNum>
-  <w:abstractNum w:abstractNumId="1" w15:restartNumberingAfterBreak="0">
     <w:nsid w:val="067F5FF3"/>
     <w:multiLevelType w:val="hybridMultilevel"/>
     <w:tmpl w:val="D8ACC956"/>
@@ -4744,7 +5705,7 @@
       </w:pPr>
     </w:lvl>
   </w:abstractNum>
-  <w:abstractNum w:abstractNumId="2" w15:restartNumberingAfterBreak="0">
+  <w:abstractNum w:abstractNumId="1" w15:restartNumberingAfterBreak="0">
     <w:nsid w:val="076305B5"/>
     <w:multiLevelType w:val="hybridMultilevel"/>
     <w:tmpl w:val="61BCFF5C"/>
@@ -4830,93 +5791,7 @@
       </w:pPr>
     </w:lvl>
   </w:abstractNum>
-  <w:abstractNum w:abstractNumId="3" w15:restartNumberingAfterBreak="0">
-    <w:nsid w:val="07B6083C"/>
-    <w:multiLevelType w:val="multilevel"/>
-    <w:tmpl w:val="0419001F"/>
-    <w:lvl w:ilvl="0">
-      <w:start w:val="1"/>
-      <w:numFmt w:val="decimal"/>
-      <w:lvlText w:val="%1."/>
-      <w:lvlJc w:val="left"/>
-      <w:pPr>
-        <w:ind w:left="360" w:hanging="360"/>
-      </w:pPr>
-    </w:lvl>
-    <w:lvl w:ilvl="1">
-      <w:start w:val="1"/>
-      <w:numFmt w:val="decimal"/>
-      <w:lvlText w:val="%1.%2."/>
-      <w:lvlJc w:val="left"/>
-      <w:pPr>
-        <w:ind w:left="792" w:hanging="432"/>
-      </w:pPr>
-    </w:lvl>
-    <w:lvl w:ilvl="2">
-      <w:start w:val="1"/>
-      <w:numFmt w:val="decimal"/>
-      <w:lvlText w:val="%1.%2.%3."/>
-      <w:lvlJc w:val="left"/>
-      <w:pPr>
-        <w:ind w:left="1224" w:hanging="504"/>
-      </w:pPr>
-    </w:lvl>
-    <w:lvl w:ilvl="3">
-      <w:start w:val="1"/>
-      <w:numFmt w:val="decimal"/>
-      <w:lvlText w:val="%1.%2.%3.%4."/>
-      <w:lvlJc w:val="left"/>
-      <w:pPr>
-        <w:ind w:left="1728" w:hanging="648"/>
-      </w:pPr>
-    </w:lvl>
-    <w:lvl w:ilvl="4">
-      <w:start w:val="1"/>
-      <w:numFmt w:val="decimal"/>
-      <w:lvlText w:val="%1.%2.%3.%4.%5."/>
-      <w:lvlJc w:val="left"/>
-      <w:pPr>
-        <w:ind w:left="2232" w:hanging="792"/>
-      </w:pPr>
-    </w:lvl>
-    <w:lvl w:ilvl="5">
-      <w:start w:val="1"/>
-      <w:numFmt w:val="decimal"/>
-      <w:lvlText w:val="%1.%2.%3.%4.%5.%6."/>
-      <w:lvlJc w:val="left"/>
-      <w:pPr>
-        <w:ind w:left="2736" w:hanging="936"/>
-      </w:pPr>
-    </w:lvl>
-    <w:lvl w:ilvl="6">
-      <w:start w:val="1"/>
-      <w:numFmt w:val="decimal"/>
-      <w:lvlText w:val="%1.%2.%3.%4.%5.%6.%7."/>
-      <w:lvlJc w:val="left"/>
-      <w:pPr>
-        <w:ind w:left="3240" w:hanging="1080"/>
-      </w:pPr>
-    </w:lvl>
-    <w:lvl w:ilvl="7">
-      <w:start w:val="1"/>
-      <w:numFmt w:val="decimal"/>
-      <w:lvlText w:val="%1.%2.%3.%4.%5.%6.%7.%8."/>
-      <w:lvlJc w:val="left"/>
-      <w:pPr>
-        <w:ind w:left="3744" w:hanging="1224"/>
-      </w:pPr>
-    </w:lvl>
-    <w:lvl w:ilvl="8">
-      <w:start w:val="1"/>
-      <w:numFmt w:val="decimal"/>
-      <w:lvlText w:val="%1.%2.%3.%4.%5.%6.%7.%8.%9."/>
-      <w:lvlJc w:val="left"/>
-      <w:pPr>
-        <w:ind w:left="4320" w:hanging="1440"/>
-      </w:pPr>
-    </w:lvl>
-  </w:abstractNum>
-  <w:abstractNum w:abstractNumId="4" w15:restartNumberingAfterBreak="0">
+  <w:abstractNum w:abstractNumId="2" w15:restartNumberingAfterBreak="0">
     <w:nsid w:val="0D18746B"/>
     <w:multiLevelType w:val="hybridMultilevel"/>
     <w:tmpl w:val="FB40583E"/>
@@ -5002,792 +5877,10 @@
       </w:pPr>
     </w:lvl>
   </w:abstractNum>
-  <w:abstractNum w:abstractNumId="5" w15:restartNumberingAfterBreak="0">
-    <w:nsid w:val="180479BE"/>
-    <w:multiLevelType w:val="multilevel"/>
-    <w:tmpl w:val="0419001F"/>
-    <w:lvl w:ilvl="0">
-      <w:start w:val="1"/>
-      <w:numFmt w:val="decimal"/>
-      <w:lvlText w:val="%1."/>
-      <w:lvlJc w:val="left"/>
-      <w:pPr>
-        <w:ind w:left="360" w:hanging="360"/>
-      </w:pPr>
-    </w:lvl>
-    <w:lvl w:ilvl="1">
-      <w:start w:val="1"/>
-      <w:numFmt w:val="decimal"/>
-      <w:lvlText w:val="%1.%2."/>
-      <w:lvlJc w:val="left"/>
-      <w:pPr>
-        <w:ind w:left="792" w:hanging="432"/>
-      </w:pPr>
-    </w:lvl>
-    <w:lvl w:ilvl="2">
-      <w:start w:val="1"/>
-      <w:numFmt w:val="decimal"/>
-      <w:lvlText w:val="%1.%2.%3."/>
-      <w:lvlJc w:val="left"/>
-      <w:pPr>
-        <w:ind w:left="1224" w:hanging="504"/>
-      </w:pPr>
-    </w:lvl>
-    <w:lvl w:ilvl="3">
-      <w:start w:val="1"/>
-      <w:numFmt w:val="decimal"/>
-      <w:lvlText w:val="%1.%2.%3.%4."/>
-      <w:lvlJc w:val="left"/>
-      <w:pPr>
-        <w:ind w:left="1728" w:hanging="648"/>
-      </w:pPr>
-    </w:lvl>
-    <w:lvl w:ilvl="4">
-      <w:start w:val="1"/>
-      <w:numFmt w:val="decimal"/>
-      <w:lvlText w:val="%1.%2.%3.%4.%5."/>
-      <w:lvlJc w:val="left"/>
-      <w:pPr>
-        <w:ind w:left="2232" w:hanging="792"/>
-      </w:pPr>
-    </w:lvl>
-    <w:lvl w:ilvl="5">
-      <w:start w:val="1"/>
-      <w:numFmt w:val="decimal"/>
-      <w:lvlText w:val="%1.%2.%3.%4.%5.%6."/>
-      <w:lvlJc w:val="left"/>
-      <w:pPr>
-        <w:ind w:left="2736" w:hanging="936"/>
-      </w:pPr>
-    </w:lvl>
-    <w:lvl w:ilvl="6">
-      <w:start w:val="1"/>
-      <w:numFmt w:val="decimal"/>
-      <w:lvlText w:val="%1.%2.%3.%4.%5.%6.%7."/>
-      <w:lvlJc w:val="left"/>
-      <w:pPr>
-        <w:ind w:left="3240" w:hanging="1080"/>
-      </w:pPr>
-    </w:lvl>
-    <w:lvl w:ilvl="7">
-      <w:start w:val="1"/>
-      <w:numFmt w:val="decimal"/>
-      <w:lvlText w:val="%1.%2.%3.%4.%5.%6.%7.%8."/>
-      <w:lvlJc w:val="left"/>
-      <w:pPr>
-        <w:ind w:left="3744" w:hanging="1224"/>
-      </w:pPr>
-    </w:lvl>
-    <w:lvl w:ilvl="8">
-      <w:start w:val="1"/>
-      <w:numFmt w:val="decimal"/>
-      <w:lvlText w:val="%1.%2.%3.%4.%5.%6.%7.%8.%9."/>
-      <w:lvlJc w:val="left"/>
-      <w:pPr>
-        <w:ind w:left="4320" w:hanging="1440"/>
-      </w:pPr>
-    </w:lvl>
-  </w:abstractNum>
-  <w:abstractNum w:abstractNumId="6" w15:restartNumberingAfterBreak="0">
-    <w:nsid w:val="18523F9E"/>
-    <w:multiLevelType w:val="multilevel"/>
-    <w:tmpl w:val="C1321E6A"/>
-    <w:lvl w:ilvl="0">
-      <w:start w:val="1"/>
-      <w:numFmt w:val="bullet"/>
-      <w:lvlText w:val=""/>
-      <w:lvlJc w:val="left"/>
-      <w:pPr>
-        <w:tabs>
-          <w:tab w:val="num" w:pos="720"/>
-        </w:tabs>
-        <w:ind w:left="720" w:hanging="360"/>
-      </w:pPr>
-      <w:rPr>
-        <w:rFonts w:ascii="Symbol" w:hAnsi="Symbol" w:hint="default"/>
-        <w:sz w:val="20"/>
-      </w:rPr>
-    </w:lvl>
-    <w:lvl w:ilvl="1" w:tentative="1">
-      <w:start w:val="1"/>
-      <w:numFmt w:val="bullet"/>
-      <w:lvlText w:val="o"/>
-      <w:lvlJc w:val="left"/>
-      <w:pPr>
-        <w:tabs>
-          <w:tab w:val="num" w:pos="1440"/>
-        </w:tabs>
-        <w:ind w:left="1440" w:hanging="360"/>
-      </w:pPr>
-      <w:rPr>
-        <w:rFonts w:ascii="Courier New" w:hAnsi="Courier New" w:hint="default"/>
-        <w:sz w:val="20"/>
-      </w:rPr>
-    </w:lvl>
-    <w:lvl w:ilvl="2" w:tentative="1">
-      <w:start w:val="1"/>
-      <w:numFmt w:val="bullet"/>
-      <w:lvlText w:val=""/>
-      <w:lvlJc w:val="left"/>
-      <w:pPr>
-        <w:tabs>
-          <w:tab w:val="num" w:pos="2160"/>
-        </w:tabs>
-        <w:ind w:left="2160" w:hanging="360"/>
-      </w:pPr>
-      <w:rPr>
-        <w:rFonts w:ascii="Wingdings" w:hAnsi="Wingdings" w:hint="default"/>
-        <w:sz w:val="20"/>
-      </w:rPr>
-    </w:lvl>
-    <w:lvl w:ilvl="3" w:tentative="1">
-      <w:start w:val="1"/>
-      <w:numFmt w:val="bullet"/>
-      <w:lvlText w:val=""/>
-      <w:lvlJc w:val="left"/>
-      <w:pPr>
-        <w:tabs>
-          <w:tab w:val="num" w:pos="2880"/>
-        </w:tabs>
-        <w:ind w:left="2880" w:hanging="360"/>
-      </w:pPr>
-      <w:rPr>
-        <w:rFonts w:ascii="Wingdings" w:hAnsi="Wingdings" w:hint="default"/>
-        <w:sz w:val="20"/>
-      </w:rPr>
-    </w:lvl>
-    <w:lvl w:ilvl="4" w:tentative="1">
-      <w:start w:val="1"/>
-      <w:numFmt w:val="bullet"/>
-      <w:lvlText w:val=""/>
-      <w:lvlJc w:val="left"/>
-      <w:pPr>
-        <w:tabs>
-          <w:tab w:val="num" w:pos="3600"/>
-        </w:tabs>
-        <w:ind w:left="3600" w:hanging="360"/>
-      </w:pPr>
-      <w:rPr>
-        <w:rFonts w:ascii="Wingdings" w:hAnsi="Wingdings" w:hint="default"/>
-        <w:sz w:val="20"/>
-      </w:rPr>
-    </w:lvl>
-    <w:lvl w:ilvl="5" w:tentative="1">
-      <w:start w:val="1"/>
-      <w:numFmt w:val="bullet"/>
-      <w:lvlText w:val=""/>
-      <w:lvlJc w:val="left"/>
-      <w:pPr>
-        <w:tabs>
-          <w:tab w:val="num" w:pos="4320"/>
-        </w:tabs>
-        <w:ind w:left="4320" w:hanging="360"/>
-      </w:pPr>
-      <w:rPr>
-        <w:rFonts w:ascii="Wingdings" w:hAnsi="Wingdings" w:hint="default"/>
-        <w:sz w:val="20"/>
-      </w:rPr>
-    </w:lvl>
-    <w:lvl w:ilvl="6" w:tentative="1">
-      <w:start w:val="1"/>
-      <w:numFmt w:val="bullet"/>
-      <w:lvlText w:val=""/>
-      <w:lvlJc w:val="left"/>
-      <w:pPr>
-        <w:tabs>
-          <w:tab w:val="num" w:pos="5040"/>
-        </w:tabs>
-        <w:ind w:left="5040" w:hanging="360"/>
-      </w:pPr>
-      <w:rPr>
-        <w:rFonts w:ascii="Wingdings" w:hAnsi="Wingdings" w:hint="default"/>
-        <w:sz w:val="20"/>
-      </w:rPr>
-    </w:lvl>
-    <w:lvl w:ilvl="7" w:tentative="1">
-      <w:start w:val="1"/>
-      <w:numFmt w:val="bullet"/>
-      <w:lvlText w:val=""/>
-      <w:lvlJc w:val="left"/>
-      <w:pPr>
-        <w:tabs>
-          <w:tab w:val="num" w:pos="5760"/>
-        </w:tabs>
-        <w:ind w:left="5760" w:hanging="360"/>
-      </w:pPr>
-      <w:rPr>
-        <w:rFonts w:ascii="Wingdings" w:hAnsi="Wingdings" w:hint="default"/>
-        <w:sz w:val="20"/>
-      </w:rPr>
-    </w:lvl>
-    <w:lvl w:ilvl="8" w:tentative="1">
-      <w:start w:val="1"/>
-      <w:numFmt w:val="bullet"/>
-      <w:lvlText w:val=""/>
-      <w:lvlJc w:val="left"/>
-      <w:pPr>
-        <w:tabs>
-          <w:tab w:val="num" w:pos="6480"/>
-        </w:tabs>
-        <w:ind w:left="6480" w:hanging="360"/>
-      </w:pPr>
-      <w:rPr>
-        <w:rFonts w:ascii="Wingdings" w:hAnsi="Wingdings" w:hint="default"/>
-        <w:sz w:val="20"/>
-      </w:rPr>
-    </w:lvl>
-  </w:abstractNum>
-  <w:abstractNum w:abstractNumId="7" w15:restartNumberingAfterBreak="0">
-    <w:nsid w:val="187E5868"/>
-    <w:multiLevelType w:val="multilevel"/>
-    <w:tmpl w:val="9484F358"/>
-    <w:lvl w:ilvl="0">
-      <w:start w:val="1"/>
-      <w:numFmt w:val="bullet"/>
-      <w:lvlText w:val=""/>
-      <w:lvlJc w:val="left"/>
-      <w:pPr>
-        <w:tabs>
-          <w:tab w:val="num" w:pos="720"/>
-        </w:tabs>
-        <w:ind w:left="720" w:hanging="360"/>
-      </w:pPr>
-      <w:rPr>
-        <w:rFonts w:ascii="Symbol" w:hAnsi="Symbol" w:hint="default"/>
-        <w:sz w:val="20"/>
-      </w:rPr>
-    </w:lvl>
-    <w:lvl w:ilvl="1" w:tentative="1">
-      <w:start w:val="1"/>
-      <w:numFmt w:val="bullet"/>
-      <w:lvlText w:val="o"/>
-      <w:lvlJc w:val="left"/>
-      <w:pPr>
-        <w:tabs>
-          <w:tab w:val="num" w:pos="1440"/>
-        </w:tabs>
-        <w:ind w:left="1440" w:hanging="360"/>
-      </w:pPr>
-      <w:rPr>
-        <w:rFonts w:ascii="Courier New" w:hAnsi="Courier New" w:hint="default"/>
-        <w:sz w:val="20"/>
-      </w:rPr>
-    </w:lvl>
-    <w:lvl w:ilvl="2" w:tentative="1">
-      <w:start w:val="1"/>
-      <w:numFmt w:val="bullet"/>
-      <w:lvlText w:val=""/>
-      <w:lvlJc w:val="left"/>
-      <w:pPr>
-        <w:tabs>
-          <w:tab w:val="num" w:pos="2160"/>
-        </w:tabs>
-        <w:ind w:left="2160" w:hanging="360"/>
-      </w:pPr>
-      <w:rPr>
-        <w:rFonts w:ascii="Wingdings" w:hAnsi="Wingdings" w:hint="default"/>
-        <w:sz w:val="20"/>
-      </w:rPr>
-    </w:lvl>
-    <w:lvl w:ilvl="3" w:tentative="1">
-      <w:start w:val="1"/>
-      <w:numFmt w:val="bullet"/>
-      <w:lvlText w:val=""/>
-      <w:lvlJc w:val="left"/>
-      <w:pPr>
-        <w:tabs>
-          <w:tab w:val="num" w:pos="2880"/>
-        </w:tabs>
-        <w:ind w:left="2880" w:hanging="360"/>
-      </w:pPr>
-      <w:rPr>
-        <w:rFonts w:ascii="Wingdings" w:hAnsi="Wingdings" w:hint="default"/>
-        <w:sz w:val="20"/>
-      </w:rPr>
-    </w:lvl>
-    <w:lvl w:ilvl="4" w:tentative="1">
-      <w:start w:val="1"/>
-      <w:numFmt w:val="bullet"/>
-      <w:lvlText w:val=""/>
-      <w:lvlJc w:val="left"/>
-      <w:pPr>
-        <w:tabs>
-          <w:tab w:val="num" w:pos="3600"/>
-        </w:tabs>
-        <w:ind w:left="3600" w:hanging="360"/>
-      </w:pPr>
-      <w:rPr>
-        <w:rFonts w:ascii="Wingdings" w:hAnsi="Wingdings" w:hint="default"/>
-        <w:sz w:val="20"/>
-      </w:rPr>
-    </w:lvl>
-    <w:lvl w:ilvl="5" w:tentative="1">
-      <w:start w:val="1"/>
-      <w:numFmt w:val="bullet"/>
-      <w:lvlText w:val=""/>
-      <w:lvlJc w:val="left"/>
-      <w:pPr>
-        <w:tabs>
-          <w:tab w:val="num" w:pos="4320"/>
-        </w:tabs>
-        <w:ind w:left="4320" w:hanging="360"/>
-      </w:pPr>
-      <w:rPr>
-        <w:rFonts w:ascii="Wingdings" w:hAnsi="Wingdings" w:hint="default"/>
-        <w:sz w:val="20"/>
-      </w:rPr>
-    </w:lvl>
-    <w:lvl w:ilvl="6" w:tentative="1">
-      <w:start w:val="1"/>
-      <w:numFmt w:val="bullet"/>
-      <w:lvlText w:val=""/>
-      <w:lvlJc w:val="left"/>
-      <w:pPr>
-        <w:tabs>
-          <w:tab w:val="num" w:pos="5040"/>
-        </w:tabs>
-        <w:ind w:left="5040" w:hanging="360"/>
-      </w:pPr>
-      <w:rPr>
-        <w:rFonts w:ascii="Wingdings" w:hAnsi="Wingdings" w:hint="default"/>
-        <w:sz w:val="20"/>
-      </w:rPr>
-    </w:lvl>
-    <w:lvl w:ilvl="7" w:tentative="1">
-      <w:start w:val="1"/>
-      <w:numFmt w:val="bullet"/>
-      <w:lvlText w:val=""/>
-      <w:lvlJc w:val="left"/>
-      <w:pPr>
-        <w:tabs>
-          <w:tab w:val="num" w:pos="5760"/>
-        </w:tabs>
-        <w:ind w:left="5760" w:hanging="360"/>
-      </w:pPr>
-      <w:rPr>
-        <w:rFonts w:ascii="Wingdings" w:hAnsi="Wingdings" w:hint="default"/>
-        <w:sz w:val="20"/>
-      </w:rPr>
-    </w:lvl>
-    <w:lvl w:ilvl="8" w:tentative="1">
-      <w:start w:val="1"/>
-      <w:numFmt w:val="bullet"/>
-      <w:lvlText w:val=""/>
-      <w:lvlJc w:val="left"/>
-      <w:pPr>
-        <w:tabs>
-          <w:tab w:val="num" w:pos="6480"/>
-        </w:tabs>
-        <w:ind w:left="6480" w:hanging="360"/>
-      </w:pPr>
-      <w:rPr>
-        <w:rFonts w:ascii="Wingdings" w:hAnsi="Wingdings" w:hint="default"/>
-        <w:sz w:val="20"/>
-      </w:rPr>
-    </w:lvl>
-  </w:abstractNum>
-  <w:abstractNum w:abstractNumId="8" w15:restartNumberingAfterBreak="0">
-    <w:nsid w:val="19A92D73"/>
-    <w:multiLevelType w:val="multilevel"/>
-    <w:tmpl w:val="0419001F"/>
-    <w:lvl w:ilvl="0">
-      <w:start w:val="1"/>
-      <w:numFmt w:val="decimal"/>
-      <w:lvlText w:val="%1."/>
-      <w:lvlJc w:val="left"/>
-      <w:pPr>
-        <w:ind w:left="360" w:hanging="360"/>
-      </w:pPr>
-    </w:lvl>
-    <w:lvl w:ilvl="1">
-      <w:start w:val="1"/>
-      <w:numFmt w:val="decimal"/>
-      <w:lvlText w:val="%1.%2."/>
-      <w:lvlJc w:val="left"/>
-      <w:pPr>
-        <w:ind w:left="792" w:hanging="432"/>
-      </w:pPr>
-    </w:lvl>
-    <w:lvl w:ilvl="2">
-      <w:start w:val="1"/>
-      <w:numFmt w:val="decimal"/>
-      <w:lvlText w:val="%1.%2.%3."/>
-      <w:lvlJc w:val="left"/>
-      <w:pPr>
-        <w:ind w:left="1224" w:hanging="504"/>
-      </w:pPr>
-    </w:lvl>
-    <w:lvl w:ilvl="3">
-      <w:start w:val="1"/>
-      <w:numFmt w:val="decimal"/>
-      <w:lvlText w:val="%1.%2.%3.%4."/>
-      <w:lvlJc w:val="left"/>
-      <w:pPr>
-        <w:ind w:left="1728" w:hanging="648"/>
-      </w:pPr>
-    </w:lvl>
-    <w:lvl w:ilvl="4">
-      <w:start w:val="1"/>
-      <w:numFmt w:val="decimal"/>
-      <w:lvlText w:val="%1.%2.%3.%4.%5."/>
-      <w:lvlJc w:val="left"/>
-      <w:pPr>
-        <w:ind w:left="2232" w:hanging="792"/>
-      </w:pPr>
-    </w:lvl>
-    <w:lvl w:ilvl="5">
-      <w:start w:val="1"/>
-      <w:numFmt w:val="decimal"/>
-      <w:lvlText w:val="%1.%2.%3.%4.%5.%6."/>
-      <w:lvlJc w:val="left"/>
-      <w:pPr>
-        <w:ind w:left="2736" w:hanging="936"/>
-      </w:pPr>
-    </w:lvl>
-    <w:lvl w:ilvl="6">
-      <w:start w:val="1"/>
-      <w:numFmt w:val="decimal"/>
-      <w:lvlText w:val="%1.%2.%3.%4.%5.%6.%7."/>
-      <w:lvlJc w:val="left"/>
-      <w:pPr>
-        <w:ind w:left="3240" w:hanging="1080"/>
-      </w:pPr>
-    </w:lvl>
-    <w:lvl w:ilvl="7">
-      <w:start w:val="1"/>
-      <w:numFmt w:val="decimal"/>
-      <w:lvlText w:val="%1.%2.%3.%4.%5.%6.%7.%8."/>
-      <w:lvlJc w:val="left"/>
-      <w:pPr>
-        <w:ind w:left="3744" w:hanging="1224"/>
-      </w:pPr>
-    </w:lvl>
-    <w:lvl w:ilvl="8">
-      <w:start w:val="1"/>
-      <w:numFmt w:val="decimal"/>
-      <w:lvlText w:val="%1.%2.%3.%4.%5.%6.%7.%8.%9."/>
-      <w:lvlJc w:val="left"/>
-      <w:pPr>
-        <w:ind w:left="4320" w:hanging="1440"/>
-      </w:pPr>
-    </w:lvl>
-  </w:abstractNum>
-  <w:abstractNum w:abstractNumId="9" w15:restartNumberingAfterBreak="0">
-    <w:nsid w:val="1D25496C"/>
-    <w:multiLevelType w:val="hybridMultilevel"/>
-    <w:tmpl w:val="CEECD2CA"/>
-    <w:lvl w:ilvl="0" w:tplc="30A0F476">
-      <w:start w:val="1"/>
-      <w:numFmt w:val="decimal"/>
-      <w:lvlText w:val="%1.2"/>
-      <w:lvlJc w:val="left"/>
-      <w:pPr>
-        <w:ind w:left="720" w:hanging="360"/>
-      </w:pPr>
-      <w:rPr>
-        <w:rFonts w:ascii="Times New Roman" w:hAnsi="Times New Roman" w:cs="Times New Roman" w:hint="default"/>
-        <w:bCs w:val="0"/>
-        <w:i w:val="0"/>
-        <w:iCs w:val="0"/>
-        <w:caps w:val="0"/>
-        <w:smallCaps w:val="0"/>
-        <w:strike w:val="0"/>
-        <w:dstrike w:val="0"/>
-        <w:outline w:val="0"/>
-        <w:shadow w:val="0"/>
-        <w:emboss w:val="0"/>
-        <w:imprint w:val="0"/>
-        <w:vanish w:val="0"/>
-        <w:spacing w:val="0"/>
-        <w:kern w:val="0"/>
-        <w:position w:val="0"/>
-        <w:u w:val="none"/>
-        <w:effect w:val="none"/>
-        <w:vertAlign w:val="baseline"/>
-        <w:em w:val="none"/>
-        <w14:ligatures w14:val="none"/>
-        <w14:numForm w14:val="default"/>
-        <w14:numSpacing w14:val="default"/>
-        <w14:stylisticSets/>
-        <w14:cntxtAlts w14:val="0"/>
-      </w:rPr>
-    </w:lvl>
-    <w:lvl w:ilvl="1" w:tplc="04190019" w:tentative="1">
-      <w:start w:val="1"/>
-      <w:numFmt w:val="lowerLetter"/>
-      <w:lvlText w:val="%2."/>
-      <w:lvlJc w:val="left"/>
-      <w:pPr>
-        <w:ind w:left="1440" w:hanging="360"/>
-      </w:pPr>
-    </w:lvl>
-    <w:lvl w:ilvl="2" w:tplc="0419001B" w:tentative="1">
-      <w:start w:val="1"/>
-      <w:numFmt w:val="lowerRoman"/>
-      <w:lvlText w:val="%3."/>
-      <w:lvlJc w:val="right"/>
-      <w:pPr>
-        <w:ind w:left="2160" w:hanging="180"/>
-      </w:pPr>
-    </w:lvl>
-    <w:lvl w:ilvl="3" w:tplc="0419000F" w:tentative="1">
-      <w:start w:val="1"/>
-      <w:numFmt w:val="decimal"/>
-      <w:lvlText w:val="%4."/>
-      <w:lvlJc w:val="left"/>
-      <w:pPr>
-        <w:ind w:left="2880" w:hanging="360"/>
-      </w:pPr>
-    </w:lvl>
-    <w:lvl w:ilvl="4" w:tplc="04190019" w:tentative="1">
-      <w:start w:val="1"/>
-      <w:numFmt w:val="lowerLetter"/>
-      <w:lvlText w:val="%5."/>
-      <w:lvlJc w:val="left"/>
-      <w:pPr>
-        <w:ind w:left="3600" w:hanging="360"/>
-      </w:pPr>
-    </w:lvl>
-    <w:lvl w:ilvl="5" w:tplc="0419001B" w:tentative="1">
-      <w:start w:val="1"/>
-      <w:numFmt w:val="lowerRoman"/>
-      <w:lvlText w:val="%6."/>
-      <w:lvlJc w:val="right"/>
-      <w:pPr>
-        <w:ind w:left="4320" w:hanging="180"/>
-      </w:pPr>
-    </w:lvl>
-    <w:lvl w:ilvl="6" w:tplc="0419000F" w:tentative="1">
-      <w:start w:val="1"/>
-      <w:numFmt w:val="decimal"/>
-      <w:lvlText w:val="%7."/>
-      <w:lvlJc w:val="left"/>
-      <w:pPr>
-        <w:ind w:left="5040" w:hanging="360"/>
-      </w:pPr>
-    </w:lvl>
-    <w:lvl w:ilvl="7" w:tplc="04190019" w:tentative="1">
-      <w:start w:val="1"/>
-      <w:numFmt w:val="lowerLetter"/>
-      <w:lvlText w:val="%8."/>
-      <w:lvlJc w:val="left"/>
-      <w:pPr>
-        <w:ind w:left="5760" w:hanging="360"/>
-      </w:pPr>
-    </w:lvl>
-    <w:lvl w:ilvl="8" w:tplc="0419001B" w:tentative="1">
-      <w:start w:val="1"/>
-      <w:numFmt w:val="lowerRoman"/>
-      <w:lvlText w:val="%9."/>
-      <w:lvlJc w:val="right"/>
-      <w:pPr>
-        <w:ind w:left="6480" w:hanging="180"/>
-      </w:pPr>
-    </w:lvl>
-  </w:abstractNum>
-  <w:abstractNum w:abstractNumId="10" w15:restartNumberingAfterBreak="0">
-    <w:nsid w:val="1E59786A"/>
-    <w:multiLevelType w:val="hybridMultilevel"/>
-    <w:tmpl w:val="8638A940"/>
-    <w:lvl w:ilvl="0" w:tplc="30A0F476">
-      <w:start w:val="1"/>
-      <w:numFmt w:val="decimal"/>
-      <w:lvlText w:val="%1.2"/>
-      <w:lvlJc w:val="left"/>
-      <w:pPr>
-        <w:ind w:left="720" w:hanging="360"/>
-      </w:pPr>
-      <w:rPr>
-        <w:rFonts w:ascii="Times New Roman" w:hAnsi="Times New Roman" w:cs="Times New Roman" w:hint="default"/>
-        <w:bCs w:val="0"/>
-        <w:i w:val="0"/>
-        <w:iCs w:val="0"/>
-        <w:caps w:val="0"/>
-        <w:smallCaps w:val="0"/>
-        <w:strike w:val="0"/>
-        <w:dstrike w:val="0"/>
-        <w:outline w:val="0"/>
-        <w:shadow w:val="0"/>
-        <w:emboss w:val="0"/>
-        <w:imprint w:val="0"/>
-        <w:vanish w:val="0"/>
-        <w:spacing w:val="0"/>
-        <w:kern w:val="0"/>
-        <w:position w:val="0"/>
-        <w:u w:val="none"/>
-        <w:effect w:val="none"/>
-        <w:vertAlign w:val="baseline"/>
-        <w:em w:val="none"/>
-        <w14:ligatures w14:val="none"/>
-        <w14:numForm w14:val="default"/>
-        <w14:numSpacing w14:val="default"/>
-        <w14:stylisticSets/>
-        <w14:cntxtAlts w14:val="0"/>
-      </w:rPr>
-    </w:lvl>
-    <w:lvl w:ilvl="1" w:tplc="04190019" w:tentative="1">
-      <w:start w:val="1"/>
-      <w:numFmt w:val="lowerLetter"/>
-      <w:lvlText w:val="%2."/>
-      <w:lvlJc w:val="left"/>
-      <w:pPr>
-        <w:ind w:left="1440" w:hanging="360"/>
-      </w:pPr>
-    </w:lvl>
-    <w:lvl w:ilvl="2" w:tplc="0419001B" w:tentative="1">
-      <w:start w:val="1"/>
-      <w:numFmt w:val="lowerRoman"/>
-      <w:lvlText w:val="%3."/>
-      <w:lvlJc w:val="right"/>
-      <w:pPr>
-        <w:ind w:left="2160" w:hanging="180"/>
-      </w:pPr>
-    </w:lvl>
-    <w:lvl w:ilvl="3" w:tplc="0419000F" w:tentative="1">
-      <w:start w:val="1"/>
-      <w:numFmt w:val="decimal"/>
-      <w:lvlText w:val="%4."/>
-      <w:lvlJc w:val="left"/>
-      <w:pPr>
-        <w:ind w:left="2880" w:hanging="360"/>
-      </w:pPr>
-    </w:lvl>
-    <w:lvl w:ilvl="4" w:tplc="04190019" w:tentative="1">
-      <w:start w:val="1"/>
-      <w:numFmt w:val="lowerLetter"/>
-      <w:lvlText w:val="%5."/>
-      <w:lvlJc w:val="left"/>
-      <w:pPr>
-        <w:ind w:left="3600" w:hanging="360"/>
-      </w:pPr>
-    </w:lvl>
-    <w:lvl w:ilvl="5" w:tplc="0419001B" w:tentative="1">
-      <w:start w:val="1"/>
-      <w:numFmt w:val="lowerRoman"/>
-      <w:lvlText w:val="%6."/>
-      <w:lvlJc w:val="right"/>
-      <w:pPr>
-        <w:ind w:left="4320" w:hanging="180"/>
-      </w:pPr>
-    </w:lvl>
-    <w:lvl w:ilvl="6" w:tplc="0419000F" w:tentative="1">
-      <w:start w:val="1"/>
-      <w:numFmt w:val="decimal"/>
-      <w:lvlText w:val="%7."/>
-      <w:lvlJc w:val="left"/>
-      <w:pPr>
-        <w:ind w:left="5040" w:hanging="360"/>
-      </w:pPr>
-    </w:lvl>
-    <w:lvl w:ilvl="7" w:tplc="04190019" w:tentative="1">
-      <w:start w:val="1"/>
-      <w:numFmt w:val="lowerLetter"/>
-      <w:lvlText w:val="%8."/>
-      <w:lvlJc w:val="left"/>
-      <w:pPr>
-        <w:ind w:left="5760" w:hanging="360"/>
-      </w:pPr>
-    </w:lvl>
-    <w:lvl w:ilvl="8" w:tplc="0419001B" w:tentative="1">
-      <w:start w:val="1"/>
-      <w:numFmt w:val="lowerRoman"/>
-      <w:lvlText w:val="%9."/>
-      <w:lvlJc w:val="right"/>
-      <w:pPr>
-        <w:ind w:left="6480" w:hanging="180"/>
-      </w:pPr>
-    </w:lvl>
-  </w:abstractNum>
-  <w:abstractNum w:abstractNumId="11" w15:restartNumberingAfterBreak="0">
-    <w:nsid w:val="1F9140F9"/>
-    <w:multiLevelType w:val="hybridMultilevel"/>
-    <w:tmpl w:val="7FEE5AD6"/>
-    <w:lvl w:ilvl="0" w:tplc="0419000F">
-      <w:start w:val="1"/>
-      <w:numFmt w:val="decimal"/>
-      <w:lvlText w:val="%1."/>
-      <w:lvlJc w:val="left"/>
-      <w:pPr>
-        <w:ind w:left="720" w:hanging="360"/>
-      </w:pPr>
-    </w:lvl>
-    <w:lvl w:ilvl="1" w:tplc="04190019" w:tentative="1">
-      <w:start w:val="1"/>
-      <w:numFmt w:val="lowerLetter"/>
-      <w:lvlText w:val="%2."/>
-      <w:lvlJc w:val="left"/>
-      <w:pPr>
-        <w:ind w:left="1440" w:hanging="360"/>
-      </w:pPr>
-    </w:lvl>
-    <w:lvl w:ilvl="2" w:tplc="0419001B" w:tentative="1">
-      <w:start w:val="1"/>
-      <w:numFmt w:val="lowerRoman"/>
-      <w:lvlText w:val="%3."/>
-      <w:lvlJc w:val="right"/>
-      <w:pPr>
-        <w:ind w:left="2160" w:hanging="180"/>
-      </w:pPr>
-    </w:lvl>
-    <w:lvl w:ilvl="3" w:tplc="0419000F" w:tentative="1">
-      <w:start w:val="1"/>
-      <w:numFmt w:val="decimal"/>
-      <w:lvlText w:val="%4."/>
-      <w:lvlJc w:val="left"/>
-      <w:pPr>
-        <w:ind w:left="2880" w:hanging="360"/>
-      </w:pPr>
-    </w:lvl>
-    <w:lvl w:ilvl="4" w:tplc="04190019" w:tentative="1">
-      <w:start w:val="1"/>
-      <w:numFmt w:val="lowerLetter"/>
-      <w:lvlText w:val="%5."/>
-      <w:lvlJc w:val="left"/>
-      <w:pPr>
-        <w:ind w:left="3600" w:hanging="360"/>
-      </w:pPr>
-    </w:lvl>
-    <w:lvl w:ilvl="5" w:tplc="0419001B" w:tentative="1">
-      <w:start w:val="1"/>
-      <w:numFmt w:val="lowerRoman"/>
-      <w:lvlText w:val="%6."/>
-      <w:lvlJc w:val="right"/>
-      <w:pPr>
-        <w:ind w:left="4320" w:hanging="180"/>
-      </w:pPr>
-    </w:lvl>
-    <w:lvl w:ilvl="6" w:tplc="0419000F" w:tentative="1">
-      <w:start w:val="1"/>
-      <w:numFmt w:val="decimal"/>
-      <w:lvlText w:val="%7."/>
-      <w:lvlJc w:val="left"/>
-      <w:pPr>
-        <w:ind w:left="5040" w:hanging="360"/>
-      </w:pPr>
-    </w:lvl>
-    <w:lvl w:ilvl="7" w:tplc="04190019" w:tentative="1">
-      <w:start w:val="1"/>
-      <w:numFmt w:val="lowerLetter"/>
-      <w:lvlText w:val="%8."/>
-      <w:lvlJc w:val="left"/>
-      <w:pPr>
-        <w:ind w:left="5760" w:hanging="360"/>
-      </w:pPr>
-    </w:lvl>
-    <w:lvl w:ilvl="8" w:tplc="0419001B" w:tentative="1">
-      <w:start w:val="1"/>
-      <w:numFmt w:val="lowerRoman"/>
-      <w:lvlText w:val="%9."/>
-      <w:lvlJc w:val="right"/>
-      <w:pPr>
-        <w:ind w:left="6480" w:hanging="180"/>
-      </w:pPr>
-    </w:lvl>
-  </w:abstractNum>
-  <w:abstractNum w:abstractNumId="12" w15:restartNumberingAfterBreak="0">
+  <w:abstractNum w:abstractNumId="3" w15:restartNumberingAfterBreak="0">
     <w:nsid w:val="20713573"/>
     <w:multiLevelType w:val="hybridMultilevel"/>
-    <w:tmpl w:val="B504FF94"/>
+    <w:tmpl w:val="A5148770"/>
     <w:lvl w:ilvl="0" w:tplc="F478482C">
       <w:start w:val="1"/>
       <w:numFmt w:val="decimal"/>
@@ -5871,206 +5964,7 @@
       </w:pPr>
     </w:lvl>
   </w:abstractNum>
-  <w:abstractNum w:abstractNumId="13" w15:restartNumberingAfterBreak="0">
-    <w:nsid w:val="214A499D"/>
-    <w:multiLevelType w:val="hybridMultilevel"/>
-    <w:tmpl w:val="804C4E6E"/>
-    <w:lvl w:ilvl="0" w:tplc="C01A5A16">
-      <w:start w:val="1"/>
-      <w:numFmt w:val="decimal"/>
-      <w:lvlText w:val="%1.1"/>
-      <w:lvlJc w:val="left"/>
-      <w:pPr>
-        <w:ind w:left="720" w:hanging="360"/>
-      </w:pPr>
-      <w:rPr>
-        <w:rFonts w:hint="default"/>
-        <w:bCs w:val="0"/>
-        <w:i w:val="0"/>
-        <w:iCs w:val="0"/>
-        <w:caps w:val="0"/>
-        <w:smallCaps w:val="0"/>
-        <w:strike w:val="0"/>
-        <w:dstrike w:val="0"/>
-        <w:outline w:val="0"/>
-        <w:shadow w:val="0"/>
-        <w:emboss w:val="0"/>
-        <w:imprint w:val="0"/>
-        <w:vanish w:val="0"/>
-        <w:spacing w:val="0"/>
-        <w:kern w:val="0"/>
-        <w:position w:val="0"/>
-        <w:u w:val="none"/>
-        <w:effect w:val="none"/>
-        <w:vertAlign w:val="baseline"/>
-        <w:em w:val="none"/>
-        <w14:ligatures w14:val="none"/>
-        <w14:numForm w14:val="default"/>
-        <w14:numSpacing w14:val="default"/>
-        <w14:stylisticSets/>
-        <w14:cntxtAlts w14:val="0"/>
-      </w:rPr>
-    </w:lvl>
-    <w:lvl w:ilvl="1" w:tplc="04190019" w:tentative="1">
-      <w:start w:val="1"/>
-      <w:numFmt w:val="lowerLetter"/>
-      <w:lvlText w:val="%2."/>
-      <w:lvlJc w:val="left"/>
-      <w:pPr>
-        <w:ind w:left="1440" w:hanging="360"/>
-      </w:pPr>
-    </w:lvl>
-    <w:lvl w:ilvl="2" w:tplc="0419001B" w:tentative="1">
-      <w:start w:val="1"/>
-      <w:numFmt w:val="lowerRoman"/>
-      <w:lvlText w:val="%3."/>
-      <w:lvlJc w:val="right"/>
-      <w:pPr>
-        <w:ind w:left="2160" w:hanging="180"/>
-      </w:pPr>
-    </w:lvl>
-    <w:lvl w:ilvl="3" w:tplc="0419000F" w:tentative="1">
-      <w:start w:val="1"/>
-      <w:numFmt w:val="decimal"/>
-      <w:lvlText w:val="%4."/>
-      <w:lvlJc w:val="left"/>
-      <w:pPr>
-        <w:ind w:left="2880" w:hanging="360"/>
-      </w:pPr>
-    </w:lvl>
-    <w:lvl w:ilvl="4" w:tplc="04190019" w:tentative="1">
-      <w:start w:val="1"/>
-      <w:numFmt w:val="lowerLetter"/>
-      <w:lvlText w:val="%5."/>
-      <w:lvlJc w:val="left"/>
-      <w:pPr>
-        <w:ind w:left="3600" w:hanging="360"/>
-      </w:pPr>
-    </w:lvl>
-    <w:lvl w:ilvl="5" w:tplc="0419001B" w:tentative="1">
-      <w:start w:val="1"/>
-      <w:numFmt w:val="lowerRoman"/>
-      <w:lvlText w:val="%6."/>
-      <w:lvlJc w:val="right"/>
-      <w:pPr>
-        <w:ind w:left="4320" w:hanging="180"/>
-      </w:pPr>
-    </w:lvl>
-    <w:lvl w:ilvl="6" w:tplc="0419000F" w:tentative="1">
-      <w:start w:val="1"/>
-      <w:numFmt w:val="decimal"/>
-      <w:lvlText w:val="%7."/>
-      <w:lvlJc w:val="left"/>
-      <w:pPr>
-        <w:ind w:left="5040" w:hanging="360"/>
-      </w:pPr>
-    </w:lvl>
-    <w:lvl w:ilvl="7" w:tplc="04190019" w:tentative="1">
-      <w:start w:val="1"/>
-      <w:numFmt w:val="lowerLetter"/>
-      <w:lvlText w:val="%8."/>
-      <w:lvlJc w:val="left"/>
-      <w:pPr>
-        <w:ind w:left="5760" w:hanging="360"/>
-      </w:pPr>
-    </w:lvl>
-    <w:lvl w:ilvl="8" w:tplc="0419001B" w:tentative="1">
-      <w:start w:val="1"/>
-      <w:numFmt w:val="lowerRoman"/>
-      <w:lvlText w:val="%9."/>
-      <w:lvlJc w:val="right"/>
-      <w:pPr>
-        <w:ind w:left="6480" w:hanging="180"/>
-      </w:pPr>
-    </w:lvl>
-  </w:abstractNum>
-  <w:abstractNum w:abstractNumId="14" w15:restartNumberingAfterBreak="0">
-    <w:nsid w:val="21E62DB5"/>
-    <w:multiLevelType w:val="multilevel"/>
-    <w:tmpl w:val="830013EC"/>
-    <w:lvl w:ilvl="0">
-      <w:start w:val="1"/>
-      <w:numFmt w:val="decimal"/>
-      <w:lvlText w:val="%1."/>
-      <w:lvlJc w:val="left"/>
-      <w:pPr>
-        <w:ind w:left="360" w:hanging="360"/>
-      </w:pPr>
-    </w:lvl>
-    <w:lvl w:ilvl="1">
-      <w:start w:val="1"/>
-      <w:numFmt w:val="decimal"/>
-      <w:lvlText w:val="%1.%2."/>
-      <w:lvlJc w:val="left"/>
-      <w:pPr>
-        <w:ind w:left="792" w:hanging="432"/>
-      </w:pPr>
-    </w:lvl>
-    <w:lvl w:ilvl="2">
-      <w:start w:val="1"/>
-      <w:numFmt w:val="decimal"/>
-      <w:lvlText w:val="%1.%2.%3."/>
-      <w:lvlJc w:val="left"/>
-      <w:pPr>
-        <w:ind w:left="1224" w:hanging="504"/>
-      </w:pPr>
-    </w:lvl>
-    <w:lvl w:ilvl="3">
-      <w:start w:val="1"/>
-      <w:numFmt w:val="decimal"/>
-      <w:lvlText w:val="%1.%2.%3.%4."/>
-      <w:lvlJc w:val="left"/>
-      <w:pPr>
-        <w:ind w:left="1728" w:hanging="648"/>
-      </w:pPr>
-    </w:lvl>
-    <w:lvl w:ilvl="4">
-      <w:start w:val="1"/>
-      <w:numFmt w:val="decimal"/>
-      <w:lvlText w:val="%1.%2.%3.%4.%5."/>
-      <w:lvlJc w:val="left"/>
-      <w:pPr>
-        <w:ind w:left="2232" w:hanging="792"/>
-      </w:pPr>
-    </w:lvl>
-    <w:lvl w:ilvl="5">
-      <w:start w:val="1"/>
-      <w:numFmt w:val="decimal"/>
-      <w:lvlText w:val="%1.%2.%3.%4.%5.%6."/>
-      <w:lvlJc w:val="left"/>
-      <w:pPr>
-        <w:ind w:left="2736" w:hanging="936"/>
-      </w:pPr>
-    </w:lvl>
-    <w:lvl w:ilvl="6">
-      <w:start w:val="1"/>
-      <w:numFmt w:val="decimal"/>
-      <w:lvlText w:val="%1.%2.%3.%4.%5.%6.%7."/>
-      <w:lvlJc w:val="left"/>
-      <w:pPr>
-        <w:ind w:left="3240" w:hanging="1080"/>
-      </w:pPr>
-    </w:lvl>
-    <w:lvl w:ilvl="7">
-      <w:start w:val="1"/>
-      <w:numFmt w:val="decimal"/>
-      <w:lvlText w:val="%1.%2.%3.%4.%5.%6.%7.%8."/>
-      <w:lvlJc w:val="left"/>
-      <w:pPr>
-        <w:ind w:left="3744" w:hanging="1224"/>
-      </w:pPr>
-    </w:lvl>
-    <w:lvl w:ilvl="8">
-      <w:start w:val="1"/>
-      <w:numFmt w:val="decimal"/>
-      <w:lvlText w:val="%1.%2.%3.%4.%5.%6.%7.%8.%9."/>
-      <w:lvlJc w:val="left"/>
-      <w:pPr>
-        <w:ind w:left="4320" w:hanging="1440"/>
-      </w:pPr>
-    </w:lvl>
-  </w:abstractNum>
-  <w:abstractNum w:abstractNumId="15" w15:restartNumberingAfterBreak="0">
+  <w:abstractNum w:abstractNumId="4" w15:restartNumberingAfterBreak="0">
     <w:nsid w:val="22316957"/>
     <w:multiLevelType w:val="hybridMultilevel"/>
     <w:tmpl w:val="BF4653A6"/>
@@ -6156,728 +6050,7 @@
       </w:pPr>
     </w:lvl>
   </w:abstractNum>
-  <w:abstractNum w:abstractNumId="16" w15:restartNumberingAfterBreak="0">
-    <w:nsid w:val="2F00611D"/>
-    <w:multiLevelType w:val="multilevel"/>
-    <w:tmpl w:val="0419001F"/>
-    <w:lvl w:ilvl="0">
-      <w:start w:val="1"/>
-      <w:numFmt w:val="decimal"/>
-      <w:lvlText w:val="%1."/>
-      <w:lvlJc w:val="left"/>
-      <w:pPr>
-        <w:ind w:left="360" w:hanging="360"/>
-      </w:pPr>
-    </w:lvl>
-    <w:lvl w:ilvl="1">
-      <w:start w:val="1"/>
-      <w:numFmt w:val="decimal"/>
-      <w:lvlText w:val="%1.%2."/>
-      <w:lvlJc w:val="left"/>
-      <w:pPr>
-        <w:ind w:left="792" w:hanging="432"/>
-      </w:pPr>
-    </w:lvl>
-    <w:lvl w:ilvl="2">
-      <w:start w:val="1"/>
-      <w:numFmt w:val="decimal"/>
-      <w:lvlText w:val="%1.%2.%3."/>
-      <w:lvlJc w:val="left"/>
-      <w:pPr>
-        <w:ind w:left="1224" w:hanging="504"/>
-      </w:pPr>
-    </w:lvl>
-    <w:lvl w:ilvl="3">
-      <w:start w:val="1"/>
-      <w:numFmt w:val="decimal"/>
-      <w:lvlText w:val="%1.%2.%3.%4."/>
-      <w:lvlJc w:val="left"/>
-      <w:pPr>
-        <w:ind w:left="1728" w:hanging="648"/>
-      </w:pPr>
-    </w:lvl>
-    <w:lvl w:ilvl="4">
-      <w:start w:val="1"/>
-      <w:numFmt w:val="decimal"/>
-      <w:lvlText w:val="%1.%2.%3.%4.%5."/>
-      <w:lvlJc w:val="left"/>
-      <w:pPr>
-        <w:ind w:left="2232" w:hanging="792"/>
-      </w:pPr>
-    </w:lvl>
-    <w:lvl w:ilvl="5">
-      <w:start w:val="1"/>
-      <w:numFmt w:val="decimal"/>
-      <w:lvlText w:val="%1.%2.%3.%4.%5.%6."/>
-      <w:lvlJc w:val="left"/>
-      <w:pPr>
-        <w:ind w:left="2736" w:hanging="936"/>
-      </w:pPr>
-    </w:lvl>
-    <w:lvl w:ilvl="6">
-      <w:start w:val="1"/>
-      <w:numFmt w:val="decimal"/>
-      <w:lvlText w:val="%1.%2.%3.%4.%5.%6.%7."/>
-      <w:lvlJc w:val="left"/>
-      <w:pPr>
-        <w:ind w:left="3240" w:hanging="1080"/>
-      </w:pPr>
-    </w:lvl>
-    <w:lvl w:ilvl="7">
-      <w:start w:val="1"/>
-      <w:numFmt w:val="decimal"/>
-      <w:lvlText w:val="%1.%2.%3.%4.%5.%6.%7.%8."/>
-      <w:lvlJc w:val="left"/>
-      <w:pPr>
-        <w:ind w:left="3744" w:hanging="1224"/>
-      </w:pPr>
-    </w:lvl>
-    <w:lvl w:ilvl="8">
-      <w:start w:val="1"/>
-      <w:numFmt w:val="decimal"/>
-      <w:lvlText w:val="%1.%2.%3.%4.%5.%6.%7.%8.%9."/>
-      <w:lvlJc w:val="left"/>
-      <w:pPr>
-        <w:ind w:left="4320" w:hanging="1440"/>
-      </w:pPr>
-    </w:lvl>
-  </w:abstractNum>
-  <w:abstractNum w:abstractNumId="17" w15:restartNumberingAfterBreak="0">
-    <w:nsid w:val="2FFB6749"/>
-    <w:multiLevelType w:val="hybridMultilevel"/>
-    <w:tmpl w:val="EDCEA944"/>
-    <w:lvl w:ilvl="0" w:tplc="E29054F6">
-      <w:start w:val="1"/>
-      <w:numFmt w:val="decimal"/>
-      <w:lvlText w:val="%1.2"/>
-      <w:lvlJc w:val="left"/>
-      <w:pPr>
-        <w:ind w:left="928" w:hanging="360"/>
-      </w:pPr>
-      <w:rPr>
-        <w:rFonts w:ascii="Times New Roman" w:hAnsi="Times New Roman" w:cs="Times New Roman" w:hint="default"/>
-        <w:bCs w:val="0"/>
-        <w:i w:val="0"/>
-        <w:iCs w:val="0"/>
-        <w:caps w:val="0"/>
-        <w:smallCaps w:val="0"/>
-        <w:strike w:val="0"/>
-        <w:dstrike w:val="0"/>
-        <w:outline w:val="0"/>
-        <w:shadow w:val="0"/>
-        <w:emboss w:val="0"/>
-        <w:imprint w:val="0"/>
-        <w:vanish w:val="0"/>
-        <w:spacing w:val="0"/>
-        <w:kern w:val="0"/>
-        <w:position w:val="0"/>
-        <w:u w:val="none"/>
-        <w:effect w:val="none"/>
-        <w:vertAlign w:val="baseline"/>
-        <w:em w:val="none"/>
-        <w14:ligatures w14:val="none"/>
-        <w14:numForm w14:val="default"/>
-        <w14:numSpacing w14:val="default"/>
-        <w14:stylisticSets/>
-        <w14:cntxtAlts w14:val="0"/>
-      </w:rPr>
-    </w:lvl>
-    <w:lvl w:ilvl="1" w:tplc="04190019" w:tentative="1">
-      <w:start w:val="1"/>
-      <w:numFmt w:val="lowerLetter"/>
-      <w:lvlText w:val="%2."/>
-      <w:lvlJc w:val="left"/>
-      <w:pPr>
-        <w:ind w:left="1440" w:hanging="360"/>
-      </w:pPr>
-    </w:lvl>
-    <w:lvl w:ilvl="2" w:tplc="0419001B" w:tentative="1">
-      <w:start w:val="1"/>
-      <w:numFmt w:val="lowerRoman"/>
-      <w:lvlText w:val="%3."/>
-      <w:lvlJc w:val="right"/>
-      <w:pPr>
-        <w:ind w:left="2160" w:hanging="180"/>
-      </w:pPr>
-    </w:lvl>
-    <w:lvl w:ilvl="3" w:tplc="0419000F" w:tentative="1">
-      <w:start w:val="1"/>
-      <w:numFmt w:val="decimal"/>
-      <w:lvlText w:val="%4."/>
-      <w:lvlJc w:val="left"/>
-      <w:pPr>
-        <w:ind w:left="2880" w:hanging="360"/>
-      </w:pPr>
-    </w:lvl>
-    <w:lvl w:ilvl="4" w:tplc="04190019" w:tentative="1">
-      <w:start w:val="1"/>
-      <w:numFmt w:val="lowerLetter"/>
-      <w:lvlText w:val="%5."/>
-      <w:lvlJc w:val="left"/>
-      <w:pPr>
-        <w:ind w:left="3600" w:hanging="360"/>
-      </w:pPr>
-    </w:lvl>
-    <w:lvl w:ilvl="5" w:tplc="0419001B" w:tentative="1">
-      <w:start w:val="1"/>
-      <w:numFmt w:val="lowerRoman"/>
-      <w:lvlText w:val="%6."/>
-      <w:lvlJc w:val="right"/>
-      <w:pPr>
-        <w:ind w:left="4320" w:hanging="180"/>
-      </w:pPr>
-    </w:lvl>
-    <w:lvl w:ilvl="6" w:tplc="0419000F" w:tentative="1">
-      <w:start w:val="1"/>
-      <w:numFmt w:val="decimal"/>
-      <w:lvlText w:val="%7."/>
-      <w:lvlJc w:val="left"/>
-      <w:pPr>
-        <w:ind w:left="5040" w:hanging="360"/>
-      </w:pPr>
-    </w:lvl>
-    <w:lvl w:ilvl="7" w:tplc="04190019" w:tentative="1">
-      <w:start w:val="1"/>
-      <w:numFmt w:val="lowerLetter"/>
-      <w:lvlText w:val="%8."/>
-      <w:lvlJc w:val="left"/>
-      <w:pPr>
-        <w:ind w:left="5760" w:hanging="360"/>
-      </w:pPr>
-    </w:lvl>
-    <w:lvl w:ilvl="8" w:tplc="0419001B" w:tentative="1">
-      <w:start w:val="1"/>
-      <w:numFmt w:val="lowerRoman"/>
-      <w:lvlText w:val="%9."/>
-      <w:lvlJc w:val="right"/>
-      <w:pPr>
-        <w:ind w:left="6480" w:hanging="180"/>
-      </w:pPr>
-    </w:lvl>
-  </w:abstractNum>
-  <w:abstractNum w:abstractNumId="18" w15:restartNumberingAfterBreak="0">
-    <w:nsid w:val="306C6AA6"/>
-    <w:multiLevelType w:val="multilevel"/>
-    <w:tmpl w:val="0419001F"/>
-    <w:lvl w:ilvl="0">
-      <w:start w:val="1"/>
-      <w:numFmt w:val="decimal"/>
-      <w:lvlText w:val="%1."/>
-      <w:lvlJc w:val="left"/>
-      <w:pPr>
-        <w:ind w:left="360" w:hanging="360"/>
-      </w:pPr>
-    </w:lvl>
-    <w:lvl w:ilvl="1">
-      <w:start w:val="1"/>
-      <w:numFmt w:val="decimal"/>
-      <w:lvlText w:val="%1.%2."/>
-      <w:lvlJc w:val="left"/>
-      <w:pPr>
-        <w:ind w:left="792" w:hanging="432"/>
-      </w:pPr>
-    </w:lvl>
-    <w:lvl w:ilvl="2">
-      <w:start w:val="1"/>
-      <w:numFmt w:val="decimal"/>
-      <w:lvlText w:val="%1.%2.%3."/>
-      <w:lvlJc w:val="left"/>
-      <w:pPr>
-        <w:ind w:left="1224" w:hanging="504"/>
-      </w:pPr>
-    </w:lvl>
-    <w:lvl w:ilvl="3">
-      <w:start w:val="1"/>
-      <w:numFmt w:val="decimal"/>
-      <w:lvlText w:val="%1.%2.%3.%4."/>
-      <w:lvlJc w:val="left"/>
-      <w:pPr>
-        <w:ind w:left="1728" w:hanging="648"/>
-      </w:pPr>
-    </w:lvl>
-    <w:lvl w:ilvl="4">
-      <w:start w:val="1"/>
-      <w:numFmt w:val="decimal"/>
-      <w:lvlText w:val="%1.%2.%3.%4.%5."/>
-      <w:lvlJc w:val="left"/>
-      <w:pPr>
-        <w:ind w:left="2232" w:hanging="792"/>
-      </w:pPr>
-    </w:lvl>
-    <w:lvl w:ilvl="5">
-      <w:start w:val="1"/>
-      <w:numFmt w:val="decimal"/>
-      <w:lvlText w:val="%1.%2.%3.%4.%5.%6."/>
-      <w:lvlJc w:val="left"/>
-      <w:pPr>
-        <w:ind w:left="2736" w:hanging="936"/>
-      </w:pPr>
-    </w:lvl>
-    <w:lvl w:ilvl="6">
-      <w:start w:val="1"/>
-      <w:numFmt w:val="decimal"/>
-      <w:lvlText w:val="%1.%2.%3.%4.%5.%6.%7."/>
-      <w:lvlJc w:val="left"/>
-      <w:pPr>
-        <w:ind w:left="3240" w:hanging="1080"/>
-      </w:pPr>
-    </w:lvl>
-    <w:lvl w:ilvl="7">
-      <w:start w:val="1"/>
-      <w:numFmt w:val="decimal"/>
-      <w:lvlText w:val="%1.%2.%3.%4.%5.%6.%7.%8."/>
-      <w:lvlJc w:val="left"/>
-      <w:pPr>
-        <w:ind w:left="3744" w:hanging="1224"/>
-      </w:pPr>
-    </w:lvl>
-    <w:lvl w:ilvl="8">
-      <w:start w:val="1"/>
-      <w:numFmt w:val="decimal"/>
-      <w:lvlText w:val="%1.%2.%3.%4.%5.%6.%7.%8.%9."/>
-      <w:lvlJc w:val="left"/>
-      <w:pPr>
-        <w:ind w:left="4320" w:hanging="1440"/>
-      </w:pPr>
-    </w:lvl>
-  </w:abstractNum>
-  <w:abstractNum w:abstractNumId="19" w15:restartNumberingAfterBreak="0">
-    <w:nsid w:val="315E2259"/>
-    <w:multiLevelType w:val="hybridMultilevel"/>
-    <w:tmpl w:val="DC541D4A"/>
-    <w:lvl w:ilvl="0" w:tplc="C01A5A16">
-      <w:start w:val="1"/>
-      <w:numFmt w:val="decimal"/>
-      <w:lvlText w:val="%1.1"/>
-      <w:lvlJc w:val="left"/>
-      <w:pPr>
-        <w:ind w:left="2149" w:hanging="360"/>
-      </w:pPr>
-      <w:rPr>
-        <w:rFonts w:hint="default"/>
-      </w:rPr>
-    </w:lvl>
-    <w:lvl w:ilvl="1" w:tplc="04190019" w:tentative="1">
-      <w:start w:val="1"/>
-      <w:numFmt w:val="lowerLetter"/>
-      <w:lvlText w:val="%2."/>
-      <w:lvlJc w:val="left"/>
-      <w:pPr>
-        <w:ind w:left="2869" w:hanging="360"/>
-      </w:pPr>
-    </w:lvl>
-    <w:lvl w:ilvl="2" w:tplc="0419001B" w:tentative="1">
-      <w:start w:val="1"/>
-      <w:numFmt w:val="lowerRoman"/>
-      <w:lvlText w:val="%3."/>
-      <w:lvlJc w:val="right"/>
-      <w:pPr>
-        <w:ind w:left="3589" w:hanging="180"/>
-      </w:pPr>
-    </w:lvl>
-    <w:lvl w:ilvl="3" w:tplc="0419000F" w:tentative="1">
-      <w:start w:val="1"/>
-      <w:numFmt w:val="decimal"/>
-      <w:lvlText w:val="%4."/>
-      <w:lvlJc w:val="left"/>
-      <w:pPr>
-        <w:ind w:left="4309" w:hanging="360"/>
-      </w:pPr>
-    </w:lvl>
-    <w:lvl w:ilvl="4" w:tplc="04190019" w:tentative="1">
-      <w:start w:val="1"/>
-      <w:numFmt w:val="lowerLetter"/>
-      <w:lvlText w:val="%5."/>
-      <w:lvlJc w:val="left"/>
-      <w:pPr>
-        <w:ind w:left="5029" w:hanging="360"/>
-      </w:pPr>
-    </w:lvl>
-    <w:lvl w:ilvl="5" w:tplc="0419001B" w:tentative="1">
-      <w:start w:val="1"/>
-      <w:numFmt w:val="lowerRoman"/>
-      <w:lvlText w:val="%6."/>
-      <w:lvlJc w:val="right"/>
-      <w:pPr>
-        <w:ind w:left="5749" w:hanging="180"/>
-      </w:pPr>
-    </w:lvl>
-    <w:lvl w:ilvl="6" w:tplc="0419000F" w:tentative="1">
-      <w:start w:val="1"/>
-      <w:numFmt w:val="decimal"/>
-      <w:lvlText w:val="%7."/>
-      <w:lvlJc w:val="left"/>
-      <w:pPr>
-        <w:ind w:left="6469" w:hanging="360"/>
-      </w:pPr>
-    </w:lvl>
-    <w:lvl w:ilvl="7" w:tplc="04190019" w:tentative="1">
-      <w:start w:val="1"/>
-      <w:numFmt w:val="lowerLetter"/>
-      <w:lvlText w:val="%8."/>
-      <w:lvlJc w:val="left"/>
-      <w:pPr>
-        <w:ind w:left="7189" w:hanging="360"/>
-      </w:pPr>
-    </w:lvl>
-    <w:lvl w:ilvl="8" w:tplc="0419001B" w:tentative="1">
-      <w:start w:val="1"/>
-      <w:numFmt w:val="lowerRoman"/>
-      <w:lvlText w:val="%9."/>
-      <w:lvlJc w:val="right"/>
-      <w:pPr>
-        <w:ind w:left="7909" w:hanging="180"/>
-      </w:pPr>
-    </w:lvl>
-  </w:abstractNum>
-  <w:abstractNum w:abstractNumId="20" w15:restartNumberingAfterBreak="0">
-    <w:nsid w:val="31AC608B"/>
-    <w:multiLevelType w:val="hybridMultilevel"/>
-    <w:tmpl w:val="ACE2EBBC"/>
-    <w:lvl w:ilvl="0" w:tplc="04190011">
-      <w:start w:val="1"/>
-      <w:numFmt w:val="decimal"/>
-      <w:lvlText w:val="%1)"/>
-      <w:lvlJc w:val="left"/>
-      <w:pPr>
-        <w:ind w:left="1429" w:hanging="360"/>
-      </w:pPr>
-    </w:lvl>
-    <w:lvl w:ilvl="1" w:tplc="04190019" w:tentative="1">
-      <w:start w:val="1"/>
-      <w:numFmt w:val="lowerLetter"/>
-      <w:lvlText w:val="%2."/>
-      <w:lvlJc w:val="left"/>
-      <w:pPr>
-        <w:ind w:left="2149" w:hanging="360"/>
-      </w:pPr>
-    </w:lvl>
-    <w:lvl w:ilvl="2" w:tplc="0419001B" w:tentative="1">
-      <w:start w:val="1"/>
-      <w:numFmt w:val="lowerRoman"/>
-      <w:lvlText w:val="%3."/>
-      <w:lvlJc w:val="right"/>
-      <w:pPr>
-        <w:ind w:left="2869" w:hanging="180"/>
-      </w:pPr>
-    </w:lvl>
-    <w:lvl w:ilvl="3" w:tplc="0419000F" w:tentative="1">
-      <w:start w:val="1"/>
-      <w:numFmt w:val="decimal"/>
-      <w:lvlText w:val="%4."/>
-      <w:lvlJc w:val="left"/>
-      <w:pPr>
-        <w:ind w:left="3589" w:hanging="360"/>
-      </w:pPr>
-    </w:lvl>
-    <w:lvl w:ilvl="4" w:tplc="04190019" w:tentative="1">
-      <w:start w:val="1"/>
-      <w:numFmt w:val="lowerLetter"/>
-      <w:lvlText w:val="%5."/>
-      <w:lvlJc w:val="left"/>
-      <w:pPr>
-        <w:ind w:left="4309" w:hanging="360"/>
-      </w:pPr>
-    </w:lvl>
-    <w:lvl w:ilvl="5" w:tplc="0419001B" w:tentative="1">
-      <w:start w:val="1"/>
-      <w:numFmt w:val="lowerRoman"/>
-      <w:lvlText w:val="%6."/>
-      <w:lvlJc w:val="right"/>
-      <w:pPr>
-        <w:ind w:left="5029" w:hanging="180"/>
-      </w:pPr>
-    </w:lvl>
-    <w:lvl w:ilvl="6" w:tplc="0419000F" w:tentative="1">
-      <w:start w:val="1"/>
-      <w:numFmt w:val="decimal"/>
-      <w:lvlText w:val="%7."/>
-      <w:lvlJc w:val="left"/>
-      <w:pPr>
-        <w:ind w:left="5749" w:hanging="360"/>
-      </w:pPr>
-    </w:lvl>
-    <w:lvl w:ilvl="7" w:tplc="04190019" w:tentative="1">
-      <w:start w:val="1"/>
-      <w:numFmt w:val="lowerLetter"/>
-      <w:lvlText w:val="%8."/>
-      <w:lvlJc w:val="left"/>
-      <w:pPr>
-        <w:ind w:left="6469" w:hanging="360"/>
-      </w:pPr>
-    </w:lvl>
-    <w:lvl w:ilvl="8" w:tplc="0419001B" w:tentative="1">
-      <w:start w:val="1"/>
-      <w:numFmt w:val="lowerRoman"/>
-      <w:lvlText w:val="%9."/>
-      <w:lvlJc w:val="right"/>
-      <w:pPr>
-        <w:ind w:left="7189" w:hanging="180"/>
-      </w:pPr>
-    </w:lvl>
-  </w:abstractNum>
-  <w:abstractNum w:abstractNumId="21" w15:restartNumberingAfterBreak="0">
-    <w:nsid w:val="328B363F"/>
-    <w:multiLevelType w:val="multilevel"/>
-    <w:tmpl w:val="830013EC"/>
-    <w:lvl w:ilvl="0">
-      <w:start w:val="1"/>
-      <w:numFmt w:val="decimal"/>
-      <w:lvlText w:val="%1."/>
-      <w:lvlJc w:val="left"/>
-      <w:pPr>
-        <w:ind w:left="360" w:hanging="360"/>
-      </w:pPr>
-    </w:lvl>
-    <w:lvl w:ilvl="1">
-      <w:start w:val="1"/>
-      <w:numFmt w:val="decimal"/>
-      <w:lvlText w:val="%1.%2."/>
-      <w:lvlJc w:val="left"/>
-      <w:pPr>
-        <w:ind w:left="792" w:hanging="432"/>
-      </w:pPr>
-    </w:lvl>
-    <w:lvl w:ilvl="2">
-      <w:start w:val="1"/>
-      <w:numFmt w:val="decimal"/>
-      <w:lvlText w:val="%1.%2.%3."/>
-      <w:lvlJc w:val="left"/>
-      <w:pPr>
-        <w:ind w:left="1224" w:hanging="504"/>
-      </w:pPr>
-    </w:lvl>
-    <w:lvl w:ilvl="3">
-      <w:start w:val="1"/>
-      <w:numFmt w:val="decimal"/>
-      <w:lvlText w:val="%1.%2.%3.%4."/>
-      <w:lvlJc w:val="left"/>
-      <w:pPr>
-        <w:ind w:left="1728" w:hanging="648"/>
-      </w:pPr>
-    </w:lvl>
-    <w:lvl w:ilvl="4">
-      <w:start w:val="1"/>
-      <w:numFmt w:val="decimal"/>
-      <w:lvlText w:val="%1.%2.%3.%4.%5."/>
-      <w:lvlJc w:val="left"/>
-      <w:pPr>
-        <w:ind w:left="2232" w:hanging="792"/>
-      </w:pPr>
-    </w:lvl>
-    <w:lvl w:ilvl="5">
-      <w:start w:val="1"/>
-      <w:numFmt w:val="decimal"/>
-      <w:lvlText w:val="%1.%2.%3.%4.%5.%6."/>
-      <w:lvlJc w:val="left"/>
-      <w:pPr>
-        <w:ind w:left="2736" w:hanging="936"/>
-      </w:pPr>
-    </w:lvl>
-    <w:lvl w:ilvl="6">
-      <w:start w:val="1"/>
-      <w:numFmt w:val="decimal"/>
-      <w:lvlText w:val="%1.%2.%3.%4.%5.%6.%7."/>
-      <w:lvlJc w:val="left"/>
-      <w:pPr>
-        <w:ind w:left="3240" w:hanging="1080"/>
-      </w:pPr>
-    </w:lvl>
-    <w:lvl w:ilvl="7">
-      <w:start w:val="1"/>
-      <w:numFmt w:val="decimal"/>
-      <w:lvlText w:val="%1.%2.%3.%4.%5.%6.%7.%8."/>
-      <w:lvlJc w:val="left"/>
-      <w:pPr>
-        <w:ind w:left="3744" w:hanging="1224"/>
-      </w:pPr>
-    </w:lvl>
-    <w:lvl w:ilvl="8">
-      <w:start w:val="1"/>
-      <w:numFmt w:val="decimal"/>
-      <w:lvlText w:val="%1.%2.%3.%4.%5.%6.%7.%8.%9."/>
-      <w:lvlJc w:val="left"/>
-      <w:pPr>
-        <w:ind w:left="4320" w:hanging="1440"/>
-      </w:pPr>
-    </w:lvl>
-  </w:abstractNum>
-  <w:abstractNum w:abstractNumId="22" w15:restartNumberingAfterBreak="0">
-    <w:nsid w:val="33DE0BE5"/>
-    <w:multiLevelType w:val="hybridMultilevel"/>
-    <w:tmpl w:val="0826D686"/>
-    <w:lvl w:ilvl="0" w:tplc="C01A5A16">
-      <w:start w:val="1"/>
-      <w:numFmt w:val="decimal"/>
-      <w:lvlText w:val="%1.1"/>
-      <w:lvlJc w:val="left"/>
-      <w:pPr>
-        <w:ind w:left="2149" w:hanging="360"/>
-      </w:pPr>
-      <w:rPr>
-        <w:rFonts w:hint="default"/>
-      </w:rPr>
-    </w:lvl>
-    <w:lvl w:ilvl="1" w:tplc="04190019" w:tentative="1">
-      <w:start w:val="1"/>
-      <w:numFmt w:val="lowerLetter"/>
-      <w:lvlText w:val="%2."/>
-      <w:lvlJc w:val="left"/>
-      <w:pPr>
-        <w:ind w:left="2869" w:hanging="360"/>
-      </w:pPr>
-    </w:lvl>
-    <w:lvl w:ilvl="2" w:tplc="0419001B" w:tentative="1">
-      <w:start w:val="1"/>
-      <w:numFmt w:val="lowerRoman"/>
-      <w:lvlText w:val="%3."/>
-      <w:lvlJc w:val="right"/>
-      <w:pPr>
-        <w:ind w:left="3589" w:hanging="180"/>
-      </w:pPr>
-    </w:lvl>
-    <w:lvl w:ilvl="3" w:tplc="0419000F" w:tentative="1">
-      <w:start w:val="1"/>
-      <w:numFmt w:val="decimal"/>
-      <w:lvlText w:val="%4."/>
-      <w:lvlJc w:val="left"/>
-      <w:pPr>
-        <w:ind w:left="4309" w:hanging="360"/>
-      </w:pPr>
-    </w:lvl>
-    <w:lvl w:ilvl="4" w:tplc="04190019" w:tentative="1">
-      <w:start w:val="1"/>
-      <w:numFmt w:val="lowerLetter"/>
-      <w:lvlText w:val="%5."/>
-      <w:lvlJc w:val="left"/>
-      <w:pPr>
-        <w:ind w:left="5029" w:hanging="360"/>
-      </w:pPr>
-    </w:lvl>
-    <w:lvl w:ilvl="5" w:tplc="0419001B" w:tentative="1">
-      <w:start w:val="1"/>
-      <w:numFmt w:val="lowerRoman"/>
-      <w:lvlText w:val="%6."/>
-      <w:lvlJc w:val="right"/>
-      <w:pPr>
-        <w:ind w:left="5749" w:hanging="180"/>
-      </w:pPr>
-    </w:lvl>
-    <w:lvl w:ilvl="6" w:tplc="0419000F" w:tentative="1">
-      <w:start w:val="1"/>
-      <w:numFmt w:val="decimal"/>
-      <w:lvlText w:val="%7."/>
-      <w:lvlJc w:val="left"/>
-      <w:pPr>
-        <w:ind w:left="6469" w:hanging="360"/>
-      </w:pPr>
-    </w:lvl>
-    <w:lvl w:ilvl="7" w:tplc="04190019" w:tentative="1">
-      <w:start w:val="1"/>
-      <w:numFmt w:val="lowerLetter"/>
-      <w:lvlText w:val="%8."/>
-      <w:lvlJc w:val="left"/>
-      <w:pPr>
-        <w:ind w:left="7189" w:hanging="360"/>
-      </w:pPr>
-    </w:lvl>
-    <w:lvl w:ilvl="8" w:tplc="0419001B" w:tentative="1">
-      <w:start w:val="1"/>
-      <w:numFmt w:val="lowerRoman"/>
-      <w:lvlText w:val="%9."/>
-      <w:lvlJc w:val="right"/>
-      <w:pPr>
-        <w:ind w:left="7909" w:hanging="180"/>
-      </w:pPr>
-    </w:lvl>
-  </w:abstractNum>
-  <w:abstractNum w:abstractNumId="23" w15:restartNumberingAfterBreak="0">
-    <w:nsid w:val="35BE6DEE"/>
-    <w:multiLevelType w:val="multilevel"/>
-    <w:tmpl w:val="0419001F"/>
-    <w:lvl w:ilvl="0">
-      <w:start w:val="1"/>
-      <w:numFmt w:val="decimal"/>
-      <w:lvlText w:val="%1."/>
-      <w:lvlJc w:val="left"/>
-      <w:pPr>
-        <w:ind w:left="360" w:hanging="360"/>
-      </w:pPr>
-    </w:lvl>
-    <w:lvl w:ilvl="1">
-      <w:start w:val="1"/>
-      <w:numFmt w:val="decimal"/>
-      <w:lvlText w:val="%1.%2."/>
-      <w:lvlJc w:val="left"/>
-      <w:pPr>
-        <w:ind w:left="792" w:hanging="432"/>
-      </w:pPr>
-    </w:lvl>
-    <w:lvl w:ilvl="2">
-      <w:start w:val="1"/>
-      <w:numFmt w:val="decimal"/>
-      <w:lvlText w:val="%1.%2.%3."/>
-      <w:lvlJc w:val="left"/>
-      <w:pPr>
-        <w:ind w:left="1224" w:hanging="504"/>
-      </w:pPr>
-    </w:lvl>
-    <w:lvl w:ilvl="3">
-      <w:start w:val="1"/>
-      <w:numFmt w:val="decimal"/>
-      <w:lvlText w:val="%1.%2.%3.%4."/>
-      <w:lvlJc w:val="left"/>
-      <w:pPr>
-        <w:ind w:left="1728" w:hanging="648"/>
-      </w:pPr>
-    </w:lvl>
-    <w:lvl w:ilvl="4">
-      <w:start w:val="1"/>
-      <w:numFmt w:val="decimal"/>
-      <w:lvlText w:val="%1.%2.%3.%4.%5."/>
-      <w:lvlJc w:val="left"/>
-      <w:pPr>
-        <w:ind w:left="2232" w:hanging="792"/>
-      </w:pPr>
-    </w:lvl>
-    <w:lvl w:ilvl="5">
-      <w:start w:val="1"/>
-      <w:numFmt w:val="decimal"/>
-      <w:lvlText w:val="%1.%2.%3.%4.%5.%6."/>
-      <w:lvlJc w:val="left"/>
-      <w:pPr>
-        <w:ind w:left="2736" w:hanging="936"/>
-      </w:pPr>
-    </w:lvl>
-    <w:lvl w:ilvl="6">
-      <w:start w:val="1"/>
-      <w:numFmt w:val="decimal"/>
-      <w:lvlText w:val="%1.%2.%3.%4.%5.%6.%7."/>
-      <w:lvlJc w:val="left"/>
-      <w:pPr>
-        <w:ind w:left="3240" w:hanging="1080"/>
-      </w:pPr>
-    </w:lvl>
-    <w:lvl w:ilvl="7">
-      <w:start w:val="1"/>
-      <w:numFmt w:val="decimal"/>
-      <w:lvlText w:val="%1.%2.%3.%4.%5.%6.%7.%8."/>
-      <w:lvlJc w:val="left"/>
-      <w:pPr>
-        <w:ind w:left="3744" w:hanging="1224"/>
-      </w:pPr>
-    </w:lvl>
-    <w:lvl w:ilvl="8">
-      <w:start w:val="1"/>
-      <w:numFmt w:val="decimal"/>
-      <w:lvlText w:val="%1.%2.%3.%4.%5.%6.%7.%8.%9."/>
-      <w:lvlJc w:val="left"/>
-      <w:pPr>
-        <w:ind w:left="4320" w:hanging="1440"/>
-      </w:pPr>
-    </w:lvl>
-  </w:abstractNum>
-  <w:abstractNum w:abstractNumId="24" w15:restartNumberingAfterBreak="0">
+  <w:abstractNum w:abstractNumId="5" w15:restartNumberingAfterBreak="0">
     <w:nsid w:val="3AC96828"/>
     <w:multiLevelType w:val="hybridMultilevel"/>
     <w:tmpl w:val="3E50142A"/>
@@ -6966,75 +6139,18 @@
       </w:pPr>
     </w:lvl>
   </w:abstractNum>
-  <w:abstractNum w:abstractNumId="25" w15:restartNumberingAfterBreak="0">
-    <w:nsid w:val="3B102623"/>
+  <w:abstractNum w:abstractNumId="6" w15:restartNumberingAfterBreak="0">
+    <w:nsid w:val="3BEB6E62"/>
     <w:multiLevelType w:val="hybridMultilevel"/>
-    <w:tmpl w:val="1C240494"/>
-    <w:lvl w:ilvl="0" w:tplc="B5BEBA1A">
+    <w:tmpl w:val="39665082"/>
+    <w:lvl w:ilvl="0" w:tplc="0419000F">
       <w:start w:val="1"/>
       <w:numFmt w:val="decimal"/>
-      <w:lvlText w:val="%1.2"/>
+      <w:lvlText w:val="%1."/>
       <w:lvlJc w:val="left"/>
       <w:pPr>
-        <w:ind w:left="1495" w:hanging="360"/>
-      </w:pPr>
-      <w:rPr>
-        <w:rFonts w:ascii="Times New Roman" w:hAnsi="Times New Roman" w:cs="Times New Roman" w:hint="default"/>
-        <w:b w:val="0"/>
-        <w:bCs w:val="0"/>
-        <w:i w:val="0"/>
-        <w:iCs w:val="0"/>
-        <w:caps w:val="0"/>
-        <w:smallCaps w:val="0"/>
-        <w:strike w:val="0"/>
-        <w:dstrike w:val="0"/>
-        <w:outline w:val="0"/>
-        <w:shadow w:val="0"/>
-        <w:emboss w:val="0"/>
-        <w:imprint w:val="0"/>
-        <w:noProof w:val="0"/>
-        <w:snapToGrid w:val="0"/>
-        <w:vanish w:val="0"/>
-        <w:color w:val="000000"/>
-        <w:spacing w:val="0"/>
-        <w:w w:val="0"/>
-        <w:kern w:val="0"/>
-        <w:position w:val="0"/>
-        <w:sz w:val="0"/>
-        <w:szCs w:val="0"/>
-        <w:u w:val="none" w:color="000000"/>
-        <w:effect w:val="none"/>
-        <w:bdr w:val="none" w:sz="0" w:space="0" w:color="000000"/>
-        <w:shd w:val="clear" w:color="000000" w:fill="000000"/>
-        <w:vertAlign w:val="baseline"/>
-        <w:em w:val="none"/>
-        <w:lang w:val="x-none" w:eastAsia="x-none" w:bidi="x-none"/>
-        <w:specVanish w:val="0"/>
-        <w14:glow w14:rad="0">
-          <w14:srgbClr w14:val="000000"/>
-        </w14:glow>
-        <w14:shadow w14:blurRad="0" w14:dist="0" w14:dir="0" w14:sx="0" w14:sy="0" w14:kx="0" w14:ky="0" w14:algn="none">
-          <w14:srgbClr w14:val="000000"/>
-        </w14:shadow>
-        <w14:reflection w14:blurRad="0" w14:stA="0" w14:stPos="0" w14:endA="0" w14:endPos="0" w14:dist="0" w14:dir="0" w14:fadeDir="0" w14:sx="0" w14:sy="0" w14:kx="0" w14:ky="0" w14:algn="none"/>
-        <w14:textOutline w14:w="0" w14:cap="rnd" w14:cmpd="sng" w14:algn="ctr">
-          <w14:noFill/>
-          <w14:prstDash w14:val="solid"/>
-          <w14:bevel/>
-        </w14:textOutline>
-        <w14:scene3d>
-          <w14:camera w14:prst="orthographicFront"/>
-          <w14:lightRig w14:rig="threePt" w14:dir="t">
-            <w14:rot w14:lat="0" w14:lon="0" w14:rev="0"/>
-          </w14:lightRig>
-        </w14:scene3d>
-        <w14:props3d w14:extrusionH="0" w14:contourW="0" w14:prstMaterial="none"/>
-        <w14:ligatures w14:val="none"/>
-        <w14:numForm w14:val="default"/>
-        <w14:numSpacing w14:val="default"/>
-        <w14:stylisticSets/>
-        <w14:cntxtAlts w14:val="0"/>
-      </w:rPr>
+        <w:ind w:left="1429" w:hanging="360"/>
+      </w:pPr>
     </w:lvl>
     <w:lvl w:ilvl="1" w:tplc="04190019" w:tentative="1">
       <w:start w:val="1"/>
@@ -7042,7 +6158,7 @@
       <w:lvlText w:val="%2."/>
       <w:lvlJc w:val="left"/>
       <w:pPr>
-        <w:ind w:left="2228" w:hanging="360"/>
+        <w:ind w:left="2149" w:hanging="360"/>
       </w:pPr>
     </w:lvl>
     <w:lvl w:ilvl="2" w:tplc="0419001B" w:tentative="1">
@@ -7051,7 +6167,7 @@
       <w:lvlText w:val="%3."/>
       <w:lvlJc w:val="right"/>
       <w:pPr>
-        <w:ind w:left="2948" w:hanging="180"/>
+        <w:ind w:left="2869" w:hanging="180"/>
       </w:pPr>
     </w:lvl>
     <w:lvl w:ilvl="3" w:tplc="0419000F" w:tentative="1">
@@ -7060,7 +6176,7 @@
       <w:lvlText w:val="%4."/>
       <w:lvlJc w:val="left"/>
       <w:pPr>
-        <w:ind w:left="3668" w:hanging="360"/>
+        <w:ind w:left="3589" w:hanging="360"/>
       </w:pPr>
     </w:lvl>
     <w:lvl w:ilvl="4" w:tplc="04190019" w:tentative="1">
@@ -7069,7 +6185,7 @@
       <w:lvlText w:val="%5."/>
       <w:lvlJc w:val="left"/>
       <w:pPr>
-        <w:ind w:left="4388" w:hanging="360"/>
+        <w:ind w:left="4309" w:hanging="360"/>
       </w:pPr>
     </w:lvl>
     <w:lvl w:ilvl="5" w:tplc="0419001B" w:tentative="1">
@@ -7078,7 +6194,7 @@
       <w:lvlText w:val="%6."/>
       <w:lvlJc w:val="right"/>
       <w:pPr>
-        <w:ind w:left="5108" w:hanging="180"/>
+        <w:ind w:left="5029" w:hanging="180"/>
       </w:pPr>
     </w:lvl>
     <w:lvl w:ilvl="6" w:tplc="0419000F" w:tentative="1">
@@ -7087,7 +6203,7 @@
       <w:lvlText w:val="%7."/>
       <w:lvlJc w:val="left"/>
       <w:pPr>
-        <w:ind w:left="5828" w:hanging="360"/>
+        <w:ind w:left="5749" w:hanging="360"/>
       </w:pPr>
     </w:lvl>
     <w:lvl w:ilvl="7" w:tplc="04190019" w:tentative="1">
@@ -7096,7 +6212,7 @@
       <w:lvlText w:val="%8."/>
       <w:lvlJc w:val="left"/>
       <w:pPr>
-        <w:ind w:left="6548" w:hanging="360"/>
+        <w:ind w:left="6469" w:hanging="360"/>
       </w:pPr>
     </w:lvl>
     <w:lvl w:ilvl="8" w:tplc="0419001B" w:tentative="1">
@@ -7105,21 +6221,21 @@
       <w:lvlText w:val="%9."/>
       <w:lvlJc w:val="right"/>
       <w:pPr>
-        <w:ind w:left="7268" w:hanging="180"/>
+        <w:ind w:left="7189" w:hanging="180"/>
       </w:pPr>
     </w:lvl>
   </w:abstractNum>
-  <w:abstractNum w:abstractNumId="26" w15:restartNumberingAfterBreak="0">
-    <w:nsid w:val="3F3F0BCF"/>
+  <w:abstractNum w:abstractNumId="7" w15:restartNumberingAfterBreak="0">
+    <w:nsid w:val="3C0A0644"/>
     <w:multiLevelType w:val="hybridMultilevel"/>
-    <w:tmpl w:val="873ED048"/>
-    <w:lvl w:ilvl="0" w:tplc="0419000F">
+    <w:tmpl w:val="8BA813F4"/>
+    <w:lvl w:ilvl="0" w:tplc="04190011">
       <w:start w:val="1"/>
       <w:numFmt w:val="decimal"/>
-      <w:lvlText w:val="%1."/>
+      <w:lvlText w:val="%1)"/>
       <w:lvlJc w:val="left"/>
       <w:pPr>
-        <w:ind w:left="720" w:hanging="360"/>
+        <w:ind w:left="1429" w:hanging="360"/>
       </w:pPr>
     </w:lvl>
     <w:lvl w:ilvl="1" w:tplc="04190019" w:tentative="1">
@@ -7128,7 +6244,7 @@
       <w:lvlText w:val="%2."/>
       <w:lvlJc w:val="left"/>
       <w:pPr>
-        <w:ind w:left="1440" w:hanging="360"/>
+        <w:ind w:left="2149" w:hanging="360"/>
       </w:pPr>
     </w:lvl>
     <w:lvl w:ilvl="2" w:tplc="0419001B" w:tentative="1">
@@ -7137,7 +6253,7 @@
       <w:lvlText w:val="%3."/>
       <w:lvlJc w:val="right"/>
       <w:pPr>
-        <w:ind w:left="2160" w:hanging="180"/>
+        <w:ind w:left="2869" w:hanging="180"/>
       </w:pPr>
     </w:lvl>
     <w:lvl w:ilvl="3" w:tplc="0419000F" w:tentative="1">
@@ -7146,7 +6262,7 @@
       <w:lvlText w:val="%4."/>
       <w:lvlJc w:val="left"/>
       <w:pPr>
-        <w:ind w:left="2880" w:hanging="360"/>
+        <w:ind w:left="3589" w:hanging="360"/>
       </w:pPr>
     </w:lvl>
     <w:lvl w:ilvl="4" w:tplc="04190019" w:tentative="1">
@@ -7155,7 +6271,7 @@
       <w:lvlText w:val="%5."/>
       <w:lvlJc w:val="left"/>
       <w:pPr>
-        <w:ind w:left="3600" w:hanging="360"/>
+        <w:ind w:left="4309" w:hanging="360"/>
       </w:pPr>
     </w:lvl>
     <w:lvl w:ilvl="5" w:tplc="0419001B" w:tentative="1">
@@ -7164,7 +6280,7 @@
       <w:lvlText w:val="%6."/>
       <w:lvlJc w:val="right"/>
       <w:pPr>
-        <w:ind w:left="4320" w:hanging="180"/>
+        <w:ind w:left="5029" w:hanging="180"/>
       </w:pPr>
     </w:lvl>
     <w:lvl w:ilvl="6" w:tplc="0419000F" w:tentative="1">
@@ -7173,7 +6289,7 @@
       <w:lvlText w:val="%7."/>
       <w:lvlJc w:val="left"/>
       <w:pPr>
-        <w:ind w:left="5040" w:hanging="360"/>
+        <w:ind w:left="5749" w:hanging="360"/>
       </w:pPr>
     </w:lvl>
     <w:lvl w:ilvl="7" w:tplc="04190019" w:tentative="1">
@@ -7182,7 +6298,7 @@
       <w:lvlText w:val="%8."/>
       <w:lvlJc w:val="left"/>
       <w:pPr>
-        <w:ind w:left="5760" w:hanging="360"/>
+        <w:ind w:left="6469" w:hanging="360"/>
       </w:pPr>
     </w:lvl>
     <w:lvl w:ilvl="8" w:tplc="0419001B" w:tentative="1">
@@ -7191,640 +6307,11 @@
       <w:lvlText w:val="%9."/>
       <w:lvlJc w:val="right"/>
       <w:pPr>
-        <w:ind w:left="6480" w:hanging="180"/>
+        <w:ind w:left="7189" w:hanging="180"/>
       </w:pPr>
     </w:lvl>
   </w:abstractNum>
-  <w:abstractNum w:abstractNumId="27" w15:restartNumberingAfterBreak="0">
-    <w:nsid w:val="429B093B"/>
-    <w:multiLevelType w:val="hybridMultilevel"/>
-    <w:tmpl w:val="7BA4AEEC"/>
-    <w:lvl w:ilvl="0" w:tplc="0419000F">
-      <w:start w:val="1"/>
-      <w:numFmt w:val="decimal"/>
-      <w:lvlText w:val="%1."/>
-      <w:lvlJc w:val="left"/>
-      <w:pPr>
-        <w:ind w:left="720" w:hanging="360"/>
-      </w:pPr>
-    </w:lvl>
-    <w:lvl w:ilvl="1" w:tplc="04190019" w:tentative="1">
-      <w:start w:val="1"/>
-      <w:numFmt w:val="lowerLetter"/>
-      <w:lvlText w:val="%2."/>
-      <w:lvlJc w:val="left"/>
-      <w:pPr>
-        <w:ind w:left="1440" w:hanging="360"/>
-      </w:pPr>
-    </w:lvl>
-    <w:lvl w:ilvl="2" w:tplc="0419001B" w:tentative="1">
-      <w:start w:val="1"/>
-      <w:numFmt w:val="lowerRoman"/>
-      <w:lvlText w:val="%3."/>
-      <w:lvlJc w:val="right"/>
-      <w:pPr>
-        <w:ind w:left="2160" w:hanging="180"/>
-      </w:pPr>
-    </w:lvl>
-    <w:lvl w:ilvl="3" w:tplc="0419000F" w:tentative="1">
-      <w:start w:val="1"/>
-      <w:numFmt w:val="decimal"/>
-      <w:lvlText w:val="%4."/>
-      <w:lvlJc w:val="left"/>
-      <w:pPr>
-        <w:ind w:left="2880" w:hanging="360"/>
-      </w:pPr>
-    </w:lvl>
-    <w:lvl w:ilvl="4" w:tplc="04190019" w:tentative="1">
-      <w:start w:val="1"/>
-      <w:numFmt w:val="lowerLetter"/>
-      <w:lvlText w:val="%5."/>
-      <w:lvlJc w:val="left"/>
-      <w:pPr>
-        <w:ind w:left="3600" w:hanging="360"/>
-      </w:pPr>
-    </w:lvl>
-    <w:lvl w:ilvl="5" w:tplc="0419001B" w:tentative="1">
-      <w:start w:val="1"/>
-      <w:numFmt w:val="lowerRoman"/>
-      <w:lvlText w:val="%6."/>
-      <w:lvlJc w:val="right"/>
-      <w:pPr>
-        <w:ind w:left="4320" w:hanging="180"/>
-      </w:pPr>
-    </w:lvl>
-    <w:lvl w:ilvl="6" w:tplc="0419000F" w:tentative="1">
-      <w:start w:val="1"/>
-      <w:numFmt w:val="decimal"/>
-      <w:lvlText w:val="%7."/>
-      <w:lvlJc w:val="left"/>
-      <w:pPr>
-        <w:ind w:left="5040" w:hanging="360"/>
-      </w:pPr>
-    </w:lvl>
-    <w:lvl w:ilvl="7" w:tplc="04190019" w:tentative="1">
-      <w:start w:val="1"/>
-      <w:numFmt w:val="lowerLetter"/>
-      <w:lvlText w:val="%8."/>
-      <w:lvlJc w:val="left"/>
-      <w:pPr>
-        <w:ind w:left="5760" w:hanging="360"/>
-      </w:pPr>
-    </w:lvl>
-    <w:lvl w:ilvl="8" w:tplc="0419001B" w:tentative="1">
-      <w:start w:val="1"/>
-      <w:numFmt w:val="lowerRoman"/>
-      <w:lvlText w:val="%9."/>
-      <w:lvlJc w:val="right"/>
-      <w:pPr>
-        <w:ind w:left="6480" w:hanging="180"/>
-      </w:pPr>
-    </w:lvl>
-  </w:abstractNum>
-  <w:abstractNum w:abstractNumId="28" w15:restartNumberingAfterBreak="0">
-    <w:nsid w:val="4B2637D6"/>
-    <w:multiLevelType w:val="hybridMultilevel"/>
-    <w:tmpl w:val="B64E4D00"/>
-    <w:lvl w:ilvl="0" w:tplc="0419000F">
-      <w:start w:val="1"/>
-      <w:numFmt w:val="decimal"/>
-      <w:lvlText w:val="%1."/>
-      <w:lvlJc w:val="left"/>
-      <w:pPr>
-        <w:ind w:left="720" w:hanging="360"/>
-      </w:pPr>
-    </w:lvl>
-    <w:lvl w:ilvl="1" w:tplc="04190019" w:tentative="1">
-      <w:start w:val="1"/>
-      <w:numFmt w:val="lowerLetter"/>
-      <w:lvlText w:val="%2."/>
-      <w:lvlJc w:val="left"/>
-      <w:pPr>
-        <w:ind w:left="1440" w:hanging="360"/>
-      </w:pPr>
-    </w:lvl>
-    <w:lvl w:ilvl="2" w:tplc="0419001B" w:tentative="1">
-      <w:start w:val="1"/>
-      <w:numFmt w:val="lowerRoman"/>
-      <w:lvlText w:val="%3."/>
-      <w:lvlJc w:val="right"/>
-      <w:pPr>
-        <w:ind w:left="2160" w:hanging="180"/>
-      </w:pPr>
-    </w:lvl>
-    <w:lvl w:ilvl="3" w:tplc="0419000F" w:tentative="1">
-      <w:start w:val="1"/>
-      <w:numFmt w:val="decimal"/>
-      <w:lvlText w:val="%4."/>
-      <w:lvlJc w:val="left"/>
-      <w:pPr>
-        <w:ind w:left="2880" w:hanging="360"/>
-      </w:pPr>
-    </w:lvl>
-    <w:lvl w:ilvl="4" w:tplc="04190019" w:tentative="1">
-      <w:start w:val="1"/>
-      <w:numFmt w:val="lowerLetter"/>
-      <w:lvlText w:val="%5."/>
-      <w:lvlJc w:val="left"/>
-      <w:pPr>
-        <w:ind w:left="3600" w:hanging="360"/>
-      </w:pPr>
-    </w:lvl>
-    <w:lvl w:ilvl="5" w:tplc="0419001B" w:tentative="1">
-      <w:start w:val="1"/>
-      <w:numFmt w:val="lowerRoman"/>
-      <w:lvlText w:val="%6."/>
-      <w:lvlJc w:val="right"/>
-      <w:pPr>
-        <w:ind w:left="4320" w:hanging="180"/>
-      </w:pPr>
-    </w:lvl>
-    <w:lvl w:ilvl="6" w:tplc="0419000F" w:tentative="1">
-      <w:start w:val="1"/>
-      <w:numFmt w:val="decimal"/>
-      <w:lvlText w:val="%7."/>
-      <w:lvlJc w:val="left"/>
-      <w:pPr>
-        <w:ind w:left="5040" w:hanging="360"/>
-      </w:pPr>
-    </w:lvl>
-    <w:lvl w:ilvl="7" w:tplc="04190019" w:tentative="1">
-      <w:start w:val="1"/>
-      <w:numFmt w:val="lowerLetter"/>
-      <w:lvlText w:val="%8."/>
-      <w:lvlJc w:val="left"/>
-      <w:pPr>
-        <w:ind w:left="5760" w:hanging="360"/>
-      </w:pPr>
-    </w:lvl>
-    <w:lvl w:ilvl="8" w:tplc="0419001B" w:tentative="1">
-      <w:start w:val="1"/>
-      <w:numFmt w:val="lowerRoman"/>
-      <w:lvlText w:val="%9."/>
-      <w:lvlJc w:val="right"/>
-      <w:pPr>
-        <w:ind w:left="6480" w:hanging="180"/>
-      </w:pPr>
-    </w:lvl>
-  </w:abstractNum>
-  <w:abstractNum w:abstractNumId="29" w15:restartNumberingAfterBreak="0">
-    <w:nsid w:val="51F56ED0"/>
-    <w:multiLevelType w:val="hybridMultilevel"/>
-    <w:tmpl w:val="EFB8F65A"/>
-    <w:lvl w:ilvl="0" w:tplc="04190011">
-      <w:start w:val="1"/>
-      <w:numFmt w:val="decimal"/>
-      <w:lvlText w:val="%1)"/>
-      <w:lvlJc w:val="left"/>
-      <w:pPr>
-        <w:ind w:left="1429" w:hanging="360"/>
-      </w:pPr>
-    </w:lvl>
-    <w:lvl w:ilvl="1" w:tplc="04190019" w:tentative="1">
-      <w:start w:val="1"/>
-      <w:numFmt w:val="lowerLetter"/>
-      <w:lvlText w:val="%2."/>
-      <w:lvlJc w:val="left"/>
-      <w:pPr>
-        <w:ind w:left="2149" w:hanging="360"/>
-      </w:pPr>
-    </w:lvl>
-    <w:lvl w:ilvl="2" w:tplc="0419001B" w:tentative="1">
-      <w:start w:val="1"/>
-      <w:numFmt w:val="lowerRoman"/>
-      <w:lvlText w:val="%3."/>
-      <w:lvlJc w:val="right"/>
-      <w:pPr>
-        <w:ind w:left="2869" w:hanging="180"/>
-      </w:pPr>
-    </w:lvl>
-    <w:lvl w:ilvl="3" w:tplc="0419000F" w:tentative="1">
-      <w:start w:val="1"/>
-      <w:numFmt w:val="decimal"/>
-      <w:lvlText w:val="%4."/>
-      <w:lvlJc w:val="left"/>
-      <w:pPr>
-        <w:ind w:left="3589" w:hanging="360"/>
-      </w:pPr>
-    </w:lvl>
-    <w:lvl w:ilvl="4" w:tplc="04190019" w:tentative="1">
-      <w:start w:val="1"/>
-      <w:numFmt w:val="lowerLetter"/>
-      <w:lvlText w:val="%5."/>
-      <w:lvlJc w:val="left"/>
-      <w:pPr>
-        <w:ind w:left="4309" w:hanging="360"/>
-      </w:pPr>
-    </w:lvl>
-    <w:lvl w:ilvl="5" w:tplc="0419001B" w:tentative="1">
-      <w:start w:val="1"/>
-      <w:numFmt w:val="lowerRoman"/>
-      <w:lvlText w:val="%6."/>
-      <w:lvlJc w:val="right"/>
-      <w:pPr>
-        <w:ind w:left="5029" w:hanging="180"/>
-      </w:pPr>
-    </w:lvl>
-    <w:lvl w:ilvl="6" w:tplc="0419000F" w:tentative="1">
-      <w:start w:val="1"/>
-      <w:numFmt w:val="decimal"/>
-      <w:lvlText w:val="%7."/>
-      <w:lvlJc w:val="left"/>
-      <w:pPr>
-        <w:ind w:left="5749" w:hanging="360"/>
-      </w:pPr>
-    </w:lvl>
-    <w:lvl w:ilvl="7" w:tplc="04190019" w:tentative="1">
-      <w:start w:val="1"/>
-      <w:numFmt w:val="lowerLetter"/>
-      <w:lvlText w:val="%8."/>
-      <w:lvlJc w:val="left"/>
-      <w:pPr>
-        <w:ind w:left="6469" w:hanging="360"/>
-      </w:pPr>
-    </w:lvl>
-    <w:lvl w:ilvl="8" w:tplc="0419001B" w:tentative="1">
-      <w:start w:val="1"/>
-      <w:numFmt w:val="lowerRoman"/>
-      <w:lvlText w:val="%9."/>
-      <w:lvlJc w:val="right"/>
-      <w:pPr>
-        <w:ind w:left="7189" w:hanging="180"/>
-      </w:pPr>
-    </w:lvl>
-  </w:abstractNum>
-  <w:abstractNum w:abstractNumId="30" w15:restartNumberingAfterBreak="0">
-    <w:nsid w:val="543413B8"/>
-    <w:multiLevelType w:val="hybridMultilevel"/>
-    <w:tmpl w:val="75E8E54A"/>
-    <w:lvl w:ilvl="0" w:tplc="0419000F">
-      <w:start w:val="1"/>
-      <w:numFmt w:val="decimal"/>
-      <w:lvlText w:val="%1."/>
-      <w:lvlJc w:val="left"/>
-      <w:pPr>
-        <w:ind w:left="1508" w:hanging="360"/>
-      </w:pPr>
-    </w:lvl>
-    <w:lvl w:ilvl="1" w:tplc="04190019" w:tentative="1">
-      <w:start w:val="1"/>
-      <w:numFmt w:val="lowerLetter"/>
-      <w:lvlText w:val="%2."/>
-      <w:lvlJc w:val="left"/>
-      <w:pPr>
-        <w:ind w:left="2228" w:hanging="360"/>
-      </w:pPr>
-    </w:lvl>
-    <w:lvl w:ilvl="2" w:tplc="0419001B" w:tentative="1">
-      <w:start w:val="1"/>
-      <w:numFmt w:val="lowerRoman"/>
-      <w:lvlText w:val="%3."/>
-      <w:lvlJc w:val="right"/>
-      <w:pPr>
-        <w:ind w:left="2948" w:hanging="180"/>
-      </w:pPr>
-    </w:lvl>
-    <w:lvl w:ilvl="3" w:tplc="0419000F" w:tentative="1">
-      <w:start w:val="1"/>
-      <w:numFmt w:val="decimal"/>
-      <w:lvlText w:val="%4."/>
-      <w:lvlJc w:val="left"/>
-      <w:pPr>
-        <w:ind w:left="3668" w:hanging="360"/>
-      </w:pPr>
-    </w:lvl>
-    <w:lvl w:ilvl="4" w:tplc="04190019" w:tentative="1">
-      <w:start w:val="1"/>
-      <w:numFmt w:val="lowerLetter"/>
-      <w:lvlText w:val="%5."/>
-      <w:lvlJc w:val="left"/>
-      <w:pPr>
-        <w:ind w:left="4388" w:hanging="360"/>
-      </w:pPr>
-    </w:lvl>
-    <w:lvl w:ilvl="5" w:tplc="0419001B" w:tentative="1">
-      <w:start w:val="1"/>
-      <w:numFmt w:val="lowerRoman"/>
-      <w:lvlText w:val="%6."/>
-      <w:lvlJc w:val="right"/>
-      <w:pPr>
-        <w:ind w:left="5108" w:hanging="180"/>
-      </w:pPr>
-    </w:lvl>
-    <w:lvl w:ilvl="6" w:tplc="0419000F" w:tentative="1">
-      <w:start w:val="1"/>
-      <w:numFmt w:val="decimal"/>
-      <w:lvlText w:val="%7."/>
-      <w:lvlJc w:val="left"/>
-      <w:pPr>
-        <w:ind w:left="5828" w:hanging="360"/>
-      </w:pPr>
-    </w:lvl>
-    <w:lvl w:ilvl="7" w:tplc="04190019" w:tentative="1">
-      <w:start w:val="1"/>
-      <w:numFmt w:val="lowerLetter"/>
-      <w:lvlText w:val="%8."/>
-      <w:lvlJc w:val="left"/>
-      <w:pPr>
-        <w:ind w:left="6548" w:hanging="360"/>
-      </w:pPr>
-    </w:lvl>
-    <w:lvl w:ilvl="8" w:tplc="0419001B" w:tentative="1">
-      <w:start w:val="1"/>
-      <w:numFmt w:val="lowerRoman"/>
-      <w:lvlText w:val="%9."/>
-      <w:lvlJc w:val="right"/>
-      <w:pPr>
-        <w:ind w:left="7268" w:hanging="180"/>
-      </w:pPr>
-    </w:lvl>
-  </w:abstractNum>
-  <w:abstractNum w:abstractNumId="31" w15:restartNumberingAfterBreak="0">
-    <w:nsid w:val="54DE194D"/>
-    <w:multiLevelType w:val="hybridMultilevel"/>
-    <w:tmpl w:val="47D88606"/>
-    <w:lvl w:ilvl="0" w:tplc="04190013">
-      <w:start w:val="1"/>
-      <w:numFmt w:val="upperRoman"/>
-      <w:lvlText w:val="%1."/>
-      <w:lvlJc w:val="right"/>
-      <w:pPr>
-        <w:ind w:left="720" w:hanging="360"/>
-      </w:pPr>
-    </w:lvl>
-    <w:lvl w:ilvl="1" w:tplc="04190019">
-      <w:start w:val="1"/>
-      <w:numFmt w:val="lowerLetter"/>
-      <w:lvlText w:val="%2."/>
-      <w:lvlJc w:val="left"/>
-      <w:pPr>
-        <w:ind w:left="1440" w:hanging="360"/>
-      </w:pPr>
-    </w:lvl>
-    <w:lvl w:ilvl="2" w:tplc="0419001B" w:tentative="1">
-      <w:start w:val="1"/>
-      <w:numFmt w:val="lowerRoman"/>
-      <w:lvlText w:val="%3."/>
-      <w:lvlJc w:val="right"/>
-      <w:pPr>
-        <w:ind w:left="2160" w:hanging="180"/>
-      </w:pPr>
-    </w:lvl>
-    <w:lvl w:ilvl="3" w:tplc="0419000F" w:tentative="1">
-      <w:start w:val="1"/>
-      <w:numFmt w:val="decimal"/>
-      <w:lvlText w:val="%4."/>
-      <w:lvlJc w:val="left"/>
-      <w:pPr>
-        <w:ind w:left="2880" w:hanging="360"/>
-      </w:pPr>
-    </w:lvl>
-    <w:lvl w:ilvl="4" w:tplc="04190019" w:tentative="1">
-      <w:start w:val="1"/>
-      <w:numFmt w:val="lowerLetter"/>
-      <w:lvlText w:val="%5."/>
-      <w:lvlJc w:val="left"/>
-      <w:pPr>
-        <w:ind w:left="3600" w:hanging="360"/>
-      </w:pPr>
-    </w:lvl>
-    <w:lvl w:ilvl="5" w:tplc="0419001B" w:tentative="1">
-      <w:start w:val="1"/>
-      <w:numFmt w:val="lowerRoman"/>
-      <w:lvlText w:val="%6."/>
-      <w:lvlJc w:val="right"/>
-      <w:pPr>
-        <w:ind w:left="4320" w:hanging="180"/>
-      </w:pPr>
-    </w:lvl>
-    <w:lvl w:ilvl="6" w:tplc="0419000F" w:tentative="1">
-      <w:start w:val="1"/>
-      <w:numFmt w:val="decimal"/>
-      <w:lvlText w:val="%7."/>
-      <w:lvlJc w:val="left"/>
-      <w:pPr>
-        <w:ind w:left="5040" w:hanging="360"/>
-      </w:pPr>
-    </w:lvl>
-    <w:lvl w:ilvl="7" w:tplc="04190019" w:tentative="1">
-      <w:start w:val="1"/>
-      <w:numFmt w:val="lowerLetter"/>
-      <w:lvlText w:val="%8."/>
-      <w:lvlJc w:val="left"/>
-      <w:pPr>
-        <w:ind w:left="5760" w:hanging="360"/>
-      </w:pPr>
-    </w:lvl>
-    <w:lvl w:ilvl="8" w:tplc="0419001B" w:tentative="1">
-      <w:start w:val="1"/>
-      <w:numFmt w:val="lowerRoman"/>
-      <w:lvlText w:val="%9."/>
-      <w:lvlJc w:val="right"/>
-      <w:pPr>
-        <w:ind w:left="6480" w:hanging="180"/>
-      </w:pPr>
-    </w:lvl>
-  </w:abstractNum>
-  <w:abstractNum w:abstractNumId="32" w15:restartNumberingAfterBreak="0">
-    <w:nsid w:val="57BD2F6A"/>
-    <w:multiLevelType w:val="hybridMultilevel"/>
-    <w:tmpl w:val="708C43E0"/>
-    <w:lvl w:ilvl="0" w:tplc="04190011">
-      <w:start w:val="1"/>
-      <w:numFmt w:val="decimal"/>
-      <w:lvlText w:val="%1)"/>
-      <w:lvlJc w:val="left"/>
-      <w:pPr>
-        <w:ind w:left="720" w:hanging="360"/>
-      </w:pPr>
-    </w:lvl>
-    <w:lvl w:ilvl="1" w:tplc="04190019">
-      <w:start w:val="1"/>
-      <w:numFmt w:val="lowerLetter"/>
-      <w:lvlText w:val="%2."/>
-      <w:lvlJc w:val="left"/>
-      <w:pPr>
-        <w:ind w:left="1440" w:hanging="360"/>
-      </w:pPr>
-    </w:lvl>
-    <w:lvl w:ilvl="2" w:tplc="0419001B" w:tentative="1">
-      <w:start w:val="1"/>
-      <w:numFmt w:val="lowerRoman"/>
-      <w:lvlText w:val="%3."/>
-      <w:lvlJc w:val="right"/>
-      <w:pPr>
-        <w:ind w:left="2160" w:hanging="180"/>
-      </w:pPr>
-    </w:lvl>
-    <w:lvl w:ilvl="3" w:tplc="0419000F" w:tentative="1">
-      <w:start w:val="1"/>
-      <w:numFmt w:val="decimal"/>
-      <w:lvlText w:val="%4."/>
-      <w:lvlJc w:val="left"/>
-      <w:pPr>
-        <w:ind w:left="2880" w:hanging="360"/>
-      </w:pPr>
-    </w:lvl>
-    <w:lvl w:ilvl="4" w:tplc="04190019" w:tentative="1">
-      <w:start w:val="1"/>
-      <w:numFmt w:val="lowerLetter"/>
-      <w:lvlText w:val="%5."/>
-      <w:lvlJc w:val="left"/>
-      <w:pPr>
-        <w:ind w:left="3600" w:hanging="360"/>
-      </w:pPr>
-    </w:lvl>
-    <w:lvl w:ilvl="5" w:tplc="0419001B" w:tentative="1">
-      <w:start w:val="1"/>
-      <w:numFmt w:val="lowerRoman"/>
-      <w:lvlText w:val="%6."/>
-      <w:lvlJc w:val="right"/>
-      <w:pPr>
-        <w:ind w:left="4320" w:hanging="180"/>
-      </w:pPr>
-    </w:lvl>
-    <w:lvl w:ilvl="6" w:tplc="0419000F" w:tentative="1">
-      <w:start w:val="1"/>
-      <w:numFmt w:val="decimal"/>
-      <w:lvlText w:val="%7."/>
-      <w:lvlJc w:val="left"/>
-      <w:pPr>
-        <w:ind w:left="5040" w:hanging="360"/>
-      </w:pPr>
-    </w:lvl>
-    <w:lvl w:ilvl="7" w:tplc="04190019" w:tentative="1">
-      <w:start w:val="1"/>
-      <w:numFmt w:val="lowerLetter"/>
-      <w:lvlText w:val="%8."/>
-      <w:lvlJc w:val="left"/>
-      <w:pPr>
-        <w:ind w:left="5760" w:hanging="360"/>
-      </w:pPr>
-    </w:lvl>
-    <w:lvl w:ilvl="8" w:tplc="0419001B" w:tentative="1">
-      <w:start w:val="1"/>
-      <w:numFmt w:val="lowerRoman"/>
-      <w:lvlText w:val="%9."/>
-      <w:lvlJc w:val="right"/>
-      <w:pPr>
-        <w:ind w:left="6480" w:hanging="180"/>
-      </w:pPr>
-    </w:lvl>
-  </w:abstractNum>
-  <w:abstractNum w:abstractNumId="33" w15:restartNumberingAfterBreak="0">
-    <w:nsid w:val="59962810"/>
-    <w:multiLevelType w:val="hybridMultilevel"/>
-    <w:tmpl w:val="46BC246A"/>
-    <w:lvl w:ilvl="0" w:tplc="30A0F476">
-      <w:start w:val="1"/>
-      <w:numFmt w:val="decimal"/>
-      <w:lvlText w:val="%1.2"/>
-      <w:lvlJc w:val="left"/>
-      <w:pPr>
-        <w:ind w:left="720" w:hanging="360"/>
-      </w:pPr>
-      <w:rPr>
-        <w:rFonts w:ascii="Times New Roman" w:hAnsi="Times New Roman" w:cs="Times New Roman" w:hint="default"/>
-        <w:bCs w:val="0"/>
-        <w:i w:val="0"/>
-        <w:iCs w:val="0"/>
-        <w:caps w:val="0"/>
-        <w:smallCaps w:val="0"/>
-        <w:strike w:val="0"/>
-        <w:dstrike w:val="0"/>
-        <w:outline w:val="0"/>
-        <w:shadow w:val="0"/>
-        <w:emboss w:val="0"/>
-        <w:imprint w:val="0"/>
-        <w:vanish w:val="0"/>
-        <w:spacing w:val="0"/>
-        <w:kern w:val="0"/>
-        <w:position w:val="0"/>
-        <w:u w:val="none"/>
-        <w:effect w:val="none"/>
-        <w:vertAlign w:val="baseline"/>
-        <w:em w:val="none"/>
-        <w14:ligatures w14:val="none"/>
-        <w14:numForm w14:val="default"/>
-        <w14:numSpacing w14:val="default"/>
-        <w14:stylisticSets/>
-        <w14:cntxtAlts w14:val="0"/>
-      </w:rPr>
-    </w:lvl>
-    <w:lvl w:ilvl="1" w:tplc="04190019" w:tentative="1">
-      <w:start w:val="1"/>
-      <w:numFmt w:val="lowerLetter"/>
-      <w:lvlText w:val="%2."/>
-      <w:lvlJc w:val="left"/>
-      <w:pPr>
-        <w:ind w:left="1440" w:hanging="360"/>
-      </w:pPr>
-    </w:lvl>
-    <w:lvl w:ilvl="2" w:tplc="0419001B" w:tentative="1">
-      <w:start w:val="1"/>
-      <w:numFmt w:val="lowerRoman"/>
-      <w:lvlText w:val="%3."/>
-      <w:lvlJc w:val="right"/>
-      <w:pPr>
-        <w:ind w:left="2160" w:hanging="180"/>
-      </w:pPr>
-    </w:lvl>
-    <w:lvl w:ilvl="3" w:tplc="0419000F" w:tentative="1">
-      <w:start w:val="1"/>
-      <w:numFmt w:val="decimal"/>
-      <w:lvlText w:val="%4."/>
-      <w:lvlJc w:val="left"/>
-      <w:pPr>
-        <w:ind w:left="2880" w:hanging="360"/>
-      </w:pPr>
-    </w:lvl>
-    <w:lvl w:ilvl="4" w:tplc="04190019" w:tentative="1">
-      <w:start w:val="1"/>
-      <w:numFmt w:val="lowerLetter"/>
-      <w:lvlText w:val="%5."/>
-      <w:lvlJc w:val="left"/>
-      <w:pPr>
-        <w:ind w:left="3600" w:hanging="360"/>
-      </w:pPr>
-    </w:lvl>
-    <w:lvl w:ilvl="5" w:tplc="0419001B" w:tentative="1">
-      <w:start w:val="1"/>
-      <w:numFmt w:val="lowerRoman"/>
-      <w:lvlText w:val="%6."/>
-      <w:lvlJc w:val="right"/>
-      <w:pPr>
-        <w:ind w:left="4320" w:hanging="180"/>
-      </w:pPr>
-    </w:lvl>
-    <w:lvl w:ilvl="6" w:tplc="0419000F" w:tentative="1">
-      <w:start w:val="1"/>
-      <w:numFmt w:val="decimal"/>
-      <w:lvlText w:val="%7."/>
-      <w:lvlJc w:val="left"/>
-      <w:pPr>
-        <w:ind w:left="5040" w:hanging="360"/>
-      </w:pPr>
-    </w:lvl>
-    <w:lvl w:ilvl="7" w:tplc="04190019" w:tentative="1">
-      <w:start w:val="1"/>
-      <w:numFmt w:val="lowerLetter"/>
-      <w:lvlText w:val="%8."/>
-      <w:lvlJc w:val="left"/>
-      <w:pPr>
-        <w:ind w:left="5760" w:hanging="360"/>
-      </w:pPr>
-    </w:lvl>
-    <w:lvl w:ilvl="8" w:tplc="0419001B" w:tentative="1">
-      <w:start w:val="1"/>
-      <w:numFmt w:val="lowerRoman"/>
-      <w:lvlText w:val="%9."/>
-      <w:lvlJc w:val="right"/>
-      <w:pPr>
-        <w:ind w:left="6480" w:hanging="180"/>
-      </w:pPr>
-    </w:lvl>
-  </w:abstractNum>
-  <w:abstractNum w:abstractNumId="34" w15:restartNumberingAfterBreak="0">
+  <w:abstractNum w:abstractNumId="8" w15:restartNumberingAfterBreak="0">
     <w:nsid w:val="5A275A8D"/>
     <w:multiLevelType w:val="hybridMultilevel"/>
     <w:tmpl w:val="AC0E15DA"/>
@@ -7937,17 +6424,17 @@
       </w:rPr>
     </w:lvl>
   </w:abstractNum>
-  <w:abstractNum w:abstractNumId="35" w15:restartNumberingAfterBreak="0">
-    <w:nsid w:val="67F749BD"/>
+  <w:abstractNum w:abstractNumId="9" w15:restartNumberingAfterBreak="0">
+    <w:nsid w:val="69B80D37"/>
     <w:multiLevelType w:val="hybridMultilevel"/>
-    <w:tmpl w:val="13E23C22"/>
+    <w:tmpl w:val="DCAC58B4"/>
     <w:lvl w:ilvl="0" w:tplc="0419000F">
       <w:start w:val="1"/>
       <w:numFmt w:val="decimal"/>
       <w:lvlText w:val="%1."/>
       <w:lvlJc w:val="left"/>
       <w:pPr>
-        <w:ind w:left="720" w:hanging="360"/>
+        <w:ind w:left="1429" w:hanging="360"/>
       </w:pPr>
     </w:lvl>
     <w:lvl w:ilvl="1" w:tplc="04190019" w:tentative="1">
@@ -7956,7 +6443,7 @@
       <w:lvlText w:val="%2."/>
       <w:lvlJc w:val="left"/>
       <w:pPr>
-        <w:ind w:left="1440" w:hanging="360"/>
+        <w:ind w:left="2149" w:hanging="360"/>
       </w:pPr>
     </w:lvl>
     <w:lvl w:ilvl="2" w:tplc="0419001B" w:tentative="1">
@@ -7965,7 +6452,7 @@
       <w:lvlText w:val="%3."/>
       <w:lvlJc w:val="right"/>
       <w:pPr>
-        <w:ind w:left="2160" w:hanging="180"/>
+        <w:ind w:left="2869" w:hanging="180"/>
       </w:pPr>
     </w:lvl>
     <w:lvl w:ilvl="3" w:tplc="0419000F" w:tentative="1">
@@ -7974,7 +6461,7 @@
       <w:lvlText w:val="%4."/>
       <w:lvlJc w:val="left"/>
       <w:pPr>
-        <w:ind w:left="2880" w:hanging="360"/>
+        <w:ind w:left="3589" w:hanging="360"/>
       </w:pPr>
     </w:lvl>
     <w:lvl w:ilvl="4" w:tplc="04190019" w:tentative="1">
@@ -7983,7 +6470,7 @@
       <w:lvlText w:val="%5."/>
       <w:lvlJc w:val="left"/>
       <w:pPr>
-        <w:ind w:left="3600" w:hanging="360"/>
+        <w:ind w:left="4309" w:hanging="360"/>
       </w:pPr>
     </w:lvl>
     <w:lvl w:ilvl="5" w:tplc="0419001B" w:tentative="1">
@@ -7992,7 +6479,7 @@
       <w:lvlText w:val="%6."/>
       <w:lvlJc w:val="right"/>
       <w:pPr>
-        <w:ind w:left="4320" w:hanging="180"/>
+        <w:ind w:left="5029" w:hanging="180"/>
       </w:pPr>
     </w:lvl>
     <w:lvl w:ilvl="6" w:tplc="0419000F" w:tentative="1">
@@ -8001,7 +6488,7 @@
       <w:lvlText w:val="%7."/>
       <w:lvlJc w:val="left"/>
       <w:pPr>
-        <w:ind w:left="5040" w:hanging="360"/>
+        <w:ind w:left="5749" w:hanging="360"/>
       </w:pPr>
     </w:lvl>
     <w:lvl w:ilvl="7" w:tplc="04190019" w:tentative="1">
@@ -8010,7 +6497,7 @@
       <w:lvlText w:val="%8."/>
       <w:lvlJc w:val="left"/>
       <w:pPr>
-        <w:ind w:left="5760" w:hanging="360"/>
+        <w:ind w:left="6469" w:hanging="360"/>
       </w:pPr>
     </w:lvl>
     <w:lvl w:ilvl="8" w:tplc="0419001B" w:tentative="1">
@@ -8019,97 +6506,11 @@
       <w:lvlText w:val="%9."/>
       <w:lvlJc w:val="right"/>
       <w:pPr>
-        <w:ind w:left="6480" w:hanging="180"/>
+        <w:ind w:left="7189" w:hanging="180"/>
       </w:pPr>
     </w:lvl>
   </w:abstractNum>
-  <w:abstractNum w:abstractNumId="36" w15:restartNumberingAfterBreak="0">
-    <w:nsid w:val="6A2B342A"/>
-    <w:multiLevelType w:val="multilevel"/>
-    <w:tmpl w:val="0419001F"/>
-    <w:lvl w:ilvl="0">
-      <w:start w:val="1"/>
-      <w:numFmt w:val="decimal"/>
-      <w:lvlText w:val="%1."/>
-      <w:lvlJc w:val="left"/>
-      <w:pPr>
-        <w:ind w:left="360" w:hanging="360"/>
-      </w:pPr>
-    </w:lvl>
-    <w:lvl w:ilvl="1">
-      <w:start w:val="1"/>
-      <w:numFmt w:val="decimal"/>
-      <w:lvlText w:val="%1.%2."/>
-      <w:lvlJc w:val="left"/>
-      <w:pPr>
-        <w:ind w:left="792" w:hanging="432"/>
-      </w:pPr>
-    </w:lvl>
-    <w:lvl w:ilvl="2">
-      <w:start w:val="1"/>
-      <w:numFmt w:val="decimal"/>
-      <w:lvlText w:val="%1.%2.%3."/>
-      <w:lvlJc w:val="left"/>
-      <w:pPr>
-        <w:ind w:left="1224" w:hanging="504"/>
-      </w:pPr>
-    </w:lvl>
-    <w:lvl w:ilvl="3">
-      <w:start w:val="1"/>
-      <w:numFmt w:val="decimal"/>
-      <w:lvlText w:val="%1.%2.%3.%4."/>
-      <w:lvlJc w:val="left"/>
-      <w:pPr>
-        <w:ind w:left="1728" w:hanging="648"/>
-      </w:pPr>
-    </w:lvl>
-    <w:lvl w:ilvl="4">
-      <w:start w:val="1"/>
-      <w:numFmt w:val="decimal"/>
-      <w:lvlText w:val="%1.%2.%3.%4.%5."/>
-      <w:lvlJc w:val="left"/>
-      <w:pPr>
-        <w:ind w:left="2232" w:hanging="792"/>
-      </w:pPr>
-    </w:lvl>
-    <w:lvl w:ilvl="5">
-      <w:start w:val="1"/>
-      <w:numFmt w:val="decimal"/>
-      <w:lvlText w:val="%1.%2.%3.%4.%5.%6."/>
-      <w:lvlJc w:val="left"/>
-      <w:pPr>
-        <w:ind w:left="2736" w:hanging="936"/>
-      </w:pPr>
-    </w:lvl>
-    <w:lvl w:ilvl="6">
-      <w:start w:val="1"/>
-      <w:numFmt w:val="decimal"/>
-      <w:lvlText w:val="%1.%2.%3.%4.%5.%6.%7."/>
-      <w:lvlJc w:val="left"/>
-      <w:pPr>
-        <w:ind w:left="3240" w:hanging="1080"/>
-      </w:pPr>
-    </w:lvl>
-    <w:lvl w:ilvl="7">
-      <w:start w:val="1"/>
-      <w:numFmt w:val="decimal"/>
-      <w:lvlText w:val="%1.%2.%3.%4.%5.%6.%7.%8."/>
-      <w:lvlJc w:val="left"/>
-      <w:pPr>
-        <w:ind w:left="3744" w:hanging="1224"/>
-      </w:pPr>
-    </w:lvl>
-    <w:lvl w:ilvl="8">
-      <w:start w:val="1"/>
-      <w:numFmt w:val="decimal"/>
-      <w:lvlText w:val="%1.%2.%3.%4.%5.%6.%7.%8.%9."/>
-      <w:lvlJc w:val="left"/>
-      <w:pPr>
-        <w:ind w:left="4320" w:hanging="1440"/>
-      </w:pPr>
-    </w:lvl>
-  </w:abstractNum>
-  <w:abstractNum w:abstractNumId="37" w15:restartNumberingAfterBreak="0">
+  <w:abstractNum w:abstractNumId="10" w15:restartNumberingAfterBreak="0">
     <w:nsid w:val="6FA9056C"/>
     <w:multiLevelType w:val="hybridMultilevel"/>
     <w:tmpl w:val="7B10B864"/>
@@ -8195,7 +6596,7 @@
       </w:pPr>
     </w:lvl>
   </w:abstractNum>
-  <w:abstractNum w:abstractNumId="38" w15:restartNumberingAfterBreak="0">
+  <w:abstractNum w:abstractNumId="11" w15:restartNumberingAfterBreak="0">
     <w:nsid w:val="708A2019"/>
     <w:multiLevelType w:val="multilevel"/>
     <w:tmpl w:val="66D8CB78"/>
@@ -8313,346 +6714,43 @@
       </w:rPr>
     </w:lvl>
   </w:abstractNum>
-  <w:abstractNum w:abstractNumId="39" w15:restartNumberingAfterBreak="0">
-    <w:nsid w:val="79271EDF"/>
-    <w:multiLevelType w:val="hybridMultilevel"/>
-    <w:tmpl w:val="32F683FC"/>
-    <w:lvl w:ilvl="0" w:tplc="04190011">
-      <w:start w:val="1"/>
-      <w:numFmt w:val="decimal"/>
-      <w:lvlText w:val="%1)"/>
-      <w:lvlJc w:val="left"/>
-      <w:pPr>
-        <w:ind w:left="1429" w:hanging="360"/>
-      </w:pPr>
-    </w:lvl>
-    <w:lvl w:ilvl="1" w:tplc="04190019" w:tentative="1">
-      <w:start w:val="1"/>
-      <w:numFmt w:val="lowerLetter"/>
-      <w:lvlText w:val="%2."/>
-      <w:lvlJc w:val="left"/>
-      <w:pPr>
-        <w:ind w:left="2149" w:hanging="360"/>
-      </w:pPr>
-    </w:lvl>
-    <w:lvl w:ilvl="2" w:tplc="0419001B" w:tentative="1">
-      <w:start w:val="1"/>
-      <w:numFmt w:val="lowerRoman"/>
-      <w:lvlText w:val="%3."/>
-      <w:lvlJc w:val="right"/>
-      <w:pPr>
-        <w:ind w:left="2869" w:hanging="180"/>
-      </w:pPr>
-    </w:lvl>
-    <w:lvl w:ilvl="3" w:tplc="0419000F" w:tentative="1">
-      <w:start w:val="1"/>
-      <w:numFmt w:val="decimal"/>
-      <w:lvlText w:val="%4."/>
-      <w:lvlJc w:val="left"/>
-      <w:pPr>
-        <w:ind w:left="3589" w:hanging="360"/>
-      </w:pPr>
-    </w:lvl>
-    <w:lvl w:ilvl="4" w:tplc="04190019" w:tentative="1">
-      <w:start w:val="1"/>
-      <w:numFmt w:val="lowerLetter"/>
-      <w:lvlText w:val="%5."/>
-      <w:lvlJc w:val="left"/>
-      <w:pPr>
-        <w:ind w:left="4309" w:hanging="360"/>
-      </w:pPr>
-    </w:lvl>
-    <w:lvl w:ilvl="5" w:tplc="0419001B" w:tentative="1">
-      <w:start w:val="1"/>
-      <w:numFmt w:val="lowerRoman"/>
-      <w:lvlText w:val="%6."/>
-      <w:lvlJc w:val="right"/>
-      <w:pPr>
-        <w:ind w:left="5029" w:hanging="180"/>
-      </w:pPr>
-    </w:lvl>
-    <w:lvl w:ilvl="6" w:tplc="0419000F" w:tentative="1">
-      <w:start w:val="1"/>
-      <w:numFmt w:val="decimal"/>
-      <w:lvlText w:val="%7."/>
-      <w:lvlJc w:val="left"/>
-      <w:pPr>
-        <w:ind w:left="5749" w:hanging="360"/>
-      </w:pPr>
-    </w:lvl>
-    <w:lvl w:ilvl="7" w:tplc="04190019" w:tentative="1">
-      <w:start w:val="1"/>
-      <w:numFmt w:val="lowerLetter"/>
-      <w:lvlText w:val="%8."/>
-      <w:lvlJc w:val="left"/>
-      <w:pPr>
-        <w:ind w:left="6469" w:hanging="360"/>
-      </w:pPr>
-    </w:lvl>
-    <w:lvl w:ilvl="8" w:tplc="0419001B" w:tentative="1">
-      <w:start w:val="1"/>
-      <w:numFmt w:val="lowerRoman"/>
-      <w:lvlText w:val="%9."/>
-      <w:lvlJc w:val="right"/>
-      <w:pPr>
-        <w:ind w:left="7189" w:hanging="180"/>
-      </w:pPr>
-    </w:lvl>
-  </w:abstractNum>
-  <w:abstractNum w:abstractNumId="40" w15:restartNumberingAfterBreak="0">
-    <w:nsid w:val="7DE939F0"/>
-    <w:multiLevelType w:val="hybridMultilevel"/>
-    <w:tmpl w:val="EF6EF330"/>
-    <w:lvl w:ilvl="0" w:tplc="04190001">
-      <w:start w:val="1"/>
-      <w:numFmt w:val="bullet"/>
-      <w:lvlText w:val=""/>
-      <w:lvlJc w:val="left"/>
-      <w:pPr>
-        <w:ind w:left="1429" w:hanging="360"/>
-      </w:pPr>
-      <w:rPr>
-        <w:rFonts w:ascii="Symbol" w:hAnsi="Symbol" w:hint="default"/>
-      </w:rPr>
-    </w:lvl>
-    <w:lvl w:ilvl="1" w:tplc="04190003" w:tentative="1">
-      <w:start w:val="1"/>
-      <w:numFmt w:val="bullet"/>
-      <w:lvlText w:val="o"/>
-      <w:lvlJc w:val="left"/>
-      <w:pPr>
-        <w:ind w:left="2149" w:hanging="360"/>
-      </w:pPr>
-      <w:rPr>
-        <w:rFonts w:ascii="Courier New" w:hAnsi="Courier New" w:cs="Courier New" w:hint="default"/>
-      </w:rPr>
-    </w:lvl>
-    <w:lvl w:ilvl="2" w:tplc="04190005" w:tentative="1">
-      <w:start w:val="1"/>
-      <w:numFmt w:val="bullet"/>
-      <w:lvlText w:val=""/>
-      <w:lvlJc w:val="left"/>
-      <w:pPr>
-        <w:ind w:left="2869" w:hanging="360"/>
-      </w:pPr>
-      <w:rPr>
-        <w:rFonts w:ascii="Wingdings" w:hAnsi="Wingdings" w:hint="default"/>
-      </w:rPr>
-    </w:lvl>
-    <w:lvl w:ilvl="3" w:tplc="04190001" w:tentative="1">
-      <w:start w:val="1"/>
-      <w:numFmt w:val="bullet"/>
-      <w:lvlText w:val=""/>
-      <w:lvlJc w:val="left"/>
-      <w:pPr>
-        <w:ind w:left="3589" w:hanging="360"/>
-      </w:pPr>
-      <w:rPr>
-        <w:rFonts w:ascii="Symbol" w:hAnsi="Symbol" w:hint="default"/>
-      </w:rPr>
-    </w:lvl>
-    <w:lvl w:ilvl="4" w:tplc="04190003" w:tentative="1">
-      <w:start w:val="1"/>
-      <w:numFmt w:val="bullet"/>
-      <w:lvlText w:val="o"/>
-      <w:lvlJc w:val="left"/>
-      <w:pPr>
-        <w:ind w:left="4309" w:hanging="360"/>
-      </w:pPr>
-      <w:rPr>
-        <w:rFonts w:ascii="Courier New" w:hAnsi="Courier New" w:cs="Courier New" w:hint="default"/>
-      </w:rPr>
-    </w:lvl>
-    <w:lvl w:ilvl="5" w:tplc="04190005" w:tentative="1">
-      <w:start w:val="1"/>
-      <w:numFmt w:val="bullet"/>
-      <w:lvlText w:val=""/>
-      <w:lvlJc w:val="left"/>
-      <w:pPr>
-        <w:ind w:left="5029" w:hanging="360"/>
-      </w:pPr>
-      <w:rPr>
-        <w:rFonts w:ascii="Wingdings" w:hAnsi="Wingdings" w:hint="default"/>
-      </w:rPr>
-    </w:lvl>
-    <w:lvl w:ilvl="6" w:tplc="04190001" w:tentative="1">
-      <w:start w:val="1"/>
-      <w:numFmt w:val="bullet"/>
-      <w:lvlText w:val=""/>
-      <w:lvlJc w:val="left"/>
-      <w:pPr>
-        <w:ind w:left="5749" w:hanging="360"/>
-      </w:pPr>
-      <w:rPr>
-        <w:rFonts w:ascii="Symbol" w:hAnsi="Symbol" w:hint="default"/>
-      </w:rPr>
-    </w:lvl>
-    <w:lvl w:ilvl="7" w:tplc="04190003" w:tentative="1">
-      <w:start w:val="1"/>
-      <w:numFmt w:val="bullet"/>
-      <w:lvlText w:val="o"/>
-      <w:lvlJc w:val="left"/>
-      <w:pPr>
-        <w:ind w:left="6469" w:hanging="360"/>
-      </w:pPr>
-      <w:rPr>
-        <w:rFonts w:ascii="Courier New" w:hAnsi="Courier New" w:cs="Courier New" w:hint="default"/>
-      </w:rPr>
-    </w:lvl>
-    <w:lvl w:ilvl="8" w:tplc="04190005" w:tentative="1">
-      <w:start w:val="1"/>
-      <w:numFmt w:val="bullet"/>
-      <w:lvlText w:val=""/>
-      <w:lvlJc w:val="left"/>
-      <w:pPr>
-        <w:ind w:left="7189" w:hanging="360"/>
-      </w:pPr>
-      <w:rPr>
-        <w:rFonts w:ascii="Wingdings" w:hAnsi="Wingdings" w:hint="default"/>
-      </w:rPr>
-    </w:lvl>
-  </w:abstractNum>
   <w:num w:numId="1">
-    <w:abstractNumId w:val="31"/>
+    <w:abstractNumId w:val="3"/>
   </w:num>
   <w:num w:numId="2">
-    <w:abstractNumId w:val="28"/>
+    <w:abstractNumId w:val="11"/>
   </w:num>
   <w:num w:numId="3">
-    <w:abstractNumId w:val="35"/>
+    <w:abstractNumId w:val="4"/>
   </w:num>
   <w:num w:numId="4">
-    <w:abstractNumId w:val="26"/>
+    <w:abstractNumId w:val="10"/>
   </w:num>
   <w:num w:numId="5">
-    <w:abstractNumId w:val="14"/>
+    <w:abstractNumId w:val="1"/>
   </w:num>
   <w:num w:numId="6">
-    <w:abstractNumId w:val="30"/>
+    <w:abstractNumId w:val="0"/>
   </w:num>
   <w:num w:numId="7">
-    <w:abstractNumId w:val="21"/>
+    <w:abstractNumId w:val="8"/>
   </w:num>
   <w:num w:numId="8">
-    <w:abstractNumId w:val="27"/>
+    <w:abstractNumId w:val="2"/>
   </w:num>
   <w:num w:numId="9">
-    <w:abstractNumId w:val="11"/>
+    <w:abstractNumId w:val="5"/>
   </w:num>
   <w:num w:numId="10">
-    <w:abstractNumId w:val="3"/>
+    <w:abstractNumId w:val="7"/>
   </w:num>
   <w:num w:numId="11">
-    <w:abstractNumId w:val="8"/>
+    <w:abstractNumId w:val="9"/>
   </w:num>
   <w:num w:numId="12">
-    <w:abstractNumId w:val="5"/>
-  </w:num>
-  <w:num w:numId="13">
-    <w:abstractNumId w:val="23"/>
-  </w:num>
-  <w:num w:numId="14">
-    <w:abstractNumId w:val="36"/>
-  </w:num>
-  <w:num w:numId="15">
-    <w:abstractNumId w:val="18"/>
-  </w:num>
-  <w:num w:numId="16">
-    <w:abstractNumId w:val="16"/>
-  </w:num>
-  <w:num w:numId="17">
-    <w:abstractNumId w:val="12"/>
-  </w:num>
-  <w:num w:numId="18">
-    <w:abstractNumId w:val="25"/>
-  </w:num>
-  <w:num w:numId="19">
-    <w:abstractNumId w:val="39"/>
-  </w:num>
-  <w:num w:numId="20">
-    <w:abstractNumId w:val="29"/>
-  </w:num>
-  <w:num w:numId="21">
-    <w:abstractNumId w:val="20"/>
-  </w:num>
-  <w:num w:numId="22">
-    <w:abstractNumId w:val="38"/>
-  </w:num>
-  <w:num w:numId="23">
-    <w:abstractNumId w:val="22"/>
-  </w:num>
-  <w:num w:numId="24">
-    <w:abstractNumId w:val="19"/>
-  </w:num>
-  <w:num w:numId="25">
-    <w:abstractNumId w:val="25"/>
-    <w:lvlOverride w:ilvl="0">
-      <w:startOverride w:val="1"/>
-    </w:lvlOverride>
-  </w:num>
-  <w:num w:numId="26">
-    <w:abstractNumId w:val="25"/>
-    <w:lvlOverride w:ilvl="0">
-      <w:startOverride w:val="1"/>
-    </w:lvlOverride>
-  </w:num>
-  <w:num w:numId="27">
     <w:abstractNumId w:val="6"/>
   </w:num>
-  <w:num w:numId="28">
-    <w:abstractNumId w:val="40"/>
-  </w:num>
-  <w:num w:numId="29">
-    <w:abstractNumId w:val="15"/>
-  </w:num>
-  <w:num w:numId="30">
-    <w:abstractNumId w:val="7"/>
-  </w:num>
-  <w:num w:numId="31">
-    <w:abstractNumId w:val="37"/>
-  </w:num>
-  <w:num w:numId="32">
-    <w:abstractNumId w:val="2"/>
-  </w:num>
-  <w:num w:numId="33">
-    <w:abstractNumId w:val="1"/>
-  </w:num>
-  <w:num w:numId="34">
-    <w:abstractNumId w:val="0"/>
-  </w:num>
-  <w:num w:numId="35">
-    <w:abstractNumId w:val="17"/>
-  </w:num>
-  <w:num w:numId="36">
-    <w:abstractNumId w:val="10"/>
-  </w:num>
-  <w:num w:numId="37">
-    <w:abstractNumId w:val="33"/>
-  </w:num>
-  <w:num w:numId="38">
-    <w:abstractNumId w:val="17"/>
-    <w:lvlOverride w:ilvl="0">
-      <w:startOverride w:val="1"/>
-    </w:lvlOverride>
-  </w:num>
-  <w:num w:numId="39">
-    <w:abstractNumId w:val="9"/>
-  </w:num>
-  <w:num w:numId="40">
-    <w:abstractNumId w:val="13"/>
-  </w:num>
-  <w:num w:numId="41">
-    <w:abstractNumId w:val="34"/>
-  </w:num>
-  <w:num w:numId="42">
-    <w:abstractNumId w:val="32"/>
-  </w:num>
-  <w:num w:numId="43">
-    <w:abstractNumId w:val="4"/>
-  </w:num>
-  <w:num w:numId="44">
-    <w:abstractNumId w:val="24"/>
-  </w:num>
+  <w:numIdMacAtCleanup w:val="12"/>
 </w:numbering>
 </file>
 
@@ -9217,7 +7315,7 @@
     <w:autoRedefine/>
     <w:uiPriority w:val="39"/>
     <w:unhideWhenUsed/>
-    <w:rsid w:val="00E6611D"/>
+    <w:rsid w:val="00683180"/>
     <w:pPr>
       <w:tabs>
         <w:tab w:val="left" w:pos="660"/>
@@ -9228,7 +7326,11 @@
     </w:pPr>
     <w:rPr>
       <w:rFonts w:ascii="Times New Roman" w:hAnsi="Times New Roman" w:cs="Times New Roman"/>
+      <w:b/>
       <w:noProof/>
+      <w:sz w:val="28"/>
+      <w:szCs w:val="28"/>
+      <w:lang w:val="en-US"/>
     </w:rPr>
   </w:style>
   <w:style w:type="character" w:styleId="a6">
@@ -9321,7 +7423,7 @@
     <w:rsid w:val="00DD71CE"/>
     <w:pPr>
       <w:numPr>
-        <w:numId w:val="17"/>
+        <w:numId w:val="1"/>
       </w:numPr>
       <w:spacing w:line="240" w:lineRule="auto"/>
       <w:jc w:val="center"/>
@@ -9693,7 +7795,7 @@
 </file>
 
 <file path=customXml/itemProps1.xml><?xml version="1.0" encoding="utf-8"?>
-<ds:datastoreItem xmlns:ds="http://schemas.openxmlformats.org/officeDocument/2006/customXml" ds:itemID="{E85A54C5-7C17-4959-BE34-27D01069E403}">
+<ds:datastoreItem xmlns:ds="http://schemas.openxmlformats.org/officeDocument/2006/customXml" ds:itemID="{86E22D0A-C272-4563-BF29-FF4002692F74}">
   <ds:schemaRefs>
     <ds:schemaRef ds:uri="http://schemas.openxmlformats.org/officeDocument/2006/bibliography"/>
   </ds:schemaRefs>

--- a/Inf_Gen_Referat.docx
+++ b/Inf_Gen_Referat.docx
@@ -959,19 +959,7 @@
               <w:rPr>
                 <w:rStyle w:val="a6"/>
               </w:rPr>
-              <w:t>БЕЗОП</w:t>
-            </w:r>
-            <w:r>
-              <w:rPr>
-                <w:rStyle w:val="a6"/>
-              </w:rPr>
-              <w:t>А</w:t>
-            </w:r>
-            <w:r>
-              <w:rPr>
-                <w:rStyle w:val="a6"/>
-              </w:rPr>
-              <w:t>СНОСТЬ СИСТЕМ ЭЛЕКТРОННЫХ ПЛАТЕЖЕЙ.</w:t>
+              <w:t>БЕЗОПАСНОСТЬ СИСТЕМ ЭЛЕКТРОННЫХ ПЛАТЕЖЕЙ.</w:t>
             </w:r>
             <w:r>
               <w:rPr>
@@ -1215,24 +1203,16 @@
     </w:p>
     <w:p>
       <w:pPr>
-        <w:jc w:val="center"/>
-        <w:outlineLvl w:val="0"/>
-        <w:rPr>
-          <w:rFonts w:ascii="Times New Roman" w:hAnsi="Times New Roman" w:cs="Times New Roman"/>
-          <w:b/>
-          <w:sz w:val="24"/>
-          <w:szCs w:val="24"/>
-        </w:rPr>
+        <w:pStyle w:val="a"/>
+        <w:numPr>
+          <w:ilvl w:val="0"/>
+          <w:numId w:val="0"/>
+        </w:numPr>
+        <w:ind w:left="717"/>
       </w:pPr>
       <w:bookmarkStart w:id="0" w:name="_Toc69210552"/>
       <w:bookmarkStart w:id="1" w:name="_Toc71236107"/>
       <w:r>
-        <w:rPr>
-          <w:rFonts w:ascii="Times New Roman" w:hAnsi="Times New Roman" w:cs="Times New Roman"/>
-          <w:b/>
-          <w:sz w:val="24"/>
-          <w:szCs w:val="24"/>
-        </w:rPr>
         <w:lastRenderedPageBreak/>
         <w:t>ВВЕДЕНИЕ</w:t>
       </w:r>
@@ -1357,13 +1337,7 @@
         <w:t>. Они</w:t>
       </w:r>
       <w:r>
-        <w:t xml:space="preserve"> (</w:t>
-      </w:r>
-      <w:r>
-        <w:t>платежные системы</w:t>
-      </w:r>
-      <w:r>
-        <w:t>)</w:t>
+        <w:t xml:space="preserve"> (платежные системы)</w:t>
       </w:r>
       <w:r>
         <w:t xml:space="preserve"> улучшают макроэкономическое управление, освобождают средства от клиринговых и расчетных функций для более продуктивного использования и снижают уровни плавающего курса, улучшая контроль за денежными агрегатами. Кроме того, фирмы в различных секторах экономики используют платежную систему для перевода средств и предоставления конкурентоспособных финансовых услуг. </w:t>
@@ -2091,7 +2065,18 @@
         <w:ind w:firstLine="708"/>
       </w:pPr>
       <w:r>
-        <w:t>Задумывались ли вы когда-то, ч</w:t>
+        <w:t>Задумывались ли вы когда-то</w:t>
+      </w:r>
+      <w:r>
+        <w:t xml:space="preserve"> </w:t>
+      </w:r>
+      <w:r>
+        <w:t>о том</w:t>
+      </w:r>
+      <w:bookmarkStart w:id="3" w:name="_GoBack"/>
+      <w:bookmarkEnd w:id="3"/>
+      <w:r>
+        <w:t>, ч</w:t>
       </w:r>
       <w:r>
         <w:t>то такое «электронные деньги</w:t>
@@ -2407,12 +2392,12 @@
       <w:pPr>
         <w:pStyle w:val="a"/>
       </w:pPr>
-      <w:bookmarkStart w:id="3" w:name="_Toc71236109"/>
+      <w:bookmarkStart w:id="4" w:name="_Toc71236109"/>
       <w:r>
         <w:lastRenderedPageBreak/>
         <w:t>ОСНОВНЫЕ ЭТАПЫ РАЗВИТИЯ ПЛАТЕЖНЫХ СИСТЕМ</w:t>
       </w:r>
-      <w:bookmarkEnd w:id="3"/>
+      <w:bookmarkEnd w:id="4"/>
     </w:p>
     <w:p>
       <w:pPr>
@@ -3029,7 +3014,7 @@
       <w:pPr>
         <w:pStyle w:val="a"/>
       </w:pPr>
-      <w:bookmarkStart w:id="4" w:name="_Toc71236110"/>
+      <w:bookmarkStart w:id="5" w:name="_Toc71236110"/>
       <w:r>
         <w:lastRenderedPageBreak/>
         <w:t>СИСТЕМЫ ЭЛЕКТРОННЫХ ПЛАТЕЖЕЙ</w:t>
@@ -3037,7 +3022,7 @@
       <w:r>
         <w:t>. Определение и классификация.</w:t>
       </w:r>
-      <w:bookmarkEnd w:id="4"/>
+      <w:bookmarkEnd w:id="5"/>
     </w:p>
     <w:p>
       <w:pPr>
@@ -3433,7 +3418,7 @@
       <w:r>
         <w:t xml:space="preserve"> увеличения, улучшения и обеспечения все более безопасных транзакций онлайн-платежей процент операций с чеками и наличными будет уменьшаться.</w:t>
       </w:r>
-      <w:bookmarkStart w:id="5" w:name="_Toc69211364"/>
+      <w:bookmarkStart w:id="6" w:name="_Toc69211364"/>
     </w:p>
     <w:p>
       <w:pPr>
@@ -3575,7 +3560,7 @@
           <w:caps/>
         </w:rPr>
       </w:pPr>
-      <w:bookmarkStart w:id="6" w:name="_Toc71236111"/>
+      <w:bookmarkStart w:id="7" w:name="_Toc71236111"/>
       <w:r>
         <w:lastRenderedPageBreak/>
         <w:t xml:space="preserve">3.1. </w:t>
@@ -3583,8 +3568,8 @@
       <w:r>
         <w:t>Механизм или принцип работы электронных платежных систем</w:t>
       </w:r>
-      <w:bookmarkEnd w:id="5"/>
       <w:bookmarkEnd w:id="6"/>
+      <w:bookmarkEnd w:id="7"/>
     </w:p>
     <w:p>
       <w:pPr>
@@ -3902,7 +3887,7 @@
       <w:pPr>
         <w:pStyle w:val="ad"/>
       </w:pPr>
-      <w:bookmarkStart w:id="7" w:name="_Toc71236112"/>
+      <w:bookmarkStart w:id="8" w:name="_Toc71236112"/>
       <w:r>
         <w:lastRenderedPageBreak/>
         <w:t>3.2. Возможности использования систем эл</w:t>
@@ -3910,7 +3895,7 @@
       <w:r>
         <w:t>ектронных платежей. Электронная коммерция</w:t>
       </w:r>
-      <w:bookmarkEnd w:id="7"/>
+      <w:bookmarkEnd w:id="8"/>
     </w:p>
     <w:p>
       <w:pPr>
@@ -4144,12 +4129,12 @@
       <w:pPr>
         <w:pStyle w:val="a"/>
       </w:pPr>
-      <w:bookmarkStart w:id="8" w:name="_Toc71236113"/>
+      <w:bookmarkStart w:id="9" w:name="_Toc71236113"/>
       <w:r>
         <w:lastRenderedPageBreak/>
         <w:t>БЕЗОПАСНОСТЬ СИСТЕМ ЭЛЕКТРОННЫХ ПЛАТЕЖЕЙ.</w:t>
       </w:r>
-      <w:bookmarkEnd w:id="8"/>
+      <w:bookmarkEnd w:id="9"/>
     </w:p>
     <w:p>
       <w:pPr>
@@ -4513,12 +4498,12 @@
       <w:pPr>
         <w:pStyle w:val="a"/>
       </w:pPr>
-      <w:bookmarkStart w:id="9" w:name="_Toc71236114"/>
+      <w:bookmarkStart w:id="10" w:name="_Toc71236114"/>
       <w:r>
         <w:lastRenderedPageBreak/>
         <w:t>Заключение</w:t>
       </w:r>
-      <w:bookmarkEnd w:id="9"/>
+      <w:bookmarkEnd w:id="10"/>
     </w:p>
     <w:p>
       <w:pPr>
@@ -4658,16 +4643,7 @@
         <w:ind w:firstLine="0"/>
       </w:pPr>
       <w:r>
-        <w:t xml:space="preserve">Онлайн-способы оплаты позволяют </w:t>
-      </w:r>
-      <w:r>
-        <w:t>с легкостью и быстротой</w:t>
-      </w:r>
-      <w:r>
-        <w:t xml:space="preserve"> п</w:t>
-      </w:r>
-      <w:r>
-        <w:t>родавать товары и услуги онлайн</w:t>
+        <w:t>Онлайн-способы оплаты позволяют с легкостью и быстротой продавать товары и услуги онлайн</w:t>
       </w:r>
       <w:r>
         <w:t>, чтобы</w:t>
@@ -4697,13 +4673,7 @@
         </w:numPr>
       </w:pPr>
       <w:r>
-        <w:t>б</w:t>
-      </w:r>
-      <w:r>
-        <w:t>ыстрая скорость транзакций</w:t>
-      </w:r>
-      <w:r>
-        <w:t>.</w:t>
+        <w:t>быстрая скорость транзакций.</w:t>
       </w:r>
     </w:p>
     <w:p>
@@ -4712,10 +4682,7 @@
         <w:ind w:firstLine="0"/>
       </w:pPr>
       <w:r>
-        <w:t xml:space="preserve">Онлайн-транзакции быстро предоставляют обратную связь </w:t>
-      </w:r>
-      <w:r>
-        <w:t>между клиентом и онлайн-сервисом;</w:t>
+        <w:t>Онлайн-транзакции быстро предоставляют обратную связь между клиентом и онлайн-сервисом;</w:t>
       </w:r>
     </w:p>
     <w:p>
@@ -4736,13 +4703,7 @@
         </w:numPr>
       </w:pPr>
       <w:r>
-        <w:t>н</w:t>
-      </w:r>
-      <w:r>
-        <w:t>изкий риск кражи</w:t>
-      </w:r>
-      <w:r>
-        <w:t>.</w:t>
+        <w:t>низкий риск кражи.</w:t>
       </w:r>
     </w:p>
     <w:p>
@@ -4751,16 +4712,7 @@
         <w:ind w:firstLine="0"/>
       </w:pPr>
       <w:r>
-        <w:t xml:space="preserve">После задержек обработки онлайн-платежи, как правило, поступают прямо на </w:t>
-      </w:r>
-      <w:r>
-        <w:t>пользовательский</w:t>
-      </w:r>
-      <w:r>
-        <w:t xml:space="preserve"> банковский счет, поэтому </w:t>
-      </w:r>
-      <w:r>
-        <w:t>риск быть украденными снижен до минимума</w:t>
+        <w:t>После задержек обработки онлайн-платежи, как правило, поступают прямо на пользовательский банковский счет, поэтому риск быть украденными снижен до минимума</w:t>
       </w:r>
       <w:r>
         <w:t>;</w:t>
@@ -4817,13 +4769,7 @@
         </w:numPr>
       </w:pPr>
       <w:r>
-        <w:t>п</w:t>
-      </w:r>
-      <w:r>
-        <w:t>лата за обслуживание</w:t>
-      </w:r>
-      <w:r>
-        <w:t>.</w:t>
+        <w:t>плата за обслуживание.</w:t>
       </w:r>
     </w:p>
     <w:p>
@@ -4847,10 +4793,7 @@
         </w:numPr>
       </w:pPr>
       <w:r>
-        <w:t>у</w:t>
-      </w:r>
-      <w:r>
-        <w:t xml:space="preserve">язвимость для </w:t>
+        <w:t xml:space="preserve">уязвимость для </w:t>
       </w:r>
       <w:proofErr w:type="spellStart"/>
       <w:r>
@@ -4993,12 +4936,12 @@
       <w:pPr>
         <w:pStyle w:val="a"/>
       </w:pPr>
-      <w:bookmarkStart w:id="10" w:name="_Toc71236115"/>
+      <w:bookmarkStart w:id="11" w:name="_Toc71236115"/>
       <w:r>
         <w:lastRenderedPageBreak/>
         <w:t>БИБЛИОГРАФИЯ</w:t>
       </w:r>
-      <w:bookmarkEnd w:id="10"/>
+      <w:bookmarkEnd w:id="11"/>
     </w:p>
     <w:p>
       <w:pPr>
@@ -5096,21 +5039,7 @@
             <w:rStyle w:val="a6"/>
             <w:lang w:val="en-US"/>
           </w:rPr>
-          <w:t>https://cyberleninka.ru/article/n/elektronnye</w:t>
-        </w:r>
-        <w:r>
-          <w:rPr>
-            <w:rStyle w:val="a6"/>
-            <w:lang w:val="en-US"/>
-          </w:rPr>
-          <w:t>-</w:t>
-        </w:r>
-        <w:r>
-          <w:rPr>
-            <w:rStyle w:val="a6"/>
-            <w:lang w:val="en-US"/>
-          </w:rPr>
-          <w:t>dengi-i-platezhnye-sistemy/viewer</w:t>
+          <w:t>https://cyberleninka.ru/article/n/elektronnye-dengi-i-platezhnye-sistemy/viewer</w:t>
         </w:r>
       </w:hyperlink>
       <w:r>
@@ -5185,13 +5114,7 @@
         <w:rPr>
           <w:lang w:val="en-US"/>
         </w:rPr>
-        <w:t xml:space="preserve"> </w:t>
-      </w:r>
-      <w:r>
-        <w:rPr>
-          <w:lang w:val="en-US"/>
-        </w:rPr>
-        <w:t>(</w:t>
+        <w:t xml:space="preserve"> (</w:t>
       </w:r>
       <w:proofErr w:type="spellStart"/>
       <w:r>
@@ -5229,10 +5152,7 @@
         </w:numPr>
       </w:pPr>
       <w:r>
-        <w:t xml:space="preserve">Безопасность электронных платежей. – статья, </w:t>
-      </w:r>
-      <w:r>
-        <w:t>доступная в интернете по следующей ссылке:</w:t>
+        <w:t>Безопасность электронных платежей. – статья, доступная в интернете по следующей ссылке:</w:t>
       </w:r>
     </w:p>
     <w:p>
@@ -5256,13 +5176,7 @@
         <w:rPr>
           <w:lang w:val="en-US"/>
         </w:rPr>
-        <w:t xml:space="preserve"> </w:t>
-      </w:r>
-      <w:r>
-        <w:rPr>
-          <w:lang w:val="en-US"/>
-        </w:rPr>
-        <w:t>(</w:t>
+        <w:t xml:space="preserve"> (</w:t>
       </w:r>
       <w:proofErr w:type="spellStart"/>
       <w:r>
@@ -5300,10 +5214,7 @@
         </w:numPr>
       </w:pPr>
       <w:r>
-        <w:t>Введение в электронные платежные системы. -</w:t>
-      </w:r>
-      <w:r>
-        <w:t xml:space="preserve"> статья, доступная в интернете по следующей ссылке:</w:t>
+        <w:t>Введение в электронные платежные системы. - статья, доступная в интернете по следующей ссылке:</w:t>
       </w:r>
     </w:p>
     <w:p>
@@ -5327,13 +5238,7 @@
         <w:rPr>
           <w:lang w:val="en-US"/>
         </w:rPr>
-        <w:t xml:space="preserve"> </w:t>
-      </w:r>
-      <w:r>
-        <w:rPr>
-          <w:lang w:val="en-US"/>
-        </w:rPr>
-        <w:t>(</w:t>
+        <w:t xml:space="preserve"> (</w:t>
       </w:r>
       <w:proofErr w:type="spellStart"/>
       <w:r>
@@ -5375,10 +5280,7 @@
       </w:r>
       <w:proofErr w:type="spellStart"/>
       <w:r>
-        <w:t>Звонов</w:t>
-      </w:r>
-      <w:r>
-        <w:t>а</w:t>
+        <w:t>Звонова</w:t>
       </w:r>
       <w:proofErr w:type="spellEnd"/>
       <w:r>
@@ -5390,10 +5292,7 @@
       </w:r>
       <w:proofErr w:type="spellEnd"/>
       <w:r>
-        <w:t xml:space="preserve"> Деньги, кредит, банки.</w:t>
-      </w:r>
-      <w:r>
-        <w:t xml:space="preserve"> - М.: НИЦ ИНФРА-М, 2015. - 592 с. (</w:t>
+        <w:t xml:space="preserve"> Деньги, кредит, банки. - М.: НИЦ ИНФРА-М, 2015. - 592 с. (</w:t>
       </w:r>
       <w:hyperlink r:id="rId16" w:history="1">
         <w:r>
@@ -5416,10 +5315,7 @@
         </w:numPr>
       </w:pPr>
       <w:r>
-        <w:t xml:space="preserve">Терентьева Е.А. Основные этапы формирования платежных систем. - </w:t>
-      </w:r>
-      <w:r>
-        <w:t>статья, доступная в интернете по следующей ссылке:</w:t>
+        <w:t>Терентьева Е.А. Основные этапы формирования платежных систем. - статья, доступная в интернете по следующей ссылке:</w:t>
       </w:r>
     </w:p>
     <w:p>
@@ -5430,28 +5326,29 @@
           <w:lang w:val="en-US"/>
         </w:rPr>
       </w:pPr>
-      <w:r>
-        <w:fldChar w:fldCharType="begin"/>
-      </w:r>
+      <w:hyperlink r:id="rId17" w:history="1">
+        <w:r>
+          <w:rPr>
+            <w:rStyle w:val="a6"/>
+            <w:lang w:val="en-US"/>
+          </w:rPr>
+          <w:t>https://cyberleninka.ru/article/n/osnovnye-etapy-formirovaniya-platezhnyh-sistem/viewer</w:t>
+        </w:r>
+      </w:hyperlink>
       <w:r>
         <w:rPr>
           <w:lang w:val="en-US"/>
         </w:rPr>
-        <w:instrText xml:space="preserve"> HYPERLINK "https://cyberleninka.ru/article/n/osnovnye-etapy-formirovaniya-platezhnyh-sistem/viewer" </w:instrText>
-      </w:r>
-      <w:r>
-        <w:fldChar w:fldCharType="separate"/>
-      </w:r>
-      <w:r>
-        <w:rPr>
-          <w:rStyle w:val="a6"/>
+        <w:t xml:space="preserve"> (</w:t>
+      </w:r>
+      <w:proofErr w:type="spellStart"/>
+      <w:r>
+        <w:rPr>
           <w:lang w:val="en-US"/>
         </w:rPr>
-        <w:t>https://cyberleninka.ru/article/n/osnovnye-etapy-formirovaniya-platezhnyh-sistem/viewer</w:t>
-      </w:r>
-      <w:r>
-        <w:fldChar w:fldCharType="end"/>
-      </w:r>
+        <w:t>accesat</w:t>
+      </w:r>
+      <w:proofErr w:type="spellEnd"/>
       <w:r>
         <w:rPr>
           <w:lang w:val="en-US"/>
@@ -5462,56 +5359,34 @@
         <w:rPr>
           <w:lang w:val="en-US"/>
         </w:rPr>
-        <w:t>(</w:t>
-      </w:r>
-      <w:proofErr w:type="spellStart"/>
+        <w:t>07.04.2021</w:t>
+      </w:r>
       <w:r>
         <w:rPr>
           <w:lang w:val="en-US"/>
         </w:rPr>
-        <w:t>accesat</w:t>
-      </w:r>
-      <w:proofErr w:type="spellEnd"/>
-      <w:r>
+        <w:t>).</w:t>
+      </w:r>
+    </w:p>
+    <w:p>
+      <w:pPr>
+        <w:pStyle w:val="ae"/>
+        <w:ind w:left="1069" w:firstLine="0"/>
         <w:rPr>
           <w:lang w:val="en-US"/>
         </w:rPr>
-        <w:t xml:space="preserve"> </w:t>
-      </w:r>
-      <w:r>
+      </w:pPr>
+    </w:p>
+    <w:p>
+      <w:pPr>
+        <w:pStyle w:val="ae"/>
         <w:rPr>
           <w:lang w:val="en-US"/>
         </w:rPr>
-        <w:t>07.04.2021</w:t>
-      </w:r>
-      <w:r>
-        <w:rPr>
-          <w:lang w:val="en-US"/>
-        </w:rPr>
-        <w:t>).</w:t>
-      </w:r>
-      <w:bookmarkStart w:id="11" w:name="_GoBack"/>
-      <w:bookmarkEnd w:id="11"/>
-    </w:p>
-    <w:p>
-      <w:pPr>
-        <w:pStyle w:val="ae"/>
-        <w:ind w:left="1069" w:firstLine="0"/>
-        <w:rPr>
-          <w:lang w:val="en-US"/>
-        </w:rPr>
-      </w:pPr>
-    </w:p>
-    <w:p>
-      <w:pPr>
-        <w:pStyle w:val="ae"/>
-        <w:rPr>
-          <w:lang w:val="en-US"/>
-        </w:rPr>
       </w:pPr>
     </w:p>
     <w:sectPr>
-      <w:footerReference w:type="default" r:id="rId17"/>
+      <w:footerReference w:type="default" r:id="rId18"/>
       <w:pgSz w:w="11906" w:h="16838"/>
       <w:pgMar w:top="851" w:right="850" w:bottom="709" w:left="1701" w:header="0" w:footer="113" w:gutter="0"/>
       <w:cols w:space="708"/>
@@ -7795,7 +7670,7 @@
 </file>
 
 <file path=customXml/itemProps1.xml><?xml version="1.0" encoding="utf-8"?>
-<ds:datastoreItem xmlns:ds="http://schemas.openxmlformats.org/officeDocument/2006/customXml" ds:itemID="{86E22D0A-C272-4563-BF29-FF4002692F74}">
+<ds:datastoreItem xmlns:ds="http://schemas.openxmlformats.org/officeDocument/2006/customXml" ds:itemID="{29475862-2060-4F21-8063-859F05A82529}">
   <ds:schemaRefs>
     <ds:schemaRef ds:uri="http://schemas.openxmlformats.org/officeDocument/2006/bibliography"/>
   </ds:schemaRefs>
